--- a/SAP/SAP.docx
+++ b/SAP/SAP.docx
@@ -203,7 +203,7 @@
         <w:t xml:space="preserve"> </w:t>
       </w:r>
       <w:r>
-        <w:t>Generic Inbound</w:t>
+        <w:t>Import</w:t>
       </w:r>
     </w:p>
     <w:p>
@@ -313,7 +313,7 @@
         </w:rPr>
         <w:fldChar w:fldCharType="separate"/>
       </w:r>
-      <w:hyperlink w:anchor="_Toc440378585" w:history="1">
+      <w:hyperlink w:anchor="_Toc440437060" w:history="1">
         <w:r>
           <w:rPr>
             <w:rStyle w:val="Hyperlink"/>
@@ -336,7 +336,7 @@
           <w:rPr>
             <w:webHidden/>
           </w:rPr>
-          <w:instrText xml:space="preserve"> PAGEREF _Toc440378585 \h </w:instrText>
+          <w:instrText xml:space="preserve"> PAGEREF _Toc440437060 \h </w:instrText>
         </w:r>
         <w:r>
           <w:rPr>
@@ -379,7 +379,7 @@
           <w:lang w:val="en-AU" w:eastAsia="en-AU"/>
         </w:rPr>
       </w:pPr>
-      <w:hyperlink w:anchor="_Toc440378586" w:history="1">
+      <w:hyperlink w:anchor="_Toc440437061" w:history="1">
         <w:r>
           <w:rPr>
             <w:rStyle w:val="Hyperlink"/>
@@ -425,7 +425,7 @@
             <w:noProof/>
             <w:webHidden/>
           </w:rPr>
-          <w:instrText xml:space="preserve"> PAGEREF _Toc440378586 \h </w:instrText>
+          <w:instrText xml:space="preserve"> PAGEREF _Toc440437061 \h </w:instrText>
         </w:r>
         <w:r>
           <w:rPr>
@@ -472,7 +472,7 @@
           <w:lang w:val="en-AU" w:eastAsia="en-AU"/>
         </w:rPr>
       </w:pPr>
-      <w:hyperlink w:anchor="_Toc440378587" w:history="1">
+      <w:hyperlink w:anchor="_Toc440437062" w:history="1">
         <w:r>
           <w:rPr>
             <w:rStyle w:val="Hyperlink"/>
@@ -518,7 +518,7 @@
             <w:noProof/>
             <w:webHidden/>
           </w:rPr>
-          <w:instrText xml:space="preserve"> PAGEREF _Toc440378587 \h </w:instrText>
+          <w:instrText xml:space="preserve"> PAGEREF _Toc440437062 \h </w:instrText>
         </w:r>
         <w:r>
           <w:rPr>
@@ -565,7 +565,7 @@
           <w:lang w:val="en-AU" w:eastAsia="en-AU"/>
         </w:rPr>
       </w:pPr>
-      <w:hyperlink w:anchor="_Toc440378588" w:history="1">
+      <w:hyperlink w:anchor="_Toc440437063" w:history="1">
         <w:r>
           <w:rPr>
             <w:rStyle w:val="Hyperlink"/>
@@ -611,7 +611,7 @@
             <w:noProof/>
             <w:webHidden/>
           </w:rPr>
-          <w:instrText xml:space="preserve"> PAGEREF _Toc440378588 \h </w:instrText>
+          <w:instrText xml:space="preserve"> PAGEREF _Toc440437063 \h </w:instrText>
         </w:r>
         <w:r>
           <w:rPr>
@@ -658,7 +658,7 @@
           <w:lang w:val="en-AU" w:eastAsia="en-AU"/>
         </w:rPr>
       </w:pPr>
-      <w:hyperlink w:anchor="_Toc440378589" w:history="1">
+      <w:hyperlink w:anchor="_Toc440437064" w:history="1">
         <w:r>
           <w:rPr>
             <w:rStyle w:val="Hyperlink"/>
@@ -704,7 +704,7 @@
             <w:noProof/>
             <w:webHidden/>
           </w:rPr>
-          <w:instrText xml:space="preserve"> PAGEREF _Toc440378589 \h </w:instrText>
+          <w:instrText xml:space="preserve"> PAGEREF _Toc440437064 \h </w:instrText>
         </w:r>
         <w:r>
           <w:rPr>
@@ -751,7 +751,7 @@
           <w:lang w:val="en-AU" w:eastAsia="en-AU"/>
         </w:rPr>
       </w:pPr>
-      <w:hyperlink w:anchor="_Toc440378590" w:history="1">
+      <w:hyperlink w:anchor="_Toc440437065" w:history="1">
         <w:r>
           <w:rPr>
             <w:rStyle w:val="Hyperlink"/>
@@ -797,7 +797,7 @@
             <w:noProof/>
             <w:webHidden/>
           </w:rPr>
-          <w:instrText xml:space="preserve"> PAGEREF _Toc440378590 \h </w:instrText>
+          <w:instrText xml:space="preserve"> PAGEREF _Toc440437065 \h </w:instrText>
         </w:r>
         <w:r>
           <w:rPr>
@@ -844,7 +844,7 @@
           <w:lang w:val="en-AU" w:eastAsia="en-AU"/>
         </w:rPr>
       </w:pPr>
-      <w:hyperlink w:anchor="_Toc440378591" w:history="1">
+      <w:hyperlink w:anchor="_Toc440437066" w:history="1">
         <w:r>
           <w:rPr>
             <w:rStyle w:val="Hyperlink"/>
@@ -890,7 +890,7 @@
             <w:noProof/>
             <w:webHidden/>
           </w:rPr>
-          <w:instrText xml:space="preserve"> PAGEREF _Toc440378591 \h </w:instrText>
+          <w:instrText xml:space="preserve"> PAGEREF _Toc440437066 \h </w:instrText>
         </w:r>
         <w:r>
           <w:rPr>
@@ -937,7 +937,7 @@
           <w:lang w:val="en-AU" w:eastAsia="en-AU"/>
         </w:rPr>
       </w:pPr>
-      <w:hyperlink w:anchor="_Toc440378592" w:history="1">
+      <w:hyperlink w:anchor="_Toc440437067" w:history="1">
         <w:r>
           <w:rPr>
             <w:rStyle w:val="Hyperlink"/>
@@ -983,7 +983,7 @@
             <w:noProof/>
             <w:webHidden/>
           </w:rPr>
-          <w:instrText xml:space="preserve"> PAGEREF _Toc440378592 \h </w:instrText>
+          <w:instrText xml:space="preserve"> PAGEREF _Toc440437067 \h </w:instrText>
         </w:r>
         <w:r>
           <w:rPr>
@@ -1030,7 +1030,7 @@
           <w:lang w:val="en-AU" w:eastAsia="en-AU"/>
         </w:rPr>
       </w:pPr>
-      <w:hyperlink w:anchor="_Toc440378593" w:history="1">
+      <w:hyperlink w:anchor="_Toc440437068" w:history="1">
         <w:r>
           <w:rPr>
             <w:rStyle w:val="Hyperlink"/>
@@ -1076,7 +1076,7 @@
             <w:noProof/>
             <w:webHidden/>
           </w:rPr>
-          <w:instrText xml:space="preserve"> PAGEREF _Toc440378593 \h </w:instrText>
+          <w:instrText xml:space="preserve"> PAGEREF _Toc440437068 \h </w:instrText>
         </w:r>
         <w:r>
           <w:rPr>
@@ -1123,7 +1123,7 @@
           <w:lang w:val="en-AU" w:eastAsia="en-AU"/>
         </w:rPr>
       </w:pPr>
-      <w:hyperlink w:anchor="_Toc440378594" w:history="1">
+      <w:hyperlink w:anchor="_Toc440437069" w:history="1">
         <w:r>
           <w:rPr>
             <w:rStyle w:val="Hyperlink"/>
@@ -1169,7 +1169,7 @@
             <w:noProof/>
             <w:webHidden/>
           </w:rPr>
-          <w:instrText xml:space="preserve"> PAGEREF _Toc440378594 \h </w:instrText>
+          <w:instrText xml:space="preserve"> PAGEREF _Toc440437069 \h </w:instrText>
         </w:r>
         <w:r>
           <w:rPr>
@@ -1216,7 +1216,7 @@
           <w:lang w:val="en-AU" w:eastAsia="en-AU"/>
         </w:rPr>
       </w:pPr>
-      <w:hyperlink w:anchor="_Toc440378595" w:history="1">
+      <w:hyperlink w:anchor="_Toc440437070" w:history="1">
         <w:r>
           <w:rPr>
             <w:rStyle w:val="Hyperlink"/>
@@ -1262,7 +1262,7 @@
             <w:noProof/>
             <w:webHidden/>
           </w:rPr>
-          <w:instrText xml:space="preserve"> PAGEREF _Toc440378595 \h </w:instrText>
+          <w:instrText xml:space="preserve"> PAGEREF _Toc440437070 \h </w:instrText>
         </w:r>
         <w:r>
           <w:rPr>
@@ -1309,7 +1309,7 @@
           <w:lang w:val="en-AU" w:eastAsia="en-AU"/>
         </w:rPr>
       </w:pPr>
-      <w:hyperlink w:anchor="_Toc440378596" w:history="1">
+      <w:hyperlink w:anchor="_Toc440437071" w:history="1">
         <w:r>
           <w:rPr>
             <w:rStyle w:val="Hyperlink"/>
@@ -1355,7 +1355,7 @@
             <w:noProof/>
             <w:webHidden/>
           </w:rPr>
-          <w:instrText xml:space="preserve"> PAGEREF _Toc440378596 \h </w:instrText>
+          <w:instrText xml:space="preserve"> PAGEREF _Toc440437071 \h </w:instrText>
         </w:r>
         <w:r>
           <w:rPr>
@@ -1375,7 +1375,7 @@
             <w:noProof/>
             <w:webHidden/>
           </w:rPr>
-          <w:t>5</w:t>
+          <w:t>6</w:t>
         </w:r>
         <w:r>
           <w:rPr>
@@ -1414,21 +1414,21 @@
           <w:docGrid w:linePitch="360"/>
         </w:sectPr>
       </w:pPr>
-      <w:bookmarkStart w:id="3" w:name="_Toc258301633"/>
-      <w:bookmarkStart w:id="4" w:name="_Toc259184747"/>
-      <w:bookmarkStart w:id="5" w:name="_Toc110649909"/>
-      <w:bookmarkStart w:id="6" w:name="_Toc132448771"/>
-      <w:bookmarkStart w:id="7" w:name="_Toc211597739"/>
-      <w:bookmarkStart w:id="8" w:name="_Toc75858768"/>
+      <w:bookmarkStart w:id="3" w:name="_Toc110649909"/>
+      <w:bookmarkStart w:id="4" w:name="_Toc132448771"/>
+      <w:bookmarkStart w:id="5" w:name="_Toc211597739"/>
+      <w:bookmarkStart w:id="6" w:name="_Toc75858768"/>
+      <w:bookmarkStart w:id="7" w:name="_Toc258301633"/>
+      <w:bookmarkStart w:id="8" w:name="_Toc259184747"/>
     </w:p>
     <w:p>
       <w:pPr>
         <w:pStyle w:val="NoNumberHeading"/>
       </w:pPr>
       <w:bookmarkStart w:id="9" w:name="_Toc439952363"/>
-      <w:bookmarkStart w:id="10" w:name="_Toc440378585"/>
-      <w:bookmarkEnd w:id="3"/>
-      <w:bookmarkEnd w:id="4"/>
+      <w:bookmarkStart w:id="10" w:name="_Toc440437060"/>
+      <w:bookmarkEnd w:id="7"/>
+      <w:bookmarkEnd w:id="8"/>
       <w:r>
         <w:lastRenderedPageBreak/>
         <w:t>Reports</w:t>
@@ -1440,7 +1440,7 @@
       <w:pPr>
         <w:pStyle w:val="Heading2"/>
       </w:pPr>
-      <w:bookmarkStart w:id="11" w:name="_Toc440378586"/>
+      <w:bookmarkStart w:id="11" w:name="_Toc440437061"/>
       <w:r>
         <w:t>RosterOn Check Date Format Function</w:t>
       </w:r>
@@ -1717,22 +1717,8 @@
               <w:rPr>
                 <w:color w:val="000000" w:themeColor="text1"/>
               </w:rPr>
-              <w:t xml:space="preserve">This flag determines if the date parameter is </w:t>
-            </w:r>
-            <w:proofErr w:type="gramStart"/>
-            <w:r>
-              <w:rPr>
-                <w:color w:val="000000" w:themeColor="text1"/>
-              </w:rPr>
-              <w:t>a</w:t>
-            </w:r>
-            <w:r>
-              <w:rPr>
-                <w:color w:val="000000" w:themeColor="text1"/>
-              </w:rPr>
-              <w:t xml:space="preserve"> from</w:t>
-            </w:r>
-            <w:proofErr w:type="gramEnd"/>
+              <w:t>This flag determines if the date parameter is a</w:t>
+            </w:r>
             <w:r>
               <w:rPr>
                 <w:color w:val="000000" w:themeColor="text1"/>
@@ -1743,13 +1729,55 @@
               <w:rPr>
                 <w:color w:val="000000" w:themeColor="text1"/>
               </w:rPr>
+              <w:t>‘</w:t>
+            </w:r>
+            <w:r>
+              <w:rPr>
+                <w:color w:val="000000" w:themeColor="text1"/>
+              </w:rPr>
+              <w:t xml:space="preserve">from </w:t>
+            </w:r>
+            <w:r>
+              <w:rPr>
+                <w:color w:val="000000" w:themeColor="text1"/>
+              </w:rPr>
               <w:t>date</w:t>
             </w:r>
             <w:r>
               <w:rPr>
                 <w:color w:val="000000" w:themeColor="text1"/>
               </w:rPr>
-              <w:t xml:space="preserve"> or to date parameter</w:t>
+              <w:t>’</w:t>
+            </w:r>
+            <w:r>
+              <w:rPr>
+                <w:color w:val="000000" w:themeColor="text1"/>
+              </w:rPr>
+              <w:t xml:space="preserve"> or </w:t>
+            </w:r>
+            <w:r>
+              <w:rPr>
+                <w:color w:val="000000" w:themeColor="text1"/>
+              </w:rPr>
+              <w:t>‘</w:t>
+            </w:r>
+            <w:r>
+              <w:rPr>
+                <w:color w:val="000000" w:themeColor="text1"/>
+              </w:rPr>
+              <w:t>to date</w:t>
+            </w:r>
+            <w:r>
+              <w:rPr>
+                <w:color w:val="000000" w:themeColor="text1"/>
+              </w:rPr>
+              <w:t>’</w:t>
+            </w:r>
+            <w:r>
+              <w:rPr>
+                <w:color w:val="000000" w:themeColor="text1"/>
+              </w:rPr>
+              <w:t xml:space="preserve"> parameter</w:t>
             </w:r>
             <w:r>
               <w:rPr>
@@ -1852,12 +1880,13 @@
         <w:t>Column14, ‘Y’)</w:t>
       </w:r>
     </w:p>
+    <w:p/>
     <w:p>
       <w:pPr>
         <w:pStyle w:val="Heading2"/>
       </w:pPr>
       <w:bookmarkStart w:id="12" w:name="_Toc439952364"/>
-      <w:bookmarkStart w:id="13" w:name="_Toc440378587"/>
+      <w:bookmarkStart w:id="13" w:name="_Toc440437062"/>
       <w:r>
         <w:t>Emp</w:t>
       </w:r>
@@ -1874,11 +1903,21 @@
       <w:bookmarkEnd w:id="13"/>
     </w:p>
     <w:p>
-      <w:pPr>
-        <w:rPr>
-          <w:b/>
-        </w:rPr>
-      </w:pPr>
+      <w:r>
+        <w:t>The Employee Award Employment Types Report has been created as a priority report to get the employment types against all the employee awards from RosterOn. This data is used by the Employee Award Import to use an</w:t>
+      </w:r>
+      <w:r>
+        <w:t xml:space="preserve"> </w:t>
+      </w:r>
+      <w:r>
+        <w:t>existing employment type against an award from RosterOn if an import record contains da</w:t>
+      </w:r>
+      <w:r>
+        <w:t xml:space="preserve">ta for the same date range as that entry </w:t>
+      </w:r>
+      <w:r>
+        <w:t>in RosterOn for that employee.</w:t>
+      </w:r>
     </w:p>
     <w:p>
       <w:r>
@@ -1982,14 +2021,7 @@
                 <w:b/>
                 <w:color w:val="000000" w:themeColor="text1"/>
               </w:rPr>
-              <w:t>SAP</w:t>
-            </w:r>
-            <w:r>
-              <w:rPr>
-                <w:b/>
-                <w:color w:val="000000" w:themeColor="text1"/>
-              </w:rPr>
-              <w:t xml:space="preserve"> Table</w:t>
+              <w:t>SAP File</w:t>
             </w:r>
           </w:p>
         </w:tc>
@@ -2092,7 +2124,7 @@
         <w:pStyle w:val="Heading2"/>
       </w:pPr>
       <w:bookmarkStart w:id="14" w:name="_Toc439952365"/>
-      <w:bookmarkStart w:id="15" w:name="_Toc440378588"/>
+      <w:bookmarkStart w:id="15" w:name="_Toc440437063"/>
       <w:r>
         <w:t>Employee A</w:t>
       </w:r>
@@ -2118,13 +2150,15 @@
       <w:bookmarkEnd w:id="15"/>
     </w:p>
     <w:p>
-      <w:pPr>
-        <w:rPr>
-          <w:b/>
-        </w:rPr>
-      </w:pPr>
-      <w:bookmarkStart w:id="16" w:name="_GoBack"/>
-      <w:bookmarkEnd w:id="16"/>
+      <w:r>
+        <w:t xml:space="preserve">The Employee Award Payroll Runs Report has been created as a priority report to get the payroll runs against all the employee awards from RosterOn. This data is used by the Employee Award Import to use an existing payroll run against an award from RosterOn if an import record contains data within the same date range as that </w:t>
+      </w:r>
+      <w:r>
+        <w:t>entry</w:t>
+      </w:r>
+      <w:r>
+        <w:t xml:space="preserve"> in RosterOn for that employee.</w:t>
+      </w:r>
     </w:p>
     <w:p>
       <w:r>
@@ -2186,6 +2220,7 @@
                 <w:b/>
                 <w:color w:val="000000" w:themeColor="text1"/>
               </w:rPr>
+              <w:lastRenderedPageBreak/>
               <w:t>Key</w:t>
             </w:r>
           </w:p>
@@ -2228,14 +2263,7 @@
                 <w:b/>
                 <w:color w:val="000000" w:themeColor="text1"/>
               </w:rPr>
-              <w:t>SAP</w:t>
-            </w:r>
-            <w:r>
-              <w:rPr>
-                <w:b/>
-                <w:color w:val="000000" w:themeColor="text1"/>
-              </w:rPr>
-              <w:t xml:space="preserve"> Table</w:t>
+              <w:t>SAP File</w:t>
             </w:r>
           </w:p>
         </w:tc>
@@ -2333,17 +2361,15 @@
       </w:tr>
     </w:tbl>
     <w:p/>
-    <w:p/>
     <w:p>
       <w:pPr>
         <w:pStyle w:val="Heading2"/>
       </w:pPr>
-      <w:bookmarkStart w:id="17" w:name="_Toc440378589"/>
+      <w:bookmarkStart w:id="16" w:name="_Toc440437064"/>
       <w:r>
-        <w:lastRenderedPageBreak/>
         <w:t>Employee Maintenance</w:t>
       </w:r>
-      <w:bookmarkEnd w:id="17"/>
+      <w:bookmarkEnd w:id="16"/>
     </w:p>
     <w:tbl>
       <w:tblPr>
@@ -2418,14 +2444,7 @@
                 <w:b/>
                 <w:color w:val="000000" w:themeColor="text1"/>
               </w:rPr>
-              <w:t>SAP</w:t>
-            </w:r>
-            <w:r>
-              <w:rPr>
-                <w:b/>
-                <w:color w:val="000000" w:themeColor="text1"/>
-              </w:rPr>
-              <w:t xml:space="preserve"> Table</w:t>
+              <w:t>SAP File</w:t>
             </w:r>
           </w:p>
         </w:tc>
@@ -2902,11 +2921,11 @@
       <w:pPr>
         <w:pStyle w:val="Heading2"/>
       </w:pPr>
-      <w:bookmarkStart w:id="18" w:name="_Toc440378590"/>
+      <w:bookmarkStart w:id="17" w:name="_Toc440437065"/>
       <w:r>
         <w:t>Employee Leave Balance</w:t>
       </w:r>
-      <w:bookmarkEnd w:id="18"/>
+      <w:bookmarkEnd w:id="17"/>
     </w:p>
     <w:tbl>
       <w:tblPr>
@@ -2981,14 +3000,7 @@
                 <w:b/>
                 <w:color w:val="000000" w:themeColor="text1"/>
               </w:rPr>
-              <w:t>SAP</w:t>
-            </w:r>
-            <w:r>
-              <w:rPr>
-                <w:b/>
-                <w:color w:val="000000" w:themeColor="text1"/>
-              </w:rPr>
-              <w:t xml:space="preserve"> Table</w:t>
+              <w:t>SAP File</w:t>
             </w:r>
           </w:p>
         </w:tc>
@@ -3262,6 +3274,7 @@
           </w:tcPr>
           <w:p>
             <w:r>
+              <w:lastRenderedPageBreak/>
               <w:t>3</w:t>
             </w:r>
           </w:p>
@@ -3437,7 +3450,6 @@
           </w:tcPr>
           <w:p>
             <w:r>
-              <w:lastRenderedPageBreak/>
               <w:t>7</w:t>
             </w:r>
           </w:p>
@@ -3477,15 +3489,15 @@
       <w:pPr>
         <w:pStyle w:val="Heading2"/>
       </w:pPr>
-      <w:bookmarkStart w:id="19" w:name="_Toc439948399"/>
-      <w:bookmarkStart w:id="20" w:name="_Toc439952374"/>
-      <w:bookmarkStart w:id="21" w:name="_Toc440378591"/>
+      <w:bookmarkStart w:id="18" w:name="_Toc439948399"/>
+      <w:bookmarkStart w:id="19" w:name="_Toc439952374"/>
+      <w:bookmarkStart w:id="20" w:name="_Toc440437066"/>
       <w:r>
         <w:t>Employee Detail</w:t>
       </w:r>
+      <w:bookmarkEnd w:id="18"/>
       <w:bookmarkEnd w:id="19"/>
       <w:bookmarkEnd w:id="20"/>
-      <w:bookmarkEnd w:id="21"/>
     </w:p>
     <w:tbl>
       <w:tblPr>
@@ -3568,7 +3580,14 @@
                 <w:b/>
                 <w:color w:val="000000" w:themeColor="text1"/>
               </w:rPr>
-              <w:t xml:space="preserve"> Table</w:t>
+              <w:t xml:space="preserve"> </w:t>
+            </w:r>
+            <w:r>
+              <w:rPr>
+                <w:b/>
+                <w:color w:val="000000" w:themeColor="text1"/>
+              </w:rPr>
+              <w:t>File</w:t>
             </w:r>
           </w:p>
         </w:tc>
@@ -4421,6 +4440,7 @@
           </w:tcPr>
           <w:p>
             <w:r>
+              <w:lastRenderedPageBreak/>
               <w:t>12</w:t>
             </w:r>
           </w:p>
@@ -4570,16 +4590,15 @@
       <w:pPr>
         <w:pStyle w:val="Heading2"/>
       </w:pPr>
-      <w:bookmarkStart w:id="22" w:name="_Toc439948400"/>
-      <w:bookmarkStart w:id="23" w:name="_Toc439952375"/>
-      <w:bookmarkStart w:id="24" w:name="_Toc440378592"/>
+      <w:bookmarkStart w:id="21" w:name="_Toc439948400"/>
+      <w:bookmarkStart w:id="22" w:name="_Toc439952375"/>
+      <w:bookmarkStart w:id="23" w:name="_Toc440437067"/>
       <w:r>
-        <w:lastRenderedPageBreak/>
         <w:t>Employee Hours</w:t>
       </w:r>
+      <w:bookmarkEnd w:id="21"/>
       <w:bookmarkEnd w:id="22"/>
       <w:bookmarkEnd w:id="23"/>
-      <w:bookmarkEnd w:id="24"/>
     </w:p>
     <w:tbl>
       <w:tblPr>
@@ -4655,14 +4674,7 @@
                 <w:b/>
                 <w:color w:val="000000" w:themeColor="text1"/>
               </w:rPr>
-              <w:t>SAP</w:t>
-            </w:r>
-            <w:r>
-              <w:rPr>
-                <w:b/>
-                <w:color w:val="000000" w:themeColor="text1"/>
-              </w:rPr>
-              <w:t xml:space="preserve"> Table</w:t>
+              <w:t>SAP File</w:t>
             </w:r>
           </w:p>
         </w:tc>
@@ -4836,6 +4848,7 @@
         <w:tc>
           <w:tcPr>
             <w:tcW w:w="704" w:type="dxa"/>
+            <w:vAlign w:val="center"/>
           </w:tcPr>
           <w:p>
             <w:r>
@@ -4846,6 +4859,7 @@
         <w:tc>
           <w:tcPr>
             <w:tcW w:w="1134" w:type="dxa"/>
+            <w:vAlign w:val="center"/>
           </w:tcPr>
           <w:p>
             <w:r>
@@ -4856,66 +4870,87 @@
         <w:tc>
           <w:tcPr>
             <w:tcW w:w="1733" w:type="dxa"/>
-          </w:tcPr>
-          <w:p/>
-        </w:tc>
-        <w:tc>
-          <w:tcPr>
-            <w:tcW w:w="2808" w:type="dxa"/>
-          </w:tcPr>
-          <w:p/>
-        </w:tc>
-        <w:tc>
-          <w:tcPr>
-            <w:tcW w:w="2966" w:type="dxa"/>
-          </w:tcPr>
-          <w:p/>
-        </w:tc>
-      </w:tr>
-      <w:tr>
-        <w:tc>
-          <w:tcPr>
-            <w:tcW w:w="704" w:type="dxa"/>
-          </w:tcPr>
-          <w:p>
-            <w:r>
-              <w:t>2</w:t>
-            </w:r>
-          </w:p>
-        </w:tc>
-        <w:tc>
-          <w:tcPr>
-            <w:tcW w:w="1134" w:type="dxa"/>
-          </w:tcPr>
-          <w:p>
-            <w:r>
-              <w:t>Employment Type</w:t>
-            </w:r>
-          </w:p>
-        </w:tc>
-        <w:tc>
-          <w:tcPr>
-            <w:tcW w:w="1733" w:type="dxa"/>
-          </w:tcPr>
-          <w:p>
-            <w:pPr>
+            <w:vAlign w:val="center"/>
+          </w:tcPr>
+          <w:p>
+            <w:r>
               <w:rPr>
                 <w:rFonts w:ascii="Courier New" w:hAnsi="Courier New" w:cs="Courier New"/>
                 <w:noProof/>
                 <w:szCs w:val="20"/>
               </w:rPr>
-            </w:pPr>
+              <w:t>rosteronemp</w:t>
+            </w:r>
           </w:p>
         </w:tc>
         <w:tc>
           <w:tcPr>
             <w:tcW w:w="2808" w:type="dxa"/>
-          </w:tcPr>
-          <w:p/>
+            <w:vAlign w:val="center"/>
+          </w:tcPr>
+          <w:p>
+            <w:r>
+              <w:t>Column01</w:t>
+            </w:r>
+          </w:p>
         </w:tc>
         <w:tc>
           <w:tcPr>
             <w:tcW w:w="2966" w:type="dxa"/>
+            <w:vAlign w:val="center"/>
+          </w:tcPr>
+          <w:p/>
+        </w:tc>
+      </w:tr>
+      <w:tr>
+        <w:tc>
+          <w:tcPr>
+            <w:tcW w:w="704" w:type="dxa"/>
+            <w:vAlign w:val="center"/>
+          </w:tcPr>
+          <w:p>
+            <w:r>
+              <w:t>2</w:t>
+            </w:r>
+          </w:p>
+        </w:tc>
+        <w:tc>
+          <w:tcPr>
+            <w:tcW w:w="1134" w:type="dxa"/>
+            <w:vAlign w:val="center"/>
+          </w:tcPr>
+          <w:p>
+            <w:r>
+              <w:t>Employment Type</w:t>
+            </w:r>
+          </w:p>
+        </w:tc>
+        <w:tc>
+          <w:tcPr>
+            <w:tcW w:w="1733" w:type="dxa"/>
+            <w:vAlign w:val="center"/>
+          </w:tcPr>
+          <w:p>
+            <w:pPr>
+              <w:rPr>
+                <w:rFonts w:ascii="Courier New" w:hAnsi="Courier New" w:cs="Courier New"/>
+                <w:noProof/>
+                <w:szCs w:val="20"/>
+              </w:rPr>
+            </w:pPr>
+          </w:p>
+        </w:tc>
+        <w:tc>
+          <w:tcPr>
+            <w:tcW w:w="2808" w:type="dxa"/>
+            <w:vAlign w:val="center"/>
+          </w:tcPr>
+          <w:p/>
+        </w:tc>
+        <w:tc>
+          <w:tcPr>
+            <w:tcW w:w="2966" w:type="dxa"/>
+            <w:vAlign w:val="center"/>
           </w:tcPr>
           <w:p>
             <w:pPr>
@@ -4925,6 +4960,9 @@
               <w:adjustRightInd w:val="0"/>
               <w:spacing w:before="0" w:after="0"/>
             </w:pPr>
+            <w:r>
+              <w:t>Hardcoded to ‘’</w:t>
+            </w:r>
           </w:p>
         </w:tc>
       </w:tr>
@@ -4932,6 +4970,7 @@
         <w:tc>
           <w:tcPr>
             <w:tcW w:w="704" w:type="dxa"/>
+            <w:vAlign w:val="center"/>
           </w:tcPr>
           <w:p>
             <w:r>
@@ -4942,6 +4981,7 @@
         <w:tc>
           <w:tcPr>
             <w:tcW w:w="1134" w:type="dxa"/>
+            <w:vAlign w:val="center"/>
           </w:tcPr>
           <w:p>
             <w:r>
@@ -4952,6 +4992,7 @@
         <w:tc>
           <w:tcPr>
             <w:tcW w:w="1733" w:type="dxa"/>
+            <w:vAlign w:val="center"/>
           </w:tcPr>
           <w:p>
             <w:pPr>
@@ -4961,17 +5002,31 @@
                 <w:szCs w:val="20"/>
               </w:rPr>
             </w:pPr>
+            <w:r>
+              <w:rPr>
+                <w:rFonts w:ascii="Courier New" w:hAnsi="Courier New" w:cs="Courier New"/>
+                <w:noProof/>
+                <w:szCs w:val="20"/>
+              </w:rPr>
+              <w:t>rosteronemp</w:t>
+            </w:r>
           </w:p>
         </w:tc>
         <w:tc>
           <w:tcPr>
             <w:tcW w:w="2808" w:type="dxa"/>
-          </w:tcPr>
-          <w:p/>
+            <w:vAlign w:val="center"/>
+          </w:tcPr>
+          <w:p>
+            <w:r>
+              <w:t>Column07</w:t>
+            </w:r>
+          </w:p>
         </w:tc>
         <w:tc>
           <w:tcPr>
             <w:tcW w:w="2966" w:type="dxa"/>
+            <w:vAlign w:val="center"/>
           </w:tcPr>
           <w:p/>
         </w:tc>
@@ -4981,6 +5036,7 @@
           <w:tcPr>
             <w:tcW w:w="704" w:type="dxa"/>
             <w:shd w:val="clear" w:color="auto" w:fill="FFFFFF" w:themeFill="background1"/>
+            <w:vAlign w:val="center"/>
           </w:tcPr>
           <w:p>
             <w:r>
@@ -4992,6 +5048,7 @@
           <w:tcPr>
             <w:tcW w:w="1134" w:type="dxa"/>
             <w:shd w:val="clear" w:color="auto" w:fill="FFFFFF" w:themeFill="background1"/>
+            <w:vAlign w:val="center"/>
           </w:tcPr>
           <w:p>
             <w:pPr>
@@ -5008,20 +5065,36 @@
           <w:tcPr>
             <w:tcW w:w="1733" w:type="dxa"/>
             <w:shd w:val="clear" w:color="auto" w:fill="FFFFFF" w:themeFill="background1"/>
-          </w:tcPr>
-          <w:p/>
+            <w:vAlign w:val="center"/>
+          </w:tcPr>
+          <w:p>
+            <w:r>
+              <w:rPr>
+                <w:rFonts w:ascii="Courier New" w:hAnsi="Courier New" w:cs="Courier New"/>
+                <w:noProof/>
+                <w:szCs w:val="20"/>
+              </w:rPr>
+              <w:t>rosteronemp</w:t>
+            </w:r>
+          </w:p>
         </w:tc>
         <w:tc>
           <w:tcPr>
             <w:tcW w:w="2808" w:type="dxa"/>
             <w:shd w:val="clear" w:color="auto" w:fill="FFFFFF" w:themeFill="background1"/>
-          </w:tcPr>
-          <w:p/>
+            <w:vAlign w:val="center"/>
+          </w:tcPr>
+          <w:p>
+            <w:r>
+              <w:t>Column08</w:t>
+            </w:r>
+          </w:p>
         </w:tc>
         <w:tc>
           <w:tcPr>
             <w:tcW w:w="2966" w:type="dxa"/>
             <w:shd w:val="clear" w:color="auto" w:fill="FFFFFF" w:themeFill="background1"/>
+            <w:vAlign w:val="center"/>
           </w:tcPr>
           <w:p>
             <w:pPr>
@@ -5030,6 +5103,90 @@
               <w:autoSpaceDN w:val="0"/>
               <w:adjustRightInd w:val="0"/>
               <w:spacing w:before="0" w:after="0"/>
+            </w:pPr>
+            <w:r>
+              <w:t xml:space="preserve">If </w:t>
+            </w:r>
+            <w:proofErr w:type="spellStart"/>
+            <w:r>
+              <w:t>TerminationDate</w:t>
+            </w:r>
+            <w:proofErr w:type="spellEnd"/>
+            <w:r>
+              <w:t xml:space="preserve"> </w:t>
+            </w:r>
+            <w:r>
+              <w:t xml:space="preserve">&lt; IT7EndDate then Eff To Date is set to </w:t>
+            </w:r>
+            <w:proofErr w:type="spellStart"/>
+            <w:r>
+              <w:t>TerminationDate</w:t>
+            </w:r>
+            <w:proofErr w:type="spellEnd"/>
+          </w:p>
+          <w:p>
+            <w:pPr>
+              <w:keepLines w:val="0"/>
+              <w:autoSpaceDE w:val="0"/>
+              <w:autoSpaceDN w:val="0"/>
+              <w:adjustRightInd w:val="0"/>
+              <w:spacing w:before="0" w:after="0"/>
+            </w:pPr>
+          </w:p>
+          <w:p>
+            <w:pPr>
+              <w:keepLines w:val="0"/>
+              <w:autoSpaceDE w:val="0"/>
+              <w:autoSpaceDN w:val="0"/>
+              <w:adjustRightInd w:val="0"/>
+              <w:spacing w:before="0" w:after="0"/>
+            </w:pPr>
+            <w:r>
+              <w:t xml:space="preserve">If </w:t>
+            </w:r>
+            <w:proofErr w:type="spellStart"/>
+            <w:r>
+              <w:t>TerminationDate</w:t>
+            </w:r>
+            <w:proofErr w:type="spellEnd"/>
+            <w:r>
+              <w:t xml:space="preserve"> = ‘</w:t>
+            </w:r>
+            <w:r>
+              <w:rPr>
+                <w:color w:val="FF0000"/>
+              </w:rPr>
+              <w:t>00/00/0000</w:t>
+            </w:r>
+            <w:r>
+              <w:t>’ then it is changed to ‘</w:t>
+            </w:r>
+            <w:r>
+              <w:rPr>
+                <w:color w:val="FF0000"/>
+              </w:rPr>
+              <w:t>01/01/2049</w:t>
+            </w:r>
+            <w:r>
+              <w:t>’</w:t>
+            </w:r>
+          </w:p>
+          <w:p>
+            <w:pPr>
+              <w:keepLines w:val="0"/>
+              <w:autoSpaceDE w:val="0"/>
+              <w:autoSpaceDN w:val="0"/>
+              <w:adjustRightInd w:val="0"/>
+              <w:spacing w:before="0" w:after="0"/>
+            </w:pPr>
+          </w:p>
+          <w:p>
+            <w:pPr>
+              <w:keepLines w:val="0"/>
+              <w:autoSpaceDE w:val="0"/>
+              <w:autoSpaceDN w:val="0"/>
+              <w:adjustRightInd w:val="0"/>
+              <w:spacing w:before="0" w:after="0"/>
               <w:rPr>
                 <w:rFonts w:ascii="Consolas" w:eastAsiaTheme="minorHAnsi" w:hAnsi="Consolas" w:cs="Consolas"/>
                 <w:color w:val="auto"/>
@@ -5038,6 +5195,54 @@
                 <w:lang w:val="en-AU"/>
               </w:rPr>
             </w:pPr>
+            <w:r>
+              <w:t xml:space="preserve">If IT7EndDate = </w:t>
+            </w:r>
+            <w:r>
+              <w:t>‘</w:t>
+            </w:r>
+            <w:r>
+              <w:rPr>
+                <w:color w:val="FF0000"/>
+              </w:rPr>
+              <w:t>31</w:t>
+            </w:r>
+            <w:r>
+              <w:rPr>
+                <w:color w:val="FF0000"/>
+              </w:rPr>
+              <w:t>/</w:t>
+            </w:r>
+            <w:r>
+              <w:rPr>
+                <w:color w:val="FF0000"/>
+              </w:rPr>
+              <w:t>12</w:t>
+            </w:r>
+            <w:r>
+              <w:rPr>
+                <w:color w:val="FF0000"/>
+              </w:rPr>
+              <w:t>/</w:t>
+            </w:r>
+            <w:r>
+              <w:rPr>
+                <w:color w:val="FF0000"/>
+              </w:rPr>
+              <w:t>9999</w:t>
+            </w:r>
+            <w:r>
+              <w:t>’ then it is changed to ‘</w:t>
+            </w:r>
+            <w:r>
+              <w:rPr>
+                <w:color w:val="FF0000"/>
+              </w:rPr>
+              <w:t>01/01/2049</w:t>
+            </w:r>
+            <w:r>
+              <w:t>’</w:t>
+            </w:r>
           </w:p>
         </w:tc>
       </w:tr>
@@ -5045,6 +5250,7 @@
         <w:tc>
           <w:tcPr>
             <w:tcW w:w="704" w:type="dxa"/>
+            <w:vAlign w:val="center"/>
           </w:tcPr>
           <w:p>
             <w:r>
@@ -5055,6 +5261,7 @@
         <w:tc>
           <w:tcPr>
             <w:tcW w:w="1134" w:type="dxa"/>
+            <w:vAlign w:val="center"/>
           </w:tcPr>
           <w:p>
             <w:pPr>
@@ -5075,18 +5282,34 @@
         <w:tc>
           <w:tcPr>
             <w:tcW w:w="1733" w:type="dxa"/>
-          </w:tcPr>
-          <w:p/>
+            <w:vAlign w:val="center"/>
+          </w:tcPr>
+          <w:p>
+            <w:r>
+              <w:rPr>
+                <w:rFonts w:ascii="Courier New" w:hAnsi="Courier New" w:cs="Courier New"/>
+                <w:noProof/>
+                <w:szCs w:val="20"/>
+              </w:rPr>
+              <w:t>rosteronemp</w:t>
+            </w:r>
+          </w:p>
         </w:tc>
         <w:tc>
           <w:tcPr>
             <w:tcW w:w="2808" w:type="dxa"/>
-          </w:tcPr>
-          <w:p/>
+            <w:vAlign w:val="center"/>
+          </w:tcPr>
+          <w:p>
+            <w:r>
+              <w:t>Column09</w:t>
+            </w:r>
+          </w:p>
         </w:tc>
         <w:tc>
           <w:tcPr>
             <w:tcW w:w="2966" w:type="dxa"/>
+            <w:vAlign w:val="center"/>
           </w:tcPr>
           <w:p>
             <w:pPr>
@@ -5103,6 +5326,38 @@
                 <w:lang w:val="en-AU"/>
               </w:rPr>
             </w:pPr>
+            <w:r>
+              <w:t xml:space="preserve">If </w:t>
+            </w:r>
+            <w:proofErr w:type="spellStart"/>
+            <w:r>
+              <w:t>EmpSub</w:t>
+            </w:r>
+            <w:r>
+              <w:t>Grp</w:t>
+            </w:r>
+            <w:proofErr w:type="spellEnd"/>
+            <w:r>
+              <w:t xml:space="preserve"> = ‘</w:t>
+            </w:r>
+            <w:r>
+              <w:rPr>
+                <w:color w:val="FF0000"/>
+              </w:rPr>
+              <w:t>CS</w:t>
+            </w:r>
+            <w:r>
+              <w:t>’ then Minimum Hours is set to ‘</w:t>
+            </w:r>
+            <w:r>
+              <w:rPr>
+                <w:color w:val="FF0000"/>
+              </w:rPr>
+              <w:t>0.00</w:t>
+            </w:r>
+            <w:r>
+              <w:t>’</w:t>
+            </w:r>
           </w:p>
         </w:tc>
       </w:tr>
@@ -5110,6 +5365,7 @@
         <w:tc>
           <w:tcPr>
             <w:tcW w:w="704" w:type="dxa"/>
+            <w:vAlign w:val="center"/>
           </w:tcPr>
           <w:p>
             <w:r>
@@ -5120,6 +5376,7 @@
         <w:tc>
           <w:tcPr>
             <w:tcW w:w="1134" w:type="dxa"/>
+            <w:vAlign w:val="center"/>
           </w:tcPr>
           <w:p>
             <w:pPr>
@@ -5142,6 +5399,7 @@
         <w:tc>
           <w:tcPr>
             <w:tcW w:w="1733" w:type="dxa"/>
+            <w:vAlign w:val="center"/>
           </w:tcPr>
           <w:p>
             <w:pPr>
@@ -5151,17 +5409,33 @@
                 <w:szCs w:val="20"/>
               </w:rPr>
             </w:pPr>
+            <w:r>
+              <w:rPr>
+                <w:rFonts w:ascii="Courier New" w:hAnsi="Courier New" w:cs="Courier New"/>
+                <w:noProof/>
+                <w:szCs w:val="20"/>
+              </w:rPr>
+              <w:t>rosteronemp</w:t>
+            </w:r>
           </w:p>
         </w:tc>
         <w:tc>
           <w:tcPr>
             <w:tcW w:w="2808" w:type="dxa"/>
-          </w:tcPr>
-          <w:p/>
+            <w:vAlign w:val="center"/>
+          </w:tcPr>
+          <w:p>
+            <w:r>
+              <w:t>Column09</w:t>
+            </w:r>
+            <w:bookmarkStart w:id="24" w:name="_GoBack"/>
+            <w:bookmarkEnd w:id="24"/>
+          </w:p>
         </w:tc>
         <w:tc>
           <w:tcPr>
             <w:tcW w:w="2966" w:type="dxa"/>
+            <w:vAlign w:val="center"/>
           </w:tcPr>
           <w:p>
             <w:pPr>
@@ -5178,6 +5452,7 @@
         <w:tc>
           <w:tcPr>
             <w:tcW w:w="704" w:type="dxa"/>
+            <w:vAlign w:val="center"/>
           </w:tcPr>
           <w:p>
             <w:r>
@@ -5188,6 +5463,7 @@
         <w:tc>
           <w:tcPr>
             <w:tcW w:w="1134" w:type="dxa"/>
+            <w:vAlign w:val="center"/>
           </w:tcPr>
           <w:p>
             <w:pPr>
@@ -5210,6 +5486,7 @@
         <w:tc>
           <w:tcPr>
             <w:tcW w:w="1733" w:type="dxa"/>
+            <w:vAlign w:val="center"/>
           </w:tcPr>
           <w:p>
             <w:pPr>
@@ -5224,14 +5501,20 @@
         <w:tc>
           <w:tcPr>
             <w:tcW w:w="2808" w:type="dxa"/>
+            <w:vAlign w:val="center"/>
           </w:tcPr>
           <w:p/>
         </w:tc>
         <w:tc>
           <w:tcPr>
             <w:tcW w:w="2966" w:type="dxa"/>
-          </w:tcPr>
-          <w:p/>
+            <w:vAlign w:val="center"/>
+          </w:tcPr>
+          <w:p>
+            <w:r>
+              <w:t>Hardcoded to ‘8.00’</w:t>
+            </w:r>
+          </w:p>
         </w:tc>
       </w:tr>
     </w:tbl>
@@ -5240,7 +5523,7 @@
       <w:pPr>
         <w:pStyle w:val="Heading2"/>
       </w:pPr>
-      <w:bookmarkStart w:id="25" w:name="_Toc440378593"/>
+      <w:bookmarkStart w:id="25" w:name="_Toc440437068"/>
       <w:r>
         <w:t>Employee Award</w:t>
       </w:r>
@@ -5319,14 +5602,7 @@
                 <w:b/>
                 <w:color w:val="000000" w:themeColor="text1"/>
               </w:rPr>
-              <w:t>SAP</w:t>
-            </w:r>
-            <w:r>
-              <w:rPr>
-                <w:b/>
-                <w:color w:val="000000" w:themeColor="text1"/>
-              </w:rPr>
-              <w:t xml:space="preserve"> Table</w:t>
+              <w:t>SAP File</w:t>
             </w:r>
           </w:p>
         </w:tc>
@@ -5521,13 +5797,28 @@
           <w:tcPr>
             <w:tcW w:w="2340" w:type="dxa"/>
           </w:tcPr>
-          <w:p/>
+          <w:p>
+            <w:r>
+              <w:rPr>
+                <w:rFonts w:ascii="Courier New" w:hAnsi="Courier New" w:cs="Courier New"/>
+                <w:noProof/>
+                <w:szCs w:val="20"/>
+              </w:rPr>
+              <w:t>rosteronemp</w:t>
+            </w:r>
+          </w:p>
         </w:tc>
         <w:tc>
           <w:tcPr>
             <w:tcW w:w="1856" w:type="dxa"/>
           </w:tcPr>
-          <w:p/>
+          <w:p>
+            <w:proofErr w:type="spellStart"/>
+            <w:r>
+              <w:t>EmpNo</w:t>
+            </w:r>
+            <w:proofErr w:type="spellEnd"/>
+          </w:p>
         </w:tc>
         <w:tc>
           <w:tcPr>
@@ -5574,7 +5865,16 @@
             <w:tcW w:w="2340" w:type="dxa"/>
             <w:shd w:val="clear" w:color="auto" w:fill="F2F2F2" w:themeFill="background1" w:themeFillShade="F2"/>
           </w:tcPr>
-          <w:p/>
+          <w:p>
+            <w:r>
+              <w:rPr>
+                <w:rFonts w:ascii="Courier New" w:hAnsi="Courier New" w:cs="Courier New"/>
+                <w:noProof/>
+                <w:szCs w:val="20"/>
+              </w:rPr>
+              <w:t>rosteronemp</w:t>
+            </w:r>
+          </w:p>
         </w:tc>
         <w:tc>
           <w:tcPr>
@@ -5626,7 +5926,16 @@
           <w:tcPr>
             <w:tcW w:w="2340" w:type="dxa"/>
           </w:tcPr>
-          <w:p/>
+          <w:p>
+            <w:r>
+              <w:rPr>
+                <w:rFonts w:ascii="Courier New" w:hAnsi="Courier New" w:cs="Courier New"/>
+                <w:noProof/>
+                <w:szCs w:val="20"/>
+              </w:rPr>
+              <w:t>rosteronemp</w:t>
+            </w:r>
+          </w:p>
         </w:tc>
         <w:tc>
           <w:tcPr>
@@ -5676,197 +5985,233 @@
           <w:tcPr>
             <w:tcW w:w="2340" w:type="dxa"/>
           </w:tcPr>
-          <w:p/>
-        </w:tc>
-        <w:tc>
-          <w:tcPr>
-            <w:tcW w:w="1856" w:type="dxa"/>
-          </w:tcPr>
-          <w:p/>
-        </w:tc>
-        <w:tc>
-          <w:tcPr>
-            <w:tcW w:w="2977" w:type="dxa"/>
-          </w:tcPr>
-          <w:p/>
-        </w:tc>
-      </w:tr>
-      <w:tr>
-        <w:tc>
-          <w:tcPr>
-            <w:tcW w:w="561" w:type="dxa"/>
-          </w:tcPr>
-          <w:p>
-            <w:r>
-              <w:lastRenderedPageBreak/>
-              <w:t>5</w:t>
-            </w:r>
-          </w:p>
-        </w:tc>
-        <w:tc>
-          <w:tcPr>
-            <w:tcW w:w="1837" w:type="dxa"/>
-          </w:tcPr>
-          <w:p>
-            <w:r>
-              <w:t>Award</w:t>
-            </w:r>
-          </w:p>
-        </w:tc>
-        <w:tc>
-          <w:tcPr>
-            <w:tcW w:w="2340" w:type="dxa"/>
-          </w:tcPr>
-          <w:p/>
-        </w:tc>
-        <w:tc>
-          <w:tcPr>
-            <w:tcW w:w="1856" w:type="dxa"/>
-          </w:tcPr>
-          <w:p/>
-        </w:tc>
-        <w:tc>
-          <w:tcPr>
-            <w:tcW w:w="2977" w:type="dxa"/>
-          </w:tcPr>
-          <w:p/>
-        </w:tc>
-      </w:tr>
-      <w:tr>
-        <w:tc>
-          <w:tcPr>
-            <w:tcW w:w="561" w:type="dxa"/>
-            <w:shd w:val="clear" w:color="auto" w:fill="F2F2F2" w:themeFill="background1" w:themeFillShade="F2"/>
-          </w:tcPr>
-          <w:p>
-            <w:r>
-              <w:t>6</w:t>
-            </w:r>
-          </w:p>
-        </w:tc>
-        <w:tc>
-          <w:tcPr>
-            <w:tcW w:w="1837" w:type="dxa"/>
-            <w:shd w:val="clear" w:color="auto" w:fill="F2F2F2" w:themeFill="background1" w:themeFillShade="F2"/>
-          </w:tcPr>
-          <w:p>
-            <w:r>
-              <w:t>Award C</w:t>
-            </w:r>
-            <w:r>
-              <w:t>lassification</w:t>
-            </w:r>
-          </w:p>
-        </w:tc>
-        <w:tc>
-          <w:tcPr>
-            <w:tcW w:w="2340" w:type="dxa"/>
-            <w:shd w:val="clear" w:color="auto" w:fill="F2F2F2" w:themeFill="background1" w:themeFillShade="F2"/>
-          </w:tcPr>
-          <w:p/>
-        </w:tc>
-        <w:tc>
-          <w:tcPr>
-            <w:tcW w:w="1856" w:type="dxa"/>
-            <w:shd w:val="clear" w:color="auto" w:fill="F2F2F2" w:themeFill="background1" w:themeFillShade="F2"/>
-          </w:tcPr>
-          <w:p/>
-        </w:tc>
-        <w:tc>
-          <w:tcPr>
-            <w:tcW w:w="2977" w:type="dxa"/>
-            <w:shd w:val="clear" w:color="auto" w:fill="F2F2F2" w:themeFill="background1" w:themeFillShade="F2"/>
-          </w:tcPr>
-          <w:p>
-            <w:pPr>
-              <w:rPr>
-                <w:color w:val="auto"/>
-              </w:rPr>
-            </w:pPr>
-          </w:p>
-        </w:tc>
-      </w:tr>
-      <w:tr>
-        <w:tc>
-          <w:tcPr>
-            <w:tcW w:w="561" w:type="dxa"/>
-          </w:tcPr>
-          <w:p>
-            <w:r>
-              <w:t>7</w:t>
-            </w:r>
-          </w:p>
-        </w:tc>
-        <w:tc>
-          <w:tcPr>
-            <w:tcW w:w="1837" w:type="dxa"/>
-          </w:tcPr>
-          <w:p>
-            <w:proofErr w:type="spellStart"/>
-            <w:r>
-              <w:t>Emp</w:t>
-            </w:r>
-            <w:proofErr w:type="spellEnd"/>
-            <w:r>
-              <w:t xml:space="preserve"> Payroll R</w:t>
-            </w:r>
-            <w:r>
-              <w:t>un</w:t>
-            </w:r>
-          </w:p>
-        </w:tc>
-        <w:tc>
-          <w:tcPr>
-            <w:tcW w:w="2340" w:type="dxa"/>
-          </w:tcPr>
-          <w:p/>
-        </w:tc>
-        <w:tc>
-          <w:tcPr>
-            <w:tcW w:w="1856" w:type="dxa"/>
-          </w:tcPr>
-          <w:p/>
-        </w:tc>
-        <w:tc>
-          <w:tcPr>
-            <w:tcW w:w="2977" w:type="dxa"/>
-          </w:tcPr>
-          <w:p/>
-        </w:tc>
-      </w:tr>
-      <w:tr>
-        <w:tc>
-          <w:tcPr>
-            <w:tcW w:w="561" w:type="dxa"/>
-          </w:tcPr>
-          <w:p>
-            <w:r>
-              <w:t>8</w:t>
-            </w:r>
-          </w:p>
-        </w:tc>
-        <w:tc>
-          <w:tcPr>
-            <w:tcW w:w="1837" w:type="dxa"/>
-          </w:tcPr>
-          <w:p>
-            <w:r>
-              <w:t>Above Award Rate Flag</w:t>
-            </w:r>
-          </w:p>
-        </w:tc>
-        <w:tc>
-          <w:tcPr>
-            <w:tcW w:w="2340" w:type="dxa"/>
-          </w:tcPr>
-          <w:p>
-            <w:pPr>
+          <w:p>
+            <w:r>
               <w:rPr>
                 <w:rFonts w:ascii="Courier New" w:hAnsi="Courier New" w:cs="Courier New"/>
                 <w:noProof/>
                 <w:szCs w:val="20"/>
               </w:rPr>
-            </w:pPr>
+              <w:t>rosteronemp</w:t>
+            </w:r>
+          </w:p>
+        </w:tc>
+        <w:tc>
+          <w:tcPr>
+            <w:tcW w:w="1856" w:type="dxa"/>
+          </w:tcPr>
+          <w:p/>
+        </w:tc>
+        <w:tc>
+          <w:tcPr>
+            <w:tcW w:w="2977" w:type="dxa"/>
+          </w:tcPr>
+          <w:p/>
+        </w:tc>
+      </w:tr>
+      <w:tr>
+        <w:tc>
+          <w:tcPr>
+            <w:tcW w:w="561" w:type="dxa"/>
+          </w:tcPr>
+          <w:p>
+            <w:r>
+              <w:t>5</w:t>
+            </w:r>
+          </w:p>
+        </w:tc>
+        <w:tc>
+          <w:tcPr>
+            <w:tcW w:w="1837" w:type="dxa"/>
+          </w:tcPr>
+          <w:p>
+            <w:r>
+              <w:t>Award</w:t>
+            </w:r>
+          </w:p>
+        </w:tc>
+        <w:tc>
+          <w:tcPr>
+            <w:tcW w:w="2340" w:type="dxa"/>
+          </w:tcPr>
+          <w:p>
+            <w:r>
+              <w:rPr>
+                <w:rFonts w:ascii="Courier New" w:hAnsi="Courier New" w:cs="Courier New"/>
+                <w:noProof/>
+                <w:szCs w:val="20"/>
+              </w:rPr>
+              <w:t>rosteronemp</w:t>
+            </w:r>
+          </w:p>
+        </w:tc>
+        <w:tc>
+          <w:tcPr>
+            <w:tcW w:w="1856" w:type="dxa"/>
+          </w:tcPr>
+          <w:p/>
+        </w:tc>
+        <w:tc>
+          <w:tcPr>
+            <w:tcW w:w="2977" w:type="dxa"/>
+          </w:tcPr>
+          <w:p/>
+        </w:tc>
+      </w:tr>
+      <w:tr>
+        <w:tc>
+          <w:tcPr>
+            <w:tcW w:w="561" w:type="dxa"/>
+            <w:shd w:val="clear" w:color="auto" w:fill="F2F2F2" w:themeFill="background1" w:themeFillShade="F2"/>
+          </w:tcPr>
+          <w:p>
+            <w:r>
+              <w:t>6</w:t>
+            </w:r>
+          </w:p>
+        </w:tc>
+        <w:tc>
+          <w:tcPr>
+            <w:tcW w:w="1837" w:type="dxa"/>
+            <w:shd w:val="clear" w:color="auto" w:fill="F2F2F2" w:themeFill="background1" w:themeFillShade="F2"/>
+          </w:tcPr>
+          <w:p>
+            <w:r>
+              <w:t>Award C</w:t>
+            </w:r>
+            <w:r>
+              <w:t>lassification</w:t>
+            </w:r>
+          </w:p>
+        </w:tc>
+        <w:tc>
+          <w:tcPr>
+            <w:tcW w:w="2340" w:type="dxa"/>
+            <w:shd w:val="clear" w:color="auto" w:fill="F2F2F2" w:themeFill="background1" w:themeFillShade="F2"/>
+          </w:tcPr>
+          <w:p>
+            <w:r>
+              <w:rPr>
+                <w:rFonts w:ascii="Courier New" w:hAnsi="Courier New" w:cs="Courier New"/>
+                <w:noProof/>
+                <w:szCs w:val="20"/>
+              </w:rPr>
+              <w:t>rosteronemp</w:t>
+            </w:r>
+          </w:p>
+        </w:tc>
+        <w:tc>
+          <w:tcPr>
+            <w:tcW w:w="1856" w:type="dxa"/>
+            <w:shd w:val="clear" w:color="auto" w:fill="F2F2F2" w:themeFill="background1" w:themeFillShade="F2"/>
+          </w:tcPr>
+          <w:p/>
+        </w:tc>
+        <w:tc>
+          <w:tcPr>
+            <w:tcW w:w="2977" w:type="dxa"/>
+            <w:shd w:val="clear" w:color="auto" w:fill="F2F2F2" w:themeFill="background1" w:themeFillShade="F2"/>
+          </w:tcPr>
+          <w:p>
+            <w:pPr>
+              <w:rPr>
+                <w:color w:val="auto"/>
+              </w:rPr>
+            </w:pPr>
+          </w:p>
+        </w:tc>
+      </w:tr>
+      <w:tr>
+        <w:tc>
+          <w:tcPr>
+            <w:tcW w:w="561" w:type="dxa"/>
+          </w:tcPr>
+          <w:p>
+            <w:r>
+              <w:t>7</w:t>
+            </w:r>
+          </w:p>
+        </w:tc>
+        <w:tc>
+          <w:tcPr>
+            <w:tcW w:w="1837" w:type="dxa"/>
+          </w:tcPr>
+          <w:p>
+            <w:proofErr w:type="spellStart"/>
+            <w:r>
+              <w:t>Emp</w:t>
+            </w:r>
+            <w:proofErr w:type="spellEnd"/>
+            <w:r>
+              <w:t xml:space="preserve"> Payroll R</w:t>
+            </w:r>
+            <w:r>
+              <w:t>un</w:t>
+            </w:r>
+          </w:p>
+        </w:tc>
+        <w:tc>
+          <w:tcPr>
+            <w:tcW w:w="2340" w:type="dxa"/>
+          </w:tcPr>
+          <w:p>
+            <w:r>
+              <w:rPr>
+                <w:rFonts w:ascii="Courier New" w:hAnsi="Courier New" w:cs="Courier New"/>
+                <w:noProof/>
+                <w:szCs w:val="20"/>
+              </w:rPr>
+              <w:t>rosteronemp</w:t>
+            </w:r>
+          </w:p>
+        </w:tc>
+        <w:tc>
+          <w:tcPr>
+            <w:tcW w:w="1856" w:type="dxa"/>
+          </w:tcPr>
+          <w:p/>
+        </w:tc>
+        <w:tc>
+          <w:tcPr>
+            <w:tcW w:w="2977" w:type="dxa"/>
+          </w:tcPr>
+          <w:p/>
+        </w:tc>
+      </w:tr>
+      <w:tr>
+        <w:tc>
+          <w:tcPr>
+            <w:tcW w:w="561" w:type="dxa"/>
+          </w:tcPr>
+          <w:p>
+            <w:r>
+              <w:t>8</w:t>
+            </w:r>
+          </w:p>
+        </w:tc>
+        <w:tc>
+          <w:tcPr>
+            <w:tcW w:w="1837" w:type="dxa"/>
+          </w:tcPr>
+          <w:p>
+            <w:r>
+              <w:t>Above Award Rate Flag</w:t>
+            </w:r>
+          </w:p>
+        </w:tc>
+        <w:tc>
+          <w:tcPr>
+            <w:tcW w:w="2340" w:type="dxa"/>
+          </w:tcPr>
+          <w:p>
+            <w:r>
+              <w:rPr>
+                <w:rFonts w:ascii="Courier New" w:hAnsi="Courier New" w:cs="Courier New"/>
+                <w:noProof/>
+                <w:szCs w:val="20"/>
+              </w:rPr>
+              <w:t>rosteronemp</w:t>
+            </w:r>
           </w:p>
         </w:tc>
         <w:tc>
@@ -5918,13 +6263,14 @@
             <w:tcW w:w="2340" w:type="dxa"/>
           </w:tcPr>
           <w:p>
-            <w:pPr>
+            <w:r>
               <w:rPr>
                 <w:rFonts w:ascii="Courier New" w:hAnsi="Courier New" w:cs="Courier New"/>
                 <w:noProof/>
                 <w:szCs w:val="20"/>
               </w:rPr>
-            </w:pPr>
+              <w:t>rosteronemp</w:t>
+            </w:r>
           </w:p>
         </w:tc>
         <w:tc>
@@ -5956,40 +6302,786 @@
       <w:pPr>
         <w:pStyle w:val="Heading2"/>
       </w:pPr>
-      <w:bookmarkStart w:id="26" w:name="_Toc440378594"/>
+      <w:bookmarkStart w:id="26" w:name="_Toc440437069"/>
       <w:r>
         <w:t>Employee Cost Centre</w:t>
       </w:r>
       <w:bookmarkEnd w:id="26"/>
     </w:p>
+    <w:tbl>
+      <w:tblPr>
+        <w:tblStyle w:val="TableGrid"/>
+        <w:tblW w:w="0" w:type="auto"/>
+        <w:tblLook w:val="04A0" w:firstRow="1" w:lastRow="0" w:firstColumn="1" w:lastColumn="0" w:noHBand="0" w:noVBand="1"/>
+      </w:tblPr>
+      <w:tblGrid>
+        <w:gridCol w:w="561"/>
+        <w:gridCol w:w="1837"/>
+        <w:gridCol w:w="2340"/>
+        <w:gridCol w:w="1856"/>
+        <w:gridCol w:w="2977"/>
+      </w:tblGrid>
+      <w:tr>
+        <w:tc>
+          <w:tcPr>
+            <w:tcW w:w="561" w:type="dxa"/>
+            <w:shd w:val="clear" w:color="auto" w:fill="D9D9D9" w:themeFill="background1" w:themeFillShade="D9"/>
+          </w:tcPr>
+          <w:p>
+            <w:pPr>
+              <w:rPr>
+                <w:b/>
+                <w:color w:val="000000" w:themeColor="text1"/>
+              </w:rPr>
+            </w:pPr>
+            <w:r>
+              <w:rPr>
+                <w:b/>
+                <w:color w:val="000000" w:themeColor="text1"/>
+              </w:rPr>
+              <w:t>Key</w:t>
+            </w:r>
+          </w:p>
+        </w:tc>
+        <w:tc>
+          <w:tcPr>
+            <w:tcW w:w="1837" w:type="dxa"/>
+            <w:shd w:val="clear" w:color="auto" w:fill="D9D9D9" w:themeFill="background1" w:themeFillShade="D9"/>
+          </w:tcPr>
+          <w:p>
+            <w:pPr>
+              <w:rPr>
+                <w:b/>
+                <w:color w:val="000000" w:themeColor="text1"/>
+              </w:rPr>
+            </w:pPr>
+            <w:r>
+              <w:rPr>
+                <w:b/>
+                <w:color w:val="000000" w:themeColor="text1"/>
+              </w:rPr>
+              <w:t>RosterOn</w:t>
+            </w:r>
+          </w:p>
+        </w:tc>
+        <w:tc>
+          <w:tcPr>
+            <w:tcW w:w="2340" w:type="dxa"/>
+            <w:shd w:val="clear" w:color="auto" w:fill="D9D9D9" w:themeFill="background1" w:themeFillShade="D9"/>
+          </w:tcPr>
+          <w:p>
+            <w:pPr>
+              <w:rPr>
+                <w:b/>
+                <w:color w:val="000000" w:themeColor="text1"/>
+              </w:rPr>
+            </w:pPr>
+            <w:r>
+              <w:rPr>
+                <w:b/>
+                <w:color w:val="000000" w:themeColor="text1"/>
+              </w:rPr>
+              <w:t>SAP File</w:t>
+            </w:r>
+          </w:p>
+        </w:tc>
+        <w:tc>
+          <w:tcPr>
+            <w:tcW w:w="1856" w:type="dxa"/>
+            <w:shd w:val="clear" w:color="auto" w:fill="D9D9D9" w:themeFill="background1" w:themeFillShade="D9"/>
+          </w:tcPr>
+          <w:p>
+            <w:pPr>
+              <w:rPr>
+                <w:b/>
+                <w:color w:val="000000" w:themeColor="text1"/>
+              </w:rPr>
+            </w:pPr>
+            <w:r>
+              <w:rPr>
+                <w:b/>
+                <w:color w:val="000000" w:themeColor="text1"/>
+              </w:rPr>
+              <w:t>SAP</w:t>
+            </w:r>
+            <w:r>
+              <w:rPr>
+                <w:b/>
+                <w:color w:val="000000" w:themeColor="text1"/>
+              </w:rPr>
+              <w:t xml:space="preserve"> Column Name</w:t>
+            </w:r>
+          </w:p>
+        </w:tc>
+        <w:tc>
+          <w:tcPr>
+            <w:tcW w:w="2977" w:type="dxa"/>
+            <w:shd w:val="clear" w:color="auto" w:fill="D9D9D9" w:themeFill="background1" w:themeFillShade="D9"/>
+          </w:tcPr>
+          <w:p>
+            <w:pPr>
+              <w:rPr>
+                <w:b/>
+                <w:color w:val="000000" w:themeColor="text1"/>
+              </w:rPr>
+            </w:pPr>
+            <w:r>
+              <w:rPr>
+                <w:b/>
+                <w:color w:val="000000" w:themeColor="text1"/>
+              </w:rPr>
+              <w:t>Comments</w:t>
+            </w:r>
+          </w:p>
+        </w:tc>
+      </w:tr>
+      <w:tr>
+        <w:tc>
+          <w:tcPr>
+            <w:tcW w:w="561" w:type="dxa"/>
+            <w:shd w:val="clear" w:color="auto" w:fill="F2F2F2" w:themeFill="background1" w:themeFillShade="F2"/>
+          </w:tcPr>
+          <w:p/>
+        </w:tc>
+        <w:tc>
+          <w:tcPr>
+            <w:tcW w:w="1837" w:type="dxa"/>
+            <w:shd w:val="clear" w:color="auto" w:fill="F2F2F2" w:themeFill="background1" w:themeFillShade="F2"/>
+          </w:tcPr>
+          <w:p>
+            <w:r>
+              <w:t>Record Key</w:t>
+            </w:r>
+          </w:p>
+        </w:tc>
+        <w:tc>
+          <w:tcPr>
+            <w:tcW w:w="2340" w:type="dxa"/>
+            <w:shd w:val="clear" w:color="auto" w:fill="F2F2F2" w:themeFill="background1" w:themeFillShade="F2"/>
+          </w:tcPr>
+          <w:p/>
+        </w:tc>
+        <w:tc>
+          <w:tcPr>
+            <w:tcW w:w="1856" w:type="dxa"/>
+            <w:shd w:val="clear" w:color="auto" w:fill="F2F2F2" w:themeFill="background1" w:themeFillShade="F2"/>
+          </w:tcPr>
+          <w:p/>
+        </w:tc>
+        <w:tc>
+          <w:tcPr>
+            <w:tcW w:w="2977" w:type="dxa"/>
+            <w:shd w:val="clear" w:color="auto" w:fill="F2F2F2" w:themeFill="background1" w:themeFillShade="F2"/>
+          </w:tcPr>
+          <w:p>
+            <w:r>
+              <w:t xml:space="preserve">The record key is hard coded to the RosterOn import key </w:t>
+            </w:r>
+            <w:proofErr w:type="spellStart"/>
+            <w:r>
+              <w:rPr>
+                <w:color w:val="FF0000"/>
+              </w:rPr>
+              <w:t>import_EMPCC</w:t>
+            </w:r>
+            <w:proofErr w:type="spellEnd"/>
+          </w:p>
+        </w:tc>
+      </w:tr>
+      <w:tr>
+        <w:tc>
+          <w:tcPr>
+            <w:tcW w:w="561" w:type="dxa"/>
+            <w:shd w:val="clear" w:color="auto" w:fill="F2F2F2" w:themeFill="background1" w:themeFillShade="F2"/>
+          </w:tcPr>
+          <w:p/>
+        </w:tc>
+        <w:tc>
+          <w:tcPr>
+            <w:tcW w:w="1837" w:type="dxa"/>
+            <w:shd w:val="clear" w:color="auto" w:fill="F2F2F2" w:themeFill="background1" w:themeFillShade="F2"/>
+          </w:tcPr>
+          <w:p>
+            <w:r>
+              <w:t>Record Number</w:t>
+            </w:r>
+          </w:p>
+        </w:tc>
+        <w:tc>
+          <w:tcPr>
+            <w:tcW w:w="2340" w:type="dxa"/>
+            <w:shd w:val="clear" w:color="auto" w:fill="F2F2F2" w:themeFill="background1" w:themeFillShade="F2"/>
+          </w:tcPr>
+          <w:p/>
+        </w:tc>
+        <w:tc>
+          <w:tcPr>
+            <w:tcW w:w="1856" w:type="dxa"/>
+            <w:shd w:val="clear" w:color="auto" w:fill="F2F2F2" w:themeFill="background1" w:themeFillShade="F2"/>
+          </w:tcPr>
+          <w:p/>
+        </w:tc>
+        <w:tc>
+          <w:tcPr>
+            <w:tcW w:w="2977" w:type="dxa"/>
+            <w:shd w:val="clear" w:color="auto" w:fill="F2F2F2" w:themeFill="background1" w:themeFillShade="F2"/>
+          </w:tcPr>
+          <w:p>
+            <w:r>
+              <w:t xml:space="preserve">The record number is hard coded to </w:t>
+            </w:r>
+            <w:r>
+              <w:rPr>
+                <w:color w:val="FF0000"/>
+              </w:rPr>
+              <w:t>1</w:t>
+            </w:r>
+            <w:r>
+              <w:rPr>
+                <w:color w:val="FF0000"/>
+              </w:rPr>
+              <w:t xml:space="preserve"> </w:t>
+            </w:r>
+            <w:r>
+              <w:rPr>
+                <w:color w:val="auto"/>
+              </w:rPr>
+              <w:t>and is mostly ignored.</w:t>
+            </w:r>
+          </w:p>
+        </w:tc>
+      </w:tr>
+    </w:tbl>
     <w:p/>
     <w:p>
       <w:pPr>
         <w:pStyle w:val="Heading2"/>
       </w:pPr>
-      <w:bookmarkStart w:id="27" w:name="_Toc440378595"/>
+      <w:bookmarkStart w:id="27" w:name="_Toc440437070"/>
       <w:r>
-        <w:t xml:space="preserve">Employee </w:t>
-      </w:r>
-      <w:r>
-        <w:t>Training</w:t>
+        <w:t>Employee Training</w:t>
       </w:r>
       <w:bookmarkEnd w:id="27"/>
     </w:p>
+    <w:tbl>
+      <w:tblPr>
+        <w:tblStyle w:val="TableGrid"/>
+        <w:tblW w:w="0" w:type="auto"/>
+        <w:tblLook w:val="04A0" w:firstRow="1" w:lastRow="0" w:firstColumn="1" w:lastColumn="0" w:noHBand="0" w:noVBand="1"/>
+      </w:tblPr>
+      <w:tblGrid>
+        <w:gridCol w:w="561"/>
+        <w:gridCol w:w="1837"/>
+        <w:gridCol w:w="2340"/>
+        <w:gridCol w:w="1856"/>
+        <w:gridCol w:w="2977"/>
+      </w:tblGrid>
+      <w:tr>
+        <w:tc>
+          <w:tcPr>
+            <w:tcW w:w="561" w:type="dxa"/>
+            <w:shd w:val="clear" w:color="auto" w:fill="D9D9D9" w:themeFill="background1" w:themeFillShade="D9"/>
+          </w:tcPr>
+          <w:p>
+            <w:pPr>
+              <w:rPr>
+                <w:b/>
+                <w:color w:val="000000" w:themeColor="text1"/>
+              </w:rPr>
+            </w:pPr>
+            <w:r>
+              <w:rPr>
+                <w:b/>
+                <w:color w:val="000000" w:themeColor="text1"/>
+              </w:rPr>
+              <w:t>Key</w:t>
+            </w:r>
+          </w:p>
+        </w:tc>
+        <w:tc>
+          <w:tcPr>
+            <w:tcW w:w="1837" w:type="dxa"/>
+            <w:shd w:val="clear" w:color="auto" w:fill="D9D9D9" w:themeFill="background1" w:themeFillShade="D9"/>
+          </w:tcPr>
+          <w:p>
+            <w:pPr>
+              <w:rPr>
+                <w:b/>
+                <w:color w:val="000000" w:themeColor="text1"/>
+              </w:rPr>
+            </w:pPr>
+            <w:r>
+              <w:rPr>
+                <w:b/>
+                <w:color w:val="000000" w:themeColor="text1"/>
+              </w:rPr>
+              <w:t>RosterOn</w:t>
+            </w:r>
+          </w:p>
+        </w:tc>
+        <w:tc>
+          <w:tcPr>
+            <w:tcW w:w="2340" w:type="dxa"/>
+            <w:shd w:val="clear" w:color="auto" w:fill="D9D9D9" w:themeFill="background1" w:themeFillShade="D9"/>
+          </w:tcPr>
+          <w:p>
+            <w:pPr>
+              <w:rPr>
+                <w:b/>
+                <w:color w:val="000000" w:themeColor="text1"/>
+              </w:rPr>
+            </w:pPr>
+            <w:r>
+              <w:rPr>
+                <w:b/>
+                <w:color w:val="000000" w:themeColor="text1"/>
+              </w:rPr>
+              <w:t>SAP File</w:t>
+            </w:r>
+          </w:p>
+        </w:tc>
+        <w:tc>
+          <w:tcPr>
+            <w:tcW w:w="1856" w:type="dxa"/>
+            <w:shd w:val="clear" w:color="auto" w:fill="D9D9D9" w:themeFill="background1" w:themeFillShade="D9"/>
+          </w:tcPr>
+          <w:p>
+            <w:pPr>
+              <w:rPr>
+                <w:b/>
+                <w:color w:val="000000" w:themeColor="text1"/>
+              </w:rPr>
+            </w:pPr>
+            <w:r>
+              <w:rPr>
+                <w:b/>
+                <w:color w:val="000000" w:themeColor="text1"/>
+              </w:rPr>
+              <w:t>SAP</w:t>
+            </w:r>
+            <w:r>
+              <w:rPr>
+                <w:b/>
+                <w:color w:val="000000" w:themeColor="text1"/>
+              </w:rPr>
+              <w:t xml:space="preserve"> Column Name</w:t>
+            </w:r>
+          </w:p>
+        </w:tc>
+        <w:tc>
+          <w:tcPr>
+            <w:tcW w:w="2977" w:type="dxa"/>
+            <w:shd w:val="clear" w:color="auto" w:fill="D9D9D9" w:themeFill="background1" w:themeFillShade="D9"/>
+          </w:tcPr>
+          <w:p>
+            <w:pPr>
+              <w:rPr>
+                <w:b/>
+                <w:color w:val="000000" w:themeColor="text1"/>
+              </w:rPr>
+            </w:pPr>
+            <w:r>
+              <w:rPr>
+                <w:b/>
+                <w:color w:val="000000" w:themeColor="text1"/>
+              </w:rPr>
+              <w:t>Comments</w:t>
+            </w:r>
+          </w:p>
+        </w:tc>
+      </w:tr>
+      <w:tr>
+        <w:tc>
+          <w:tcPr>
+            <w:tcW w:w="561" w:type="dxa"/>
+            <w:shd w:val="clear" w:color="auto" w:fill="F2F2F2" w:themeFill="background1" w:themeFillShade="F2"/>
+          </w:tcPr>
+          <w:p/>
+        </w:tc>
+        <w:tc>
+          <w:tcPr>
+            <w:tcW w:w="1837" w:type="dxa"/>
+            <w:shd w:val="clear" w:color="auto" w:fill="F2F2F2" w:themeFill="background1" w:themeFillShade="F2"/>
+          </w:tcPr>
+          <w:p>
+            <w:r>
+              <w:t>Record Key</w:t>
+            </w:r>
+          </w:p>
+        </w:tc>
+        <w:tc>
+          <w:tcPr>
+            <w:tcW w:w="2340" w:type="dxa"/>
+            <w:shd w:val="clear" w:color="auto" w:fill="F2F2F2" w:themeFill="background1" w:themeFillShade="F2"/>
+          </w:tcPr>
+          <w:p/>
+        </w:tc>
+        <w:tc>
+          <w:tcPr>
+            <w:tcW w:w="1856" w:type="dxa"/>
+            <w:shd w:val="clear" w:color="auto" w:fill="F2F2F2" w:themeFill="background1" w:themeFillShade="F2"/>
+          </w:tcPr>
+          <w:p/>
+        </w:tc>
+        <w:tc>
+          <w:tcPr>
+            <w:tcW w:w="2977" w:type="dxa"/>
+            <w:shd w:val="clear" w:color="auto" w:fill="F2F2F2" w:themeFill="background1" w:themeFillShade="F2"/>
+          </w:tcPr>
+          <w:p>
+            <w:r>
+              <w:t xml:space="preserve">The record key is hard coded to the RosterOn import key </w:t>
+            </w:r>
+            <w:proofErr w:type="spellStart"/>
+            <w:r>
+              <w:rPr>
+                <w:color w:val="FF0000"/>
+              </w:rPr>
+              <w:t>import_EMPTR</w:t>
+            </w:r>
+            <w:proofErr w:type="spellEnd"/>
+          </w:p>
+        </w:tc>
+      </w:tr>
+      <w:tr>
+        <w:tc>
+          <w:tcPr>
+            <w:tcW w:w="561" w:type="dxa"/>
+            <w:shd w:val="clear" w:color="auto" w:fill="F2F2F2" w:themeFill="background1" w:themeFillShade="F2"/>
+          </w:tcPr>
+          <w:p/>
+        </w:tc>
+        <w:tc>
+          <w:tcPr>
+            <w:tcW w:w="1837" w:type="dxa"/>
+            <w:shd w:val="clear" w:color="auto" w:fill="F2F2F2" w:themeFill="background1" w:themeFillShade="F2"/>
+          </w:tcPr>
+          <w:p>
+            <w:r>
+              <w:t>Record Number</w:t>
+            </w:r>
+          </w:p>
+        </w:tc>
+        <w:tc>
+          <w:tcPr>
+            <w:tcW w:w="2340" w:type="dxa"/>
+            <w:shd w:val="clear" w:color="auto" w:fill="F2F2F2" w:themeFill="background1" w:themeFillShade="F2"/>
+          </w:tcPr>
+          <w:p/>
+        </w:tc>
+        <w:tc>
+          <w:tcPr>
+            <w:tcW w:w="1856" w:type="dxa"/>
+            <w:shd w:val="clear" w:color="auto" w:fill="F2F2F2" w:themeFill="background1" w:themeFillShade="F2"/>
+          </w:tcPr>
+          <w:p/>
+        </w:tc>
+        <w:tc>
+          <w:tcPr>
+            <w:tcW w:w="2977" w:type="dxa"/>
+            <w:shd w:val="clear" w:color="auto" w:fill="F2F2F2" w:themeFill="background1" w:themeFillShade="F2"/>
+          </w:tcPr>
+          <w:p>
+            <w:r>
+              <w:t xml:space="preserve">The record number is hard coded to </w:t>
+            </w:r>
+            <w:r>
+              <w:rPr>
+                <w:color w:val="FF0000"/>
+              </w:rPr>
+              <w:t>1</w:t>
+            </w:r>
+            <w:r>
+              <w:rPr>
+                <w:color w:val="FF0000"/>
+              </w:rPr>
+              <w:t xml:space="preserve"> </w:t>
+            </w:r>
+            <w:r>
+              <w:rPr>
+                <w:color w:val="auto"/>
+              </w:rPr>
+              <w:t>and is mostly ignored.</w:t>
+            </w:r>
+          </w:p>
+        </w:tc>
+      </w:tr>
+    </w:tbl>
     <w:p/>
     <w:p>
       <w:pPr>
         <w:pStyle w:val="Heading2"/>
       </w:pPr>
-      <w:bookmarkStart w:id="28" w:name="_Toc440378596"/>
+      <w:bookmarkStart w:id="28" w:name="_Toc440437071"/>
       <w:r>
-        <w:t xml:space="preserve">Employee </w:t>
-      </w:r>
-      <w:r>
-        <w:t>Transaction Type</w:t>
+        <w:t>Employee Transaction Type</w:t>
       </w:r>
       <w:bookmarkEnd w:id="28"/>
     </w:p>
+    <w:tbl>
+      <w:tblPr>
+        <w:tblStyle w:val="TableGrid"/>
+        <w:tblW w:w="0" w:type="auto"/>
+        <w:tblLook w:val="04A0" w:firstRow="1" w:lastRow="0" w:firstColumn="1" w:lastColumn="0" w:noHBand="0" w:noVBand="1"/>
+      </w:tblPr>
+      <w:tblGrid>
+        <w:gridCol w:w="561"/>
+        <w:gridCol w:w="1837"/>
+        <w:gridCol w:w="2340"/>
+        <w:gridCol w:w="1856"/>
+        <w:gridCol w:w="2977"/>
+      </w:tblGrid>
+      <w:tr>
+        <w:tc>
+          <w:tcPr>
+            <w:tcW w:w="561" w:type="dxa"/>
+            <w:shd w:val="clear" w:color="auto" w:fill="D9D9D9" w:themeFill="background1" w:themeFillShade="D9"/>
+          </w:tcPr>
+          <w:p>
+            <w:pPr>
+              <w:rPr>
+                <w:b/>
+                <w:color w:val="000000" w:themeColor="text1"/>
+              </w:rPr>
+            </w:pPr>
+            <w:r>
+              <w:rPr>
+                <w:b/>
+                <w:color w:val="000000" w:themeColor="text1"/>
+              </w:rPr>
+              <w:t>Key</w:t>
+            </w:r>
+          </w:p>
+        </w:tc>
+        <w:tc>
+          <w:tcPr>
+            <w:tcW w:w="1837" w:type="dxa"/>
+            <w:shd w:val="clear" w:color="auto" w:fill="D9D9D9" w:themeFill="background1" w:themeFillShade="D9"/>
+          </w:tcPr>
+          <w:p>
+            <w:pPr>
+              <w:rPr>
+                <w:b/>
+                <w:color w:val="000000" w:themeColor="text1"/>
+              </w:rPr>
+            </w:pPr>
+            <w:r>
+              <w:rPr>
+                <w:b/>
+                <w:color w:val="000000" w:themeColor="text1"/>
+              </w:rPr>
+              <w:t>RosterOn</w:t>
+            </w:r>
+          </w:p>
+        </w:tc>
+        <w:tc>
+          <w:tcPr>
+            <w:tcW w:w="2340" w:type="dxa"/>
+            <w:shd w:val="clear" w:color="auto" w:fill="D9D9D9" w:themeFill="background1" w:themeFillShade="D9"/>
+          </w:tcPr>
+          <w:p>
+            <w:pPr>
+              <w:rPr>
+                <w:b/>
+                <w:color w:val="000000" w:themeColor="text1"/>
+              </w:rPr>
+            </w:pPr>
+            <w:r>
+              <w:rPr>
+                <w:b/>
+                <w:color w:val="000000" w:themeColor="text1"/>
+              </w:rPr>
+              <w:t>SAP File</w:t>
+            </w:r>
+          </w:p>
+        </w:tc>
+        <w:tc>
+          <w:tcPr>
+            <w:tcW w:w="1856" w:type="dxa"/>
+            <w:shd w:val="clear" w:color="auto" w:fill="D9D9D9" w:themeFill="background1" w:themeFillShade="D9"/>
+          </w:tcPr>
+          <w:p>
+            <w:pPr>
+              <w:rPr>
+                <w:b/>
+                <w:color w:val="000000" w:themeColor="text1"/>
+              </w:rPr>
+            </w:pPr>
+            <w:r>
+              <w:rPr>
+                <w:b/>
+                <w:color w:val="000000" w:themeColor="text1"/>
+              </w:rPr>
+              <w:t>SAP</w:t>
+            </w:r>
+            <w:r>
+              <w:rPr>
+                <w:b/>
+                <w:color w:val="000000" w:themeColor="text1"/>
+              </w:rPr>
+              <w:t xml:space="preserve"> Column Name</w:t>
+            </w:r>
+          </w:p>
+        </w:tc>
+        <w:tc>
+          <w:tcPr>
+            <w:tcW w:w="2977" w:type="dxa"/>
+            <w:shd w:val="clear" w:color="auto" w:fill="D9D9D9" w:themeFill="background1" w:themeFillShade="D9"/>
+          </w:tcPr>
+          <w:p>
+            <w:pPr>
+              <w:rPr>
+                <w:b/>
+                <w:color w:val="000000" w:themeColor="text1"/>
+              </w:rPr>
+            </w:pPr>
+            <w:r>
+              <w:rPr>
+                <w:b/>
+                <w:color w:val="000000" w:themeColor="text1"/>
+              </w:rPr>
+              <w:t>Comments</w:t>
+            </w:r>
+          </w:p>
+        </w:tc>
+      </w:tr>
+      <w:tr>
+        <w:tc>
+          <w:tcPr>
+            <w:tcW w:w="561" w:type="dxa"/>
+            <w:shd w:val="clear" w:color="auto" w:fill="F2F2F2" w:themeFill="background1" w:themeFillShade="F2"/>
+          </w:tcPr>
+          <w:p/>
+        </w:tc>
+        <w:tc>
+          <w:tcPr>
+            <w:tcW w:w="1837" w:type="dxa"/>
+            <w:shd w:val="clear" w:color="auto" w:fill="F2F2F2" w:themeFill="background1" w:themeFillShade="F2"/>
+          </w:tcPr>
+          <w:p>
+            <w:r>
+              <w:t>Record Key</w:t>
+            </w:r>
+          </w:p>
+        </w:tc>
+        <w:tc>
+          <w:tcPr>
+            <w:tcW w:w="2340" w:type="dxa"/>
+            <w:shd w:val="clear" w:color="auto" w:fill="F2F2F2" w:themeFill="background1" w:themeFillShade="F2"/>
+          </w:tcPr>
+          <w:p/>
+        </w:tc>
+        <w:tc>
+          <w:tcPr>
+            <w:tcW w:w="1856" w:type="dxa"/>
+            <w:shd w:val="clear" w:color="auto" w:fill="F2F2F2" w:themeFill="background1" w:themeFillShade="F2"/>
+          </w:tcPr>
+          <w:p/>
+        </w:tc>
+        <w:tc>
+          <w:tcPr>
+            <w:tcW w:w="2977" w:type="dxa"/>
+            <w:shd w:val="clear" w:color="auto" w:fill="F2F2F2" w:themeFill="background1" w:themeFillShade="F2"/>
+          </w:tcPr>
+          <w:p>
+            <w:pPr>
+              <w:keepLines w:val="0"/>
+              <w:autoSpaceDE w:val="0"/>
+              <w:autoSpaceDN w:val="0"/>
+              <w:adjustRightInd w:val="0"/>
+              <w:spacing w:before="0" w:after="0"/>
+              <w:rPr>
+                <w:rFonts w:ascii="Consolas" w:eastAsiaTheme="minorHAnsi" w:hAnsi="Consolas" w:cs="Consolas"/>
+                <w:color w:val="FF0000"/>
+                <w:sz w:val="19"/>
+                <w:szCs w:val="19"/>
+                <w:lang w:val="en-AU"/>
+              </w:rPr>
+            </w:pPr>
+            <w:r>
+              <w:t xml:space="preserve">The record key is hard coded to the RosterOn import key </w:t>
+            </w:r>
+            <w:proofErr w:type="spellStart"/>
+            <w:r>
+              <w:rPr>
+                <w:color w:val="FF0000"/>
+              </w:rPr>
+              <w:t>import_</w:t>
+            </w:r>
+            <w:r>
+              <w:rPr>
+                <w:color w:val="FF0000"/>
+              </w:rPr>
+              <w:t>TRANTYPEE</w:t>
+            </w:r>
+            <w:proofErr w:type="spellEnd"/>
+          </w:p>
+        </w:tc>
+      </w:tr>
+      <w:tr>
+        <w:tc>
+          <w:tcPr>
+            <w:tcW w:w="561" w:type="dxa"/>
+            <w:shd w:val="clear" w:color="auto" w:fill="F2F2F2" w:themeFill="background1" w:themeFillShade="F2"/>
+          </w:tcPr>
+          <w:p/>
+        </w:tc>
+        <w:tc>
+          <w:tcPr>
+            <w:tcW w:w="1837" w:type="dxa"/>
+            <w:shd w:val="clear" w:color="auto" w:fill="F2F2F2" w:themeFill="background1" w:themeFillShade="F2"/>
+          </w:tcPr>
+          <w:p>
+            <w:r>
+              <w:t>Record Number</w:t>
+            </w:r>
+          </w:p>
+        </w:tc>
+        <w:tc>
+          <w:tcPr>
+            <w:tcW w:w="2340" w:type="dxa"/>
+            <w:shd w:val="clear" w:color="auto" w:fill="F2F2F2" w:themeFill="background1" w:themeFillShade="F2"/>
+          </w:tcPr>
+          <w:p/>
+        </w:tc>
+        <w:tc>
+          <w:tcPr>
+            <w:tcW w:w="1856" w:type="dxa"/>
+            <w:shd w:val="clear" w:color="auto" w:fill="F2F2F2" w:themeFill="background1" w:themeFillShade="F2"/>
+          </w:tcPr>
+          <w:p/>
+        </w:tc>
+        <w:tc>
+          <w:tcPr>
+            <w:tcW w:w="2977" w:type="dxa"/>
+            <w:shd w:val="clear" w:color="auto" w:fill="F2F2F2" w:themeFill="background1" w:themeFillShade="F2"/>
+          </w:tcPr>
+          <w:p>
+            <w:r>
+              <w:t xml:space="preserve">The record number is hard coded to </w:t>
+            </w:r>
+            <w:r>
+              <w:rPr>
+                <w:color w:val="FF0000"/>
+              </w:rPr>
+              <w:t>1</w:t>
+            </w:r>
+            <w:r>
+              <w:rPr>
+                <w:color w:val="FF0000"/>
+              </w:rPr>
+              <w:t xml:space="preserve"> </w:t>
+            </w:r>
+            <w:r>
+              <w:rPr>
+                <w:color w:val="auto"/>
+              </w:rPr>
+              <w:t>and is mostly ignored.</w:t>
+            </w:r>
+          </w:p>
+        </w:tc>
+      </w:tr>
+    </w:tbl>
     <w:p>
       <w:pPr>
         <w:keepLines w:val="0"/>
@@ -5999,10 +7091,10 @@
         <w:br w:type="page"/>
       </w:r>
     </w:p>
+    <w:bookmarkEnd w:id="3"/>
+    <w:bookmarkEnd w:id="4"/>
     <w:bookmarkEnd w:id="5"/>
     <w:bookmarkEnd w:id="6"/>
-    <w:bookmarkEnd w:id="7"/>
-    <w:bookmarkEnd w:id="8"/>
     <w:p>
       <w:pPr>
         <w:keepLines w:val="0"/>
@@ -6996,7 +8088,7 @@
         <w:lang w:val="en-AU" w:eastAsia="en-AU"/>
       </w:rPr>
       <w:drawing>
-        <wp:anchor distT="0" distB="0" distL="114300" distR="114300" simplePos="0" relativeHeight="251658240" behindDoc="0" locked="0" layoutInCell="1" allowOverlap="1" wp14:anchorId="711E5BA1" wp14:editId="34AE18FD">
+        <wp:anchor distT="0" distB="0" distL="114300" distR="114300" simplePos="0" relativeHeight="251658240" behindDoc="0" locked="0" layoutInCell="1" allowOverlap="1" wp14:anchorId="5D0C59F5" wp14:editId="3DE3FF65">
           <wp:simplePos x="0" y="0"/>
           <wp:positionH relativeFrom="margin">
             <wp:posOffset>5008880</wp:posOffset>
@@ -7007,7 +8099,7 @@
           <wp:extent cx="1299210" cy="807720"/>
           <wp:effectExtent l="19050" t="0" r="0" b="0"/>
           <wp:wrapSquare wrapText="bothSides"/>
-          <wp:docPr id="3" name="Picture 11" descr="logo.jpg"/>
+          <wp:docPr id="5" name="Picture 11" descr="logo.jpg"/>
           <wp:cNvGraphicFramePr>
             <a:graphicFrameLocks xmlns:a="http://schemas.openxmlformats.org/drawingml/2006/main" noChangeAspect="1"/>
           </wp:cNvGraphicFramePr>
@@ -11379,27 +12471,6 @@
 </file>
 
 <file path=customXml/item1.xml><?xml version="1.0" encoding="utf-8"?>
-<?mso-contentType ?>
-<FormTemplates xmlns="http://schemas.microsoft.com/sharepoint/v3/contenttype/forms">
-  <Display>DocumentLibraryForm</Display>
-  <Edit>DocumentLibraryForm</Edit>
-  <New>DocumentLibraryForm</New>
-</FormTemplates>
-</file>
-
-<file path=customXml/item2.xml><?xml version="1.0" encoding="utf-8"?>
-<p:properties xmlns:p="http://schemas.microsoft.com/office/2006/metadata/properties" xmlns:xsi="http://www.w3.org/2001/XMLSchema-instance" xmlns:pc="http://schemas.microsoft.com/office/infopath/2007/PartnerControls">
-  <documentManagement>
-    <_dlc_DocId xmlns="f6cd3fa9-69ae-4591-a72d-dc2163db6e20">YQAZJJJEJ4SJ-166-3385</_dlc_DocId>
-    <_dlc_DocIdUrl xmlns="f6cd3fa9-69ae-4591-a72d-dc2163db6e20">
-      <Url>http://matrix/ss/marketing/_layouts/DocIdRedir.aspx?ID=YQAZJJJEJ4SJ-166-3385</Url>
-      <Description>YQAZJJJEJ4SJ-166-3385</Description>
-    </_dlc_DocIdUrl>
-  </documentManagement>
-</p:properties>
-</file>
-
-<file path=customXml/item3.xml><?xml version="1.0" encoding="utf-8"?>
 <ct:contentTypeSchema xmlns:ct="http://schemas.microsoft.com/office/2006/metadata/contentType" xmlns:ma="http://schemas.microsoft.com/office/2006/metadata/properties/metaAttributes" ct:_="" ma:_="" ma:contentTypeName="Document" ma:contentTypeID="0x010100CBEC33541189694489655E70680FEAE9" ma:contentTypeVersion="0" ma:contentTypeDescription="Create a new document." ma:contentTypeScope="" ma:versionID="16f70f757767f37d50d723c7e3c57cf4">
   <xsd:schema xmlns:xsd="http://www.w3.org/2001/XMLSchema" xmlns:xs="http://www.w3.org/2001/XMLSchema" xmlns:p="http://schemas.microsoft.com/office/2006/metadata/properties" xmlns:ns2="f6cd3fa9-69ae-4591-a72d-dc2163db6e20" targetNamespace="http://schemas.microsoft.com/office/2006/metadata/properties" ma:root="true" ma:fieldsID="78bd71385082c88c85253f2d16c7eaf4" ns2:_="">
     <xsd:import namespace="f6cd3fa9-69ae-4591-a72d-dc2163db6e20"/>
@@ -11544,6 +12615,27 @@
 </ct:contentTypeSchema>
 </file>
 
+<file path=customXml/item2.xml><?xml version="1.0" encoding="utf-8"?>
+<p:properties xmlns:p="http://schemas.microsoft.com/office/2006/metadata/properties" xmlns:xsi="http://www.w3.org/2001/XMLSchema-instance" xmlns:pc="http://schemas.microsoft.com/office/infopath/2007/PartnerControls">
+  <documentManagement>
+    <_dlc_DocId xmlns="f6cd3fa9-69ae-4591-a72d-dc2163db6e20">YQAZJJJEJ4SJ-166-3385</_dlc_DocId>
+    <_dlc_DocIdUrl xmlns="f6cd3fa9-69ae-4591-a72d-dc2163db6e20">
+      <Url>http://matrix/ss/marketing/_layouts/DocIdRedir.aspx?ID=YQAZJJJEJ4SJ-166-3385</Url>
+      <Description>YQAZJJJEJ4SJ-166-3385</Description>
+    </_dlc_DocIdUrl>
+  </documentManagement>
+</p:properties>
+</file>
+
+<file path=customXml/item3.xml><?xml version="1.0" encoding="utf-8"?>
+<?mso-contentType ?>
+<FormTemplates xmlns="http://schemas.microsoft.com/sharepoint/v3/contenttype/forms">
+  <Display>DocumentLibraryForm</Display>
+  <Edit>DocumentLibraryForm</Edit>
+  <New>DocumentLibraryForm</New>
+</FormTemplates>
+</file>
+
 <file path=customXml/item4.xml><?xml version="1.0" encoding="utf-8"?>
 <?mso-contentType ?>
 <spe:Receivers xmlns:spe="http://schemas.microsoft.com/sharepoint/events">
@@ -11595,24 +12687,6 @@
 </file>
 
 <file path=customXml/itemProps1.xml><?xml version="1.0" encoding="utf-8"?>
-<ds:datastoreItem xmlns:ds="http://schemas.openxmlformats.org/officeDocument/2006/customXml" ds:itemID="{9E207C11-67E9-4ECA-AC64-7C469DCB5813}">
-  <ds:schemaRefs>
-    <ds:schemaRef ds:uri="http://schemas.microsoft.com/sharepoint/v3/contenttype/forms"/>
-  </ds:schemaRefs>
-</ds:datastoreItem>
-</file>
-
-<file path=customXml/itemProps2.xml><?xml version="1.0" encoding="utf-8"?>
-<ds:datastoreItem xmlns:ds="http://schemas.openxmlformats.org/officeDocument/2006/customXml" ds:itemID="{C6FCB273-1B0F-4B4D-85AC-2258EBED6790}">
-  <ds:schemaRefs>
-    <ds:schemaRef ds:uri="http://schemas.microsoft.com/office/2006/metadata/properties"/>
-    <ds:schemaRef ds:uri="http://schemas.microsoft.com/office/infopath/2007/PartnerControls"/>
-    <ds:schemaRef ds:uri="f6cd3fa9-69ae-4591-a72d-dc2163db6e20"/>
-  </ds:schemaRefs>
-</ds:datastoreItem>
-</file>
-
-<file path=customXml/itemProps3.xml><?xml version="1.0" encoding="utf-8"?>
 <ds:datastoreItem xmlns:ds="http://schemas.openxmlformats.org/officeDocument/2006/customXml" ds:itemID="{D6A43472-5682-4FCE-B224-16CA3C83FBC3}">
   <ds:schemaRefs>
     <ds:schemaRef ds:uri="http://schemas.microsoft.com/office/2006/metadata/contentType"/>
@@ -11630,6 +12704,24 @@
 </ds:datastoreItem>
 </file>
 
+<file path=customXml/itemProps2.xml><?xml version="1.0" encoding="utf-8"?>
+<ds:datastoreItem xmlns:ds="http://schemas.openxmlformats.org/officeDocument/2006/customXml" ds:itemID="{C6FCB273-1B0F-4B4D-85AC-2258EBED6790}">
+  <ds:schemaRefs>
+    <ds:schemaRef ds:uri="http://schemas.microsoft.com/office/2006/metadata/properties"/>
+    <ds:schemaRef ds:uri="http://schemas.microsoft.com/office/infopath/2007/PartnerControls"/>
+    <ds:schemaRef ds:uri="f6cd3fa9-69ae-4591-a72d-dc2163db6e20"/>
+  </ds:schemaRefs>
+</ds:datastoreItem>
+</file>
+
+<file path=customXml/itemProps3.xml><?xml version="1.0" encoding="utf-8"?>
+<ds:datastoreItem xmlns:ds="http://schemas.openxmlformats.org/officeDocument/2006/customXml" ds:itemID="{9E207C11-67E9-4ECA-AC64-7C469DCB5813}">
+  <ds:schemaRefs>
+    <ds:schemaRef ds:uri="http://schemas.microsoft.com/sharepoint/v3/contenttype/forms"/>
+  </ds:schemaRefs>
+</ds:datastoreItem>
+</file>
+
 <file path=customXml/itemProps4.xml><?xml version="1.0" encoding="utf-8"?>
 <ds:datastoreItem xmlns:ds="http://schemas.openxmlformats.org/officeDocument/2006/customXml" ds:itemID="{45E0CC4E-9DCB-48B0-9066-D1265A61B0B4}">
   <ds:schemaRefs>
@@ -11639,7 +12731,7 @@
 </file>
 
 <file path=customXml/itemProps5.xml><?xml version="1.0" encoding="utf-8"?>
-<ds:datastoreItem xmlns:ds="http://schemas.openxmlformats.org/officeDocument/2006/customXml" ds:itemID="{A984E4CF-B4C4-4D08-BDA8-92A44C7F6B5D}">
+<ds:datastoreItem xmlns:ds="http://schemas.openxmlformats.org/officeDocument/2006/customXml" ds:itemID="{97BF7254-122B-4A37-8814-C1C876E87DEC}">
   <ds:schemaRefs>
     <ds:schemaRef ds:uri="http://schemas.openxmlformats.org/officeDocument/2006/bibliography"/>
   </ds:schemaRefs>

--- a/SAP/SAP.docx
+++ b/SAP/SAP.docx
@@ -1,6 +1,6 @@
 
 <file path=word/document.xml><?xml version="1.0" encoding="utf-8"?>
-<w:document xmlns:wpc="http://schemas.microsoft.com/office/word/2010/wordprocessingCanvas" xmlns:mc="http://schemas.openxmlformats.org/markup-compatibility/2006" xmlns:o="urn:schemas-microsoft-com:office:office" xmlns:r="http://schemas.openxmlformats.org/officeDocument/2006/relationships" xmlns:m="http://schemas.openxmlformats.org/officeDocument/2006/math" xmlns:v="urn:schemas-microsoft-com:vml" xmlns:wp14="http://schemas.microsoft.com/office/word/2010/wordprocessingDrawing" xmlns:wp="http://schemas.openxmlformats.org/drawingml/2006/wordprocessingDrawing" xmlns:w10="urn:schemas-microsoft-com:office:word" xmlns:w="http://schemas.openxmlformats.org/wordprocessingml/2006/main" xmlns:w14="http://schemas.microsoft.com/office/word/2010/wordml" xmlns:w15="http://schemas.microsoft.com/office/word/2012/wordml" xmlns:wpg="http://schemas.microsoft.com/office/word/2010/wordprocessingGroup" xmlns:wpi="http://schemas.microsoft.com/office/word/2010/wordprocessingInk" xmlns:wne="http://schemas.microsoft.com/office/word/2006/wordml" xmlns:wps="http://schemas.microsoft.com/office/word/2010/wordprocessingShape" mc:Ignorable="w14 w15 wp14">
+<w:document xmlns:wpc="http://schemas.microsoft.com/office/word/2010/wordprocessingCanvas" xmlns:mc="http://schemas.openxmlformats.org/markup-compatibility/2006" xmlns:o="urn:schemas-microsoft-com:office:office" xmlns:r="http://schemas.openxmlformats.org/officeDocument/2006/relationships" xmlns:m="http://schemas.openxmlformats.org/officeDocument/2006/math" xmlns:v="urn:schemas-microsoft-com:vml" xmlns:wp14="http://schemas.microsoft.com/office/word/2010/wordprocessingDrawing" xmlns:wp="http://schemas.openxmlformats.org/drawingml/2006/wordprocessingDrawing" xmlns:w10="urn:schemas-microsoft-com:office:word" xmlns:w="http://schemas.openxmlformats.org/wordprocessingml/2006/main" xmlns:w14="http://schemas.microsoft.com/office/word/2010/wordml" xmlns:wpg="http://schemas.microsoft.com/office/word/2010/wordprocessingGroup" xmlns:wpi="http://schemas.microsoft.com/office/word/2010/wordprocessingInk" xmlns:wne="http://schemas.microsoft.com/office/word/2006/wordml" xmlns:wps="http://schemas.microsoft.com/office/word/2010/wordprocessingShape" mc:Ignorable="w14 wp14">
   <w:body>
     <w:p>
       <w:pPr>
@@ -63,7 +63,7 @@
                         </pic:cNvPicPr>
                       </pic:nvPicPr>
                       <pic:blipFill rotWithShape="1">
-                        <a:blip r:embed="rId12">
+                        <a:blip r:embed="rId13">
                           <a:extLst>
                             <a:ext uri="{28A0092B-C50C-407E-A947-70E740481C1C}">
                               <a14:useLocalDpi xmlns:a14="http://schemas.microsoft.com/office/drawing/2010/main" val="0"/>
@@ -135,7 +135,7 @@
                         </pic:cNvPicPr>
                       </pic:nvPicPr>
                       <pic:blipFill rotWithShape="1">
-                        <a:blip r:embed="rId12">
+                        <a:blip r:embed="rId13">
                           <a:extLst>
                             <a:ext uri="{28A0092B-C50C-407E-A947-70E740481C1C}">
                               <a14:useLocalDpi xmlns:a14="http://schemas.microsoft.com/office/drawing/2010/main" val="0"/>
@@ -331,8 +331,8 @@
     <w:p>
       <w:pPr>
         <w:sectPr>
-          <w:footerReference w:type="even" r:id="rId13"/>
-          <w:footerReference w:type="default" r:id="rId14"/>
+          <w:footerReference w:type="even" r:id="rId14"/>
+          <w:footerReference w:type="default" r:id="rId15"/>
           <w:pgSz w:w="11900" w:h="16840"/>
           <w:pgMar w:top="5103" w:right="1127" w:bottom="1418" w:left="1418" w:header="567" w:footer="340" w:gutter="0"/>
           <w:cols w:space="720"/>
@@ -1158,23 +1158,7 @@
             <w:rFonts w:cs="Times New Roman"/>
             <w:noProof/>
           </w:rPr>
-          <w:t>Employee Leave</w:t>
-        </w:r>
-        <w:r>
-          <w:rPr>
-            <w:rStyle w:val="Hyperlink"/>
-            <w:rFonts w:cs="Times New Roman"/>
-            <w:noProof/>
-          </w:rPr>
-          <w:t xml:space="preserve"> </w:t>
-        </w:r>
-        <w:r>
-          <w:rPr>
-            <w:rStyle w:val="Hyperlink"/>
-            <w:rFonts w:cs="Times New Roman"/>
-            <w:noProof/>
-          </w:rPr>
-          <w:t>Balance</w:t>
+          <w:t>Employee Leave Balance</w:t>
         </w:r>
         <w:r>
           <w:rPr>
@@ -1557,7 +1541,7 @@
           <w:rFonts w:cs="Times New Roman"/>
         </w:rPr>
         <w:sectPr>
-          <w:headerReference w:type="default" r:id="rId15"/>
+          <w:headerReference w:type="default" r:id="rId16"/>
           <w:pgSz w:w="11900" w:h="16840"/>
           <w:pgMar w:top="2094" w:right="1127" w:bottom="1418" w:left="1418" w:header="567" w:footer="340" w:gutter="0"/>
           <w:cols w:space="720"/>
@@ -3012,7 +2996,21 @@
               <w:rPr>
                 <w:rFonts w:asciiTheme="minorHAnsi" w:hAnsiTheme="minorHAnsi" w:cs="Times New Roman"/>
               </w:rPr>
-              <w:t xml:space="preserve">The record key is hard coded to the RosterOn import key </w:t>
+              <w:t xml:space="preserve">The record key is hard coded to the </w:t>
+            </w:r>
+            <w:proofErr w:type="spellStart"/>
+            <w:r>
+              <w:rPr>
+                <w:rFonts w:asciiTheme="minorHAnsi" w:hAnsiTheme="minorHAnsi" w:cs="Times New Roman"/>
+              </w:rPr>
+              <w:t>RosterOn</w:t>
+            </w:r>
+            <w:proofErr w:type="spellEnd"/>
+            <w:r>
+              <w:rPr>
+                <w:rFonts w:asciiTheme="minorHAnsi" w:hAnsiTheme="minorHAnsi" w:cs="Times New Roman"/>
+              </w:rPr>
+              <w:t xml:space="preserve"> import key </w:t>
             </w:r>
             <w:proofErr w:type="spellStart"/>
             <w:r>
@@ -3601,8 +3599,97 @@
               <w:rPr>
                 <w:rFonts w:asciiTheme="minorHAnsi" w:hAnsiTheme="minorHAnsi" w:cs="Times New Roman"/>
               </w:rPr>
-              <w:t>Known As is same as First Name</w:t>
-            </w:r>
+              <w:t xml:space="preserve">If system </w:t>
+            </w:r>
+            <w:proofErr w:type="spellStart"/>
+            <w:r>
+              <w:rPr>
+                <w:rFonts w:asciiTheme="minorHAnsi" w:hAnsiTheme="minorHAnsi" w:cs="Times New Roman"/>
+              </w:rPr>
+              <w:t>config</w:t>
+            </w:r>
+            <w:proofErr w:type="spellEnd"/>
+            <w:r>
+              <w:rPr>
+                <w:rFonts w:asciiTheme="minorHAnsi" w:hAnsiTheme="minorHAnsi" w:cs="Times New Roman"/>
+              </w:rPr>
+              <w:t xml:space="preserve"> “</w:t>
+            </w:r>
+            <w:r>
+              <w:rPr>
+                <w:rFonts w:asciiTheme="minorHAnsi" w:hAnsiTheme="minorHAnsi" w:cs="Times New Roman"/>
+                <w:b/>
+              </w:rPr>
+              <w:t>Import - Update Employee Known As</w:t>
+            </w:r>
+            <w:r>
+              <w:rPr>
+                <w:rFonts w:asciiTheme="minorHAnsi" w:hAnsiTheme="minorHAnsi" w:cs="Times New Roman"/>
+                <w:b/>
+              </w:rPr>
+              <w:t xml:space="preserve">” </w:t>
+            </w:r>
+            <w:r>
+              <w:rPr>
+                <w:rFonts w:asciiTheme="minorHAnsi" w:hAnsiTheme="minorHAnsi" w:cs="Times New Roman"/>
+              </w:rPr>
+              <w:t xml:space="preserve">is set to </w:t>
+            </w:r>
+            <w:r>
+              <w:rPr>
+                <w:rFonts w:asciiTheme="minorHAnsi" w:hAnsiTheme="minorHAnsi" w:cs="Times New Roman"/>
+                <w:b/>
+              </w:rPr>
+              <w:t>“</w:t>
+            </w:r>
+            <w:r>
+              <w:rPr>
+                <w:rFonts w:asciiTheme="minorHAnsi" w:hAnsiTheme="minorHAnsi" w:cs="Times New Roman"/>
+                <w:b/>
+              </w:rPr>
+              <w:t>Y’</w:t>
+            </w:r>
+            <w:r>
+              <w:rPr>
+                <w:rFonts w:asciiTheme="minorHAnsi" w:hAnsiTheme="minorHAnsi" w:cs="Times New Roman"/>
+                <w:b/>
+              </w:rPr>
+              <w:t xml:space="preserve"> </w:t>
+            </w:r>
+            <w:r>
+              <w:rPr>
+                <w:rFonts w:asciiTheme="minorHAnsi" w:hAnsiTheme="minorHAnsi" w:cs="Times New Roman"/>
+              </w:rPr>
+              <w:t>then update “</w:t>
+            </w:r>
+            <w:r>
+              <w:rPr>
+                <w:rFonts w:asciiTheme="minorHAnsi" w:hAnsiTheme="minorHAnsi" w:cs="Times New Roman"/>
+                <w:b/>
+              </w:rPr>
+              <w:t>Known As</w:t>
+            </w:r>
+            <w:r>
+              <w:rPr>
+                <w:rFonts w:asciiTheme="minorHAnsi" w:hAnsiTheme="minorHAnsi" w:cs="Times New Roman"/>
+                <w:b/>
+              </w:rPr>
+              <w:t>”</w:t>
+            </w:r>
+            <w:r>
+              <w:rPr>
+                <w:rFonts w:asciiTheme="minorHAnsi" w:hAnsiTheme="minorHAnsi" w:cs="Times New Roman"/>
+              </w:rPr>
+              <w:t xml:space="preserve"> as First Name</w:t>
+            </w:r>
+            <w:r>
+              <w:rPr>
+                <w:rFonts w:asciiTheme="minorHAnsi" w:hAnsiTheme="minorHAnsi" w:cs="Times New Roman"/>
+              </w:rPr>
+              <w:t xml:space="preserve">, else keep the existing value. </w:t>
+            </w:r>
+            <w:bookmarkStart w:id="17" w:name="_GoBack"/>
+            <w:bookmarkEnd w:id="17"/>
           </w:p>
         </w:tc>
       </w:tr>
@@ -3808,18 +3895,19 @@
           <w:rFonts w:asciiTheme="minorHAnsi" w:hAnsiTheme="minorHAnsi" w:cs="Times New Roman"/>
         </w:rPr>
       </w:pPr>
-      <w:bookmarkStart w:id="17" w:name="_Toc439948399"/>
-      <w:bookmarkStart w:id="18" w:name="_Toc439952374"/>
-      <w:bookmarkStart w:id="19" w:name="_Toc440638372"/>
+      <w:bookmarkStart w:id="18" w:name="_Toc439948399"/>
+      <w:bookmarkStart w:id="19" w:name="_Toc439952374"/>
+      <w:bookmarkStart w:id="20" w:name="_Toc440638372"/>
       <w:r>
         <w:rPr>
           <w:rFonts w:asciiTheme="minorHAnsi" w:hAnsiTheme="minorHAnsi" w:cs="Times New Roman"/>
         </w:rPr>
+        <w:lastRenderedPageBreak/>
         <w:t>Employee Detail</w:t>
       </w:r>
-      <w:bookmarkEnd w:id="17"/>
       <w:bookmarkEnd w:id="18"/>
       <w:bookmarkEnd w:id="19"/>
+      <w:bookmarkEnd w:id="20"/>
     </w:p>
     <w:tbl>
       <w:tblPr>
@@ -4050,14 +4138,21 @@
               <w:rPr>
                 <w:rFonts w:asciiTheme="minorHAnsi" w:hAnsiTheme="minorHAnsi" w:cs="Times New Roman"/>
               </w:rPr>
-              <w:t xml:space="preserve">The record key is hard coded to </w:t>
-            </w:r>
-            <w:r>
-              <w:rPr>
-                <w:rFonts w:asciiTheme="minorHAnsi" w:hAnsiTheme="minorHAnsi" w:cs="Times New Roman"/>
-              </w:rPr>
-              <w:lastRenderedPageBreak/>
-              <w:t xml:space="preserve">the RosterOn import key </w:t>
+              <w:t xml:space="preserve">The record key is hard coded to the </w:t>
+            </w:r>
+            <w:proofErr w:type="spellStart"/>
+            <w:r>
+              <w:rPr>
+                <w:rFonts w:asciiTheme="minorHAnsi" w:hAnsiTheme="minorHAnsi" w:cs="Times New Roman"/>
+              </w:rPr>
+              <w:t>RosterOn</w:t>
+            </w:r>
+            <w:proofErr w:type="spellEnd"/>
+            <w:r>
+              <w:rPr>
+                <w:rFonts w:asciiTheme="minorHAnsi" w:hAnsiTheme="minorHAnsi" w:cs="Times New Roman"/>
+              </w:rPr>
+              <w:t xml:space="preserve"> import key </w:t>
             </w:r>
             <w:proofErr w:type="spellStart"/>
             <w:r>
@@ -5477,18 +5572,19 @@
           <w:rFonts w:asciiTheme="minorHAnsi" w:hAnsiTheme="minorHAnsi" w:cs="Times New Roman"/>
         </w:rPr>
       </w:pPr>
-      <w:bookmarkStart w:id="20" w:name="_Toc439948400"/>
-      <w:bookmarkStart w:id="21" w:name="_Toc439952375"/>
-      <w:bookmarkStart w:id="22" w:name="_Toc440638373"/>
+      <w:bookmarkStart w:id="21" w:name="_Toc439948400"/>
+      <w:bookmarkStart w:id="22" w:name="_Toc439952375"/>
+      <w:bookmarkStart w:id="23" w:name="_Toc440638373"/>
       <w:r>
         <w:rPr>
           <w:rFonts w:asciiTheme="minorHAnsi" w:hAnsiTheme="minorHAnsi" w:cs="Times New Roman"/>
         </w:rPr>
+        <w:lastRenderedPageBreak/>
         <w:t>Employee Hours</w:t>
       </w:r>
-      <w:bookmarkEnd w:id="20"/>
       <w:bookmarkEnd w:id="21"/>
       <w:bookmarkEnd w:id="22"/>
+      <w:bookmarkEnd w:id="23"/>
     </w:p>
     <w:tbl>
       <w:tblPr>
@@ -5703,7 +5799,21 @@
               <w:rPr>
                 <w:rFonts w:asciiTheme="minorHAnsi" w:hAnsiTheme="minorHAnsi" w:cs="Times New Roman"/>
               </w:rPr>
-              <w:t xml:space="preserve">The record key is hard coded to the RosterOn import key </w:t>
+              <w:t xml:space="preserve">The record key is hard coded to the </w:t>
+            </w:r>
+            <w:proofErr w:type="spellStart"/>
+            <w:r>
+              <w:rPr>
+                <w:rFonts w:asciiTheme="minorHAnsi" w:hAnsiTheme="minorHAnsi" w:cs="Times New Roman"/>
+              </w:rPr>
+              <w:t>RosterOn</w:t>
+            </w:r>
+            <w:proofErr w:type="spellEnd"/>
+            <w:r>
+              <w:rPr>
+                <w:rFonts w:asciiTheme="minorHAnsi" w:hAnsiTheme="minorHAnsi" w:cs="Times New Roman"/>
+              </w:rPr>
+              <w:t xml:space="preserve"> import key </w:t>
             </w:r>
             <w:proofErr w:type="spellStart"/>
             <w:r>
@@ -7049,14 +7159,15 @@
           <w:rFonts w:asciiTheme="minorHAnsi" w:hAnsiTheme="minorHAnsi" w:cs="Times New Roman"/>
         </w:rPr>
       </w:pPr>
-      <w:bookmarkStart w:id="23" w:name="_Toc440638374"/>
+      <w:bookmarkStart w:id="24" w:name="_Toc440638374"/>
       <w:r>
         <w:rPr>
           <w:rFonts w:asciiTheme="minorHAnsi" w:hAnsiTheme="minorHAnsi" w:cs="Times New Roman"/>
         </w:rPr>
+        <w:lastRenderedPageBreak/>
         <w:t>Employee Award</w:t>
       </w:r>
-      <w:bookmarkEnd w:id="23"/>
+      <w:bookmarkEnd w:id="24"/>
     </w:p>
     <w:p>
       <w:pPr>
@@ -7177,7 +7288,6 @@
                 <w:color w:val="000000" w:themeColor="text1"/>
               </w:rPr>
             </w:pPr>
-            <w:bookmarkStart w:id="24" w:name="_GoBack"/>
             <w:r>
               <w:rPr>
                 <w:rFonts w:asciiTheme="minorHAnsi" w:hAnsiTheme="minorHAnsi" w:cs="Times New Roman"/>
@@ -7289,7 +7399,6 @@
           </w:p>
         </w:tc>
       </w:tr>
-      <w:bookmarkEnd w:id="24"/>
       <w:tr>
         <w:tc>
           <w:tcPr>
@@ -7364,7 +7473,21 @@
               <w:rPr>
                 <w:rFonts w:asciiTheme="minorHAnsi" w:hAnsiTheme="minorHAnsi" w:cs="Times New Roman"/>
               </w:rPr>
-              <w:t xml:space="preserve">The record key is hard coded to the RosterOn import key </w:t>
+              <w:t xml:space="preserve">The record key is hard coded to the </w:t>
+            </w:r>
+            <w:proofErr w:type="spellStart"/>
+            <w:r>
+              <w:rPr>
+                <w:rFonts w:asciiTheme="minorHAnsi" w:hAnsiTheme="minorHAnsi" w:cs="Times New Roman"/>
+              </w:rPr>
+              <w:t>RosterOn</w:t>
+            </w:r>
+            <w:proofErr w:type="spellEnd"/>
+            <w:r>
+              <w:rPr>
+                <w:rFonts w:asciiTheme="minorHAnsi" w:hAnsiTheme="minorHAnsi" w:cs="Times New Roman"/>
+              </w:rPr>
+              <w:t xml:space="preserve"> import key </w:t>
             </w:r>
             <w:proofErr w:type="spellStart"/>
             <w:r>
@@ -8464,7 +8587,14 @@
               <w:rPr>
                 <w:rFonts w:asciiTheme="minorHAnsi" w:hAnsiTheme="minorHAnsi" w:cs="Times New Roman"/>
               </w:rPr>
-              <w:t>If the date range of an import employee award record overlaps with an existing RosterOn employee award record then Employee Payroll Run is set to the Payroll Run against the Award for that employee.</w:t>
+              <w:t xml:space="preserve">If the date range of an import employee award record overlaps with an existing RosterOn employee award record then Employee Payroll Run is set to the </w:t>
+            </w:r>
+            <w:r>
+              <w:rPr>
+                <w:rFonts w:asciiTheme="minorHAnsi" w:hAnsiTheme="minorHAnsi" w:cs="Times New Roman"/>
+              </w:rPr>
+              <w:lastRenderedPageBreak/>
+              <w:t>Payroll Run against the Award for that employee.</w:t>
             </w:r>
           </w:p>
         </w:tc>
@@ -8484,6 +8614,7 @@
               <w:rPr>
                 <w:rFonts w:asciiTheme="minorHAnsi" w:hAnsiTheme="minorHAnsi" w:cs="Times New Roman"/>
               </w:rPr>
+              <w:lastRenderedPageBreak/>
               <w:t>8</w:t>
             </w:r>
           </w:p>
@@ -8621,7 +8752,6 @@
               <w:rPr>
                 <w:rFonts w:asciiTheme="minorHAnsi" w:hAnsiTheme="minorHAnsi" w:cs="Times New Roman"/>
               </w:rPr>
-              <w:lastRenderedPageBreak/>
               <w:t>9</w:t>
             </w:r>
           </w:p>
@@ -9001,7 +9131,21 @@
               <w:rPr>
                 <w:rFonts w:asciiTheme="minorHAnsi" w:hAnsiTheme="minorHAnsi" w:cs="Times New Roman"/>
               </w:rPr>
-              <w:t xml:space="preserve">The record key is hard coded to the RosterOn import key </w:t>
+              <w:t xml:space="preserve">The record key is hard coded to the </w:t>
+            </w:r>
+            <w:proofErr w:type="spellStart"/>
+            <w:r>
+              <w:rPr>
+                <w:rFonts w:asciiTheme="minorHAnsi" w:hAnsiTheme="minorHAnsi" w:cs="Times New Roman"/>
+              </w:rPr>
+              <w:t>RosterOn</w:t>
+            </w:r>
+            <w:proofErr w:type="spellEnd"/>
+            <w:r>
+              <w:rPr>
+                <w:rFonts w:asciiTheme="minorHAnsi" w:hAnsiTheme="minorHAnsi" w:cs="Times New Roman"/>
+              </w:rPr>
+              <w:t xml:space="preserve"> import key </w:t>
             </w:r>
             <w:proofErr w:type="spellStart"/>
             <w:r>
@@ -9876,6 +10020,7 @@
               <w:rPr>
                 <w:rFonts w:asciiTheme="minorHAnsi" w:hAnsiTheme="minorHAnsi" w:cs="Times New Roman"/>
               </w:rPr>
+              <w:lastRenderedPageBreak/>
               <w:t>7</w:t>
             </w:r>
           </w:p>
@@ -9950,14 +10095,7 @@
               <w:rPr>
                 <w:rFonts w:asciiTheme="minorHAnsi" w:hAnsiTheme="minorHAnsi" w:cs="Times New Roman"/>
               </w:rPr>
-              <w:t xml:space="preserve">If the date range of an import employee award record overlaps with an existing RosterOn employee award record then Employee Payroll Run is set to the Payroll Run against the Award </w:t>
-            </w:r>
-            <w:r>
-              <w:rPr>
-                <w:rFonts w:asciiTheme="minorHAnsi" w:hAnsiTheme="minorHAnsi" w:cs="Times New Roman"/>
-              </w:rPr>
-              <w:lastRenderedPageBreak/>
-              <w:t>for that employee.</w:t>
+              <w:t>If the date range of an import employee award record overlaps with an existing RosterOn employee award record then Employee Payroll Run is set to the Payroll Run against the Award for that employee.</w:t>
             </w:r>
           </w:p>
         </w:tc>
@@ -9977,7 +10115,6 @@
               <w:rPr>
                 <w:rFonts w:asciiTheme="minorHAnsi" w:hAnsiTheme="minorHAnsi" w:cs="Times New Roman"/>
               </w:rPr>
-              <w:lastRenderedPageBreak/>
               <w:t>8</w:t>
             </w:r>
           </w:p>
@@ -10452,7 +10589,21 @@
               <w:rPr>
                 <w:rFonts w:asciiTheme="minorHAnsi" w:hAnsiTheme="minorHAnsi" w:cs="Times New Roman"/>
               </w:rPr>
-              <w:t xml:space="preserve">The record key is hard coded to the RosterOn import key </w:t>
+              <w:t xml:space="preserve">The record key is hard coded to the </w:t>
+            </w:r>
+            <w:proofErr w:type="spellStart"/>
+            <w:r>
+              <w:rPr>
+                <w:rFonts w:asciiTheme="minorHAnsi" w:hAnsiTheme="minorHAnsi" w:cs="Times New Roman"/>
+              </w:rPr>
+              <w:t>RosterOn</w:t>
+            </w:r>
+            <w:proofErr w:type="spellEnd"/>
+            <w:r>
+              <w:rPr>
+                <w:rFonts w:asciiTheme="minorHAnsi" w:hAnsiTheme="minorHAnsi" w:cs="Times New Roman"/>
+              </w:rPr>
+              <w:t xml:space="preserve"> import key </w:t>
             </w:r>
             <w:proofErr w:type="spellStart"/>
             <w:r>
@@ -11121,6 +11272,7 @@
               <w:rPr>
                 <w:rFonts w:asciiTheme="minorHAnsi" w:hAnsiTheme="minorHAnsi" w:cs="Times New Roman"/>
               </w:rPr>
+              <w:lastRenderedPageBreak/>
               <w:t>5</w:t>
             </w:r>
           </w:p>
@@ -11321,14 +11473,7 @@
               <w:rPr>
                 <w:rFonts w:asciiTheme="minorHAnsi" w:hAnsiTheme="minorHAnsi" w:cs="Times New Roman"/>
               </w:rPr>
-              <w:t xml:space="preserve">Employee Payroll </w:t>
-            </w:r>
-            <w:r>
-              <w:rPr>
-                <w:rFonts w:asciiTheme="minorHAnsi" w:hAnsiTheme="minorHAnsi" w:cs="Times New Roman"/>
-              </w:rPr>
-              <w:lastRenderedPageBreak/>
-              <w:t>Run</w:t>
+              <w:t>Employee Payroll Run</w:t>
             </w:r>
           </w:p>
         </w:tc>
@@ -11348,7 +11493,6 @@
                 <w:noProof/>
                 <w:szCs w:val="20"/>
               </w:rPr>
-              <w:lastRenderedPageBreak/>
               <w:t>rosteronemp</w:t>
             </w:r>
           </w:p>
@@ -11385,14 +11529,7 @@
               <w:rPr>
                 <w:rFonts w:asciiTheme="minorHAnsi" w:hAnsiTheme="minorHAnsi" w:cs="Times New Roman"/>
               </w:rPr>
-              <w:t xml:space="preserve">If the date range of an import employee award record overlaps </w:t>
-            </w:r>
-            <w:r>
-              <w:rPr>
-                <w:rFonts w:asciiTheme="minorHAnsi" w:hAnsiTheme="minorHAnsi" w:cs="Times New Roman"/>
-              </w:rPr>
-              <w:lastRenderedPageBreak/>
-              <w:t>with an existing RosterOn employee award record then Employee Payroll Run is set to the Payroll Run against the Award for that employee.</w:t>
+              <w:t>If the date range of an import employee award record overlaps with an existing RosterOn employee award record then Employee Payroll Run is set to the Payroll Run against the Award for that employee.</w:t>
             </w:r>
           </w:p>
         </w:tc>
@@ -11412,7 +11549,6 @@
               <w:rPr>
                 <w:rFonts w:asciiTheme="minorHAnsi" w:hAnsiTheme="minorHAnsi" w:cs="Times New Roman"/>
               </w:rPr>
-              <w:lastRenderedPageBreak/>
               <w:t>8</w:t>
             </w:r>
           </w:p>
@@ -11999,7 +12135,21 @@
               <w:rPr>
                 <w:rFonts w:asciiTheme="minorHAnsi" w:hAnsiTheme="minorHAnsi" w:cs="Times New Roman"/>
               </w:rPr>
-              <w:t xml:space="preserve">The record key is hard coded to the RosterOn import key </w:t>
+              <w:t xml:space="preserve">The record key is hard coded to the </w:t>
+            </w:r>
+            <w:proofErr w:type="spellStart"/>
+            <w:r>
+              <w:rPr>
+                <w:rFonts w:asciiTheme="minorHAnsi" w:hAnsiTheme="minorHAnsi" w:cs="Times New Roman"/>
+              </w:rPr>
+              <w:t>RosterOn</w:t>
+            </w:r>
+            <w:proofErr w:type="spellEnd"/>
+            <w:r>
+              <w:rPr>
+                <w:rFonts w:asciiTheme="minorHAnsi" w:hAnsiTheme="minorHAnsi" w:cs="Times New Roman"/>
+              </w:rPr>
+              <w:t xml:space="preserve"> import key </w:t>
             </w:r>
             <w:proofErr w:type="spellStart"/>
             <w:r>
@@ -12701,6 +12851,7 @@
               <w:rPr>
                 <w:rFonts w:asciiTheme="minorHAnsi" w:hAnsiTheme="minorHAnsi" w:cs="Times New Roman"/>
               </w:rPr>
+              <w:lastRenderedPageBreak/>
               <w:t>7</w:t>
             </w:r>
           </w:p>
@@ -13050,7 +13201,21 @@
               <w:rPr>
                 <w:rFonts w:asciiTheme="minorHAnsi" w:hAnsiTheme="minorHAnsi" w:cs="Times New Roman"/>
               </w:rPr>
-              <w:t xml:space="preserve">The record key is hard coded to the RosterOn import key </w:t>
+              <w:t xml:space="preserve">The record key is hard coded to the </w:t>
+            </w:r>
+            <w:proofErr w:type="spellStart"/>
+            <w:r>
+              <w:rPr>
+                <w:rFonts w:asciiTheme="minorHAnsi" w:hAnsiTheme="minorHAnsi" w:cs="Times New Roman"/>
+              </w:rPr>
+              <w:t>RosterOn</w:t>
+            </w:r>
+            <w:proofErr w:type="spellEnd"/>
+            <w:r>
+              <w:rPr>
+                <w:rFonts w:asciiTheme="minorHAnsi" w:hAnsiTheme="minorHAnsi" w:cs="Times New Roman"/>
+              </w:rPr>
+              <w:t xml:space="preserve"> import key </w:t>
             </w:r>
             <w:proofErr w:type="spellStart"/>
             <w:r>
@@ -14089,7 +14254,21 @@
               <w:rPr>
                 <w:rFonts w:asciiTheme="minorHAnsi" w:hAnsiTheme="minorHAnsi" w:cs="Times New Roman"/>
               </w:rPr>
-              <w:t xml:space="preserve">The record key is hard coded to the RosterOn import key </w:t>
+              <w:t xml:space="preserve">The record key is hard coded to the </w:t>
+            </w:r>
+            <w:proofErr w:type="spellStart"/>
+            <w:r>
+              <w:rPr>
+                <w:rFonts w:asciiTheme="minorHAnsi" w:hAnsiTheme="minorHAnsi" w:cs="Times New Roman"/>
+              </w:rPr>
+              <w:t>RosterOn</w:t>
+            </w:r>
+            <w:proofErr w:type="spellEnd"/>
+            <w:r>
+              <w:rPr>
+                <w:rFonts w:asciiTheme="minorHAnsi" w:hAnsiTheme="minorHAnsi" w:cs="Times New Roman"/>
+              </w:rPr>
+              <w:t xml:space="preserve"> import key </w:t>
             </w:r>
             <w:proofErr w:type="spellStart"/>
             <w:r>
@@ -14621,6 +14800,7 @@
               <w:rPr>
                 <w:rFonts w:asciiTheme="minorHAnsi" w:hAnsiTheme="minorHAnsi" w:cs="Times New Roman"/>
               </w:rPr>
+              <w:lastRenderedPageBreak/>
               <w:t>5</w:t>
             </w:r>
           </w:p>
@@ -14974,7 +15154,6 @@
                 <w:b/>
                 <w:color w:val="000000" w:themeColor="text1"/>
               </w:rPr>
-              <w:lastRenderedPageBreak/>
               <w:t>Key</w:t>
             </w:r>
           </w:p>
@@ -15146,7 +15325,21 @@
               <w:rPr>
                 <w:rFonts w:asciiTheme="minorHAnsi" w:hAnsiTheme="minorHAnsi" w:cs="Times New Roman"/>
               </w:rPr>
-              <w:t xml:space="preserve">The record key is hard coded to the RosterOn import key </w:t>
+              <w:t xml:space="preserve">The record key is hard coded to the </w:t>
+            </w:r>
+            <w:proofErr w:type="spellStart"/>
+            <w:r>
+              <w:rPr>
+                <w:rFonts w:asciiTheme="minorHAnsi" w:hAnsiTheme="minorHAnsi" w:cs="Times New Roman"/>
+              </w:rPr>
+              <w:t>RosterOn</w:t>
+            </w:r>
+            <w:proofErr w:type="spellEnd"/>
+            <w:r>
+              <w:rPr>
+                <w:rFonts w:asciiTheme="minorHAnsi" w:hAnsiTheme="minorHAnsi" w:cs="Times New Roman"/>
+              </w:rPr>
+              <w:t xml:space="preserve"> import key </w:t>
             </w:r>
             <w:proofErr w:type="spellStart"/>
             <w:r>
@@ -16189,7 +16382,21 @@
               <w:rPr>
                 <w:rFonts w:asciiTheme="minorHAnsi" w:hAnsiTheme="minorHAnsi" w:cs="Times New Roman"/>
               </w:rPr>
-              <w:t xml:space="preserve">The record key is hard coded to the RosterOn import key </w:t>
+              <w:t xml:space="preserve">The record key is hard coded to the </w:t>
+            </w:r>
+            <w:proofErr w:type="spellStart"/>
+            <w:r>
+              <w:rPr>
+                <w:rFonts w:asciiTheme="minorHAnsi" w:hAnsiTheme="minorHAnsi" w:cs="Times New Roman"/>
+              </w:rPr>
+              <w:t>RosterOn</w:t>
+            </w:r>
+            <w:proofErr w:type="spellEnd"/>
+            <w:r>
+              <w:rPr>
+                <w:rFonts w:asciiTheme="minorHAnsi" w:hAnsiTheme="minorHAnsi" w:cs="Times New Roman"/>
+              </w:rPr>
+              <w:t xml:space="preserve"> import key </w:t>
             </w:r>
             <w:proofErr w:type="spellStart"/>
             <w:r>
@@ -16533,6 +16740,7 @@
               <w:rPr>
                 <w:rFonts w:asciiTheme="minorHAnsi" w:hAnsiTheme="minorHAnsi" w:cs="Times New Roman"/>
               </w:rPr>
+              <w:lastRenderedPageBreak/>
               <w:t>3</w:t>
             </w:r>
           </w:p>
@@ -17237,7 +17445,21 @@
               <w:rPr>
                 <w:rFonts w:asciiTheme="minorHAnsi" w:hAnsiTheme="minorHAnsi" w:cs="Times New Roman"/>
               </w:rPr>
-              <w:t xml:space="preserve">The record key is hard coded to the RosterOn import key </w:t>
+              <w:t xml:space="preserve">The record key is hard coded to the </w:t>
+            </w:r>
+            <w:proofErr w:type="spellStart"/>
+            <w:r>
+              <w:rPr>
+                <w:rFonts w:asciiTheme="minorHAnsi" w:hAnsiTheme="minorHAnsi" w:cs="Times New Roman"/>
+              </w:rPr>
+              <w:t>RosterOn</w:t>
+            </w:r>
+            <w:proofErr w:type="spellEnd"/>
+            <w:r>
+              <w:rPr>
+                <w:rFonts w:asciiTheme="minorHAnsi" w:hAnsiTheme="minorHAnsi" w:cs="Times New Roman"/>
+              </w:rPr>
+              <w:t xml:space="preserve"> import key </w:t>
             </w:r>
             <w:proofErr w:type="spellStart"/>
             <w:r>
@@ -18287,7 +18509,21 @@
               <w:rPr>
                 <w:rFonts w:asciiTheme="minorHAnsi" w:hAnsiTheme="minorHAnsi" w:cs="Times New Roman"/>
               </w:rPr>
-              <w:t xml:space="preserve">The record key is hard coded to the RosterOn import key </w:t>
+              <w:t xml:space="preserve">The record key is hard coded to the </w:t>
+            </w:r>
+            <w:proofErr w:type="spellStart"/>
+            <w:r>
+              <w:rPr>
+                <w:rFonts w:asciiTheme="minorHAnsi" w:hAnsiTheme="minorHAnsi" w:cs="Times New Roman"/>
+              </w:rPr>
+              <w:t>RosterOn</w:t>
+            </w:r>
+            <w:proofErr w:type="spellEnd"/>
+            <w:r>
+              <w:rPr>
+                <w:rFonts w:asciiTheme="minorHAnsi" w:hAnsiTheme="minorHAnsi" w:cs="Times New Roman"/>
+              </w:rPr>
+              <w:t xml:space="preserve"> import key </w:t>
             </w:r>
             <w:proofErr w:type="spellStart"/>
             <w:r>
@@ -18498,6 +18734,7 @@
               <w:rPr>
                 <w:rFonts w:asciiTheme="minorHAnsi" w:hAnsiTheme="minorHAnsi" w:cs="Times New Roman"/>
               </w:rPr>
+              <w:lastRenderedPageBreak/>
               <w:t>2</w:t>
             </w:r>
           </w:p>
@@ -18992,7 +19229,6 @@
               <w:rPr>
                 <w:rFonts w:asciiTheme="minorHAnsi" w:hAnsiTheme="minorHAnsi" w:cs="Times New Roman"/>
               </w:rPr>
-              <w:lastRenderedPageBreak/>
               <w:t>7</w:t>
             </w:r>
           </w:p>
@@ -19338,7 +19574,21 @@
               <w:rPr>
                 <w:rFonts w:asciiTheme="minorHAnsi" w:hAnsiTheme="minorHAnsi" w:cs="Times New Roman"/>
               </w:rPr>
-              <w:t xml:space="preserve">The record key is hard coded to the RosterOn import key </w:t>
+              <w:t xml:space="preserve">The record key is hard coded to the </w:t>
+            </w:r>
+            <w:proofErr w:type="spellStart"/>
+            <w:r>
+              <w:rPr>
+                <w:rFonts w:asciiTheme="minorHAnsi" w:hAnsiTheme="minorHAnsi" w:cs="Times New Roman"/>
+              </w:rPr>
+              <w:t>RosterOn</w:t>
+            </w:r>
+            <w:proofErr w:type="spellEnd"/>
+            <w:r>
+              <w:rPr>
+                <w:rFonts w:asciiTheme="minorHAnsi" w:hAnsiTheme="minorHAnsi" w:cs="Times New Roman"/>
+              </w:rPr>
+              <w:t xml:space="preserve"> import key </w:t>
             </w:r>
             <w:proofErr w:type="spellStart"/>
             <w:r>
@@ -20386,7 +20636,21 @@
               <w:rPr>
                 <w:rFonts w:asciiTheme="minorHAnsi" w:hAnsiTheme="minorHAnsi" w:cs="Times New Roman"/>
               </w:rPr>
-              <w:t xml:space="preserve">The record key is hard coded to the RosterOn import key </w:t>
+              <w:t xml:space="preserve">The record key is hard coded to the </w:t>
+            </w:r>
+            <w:proofErr w:type="spellStart"/>
+            <w:r>
+              <w:rPr>
+                <w:rFonts w:asciiTheme="minorHAnsi" w:hAnsiTheme="minorHAnsi" w:cs="Times New Roman"/>
+              </w:rPr>
+              <w:t>RosterOn</w:t>
+            </w:r>
+            <w:proofErr w:type="spellEnd"/>
+            <w:r>
+              <w:rPr>
+                <w:rFonts w:asciiTheme="minorHAnsi" w:hAnsiTheme="minorHAnsi" w:cs="Times New Roman"/>
+              </w:rPr>
+              <w:t xml:space="preserve"> import key </w:t>
             </w:r>
             <w:proofErr w:type="spellStart"/>
             <w:r>
@@ -20508,6 +20772,7 @@
               <w:rPr>
                 <w:rFonts w:asciiTheme="minorHAnsi" w:hAnsiTheme="minorHAnsi" w:cs="Times New Roman"/>
               </w:rPr>
+              <w:lastRenderedPageBreak/>
               <w:t>1</w:t>
             </w:r>
           </w:p>
@@ -20999,7 +21264,6 @@
               <w:rPr>
                 <w:rFonts w:asciiTheme="minorHAnsi" w:hAnsiTheme="minorHAnsi" w:cs="Times New Roman"/>
               </w:rPr>
-              <w:lastRenderedPageBreak/>
               <w:t>6</w:t>
             </w:r>
           </w:p>
@@ -21435,7 +21699,21 @@
               <w:rPr>
                 <w:rFonts w:asciiTheme="minorHAnsi" w:hAnsiTheme="minorHAnsi" w:cs="Times New Roman"/>
               </w:rPr>
-              <w:t xml:space="preserve">The record key is hard coded to the RosterOn import key </w:t>
+              <w:t xml:space="preserve">The record key is hard coded to the </w:t>
+            </w:r>
+            <w:proofErr w:type="spellStart"/>
+            <w:r>
+              <w:rPr>
+                <w:rFonts w:asciiTheme="minorHAnsi" w:hAnsiTheme="minorHAnsi" w:cs="Times New Roman"/>
+              </w:rPr>
+              <w:t>RosterOn</w:t>
+            </w:r>
+            <w:proofErr w:type="spellEnd"/>
+            <w:r>
+              <w:rPr>
+                <w:rFonts w:asciiTheme="minorHAnsi" w:hAnsiTheme="minorHAnsi" w:cs="Times New Roman"/>
+              </w:rPr>
+              <w:t xml:space="preserve"> import key </w:t>
             </w:r>
             <w:proofErr w:type="spellStart"/>
             <w:r>
@@ -22483,7 +22761,21 @@
               <w:rPr>
                 <w:rFonts w:asciiTheme="minorHAnsi" w:hAnsiTheme="minorHAnsi" w:cs="Times New Roman"/>
               </w:rPr>
-              <w:t xml:space="preserve">The record key is hard coded to the RosterOn import key </w:t>
+              <w:t xml:space="preserve">The record key is hard coded to the </w:t>
+            </w:r>
+            <w:proofErr w:type="spellStart"/>
+            <w:r>
+              <w:rPr>
+                <w:rFonts w:asciiTheme="minorHAnsi" w:hAnsiTheme="minorHAnsi" w:cs="Times New Roman"/>
+              </w:rPr>
+              <w:t>RosterOn</w:t>
+            </w:r>
+            <w:proofErr w:type="spellEnd"/>
+            <w:r>
+              <w:rPr>
+                <w:rFonts w:asciiTheme="minorHAnsi" w:hAnsiTheme="minorHAnsi" w:cs="Times New Roman"/>
+              </w:rPr>
+              <w:t xml:space="preserve"> import key </w:t>
             </w:r>
             <w:proofErr w:type="spellStart"/>
             <w:r>
@@ -23007,7 +23299,6 @@
               <w:rPr>
                 <w:rFonts w:asciiTheme="minorHAnsi" w:hAnsiTheme="minorHAnsi" w:cs="Times New Roman"/>
               </w:rPr>
-              <w:lastRenderedPageBreak/>
               <w:t>5</w:t>
             </w:r>
           </w:p>
@@ -23532,7 +23823,21 @@
               <w:rPr>
                 <w:rFonts w:asciiTheme="minorHAnsi" w:hAnsiTheme="minorHAnsi" w:cs="Times New Roman"/>
               </w:rPr>
-              <w:t xml:space="preserve">The record key is hard coded to the RosterOn import key </w:t>
+              <w:t xml:space="preserve">The record key is hard coded to the </w:t>
+            </w:r>
+            <w:proofErr w:type="spellStart"/>
+            <w:r>
+              <w:rPr>
+                <w:rFonts w:asciiTheme="minorHAnsi" w:hAnsiTheme="minorHAnsi" w:cs="Times New Roman"/>
+              </w:rPr>
+              <w:t>RosterOn</w:t>
+            </w:r>
+            <w:proofErr w:type="spellEnd"/>
+            <w:r>
+              <w:rPr>
+                <w:rFonts w:asciiTheme="minorHAnsi" w:hAnsiTheme="minorHAnsi" w:cs="Times New Roman"/>
+              </w:rPr>
+              <w:t xml:space="preserve"> import key </w:t>
             </w:r>
             <w:proofErr w:type="spellStart"/>
             <w:r>
@@ -24580,7 +24885,21 @@
               <w:rPr>
                 <w:rFonts w:asciiTheme="minorHAnsi" w:hAnsiTheme="minorHAnsi" w:cs="Times New Roman"/>
               </w:rPr>
-              <w:t xml:space="preserve">The record key is hard coded to the RosterOn import key </w:t>
+              <w:t xml:space="preserve">The record key is hard coded to the </w:t>
+            </w:r>
+            <w:proofErr w:type="spellStart"/>
+            <w:r>
+              <w:rPr>
+                <w:rFonts w:asciiTheme="minorHAnsi" w:hAnsiTheme="minorHAnsi" w:cs="Times New Roman"/>
+              </w:rPr>
+              <w:t>RosterOn</w:t>
+            </w:r>
+            <w:proofErr w:type="spellEnd"/>
+            <w:r>
+              <w:rPr>
+                <w:rFonts w:asciiTheme="minorHAnsi" w:hAnsiTheme="minorHAnsi" w:cs="Times New Roman"/>
+              </w:rPr>
+              <w:t xml:space="preserve"> import key </w:t>
             </w:r>
             <w:proofErr w:type="spellStart"/>
             <w:r>
@@ -25016,7 +25335,6 @@
               <w:rPr>
                 <w:rFonts w:asciiTheme="minorHAnsi" w:hAnsiTheme="minorHAnsi" w:cs="Times New Roman"/>
               </w:rPr>
-              <w:lastRenderedPageBreak/>
               <w:t>4</w:t>
             </w:r>
           </w:p>
@@ -25629,7 +25947,21 @@
               <w:rPr>
                 <w:rFonts w:asciiTheme="minorHAnsi" w:hAnsiTheme="minorHAnsi" w:cs="Times New Roman"/>
               </w:rPr>
-              <w:t xml:space="preserve">The record key is hard coded to the RosterOn import key </w:t>
+              <w:t xml:space="preserve">The record key is hard coded to the </w:t>
+            </w:r>
+            <w:proofErr w:type="spellStart"/>
+            <w:r>
+              <w:rPr>
+                <w:rFonts w:asciiTheme="minorHAnsi" w:hAnsiTheme="minorHAnsi" w:cs="Times New Roman"/>
+              </w:rPr>
+              <w:t>RosterOn</w:t>
+            </w:r>
+            <w:proofErr w:type="spellEnd"/>
+            <w:r>
+              <w:rPr>
+                <w:rFonts w:asciiTheme="minorHAnsi" w:hAnsiTheme="minorHAnsi" w:cs="Times New Roman"/>
+              </w:rPr>
+              <w:t xml:space="preserve"> import key </w:t>
             </w:r>
             <w:proofErr w:type="spellStart"/>
             <w:r>
@@ -26538,6 +26870,7 @@
                 <w:b/>
                 <w:color w:val="000000" w:themeColor="text1"/>
               </w:rPr>
+              <w:lastRenderedPageBreak/>
               <w:t>Key</w:t>
             </w:r>
           </w:p>
@@ -26709,7 +27042,21 @@
               <w:rPr>
                 <w:rFonts w:asciiTheme="minorHAnsi" w:hAnsiTheme="minorHAnsi" w:cs="Times New Roman"/>
               </w:rPr>
-              <w:t xml:space="preserve">The record key is hard coded to the RosterOn import key </w:t>
+              <w:t xml:space="preserve">The record key is hard coded to the </w:t>
+            </w:r>
+            <w:proofErr w:type="spellStart"/>
+            <w:r>
+              <w:rPr>
+                <w:rFonts w:asciiTheme="minorHAnsi" w:hAnsiTheme="minorHAnsi" w:cs="Times New Roman"/>
+              </w:rPr>
+              <w:t>RosterOn</w:t>
+            </w:r>
+            <w:proofErr w:type="spellEnd"/>
+            <w:r>
+              <w:rPr>
+                <w:rFonts w:asciiTheme="minorHAnsi" w:hAnsiTheme="minorHAnsi" w:cs="Times New Roman"/>
+              </w:rPr>
+              <w:t xml:space="preserve"> import key </w:t>
             </w:r>
             <w:proofErr w:type="spellStart"/>
             <w:r>
@@ -27053,7 +27400,6 @@
               <w:rPr>
                 <w:rFonts w:asciiTheme="minorHAnsi" w:hAnsiTheme="minorHAnsi" w:cs="Times New Roman"/>
               </w:rPr>
-              <w:lastRenderedPageBreak/>
               <w:t>3</w:t>
             </w:r>
           </w:p>
@@ -27782,7 +28128,21 @@
               <w:rPr>
                 <w:rFonts w:asciiTheme="minorHAnsi" w:hAnsiTheme="minorHAnsi" w:cs="Times New Roman"/>
               </w:rPr>
-              <w:t xml:space="preserve">The record key is hard coded to the RosterOn import key </w:t>
+              <w:t xml:space="preserve">The record key is hard coded to the </w:t>
+            </w:r>
+            <w:proofErr w:type="spellStart"/>
+            <w:r>
+              <w:rPr>
+                <w:rFonts w:asciiTheme="minorHAnsi" w:hAnsiTheme="minorHAnsi" w:cs="Times New Roman"/>
+              </w:rPr>
+              <w:t>RosterOn</w:t>
+            </w:r>
+            <w:proofErr w:type="spellEnd"/>
+            <w:r>
+              <w:rPr>
+                <w:rFonts w:asciiTheme="minorHAnsi" w:hAnsiTheme="minorHAnsi" w:cs="Times New Roman"/>
+              </w:rPr>
+              <w:t xml:space="preserve"> import key </w:t>
             </w:r>
             <w:proofErr w:type="spellStart"/>
             <w:r>
@@ -28654,6 +29014,7 @@
           <w:color w:val="000000" w:themeColor="text1"/>
           <w:sz w:val="20"/>
         </w:rPr>
+        <w:lastRenderedPageBreak/>
         <w:t xml:space="preserve">Grad Nurse </w:t>
       </w:r>
       <w:proofErr w:type="spellStart"/>
@@ -28885,7 +29246,21 @@
               <w:rPr>
                 <w:rFonts w:asciiTheme="minorHAnsi" w:hAnsiTheme="minorHAnsi" w:cs="Times New Roman"/>
               </w:rPr>
-              <w:t xml:space="preserve">The record key is hard coded to the RosterOn import key </w:t>
+              <w:t xml:space="preserve">The record key is hard coded to the </w:t>
+            </w:r>
+            <w:proofErr w:type="spellStart"/>
+            <w:r>
+              <w:rPr>
+                <w:rFonts w:asciiTheme="minorHAnsi" w:hAnsiTheme="minorHAnsi" w:cs="Times New Roman"/>
+              </w:rPr>
+              <w:t>RosterOn</w:t>
+            </w:r>
+            <w:proofErr w:type="spellEnd"/>
+            <w:r>
+              <w:rPr>
+                <w:rFonts w:asciiTheme="minorHAnsi" w:hAnsiTheme="minorHAnsi" w:cs="Times New Roman"/>
+              </w:rPr>
+              <w:t xml:space="preserve"> import key </w:t>
             </w:r>
             <w:proofErr w:type="spellStart"/>
             <w:r>
@@ -29105,7 +29480,6 @@
               <w:rPr>
                 <w:rFonts w:asciiTheme="minorHAnsi" w:hAnsiTheme="minorHAnsi" w:cs="Times New Roman"/>
               </w:rPr>
-              <w:lastRenderedPageBreak/>
               <w:t>2</w:t>
             </w:r>
           </w:p>
@@ -29964,7 +30338,21 @@
               <w:rPr>
                 <w:rFonts w:asciiTheme="minorHAnsi" w:hAnsiTheme="minorHAnsi" w:cs="Times New Roman"/>
               </w:rPr>
-              <w:t xml:space="preserve">The record key is hard coded to the RosterOn import key </w:t>
+              <w:t xml:space="preserve">The record key is hard coded to the </w:t>
+            </w:r>
+            <w:proofErr w:type="spellStart"/>
+            <w:r>
+              <w:rPr>
+                <w:rFonts w:asciiTheme="minorHAnsi" w:hAnsiTheme="minorHAnsi" w:cs="Times New Roman"/>
+              </w:rPr>
+              <w:t>RosterOn</w:t>
+            </w:r>
+            <w:proofErr w:type="spellEnd"/>
+            <w:r>
+              <w:rPr>
+                <w:rFonts w:asciiTheme="minorHAnsi" w:hAnsiTheme="minorHAnsi" w:cs="Times New Roman"/>
+              </w:rPr>
+              <w:t xml:space="preserve"> import key </w:t>
             </w:r>
             <w:proofErr w:type="spellStart"/>
             <w:r>
@@ -31042,7 +31430,21 @@
               <w:rPr>
                 <w:rFonts w:asciiTheme="minorHAnsi" w:hAnsiTheme="minorHAnsi" w:cs="Times New Roman"/>
               </w:rPr>
-              <w:t xml:space="preserve">The record key is hard coded to the RosterOn import key </w:t>
+              <w:t xml:space="preserve">The record key is hard coded to the </w:t>
+            </w:r>
+            <w:proofErr w:type="spellStart"/>
+            <w:r>
+              <w:rPr>
+                <w:rFonts w:asciiTheme="minorHAnsi" w:hAnsiTheme="minorHAnsi" w:cs="Times New Roman"/>
+              </w:rPr>
+              <w:t>RosterOn</w:t>
+            </w:r>
+            <w:proofErr w:type="spellEnd"/>
+            <w:r>
+              <w:rPr>
+                <w:rFonts w:asciiTheme="minorHAnsi" w:hAnsiTheme="minorHAnsi" w:cs="Times New Roman"/>
+              </w:rPr>
+              <w:t xml:space="preserve"> import key </w:t>
             </w:r>
             <w:proofErr w:type="spellStart"/>
             <w:r>
@@ -31170,7 +31572,6 @@
               <w:rPr>
                 <w:rFonts w:asciiTheme="minorHAnsi" w:hAnsiTheme="minorHAnsi" w:cs="Times New Roman"/>
               </w:rPr>
-              <w:lastRenderedPageBreak/>
               <w:t>1</w:t>
             </w:r>
           </w:p>
@@ -32247,7 +32648,21 @@
               <w:rPr>
                 <w:rFonts w:asciiTheme="minorHAnsi" w:hAnsiTheme="minorHAnsi" w:cs="Times New Roman"/>
               </w:rPr>
-              <w:t xml:space="preserve">The record key is hard coded to the RosterOn import key </w:t>
+              <w:t xml:space="preserve">The record key is hard coded to the </w:t>
+            </w:r>
+            <w:proofErr w:type="spellStart"/>
+            <w:r>
+              <w:rPr>
+                <w:rFonts w:asciiTheme="minorHAnsi" w:hAnsiTheme="minorHAnsi" w:cs="Times New Roman"/>
+              </w:rPr>
+              <w:t>RosterOn</w:t>
+            </w:r>
+            <w:proofErr w:type="spellEnd"/>
+            <w:r>
+              <w:rPr>
+                <w:rFonts w:asciiTheme="minorHAnsi" w:hAnsiTheme="minorHAnsi" w:cs="Times New Roman"/>
+              </w:rPr>
+              <w:t xml:space="preserve"> import key </w:t>
             </w:r>
             <w:proofErr w:type="spellStart"/>
             <w:r>
@@ -32467,6 +32882,7 @@
               <w:rPr>
                 <w:rFonts w:asciiTheme="minorHAnsi" w:hAnsiTheme="minorHAnsi" w:cs="Times New Roman"/>
               </w:rPr>
+              <w:lastRenderedPageBreak/>
               <w:t>2</w:t>
             </w:r>
           </w:p>
@@ -32932,7 +33348,6 @@
               <w:rPr>
                 <w:rFonts w:asciiTheme="minorHAnsi" w:hAnsiTheme="minorHAnsi" w:cs="Times New Roman"/>
               </w:rPr>
-              <w:lastRenderedPageBreak/>
               <w:t>6</w:t>
             </w:r>
           </w:p>
@@ -33447,7 +33862,21 @@
               <w:rPr>
                 <w:rFonts w:asciiTheme="minorHAnsi" w:hAnsiTheme="minorHAnsi" w:cs="Times New Roman"/>
               </w:rPr>
-              <w:t xml:space="preserve">The record key is hard coded to the RosterOn import key </w:t>
+              <w:t xml:space="preserve">The record key is hard coded to the </w:t>
+            </w:r>
+            <w:proofErr w:type="spellStart"/>
+            <w:r>
+              <w:rPr>
+                <w:rFonts w:asciiTheme="minorHAnsi" w:hAnsiTheme="minorHAnsi" w:cs="Times New Roman"/>
+              </w:rPr>
+              <w:t>RosterOn</w:t>
+            </w:r>
+            <w:proofErr w:type="spellEnd"/>
+            <w:r>
+              <w:rPr>
+                <w:rFonts w:asciiTheme="minorHAnsi" w:hAnsiTheme="minorHAnsi" w:cs="Times New Roman"/>
+              </w:rPr>
+              <w:t xml:space="preserve"> import key </w:t>
             </w:r>
             <w:proofErr w:type="spellStart"/>
             <w:r>
@@ -34246,6 +34675,7 @@
               <w:rPr>
                 <w:rFonts w:asciiTheme="minorHAnsi" w:hAnsiTheme="minorHAnsi" w:cs="Times New Roman"/>
               </w:rPr>
+              <w:lastRenderedPageBreak/>
               <w:t>7</w:t>
             </w:r>
           </w:p>
@@ -34428,7 +34858,6 @@
         <w:rPr>
           <w:rFonts w:asciiTheme="minorHAnsi" w:hAnsiTheme="minorHAnsi"/>
         </w:rPr>
-        <w:lastRenderedPageBreak/>
         <w:t>Employee Cost Centre</w:t>
       </w:r>
       <w:bookmarkEnd w:id="26"/>
@@ -34705,7 +35134,21 @@
               <w:rPr>
                 <w:rFonts w:asciiTheme="minorHAnsi" w:hAnsiTheme="minorHAnsi"/>
               </w:rPr>
-              <w:t xml:space="preserve">The record key is hard coded to the RosterOn import key </w:t>
+              <w:t xml:space="preserve">The record key is hard coded to the </w:t>
+            </w:r>
+            <w:proofErr w:type="spellStart"/>
+            <w:r>
+              <w:rPr>
+                <w:rFonts w:asciiTheme="minorHAnsi" w:hAnsiTheme="minorHAnsi"/>
+              </w:rPr>
+              <w:t>RosterOn</w:t>
+            </w:r>
+            <w:proofErr w:type="spellEnd"/>
+            <w:r>
+              <w:rPr>
+                <w:rFonts w:asciiTheme="minorHAnsi" w:hAnsiTheme="minorHAnsi"/>
+              </w:rPr>
+              <w:t xml:space="preserve"> import key </w:t>
             </w:r>
             <w:proofErr w:type="spellStart"/>
             <w:r>
@@ -35960,7 +36403,21 @@
               <w:rPr>
                 <w:rFonts w:asciiTheme="minorHAnsi" w:hAnsiTheme="minorHAnsi" w:cs="Times New Roman"/>
               </w:rPr>
-              <w:t xml:space="preserve">The record key is hard coded to the RosterOn import key </w:t>
+              <w:t xml:space="preserve">The record key is hard coded to the </w:t>
+            </w:r>
+            <w:proofErr w:type="spellStart"/>
+            <w:r>
+              <w:rPr>
+                <w:rFonts w:asciiTheme="minorHAnsi" w:hAnsiTheme="minorHAnsi" w:cs="Times New Roman"/>
+              </w:rPr>
+              <w:t>RosterOn</w:t>
+            </w:r>
+            <w:proofErr w:type="spellEnd"/>
+            <w:r>
+              <w:rPr>
+                <w:rFonts w:asciiTheme="minorHAnsi" w:hAnsiTheme="minorHAnsi" w:cs="Times New Roman"/>
+              </w:rPr>
+              <w:t xml:space="preserve"> import key </w:t>
             </w:r>
             <w:proofErr w:type="spellStart"/>
             <w:r>
@@ -36166,7 +36623,14 @@
               <w:rPr>
                 <w:rFonts w:asciiTheme="minorHAnsi" w:hAnsiTheme="minorHAnsi" w:cs="Times New Roman"/>
               </w:rPr>
-              <w:t>CASE WHEN ISNUMERIC(v.Column01) = 1 THEN CAST(CAST(v.Column01 AS decimal(20)) AS Varchar(150))</w:t>
+              <w:t xml:space="preserve">CASE WHEN ISNUMERIC(v.Column01) = 1 </w:t>
+            </w:r>
+            <w:r>
+              <w:rPr>
+                <w:rFonts w:asciiTheme="minorHAnsi" w:hAnsiTheme="minorHAnsi" w:cs="Times New Roman"/>
+              </w:rPr>
+              <w:lastRenderedPageBreak/>
+              <w:t>THEN CAST(CAST(v.Column01 AS decimal(20)) AS Varchar(150))</w:t>
             </w:r>
           </w:p>
         </w:tc>
@@ -36188,6 +36652,7 @@
               <w:rPr>
                 <w:rFonts w:asciiTheme="minorHAnsi" w:hAnsiTheme="minorHAnsi" w:cs="Times New Roman"/>
               </w:rPr>
+              <w:lastRenderedPageBreak/>
               <w:t>2</w:t>
             </w:r>
           </w:p>
@@ -36503,7 +36968,6 @@
               <w:rPr>
                 <w:rFonts w:asciiTheme="minorHAnsi" w:hAnsiTheme="minorHAnsi" w:cs="Times New Roman"/>
               </w:rPr>
-              <w:lastRenderedPageBreak/>
               <w:t>5</w:t>
             </w:r>
           </w:p>
@@ -37087,7 +37551,21 @@
               <w:rPr>
                 <w:rFonts w:asciiTheme="minorHAnsi" w:hAnsiTheme="minorHAnsi" w:cs="Times New Roman"/>
               </w:rPr>
-              <w:t xml:space="preserve">The record key is hard coded to the RosterOn import key </w:t>
+              <w:t xml:space="preserve">The record key is hard coded to the </w:t>
+            </w:r>
+            <w:proofErr w:type="spellStart"/>
+            <w:r>
+              <w:rPr>
+                <w:rFonts w:asciiTheme="minorHAnsi" w:hAnsiTheme="minorHAnsi" w:cs="Times New Roman"/>
+              </w:rPr>
+              <w:t>RosterOn</w:t>
+            </w:r>
+            <w:proofErr w:type="spellEnd"/>
+            <w:r>
+              <w:rPr>
+                <w:rFonts w:asciiTheme="minorHAnsi" w:hAnsiTheme="minorHAnsi" w:cs="Times New Roman"/>
+              </w:rPr>
+              <w:t xml:space="preserve"> import key </w:t>
             </w:r>
             <w:proofErr w:type="spellStart"/>
             <w:r>
@@ -37590,7 +38068,14 @@
               <w:rPr>
                 <w:rFonts w:asciiTheme="minorHAnsi" w:hAnsiTheme="minorHAnsi" w:cs="Times New Roman"/>
               </w:rPr>
-              <w:t>If Column06 = ‘00/00/0000’ then it is changed to ‘01/01/2049’</w:t>
+              <w:t xml:space="preserve">If Column06 = ‘00/00/0000’ then it is changed to </w:t>
+            </w:r>
+            <w:r>
+              <w:rPr>
+                <w:rFonts w:asciiTheme="minorHAnsi" w:hAnsiTheme="minorHAnsi" w:cs="Times New Roman"/>
+              </w:rPr>
+              <w:lastRenderedPageBreak/>
+              <w:t>‘01/01/2049’</w:t>
             </w:r>
           </w:p>
         </w:tc>
@@ -37611,6 +38096,7 @@
               <w:rPr>
                 <w:rFonts w:asciiTheme="minorHAnsi" w:hAnsiTheme="minorHAnsi" w:cs="Times New Roman"/>
               </w:rPr>
+              <w:lastRenderedPageBreak/>
               <w:t>5</w:t>
             </w:r>
           </w:p>
@@ -39037,7 +39523,7 @@
           <w:rFonts w:cs="Times New Roman"/>
         </w:rPr>
       </w:pPr>
-      <w:hyperlink r:id="rId16" w:history="1">
+      <w:hyperlink r:id="rId17" w:history="1">
         <w:r>
           <w:rPr>
             <w:rFonts w:cs="Times New Roman"/>
@@ -39150,7 +39636,7 @@
       </w:pPr>
     </w:p>
     <w:sectPr>
-      <w:footerReference w:type="default" r:id="rId17"/>
+      <w:footerReference w:type="default" r:id="rId18"/>
       <w:pgSz w:w="11900" w:h="16840"/>
       <w:pgMar w:top="2094" w:right="1127" w:bottom="1418" w:left="1418" w:header="567" w:footer="340" w:gutter="0"/>
       <w:pgNumType w:start="1"/>
@@ -39162,7 +39648,7 @@
 </file>
 
 <file path=word/endnotes.xml><?xml version="1.0" encoding="utf-8"?>
-<w:endnotes xmlns:wpc="http://schemas.microsoft.com/office/word/2010/wordprocessingCanvas" xmlns:mc="http://schemas.openxmlformats.org/markup-compatibility/2006" xmlns:o="urn:schemas-microsoft-com:office:office" xmlns:r="http://schemas.openxmlformats.org/officeDocument/2006/relationships" xmlns:m="http://schemas.openxmlformats.org/officeDocument/2006/math" xmlns:v="urn:schemas-microsoft-com:vml" xmlns:wp14="http://schemas.microsoft.com/office/word/2010/wordprocessingDrawing" xmlns:wp="http://schemas.openxmlformats.org/drawingml/2006/wordprocessingDrawing" xmlns:w10="urn:schemas-microsoft-com:office:word" xmlns:w="http://schemas.openxmlformats.org/wordprocessingml/2006/main" xmlns:w14="http://schemas.microsoft.com/office/word/2010/wordml" xmlns:w15="http://schemas.microsoft.com/office/word/2012/wordml" xmlns:wpg="http://schemas.microsoft.com/office/word/2010/wordprocessingGroup" xmlns:wpi="http://schemas.microsoft.com/office/word/2010/wordprocessingInk" xmlns:wne="http://schemas.microsoft.com/office/word/2006/wordml" xmlns:wps="http://schemas.microsoft.com/office/word/2010/wordprocessingShape" mc:Ignorable="w14 w15 wp14">
+<w:endnotes xmlns:wpc="http://schemas.microsoft.com/office/word/2010/wordprocessingCanvas" xmlns:mc="http://schemas.openxmlformats.org/markup-compatibility/2006" xmlns:o="urn:schemas-microsoft-com:office:office" xmlns:r="http://schemas.openxmlformats.org/officeDocument/2006/relationships" xmlns:m="http://schemas.openxmlformats.org/officeDocument/2006/math" xmlns:v="urn:schemas-microsoft-com:vml" xmlns:wp14="http://schemas.microsoft.com/office/word/2010/wordprocessingDrawing" xmlns:wp="http://schemas.openxmlformats.org/drawingml/2006/wordprocessingDrawing" xmlns:w10="urn:schemas-microsoft-com:office:word" xmlns:w="http://schemas.openxmlformats.org/wordprocessingml/2006/main" xmlns:w14="http://schemas.microsoft.com/office/word/2010/wordml" xmlns:wpg="http://schemas.microsoft.com/office/word/2010/wordprocessingGroup" xmlns:wpi="http://schemas.microsoft.com/office/word/2010/wordprocessingInk" xmlns:wne="http://schemas.microsoft.com/office/word/2006/wordml" xmlns:wps="http://schemas.microsoft.com/office/word/2010/wordprocessingShape" mc:Ignorable="w14 wp14">
   <w:endnote w:type="separator" w:id="-1">
     <w:p>
       <w:r>
@@ -39181,7 +39667,7 @@
 </file>
 
 <file path=word/footer1.xml><?xml version="1.0" encoding="utf-8"?>
-<w:ftr xmlns:wpc="http://schemas.microsoft.com/office/word/2010/wordprocessingCanvas" xmlns:mc="http://schemas.openxmlformats.org/markup-compatibility/2006" xmlns:o="urn:schemas-microsoft-com:office:office" xmlns:r="http://schemas.openxmlformats.org/officeDocument/2006/relationships" xmlns:m="http://schemas.openxmlformats.org/officeDocument/2006/math" xmlns:v="urn:schemas-microsoft-com:vml" xmlns:wp14="http://schemas.microsoft.com/office/word/2010/wordprocessingDrawing" xmlns:wp="http://schemas.openxmlformats.org/drawingml/2006/wordprocessingDrawing" xmlns:w10="urn:schemas-microsoft-com:office:word" xmlns:w="http://schemas.openxmlformats.org/wordprocessingml/2006/main" xmlns:w14="http://schemas.microsoft.com/office/word/2010/wordml" xmlns:w15="http://schemas.microsoft.com/office/word/2012/wordml" xmlns:wpg="http://schemas.microsoft.com/office/word/2010/wordprocessingGroup" xmlns:wpi="http://schemas.microsoft.com/office/word/2010/wordprocessingInk" xmlns:wne="http://schemas.microsoft.com/office/word/2006/wordml" xmlns:wps="http://schemas.microsoft.com/office/word/2010/wordprocessingShape" mc:Ignorable="w14 w15 wp14">
+<w:ftr xmlns:wpc="http://schemas.microsoft.com/office/word/2010/wordprocessingCanvas" xmlns:mc="http://schemas.openxmlformats.org/markup-compatibility/2006" xmlns:o="urn:schemas-microsoft-com:office:office" xmlns:r="http://schemas.openxmlformats.org/officeDocument/2006/relationships" xmlns:m="http://schemas.openxmlformats.org/officeDocument/2006/math" xmlns:v="urn:schemas-microsoft-com:vml" xmlns:wp14="http://schemas.microsoft.com/office/word/2010/wordprocessingDrawing" xmlns:wp="http://schemas.openxmlformats.org/drawingml/2006/wordprocessingDrawing" xmlns:w10="urn:schemas-microsoft-com:office:word" xmlns:w="http://schemas.openxmlformats.org/wordprocessingml/2006/main" xmlns:w14="http://schemas.microsoft.com/office/word/2010/wordml" xmlns:wpg="http://schemas.microsoft.com/office/word/2010/wordprocessingGroup" xmlns:wpi="http://schemas.microsoft.com/office/word/2010/wordprocessingInk" xmlns:wne="http://schemas.microsoft.com/office/word/2006/wordml" xmlns:wps="http://schemas.microsoft.com/office/word/2010/wordprocessingShape" mc:Ignorable="w14 wp14">
   <w:p>
     <w:pPr>
       <w:pStyle w:val="Footer"/>
@@ -39205,7 +39691,7 @@
 </file>
 
 <file path=word/footer2.xml><?xml version="1.0" encoding="utf-8"?>
-<w:ftr xmlns:wpc="http://schemas.microsoft.com/office/word/2010/wordprocessingCanvas" xmlns:mc="http://schemas.openxmlformats.org/markup-compatibility/2006" xmlns:o="urn:schemas-microsoft-com:office:office" xmlns:r="http://schemas.openxmlformats.org/officeDocument/2006/relationships" xmlns:m="http://schemas.openxmlformats.org/officeDocument/2006/math" xmlns:v="urn:schemas-microsoft-com:vml" xmlns:wp14="http://schemas.microsoft.com/office/word/2010/wordprocessingDrawing" xmlns:wp="http://schemas.openxmlformats.org/drawingml/2006/wordprocessingDrawing" xmlns:w10="urn:schemas-microsoft-com:office:word" xmlns:w="http://schemas.openxmlformats.org/wordprocessingml/2006/main" xmlns:w14="http://schemas.microsoft.com/office/word/2010/wordml" xmlns:w15="http://schemas.microsoft.com/office/word/2012/wordml" xmlns:wpg="http://schemas.microsoft.com/office/word/2010/wordprocessingGroup" xmlns:wpi="http://schemas.microsoft.com/office/word/2010/wordprocessingInk" xmlns:wne="http://schemas.microsoft.com/office/word/2006/wordml" xmlns:wps="http://schemas.microsoft.com/office/word/2010/wordprocessingShape" mc:Ignorable="w14 w15 wp14">
+<w:ftr xmlns:wpc="http://schemas.microsoft.com/office/word/2010/wordprocessingCanvas" xmlns:mc="http://schemas.openxmlformats.org/markup-compatibility/2006" xmlns:o="urn:schemas-microsoft-com:office:office" xmlns:r="http://schemas.openxmlformats.org/officeDocument/2006/relationships" xmlns:m="http://schemas.openxmlformats.org/officeDocument/2006/math" xmlns:v="urn:schemas-microsoft-com:vml" xmlns:wp14="http://schemas.microsoft.com/office/word/2010/wordprocessingDrawing" xmlns:wp="http://schemas.openxmlformats.org/drawingml/2006/wordprocessingDrawing" xmlns:w10="urn:schemas-microsoft-com:office:word" xmlns:w="http://schemas.openxmlformats.org/wordprocessingml/2006/main" xmlns:w14="http://schemas.microsoft.com/office/word/2010/wordml" xmlns:wpg="http://schemas.microsoft.com/office/word/2010/wordprocessingGroup" xmlns:wpi="http://schemas.microsoft.com/office/word/2010/wordprocessingInk" xmlns:wne="http://schemas.microsoft.com/office/word/2006/wordml" xmlns:wps="http://schemas.microsoft.com/office/word/2010/wordprocessingShape" mc:Ignorable="w14 wp14">
   <w:p>
     <w:pPr>
       <w:pStyle w:val="Footer"/>
@@ -39223,7 +39709,7 @@
 </file>
 
 <file path=word/footer3.xml><?xml version="1.0" encoding="utf-8"?>
-<w:ftr xmlns:wpc="http://schemas.microsoft.com/office/word/2010/wordprocessingCanvas" xmlns:mc="http://schemas.openxmlformats.org/markup-compatibility/2006" xmlns:o="urn:schemas-microsoft-com:office:office" xmlns:r="http://schemas.openxmlformats.org/officeDocument/2006/relationships" xmlns:m="http://schemas.openxmlformats.org/officeDocument/2006/math" xmlns:v="urn:schemas-microsoft-com:vml" xmlns:wp14="http://schemas.microsoft.com/office/word/2010/wordprocessingDrawing" xmlns:wp="http://schemas.openxmlformats.org/drawingml/2006/wordprocessingDrawing" xmlns:w10="urn:schemas-microsoft-com:office:word" xmlns:w="http://schemas.openxmlformats.org/wordprocessingml/2006/main" xmlns:w14="http://schemas.microsoft.com/office/word/2010/wordml" xmlns:w15="http://schemas.microsoft.com/office/word/2012/wordml" xmlns:wpg="http://schemas.microsoft.com/office/word/2010/wordprocessingGroup" xmlns:wpi="http://schemas.microsoft.com/office/word/2010/wordprocessingInk" xmlns:wne="http://schemas.microsoft.com/office/word/2006/wordml" xmlns:wps="http://schemas.microsoft.com/office/word/2010/wordprocessingShape" mc:Ignorable="w14 w15 wp14">
+<w:ftr xmlns:wpc="http://schemas.microsoft.com/office/word/2010/wordprocessingCanvas" xmlns:mc="http://schemas.openxmlformats.org/markup-compatibility/2006" xmlns:o="urn:schemas-microsoft-com:office:office" xmlns:r="http://schemas.openxmlformats.org/officeDocument/2006/relationships" xmlns:m="http://schemas.openxmlformats.org/officeDocument/2006/math" xmlns:v="urn:schemas-microsoft-com:vml" xmlns:wp14="http://schemas.microsoft.com/office/word/2010/wordprocessingDrawing" xmlns:wp="http://schemas.openxmlformats.org/drawingml/2006/wordprocessingDrawing" xmlns:w10="urn:schemas-microsoft-com:office:word" xmlns:w="http://schemas.openxmlformats.org/wordprocessingml/2006/main" xmlns:w14="http://schemas.microsoft.com/office/word/2010/wordml" xmlns:wpg="http://schemas.microsoft.com/office/word/2010/wordprocessingGroup" xmlns:wpi="http://schemas.microsoft.com/office/word/2010/wordprocessingInk" xmlns:wne="http://schemas.microsoft.com/office/word/2006/wordml" xmlns:wps="http://schemas.microsoft.com/office/word/2010/wordprocessingShape" mc:Ignorable="w14 wp14">
   <w:p>
     <w:pPr>
       <w:pStyle w:val="Footer"/>
@@ -39258,7 +39744,7 @@
 </file>
 
 <file path=word/footnotes.xml><?xml version="1.0" encoding="utf-8"?>
-<w:footnotes xmlns:wpc="http://schemas.microsoft.com/office/word/2010/wordprocessingCanvas" xmlns:mc="http://schemas.openxmlformats.org/markup-compatibility/2006" xmlns:o="urn:schemas-microsoft-com:office:office" xmlns:r="http://schemas.openxmlformats.org/officeDocument/2006/relationships" xmlns:m="http://schemas.openxmlformats.org/officeDocument/2006/math" xmlns:v="urn:schemas-microsoft-com:vml" xmlns:wp14="http://schemas.microsoft.com/office/word/2010/wordprocessingDrawing" xmlns:wp="http://schemas.openxmlformats.org/drawingml/2006/wordprocessingDrawing" xmlns:w10="urn:schemas-microsoft-com:office:word" xmlns:w="http://schemas.openxmlformats.org/wordprocessingml/2006/main" xmlns:w14="http://schemas.microsoft.com/office/word/2010/wordml" xmlns:w15="http://schemas.microsoft.com/office/word/2012/wordml" xmlns:wpg="http://schemas.microsoft.com/office/word/2010/wordprocessingGroup" xmlns:wpi="http://schemas.microsoft.com/office/word/2010/wordprocessingInk" xmlns:wne="http://schemas.microsoft.com/office/word/2006/wordml" xmlns:wps="http://schemas.microsoft.com/office/word/2010/wordprocessingShape" mc:Ignorable="w14 w15 wp14">
+<w:footnotes xmlns:wpc="http://schemas.microsoft.com/office/word/2010/wordprocessingCanvas" xmlns:mc="http://schemas.openxmlformats.org/markup-compatibility/2006" xmlns:o="urn:schemas-microsoft-com:office:office" xmlns:r="http://schemas.openxmlformats.org/officeDocument/2006/relationships" xmlns:m="http://schemas.openxmlformats.org/officeDocument/2006/math" xmlns:v="urn:schemas-microsoft-com:vml" xmlns:wp14="http://schemas.microsoft.com/office/word/2010/wordprocessingDrawing" xmlns:wp="http://schemas.openxmlformats.org/drawingml/2006/wordprocessingDrawing" xmlns:w10="urn:schemas-microsoft-com:office:word" xmlns:w="http://schemas.openxmlformats.org/wordprocessingml/2006/main" xmlns:w14="http://schemas.microsoft.com/office/word/2010/wordml" xmlns:wpg="http://schemas.microsoft.com/office/word/2010/wordprocessingGroup" xmlns:wpi="http://schemas.microsoft.com/office/word/2010/wordprocessingInk" xmlns:wne="http://schemas.microsoft.com/office/word/2006/wordml" xmlns:wps="http://schemas.microsoft.com/office/word/2010/wordprocessingShape" mc:Ignorable="w14 wp14">
   <w:footnote w:type="separator" w:id="-1">
     <w:p>
       <w:r>
@@ -39277,7 +39763,7 @@
 </file>
 
 <file path=word/header1.xml><?xml version="1.0" encoding="utf-8"?>
-<w:hdr xmlns:wpc="http://schemas.microsoft.com/office/word/2010/wordprocessingCanvas" xmlns:mc="http://schemas.openxmlformats.org/markup-compatibility/2006" xmlns:o="urn:schemas-microsoft-com:office:office" xmlns:r="http://schemas.openxmlformats.org/officeDocument/2006/relationships" xmlns:m="http://schemas.openxmlformats.org/officeDocument/2006/math" xmlns:v="urn:schemas-microsoft-com:vml" xmlns:wp14="http://schemas.microsoft.com/office/word/2010/wordprocessingDrawing" xmlns:wp="http://schemas.openxmlformats.org/drawingml/2006/wordprocessingDrawing" xmlns:w10="urn:schemas-microsoft-com:office:word" xmlns:w="http://schemas.openxmlformats.org/wordprocessingml/2006/main" xmlns:w14="http://schemas.microsoft.com/office/word/2010/wordml" xmlns:w15="http://schemas.microsoft.com/office/word/2012/wordml" xmlns:wpg="http://schemas.microsoft.com/office/word/2010/wordprocessingGroup" xmlns:wpi="http://schemas.microsoft.com/office/word/2010/wordprocessingInk" xmlns:wne="http://schemas.microsoft.com/office/word/2006/wordml" xmlns:wps="http://schemas.microsoft.com/office/word/2010/wordprocessingShape" mc:Ignorable="w14 w15 wp14">
+<w:hdr xmlns:wpc="http://schemas.microsoft.com/office/word/2010/wordprocessingCanvas" xmlns:mc="http://schemas.openxmlformats.org/markup-compatibility/2006" xmlns:o="urn:schemas-microsoft-com:office:office" xmlns:r="http://schemas.openxmlformats.org/officeDocument/2006/relationships" xmlns:m="http://schemas.openxmlformats.org/officeDocument/2006/math" xmlns:v="urn:schemas-microsoft-com:vml" xmlns:wp14="http://schemas.microsoft.com/office/word/2010/wordprocessingDrawing" xmlns:wp="http://schemas.openxmlformats.org/drawingml/2006/wordprocessingDrawing" xmlns:w10="urn:schemas-microsoft-com:office:word" xmlns:w="http://schemas.openxmlformats.org/wordprocessingml/2006/main" xmlns:w14="http://schemas.microsoft.com/office/word/2010/wordml" xmlns:wpg="http://schemas.microsoft.com/office/word/2010/wordprocessingGroup" xmlns:wpi="http://schemas.microsoft.com/office/word/2010/wordprocessingInk" xmlns:wne="http://schemas.microsoft.com/office/word/2006/wordml" xmlns:wps="http://schemas.microsoft.com/office/word/2010/wordprocessingShape" mc:Ignorable="w14 wp14">
   <w:p>
     <w:pPr>
       <w:pStyle w:val="Header"/>
@@ -39346,8 +39832,8 @@
 </file>
 
 <file path=word/numbering.xml><?xml version="1.0" encoding="utf-8"?>
-<w:numbering xmlns:wpc="http://schemas.microsoft.com/office/word/2010/wordprocessingCanvas" xmlns:mc="http://schemas.openxmlformats.org/markup-compatibility/2006" xmlns:o="urn:schemas-microsoft-com:office:office" xmlns:r="http://schemas.openxmlformats.org/officeDocument/2006/relationships" xmlns:m="http://schemas.openxmlformats.org/officeDocument/2006/math" xmlns:v="urn:schemas-microsoft-com:vml" xmlns:wp14="http://schemas.microsoft.com/office/word/2010/wordprocessingDrawing" xmlns:wp="http://schemas.openxmlformats.org/drawingml/2006/wordprocessingDrawing" xmlns:w10="urn:schemas-microsoft-com:office:word" xmlns:w="http://schemas.openxmlformats.org/wordprocessingml/2006/main" xmlns:w14="http://schemas.microsoft.com/office/word/2010/wordml" xmlns:w15="http://schemas.microsoft.com/office/word/2012/wordml" xmlns:wpg="http://schemas.microsoft.com/office/word/2010/wordprocessingGroup" xmlns:wpi="http://schemas.microsoft.com/office/word/2010/wordprocessingInk" xmlns:wne="http://schemas.microsoft.com/office/word/2006/wordml" xmlns:wps="http://schemas.microsoft.com/office/word/2010/wordprocessingShape" mc:Ignorable="w14 w15 wp14">
-  <w:abstractNum w:abstractNumId="0" w15:restartNumberingAfterBreak="0">
+<w:numbering xmlns:wpc="http://schemas.microsoft.com/office/word/2010/wordprocessingCanvas" xmlns:mc="http://schemas.openxmlformats.org/markup-compatibility/2006" xmlns:o="urn:schemas-microsoft-com:office:office" xmlns:r="http://schemas.openxmlformats.org/officeDocument/2006/relationships" xmlns:m="http://schemas.openxmlformats.org/officeDocument/2006/math" xmlns:v="urn:schemas-microsoft-com:vml" xmlns:wp14="http://schemas.microsoft.com/office/word/2010/wordprocessingDrawing" xmlns:wp="http://schemas.openxmlformats.org/drawingml/2006/wordprocessingDrawing" xmlns:w10="urn:schemas-microsoft-com:office:word" xmlns:w="http://schemas.openxmlformats.org/wordprocessingml/2006/main" xmlns:w14="http://schemas.microsoft.com/office/word/2010/wordml" xmlns:wpg="http://schemas.microsoft.com/office/word/2010/wordprocessingGroup" xmlns:wpi="http://schemas.microsoft.com/office/word/2010/wordprocessingInk" xmlns:wne="http://schemas.microsoft.com/office/word/2006/wordml" xmlns:wps="http://schemas.microsoft.com/office/word/2010/wordprocessingShape" mc:Ignorable="w14 wp14">
+  <w:abstractNum w:abstractNumId="0">
     <w:nsid w:val="048E729D"/>
     <w:multiLevelType w:val="hybridMultilevel"/>
     <w:tmpl w:val="D77C36A2"/>
@@ -39490,7 +39976,7 @@
       </w:rPr>
     </w:lvl>
   </w:abstractNum>
-  <w:abstractNum w:abstractNumId="1" w15:restartNumberingAfterBreak="0">
+  <w:abstractNum w:abstractNumId="1">
     <w:nsid w:val="0783552E"/>
     <w:multiLevelType w:val="hybridMultilevel"/>
     <w:tmpl w:val="2F16AD1E"/>
@@ -39603,7 +40089,7 @@
       </w:rPr>
     </w:lvl>
   </w:abstractNum>
-  <w:abstractNum w:abstractNumId="2" w15:restartNumberingAfterBreak="0">
+  <w:abstractNum w:abstractNumId="2">
     <w:nsid w:val="12C54750"/>
     <w:multiLevelType w:val="multilevel"/>
     <w:tmpl w:val="05C484C0"/>
@@ -39752,7 +40238,7 @@
       </w:rPr>
     </w:lvl>
   </w:abstractNum>
-  <w:abstractNum w:abstractNumId="3" w15:restartNumberingAfterBreak="0">
+  <w:abstractNum w:abstractNumId="3">
     <w:nsid w:val="174278C3"/>
     <w:multiLevelType w:val="multilevel"/>
     <w:tmpl w:val="606EC484"/>
@@ -39901,7 +40387,7 @@
       </w:rPr>
     </w:lvl>
   </w:abstractNum>
-  <w:abstractNum w:abstractNumId="4" w15:restartNumberingAfterBreak="0">
+  <w:abstractNum w:abstractNumId="4">
     <w:nsid w:val="44651B72"/>
     <w:multiLevelType w:val="hybridMultilevel"/>
     <w:tmpl w:val="1660E27E"/>
@@ -40014,7 +40500,7 @@
       </w:rPr>
     </w:lvl>
   </w:abstractNum>
-  <w:abstractNum w:abstractNumId="5" w15:restartNumberingAfterBreak="0">
+  <w:abstractNum w:abstractNumId="5">
     <w:nsid w:val="47F07533"/>
     <w:multiLevelType w:val="multilevel"/>
     <w:tmpl w:val="7966AABA"/>
@@ -40155,7 +40641,7 @@
       </w:rPr>
     </w:lvl>
   </w:abstractNum>
-  <w:abstractNum w:abstractNumId="6" w15:restartNumberingAfterBreak="0">
+  <w:abstractNum w:abstractNumId="6">
     <w:nsid w:val="4B8D19C1"/>
     <w:multiLevelType w:val="hybridMultilevel"/>
     <w:tmpl w:val="9244AC1E"/>
@@ -40268,7 +40754,7 @@
       </w:rPr>
     </w:lvl>
   </w:abstractNum>
-  <w:abstractNum w:abstractNumId="7" w15:restartNumberingAfterBreak="0">
+  <w:abstractNum w:abstractNumId="7">
     <w:nsid w:val="4D4C2650"/>
     <w:multiLevelType w:val="multilevel"/>
     <w:tmpl w:val="A7C0ED7C"/>
@@ -40414,7 +40900,7 @@
       </w:rPr>
     </w:lvl>
   </w:abstractNum>
-  <w:abstractNum w:abstractNumId="8" w15:restartNumberingAfterBreak="0">
+  <w:abstractNum w:abstractNumId="8">
     <w:nsid w:val="4DEE5BF4"/>
     <w:multiLevelType w:val="hybridMultilevel"/>
     <w:tmpl w:val="D90C561E"/>
@@ -40534,7 +41020,7 @@
       </w:pPr>
     </w:lvl>
   </w:abstractNum>
-  <w:abstractNum w:abstractNumId="9" w15:restartNumberingAfterBreak="0">
+  <w:abstractNum w:abstractNumId="9">
     <w:nsid w:val="5417440A"/>
     <w:multiLevelType w:val="hybridMultilevel"/>
     <w:tmpl w:val="FF5620AA"/>
@@ -40647,7 +41133,7 @@
       </w:rPr>
     </w:lvl>
   </w:abstractNum>
-  <w:abstractNum w:abstractNumId="10" w15:restartNumberingAfterBreak="0">
+  <w:abstractNum w:abstractNumId="10">
     <w:nsid w:val="58AE4441"/>
     <w:multiLevelType w:val="hybridMultilevel"/>
     <w:tmpl w:val="E0C0B910"/>
@@ -40760,7 +41246,7 @@
       </w:rPr>
     </w:lvl>
   </w:abstractNum>
-  <w:abstractNum w:abstractNumId="11" w15:restartNumberingAfterBreak="0">
+  <w:abstractNum w:abstractNumId="11">
     <w:nsid w:val="6DEE1FDD"/>
     <w:multiLevelType w:val="multilevel"/>
     <w:tmpl w:val="10EA66F4"/>
@@ -40909,7 +41395,7 @@
       </w:rPr>
     </w:lvl>
   </w:abstractNum>
-  <w:abstractNum w:abstractNumId="12" w15:restartNumberingAfterBreak="0">
+  <w:abstractNum w:abstractNumId="12">
     <w:nsid w:val="7694625B"/>
     <w:multiLevelType w:val="multilevel"/>
     <w:tmpl w:val="562AE0D2"/>
@@ -41088,7 +41574,7 @@
 </file>
 
 <file path=word/styles.xml><?xml version="1.0" encoding="utf-8"?>
-<w:styles xmlns:mc="http://schemas.openxmlformats.org/markup-compatibility/2006" xmlns:r="http://schemas.openxmlformats.org/officeDocument/2006/relationships" xmlns:w="http://schemas.openxmlformats.org/wordprocessingml/2006/main" xmlns:w14="http://schemas.microsoft.com/office/word/2010/wordml" xmlns:w15="http://schemas.microsoft.com/office/word/2012/wordml" mc:Ignorable="w14 w15">
+<w:styles xmlns:mc="http://schemas.openxmlformats.org/markup-compatibility/2006" xmlns:r="http://schemas.openxmlformats.org/officeDocument/2006/relationships" xmlns:w="http://schemas.openxmlformats.org/wordprocessingml/2006/main" xmlns:w14="http://schemas.microsoft.com/office/word/2010/wordml" mc:Ignorable="w14">
   <w:docDefaults>
     <w:rPrDefault>
       <w:rPr>
@@ -41104,378 +41590,2266 @@
       </w:pPr>
     </w:pPrDefault>
   </w:docDefaults>
-  <w:latentStyles w:defLockedState="0" w:defUIPriority="99" w:defSemiHidden="0" w:defUnhideWhenUsed="0" w:defQFormat="0" w:count="371">
-    <w:lsdException w:name="Normal" w:uiPriority="0" w:qFormat="1"/>
-    <w:lsdException w:name="heading 1" w:uiPriority="0" w:qFormat="1"/>
-    <w:lsdException w:name="heading 2" w:semiHidden="1" w:uiPriority="0" w:unhideWhenUsed="1" w:qFormat="1"/>
-    <w:lsdException w:name="heading 3" w:semiHidden="1" w:uiPriority="0" w:unhideWhenUsed="1" w:qFormat="1"/>
-    <w:lsdException w:name="heading 4" w:semiHidden="1" w:uiPriority="9" w:unhideWhenUsed="1" w:qFormat="1"/>
-    <w:lsdException w:name="heading 5" w:semiHidden="1" w:uiPriority="9" w:unhideWhenUsed="1" w:qFormat="1"/>
-    <w:lsdException w:name="heading 6" w:semiHidden="1" w:uiPriority="9" w:unhideWhenUsed="1" w:qFormat="1"/>
-    <w:lsdException w:name="heading 7" w:semiHidden="1" w:uiPriority="9" w:unhideWhenUsed="1" w:qFormat="1"/>
-    <w:lsdException w:name="heading 8" w:semiHidden="1" w:uiPriority="9" w:unhideWhenUsed="1" w:qFormat="1"/>
-    <w:lsdException w:name="heading 9" w:semiHidden="1" w:uiPriority="9" w:unhideWhenUsed="1" w:qFormat="1"/>
-    <w:lsdException w:name="index 1" w:semiHidden="1" w:uiPriority="0" w:unhideWhenUsed="1"/>
-    <w:lsdException w:name="index 2" w:semiHidden="1" w:uiPriority="0" w:unhideWhenUsed="1"/>
-    <w:lsdException w:name="index 3" w:semiHidden="1" w:uiPriority="0" w:unhideWhenUsed="1"/>
-    <w:lsdException w:name="index 4" w:semiHidden="1" w:uiPriority="0" w:unhideWhenUsed="1"/>
-    <w:lsdException w:name="index 5" w:semiHidden="1" w:uiPriority="0" w:unhideWhenUsed="1"/>
-    <w:lsdException w:name="index 6" w:semiHidden="1" w:uiPriority="0" w:unhideWhenUsed="1"/>
-    <w:lsdException w:name="index 7" w:semiHidden="1" w:uiPriority="0" w:unhideWhenUsed="1"/>
-    <w:lsdException w:name="index 8" w:semiHidden="1" w:uiPriority="0" w:unhideWhenUsed="1"/>
-    <w:lsdException w:name="index 9" w:semiHidden="1" w:uiPriority="0" w:unhideWhenUsed="1"/>
-    <w:lsdException w:name="toc 1" w:semiHidden="1" w:uiPriority="39" w:unhideWhenUsed="1" w:qFormat="1"/>
-    <w:lsdException w:name="toc 2" w:semiHidden="1" w:uiPriority="39" w:unhideWhenUsed="1" w:qFormat="1"/>
-    <w:lsdException w:name="toc 3" w:semiHidden="1" w:uiPriority="39" w:unhideWhenUsed="1" w:qFormat="1"/>
-    <w:lsdException w:name="toc 4" w:semiHidden="1" w:uiPriority="0" w:unhideWhenUsed="1"/>
-    <w:lsdException w:name="toc 5" w:semiHidden="1" w:uiPriority="0" w:unhideWhenUsed="1"/>
-    <w:lsdException w:name="toc 6" w:semiHidden="1" w:uiPriority="0" w:unhideWhenUsed="1"/>
-    <w:lsdException w:name="toc 7" w:semiHidden="1" w:uiPriority="0" w:unhideWhenUsed="1"/>
-    <w:lsdException w:name="toc 8" w:semiHidden="1" w:uiPriority="0" w:unhideWhenUsed="1"/>
-    <w:lsdException w:name="toc 9" w:semiHidden="1" w:uiPriority="0" w:unhideWhenUsed="1"/>
-    <w:lsdException w:name="Normal Indent" w:semiHidden="1" w:unhideWhenUsed="1"/>
-    <w:lsdException w:name="footnote text" w:semiHidden="1" w:unhideWhenUsed="1"/>
-    <w:lsdException w:name="annotation text" w:semiHidden="1" w:uiPriority="0" w:unhideWhenUsed="1"/>
-    <w:lsdException w:name="header" w:semiHidden="1" w:uiPriority="0" w:unhideWhenUsed="1"/>
-    <w:lsdException w:name="footer" w:semiHidden="1" w:unhideWhenUsed="1"/>
-    <w:lsdException w:name="index heading" w:semiHidden="1" w:uiPriority="0" w:unhideWhenUsed="1"/>
-    <w:lsdException w:name="caption" w:semiHidden="1" w:uiPriority="0" w:unhideWhenUsed="1" w:qFormat="1"/>
-    <w:lsdException w:name="table of figures" w:semiHidden="1" w:unhideWhenUsed="1"/>
-    <w:lsdException w:name="envelope address" w:semiHidden="1" w:unhideWhenUsed="1"/>
-    <w:lsdException w:name="envelope return" w:semiHidden="1" w:unhideWhenUsed="1"/>
-    <w:lsdException w:name="footnote reference" w:semiHidden="1" w:unhideWhenUsed="1"/>
-    <w:lsdException w:name="annotation reference" w:semiHidden="1" w:unhideWhenUsed="1"/>
-    <w:lsdException w:name="line number" w:semiHidden="1" w:unhideWhenUsed="1"/>
-    <w:lsdException w:name="page number" w:semiHidden="1" w:unhideWhenUsed="1"/>
-    <w:lsdException w:name="endnote reference" w:semiHidden="1" w:unhideWhenUsed="1"/>
-    <w:lsdException w:name="endnote text" w:semiHidden="1" w:unhideWhenUsed="1"/>
-    <w:lsdException w:name="table of authorities" w:semiHidden="1" w:unhideWhenUsed="1"/>
-    <w:lsdException w:name="macro" w:semiHidden="1" w:unhideWhenUsed="1"/>
-    <w:lsdException w:name="toa heading" w:semiHidden="1" w:unhideWhenUsed="1"/>
-    <w:lsdException w:name="List" w:semiHidden="1" w:unhideWhenUsed="1"/>
-    <w:lsdException w:name="List Bullet" w:semiHidden="1" w:unhideWhenUsed="1"/>
-    <w:lsdException w:name="List Number" w:semiHidden="1" w:unhideWhenUsed="1"/>
-    <w:lsdException w:name="List 2" w:semiHidden="1" w:unhideWhenUsed="1"/>
-    <w:lsdException w:name="List 3" w:semiHidden="1" w:unhideWhenUsed="1"/>
-    <w:lsdException w:name="List 4" w:semiHidden="1" w:unhideWhenUsed="1"/>
-    <w:lsdException w:name="List 5" w:semiHidden="1" w:unhideWhenUsed="1"/>
-    <w:lsdException w:name="List Bullet 2" w:semiHidden="1" w:unhideWhenUsed="1"/>
-    <w:lsdException w:name="List Bullet 3" w:semiHidden="1" w:unhideWhenUsed="1"/>
-    <w:lsdException w:name="List Bullet 4" w:semiHidden="1" w:unhideWhenUsed="1"/>
-    <w:lsdException w:name="List Bullet 5" w:semiHidden="1" w:unhideWhenUsed="1"/>
-    <w:lsdException w:name="List Number 2" w:semiHidden="1" w:unhideWhenUsed="1"/>
-    <w:lsdException w:name="List Number 3" w:semiHidden="1" w:unhideWhenUsed="1"/>
-    <w:lsdException w:name="List Number 4" w:semiHidden="1" w:unhideWhenUsed="1"/>
-    <w:lsdException w:name="List Number 5" w:semiHidden="1" w:unhideWhenUsed="1"/>
-    <w:lsdException w:name="Title" w:uiPriority="10" w:qFormat="1"/>
-    <w:lsdException w:name="Closing" w:semiHidden="1" w:unhideWhenUsed="1"/>
-    <w:lsdException w:name="Signature" w:semiHidden="1" w:unhideWhenUsed="1"/>
-    <w:lsdException w:name="Default Paragraph Font" w:semiHidden="1" w:uiPriority="1" w:unhideWhenUsed="1"/>
-    <w:lsdException w:name="Body Text" w:semiHidden="1" w:unhideWhenUsed="1"/>
-    <w:lsdException w:name="Body Text Indent" w:semiHidden="1" w:unhideWhenUsed="1"/>
-    <w:lsdException w:name="List Continue" w:semiHidden="1" w:unhideWhenUsed="1"/>
-    <w:lsdException w:name="List Continue 2" w:semiHidden="1" w:unhideWhenUsed="1"/>
-    <w:lsdException w:name="List Continue 3" w:semiHidden="1" w:unhideWhenUsed="1"/>
-    <w:lsdException w:name="List Continue 4" w:semiHidden="1" w:unhideWhenUsed="1"/>
-    <w:lsdException w:name="List Continue 5" w:semiHidden="1" w:unhideWhenUsed="1"/>
-    <w:lsdException w:name="Message Header" w:semiHidden="1" w:unhideWhenUsed="1"/>
-    <w:lsdException w:name="Subtitle" w:uiPriority="11" w:qFormat="1"/>
-    <w:lsdException w:name="Salutation" w:semiHidden="1" w:unhideWhenUsed="1"/>
-    <w:lsdException w:name="Date" w:semiHidden="1" w:unhideWhenUsed="1"/>
-    <w:lsdException w:name="Body Text First Indent" w:semiHidden="1" w:unhideWhenUsed="1"/>
-    <w:lsdException w:name="Body Text First Indent 2" w:semiHidden="1" w:unhideWhenUsed="1"/>
-    <w:lsdException w:name="Note Heading" w:semiHidden="1" w:unhideWhenUsed="1"/>
-    <w:lsdException w:name="Body Text 2" w:semiHidden="1" w:unhideWhenUsed="1"/>
-    <w:lsdException w:name="Body Text 3" w:semiHidden="1" w:unhideWhenUsed="1"/>
-    <w:lsdException w:name="Body Text Indent 2" w:semiHidden="1" w:unhideWhenUsed="1"/>
-    <w:lsdException w:name="Body Text Indent 3" w:semiHidden="1" w:unhideWhenUsed="1"/>
-    <w:lsdException w:name="Block Text" w:semiHidden="1" w:unhideWhenUsed="1"/>
-    <w:lsdException w:name="Hyperlink" w:semiHidden="1" w:unhideWhenUsed="1"/>
-    <w:lsdException w:name="FollowedHyperlink" w:semiHidden="1" w:unhideWhenUsed="1"/>
-    <w:lsdException w:name="Strong" w:uiPriority="22" w:qFormat="1"/>
-    <w:lsdException w:name="Emphasis" w:uiPriority="20" w:qFormat="1"/>
-    <w:lsdException w:name="Document Map" w:semiHidden="1" w:unhideWhenUsed="1"/>
-    <w:lsdException w:name="Plain Text" w:semiHidden="1" w:unhideWhenUsed="1"/>
-    <w:lsdException w:name="E-mail Signature" w:semiHidden="1" w:unhideWhenUsed="1"/>
-    <w:lsdException w:name="HTML Top of Form" w:semiHidden="1" w:unhideWhenUsed="1"/>
-    <w:lsdException w:name="HTML Bottom of Form" w:semiHidden="1" w:unhideWhenUsed="1"/>
-    <w:lsdException w:name="Normal (Web)" w:semiHidden="1" w:unhideWhenUsed="1"/>
-    <w:lsdException w:name="HTML Acronym" w:semiHidden="1" w:unhideWhenUsed="1"/>
-    <w:lsdException w:name="HTML Address" w:semiHidden="1" w:unhideWhenUsed="1"/>
-    <w:lsdException w:name="HTML Cite" w:semiHidden="1" w:unhideWhenUsed="1"/>
-    <w:lsdException w:name="HTML Code" w:semiHidden="1" w:unhideWhenUsed="1"/>
-    <w:lsdException w:name="HTML Definition" w:semiHidden="1" w:unhideWhenUsed="1"/>
-    <w:lsdException w:name="HTML Keyboard" w:semiHidden="1" w:unhideWhenUsed="1"/>
-    <w:lsdException w:name="HTML Preformatted" w:semiHidden="1" w:unhideWhenUsed="1"/>
-    <w:lsdException w:name="HTML Sample" w:semiHidden="1" w:unhideWhenUsed="1"/>
-    <w:lsdException w:name="HTML Typewriter" w:semiHidden="1" w:unhideWhenUsed="1"/>
-    <w:lsdException w:name="HTML Variable" w:semiHidden="1" w:unhideWhenUsed="1"/>
-    <w:lsdException w:name="Normal Table" w:semiHidden="1" w:unhideWhenUsed="1"/>
-    <w:lsdException w:name="annotation subject" w:semiHidden="1" w:unhideWhenUsed="1"/>
-    <w:lsdException w:name="No List" w:semiHidden="1" w:uiPriority="0" w:unhideWhenUsed="1"/>
-    <w:lsdException w:name="Outline List 1" w:semiHidden="1" w:unhideWhenUsed="1"/>
-    <w:lsdException w:name="Outline List 2" w:semiHidden="1" w:unhideWhenUsed="1"/>
-    <w:lsdException w:name="Outline List 3" w:semiHidden="1" w:unhideWhenUsed="1"/>
-    <w:lsdException w:name="Table Simple 1" w:semiHidden="1" w:unhideWhenUsed="1"/>
-    <w:lsdException w:name="Table Simple 2" w:semiHidden="1" w:unhideWhenUsed="1"/>
-    <w:lsdException w:name="Table Simple 3" w:semiHidden="1" w:unhideWhenUsed="1"/>
-    <w:lsdException w:name="Table Classic 1" w:semiHidden="1" w:unhideWhenUsed="1"/>
-    <w:lsdException w:name="Table Classic 2" w:semiHidden="1" w:unhideWhenUsed="1"/>
-    <w:lsdException w:name="Table Classic 3" w:semiHidden="1" w:unhideWhenUsed="1"/>
-    <w:lsdException w:name="Table Classic 4" w:semiHidden="1" w:unhideWhenUsed="1"/>
-    <w:lsdException w:name="Table Colorful 1" w:semiHidden="1" w:unhideWhenUsed="1"/>
-    <w:lsdException w:name="Table Colorful 2" w:semiHidden="1" w:unhideWhenUsed="1"/>
-    <w:lsdException w:name="Table Colorful 3" w:semiHidden="1" w:unhideWhenUsed="1"/>
-    <w:lsdException w:name="Table Columns 1" w:semiHidden="1" w:unhideWhenUsed="1"/>
-    <w:lsdException w:name="Table Columns 2" w:semiHidden="1" w:unhideWhenUsed="1"/>
-    <w:lsdException w:name="Table Columns 3" w:semiHidden="1" w:unhideWhenUsed="1"/>
-    <w:lsdException w:name="Table Columns 4" w:semiHidden="1" w:unhideWhenUsed="1"/>
-    <w:lsdException w:name="Table Columns 5" w:semiHidden="1" w:unhideWhenUsed="1"/>
-    <w:lsdException w:name="Table Grid 1" w:semiHidden="1" w:unhideWhenUsed="1"/>
-    <w:lsdException w:name="Table Grid 2" w:semiHidden="1" w:unhideWhenUsed="1"/>
-    <w:lsdException w:name="Table Grid 3" w:semiHidden="1" w:unhideWhenUsed="1"/>
-    <w:lsdException w:name="Table Grid 4" w:semiHidden="1" w:unhideWhenUsed="1"/>
-    <w:lsdException w:name="Table Grid 5" w:semiHidden="1" w:unhideWhenUsed="1"/>
-    <w:lsdException w:name="Table Grid 6" w:semiHidden="1" w:unhideWhenUsed="1"/>
-    <w:lsdException w:name="Table Grid 7" w:semiHidden="1" w:unhideWhenUsed="1"/>
-    <w:lsdException w:name="Table Grid 8" w:semiHidden="1" w:unhideWhenUsed="1"/>
-    <w:lsdException w:name="Table List 1" w:semiHidden="1" w:unhideWhenUsed="1"/>
-    <w:lsdException w:name="Table List 2" w:semiHidden="1" w:unhideWhenUsed="1"/>
-    <w:lsdException w:name="Table List 3" w:semiHidden="1" w:unhideWhenUsed="1"/>
-    <w:lsdException w:name="Table List 4" w:semiHidden="1" w:unhideWhenUsed="1"/>
-    <w:lsdException w:name="Table List 5" w:semiHidden="1" w:unhideWhenUsed="1"/>
-    <w:lsdException w:name="Table List 6" w:semiHidden="1" w:unhideWhenUsed="1"/>
-    <w:lsdException w:name="Table List 7" w:semiHidden="1" w:unhideWhenUsed="1"/>
-    <w:lsdException w:name="Table List 8" w:semiHidden="1" w:unhideWhenUsed="1"/>
-    <w:lsdException w:name="Table 3D effects 1" w:semiHidden="1" w:unhideWhenUsed="1"/>
-    <w:lsdException w:name="Table 3D effects 2" w:semiHidden="1" w:unhideWhenUsed="1"/>
-    <w:lsdException w:name="Table 3D effects 3" w:semiHidden="1" w:unhideWhenUsed="1"/>
-    <w:lsdException w:name="Table Contemporary" w:semiHidden="1" w:unhideWhenUsed="1"/>
-    <w:lsdException w:name="Table Elegant" w:semiHidden="1" w:unhideWhenUsed="1"/>
-    <w:lsdException w:name="Table Professional" w:semiHidden="1" w:unhideWhenUsed="1"/>
-    <w:lsdException w:name="Table Subtle 1" w:semiHidden="1" w:unhideWhenUsed="1"/>
-    <w:lsdException w:name="Table Subtle 2" w:semiHidden="1" w:unhideWhenUsed="1"/>
-    <w:lsdException w:name="Table Web 1" w:semiHidden="1" w:unhideWhenUsed="1"/>
-    <w:lsdException w:name="Table Web 2" w:semiHidden="1" w:unhideWhenUsed="1"/>
-    <w:lsdException w:name="Table Web 3" w:semiHidden="1" w:unhideWhenUsed="1"/>
-    <w:lsdException w:name="Balloon Text" w:semiHidden="1" w:unhideWhenUsed="1"/>
-    <w:lsdException w:name="Table Grid" w:uiPriority="39"/>
-    <w:lsdException w:name="Table Theme" w:semiHidden="1" w:unhideWhenUsed="1"/>
-    <w:lsdException w:name="Placeholder Text" w:semiHidden="1"/>
-    <w:lsdException w:name="No Spacing" w:uiPriority="1" w:qFormat="1"/>
-    <w:lsdException w:name="Light Shading" w:uiPriority="60"/>
-    <w:lsdException w:name="Light List" w:uiPriority="61"/>
-    <w:lsdException w:name="Light Grid" w:uiPriority="62"/>
-    <w:lsdException w:name="Medium Shading 1" w:uiPriority="63"/>
-    <w:lsdException w:name="Medium Shading 2" w:uiPriority="64"/>
-    <w:lsdException w:name="Medium List 1" w:uiPriority="65"/>
-    <w:lsdException w:name="Medium List 2" w:uiPriority="66"/>
-    <w:lsdException w:name="Medium Grid 1" w:uiPriority="67"/>
-    <w:lsdException w:name="Medium Grid 2" w:uiPriority="68"/>
-    <w:lsdException w:name="Medium Grid 3" w:uiPriority="69"/>
-    <w:lsdException w:name="Dark List" w:uiPriority="70"/>
-    <w:lsdException w:name="Colorful Shading" w:uiPriority="71"/>
-    <w:lsdException w:name="Colorful List" w:uiPriority="72"/>
-    <w:lsdException w:name="Colorful Grid" w:uiPriority="73"/>
-    <w:lsdException w:name="Light Shading Accent 1" w:uiPriority="60"/>
-    <w:lsdException w:name="Light List Accent 1" w:uiPriority="61"/>
-    <w:lsdException w:name="Light Grid Accent 1" w:uiPriority="62"/>
-    <w:lsdException w:name="Medium Shading 1 Accent 1" w:uiPriority="63"/>
-    <w:lsdException w:name="Medium Shading 2 Accent 1" w:uiPriority="64"/>
-    <w:lsdException w:name="Medium List 1 Accent 1" w:uiPriority="65"/>
-    <w:lsdException w:name="Revision" w:semiHidden="1"/>
-    <w:lsdException w:name="List Paragraph" w:uiPriority="34" w:qFormat="1"/>
-    <w:lsdException w:name="Quote" w:uiPriority="29" w:qFormat="1"/>
-    <w:lsdException w:name="Intense Quote" w:uiPriority="30" w:qFormat="1"/>
-    <w:lsdException w:name="Medium List 2 Accent 1" w:uiPriority="66"/>
-    <w:lsdException w:name="Medium Grid 1 Accent 1" w:uiPriority="67"/>
-    <w:lsdException w:name="Medium Grid 2 Accent 1" w:uiPriority="68"/>
-    <w:lsdException w:name="Medium Grid 3 Accent 1" w:uiPriority="69"/>
-    <w:lsdException w:name="Dark List Accent 1" w:uiPriority="70"/>
-    <w:lsdException w:name="Colorful Shading Accent 1" w:uiPriority="71"/>
-    <w:lsdException w:name="Colorful List Accent 1" w:uiPriority="72"/>
-    <w:lsdException w:name="Colorful Grid Accent 1" w:uiPriority="73"/>
-    <w:lsdException w:name="Light Shading Accent 2" w:uiPriority="60"/>
-    <w:lsdException w:name="Light List Accent 2" w:uiPriority="61"/>
-    <w:lsdException w:name="Light Grid Accent 2" w:uiPriority="62"/>
-    <w:lsdException w:name="Medium Shading 1 Accent 2" w:uiPriority="63"/>
-    <w:lsdException w:name="Medium Shading 2 Accent 2" w:uiPriority="64"/>
-    <w:lsdException w:name="Medium List 1 Accent 2" w:uiPriority="65"/>
-    <w:lsdException w:name="Medium List 2 Accent 2" w:uiPriority="66"/>
-    <w:lsdException w:name="Medium Grid 1 Accent 2" w:uiPriority="67"/>
-    <w:lsdException w:name="Medium Grid 2 Accent 2" w:uiPriority="68"/>
-    <w:lsdException w:name="Medium Grid 3 Accent 2" w:uiPriority="69"/>
-    <w:lsdException w:name="Dark List Accent 2" w:uiPriority="70"/>
-    <w:lsdException w:name="Colorful Shading Accent 2" w:uiPriority="71"/>
-    <w:lsdException w:name="Colorful List Accent 2" w:uiPriority="72"/>
-    <w:lsdException w:name="Colorful Grid Accent 2" w:uiPriority="73"/>
-    <w:lsdException w:name="Light Shading Accent 3" w:uiPriority="60"/>
-    <w:lsdException w:name="Light List Accent 3" w:uiPriority="61"/>
-    <w:lsdException w:name="Light Grid Accent 3" w:uiPriority="62"/>
-    <w:lsdException w:name="Medium Shading 1 Accent 3" w:uiPriority="63"/>
-    <w:lsdException w:name="Medium Shading 2 Accent 3" w:uiPriority="64"/>
-    <w:lsdException w:name="Medium List 1 Accent 3" w:uiPriority="65"/>
-    <w:lsdException w:name="Medium List 2 Accent 3" w:uiPriority="66"/>
-    <w:lsdException w:name="Medium Grid 1 Accent 3" w:uiPriority="67"/>
-    <w:lsdException w:name="Medium Grid 2 Accent 3" w:uiPriority="68"/>
-    <w:lsdException w:name="Medium Grid 3 Accent 3" w:uiPriority="69"/>
-    <w:lsdException w:name="Dark List Accent 3" w:uiPriority="70"/>
-    <w:lsdException w:name="Colorful Shading Accent 3" w:uiPriority="71"/>
-    <w:lsdException w:name="Colorful List Accent 3" w:uiPriority="72"/>
-    <w:lsdException w:name="Colorful Grid Accent 3" w:uiPriority="73"/>
-    <w:lsdException w:name="Light Shading Accent 4" w:uiPriority="60"/>
-    <w:lsdException w:name="Light List Accent 4" w:uiPriority="61"/>
-    <w:lsdException w:name="Light Grid Accent 4" w:uiPriority="62"/>
-    <w:lsdException w:name="Medium Shading 1 Accent 4" w:uiPriority="63"/>
-    <w:lsdException w:name="Medium Shading 2 Accent 4" w:uiPriority="64"/>
-    <w:lsdException w:name="Medium List 1 Accent 4" w:uiPriority="65"/>
-    <w:lsdException w:name="Medium List 2 Accent 4" w:uiPriority="66"/>
-    <w:lsdException w:name="Medium Grid 1 Accent 4" w:uiPriority="67"/>
-    <w:lsdException w:name="Medium Grid 2 Accent 4" w:uiPriority="68"/>
-    <w:lsdException w:name="Medium Grid 3 Accent 4" w:uiPriority="69"/>
-    <w:lsdException w:name="Dark List Accent 4" w:uiPriority="70"/>
-    <w:lsdException w:name="Colorful Shading Accent 4" w:uiPriority="71"/>
-    <w:lsdException w:name="Colorful List Accent 4" w:uiPriority="72"/>
-    <w:lsdException w:name="Colorful Grid Accent 4" w:uiPriority="73"/>
-    <w:lsdException w:name="Light Shading Accent 5" w:uiPriority="60"/>
-    <w:lsdException w:name="Light List Accent 5" w:uiPriority="61"/>
-    <w:lsdException w:name="Light Grid Accent 5" w:uiPriority="62"/>
-    <w:lsdException w:name="Medium Shading 1 Accent 5" w:uiPriority="63"/>
-    <w:lsdException w:name="Medium Shading 2 Accent 5" w:uiPriority="64"/>
-    <w:lsdException w:name="Medium List 1 Accent 5" w:uiPriority="65"/>
-    <w:lsdException w:name="Medium List 2 Accent 5" w:uiPriority="66"/>
-    <w:lsdException w:name="Medium Grid 1 Accent 5" w:uiPriority="67"/>
-    <w:lsdException w:name="Medium Grid 2 Accent 5" w:uiPriority="68"/>
-    <w:lsdException w:name="Medium Grid 3 Accent 5" w:uiPriority="69"/>
-    <w:lsdException w:name="Dark List Accent 5" w:uiPriority="70"/>
-    <w:lsdException w:name="Colorful Shading Accent 5" w:uiPriority="71"/>
-    <w:lsdException w:name="Colorful List Accent 5" w:uiPriority="72"/>
-    <w:lsdException w:name="Colorful Grid Accent 5" w:uiPriority="73"/>
-    <w:lsdException w:name="Light Shading Accent 6" w:uiPriority="60"/>
-    <w:lsdException w:name="Light List Accent 6" w:uiPriority="61"/>
-    <w:lsdException w:name="Light Grid Accent 6" w:uiPriority="62"/>
-    <w:lsdException w:name="Medium Shading 1 Accent 6" w:uiPriority="63"/>
-    <w:lsdException w:name="Medium Shading 2 Accent 6" w:uiPriority="64"/>
-    <w:lsdException w:name="Medium List 1 Accent 6" w:uiPriority="65"/>
-    <w:lsdException w:name="Medium List 2 Accent 6" w:uiPriority="66"/>
-    <w:lsdException w:name="Medium Grid 1 Accent 6" w:uiPriority="67"/>
-    <w:lsdException w:name="Medium Grid 2 Accent 6" w:uiPriority="68"/>
-    <w:lsdException w:name="Medium Grid 3 Accent 6" w:uiPriority="69"/>
-    <w:lsdException w:name="Dark List Accent 6" w:uiPriority="70"/>
-    <w:lsdException w:name="Colorful Shading Accent 6" w:uiPriority="71"/>
-    <w:lsdException w:name="Colorful List Accent 6" w:uiPriority="72"/>
-    <w:lsdException w:name="Colorful Grid Accent 6" w:uiPriority="73"/>
-    <w:lsdException w:name="Subtle Emphasis" w:uiPriority="19" w:qFormat="1"/>
-    <w:lsdException w:name="Intense Emphasis" w:uiPriority="21" w:qFormat="1"/>
-    <w:lsdException w:name="Subtle Reference" w:uiPriority="31" w:qFormat="1"/>
-    <w:lsdException w:name="Intense Reference" w:uiPriority="32" w:qFormat="1"/>
-    <w:lsdException w:name="Book Title" w:uiPriority="33" w:qFormat="1"/>
-    <w:lsdException w:name="Bibliography" w:semiHidden="1" w:uiPriority="37" w:unhideWhenUsed="1"/>
-    <w:lsdException w:name="TOC Heading" w:semiHidden="1" w:uiPriority="39" w:unhideWhenUsed="1" w:qFormat="1"/>
-    <w:lsdException w:name="Plain Table 1" w:uiPriority="41"/>
-    <w:lsdException w:name="Plain Table 2" w:uiPriority="42"/>
-    <w:lsdException w:name="Plain Table 3" w:uiPriority="43"/>
-    <w:lsdException w:name="Plain Table 4" w:uiPriority="44"/>
-    <w:lsdException w:name="Plain Table 5" w:uiPriority="45"/>
-    <w:lsdException w:name="Grid Table Light" w:uiPriority="40"/>
-    <w:lsdException w:name="Grid Table 1 Light" w:uiPriority="46"/>
-    <w:lsdException w:name="Grid Table 2" w:uiPriority="47"/>
-    <w:lsdException w:name="Grid Table 3" w:uiPriority="48"/>
-    <w:lsdException w:name="Grid Table 4" w:uiPriority="49"/>
-    <w:lsdException w:name="Grid Table 5 Dark" w:uiPriority="50"/>
-    <w:lsdException w:name="Grid Table 6 Colorful" w:uiPriority="51"/>
-    <w:lsdException w:name="Grid Table 7 Colorful" w:uiPriority="52"/>
-    <w:lsdException w:name="Grid Table 1 Light Accent 1" w:uiPriority="46"/>
-    <w:lsdException w:name="Grid Table 2 Accent 1" w:uiPriority="47"/>
-    <w:lsdException w:name="Grid Table 3 Accent 1" w:uiPriority="48"/>
-    <w:lsdException w:name="Grid Table 4 Accent 1" w:uiPriority="49"/>
-    <w:lsdException w:name="Grid Table 5 Dark Accent 1" w:uiPriority="50"/>
-    <w:lsdException w:name="Grid Table 6 Colorful Accent 1" w:uiPriority="51"/>
-    <w:lsdException w:name="Grid Table 7 Colorful Accent 1" w:uiPriority="52"/>
-    <w:lsdException w:name="Grid Table 1 Light Accent 2" w:uiPriority="46"/>
-    <w:lsdException w:name="Grid Table 2 Accent 2" w:uiPriority="47"/>
-    <w:lsdException w:name="Grid Table 3 Accent 2" w:uiPriority="48"/>
-    <w:lsdException w:name="Grid Table 4 Accent 2" w:uiPriority="49"/>
-    <w:lsdException w:name="Grid Table 5 Dark Accent 2" w:uiPriority="50"/>
-    <w:lsdException w:name="Grid Table 6 Colorful Accent 2" w:uiPriority="51"/>
-    <w:lsdException w:name="Grid Table 7 Colorful Accent 2" w:uiPriority="52"/>
-    <w:lsdException w:name="Grid Table 1 Light Accent 3" w:uiPriority="46"/>
-    <w:lsdException w:name="Grid Table 2 Accent 3" w:uiPriority="47"/>
-    <w:lsdException w:name="Grid Table 3 Accent 3" w:uiPriority="48"/>
-    <w:lsdException w:name="Grid Table 4 Accent 3" w:uiPriority="49"/>
-    <w:lsdException w:name="Grid Table 5 Dark Accent 3" w:uiPriority="50"/>
-    <w:lsdException w:name="Grid Table 6 Colorful Accent 3" w:uiPriority="51"/>
-    <w:lsdException w:name="Grid Table 7 Colorful Accent 3" w:uiPriority="52"/>
-    <w:lsdException w:name="Grid Table 1 Light Accent 4" w:uiPriority="46"/>
-    <w:lsdException w:name="Grid Table 2 Accent 4" w:uiPriority="47"/>
-    <w:lsdException w:name="Grid Table 3 Accent 4" w:uiPriority="48"/>
-    <w:lsdException w:name="Grid Table 4 Accent 4" w:uiPriority="49"/>
-    <w:lsdException w:name="Grid Table 5 Dark Accent 4" w:uiPriority="50"/>
-    <w:lsdException w:name="Grid Table 6 Colorful Accent 4" w:uiPriority="51"/>
-    <w:lsdException w:name="Grid Table 7 Colorful Accent 4" w:uiPriority="52"/>
-    <w:lsdException w:name="Grid Table 1 Light Accent 5" w:uiPriority="46"/>
-    <w:lsdException w:name="Grid Table 2 Accent 5" w:uiPriority="47"/>
-    <w:lsdException w:name="Grid Table 3 Accent 5" w:uiPriority="48"/>
-    <w:lsdException w:name="Grid Table 4 Accent 5" w:uiPriority="49"/>
-    <w:lsdException w:name="Grid Table 5 Dark Accent 5" w:uiPriority="50"/>
-    <w:lsdException w:name="Grid Table 6 Colorful Accent 5" w:uiPriority="51"/>
-    <w:lsdException w:name="Grid Table 7 Colorful Accent 5" w:uiPriority="52"/>
-    <w:lsdException w:name="Grid Table 1 Light Accent 6" w:uiPriority="46"/>
-    <w:lsdException w:name="Grid Table 2 Accent 6" w:uiPriority="47"/>
-    <w:lsdException w:name="Grid Table 3 Accent 6" w:uiPriority="48"/>
-    <w:lsdException w:name="Grid Table 4 Accent 6" w:uiPriority="49"/>
-    <w:lsdException w:name="Grid Table 5 Dark Accent 6" w:uiPriority="50"/>
-    <w:lsdException w:name="Grid Table 6 Colorful Accent 6" w:uiPriority="51"/>
-    <w:lsdException w:name="Grid Table 7 Colorful Accent 6" w:uiPriority="52"/>
-    <w:lsdException w:name="List Table 1 Light" w:uiPriority="46"/>
-    <w:lsdException w:name="List Table 2" w:uiPriority="47"/>
-    <w:lsdException w:name="List Table 3" w:uiPriority="48"/>
-    <w:lsdException w:name="List Table 4" w:uiPriority="49"/>
-    <w:lsdException w:name="List Table 5 Dark" w:uiPriority="50"/>
-    <w:lsdException w:name="List Table 6 Colorful" w:uiPriority="51"/>
-    <w:lsdException w:name="List Table 7 Colorful" w:uiPriority="52"/>
-    <w:lsdException w:name="List Table 1 Light Accent 1" w:uiPriority="46"/>
-    <w:lsdException w:name="List Table 2 Accent 1" w:uiPriority="47"/>
-    <w:lsdException w:name="List Table 3 Accent 1" w:uiPriority="48"/>
-    <w:lsdException w:name="List Table 4 Accent 1" w:uiPriority="49"/>
-    <w:lsdException w:name="List Table 5 Dark Accent 1" w:uiPriority="50"/>
-    <w:lsdException w:name="List Table 6 Colorful Accent 1" w:uiPriority="51"/>
-    <w:lsdException w:name="List Table 7 Colorful Accent 1" w:uiPriority="52"/>
-    <w:lsdException w:name="List Table 1 Light Accent 2" w:uiPriority="46"/>
-    <w:lsdException w:name="List Table 2 Accent 2" w:uiPriority="47"/>
-    <w:lsdException w:name="List Table 3 Accent 2" w:uiPriority="48"/>
-    <w:lsdException w:name="List Table 4 Accent 2" w:uiPriority="49"/>
-    <w:lsdException w:name="List Table 5 Dark Accent 2" w:uiPriority="50"/>
-    <w:lsdException w:name="List Table 6 Colorful Accent 2" w:uiPriority="51"/>
-    <w:lsdException w:name="List Table 7 Colorful Accent 2" w:uiPriority="52"/>
-    <w:lsdException w:name="List Table 1 Light Accent 3" w:uiPriority="46"/>
-    <w:lsdException w:name="List Table 2 Accent 3" w:uiPriority="47"/>
-    <w:lsdException w:name="List Table 3 Accent 3" w:uiPriority="48"/>
-    <w:lsdException w:name="List Table 4 Accent 3" w:uiPriority="49"/>
-    <w:lsdException w:name="List Table 5 Dark Accent 3" w:uiPriority="50"/>
-    <w:lsdException w:name="List Table 6 Colorful Accent 3" w:uiPriority="51"/>
-    <w:lsdException w:name="List Table 7 Colorful Accent 3" w:uiPriority="52"/>
-    <w:lsdException w:name="List Table 1 Light Accent 4" w:uiPriority="46"/>
-    <w:lsdException w:name="List Table 2 Accent 4" w:uiPriority="47"/>
-    <w:lsdException w:name="List Table 3 Accent 4" w:uiPriority="48"/>
-    <w:lsdException w:name="List Table 4 Accent 4" w:uiPriority="49"/>
-    <w:lsdException w:name="List Table 5 Dark Accent 4" w:uiPriority="50"/>
-    <w:lsdException w:name="List Table 6 Colorful Accent 4" w:uiPriority="51"/>
-    <w:lsdException w:name="List Table 7 Colorful Accent 4" w:uiPriority="52"/>
-    <w:lsdException w:name="List Table 1 Light Accent 5" w:uiPriority="46"/>
-    <w:lsdException w:name="List Table 2 Accent 5" w:uiPriority="47"/>
-    <w:lsdException w:name="List Table 3 Accent 5" w:uiPriority="48"/>
-    <w:lsdException w:name="List Table 4 Accent 5" w:uiPriority="49"/>
-    <w:lsdException w:name="List Table 5 Dark Accent 5" w:uiPriority="50"/>
-    <w:lsdException w:name="List Table 6 Colorful Accent 5" w:uiPriority="51"/>
-    <w:lsdException w:name="List Table 7 Colorful Accent 5" w:uiPriority="52"/>
-    <w:lsdException w:name="List Table 1 Light Accent 6" w:uiPriority="46"/>
-    <w:lsdException w:name="List Table 2 Accent 6" w:uiPriority="47"/>
-    <w:lsdException w:name="List Table 3 Accent 6" w:uiPriority="48"/>
-    <w:lsdException w:name="List Table 4 Accent 6" w:uiPriority="49"/>
-    <w:lsdException w:name="List Table 5 Dark Accent 6" w:uiPriority="50"/>
-    <w:lsdException w:name="List Table 6 Colorful Accent 6" w:uiPriority="51"/>
-    <w:lsdException w:name="List Table 7 Colorful Accent 6" w:uiPriority="52"/>
+  <w:latentStyles w:defLockedState="0" w:defUIPriority="99" w:defSemiHidden="1" w:defUnhideWhenUsed="1" w:defQFormat="0" w:count="267">
+    <w:lsdException w:name="Normal" w:semiHidden="0" w:uiPriority="0" w:unhideWhenUsed="0" w:qFormat="1"/>
+    <w:lsdException w:name="heading 1" w:semiHidden="0" w:uiPriority="0" w:unhideWhenUsed="0" w:qFormat="1"/>
+    <w:lsdException w:name="heading 2" w:uiPriority="0" w:qFormat="1"/>
+    <w:lsdException w:name="heading 3" w:uiPriority="0" w:qFormat="1"/>
+    <w:lsdException w:name="heading 4" w:uiPriority="9" w:qFormat="1"/>
+    <w:lsdException w:name="heading 5" w:uiPriority="9" w:qFormat="1"/>
+    <w:lsdException w:name="heading 6" w:uiPriority="9" w:qFormat="1"/>
+    <w:lsdException w:name="heading 7" w:uiPriority="9" w:qFormat="1"/>
+    <w:lsdException w:name="heading 8" w:uiPriority="9" w:qFormat="1"/>
+    <w:lsdException w:name="heading 9" w:uiPriority="9" w:qFormat="1"/>
+    <w:lsdException w:name="index 1" w:uiPriority="0"/>
+    <w:lsdException w:name="index 2" w:uiPriority="0"/>
+    <w:lsdException w:name="index 3" w:uiPriority="0"/>
+    <w:lsdException w:name="index 4" w:uiPriority="0"/>
+    <w:lsdException w:name="index 5" w:uiPriority="0"/>
+    <w:lsdException w:name="index 6" w:uiPriority="0"/>
+    <w:lsdException w:name="index 7" w:uiPriority="0"/>
+    <w:lsdException w:name="index 8" w:uiPriority="0"/>
+    <w:lsdException w:name="index 9" w:uiPriority="0"/>
+    <w:lsdException w:name="toc 1" w:uiPriority="39" w:qFormat="1"/>
+    <w:lsdException w:name="toc 2" w:uiPriority="39" w:qFormat="1"/>
+    <w:lsdException w:name="toc 3" w:uiPriority="39" w:qFormat="1"/>
+    <w:lsdException w:name="toc 4" w:uiPriority="0"/>
+    <w:lsdException w:name="toc 5" w:uiPriority="0"/>
+    <w:lsdException w:name="toc 6" w:uiPriority="0"/>
+    <w:lsdException w:name="toc 7" w:uiPriority="0"/>
+    <w:lsdException w:name="toc 8" w:uiPriority="0"/>
+    <w:lsdException w:name="toc 9" w:uiPriority="0"/>
+    <w:lsdException w:name="annotation text" w:uiPriority="0"/>
+    <w:lsdException w:name="header" w:uiPriority="0"/>
+    <w:lsdException w:name="index heading" w:uiPriority="0"/>
+    <w:lsdException w:name="caption" w:uiPriority="0" w:qFormat="1"/>
+    <w:lsdException w:name="Title" w:semiHidden="0" w:uiPriority="10" w:unhideWhenUsed="0" w:qFormat="1"/>
+    <w:lsdException w:name="Default Paragraph Font" w:uiPriority="1"/>
+    <w:lsdException w:name="Subtitle" w:semiHidden="0" w:uiPriority="11" w:unhideWhenUsed="0" w:qFormat="1"/>
+    <w:lsdException w:name="Strong" w:semiHidden="0" w:uiPriority="22" w:unhideWhenUsed="0" w:qFormat="1"/>
+    <w:lsdException w:name="Emphasis" w:semiHidden="0" w:uiPriority="20" w:unhideWhenUsed="0" w:qFormat="1"/>
+    <w:lsdException w:name="No List" w:uiPriority="0"/>
+    <w:lsdException w:name="Table Grid" w:semiHidden="0" w:uiPriority="39" w:unhideWhenUsed="0"/>
+    <w:lsdException w:name="Placeholder Text" w:unhideWhenUsed="0"/>
+    <w:lsdException w:name="No Spacing" w:semiHidden="0" w:uiPriority="1" w:unhideWhenUsed="0" w:qFormat="1"/>
+    <w:lsdException w:name="Light Shading" w:semiHidden="0" w:uiPriority="60" w:unhideWhenUsed="0"/>
+    <w:lsdException w:name="Light List" w:semiHidden="0" w:uiPriority="61" w:unhideWhenUsed="0"/>
+    <w:lsdException w:name="Light Grid" w:semiHidden="0" w:uiPriority="62" w:unhideWhenUsed="0"/>
+    <w:lsdException w:name="Medium Shading 1" w:semiHidden="0" w:uiPriority="63" w:unhideWhenUsed="0"/>
+    <w:lsdException w:name="Medium Shading 2" w:semiHidden="0" w:uiPriority="64" w:unhideWhenUsed="0"/>
+    <w:lsdException w:name="Medium List 1" w:semiHidden="0" w:uiPriority="65" w:unhideWhenUsed="0"/>
+    <w:lsdException w:name="Medium List 2" w:semiHidden="0" w:uiPriority="66" w:unhideWhenUsed="0"/>
+    <w:lsdException w:name="Medium Grid 1" w:semiHidden="0" w:uiPriority="67" w:unhideWhenUsed="0"/>
+    <w:lsdException w:name="Medium Grid 2" w:semiHidden="0" w:uiPriority="68" w:unhideWhenUsed="0"/>
+    <w:lsdException w:name="Medium Grid 3" w:semiHidden="0" w:uiPriority="69" w:unhideWhenUsed="0"/>
+    <w:lsdException w:name="Dark List" w:semiHidden="0" w:uiPriority="70" w:unhideWhenUsed="0"/>
+    <w:lsdException w:name="Colorful Shading" w:semiHidden="0" w:uiPriority="71" w:unhideWhenUsed="0"/>
+    <w:lsdException w:name="Colorful List" w:semiHidden="0" w:uiPriority="72" w:unhideWhenUsed="0"/>
+    <w:lsdException w:name="Colorful Grid" w:semiHidden="0" w:uiPriority="73" w:unhideWhenUsed="0"/>
+    <w:lsdException w:name="Light Shading Accent 1" w:semiHidden="0" w:uiPriority="60" w:unhideWhenUsed="0"/>
+    <w:lsdException w:name="Light List Accent 1" w:semiHidden="0" w:uiPriority="61" w:unhideWhenUsed="0"/>
+    <w:lsdException w:name="Light Grid Accent 1" w:semiHidden="0" w:uiPriority="62" w:unhideWhenUsed="0"/>
+    <w:lsdException w:name="Medium Shading 1 Accent 1" w:semiHidden="0" w:uiPriority="63" w:unhideWhenUsed="0"/>
+    <w:lsdException w:name="Medium Shading 2 Accent 1" w:semiHidden="0" w:uiPriority="64" w:unhideWhenUsed="0"/>
+    <w:lsdException w:name="Medium List 1 Accent 1" w:semiHidden="0" w:uiPriority="65" w:unhideWhenUsed="0"/>
+    <w:lsdException w:name="Revision" w:unhideWhenUsed="0"/>
+    <w:lsdException w:name="List Paragraph" w:semiHidden="0" w:uiPriority="34" w:unhideWhenUsed="0" w:qFormat="1"/>
+    <w:lsdException w:name="Quote" w:semiHidden="0" w:uiPriority="29" w:unhideWhenUsed="0" w:qFormat="1"/>
+    <w:lsdException w:name="Intense Quote" w:semiHidden="0" w:uiPriority="30" w:unhideWhenUsed="0" w:qFormat="1"/>
+    <w:lsdException w:name="Medium List 2 Accent 1" w:semiHidden="0" w:uiPriority="66" w:unhideWhenUsed="0"/>
+    <w:lsdException w:name="Medium Grid 1 Accent 1" w:semiHidden="0" w:uiPriority="67" w:unhideWhenUsed="0"/>
+    <w:lsdException w:name="Medium Grid 2 Accent 1" w:semiHidden="0" w:uiPriority="68" w:unhideWhenUsed="0"/>
+    <w:lsdException w:name="Medium Grid 3 Accent 1" w:semiHidden="0" w:uiPriority="69" w:unhideWhenUsed="0"/>
+    <w:lsdException w:name="Dark List Accent 1" w:semiHidden="0" w:uiPriority="70" w:unhideWhenUsed="0"/>
+    <w:lsdException w:name="Colorful Shading Accent 1" w:semiHidden="0" w:uiPriority="71" w:unhideWhenUsed="0"/>
+    <w:lsdException w:name="Colorful List Accent 1" w:semiHidden="0" w:uiPriority="72" w:unhideWhenUsed="0"/>
+    <w:lsdException w:name="Colorful Grid Accent 1" w:semiHidden="0" w:uiPriority="73" w:unhideWhenUsed="0"/>
+    <w:lsdException w:name="Light Shading Accent 2" w:semiHidden="0" w:uiPriority="60" w:unhideWhenUsed="0"/>
+    <w:lsdException w:name="Light List Accent 2" w:semiHidden="0" w:uiPriority="61" w:unhideWhenUsed="0"/>
+    <w:lsdException w:name="Light Grid Accent 2" w:semiHidden="0" w:uiPriority="62" w:unhideWhenUsed="0"/>
+    <w:lsdException w:name="Medium Shading 1 Accent 2" w:semiHidden="0" w:uiPriority="63" w:unhideWhenUsed="0"/>
+    <w:lsdException w:name="Medium Shading 2 Accent 2" w:semiHidden="0" w:uiPriority="64" w:unhideWhenUsed="0"/>
+    <w:lsdException w:name="Medium List 1 Accent 2" w:semiHidden="0" w:uiPriority="65" w:unhideWhenUsed="0"/>
+    <w:lsdException w:name="Medium List 2 Accent 2" w:semiHidden="0" w:uiPriority="66" w:unhideWhenUsed="0"/>
+    <w:lsdException w:name="Medium Grid 1 Accent 2" w:semiHidden="0" w:uiPriority="67" w:unhideWhenUsed="0"/>
+    <w:lsdException w:name="Medium Grid 2 Accent 2" w:semiHidden="0" w:uiPriority="68" w:unhideWhenUsed="0"/>
+    <w:lsdException w:name="Medium Grid 3 Accent 2" w:semiHidden="0" w:uiPriority="69" w:unhideWhenUsed="0"/>
+    <w:lsdException w:name="Dark List Accent 2" w:semiHidden="0" w:uiPriority="70" w:unhideWhenUsed="0"/>
+    <w:lsdException w:name="Colorful Shading Accent 2" w:semiHidden="0" w:uiPriority="71" w:unhideWhenUsed="0"/>
+    <w:lsdException w:name="Colorful List Accent 2" w:semiHidden="0" w:uiPriority="72" w:unhideWhenUsed="0"/>
+    <w:lsdException w:name="Colorful Grid Accent 2" w:semiHidden="0" w:uiPriority="73" w:unhideWhenUsed="0"/>
+    <w:lsdException w:name="Light Shading Accent 3" w:semiHidden="0" w:uiPriority="60" w:unhideWhenUsed="0"/>
+    <w:lsdException w:name="Light List Accent 3" w:semiHidden="0" w:uiPriority="61" w:unhideWhenUsed="0"/>
+    <w:lsdException w:name="Light Grid Accent 3" w:semiHidden="0" w:uiPriority="62" w:unhideWhenUsed="0"/>
+    <w:lsdException w:name="Medium Shading 1 Accent 3" w:semiHidden="0" w:uiPriority="63" w:unhideWhenUsed="0"/>
+    <w:lsdException w:name="Medium Shading 2 Accent 3" w:semiHidden="0" w:uiPriority="64" w:unhideWhenUsed="0"/>
+    <w:lsdException w:name="Medium List 1 Accent 3" w:semiHidden="0" w:uiPriority="65" w:unhideWhenUsed="0"/>
+    <w:lsdException w:name="Medium List 2 Accent 3" w:semiHidden="0" w:uiPriority="66" w:unhideWhenUsed="0"/>
+    <w:lsdException w:name="Medium Grid 1 Accent 3" w:semiHidden="0" w:uiPriority="67" w:unhideWhenUsed="0"/>
+    <w:lsdException w:name="Medium Grid 2 Accent 3" w:semiHidden="0" w:uiPriority="68" w:unhideWhenUsed="0"/>
+    <w:lsdException w:name="Medium Grid 3 Accent 3" w:semiHidden="0" w:uiPriority="69" w:unhideWhenUsed="0"/>
+    <w:lsdException w:name="Dark List Accent 3" w:semiHidden="0" w:uiPriority="70" w:unhideWhenUsed="0"/>
+    <w:lsdException w:name="Colorful Shading Accent 3" w:semiHidden="0" w:uiPriority="71" w:unhideWhenUsed="0"/>
+    <w:lsdException w:name="Colorful List Accent 3" w:semiHidden="0" w:uiPriority="72" w:unhideWhenUsed="0"/>
+    <w:lsdException w:name="Colorful Grid Accent 3" w:semiHidden="0" w:uiPriority="73" w:unhideWhenUsed="0"/>
+    <w:lsdException w:name="Light Shading Accent 4" w:semiHidden="0" w:uiPriority="60" w:unhideWhenUsed="0"/>
+    <w:lsdException w:name="Light List Accent 4" w:semiHidden="0" w:uiPriority="61" w:unhideWhenUsed="0"/>
+    <w:lsdException w:name="Light Grid Accent 4" w:semiHidden="0" w:uiPriority="62" w:unhideWhenUsed="0"/>
+    <w:lsdException w:name="Medium Shading 1 Accent 4" w:semiHidden="0" w:uiPriority="63" w:unhideWhenUsed="0"/>
+    <w:lsdException w:name="Medium Shading 2 Accent 4" w:semiHidden="0" w:uiPriority="64" w:unhideWhenUsed="0"/>
+    <w:lsdException w:name="Medium List 1 Accent 4" w:semiHidden="0" w:uiPriority="65" w:unhideWhenUsed="0"/>
+    <w:lsdException w:name="Medium List 2 Accent 4" w:semiHidden="0" w:uiPriority="66" w:unhideWhenUsed="0"/>
+    <w:lsdException w:name="Medium Grid 1 Accent 4" w:semiHidden="0" w:uiPriority="67" w:unhideWhenUsed="0"/>
+    <w:lsdException w:name="Medium Grid 2 Accent 4" w:semiHidden="0" w:uiPriority="68" w:unhideWhenUsed="0"/>
+    <w:lsdException w:name="Medium Grid 3 Accent 4" w:semiHidden="0" w:uiPriority="69" w:unhideWhenUsed="0"/>
+    <w:lsdException w:name="Dark List Accent 4" w:semiHidden="0" w:uiPriority="70" w:unhideWhenUsed="0"/>
+    <w:lsdException w:name="Colorful Shading Accent 4" w:semiHidden="0" w:uiPriority="71" w:unhideWhenUsed="0"/>
+    <w:lsdException w:name="Colorful List Accent 4" w:semiHidden="0" w:uiPriority="72" w:unhideWhenUsed="0"/>
+    <w:lsdException w:name="Colorful Grid Accent 4" w:semiHidden="0" w:uiPriority="73" w:unhideWhenUsed="0"/>
+    <w:lsdException w:name="Light Shading Accent 5" w:semiHidden="0" w:uiPriority="60" w:unhideWhenUsed="0"/>
+    <w:lsdException w:name="Light List Accent 5" w:semiHidden="0" w:uiPriority="61" w:unhideWhenUsed="0"/>
+    <w:lsdException w:name="Light Grid Accent 5" w:semiHidden="0" w:uiPriority="62" w:unhideWhenUsed="0"/>
+    <w:lsdException w:name="Medium Shading 1 Accent 5" w:semiHidden="0" w:uiPriority="63" w:unhideWhenUsed="0"/>
+    <w:lsdException w:name="Medium Shading 2 Accent 5" w:semiHidden="0" w:uiPriority="64" w:unhideWhenUsed="0"/>
+    <w:lsdException w:name="Medium List 1 Accent 5" w:semiHidden="0" w:uiPriority="65" w:unhideWhenUsed="0"/>
+    <w:lsdException w:name="Medium List 2 Accent 5" w:semiHidden="0" w:uiPriority="66" w:unhideWhenUsed="0"/>
+    <w:lsdException w:name="Medium Grid 1 Accent 5" w:semiHidden="0" w:uiPriority="67" w:unhideWhenUsed="0"/>
+    <w:lsdException w:name="Medium Grid 2 Accent 5" w:semiHidden="0" w:uiPriority="68" w:unhideWhenUsed="0"/>
+    <w:lsdException w:name="Medium Grid 3 Accent 5" w:semiHidden="0" w:uiPriority="69" w:unhideWhenUsed="0"/>
+    <w:lsdException w:name="Dark List Accent 5" w:semiHidden="0" w:uiPriority="70" w:unhideWhenUsed="0"/>
+    <w:lsdException w:name="Colorful Shading Accent 5" w:semiHidden="0" w:uiPriority="71" w:unhideWhenUsed="0"/>
+    <w:lsdException w:name="Colorful List Accent 5" w:semiHidden="0" w:uiPriority="72" w:unhideWhenUsed="0"/>
+    <w:lsdException w:name="Colorful Grid Accent 5" w:semiHidden="0" w:uiPriority="73" w:unhideWhenUsed="0"/>
+    <w:lsdException w:name="Light Shading Accent 6" w:semiHidden="0" w:uiPriority="60" w:unhideWhenUsed="0"/>
+    <w:lsdException w:name="Light List Accent 6" w:semiHidden="0" w:uiPriority="61" w:unhideWhenUsed="0"/>
+    <w:lsdException w:name="Light Grid Accent 6" w:semiHidden="0" w:uiPriority="62" w:unhideWhenUsed="0"/>
+    <w:lsdException w:name="Medium Shading 1 Accent 6" w:semiHidden="0" w:uiPriority="63" w:unhideWhenUsed="0"/>
+    <w:lsdException w:name="Medium Shading 2 Accent 6" w:semiHidden="0" w:uiPriority="64" w:unhideWhenUsed="0"/>
+    <w:lsdException w:name="Medium List 1 Accent 6" w:semiHidden="0" w:uiPriority="65" w:unhideWhenUsed="0"/>
+    <w:lsdException w:name="Medium List 2 Accent 6" w:semiHidden="0" w:uiPriority="66" w:unhideWhenUsed="0"/>
+    <w:lsdException w:name="Medium Grid 1 Accent 6" w:semiHidden="0" w:uiPriority="67" w:unhideWhenUsed="0"/>
+    <w:lsdException w:name="Medium Grid 2 Accent 6" w:semiHidden="0" w:uiPriority="68" w:unhideWhenUsed="0"/>
+    <w:lsdException w:name="Medium Grid 3 Accent 6" w:semiHidden="0" w:uiPriority="69" w:unhideWhenUsed="0"/>
+    <w:lsdException w:name="Dark List Accent 6" w:semiHidden="0" w:uiPriority="70" w:unhideWhenUsed="0"/>
+    <w:lsdException w:name="Colorful Shading Accent 6" w:semiHidden="0" w:uiPriority="71" w:unhideWhenUsed="0"/>
+    <w:lsdException w:name="Colorful List Accent 6" w:semiHidden="0" w:uiPriority="72" w:unhideWhenUsed="0"/>
+    <w:lsdException w:name="Colorful Grid Accent 6" w:semiHidden="0" w:uiPriority="73" w:unhideWhenUsed="0"/>
+    <w:lsdException w:name="Subtle Emphasis" w:semiHidden="0" w:uiPriority="19" w:unhideWhenUsed="0" w:qFormat="1"/>
+    <w:lsdException w:name="Intense Emphasis" w:semiHidden="0" w:uiPriority="21" w:unhideWhenUsed="0" w:qFormat="1"/>
+    <w:lsdException w:name="Subtle Reference" w:semiHidden="0" w:uiPriority="31" w:unhideWhenUsed="0" w:qFormat="1"/>
+    <w:lsdException w:name="Intense Reference" w:semiHidden="0" w:uiPriority="32" w:unhideWhenUsed="0" w:qFormat="1"/>
+    <w:lsdException w:name="Book Title" w:semiHidden="0" w:uiPriority="33" w:unhideWhenUsed="0" w:qFormat="1"/>
+    <w:lsdException w:name="Bibliography" w:uiPriority="37"/>
+    <w:lsdException w:name="TOC Heading" w:uiPriority="39" w:qFormat="1"/>
+  </w:latentStyles>
+  <w:style w:type="paragraph" w:default="1" w:styleId="Normal">
+    <w:name w:val="Normal"/>
+    <w:qFormat/>
+    <w:rsid w:val="00D54862"/>
+    <w:pPr>
+      <w:keepLines/>
+      <w:spacing w:before="120" w:after="120" w:line="240" w:lineRule="auto"/>
+    </w:pPr>
+    <w:rPr>
+      <w:rFonts w:eastAsia="Times New Roman" w:cstheme="minorHAnsi"/>
+      <w:color w:val="262626" w:themeColor="text1" w:themeTint="D9"/>
+      <w:szCs w:val="24"/>
+      <w:lang w:val="en-GB"/>
+    </w:rPr>
+  </w:style>
+  <w:style w:type="paragraph" w:styleId="Heading1">
+    <w:name w:val="heading 1"/>
+    <w:basedOn w:val="Normal"/>
+    <w:next w:val="Normal"/>
+    <w:link w:val="Heading1Char"/>
+    <w:autoRedefine/>
+    <w:qFormat/>
+    <w:rsid w:val="00D54862"/>
+    <w:pPr>
+      <w:keepNext/>
+      <w:pageBreakBefore/>
+      <w:numPr>
+        <w:numId w:val="2"/>
+      </w:numPr>
+      <w:shd w:val="clear" w:color="auto" w:fill="FFFFFF"/>
+      <w:spacing w:before="240" w:after="240"/>
+      <w:ind w:left="426"/>
+      <w:jc w:val="both"/>
+      <w:outlineLvl w:val="0"/>
+    </w:pPr>
+    <w:rPr>
+      <w:color w:val="46166B"/>
+      <w:spacing w:val="-30"/>
+      <w:kern w:val="28"/>
+      <w:sz w:val="52"/>
+      <w:szCs w:val="20"/>
+    </w:rPr>
+  </w:style>
+  <w:style w:type="paragraph" w:styleId="Heading2">
+    <w:name w:val="heading 2"/>
+    <w:basedOn w:val="Normal"/>
+    <w:next w:val="Normal"/>
+    <w:link w:val="Heading2Char"/>
+    <w:autoRedefine/>
+    <w:qFormat/>
+    <w:rsid w:val="00B80111"/>
+    <w:pPr>
+      <w:keepNext/>
+      <w:numPr>
+        <w:ilvl w:val="1"/>
+        <w:numId w:val="2"/>
+      </w:numPr>
+      <w:pBdr>
+        <w:top w:val="single" w:sz="4" w:space="1" w:color="46166B"/>
+        <w:left w:val="single" w:sz="4" w:space="4" w:color="46166B"/>
+        <w:bottom w:val="single" w:sz="4" w:space="1" w:color="46166B"/>
+        <w:right w:val="single" w:sz="4" w:space="4" w:color="46166B"/>
+      </w:pBdr>
+      <w:shd w:val="clear" w:color="auto" w:fill="46166B"/>
+      <w:spacing w:before="360" w:after="240"/>
+      <w:outlineLvl w:val="1"/>
+    </w:pPr>
+    <w:rPr>
+      <w:rFonts w:ascii="Calibri" w:hAnsi="Calibri"/>
+      <w:b/>
+      <w:smallCaps/>
+      <w:color w:val="EEECE1" w:themeColor="background2"/>
+      <w:kern w:val="24"/>
+      <w:position w:val="-2"/>
+      <w:szCs w:val="20"/>
+    </w:rPr>
+  </w:style>
+  <w:style w:type="paragraph" w:styleId="Heading3">
+    <w:name w:val="heading 3"/>
+    <w:basedOn w:val="Normal"/>
+    <w:next w:val="Normal"/>
+    <w:link w:val="Heading3Char"/>
+    <w:autoRedefine/>
+    <w:qFormat/>
+    <w:rsid w:val="00C3069E"/>
+    <w:pPr>
+      <w:keepNext/>
+      <w:numPr>
+        <w:ilvl w:val="2"/>
+        <w:numId w:val="2"/>
+      </w:numPr>
+      <w:tabs>
+        <w:tab w:val="left" w:pos="709"/>
+      </w:tabs>
+      <w:spacing w:before="240" w:after="240"/>
+      <w:outlineLvl w:val="2"/>
+    </w:pPr>
+    <w:rPr>
+      <w:rFonts w:ascii="Calibri" w:hAnsi="Calibri"/>
+      <w:b/>
+      <w:color w:val="46166B"/>
+      <w:szCs w:val="22"/>
+    </w:rPr>
+  </w:style>
+  <w:style w:type="paragraph" w:styleId="Heading4">
+    <w:name w:val="heading 4"/>
+    <w:basedOn w:val="Normal"/>
+    <w:next w:val="Normal"/>
+    <w:link w:val="Heading4Char"/>
+    <w:uiPriority w:val="9"/>
+    <w:unhideWhenUsed/>
+    <w:qFormat/>
+    <w:rsid w:val="00535D2C"/>
+    <w:pPr>
+      <w:keepNext/>
+      <w:numPr>
+        <w:ilvl w:val="3"/>
+        <w:numId w:val="2"/>
+      </w:numPr>
+      <w:spacing w:before="240" w:after="60"/>
+      <w:outlineLvl w:val="3"/>
+    </w:pPr>
+    <w:rPr>
+      <w:rFonts w:ascii="Calibri" w:hAnsi="Calibri"/>
+      <w:b/>
+      <w:bCs/>
+      <w:sz w:val="28"/>
+      <w:szCs w:val="28"/>
+    </w:rPr>
+  </w:style>
+  <w:style w:type="paragraph" w:styleId="Heading5">
+    <w:name w:val="heading 5"/>
+    <w:basedOn w:val="Normal"/>
+    <w:next w:val="Normal"/>
+    <w:link w:val="Heading5Char"/>
+    <w:uiPriority w:val="9"/>
+    <w:unhideWhenUsed/>
+    <w:qFormat/>
+    <w:rsid w:val="00535D2C"/>
+    <w:pPr>
+      <w:numPr>
+        <w:ilvl w:val="4"/>
+        <w:numId w:val="2"/>
+      </w:numPr>
+      <w:spacing w:before="240" w:after="60"/>
+      <w:outlineLvl w:val="4"/>
+    </w:pPr>
+    <w:rPr>
+      <w:rFonts w:ascii="Calibri" w:hAnsi="Calibri"/>
+      <w:b/>
+      <w:bCs/>
+      <w:i/>
+      <w:iCs/>
+      <w:sz w:val="26"/>
+      <w:szCs w:val="26"/>
+    </w:rPr>
+  </w:style>
+  <w:style w:type="paragraph" w:styleId="Heading6">
+    <w:name w:val="heading 6"/>
+    <w:basedOn w:val="Normal"/>
+    <w:next w:val="Normal"/>
+    <w:link w:val="Heading6Char"/>
+    <w:uiPriority w:val="9"/>
+    <w:unhideWhenUsed/>
+    <w:qFormat/>
+    <w:rsid w:val="00535D2C"/>
+    <w:pPr>
+      <w:numPr>
+        <w:ilvl w:val="5"/>
+        <w:numId w:val="2"/>
+      </w:numPr>
+      <w:spacing w:before="240" w:after="60"/>
+      <w:outlineLvl w:val="5"/>
+    </w:pPr>
+    <w:rPr>
+      <w:rFonts w:ascii="Calibri" w:hAnsi="Calibri"/>
+      <w:b/>
+      <w:bCs/>
+      <w:szCs w:val="22"/>
+    </w:rPr>
+  </w:style>
+  <w:style w:type="paragraph" w:styleId="Heading7">
+    <w:name w:val="heading 7"/>
+    <w:basedOn w:val="Normal"/>
+    <w:next w:val="Normal"/>
+    <w:link w:val="Heading7Char"/>
+    <w:uiPriority w:val="9"/>
+    <w:unhideWhenUsed/>
+    <w:qFormat/>
+    <w:rsid w:val="00535D2C"/>
+    <w:pPr>
+      <w:numPr>
+        <w:ilvl w:val="6"/>
+        <w:numId w:val="2"/>
+      </w:numPr>
+      <w:spacing w:before="240" w:after="60"/>
+      <w:outlineLvl w:val="6"/>
+    </w:pPr>
+    <w:rPr>
+      <w:rFonts w:ascii="Calibri" w:hAnsi="Calibri"/>
+    </w:rPr>
+  </w:style>
+  <w:style w:type="paragraph" w:styleId="Heading8">
+    <w:name w:val="heading 8"/>
+    <w:basedOn w:val="Normal"/>
+    <w:next w:val="Normal"/>
+    <w:link w:val="Heading8Char"/>
+    <w:uiPriority w:val="9"/>
+    <w:unhideWhenUsed/>
+    <w:qFormat/>
+    <w:rsid w:val="00535D2C"/>
+    <w:pPr>
+      <w:numPr>
+        <w:ilvl w:val="7"/>
+        <w:numId w:val="2"/>
+      </w:numPr>
+      <w:spacing w:before="240" w:after="60"/>
+      <w:outlineLvl w:val="7"/>
+    </w:pPr>
+    <w:rPr>
+      <w:rFonts w:ascii="Calibri" w:hAnsi="Calibri"/>
+      <w:i/>
+      <w:iCs/>
+    </w:rPr>
+  </w:style>
+  <w:style w:type="paragraph" w:styleId="Heading9">
+    <w:name w:val="heading 9"/>
+    <w:basedOn w:val="Normal"/>
+    <w:next w:val="Normal"/>
+    <w:link w:val="Heading9Char"/>
+    <w:uiPriority w:val="9"/>
+    <w:unhideWhenUsed/>
+    <w:qFormat/>
+    <w:rsid w:val="00535D2C"/>
+    <w:pPr>
+      <w:numPr>
+        <w:ilvl w:val="8"/>
+        <w:numId w:val="2"/>
+      </w:numPr>
+      <w:spacing w:before="240" w:after="60"/>
+      <w:outlineLvl w:val="8"/>
+    </w:pPr>
+    <w:rPr>
+      <w:rFonts w:ascii="Cambria" w:hAnsi="Cambria"/>
+      <w:szCs w:val="22"/>
+    </w:rPr>
+  </w:style>
+  <w:style w:type="character" w:default="1" w:styleId="DefaultParagraphFont">
+    <w:name w:val="Default Paragraph Font"/>
+    <w:uiPriority w:val="1"/>
+    <w:semiHidden/>
+    <w:unhideWhenUsed/>
+  </w:style>
+  <w:style w:type="table" w:default="1" w:styleId="TableNormal">
+    <w:name w:val="Normal Table"/>
+    <w:uiPriority w:val="99"/>
+    <w:semiHidden/>
+    <w:unhideWhenUsed/>
+    <w:tblPr>
+      <w:tblInd w:w="0" w:type="dxa"/>
+      <w:tblCellMar>
+        <w:top w:w="0" w:type="dxa"/>
+        <w:left w:w="108" w:type="dxa"/>
+        <w:bottom w:w="0" w:type="dxa"/>
+        <w:right w:w="108" w:type="dxa"/>
+      </w:tblCellMar>
+    </w:tblPr>
+  </w:style>
+  <w:style w:type="numbering" w:default="1" w:styleId="NoList">
+    <w:name w:val="No List"/>
+    <w:uiPriority w:val="99"/>
+    <w:semiHidden/>
+    <w:unhideWhenUsed/>
+  </w:style>
+  <w:style w:type="character" w:customStyle="1" w:styleId="Heading1Char">
+    <w:name w:val="Heading 1 Char"/>
+    <w:basedOn w:val="DefaultParagraphFont"/>
+    <w:link w:val="Heading1"/>
+    <w:rsid w:val="00D54862"/>
+    <w:rPr>
+      <w:rFonts w:eastAsia="Times New Roman" w:cstheme="minorHAnsi"/>
+      <w:color w:val="46166B"/>
+      <w:spacing w:val="-30"/>
+      <w:kern w:val="28"/>
+      <w:sz w:val="52"/>
+      <w:szCs w:val="20"/>
+      <w:shd w:val="clear" w:color="auto" w:fill="FFFFFF"/>
+      <w:lang w:val="en-GB"/>
+    </w:rPr>
+  </w:style>
+  <w:style w:type="character" w:customStyle="1" w:styleId="Heading2Char">
+    <w:name w:val="Heading 2 Char"/>
+    <w:basedOn w:val="DefaultParagraphFont"/>
+    <w:link w:val="Heading2"/>
+    <w:rsid w:val="00B80111"/>
+    <w:rPr>
+      <w:rFonts w:ascii="Calibri" w:eastAsia="Times New Roman" w:hAnsi="Calibri" w:cstheme="minorHAnsi"/>
+      <w:b/>
+      <w:smallCaps/>
+      <w:color w:val="EEECE1" w:themeColor="background2"/>
+      <w:kern w:val="24"/>
+      <w:position w:val="-2"/>
+      <w:szCs w:val="20"/>
+      <w:shd w:val="clear" w:color="auto" w:fill="46166B"/>
+      <w:lang w:val="en-GB"/>
+    </w:rPr>
+  </w:style>
+  <w:style w:type="character" w:customStyle="1" w:styleId="Heading3Char">
+    <w:name w:val="Heading 3 Char"/>
+    <w:basedOn w:val="DefaultParagraphFont"/>
+    <w:link w:val="Heading3"/>
+    <w:rsid w:val="00C3069E"/>
+    <w:rPr>
+      <w:rFonts w:ascii="Calibri" w:eastAsia="Times New Roman" w:hAnsi="Calibri" w:cs="Times New Roman"/>
+      <w:b/>
+      <w:color w:val="46166B"/>
+      <w:lang w:val="en-GB"/>
+    </w:rPr>
+  </w:style>
+  <w:style w:type="character" w:customStyle="1" w:styleId="Heading4Char">
+    <w:name w:val="Heading 4 Char"/>
+    <w:basedOn w:val="DefaultParagraphFont"/>
+    <w:link w:val="Heading4"/>
+    <w:uiPriority w:val="9"/>
+    <w:rsid w:val="00535D2C"/>
+    <w:rPr>
+      <w:rFonts w:ascii="Calibri" w:eastAsia="Times New Roman" w:hAnsi="Calibri" w:cs="Times New Roman"/>
+      <w:b/>
+      <w:bCs/>
+      <w:color w:val="262626" w:themeColor="text1" w:themeTint="D9"/>
+      <w:sz w:val="28"/>
+      <w:szCs w:val="28"/>
+      <w:lang w:val="en-GB"/>
+    </w:rPr>
+  </w:style>
+  <w:style w:type="character" w:customStyle="1" w:styleId="Heading5Char">
+    <w:name w:val="Heading 5 Char"/>
+    <w:basedOn w:val="DefaultParagraphFont"/>
+    <w:link w:val="Heading5"/>
+    <w:uiPriority w:val="9"/>
+    <w:rsid w:val="00535D2C"/>
+    <w:rPr>
+      <w:rFonts w:ascii="Calibri" w:eastAsia="Times New Roman" w:hAnsi="Calibri" w:cs="Times New Roman"/>
+      <w:b/>
+      <w:bCs/>
+      <w:i/>
+      <w:iCs/>
+      <w:color w:val="262626" w:themeColor="text1" w:themeTint="D9"/>
+      <w:sz w:val="26"/>
+      <w:szCs w:val="26"/>
+      <w:lang w:val="en-GB"/>
+    </w:rPr>
+  </w:style>
+  <w:style w:type="character" w:customStyle="1" w:styleId="Heading6Char">
+    <w:name w:val="Heading 6 Char"/>
+    <w:basedOn w:val="DefaultParagraphFont"/>
+    <w:link w:val="Heading6"/>
+    <w:uiPriority w:val="9"/>
+    <w:rsid w:val="00535D2C"/>
+    <w:rPr>
+      <w:rFonts w:ascii="Calibri" w:eastAsia="Times New Roman" w:hAnsi="Calibri" w:cs="Times New Roman"/>
+      <w:b/>
+      <w:bCs/>
+      <w:color w:val="262626" w:themeColor="text1" w:themeTint="D9"/>
+      <w:lang w:val="en-GB"/>
+    </w:rPr>
+  </w:style>
+  <w:style w:type="character" w:customStyle="1" w:styleId="Heading7Char">
+    <w:name w:val="Heading 7 Char"/>
+    <w:basedOn w:val="DefaultParagraphFont"/>
+    <w:link w:val="Heading7"/>
+    <w:uiPriority w:val="9"/>
+    <w:rsid w:val="00535D2C"/>
+    <w:rPr>
+      <w:rFonts w:ascii="Calibri" w:eastAsia="Times New Roman" w:hAnsi="Calibri" w:cs="Times New Roman"/>
+      <w:color w:val="262626" w:themeColor="text1" w:themeTint="D9"/>
+      <w:szCs w:val="24"/>
+      <w:lang w:val="en-GB"/>
+    </w:rPr>
+  </w:style>
+  <w:style w:type="character" w:customStyle="1" w:styleId="Heading8Char">
+    <w:name w:val="Heading 8 Char"/>
+    <w:basedOn w:val="DefaultParagraphFont"/>
+    <w:link w:val="Heading8"/>
+    <w:uiPriority w:val="9"/>
+    <w:rsid w:val="00535D2C"/>
+    <w:rPr>
+      <w:rFonts w:ascii="Calibri" w:eastAsia="Times New Roman" w:hAnsi="Calibri" w:cs="Times New Roman"/>
+      <w:i/>
+      <w:iCs/>
+      <w:color w:val="262626" w:themeColor="text1" w:themeTint="D9"/>
+      <w:szCs w:val="24"/>
+      <w:lang w:val="en-GB"/>
+    </w:rPr>
+  </w:style>
+  <w:style w:type="character" w:customStyle="1" w:styleId="Heading9Char">
+    <w:name w:val="Heading 9 Char"/>
+    <w:basedOn w:val="DefaultParagraphFont"/>
+    <w:link w:val="Heading9"/>
+    <w:uiPriority w:val="9"/>
+    <w:rsid w:val="00535D2C"/>
+    <w:rPr>
+      <w:rFonts w:ascii="Cambria" w:eastAsia="Times New Roman" w:hAnsi="Cambria" w:cs="Times New Roman"/>
+      <w:color w:val="262626" w:themeColor="text1" w:themeTint="D9"/>
+      <w:lang w:val="en-GB"/>
+    </w:rPr>
+  </w:style>
+  <w:style w:type="paragraph" w:customStyle="1" w:styleId="Headline">
+    <w:name w:val="Headline"/>
+    <w:next w:val="Bodycopy"/>
+    <w:rsid w:val="00535D2C"/>
+    <w:pPr>
+      <w:keepNext/>
+      <w:widowControl w:val="0"/>
+      <w:pBdr>
+        <w:top w:val="single" w:sz="4" w:space="4" w:color="451F76"/>
+        <w:left w:val="single" w:sz="4" w:space="4" w:color="451F76"/>
+        <w:bottom w:val="single" w:sz="4" w:space="4" w:color="451F76"/>
+        <w:right w:val="single" w:sz="4" w:space="4" w:color="451F76"/>
+      </w:pBdr>
+      <w:shd w:val="clear" w:color="auto" w:fill="591F76"/>
+      <w:tabs>
+        <w:tab w:val="left" w:pos="2550"/>
+      </w:tabs>
+      <w:spacing w:after="0" w:line="240" w:lineRule="auto"/>
+    </w:pPr>
+    <w:rPr>
+      <w:rFonts w:ascii="Arial" w:eastAsia="Times New Roman" w:hAnsi="Arial" w:cs="Times New Roman"/>
+      <w:b/>
+      <w:color w:val="FFFFFF"/>
+      <w:sz w:val="28"/>
+      <w:szCs w:val="24"/>
+    </w:rPr>
+  </w:style>
+  <w:style w:type="paragraph" w:customStyle="1" w:styleId="Subhead">
+    <w:name w:val="Sub head"/>
+    <w:next w:val="Bodycopy"/>
+    <w:rsid w:val="00535D2C"/>
+    <w:pPr>
+      <w:spacing w:before="120" w:after="120" w:line="240" w:lineRule="auto"/>
+    </w:pPr>
+    <w:rPr>
+      <w:rFonts w:ascii="Arial" w:eastAsia="Times New Roman" w:hAnsi="Arial" w:cs="Times New Roman"/>
+      <w:color w:val="9399CC"/>
+      <w:sz w:val="24"/>
+      <w:szCs w:val="24"/>
+    </w:rPr>
+  </w:style>
+  <w:style w:type="paragraph" w:customStyle="1" w:styleId="Bodycopy">
+    <w:name w:val="Body copy"/>
+    <w:link w:val="BodycopyChar"/>
+    <w:rsid w:val="00535D2C"/>
+    <w:pPr>
+      <w:tabs>
+        <w:tab w:val="left" w:pos="5725"/>
+      </w:tabs>
+      <w:spacing w:before="240" w:after="0" w:line="288" w:lineRule="auto"/>
+    </w:pPr>
+    <w:rPr>
+      <w:rFonts w:ascii="Arial" w:eastAsia="Times New Roman" w:hAnsi="Arial" w:cs="Times New Roman"/>
+      <w:color w:val="464847"/>
+      <w:sz w:val="20"/>
+      <w:szCs w:val="24"/>
+    </w:rPr>
+  </w:style>
+  <w:style w:type="paragraph" w:customStyle="1" w:styleId="Pullout">
+    <w:name w:val="Pull out"/>
+    <w:next w:val="Bodycopy"/>
+    <w:link w:val="PulloutChar"/>
+    <w:rsid w:val="00535D2C"/>
+    <w:pPr>
+      <w:pBdr>
+        <w:top w:val="single" w:sz="2" w:space="6" w:color="9399CC"/>
+        <w:bottom w:val="single" w:sz="2" w:space="6" w:color="9399CC"/>
+      </w:pBdr>
+      <w:spacing w:before="240" w:after="240" w:line="240" w:lineRule="auto"/>
+    </w:pPr>
+    <w:rPr>
+      <w:rFonts w:ascii="Arial" w:eastAsia="Times New Roman" w:hAnsi="Arial" w:cs="Times New Roman"/>
+      <w:b/>
+      <w:i/>
+      <w:color w:val="451F76"/>
+      <w:sz w:val="20"/>
+      <w:szCs w:val="24"/>
+    </w:rPr>
+  </w:style>
+  <w:style w:type="numbering" w:customStyle="1" w:styleId="Bullets">
+    <w:name w:val="Bullets"/>
+    <w:rsid w:val="00535D2C"/>
+    <w:pPr>
+      <w:numPr>
+        <w:numId w:val="1"/>
+      </w:numPr>
+    </w:pPr>
+  </w:style>
+  <w:style w:type="paragraph" w:styleId="Footer">
+    <w:name w:val="footer"/>
+    <w:basedOn w:val="Normal"/>
+    <w:link w:val="FooterChar"/>
+    <w:uiPriority w:val="99"/>
+    <w:rsid w:val="00C05920"/>
+    <w:pPr>
+      <w:tabs>
+        <w:tab w:val="center" w:pos="-1560"/>
+        <w:tab w:val="center" w:pos="4678"/>
+        <w:tab w:val="right" w:pos="9355"/>
+      </w:tabs>
+    </w:pPr>
+    <w:rPr>
+      <w:sz w:val="16"/>
+    </w:rPr>
+  </w:style>
+  <w:style w:type="character" w:customStyle="1" w:styleId="FooterChar">
+    <w:name w:val="Footer Char"/>
+    <w:basedOn w:val="DefaultParagraphFont"/>
+    <w:link w:val="Footer"/>
+    <w:uiPriority w:val="99"/>
+    <w:rsid w:val="00C05920"/>
+    <w:rPr>
+      <w:rFonts w:eastAsia="Times New Roman" w:cstheme="minorHAnsi"/>
+      <w:color w:val="262626" w:themeColor="text1" w:themeTint="D9"/>
+      <w:sz w:val="16"/>
+      <w:szCs w:val="24"/>
+      <w:lang w:val="en-GB"/>
+    </w:rPr>
+  </w:style>
+  <w:style w:type="paragraph" w:customStyle="1" w:styleId="PulloutQuote">
+    <w:name w:val="Pullout Quote"/>
+    <w:basedOn w:val="Pullout"/>
+    <w:link w:val="PulloutQuoteChar"/>
+    <w:qFormat/>
+    <w:rsid w:val="00535D2C"/>
+  </w:style>
+  <w:style w:type="paragraph" w:customStyle="1" w:styleId="ProposalTitle">
+    <w:name w:val="Proposal Title"/>
+    <w:next w:val="Normal"/>
+    <w:rsid w:val="00535D2C"/>
+    <w:pPr>
+      <w:tabs>
+        <w:tab w:val="left" w:pos="7129"/>
+      </w:tabs>
+      <w:spacing w:before="200" w:after="0" w:line="240" w:lineRule="auto"/>
+    </w:pPr>
+    <w:rPr>
+      <w:rFonts w:ascii="Arial" w:eastAsia="Times New Roman" w:hAnsi="Arial" w:cs="Times New Roman"/>
+      <w:b/>
+      <w:color w:val="451F76"/>
+      <w:kern w:val="32"/>
+      <w:sz w:val="56"/>
+      <w:szCs w:val="32"/>
+    </w:rPr>
+  </w:style>
+  <w:style w:type="paragraph" w:customStyle="1" w:styleId="Addresstitle">
+    <w:name w:val="Address title"/>
+    <w:next w:val="Address"/>
+    <w:link w:val="AddresstitleChar"/>
+    <w:rsid w:val="00F22245"/>
+    <w:pPr>
+      <w:tabs>
+        <w:tab w:val="left" w:pos="7129"/>
+      </w:tabs>
+      <w:spacing w:before="120" w:after="0" w:line="240" w:lineRule="auto"/>
+    </w:pPr>
+    <w:rPr>
+      <w:rFonts w:eastAsia="Times New Roman" w:cstheme="minorHAnsi"/>
+      <w:color w:val="46166B"/>
+      <w:sz w:val="26"/>
+      <w:szCs w:val="26"/>
+    </w:rPr>
+  </w:style>
+  <w:style w:type="paragraph" w:customStyle="1" w:styleId="Address">
+    <w:name w:val="Address"/>
+    <w:basedOn w:val="Bodycopy"/>
+    <w:next w:val="Bodycopy"/>
+    <w:qFormat/>
+    <w:rsid w:val="00F22245"/>
+    <w:pPr>
+      <w:spacing w:before="120" w:after="120" w:line="240" w:lineRule="auto"/>
+    </w:pPr>
+    <w:rPr>
+      <w:rFonts w:asciiTheme="minorHAnsi" w:hAnsiTheme="minorHAnsi" w:cstheme="minorHAnsi"/>
+      <w:sz w:val="18"/>
+      <w:szCs w:val="22"/>
+    </w:rPr>
+  </w:style>
+  <w:style w:type="paragraph" w:styleId="Header">
+    <w:name w:val="header"/>
+    <w:next w:val="Bodycopy"/>
+    <w:link w:val="HeaderChar"/>
+    <w:rsid w:val="00535D2C"/>
+    <w:pPr>
+      <w:tabs>
+        <w:tab w:val="center" w:pos="4320"/>
+        <w:tab w:val="right" w:pos="8640"/>
+      </w:tabs>
+      <w:spacing w:after="0" w:line="240" w:lineRule="auto"/>
+    </w:pPr>
+    <w:rPr>
+      <w:rFonts w:ascii="Arial" w:eastAsia="Times New Roman" w:hAnsi="Arial" w:cs="Times New Roman"/>
+      <w:color w:val="464847"/>
+      <w:sz w:val="24"/>
+      <w:szCs w:val="24"/>
+    </w:rPr>
+  </w:style>
+  <w:style w:type="character" w:customStyle="1" w:styleId="HeaderChar">
+    <w:name w:val="Header Char"/>
+    <w:basedOn w:val="DefaultParagraphFont"/>
+    <w:link w:val="Header"/>
+    <w:rsid w:val="00535D2C"/>
+    <w:rPr>
+      <w:rFonts w:ascii="Arial" w:eastAsia="Times New Roman" w:hAnsi="Arial" w:cs="Times New Roman"/>
+      <w:color w:val="464847"/>
+      <w:sz w:val="24"/>
+      <w:szCs w:val="24"/>
+    </w:rPr>
+  </w:style>
+  <w:style w:type="paragraph" w:customStyle="1" w:styleId="Copyright">
+    <w:name w:val="Copyright"/>
+    <w:next w:val="Bodycopy"/>
+    <w:rsid w:val="00535D2C"/>
+    <w:pPr>
+      <w:widowControl w:val="0"/>
+      <w:autoSpaceDE w:val="0"/>
+      <w:autoSpaceDN w:val="0"/>
+      <w:adjustRightInd w:val="0"/>
+      <w:spacing w:after="0" w:line="240" w:lineRule="auto"/>
+    </w:pPr>
+    <w:rPr>
+      <w:rFonts w:ascii="Arial" w:eastAsia="Times New Roman" w:hAnsi="Arial" w:cs="Times New Roman"/>
+      <w:color w:val="636467"/>
+      <w:sz w:val="12"/>
+      <w:szCs w:val="12"/>
+    </w:rPr>
+  </w:style>
+  <w:style w:type="paragraph" w:customStyle="1" w:styleId="NoNumberHeading">
+    <w:name w:val="No Number Heading"/>
+    <w:basedOn w:val="Heading1"/>
+    <w:link w:val="NoNumberHeadingChar"/>
+    <w:qFormat/>
+    <w:rsid w:val="000A4F26"/>
+    <w:pPr>
+      <w:numPr>
+        <w:numId w:val="0"/>
+      </w:numPr>
+    </w:pPr>
+  </w:style>
+  <w:style w:type="paragraph" w:styleId="Index1">
+    <w:name w:val="index 1"/>
+    <w:basedOn w:val="Normal"/>
+    <w:next w:val="Normal"/>
+    <w:autoRedefine/>
+    <w:semiHidden/>
+    <w:rsid w:val="00535D2C"/>
+    <w:pPr>
+      <w:ind w:left="240" w:hanging="240"/>
+    </w:pPr>
+    <w:rPr>
+      <w:sz w:val="18"/>
+      <w:szCs w:val="18"/>
+    </w:rPr>
+  </w:style>
+  <w:style w:type="paragraph" w:styleId="Index2">
+    <w:name w:val="index 2"/>
+    <w:basedOn w:val="Normal"/>
+    <w:next w:val="Normal"/>
+    <w:autoRedefine/>
+    <w:semiHidden/>
+    <w:rsid w:val="00535D2C"/>
+    <w:pPr>
+      <w:ind w:left="480" w:hanging="240"/>
+    </w:pPr>
+    <w:rPr>
+      <w:sz w:val="18"/>
+      <w:szCs w:val="18"/>
+    </w:rPr>
+  </w:style>
+  <w:style w:type="paragraph" w:styleId="Index3">
+    <w:name w:val="index 3"/>
+    <w:basedOn w:val="Normal"/>
+    <w:next w:val="Normal"/>
+    <w:autoRedefine/>
+    <w:semiHidden/>
+    <w:rsid w:val="00535D2C"/>
+    <w:pPr>
+      <w:ind w:left="720" w:hanging="240"/>
+    </w:pPr>
+    <w:rPr>
+      <w:sz w:val="18"/>
+      <w:szCs w:val="18"/>
+    </w:rPr>
+  </w:style>
+  <w:style w:type="paragraph" w:styleId="Index4">
+    <w:name w:val="index 4"/>
+    <w:basedOn w:val="Normal"/>
+    <w:next w:val="Normal"/>
+    <w:autoRedefine/>
+    <w:semiHidden/>
+    <w:rsid w:val="00535D2C"/>
+    <w:pPr>
+      <w:ind w:left="960" w:hanging="240"/>
+    </w:pPr>
+    <w:rPr>
+      <w:sz w:val="18"/>
+      <w:szCs w:val="18"/>
+    </w:rPr>
+  </w:style>
+  <w:style w:type="paragraph" w:styleId="Index5">
+    <w:name w:val="index 5"/>
+    <w:basedOn w:val="Normal"/>
+    <w:next w:val="Normal"/>
+    <w:autoRedefine/>
+    <w:semiHidden/>
+    <w:rsid w:val="00535D2C"/>
+    <w:pPr>
+      <w:ind w:left="1200" w:hanging="240"/>
+    </w:pPr>
+    <w:rPr>
+      <w:sz w:val="18"/>
+      <w:szCs w:val="18"/>
+    </w:rPr>
+  </w:style>
+  <w:style w:type="paragraph" w:styleId="Index6">
+    <w:name w:val="index 6"/>
+    <w:basedOn w:val="Normal"/>
+    <w:next w:val="Normal"/>
+    <w:autoRedefine/>
+    <w:semiHidden/>
+    <w:rsid w:val="00535D2C"/>
+    <w:pPr>
+      <w:ind w:left="1440" w:hanging="240"/>
+    </w:pPr>
+    <w:rPr>
+      <w:sz w:val="18"/>
+      <w:szCs w:val="18"/>
+    </w:rPr>
+  </w:style>
+  <w:style w:type="paragraph" w:styleId="Index7">
+    <w:name w:val="index 7"/>
+    <w:basedOn w:val="Normal"/>
+    <w:next w:val="Normal"/>
+    <w:autoRedefine/>
+    <w:semiHidden/>
+    <w:rsid w:val="00535D2C"/>
+    <w:pPr>
+      <w:ind w:left="1680" w:hanging="240"/>
+    </w:pPr>
+    <w:rPr>
+      <w:sz w:val="18"/>
+      <w:szCs w:val="18"/>
+    </w:rPr>
+  </w:style>
+  <w:style w:type="paragraph" w:styleId="Index8">
+    <w:name w:val="index 8"/>
+    <w:basedOn w:val="Normal"/>
+    <w:next w:val="Normal"/>
+    <w:autoRedefine/>
+    <w:semiHidden/>
+    <w:rsid w:val="00535D2C"/>
+    <w:pPr>
+      <w:ind w:left="1920" w:hanging="240"/>
+    </w:pPr>
+    <w:rPr>
+      <w:sz w:val="18"/>
+      <w:szCs w:val="18"/>
+    </w:rPr>
+  </w:style>
+  <w:style w:type="paragraph" w:styleId="Index9">
+    <w:name w:val="index 9"/>
+    <w:basedOn w:val="Normal"/>
+    <w:next w:val="Normal"/>
+    <w:autoRedefine/>
+    <w:semiHidden/>
+    <w:rsid w:val="00535D2C"/>
+    <w:pPr>
+      <w:ind w:left="2160" w:hanging="240"/>
+    </w:pPr>
+    <w:rPr>
+      <w:sz w:val="18"/>
+      <w:szCs w:val="18"/>
+    </w:rPr>
+  </w:style>
+  <w:style w:type="paragraph" w:styleId="IndexHeading">
+    <w:name w:val="index heading"/>
+    <w:basedOn w:val="Normal"/>
+    <w:next w:val="Index1"/>
+    <w:semiHidden/>
+    <w:rsid w:val="00535D2C"/>
+    <w:pPr>
+      <w:spacing w:before="240"/>
+      <w:jc w:val="center"/>
+    </w:pPr>
+    <w:rPr>
+      <w:b/>
+      <w:sz w:val="26"/>
+      <w:szCs w:val="26"/>
+    </w:rPr>
+  </w:style>
+  <w:style w:type="paragraph" w:styleId="TOC1">
+    <w:name w:val="toc 1"/>
+    <w:basedOn w:val="Normal"/>
+    <w:next w:val="Normal"/>
+    <w:autoRedefine/>
+    <w:uiPriority w:val="39"/>
+    <w:qFormat/>
+    <w:rsid w:val="00263910"/>
+    <w:pPr>
+      <w:tabs>
+        <w:tab w:val="right" w:leader="dot" w:pos="9356"/>
+      </w:tabs>
+      <w:ind w:left="284" w:hanging="284"/>
+    </w:pPr>
+    <w:rPr>
+      <w:b/>
+      <w:noProof/>
+      <w:color w:val="46166B"/>
+      <w:spacing w:val="-10"/>
+      <w:kern w:val="24"/>
+      <w:position w:val="-2"/>
+      <w:lang w:val="en-US"/>
+    </w:rPr>
+  </w:style>
+  <w:style w:type="paragraph" w:styleId="TOC2">
+    <w:name w:val="toc 2"/>
+    <w:basedOn w:val="Normal"/>
+    <w:next w:val="Normal"/>
+    <w:autoRedefine/>
+    <w:uiPriority w:val="39"/>
+    <w:qFormat/>
+    <w:rsid w:val="00263910"/>
+    <w:pPr>
+      <w:tabs>
+        <w:tab w:val="right" w:leader="dot" w:pos="9356"/>
+      </w:tabs>
+      <w:spacing w:before="240"/>
+      <w:ind w:left="709" w:hanging="437"/>
+    </w:pPr>
+    <w:rPr>
+      <w:b/>
+      <w:sz w:val="20"/>
+      <w:szCs w:val="20"/>
+    </w:rPr>
+  </w:style>
+  <w:style w:type="paragraph" w:styleId="TOC3">
+    <w:name w:val="toc 3"/>
+    <w:basedOn w:val="Normal"/>
+    <w:next w:val="Normal"/>
+    <w:autoRedefine/>
+    <w:uiPriority w:val="39"/>
+    <w:qFormat/>
+    <w:rsid w:val="00263910"/>
+    <w:pPr>
+      <w:tabs>
+        <w:tab w:val="right" w:leader="dot" w:pos="9356"/>
+      </w:tabs>
+      <w:ind w:left="1134" w:hanging="567"/>
+    </w:pPr>
+    <w:rPr>
+      <w:sz w:val="20"/>
+      <w:szCs w:val="20"/>
+    </w:rPr>
+  </w:style>
+  <w:style w:type="paragraph" w:styleId="TOC4">
+    <w:name w:val="toc 4"/>
+    <w:basedOn w:val="Normal"/>
+    <w:next w:val="Normal"/>
+    <w:autoRedefine/>
+    <w:semiHidden/>
+    <w:rsid w:val="00535D2C"/>
+    <w:pPr>
+      <w:ind w:left="480"/>
+    </w:pPr>
+    <w:rPr>
+      <w:sz w:val="20"/>
+      <w:szCs w:val="20"/>
+    </w:rPr>
+  </w:style>
+  <w:style w:type="paragraph" w:styleId="TOC5">
+    <w:name w:val="toc 5"/>
+    <w:basedOn w:val="Normal"/>
+    <w:next w:val="Normal"/>
+    <w:autoRedefine/>
+    <w:semiHidden/>
+    <w:rsid w:val="00535D2C"/>
+    <w:pPr>
+      <w:ind w:left="720"/>
+    </w:pPr>
+    <w:rPr>
+      <w:sz w:val="20"/>
+      <w:szCs w:val="20"/>
+    </w:rPr>
+  </w:style>
+  <w:style w:type="paragraph" w:styleId="TOC6">
+    <w:name w:val="toc 6"/>
+    <w:basedOn w:val="Normal"/>
+    <w:next w:val="Normal"/>
+    <w:autoRedefine/>
+    <w:semiHidden/>
+    <w:rsid w:val="00535D2C"/>
+    <w:pPr>
+      <w:ind w:left="960"/>
+    </w:pPr>
+    <w:rPr>
+      <w:sz w:val="20"/>
+      <w:szCs w:val="20"/>
+    </w:rPr>
+  </w:style>
+  <w:style w:type="paragraph" w:styleId="TOC7">
+    <w:name w:val="toc 7"/>
+    <w:basedOn w:val="Normal"/>
+    <w:next w:val="Normal"/>
+    <w:autoRedefine/>
+    <w:semiHidden/>
+    <w:rsid w:val="00535D2C"/>
+    <w:pPr>
+      <w:ind w:left="1200"/>
+    </w:pPr>
+    <w:rPr>
+      <w:sz w:val="20"/>
+      <w:szCs w:val="20"/>
+    </w:rPr>
+  </w:style>
+  <w:style w:type="paragraph" w:styleId="TOC8">
+    <w:name w:val="toc 8"/>
+    <w:basedOn w:val="Normal"/>
+    <w:next w:val="Normal"/>
+    <w:autoRedefine/>
+    <w:semiHidden/>
+    <w:rsid w:val="00535D2C"/>
+    <w:pPr>
+      <w:ind w:left="1440"/>
+    </w:pPr>
+    <w:rPr>
+      <w:sz w:val="20"/>
+      <w:szCs w:val="20"/>
+    </w:rPr>
+  </w:style>
+  <w:style w:type="paragraph" w:styleId="TOC9">
+    <w:name w:val="toc 9"/>
+    <w:basedOn w:val="Normal"/>
+    <w:next w:val="Normal"/>
+    <w:autoRedefine/>
+    <w:semiHidden/>
+    <w:rsid w:val="00535D2C"/>
+    <w:pPr>
+      <w:ind w:left="1680"/>
+    </w:pPr>
+    <w:rPr>
+      <w:sz w:val="20"/>
+      <w:szCs w:val="20"/>
+    </w:rPr>
+  </w:style>
+  <w:style w:type="paragraph" w:customStyle="1" w:styleId="Contents">
+    <w:name w:val="Contents"/>
+    <w:next w:val="Bodycopy"/>
+    <w:rsid w:val="00535D2C"/>
+    <w:pPr>
+      <w:tabs>
+        <w:tab w:val="right" w:leader="dot" w:pos="8488"/>
+      </w:tabs>
+      <w:spacing w:after="0" w:line="360" w:lineRule="auto"/>
+    </w:pPr>
+    <w:rPr>
+      <w:rFonts w:ascii="Arial" w:eastAsia="Times New Roman" w:hAnsi="Arial" w:cs="Times New Roman"/>
+      <w:b/>
+      <w:color w:val="591F76"/>
+      <w:sz w:val="24"/>
+      <w:szCs w:val="24"/>
+    </w:rPr>
+  </w:style>
+  <w:style w:type="character" w:customStyle="1" w:styleId="PulloutChar">
+    <w:name w:val="Pull out Char"/>
+    <w:basedOn w:val="DefaultParagraphFont"/>
+    <w:link w:val="Pullout"/>
+    <w:rsid w:val="00535D2C"/>
+    <w:rPr>
+      <w:rFonts w:ascii="Arial" w:eastAsia="Times New Roman" w:hAnsi="Arial" w:cs="Times New Roman"/>
+      <w:b/>
+      <w:i/>
+      <w:color w:val="451F76"/>
+      <w:sz w:val="20"/>
+      <w:szCs w:val="24"/>
+    </w:rPr>
+  </w:style>
+  <w:style w:type="character" w:customStyle="1" w:styleId="PulloutQuoteChar">
+    <w:name w:val="Pullout Quote Char"/>
+    <w:basedOn w:val="PulloutChar"/>
+    <w:link w:val="PulloutQuote"/>
+    <w:rsid w:val="00535D2C"/>
+    <w:rPr>
+      <w:rFonts w:ascii="Arial" w:eastAsia="Times New Roman" w:hAnsi="Arial" w:cs="Times New Roman"/>
+      <w:b/>
+      <w:i/>
+      <w:color w:val="451F76"/>
+      <w:sz w:val="20"/>
+      <w:szCs w:val="24"/>
+    </w:rPr>
+  </w:style>
+  <w:style w:type="character" w:styleId="Hyperlink">
+    <w:name w:val="Hyperlink"/>
+    <w:basedOn w:val="DefaultParagraphFont"/>
+    <w:uiPriority w:val="99"/>
+    <w:rsid w:val="00535D2C"/>
+    <w:rPr>
+      <w:color w:val="0000FF"/>
+      <w:u w:val="single"/>
+    </w:rPr>
+  </w:style>
+  <w:style w:type="character" w:customStyle="1" w:styleId="NoNumberHeadingChar">
+    <w:name w:val="No Number Heading Char"/>
+    <w:basedOn w:val="Heading1Char"/>
+    <w:link w:val="NoNumberHeading"/>
+    <w:rsid w:val="000A4F26"/>
+    <w:rPr>
+      <w:rFonts w:eastAsia="Times New Roman" w:cstheme="minorHAnsi"/>
+      <w:color w:val="46166B"/>
+      <w:spacing w:val="-30"/>
+      <w:kern w:val="28"/>
+      <w:sz w:val="52"/>
+      <w:szCs w:val="20"/>
+      <w:shd w:val="clear" w:color="auto" w:fill="FFFFFF"/>
+      <w:lang w:val="en-GB"/>
+    </w:rPr>
+  </w:style>
+  <w:style w:type="paragraph" w:styleId="TOCHeading">
+    <w:name w:val="TOC Heading"/>
+    <w:basedOn w:val="Heading1"/>
+    <w:next w:val="Normal"/>
+    <w:uiPriority w:val="39"/>
+    <w:semiHidden/>
+    <w:unhideWhenUsed/>
+    <w:qFormat/>
+    <w:rsid w:val="00535D2C"/>
+    <w:pPr>
+      <w:pageBreakBefore w:val="0"/>
+      <w:numPr>
+        <w:numId w:val="0"/>
+      </w:numPr>
+      <w:shd w:val="clear" w:color="auto" w:fill="auto"/>
+      <w:spacing w:before="480" w:after="0" w:line="276" w:lineRule="auto"/>
+      <w:jc w:val="left"/>
+      <w:outlineLvl w:val="9"/>
+    </w:pPr>
+    <w:rPr>
+      <w:rFonts w:ascii="Cambria" w:hAnsi="Cambria"/>
+      <w:b/>
+      <w:bCs/>
+      <w:color w:val="365F91"/>
+      <w:spacing w:val="0"/>
+      <w:kern w:val="0"/>
+      <w:sz w:val="28"/>
+      <w:szCs w:val="28"/>
+      <w:lang w:val="en-US"/>
+    </w:rPr>
+  </w:style>
+  <w:style w:type="paragraph" w:styleId="BalloonText">
+    <w:name w:val="Balloon Text"/>
+    <w:basedOn w:val="Normal"/>
+    <w:link w:val="BalloonTextChar"/>
+    <w:uiPriority w:val="99"/>
+    <w:semiHidden/>
+    <w:unhideWhenUsed/>
+    <w:rsid w:val="00535D2C"/>
+    <w:rPr>
+      <w:rFonts w:ascii="Tahoma" w:hAnsi="Tahoma" w:cs="Tahoma"/>
+      <w:sz w:val="16"/>
+      <w:szCs w:val="16"/>
+    </w:rPr>
+  </w:style>
+  <w:style w:type="character" w:customStyle="1" w:styleId="BalloonTextChar">
+    <w:name w:val="Balloon Text Char"/>
+    <w:basedOn w:val="DefaultParagraphFont"/>
+    <w:link w:val="BalloonText"/>
+    <w:uiPriority w:val="99"/>
+    <w:semiHidden/>
+    <w:rsid w:val="00535D2C"/>
+    <w:rPr>
+      <w:rFonts w:ascii="Tahoma" w:eastAsia="Times New Roman" w:hAnsi="Tahoma" w:cs="Tahoma"/>
+      <w:color w:val="000000"/>
+      <w:sz w:val="16"/>
+      <w:szCs w:val="16"/>
+      <w:lang w:val="en-GB"/>
+    </w:rPr>
+  </w:style>
+  <w:style w:type="paragraph" w:styleId="ListParagraph">
+    <w:name w:val="List Paragraph"/>
+    <w:basedOn w:val="Normal"/>
+    <w:uiPriority w:val="34"/>
+    <w:qFormat/>
+    <w:rsid w:val="00535D2C"/>
+    <w:pPr>
+      <w:spacing w:after="200" w:line="276" w:lineRule="auto"/>
+      <w:ind w:left="720"/>
+      <w:contextualSpacing/>
+    </w:pPr>
+    <w:rPr>
+      <w:rFonts w:ascii="Calibri" w:eastAsia="Calibri" w:hAnsi="Calibri"/>
+      <w:color w:val="auto"/>
+      <w:szCs w:val="22"/>
+    </w:rPr>
+  </w:style>
+  <w:style w:type="table" w:styleId="TableGrid">
+    <w:name w:val="Table Grid"/>
+    <w:basedOn w:val="TableNormal"/>
+    <w:uiPriority w:val="39"/>
+    <w:rsid w:val="00535D2C"/>
+    <w:pPr>
+      <w:spacing w:after="0" w:line="240" w:lineRule="auto"/>
+    </w:pPr>
+    <w:rPr>
+      <w:rFonts w:ascii="Times New Roman" w:eastAsia="Times New Roman" w:hAnsi="Times New Roman" w:cs="Times New Roman"/>
+      <w:sz w:val="20"/>
+      <w:szCs w:val="20"/>
+    </w:rPr>
+    <w:tblPr>
+      <w:tblBorders>
+        <w:top w:val="single" w:sz="4" w:space="0" w:color="000000"/>
+        <w:left w:val="single" w:sz="4" w:space="0" w:color="000000"/>
+        <w:bottom w:val="single" w:sz="4" w:space="0" w:color="000000"/>
+        <w:right w:val="single" w:sz="4" w:space="0" w:color="000000"/>
+        <w:insideH w:val="single" w:sz="4" w:space="0" w:color="000000"/>
+        <w:insideV w:val="single" w:sz="4" w:space="0" w:color="000000"/>
+      </w:tblBorders>
+    </w:tblPr>
+  </w:style>
+  <w:style w:type="table" w:customStyle="1" w:styleId="LightShading1">
+    <w:name w:val="Light Shading1"/>
+    <w:basedOn w:val="TableNormal"/>
+    <w:uiPriority w:val="60"/>
+    <w:rsid w:val="00535D2C"/>
+    <w:pPr>
+      <w:spacing w:after="0" w:line="240" w:lineRule="auto"/>
+    </w:pPr>
+    <w:rPr>
+      <w:rFonts w:ascii="Times New Roman" w:eastAsia="Times New Roman" w:hAnsi="Times New Roman" w:cs="Times New Roman"/>
+      <w:color w:val="000000"/>
+      <w:sz w:val="20"/>
+      <w:szCs w:val="20"/>
+    </w:rPr>
+    <w:tblPr>
+      <w:tblStyleRowBandSize w:val="1"/>
+      <w:tblStyleColBandSize w:val="1"/>
+      <w:tblBorders>
+        <w:top w:val="single" w:sz="8" w:space="0" w:color="000000"/>
+        <w:bottom w:val="single" w:sz="8" w:space="0" w:color="000000"/>
+      </w:tblBorders>
+    </w:tblPr>
+    <w:tblStylePr w:type="firstRow">
+      <w:pPr>
+        <w:spacing w:before="0" w:after="0" w:line="240" w:lineRule="auto"/>
+      </w:pPr>
+      <w:rPr>
+        <w:b/>
+        <w:bCs/>
+      </w:rPr>
+      <w:tblPr/>
+      <w:tcPr>
+        <w:tcBorders>
+          <w:top w:val="single" w:sz="8" w:space="0" w:color="000000"/>
+          <w:left w:val="nil"/>
+          <w:bottom w:val="single" w:sz="8" w:space="0" w:color="000000"/>
+          <w:right w:val="nil"/>
+          <w:insideH w:val="nil"/>
+          <w:insideV w:val="nil"/>
+        </w:tcBorders>
+      </w:tcPr>
+    </w:tblStylePr>
+    <w:tblStylePr w:type="lastRow">
+      <w:pPr>
+        <w:spacing w:before="0" w:after="0" w:line="240" w:lineRule="auto"/>
+      </w:pPr>
+      <w:rPr>
+        <w:b/>
+        <w:bCs/>
+      </w:rPr>
+      <w:tblPr/>
+      <w:tcPr>
+        <w:tcBorders>
+          <w:top w:val="single" w:sz="8" w:space="0" w:color="000000"/>
+          <w:left w:val="nil"/>
+          <w:bottom w:val="single" w:sz="8" w:space="0" w:color="000000"/>
+          <w:right w:val="nil"/>
+          <w:insideH w:val="nil"/>
+          <w:insideV w:val="nil"/>
+        </w:tcBorders>
+      </w:tcPr>
+    </w:tblStylePr>
+    <w:tblStylePr w:type="firstCol">
+      <w:rPr>
+        <w:b/>
+        <w:bCs/>
+      </w:rPr>
+    </w:tblStylePr>
+    <w:tblStylePr w:type="lastCol">
+      <w:rPr>
+        <w:b/>
+        <w:bCs/>
+      </w:rPr>
+    </w:tblStylePr>
+    <w:tblStylePr w:type="band1Vert">
+      <w:tblPr/>
+      <w:tcPr>
+        <w:tcBorders>
+          <w:left w:val="nil"/>
+          <w:right w:val="nil"/>
+          <w:insideH w:val="nil"/>
+          <w:insideV w:val="nil"/>
+        </w:tcBorders>
+        <w:shd w:val="clear" w:color="auto" w:fill="C0C0C0"/>
+      </w:tcPr>
+    </w:tblStylePr>
+    <w:tblStylePr w:type="band1Horz">
+      <w:tblPr/>
+      <w:tcPr>
+        <w:tcBorders>
+          <w:left w:val="nil"/>
+          <w:right w:val="nil"/>
+          <w:insideH w:val="nil"/>
+          <w:insideV w:val="nil"/>
+        </w:tcBorders>
+        <w:shd w:val="clear" w:color="auto" w:fill="C0C0C0"/>
+      </w:tcPr>
+    </w:tblStylePr>
+  </w:style>
+  <w:style w:type="table" w:styleId="MediumShading2-Accent4">
+    <w:name w:val="Medium Shading 2 Accent 4"/>
+    <w:basedOn w:val="TableNormal"/>
+    <w:uiPriority w:val="64"/>
+    <w:rsid w:val="00535D2C"/>
+    <w:pPr>
+      <w:spacing w:after="0" w:line="240" w:lineRule="auto"/>
+    </w:pPr>
+    <w:rPr>
+      <w:rFonts w:ascii="Times New Roman" w:eastAsia="Times New Roman" w:hAnsi="Times New Roman" w:cs="Times New Roman"/>
+      <w:sz w:val="20"/>
+      <w:szCs w:val="20"/>
+    </w:rPr>
+    <w:tblPr>
+      <w:tblStyleRowBandSize w:val="1"/>
+      <w:tblStyleColBandSize w:val="1"/>
+      <w:tblBorders>
+        <w:top w:val="single" w:sz="18" w:space="0" w:color="auto"/>
+        <w:bottom w:val="single" w:sz="18" w:space="0" w:color="auto"/>
+      </w:tblBorders>
+    </w:tblPr>
+    <w:tblStylePr w:type="firstRow">
+      <w:pPr>
+        <w:spacing w:before="0" w:after="0" w:line="240" w:lineRule="auto"/>
+      </w:pPr>
+      <w:rPr>
+        <w:b/>
+        <w:bCs/>
+        <w:color w:val="FFFFFF"/>
+      </w:rPr>
+      <w:tblPr/>
+      <w:tcPr>
+        <w:tcBorders>
+          <w:top w:val="single" w:sz="18" w:space="0" w:color="auto"/>
+          <w:left w:val="nil"/>
+          <w:bottom w:val="single" w:sz="18" w:space="0" w:color="auto"/>
+          <w:right w:val="nil"/>
+          <w:insideH w:val="nil"/>
+          <w:insideV w:val="nil"/>
+        </w:tcBorders>
+        <w:shd w:val="clear" w:color="auto" w:fill="8064A2"/>
+      </w:tcPr>
+    </w:tblStylePr>
+    <w:tblStylePr w:type="lastRow">
+      <w:pPr>
+        <w:spacing w:before="0" w:after="0" w:line="240" w:lineRule="auto"/>
+      </w:pPr>
+      <w:rPr>
+        <w:color w:val="auto"/>
+      </w:rPr>
+      <w:tblPr/>
+      <w:tcPr>
+        <w:tcBorders>
+          <w:top w:val="double" w:sz="6" w:space="0" w:color="auto"/>
+          <w:left w:val="nil"/>
+          <w:bottom w:val="single" w:sz="18" w:space="0" w:color="auto"/>
+          <w:right w:val="nil"/>
+          <w:insideH w:val="nil"/>
+          <w:insideV w:val="nil"/>
+        </w:tcBorders>
+        <w:shd w:val="clear" w:color="auto" w:fill="FFFFFF"/>
+      </w:tcPr>
+    </w:tblStylePr>
+    <w:tblStylePr w:type="firstCol">
+      <w:rPr>
+        <w:b/>
+        <w:bCs/>
+        <w:color w:val="FFFFFF"/>
+      </w:rPr>
+      <w:tblPr/>
+      <w:tcPr>
+        <w:tcBorders>
+          <w:top w:val="nil"/>
+          <w:left w:val="nil"/>
+          <w:bottom w:val="single" w:sz="18" w:space="0" w:color="auto"/>
+          <w:right w:val="nil"/>
+          <w:insideH w:val="nil"/>
+          <w:insideV w:val="nil"/>
+        </w:tcBorders>
+        <w:shd w:val="clear" w:color="auto" w:fill="8064A2"/>
+      </w:tcPr>
+    </w:tblStylePr>
+    <w:tblStylePr w:type="lastCol">
+      <w:rPr>
+        <w:b/>
+        <w:bCs/>
+        <w:color w:val="FFFFFF"/>
+      </w:rPr>
+      <w:tblPr/>
+      <w:tcPr>
+        <w:tcBorders>
+          <w:left w:val="nil"/>
+          <w:right w:val="nil"/>
+          <w:insideH w:val="nil"/>
+          <w:insideV w:val="nil"/>
+        </w:tcBorders>
+        <w:shd w:val="clear" w:color="auto" w:fill="8064A2"/>
+      </w:tcPr>
+    </w:tblStylePr>
+    <w:tblStylePr w:type="band1Vert">
+      <w:tblPr/>
+      <w:tcPr>
+        <w:tcBorders>
+          <w:left w:val="nil"/>
+          <w:right w:val="nil"/>
+          <w:insideH w:val="nil"/>
+          <w:insideV w:val="nil"/>
+        </w:tcBorders>
+        <w:shd w:val="clear" w:color="auto" w:fill="D8D8D8"/>
+      </w:tcPr>
+    </w:tblStylePr>
+    <w:tblStylePr w:type="band1Horz">
+      <w:tblPr/>
+      <w:tcPr>
+        <w:shd w:val="clear" w:color="auto" w:fill="D8D8D8"/>
+      </w:tcPr>
+    </w:tblStylePr>
+    <w:tblStylePr w:type="neCell">
+      <w:tblPr/>
+      <w:tcPr>
+        <w:tcBorders>
+          <w:top w:val="single" w:sz="18" w:space="0" w:color="auto"/>
+          <w:left w:val="nil"/>
+          <w:bottom w:val="single" w:sz="18" w:space="0" w:color="auto"/>
+          <w:right w:val="nil"/>
+          <w:insideH w:val="nil"/>
+          <w:insideV w:val="nil"/>
+        </w:tcBorders>
+      </w:tcPr>
+    </w:tblStylePr>
+    <w:tblStylePr w:type="nwCell">
+      <w:rPr>
+        <w:color w:val="FFFFFF"/>
+      </w:rPr>
+      <w:tblPr/>
+      <w:tcPr>
+        <w:tcBorders>
+          <w:top w:val="single" w:sz="18" w:space="0" w:color="auto"/>
+          <w:left w:val="nil"/>
+          <w:bottom w:val="single" w:sz="18" w:space="0" w:color="auto"/>
+          <w:right w:val="nil"/>
+          <w:insideH w:val="nil"/>
+          <w:insideV w:val="nil"/>
+        </w:tcBorders>
+      </w:tcPr>
+    </w:tblStylePr>
+  </w:style>
+  <w:style w:type="table" w:styleId="LightList-Accent4">
+    <w:name w:val="Light List Accent 4"/>
+    <w:basedOn w:val="TableNormal"/>
+    <w:uiPriority w:val="61"/>
+    <w:rsid w:val="00535D2C"/>
+    <w:pPr>
+      <w:spacing w:after="0" w:line="240" w:lineRule="auto"/>
+    </w:pPr>
+    <w:rPr>
+      <w:rFonts w:ascii="Times New Roman" w:eastAsia="Times New Roman" w:hAnsi="Times New Roman" w:cs="Times New Roman"/>
+      <w:sz w:val="20"/>
+      <w:szCs w:val="20"/>
+    </w:rPr>
+    <w:tblPr>
+      <w:tblStyleRowBandSize w:val="1"/>
+      <w:tblStyleColBandSize w:val="1"/>
+      <w:tblBorders>
+        <w:top w:val="single" w:sz="8" w:space="0" w:color="8064A2"/>
+        <w:left w:val="single" w:sz="8" w:space="0" w:color="8064A2"/>
+        <w:bottom w:val="single" w:sz="8" w:space="0" w:color="8064A2"/>
+        <w:right w:val="single" w:sz="8" w:space="0" w:color="8064A2"/>
+      </w:tblBorders>
+    </w:tblPr>
+    <w:tblStylePr w:type="firstRow">
+      <w:pPr>
+        <w:spacing w:before="0" w:after="0" w:line="240" w:lineRule="auto"/>
+      </w:pPr>
+      <w:rPr>
+        <w:b/>
+        <w:bCs/>
+        <w:color w:val="FFFFFF"/>
+      </w:rPr>
+      <w:tblPr/>
+      <w:tcPr>
+        <w:shd w:val="clear" w:color="auto" w:fill="8064A2"/>
+      </w:tcPr>
+    </w:tblStylePr>
+    <w:tblStylePr w:type="lastRow">
+      <w:pPr>
+        <w:spacing w:before="0" w:after="0" w:line="240" w:lineRule="auto"/>
+      </w:pPr>
+      <w:rPr>
+        <w:b/>
+        <w:bCs/>
+      </w:rPr>
+      <w:tblPr/>
+      <w:tcPr>
+        <w:tcBorders>
+          <w:top w:val="double" w:sz="6" w:space="0" w:color="8064A2"/>
+          <w:left w:val="single" w:sz="8" w:space="0" w:color="8064A2"/>
+          <w:bottom w:val="single" w:sz="8" w:space="0" w:color="8064A2"/>
+          <w:right w:val="single" w:sz="8" w:space="0" w:color="8064A2"/>
+        </w:tcBorders>
+      </w:tcPr>
+    </w:tblStylePr>
+    <w:tblStylePr w:type="firstCol">
+      <w:rPr>
+        <w:b/>
+        <w:bCs/>
+      </w:rPr>
+    </w:tblStylePr>
+    <w:tblStylePr w:type="lastCol">
+      <w:rPr>
+        <w:b/>
+        <w:bCs/>
+      </w:rPr>
+    </w:tblStylePr>
+    <w:tblStylePr w:type="band1Vert">
+      <w:tblPr/>
+      <w:tcPr>
+        <w:tcBorders>
+          <w:top w:val="single" w:sz="8" w:space="0" w:color="8064A2"/>
+          <w:left w:val="single" w:sz="8" w:space="0" w:color="8064A2"/>
+          <w:bottom w:val="single" w:sz="8" w:space="0" w:color="8064A2"/>
+          <w:right w:val="single" w:sz="8" w:space="0" w:color="8064A2"/>
+        </w:tcBorders>
+      </w:tcPr>
+    </w:tblStylePr>
+    <w:tblStylePr w:type="band1Horz">
+      <w:tblPr/>
+      <w:tcPr>
+        <w:tcBorders>
+          <w:top w:val="single" w:sz="8" w:space="0" w:color="8064A2"/>
+          <w:left w:val="single" w:sz="8" w:space="0" w:color="8064A2"/>
+          <w:bottom w:val="single" w:sz="8" w:space="0" w:color="8064A2"/>
+          <w:right w:val="single" w:sz="8" w:space="0" w:color="8064A2"/>
+        </w:tcBorders>
+      </w:tcPr>
+    </w:tblStylePr>
+  </w:style>
+  <w:style w:type="paragraph" w:customStyle="1" w:styleId="TableHeading">
+    <w:name w:val="Table Heading"/>
+    <w:basedOn w:val="Normal"/>
+    <w:link w:val="TableHeadingChar"/>
+    <w:qFormat/>
+    <w:rsid w:val="00535D2C"/>
+    <w:pPr>
+      <w:spacing w:before="60" w:after="60"/>
+    </w:pPr>
+    <w:rPr>
+      <w:b/>
+      <w:bCs/>
+      <w:color w:val="FFFFFF"/>
+    </w:rPr>
+  </w:style>
+  <w:style w:type="paragraph" w:customStyle="1" w:styleId="TableContent">
+    <w:name w:val="Table Content"/>
+    <w:basedOn w:val="Normal"/>
+    <w:link w:val="TableContentChar"/>
+    <w:qFormat/>
+    <w:rsid w:val="00535D2C"/>
+    <w:pPr>
+      <w:spacing w:before="60" w:after="60"/>
+    </w:pPr>
+  </w:style>
+  <w:style w:type="character" w:customStyle="1" w:styleId="TableHeadingChar">
+    <w:name w:val="Table Heading Char"/>
+    <w:basedOn w:val="DefaultParagraphFont"/>
+    <w:link w:val="TableHeading"/>
+    <w:rsid w:val="00535D2C"/>
+    <w:rPr>
+      <w:rFonts w:ascii="Arial" w:eastAsia="Times New Roman" w:hAnsi="Arial" w:cs="Times New Roman"/>
+      <w:b/>
+      <w:bCs/>
+      <w:color w:val="FFFFFF"/>
+      <w:szCs w:val="24"/>
+      <w:lang w:val="en-GB"/>
+    </w:rPr>
+  </w:style>
+  <w:style w:type="paragraph" w:styleId="Caption">
+    <w:name w:val="caption"/>
+    <w:basedOn w:val="Normal"/>
+    <w:next w:val="Normal"/>
+    <w:unhideWhenUsed/>
+    <w:qFormat/>
+    <w:rsid w:val="00535D2C"/>
+    <w:pPr>
+      <w:jc w:val="center"/>
+    </w:pPr>
+    <w:rPr>
+      <w:b/>
+      <w:bCs/>
+      <w:sz w:val="20"/>
+      <w:szCs w:val="20"/>
+    </w:rPr>
+  </w:style>
+  <w:style w:type="character" w:customStyle="1" w:styleId="TableContentChar">
+    <w:name w:val="Table Content Char"/>
+    <w:basedOn w:val="DefaultParagraphFont"/>
+    <w:link w:val="TableContent"/>
+    <w:rsid w:val="00535D2C"/>
+    <w:rPr>
+      <w:rFonts w:ascii="Arial" w:eastAsia="Times New Roman" w:hAnsi="Arial" w:cs="Times New Roman"/>
+      <w:color w:val="000000"/>
+      <w:szCs w:val="24"/>
+      <w:lang w:val="en-GB"/>
+    </w:rPr>
+  </w:style>
+  <w:style w:type="paragraph" w:styleId="TableofFigures">
+    <w:name w:val="table of figures"/>
+    <w:basedOn w:val="Normal"/>
+    <w:next w:val="Normal"/>
+    <w:uiPriority w:val="99"/>
+    <w:unhideWhenUsed/>
+    <w:rsid w:val="00535D2C"/>
+  </w:style>
+  <w:style w:type="paragraph" w:customStyle="1" w:styleId="BodyTextIndent">
+    <w:name w:val="BodyTextIndent"/>
+    <w:link w:val="BodyTextIndentCharChar"/>
+    <w:rsid w:val="00535D2C"/>
+    <w:pPr>
+      <w:numPr>
+        <w:numId w:val="3"/>
+      </w:numPr>
+      <w:spacing w:before="120" w:after="0" w:line="240" w:lineRule="auto"/>
+    </w:pPr>
+    <w:rPr>
+      <w:rFonts w:ascii="Arial (W1)" w:eastAsia="Times New Roman" w:hAnsi="Arial (W1)" w:cs="Times New Roman"/>
+      <w:lang w:val="en-GB" w:eastAsia="en-GB"/>
+    </w:rPr>
+  </w:style>
+  <w:style w:type="character" w:customStyle="1" w:styleId="BodyTextIndentCharChar">
+    <w:name w:val="BodyTextIndent Char Char"/>
+    <w:basedOn w:val="DefaultParagraphFont"/>
+    <w:link w:val="BodyTextIndent"/>
+    <w:rsid w:val="00535D2C"/>
+    <w:rPr>
+      <w:rFonts w:ascii="Arial (W1)" w:eastAsia="Times New Roman" w:hAnsi="Arial (W1)" w:cs="Times New Roman"/>
+      <w:lang w:val="en-GB" w:eastAsia="en-GB"/>
+    </w:rPr>
+  </w:style>
+  <w:style w:type="paragraph" w:customStyle="1" w:styleId="BodyTextIndentNum">
+    <w:name w:val="BodyTextIndentNum"/>
+    <w:basedOn w:val="BodyTextIndent"/>
+    <w:link w:val="BodyTextIndentNumCharChar"/>
+    <w:rsid w:val="00535D2C"/>
+    <w:pPr>
+      <w:numPr>
+        <w:numId w:val="4"/>
+      </w:numPr>
+    </w:pPr>
+  </w:style>
+  <w:style w:type="character" w:customStyle="1" w:styleId="BodyTextIndentNumCharChar">
+    <w:name w:val="BodyTextIndentNum Char Char"/>
+    <w:basedOn w:val="BodyTextIndentCharChar"/>
+    <w:link w:val="BodyTextIndentNum"/>
+    <w:rsid w:val="00535D2C"/>
+    <w:rPr>
+      <w:rFonts w:ascii="Arial (W1)" w:eastAsia="Times New Roman" w:hAnsi="Arial (W1)" w:cs="Times New Roman"/>
+      <w:lang w:val="en-GB" w:eastAsia="en-GB"/>
+    </w:rPr>
+  </w:style>
+  <w:style w:type="paragraph" w:customStyle="1" w:styleId="Default">
+    <w:name w:val="Default"/>
+    <w:rsid w:val="00535D2C"/>
+    <w:pPr>
+      <w:autoSpaceDE w:val="0"/>
+      <w:autoSpaceDN w:val="0"/>
+      <w:adjustRightInd w:val="0"/>
+      <w:spacing w:after="0" w:line="240" w:lineRule="auto"/>
+    </w:pPr>
+    <w:rPr>
+      <w:rFonts w:ascii="Tahoma" w:eastAsia="Times New Roman" w:hAnsi="Tahoma" w:cs="Tahoma"/>
+      <w:color w:val="000000"/>
+      <w:sz w:val="24"/>
+      <w:szCs w:val="24"/>
+    </w:rPr>
+  </w:style>
+  <w:style w:type="paragraph" w:styleId="NormalWeb">
+    <w:name w:val="Normal (Web)"/>
+    <w:basedOn w:val="Normal"/>
+    <w:uiPriority w:val="99"/>
+    <w:unhideWhenUsed/>
+    <w:rsid w:val="00535D2C"/>
+    <w:pPr>
+      <w:spacing w:before="100" w:beforeAutospacing="1" w:after="100" w:afterAutospacing="1"/>
+    </w:pPr>
+    <w:rPr>
+      <w:rFonts w:ascii="Times New Roman" w:hAnsi="Times New Roman"/>
+      <w:color w:val="auto"/>
+      <w:lang w:val="en-US"/>
+    </w:rPr>
+  </w:style>
+  <w:style w:type="character" w:styleId="Strong">
+    <w:name w:val="Strong"/>
+    <w:basedOn w:val="DefaultParagraphFont"/>
+    <w:uiPriority w:val="22"/>
+    <w:qFormat/>
+    <w:rsid w:val="00535D2C"/>
+    <w:rPr>
+      <w:b/>
+      <w:bCs/>
+    </w:rPr>
+  </w:style>
+  <w:style w:type="paragraph" w:customStyle="1" w:styleId="bullet">
+    <w:name w:val="bullet"/>
+    <w:basedOn w:val="Normal"/>
+    <w:rsid w:val="00535D2C"/>
+    <w:pPr>
+      <w:numPr>
+        <w:numId w:val="5"/>
+      </w:numPr>
+      <w:spacing w:before="0"/>
+      <w:jc w:val="both"/>
+    </w:pPr>
+    <w:rPr>
+      <w:rFonts w:ascii="Bookman Old Style" w:hAnsi="Bookman Old Style"/>
+      <w:color w:val="auto"/>
+      <w:sz w:val="24"/>
+      <w:szCs w:val="20"/>
+    </w:rPr>
+  </w:style>
+  <w:style w:type="character" w:customStyle="1" w:styleId="CharChar">
+    <w:name w:val="Char Char"/>
+    <w:basedOn w:val="DefaultParagraphFont"/>
+    <w:rsid w:val="00535D2C"/>
+    <w:rPr>
+      <w:rFonts w:ascii="Arial Black" w:hAnsi="Arial Black"/>
+      <w:smallCaps/>
+      <w:spacing w:val="-10"/>
+      <w:kern w:val="24"/>
+      <w:position w:val="-2"/>
+      <w:lang w:val="en-US" w:eastAsia="en-US" w:bidi="ar-SA"/>
+    </w:rPr>
+  </w:style>
+  <w:style w:type="character" w:customStyle="1" w:styleId="BodycopyChar">
+    <w:name w:val="Body copy Char"/>
+    <w:basedOn w:val="DefaultParagraphFont"/>
+    <w:link w:val="Bodycopy"/>
+    <w:rsid w:val="00C749B7"/>
+    <w:rPr>
+      <w:rFonts w:ascii="Arial" w:eastAsia="Times New Roman" w:hAnsi="Arial" w:cs="Times New Roman"/>
+      <w:color w:val="464847"/>
+      <w:sz w:val="20"/>
+      <w:szCs w:val="24"/>
+    </w:rPr>
+  </w:style>
+  <w:style w:type="paragraph" w:customStyle="1" w:styleId="DocumentTitle">
+    <w:name w:val="Document Title"/>
+    <w:basedOn w:val="NoNumberHeading"/>
+    <w:link w:val="DocumentTitleChar"/>
+    <w:qFormat/>
+    <w:rsid w:val="003D7178"/>
+    <w:pPr>
+      <w:pageBreakBefore w:val="0"/>
+      <w:spacing w:before="1200"/>
+    </w:pPr>
+    <w:rPr>
+      <w:sz w:val="56"/>
+      <w:szCs w:val="56"/>
+    </w:rPr>
+  </w:style>
+  <w:style w:type="paragraph" w:customStyle="1" w:styleId="Subtitle">
+    <w:name w:val="Sub title"/>
+    <w:basedOn w:val="Bodycopy"/>
+    <w:link w:val="SubtitleChar"/>
+    <w:qFormat/>
+    <w:rsid w:val="003D7178"/>
+    <w:pPr>
+      <w:tabs>
+        <w:tab w:val="clear" w:pos="5725"/>
+        <w:tab w:val="left" w:pos="1134"/>
+      </w:tabs>
+      <w:spacing w:before="600"/>
+    </w:pPr>
+    <w:rPr>
+      <w:rFonts w:ascii="Calibri" w:hAnsi="Calibri" w:cs="Calibri"/>
+      <w:b/>
+      <w:color w:val="46166B"/>
+      <w:sz w:val="24"/>
+    </w:rPr>
+  </w:style>
+  <w:style w:type="character" w:customStyle="1" w:styleId="DocumentTitleChar">
+    <w:name w:val="Document Title Char"/>
+    <w:basedOn w:val="NoNumberHeadingChar"/>
+    <w:link w:val="DocumentTitle"/>
+    <w:rsid w:val="003D7178"/>
+    <w:rPr>
+      <w:rFonts w:eastAsia="Times New Roman" w:cstheme="minorHAnsi"/>
+      <w:color w:val="46166B"/>
+      <w:spacing w:val="-30"/>
+      <w:kern w:val="28"/>
+      <w:sz w:val="56"/>
+      <w:szCs w:val="56"/>
+      <w:shd w:val="clear" w:color="auto" w:fill="FFFFFF"/>
+      <w:lang w:val="en-GB"/>
+    </w:rPr>
+  </w:style>
+  <w:style w:type="paragraph" w:customStyle="1" w:styleId="TableHeader">
+    <w:name w:val="Table Header"/>
+    <w:basedOn w:val="Normal"/>
+    <w:link w:val="TableHeaderChar"/>
+    <w:qFormat/>
+    <w:rsid w:val="000A4F26"/>
+    <w:rPr>
+      <w:b/>
+      <w:color w:val="FFFFFF" w:themeColor="background1"/>
+    </w:rPr>
+  </w:style>
+  <w:style w:type="character" w:customStyle="1" w:styleId="SubtitleChar">
+    <w:name w:val="Sub title Char"/>
+    <w:basedOn w:val="DocumentTitleChar"/>
+    <w:link w:val="Subtitle"/>
+    <w:rsid w:val="003D7178"/>
+    <w:rPr>
+      <w:rFonts w:ascii="Calibri" w:eastAsia="Times New Roman" w:hAnsi="Calibri" w:cs="Calibri"/>
+      <w:b/>
+      <w:color w:val="46166B"/>
+      <w:spacing w:val="-30"/>
+      <w:kern w:val="28"/>
+      <w:sz w:val="24"/>
+      <w:szCs w:val="24"/>
+      <w:shd w:val="clear" w:color="auto" w:fill="FFFFFF"/>
+      <w:lang w:val="en-GB"/>
+    </w:rPr>
+  </w:style>
+  <w:style w:type="paragraph" w:customStyle="1" w:styleId="Versioninfo">
+    <w:name w:val="Version info"/>
+    <w:basedOn w:val="Bodycopy"/>
+    <w:link w:val="VersioninfoChar"/>
+    <w:qFormat/>
+    <w:rsid w:val="000A4F26"/>
+    <w:pPr>
+      <w:tabs>
+        <w:tab w:val="clear" w:pos="5725"/>
+        <w:tab w:val="left" w:pos="1134"/>
+      </w:tabs>
+      <w:spacing w:before="0"/>
+    </w:pPr>
+    <w:rPr>
+      <w:rFonts w:ascii="Calibri" w:hAnsi="Calibri" w:cs="Calibri"/>
+      <w:color w:val="7F7F7F"/>
+      <w:sz w:val="24"/>
+    </w:rPr>
+  </w:style>
+  <w:style w:type="character" w:customStyle="1" w:styleId="TableHeaderChar">
+    <w:name w:val="Table Header Char"/>
+    <w:basedOn w:val="DefaultParagraphFont"/>
+    <w:link w:val="TableHeader"/>
+    <w:rsid w:val="000A4F26"/>
+    <w:rPr>
+      <w:rFonts w:eastAsia="Times New Roman" w:cstheme="minorHAnsi"/>
+      <w:b/>
+      <w:color w:val="FFFFFF" w:themeColor="background1"/>
+      <w:szCs w:val="24"/>
+      <w:lang w:val="en-GB"/>
+    </w:rPr>
+  </w:style>
+  <w:style w:type="paragraph" w:customStyle="1" w:styleId="Addresssubtitle">
+    <w:name w:val="Address sub title"/>
+    <w:basedOn w:val="Addresstitle"/>
+    <w:next w:val="Address"/>
+    <w:link w:val="AddresssubtitleChar"/>
+    <w:qFormat/>
+    <w:rsid w:val="00F22245"/>
+    <w:rPr>
+      <w:sz w:val="18"/>
+    </w:rPr>
+  </w:style>
+  <w:style w:type="character" w:customStyle="1" w:styleId="VersioninfoChar">
+    <w:name w:val="Version info Char"/>
+    <w:basedOn w:val="BodycopyChar"/>
+    <w:link w:val="Versioninfo"/>
+    <w:rsid w:val="000A4F26"/>
+    <w:rPr>
+      <w:rFonts w:ascii="Calibri" w:eastAsia="Times New Roman" w:hAnsi="Calibri" w:cs="Calibri"/>
+      <w:color w:val="7F7F7F"/>
+      <w:sz w:val="24"/>
+      <w:szCs w:val="24"/>
+    </w:rPr>
+  </w:style>
+  <w:style w:type="paragraph" w:customStyle="1" w:styleId="MainTitle">
+    <w:name w:val="Main Title"/>
+    <w:basedOn w:val="Normal"/>
+    <w:next w:val="DocumentTitle"/>
+    <w:link w:val="MainTitleChar"/>
+    <w:qFormat/>
+    <w:rsid w:val="003D7178"/>
+    <w:rPr>
+      <w:color w:val="FFFFFF" w:themeColor="background1"/>
+      <w:sz w:val="56"/>
+      <w:szCs w:val="56"/>
+    </w:rPr>
+  </w:style>
+  <w:style w:type="character" w:customStyle="1" w:styleId="AddresstitleChar">
+    <w:name w:val="Address title Char"/>
+    <w:basedOn w:val="DefaultParagraphFont"/>
+    <w:link w:val="Addresstitle"/>
+    <w:rsid w:val="00F22245"/>
+    <w:rPr>
+      <w:rFonts w:eastAsia="Times New Roman" w:cstheme="minorHAnsi"/>
+      <w:color w:val="46166B"/>
+      <w:sz w:val="26"/>
+      <w:szCs w:val="26"/>
+    </w:rPr>
+  </w:style>
+  <w:style w:type="character" w:customStyle="1" w:styleId="AddresssubtitleChar">
+    <w:name w:val="Address sub title Char"/>
+    <w:basedOn w:val="AddresstitleChar"/>
+    <w:link w:val="Addresssubtitle"/>
+    <w:rsid w:val="00F22245"/>
+    <w:rPr>
+      <w:rFonts w:eastAsia="Times New Roman" w:cstheme="minorHAnsi"/>
+      <w:color w:val="46166B"/>
+      <w:sz w:val="18"/>
+      <w:szCs w:val="26"/>
+    </w:rPr>
+  </w:style>
+  <w:style w:type="paragraph" w:customStyle="1" w:styleId="Table2header">
+    <w:name w:val="Table 2 header"/>
+    <w:basedOn w:val="Normal"/>
+    <w:link w:val="Table2headerChar"/>
+    <w:qFormat/>
+    <w:rsid w:val="00740BF1"/>
+    <w:pPr>
+      <w:keepLines w:val="0"/>
+    </w:pPr>
+    <w:rPr>
+      <w:b/>
+      <w:color w:val="auto"/>
+      <w:sz w:val="16"/>
+    </w:rPr>
+  </w:style>
+  <w:style w:type="character" w:customStyle="1" w:styleId="MainTitleChar">
+    <w:name w:val="Main Title Char"/>
+    <w:basedOn w:val="DefaultParagraphFont"/>
+    <w:link w:val="MainTitle"/>
+    <w:rsid w:val="003D7178"/>
+    <w:rPr>
+      <w:rFonts w:eastAsia="Times New Roman" w:cstheme="minorHAnsi"/>
+      <w:color w:val="FFFFFF" w:themeColor="background1"/>
+      <w:sz w:val="56"/>
+      <w:szCs w:val="56"/>
+      <w:lang w:val="en-GB"/>
+    </w:rPr>
+  </w:style>
+  <w:style w:type="character" w:customStyle="1" w:styleId="Table2headerChar">
+    <w:name w:val="Table 2 header Char"/>
+    <w:basedOn w:val="DefaultParagraphFont"/>
+    <w:link w:val="Table2header"/>
+    <w:rsid w:val="00740BF1"/>
+    <w:rPr>
+      <w:rFonts w:eastAsia="Times New Roman" w:cstheme="minorHAnsi"/>
+      <w:b/>
+      <w:sz w:val="16"/>
+      <w:szCs w:val="24"/>
+      <w:lang w:val="en-GB"/>
+    </w:rPr>
+  </w:style>
+  <w:style w:type="paragraph" w:customStyle="1" w:styleId="ContentsHeader">
+    <w:name w:val="Contents Header"/>
+    <w:basedOn w:val="NoNumberHeading"/>
+    <w:next w:val="Normal"/>
+    <w:link w:val="ContentsHeaderChar"/>
+    <w:qFormat/>
+    <w:rsid w:val="00740BF1"/>
+  </w:style>
+  <w:style w:type="character" w:customStyle="1" w:styleId="ContentsHeaderChar">
+    <w:name w:val="Contents Header Char"/>
+    <w:basedOn w:val="NoNumberHeadingChar"/>
+    <w:link w:val="ContentsHeader"/>
+    <w:rsid w:val="00740BF1"/>
+    <w:rPr>
+      <w:rFonts w:eastAsia="Times New Roman" w:cstheme="minorHAnsi"/>
+      <w:color w:val="46166B"/>
+      <w:spacing w:val="-30"/>
+      <w:kern w:val="28"/>
+      <w:sz w:val="52"/>
+      <w:szCs w:val="20"/>
+      <w:shd w:val="clear" w:color="auto" w:fill="FFFFFF"/>
+      <w:lang w:val="en-GB"/>
+    </w:rPr>
+  </w:style>
+  <w:style w:type="paragraph" w:styleId="CommentText">
+    <w:name w:val="annotation text"/>
+    <w:basedOn w:val="Normal"/>
+    <w:link w:val="CommentTextChar"/>
+    <w:autoRedefine/>
+    <w:semiHidden/>
+    <w:rsid w:val="00734DBC"/>
+    <w:pPr>
+      <w:keepLines w:val="0"/>
+    </w:pPr>
+    <w:rPr>
+      <w:rFonts w:ascii="Arial" w:hAnsi="Arial" w:cs="Times New Roman"/>
+      <w:b/>
+      <w:color w:val="0000FF"/>
+      <w:sz w:val="20"/>
+      <w:szCs w:val="20"/>
+      <w:lang w:val="en-AU"/>
+    </w:rPr>
+  </w:style>
+  <w:style w:type="character" w:customStyle="1" w:styleId="CommentTextChar">
+    <w:name w:val="Comment Text Char"/>
+    <w:basedOn w:val="DefaultParagraphFont"/>
+    <w:link w:val="CommentText"/>
+    <w:semiHidden/>
+    <w:rsid w:val="00734DBC"/>
+    <w:rPr>
+      <w:rFonts w:ascii="Arial" w:eastAsia="Times New Roman" w:hAnsi="Arial" w:cs="Times New Roman"/>
+      <w:b/>
+      <w:color w:val="0000FF"/>
+      <w:sz w:val="20"/>
+      <w:szCs w:val="20"/>
+      <w:lang w:val="en-AU"/>
+    </w:rPr>
+  </w:style>
+</w:styles>
+</file>
+
+<file path=word/stylesWithEffects.xml><?xml version="1.0" encoding="utf-8"?>
+<w:styles xmlns:wpc="http://schemas.microsoft.com/office/word/2010/wordprocessingCanvas" xmlns:mc="http://schemas.openxmlformats.org/markup-compatibility/2006" xmlns:o="urn:schemas-microsoft-com:office:office" xmlns:r="http://schemas.openxmlformats.org/officeDocument/2006/relationships" xmlns:m="http://schemas.openxmlformats.org/officeDocument/2006/math" xmlns:v="urn:schemas-microsoft-com:vml" xmlns:wp14="http://schemas.microsoft.com/office/word/2010/wordprocessingDrawing" xmlns:wp="http://schemas.openxmlformats.org/drawingml/2006/wordprocessingDrawing" xmlns:w10="urn:schemas-microsoft-com:office:word" xmlns:w="http://schemas.openxmlformats.org/wordprocessingml/2006/main" xmlns:w14="http://schemas.microsoft.com/office/word/2010/wordml" xmlns:wpg="http://schemas.microsoft.com/office/word/2010/wordprocessingGroup" xmlns:wpi="http://schemas.microsoft.com/office/word/2010/wordprocessingInk" xmlns:wne="http://schemas.microsoft.com/office/word/2006/wordml" xmlns:wps="http://schemas.microsoft.com/office/word/2010/wordprocessingShape" mc:Ignorable="w14 wp14">
+  <w:docDefaults>
+    <w:rPrDefault>
+      <w:rPr>
+        <w:rFonts w:asciiTheme="minorHAnsi" w:eastAsiaTheme="minorHAnsi" w:hAnsiTheme="minorHAnsi" w:cstheme="minorBidi"/>
+        <w:sz w:val="22"/>
+        <w:szCs w:val="22"/>
+        <w:lang w:val="en-US" w:eastAsia="en-US" w:bidi="ar-SA"/>
+      </w:rPr>
+    </w:rPrDefault>
+    <w:pPrDefault>
+      <w:pPr>
+        <w:spacing w:after="200" w:line="276" w:lineRule="auto"/>
+      </w:pPr>
+    </w:pPrDefault>
+  </w:docDefaults>
+  <w:latentStyles w:defLockedState="0" w:defUIPriority="99" w:defSemiHidden="1" w:defUnhideWhenUsed="1" w:defQFormat="0" w:count="267">
+    <w:lsdException w:name="Normal" w:semiHidden="0" w:uiPriority="0" w:unhideWhenUsed="0" w:qFormat="1"/>
+    <w:lsdException w:name="heading 1" w:semiHidden="0" w:uiPriority="0" w:unhideWhenUsed="0" w:qFormat="1"/>
+    <w:lsdException w:name="heading 2" w:uiPriority="0" w:qFormat="1"/>
+    <w:lsdException w:name="heading 3" w:uiPriority="0" w:qFormat="1"/>
+    <w:lsdException w:name="heading 4" w:uiPriority="9" w:qFormat="1"/>
+    <w:lsdException w:name="heading 5" w:uiPriority="9" w:qFormat="1"/>
+    <w:lsdException w:name="heading 6" w:uiPriority="9" w:qFormat="1"/>
+    <w:lsdException w:name="heading 7" w:uiPriority="9" w:qFormat="1"/>
+    <w:lsdException w:name="heading 8" w:uiPriority="9" w:qFormat="1"/>
+    <w:lsdException w:name="heading 9" w:uiPriority="9" w:qFormat="1"/>
+    <w:lsdException w:name="index 1" w:uiPriority="0"/>
+    <w:lsdException w:name="index 2" w:uiPriority="0"/>
+    <w:lsdException w:name="index 3" w:uiPriority="0"/>
+    <w:lsdException w:name="index 4" w:uiPriority="0"/>
+    <w:lsdException w:name="index 5" w:uiPriority="0"/>
+    <w:lsdException w:name="index 6" w:uiPriority="0"/>
+    <w:lsdException w:name="index 7" w:uiPriority="0"/>
+    <w:lsdException w:name="index 8" w:uiPriority="0"/>
+    <w:lsdException w:name="index 9" w:uiPriority="0"/>
+    <w:lsdException w:name="toc 1" w:uiPriority="39" w:qFormat="1"/>
+    <w:lsdException w:name="toc 2" w:uiPriority="39" w:qFormat="1"/>
+    <w:lsdException w:name="toc 3" w:uiPriority="39" w:qFormat="1"/>
+    <w:lsdException w:name="toc 4" w:uiPriority="0"/>
+    <w:lsdException w:name="toc 5" w:uiPriority="0"/>
+    <w:lsdException w:name="toc 6" w:uiPriority="0"/>
+    <w:lsdException w:name="toc 7" w:uiPriority="0"/>
+    <w:lsdException w:name="toc 8" w:uiPriority="0"/>
+    <w:lsdException w:name="toc 9" w:uiPriority="0"/>
+    <w:lsdException w:name="annotation text" w:uiPriority="0"/>
+    <w:lsdException w:name="header" w:uiPriority="0"/>
+    <w:lsdException w:name="index heading" w:uiPriority="0"/>
+    <w:lsdException w:name="caption" w:uiPriority="0" w:qFormat="1"/>
+    <w:lsdException w:name="Title" w:semiHidden="0" w:uiPriority="10" w:unhideWhenUsed="0" w:qFormat="1"/>
+    <w:lsdException w:name="Default Paragraph Font" w:uiPriority="1"/>
+    <w:lsdException w:name="Subtitle" w:semiHidden="0" w:uiPriority="11" w:unhideWhenUsed="0" w:qFormat="1"/>
+    <w:lsdException w:name="Strong" w:semiHidden="0" w:uiPriority="22" w:unhideWhenUsed="0" w:qFormat="1"/>
+    <w:lsdException w:name="Emphasis" w:semiHidden="0" w:uiPriority="20" w:unhideWhenUsed="0" w:qFormat="1"/>
+    <w:lsdException w:name="No List" w:uiPriority="0"/>
+    <w:lsdException w:name="Table Grid" w:semiHidden="0" w:uiPriority="39" w:unhideWhenUsed="0"/>
+    <w:lsdException w:name="Placeholder Text" w:unhideWhenUsed="0"/>
+    <w:lsdException w:name="No Spacing" w:semiHidden="0" w:uiPriority="1" w:unhideWhenUsed="0" w:qFormat="1"/>
+    <w:lsdException w:name="Light Shading" w:semiHidden="0" w:uiPriority="60" w:unhideWhenUsed="0"/>
+    <w:lsdException w:name="Light List" w:semiHidden="0" w:uiPriority="61" w:unhideWhenUsed="0"/>
+    <w:lsdException w:name="Light Grid" w:semiHidden="0" w:uiPriority="62" w:unhideWhenUsed="0"/>
+    <w:lsdException w:name="Medium Shading 1" w:semiHidden="0" w:uiPriority="63" w:unhideWhenUsed="0"/>
+    <w:lsdException w:name="Medium Shading 2" w:semiHidden="0" w:uiPriority="64" w:unhideWhenUsed="0"/>
+    <w:lsdException w:name="Medium List 1" w:semiHidden="0" w:uiPriority="65" w:unhideWhenUsed="0"/>
+    <w:lsdException w:name="Medium List 2" w:semiHidden="0" w:uiPriority="66" w:unhideWhenUsed="0"/>
+    <w:lsdException w:name="Medium Grid 1" w:semiHidden="0" w:uiPriority="67" w:unhideWhenUsed="0"/>
+    <w:lsdException w:name="Medium Grid 2" w:semiHidden="0" w:uiPriority="68" w:unhideWhenUsed="0"/>
+    <w:lsdException w:name="Medium Grid 3" w:semiHidden="0" w:uiPriority="69" w:unhideWhenUsed="0"/>
+    <w:lsdException w:name="Dark List" w:semiHidden="0" w:uiPriority="70" w:unhideWhenUsed="0"/>
+    <w:lsdException w:name="Colorful Shading" w:semiHidden="0" w:uiPriority="71" w:unhideWhenUsed="0"/>
+    <w:lsdException w:name="Colorful List" w:semiHidden="0" w:uiPriority="72" w:unhideWhenUsed="0"/>
+    <w:lsdException w:name="Colorful Grid" w:semiHidden="0" w:uiPriority="73" w:unhideWhenUsed="0"/>
+    <w:lsdException w:name="Light Shading Accent 1" w:semiHidden="0" w:uiPriority="60" w:unhideWhenUsed="0"/>
+    <w:lsdException w:name="Light List Accent 1" w:semiHidden="0" w:uiPriority="61" w:unhideWhenUsed="0"/>
+    <w:lsdException w:name="Light Grid Accent 1" w:semiHidden="0" w:uiPriority="62" w:unhideWhenUsed="0"/>
+    <w:lsdException w:name="Medium Shading 1 Accent 1" w:semiHidden="0" w:uiPriority="63" w:unhideWhenUsed="0"/>
+    <w:lsdException w:name="Medium Shading 2 Accent 1" w:semiHidden="0" w:uiPriority="64" w:unhideWhenUsed="0"/>
+    <w:lsdException w:name="Medium List 1 Accent 1" w:semiHidden="0" w:uiPriority="65" w:unhideWhenUsed="0"/>
+    <w:lsdException w:name="Revision" w:unhideWhenUsed="0"/>
+    <w:lsdException w:name="List Paragraph" w:semiHidden="0" w:uiPriority="34" w:unhideWhenUsed="0" w:qFormat="1"/>
+    <w:lsdException w:name="Quote" w:semiHidden="0" w:uiPriority="29" w:unhideWhenUsed="0" w:qFormat="1"/>
+    <w:lsdException w:name="Intense Quote" w:semiHidden="0" w:uiPriority="30" w:unhideWhenUsed="0" w:qFormat="1"/>
+    <w:lsdException w:name="Medium List 2 Accent 1" w:semiHidden="0" w:uiPriority="66" w:unhideWhenUsed="0"/>
+    <w:lsdException w:name="Medium Grid 1 Accent 1" w:semiHidden="0" w:uiPriority="67" w:unhideWhenUsed="0"/>
+    <w:lsdException w:name="Medium Grid 2 Accent 1" w:semiHidden="0" w:uiPriority="68" w:unhideWhenUsed="0"/>
+    <w:lsdException w:name="Medium Grid 3 Accent 1" w:semiHidden="0" w:uiPriority="69" w:unhideWhenUsed="0"/>
+    <w:lsdException w:name="Dark List Accent 1" w:semiHidden="0" w:uiPriority="70" w:unhideWhenUsed="0"/>
+    <w:lsdException w:name="Colorful Shading Accent 1" w:semiHidden="0" w:uiPriority="71" w:unhideWhenUsed="0"/>
+    <w:lsdException w:name="Colorful List Accent 1" w:semiHidden="0" w:uiPriority="72" w:unhideWhenUsed="0"/>
+    <w:lsdException w:name="Colorful Grid Accent 1" w:semiHidden="0" w:uiPriority="73" w:unhideWhenUsed="0"/>
+    <w:lsdException w:name="Light Shading Accent 2" w:semiHidden="0" w:uiPriority="60" w:unhideWhenUsed="0"/>
+    <w:lsdException w:name="Light List Accent 2" w:semiHidden="0" w:uiPriority="61" w:unhideWhenUsed="0"/>
+    <w:lsdException w:name="Light Grid Accent 2" w:semiHidden="0" w:uiPriority="62" w:unhideWhenUsed="0"/>
+    <w:lsdException w:name="Medium Shading 1 Accent 2" w:semiHidden="0" w:uiPriority="63" w:unhideWhenUsed="0"/>
+    <w:lsdException w:name="Medium Shading 2 Accent 2" w:semiHidden="0" w:uiPriority="64" w:unhideWhenUsed="0"/>
+    <w:lsdException w:name="Medium List 1 Accent 2" w:semiHidden="0" w:uiPriority="65" w:unhideWhenUsed="0"/>
+    <w:lsdException w:name="Medium List 2 Accent 2" w:semiHidden="0" w:uiPriority="66" w:unhideWhenUsed="0"/>
+    <w:lsdException w:name="Medium Grid 1 Accent 2" w:semiHidden="0" w:uiPriority="67" w:unhideWhenUsed="0"/>
+    <w:lsdException w:name="Medium Grid 2 Accent 2" w:semiHidden="0" w:uiPriority="68" w:unhideWhenUsed="0"/>
+    <w:lsdException w:name="Medium Grid 3 Accent 2" w:semiHidden="0" w:uiPriority="69" w:unhideWhenUsed="0"/>
+    <w:lsdException w:name="Dark List Accent 2" w:semiHidden="0" w:uiPriority="70" w:unhideWhenUsed="0"/>
+    <w:lsdException w:name="Colorful Shading Accent 2" w:semiHidden="0" w:uiPriority="71" w:unhideWhenUsed="0"/>
+    <w:lsdException w:name="Colorful List Accent 2" w:semiHidden="0" w:uiPriority="72" w:unhideWhenUsed="0"/>
+    <w:lsdException w:name="Colorful Grid Accent 2" w:semiHidden="0" w:uiPriority="73" w:unhideWhenUsed="0"/>
+    <w:lsdException w:name="Light Shading Accent 3" w:semiHidden="0" w:uiPriority="60" w:unhideWhenUsed="0"/>
+    <w:lsdException w:name="Light List Accent 3" w:semiHidden="0" w:uiPriority="61" w:unhideWhenUsed="0"/>
+    <w:lsdException w:name="Light Grid Accent 3" w:semiHidden="0" w:uiPriority="62" w:unhideWhenUsed="0"/>
+    <w:lsdException w:name="Medium Shading 1 Accent 3" w:semiHidden="0" w:uiPriority="63" w:unhideWhenUsed="0"/>
+    <w:lsdException w:name="Medium Shading 2 Accent 3" w:semiHidden="0" w:uiPriority="64" w:unhideWhenUsed="0"/>
+    <w:lsdException w:name="Medium List 1 Accent 3" w:semiHidden="0" w:uiPriority="65" w:unhideWhenUsed="0"/>
+    <w:lsdException w:name="Medium List 2 Accent 3" w:semiHidden="0" w:uiPriority="66" w:unhideWhenUsed="0"/>
+    <w:lsdException w:name="Medium Grid 1 Accent 3" w:semiHidden="0" w:uiPriority="67" w:unhideWhenUsed="0"/>
+    <w:lsdException w:name="Medium Grid 2 Accent 3" w:semiHidden="0" w:uiPriority="68" w:unhideWhenUsed="0"/>
+    <w:lsdException w:name="Medium Grid 3 Accent 3" w:semiHidden="0" w:uiPriority="69" w:unhideWhenUsed="0"/>
+    <w:lsdException w:name="Dark List Accent 3" w:semiHidden="0" w:uiPriority="70" w:unhideWhenUsed="0"/>
+    <w:lsdException w:name="Colorful Shading Accent 3" w:semiHidden="0" w:uiPriority="71" w:unhideWhenUsed="0"/>
+    <w:lsdException w:name="Colorful List Accent 3" w:semiHidden="0" w:uiPriority="72" w:unhideWhenUsed="0"/>
+    <w:lsdException w:name="Colorful Grid Accent 3" w:semiHidden="0" w:uiPriority="73" w:unhideWhenUsed="0"/>
+    <w:lsdException w:name="Light Shading Accent 4" w:semiHidden="0" w:uiPriority="60" w:unhideWhenUsed="0"/>
+    <w:lsdException w:name="Light List Accent 4" w:semiHidden="0" w:uiPriority="61" w:unhideWhenUsed="0"/>
+    <w:lsdException w:name="Light Grid Accent 4" w:semiHidden="0" w:uiPriority="62" w:unhideWhenUsed="0"/>
+    <w:lsdException w:name="Medium Shading 1 Accent 4" w:semiHidden="0" w:uiPriority="63" w:unhideWhenUsed="0"/>
+    <w:lsdException w:name="Medium Shading 2 Accent 4" w:semiHidden="0" w:uiPriority="64" w:unhideWhenUsed="0"/>
+    <w:lsdException w:name="Medium List 1 Accent 4" w:semiHidden="0" w:uiPriority="65" w:unhideWhenUsed="0"/>
+    <w:lsdException w:name="Medium List 2 Accent 4" w:semiHidden="0" w:uiPriority="66" w:unhideWhenUsed="0"/>
+    <w:lsdException w:name="Medium Grid 1 Accent 4" w:semiHidden="0" w:uiPriority="67" w:unhideWhenUsed="0"/>
+    <w:lsdException w:name="Medium Grid 2 Accent 4" w:semiHidden="0" w:uiPriority="68" w:unhideWhenUsed="0"/>
+    <w:lsdException w:name="Medium Grid 3 Accent 4" w:semiHidden="0" w:uiPriority="69" w:unhideWhenUsed="0"/>
+    <w:lsdException w:name="Dark List Accent 4" w:semiHidden="0" w:uiPriority="70" w:unhideWhenUsed="0"/>
+    <w:lsdException w:name="Colorful Shading Accent 4" w:semiHidden="0" w:uiPriority="71" w:unhideWhenUsed="0"/>
+    <w:lsdException w:name="Colorful List Accent 4" w:semiHidden="0" w:uiPriority="72" w:unhideWhenUsed="0"/>
+    <w:lsdException w:name="Colorful Grid Accent 4" w:semiHidden="0" w:uiPriority="73" w:unhideWhenUsed="0"/>
+    <w:lsdException w:name="Light Shading Accent 5" w:semiHidden="0" w:uiPriority="60" w:unhideWhenUsed="0"/>
+    <w:lsdException w:name="Light List Accent 5" w:semiHidden="0" w:uiPriority="61" w:unhideWhenUsed="0"/>
+    <w:lsdException w:name="Light Grid Accent 5" w:semiHidden="0" w:uiPriority="62" w:unhideWhenUsed="0"/>
+    <w:lsdException w:name="Medium Shading 1 Accent 5" w:semiHidden="0" w:uiPriority="63" w:unhideWhenUsed="0"/>
+    <w:lsdException w:name="Medium Shading 2 Accent 5" w:semiHidden="0" w:uiPriority="64" w:unhideWhenUsed="0"/>
+    <w:lsdException w:name="Medium List 1 Accent 5" w:semiHidden="0" w:uiPriority="65" w:unhideWhenUsed="0"/>
+    <w:lsdException w:name="Medium List 2 Accent 5" w:semiHidden="0" w:uiPriority="66" w:unhideWhenUsed="0"/>
+    <w:lsdException w:name="Medium Grid 1 Accent 5" w:semiHidden="0" w:uiPriority="67" w:unhideWhenUsed="0"/>
+    <w:lsdException w:name="Medium Grid 2 Accent 5" w:semiHidden="0" w:uiPriority="68" w:unhideWhenUsed="0"/>
+    <w:lsdException w:name="Medium Grid 3 Accent 5" w:semiHidden="0" w:uiPriority="69" w:unhideWhenUsed="0"/>
+    <w:lsdException w:name="Dark List Accent 5" w:semiHidden="0" w:uiPriority="70" w:unhideWhenUsed="0"/>
+    <w:lsdException w:name="Colorful Shading Accent 5" w:semiHidden="0" w:uiPriority="71" w:unhideWhenUsed="0"/>
+    <w:lsdException w:name="Colorful List Accent 5" w:semiHidden="0" w:uiPriority="72" w:unhideWhenUsed="0"/>
+    <w:lsdException w:name="Colorful Grid Accent 5" w:semiHidden="0" w:uiPriority="73" w:unhideWhenUsed="0"/>
+    <w:lsdException w:name="Light Shading Accent 6" w:semiHidden="0" w:uiPriority="60" w:unhideWhenUsed="0"/>
+    <w:lsdException w:name="Light List Accent 6" w:semiHidden="0" w:uiPriority="61" w:unhideWhenUsed="0"/>
+    <w:lsdException w:name="Light Grid Accent 6" w:semiHidden="0" w:uiPriority="62" w:unhideWhenUsed="0"/>
+    <w:lsdException w:name="Medium Shading 1 Accent 6" w:semiHidden="0" w:uiPriority="63" w:unhideWhenUsed="0"/>
+    <w:lsdException w:name="Medium Shading 2 Accent 6" w:semiHidden="0" w:uiPriority="64" w:unhideWhenUsed="0"/>
+    <w:lsdException w:name="Medium List 1 Accent 6" w:semiHidden="0" w:uiPriority="65" w:unhideWhenUsed="0"/>
+    <w:lsdException w:name="Medium List 2 Accent 6" w:semiHidden="0" w:uiPriority="66" w:unhideWhenUsed="0"/>
+    <w:lsdException w:name="Medium Grid 1 Accent 6" w:semiHidden="0" w:uiPriority="67" w:unhideWhenUsed="0"/>
+    <w:lsdException w:name="Medium Grid 2 Accent 6" w:semiHidden="0" w:uiPriority="68" w:unhideWhenUsed="0"/>
+    <w:lsdException w:name="Medium Grid 3 Accent 6" w:semiHidden="0" w:uiPriority="69" w:unhideWhenUsed="0"/>
+    <w:lsdException w:name="Dark List Accent 6" w:semiHidden="0" w:uiPriority="70" w:unhideWhenUsed="0"/>
+    <w:lsdException w:name="Colorful Shading Accent 6" w:semiHidden="0" w:uiPriority="71" w:unhideWhenUsed="0"/>
+    <w:lsdException w:name="Colorful List Accent 6" w:semiHidden="0" w:uiPriority="72" w:unhideWhenUsed="0"/>
+    <w:lsdException w:name="Colorful Grid Accent 6" w:semiHidden="0" w:uiPriority="73" w:unhideWhenUsed="0"/>
+    <w:lsdException w:name="Subtle Emphasis" w:semiHidden="0" w:uiPriority="19" w:unhideWhenUsed="0" w:qFormat="1"/>
+    <w:lsdException w:name="Intense Emphasis" w:semiHidden="0" w:uiPriority="21" w:unhideWhenUsed="0" w:qFormat="1"/>
+    <w:lsdException w:name="Subtle Reference" w:semiHidden="0" w:uiPriority="31" w:unhideWhenUsed="0" w:qFormat="1"/>
+    <w:lsdException w:name="Intense Reference" w:semiHidden="0" w:uiPriority="32" w:unhideWhenUsed="0" w:qFormat="1"/>
+    <w:lsdException w:name="Book Title" w:semiHidden="0" w:uiPriority="33" w:unhideWhenUsed="0" w:qFormat="1"/>
+    <w:lsdException w:name="Bibliography" w:uiPriority="37"/>
+    <w:lsdException w:name="TOC Heading" w:uiPriority="39" w:qFormat="1"/>
   </w:latentStyles>
   <w:style w:type="paragraph" w:default="1" w:styleId="Normal">
     <w:name w:val="Normal"/>
@@ -43701,49 +46075,15 @@
 </file>
 
 <file path=customXml/item1.xml><?xml version="1.0" encoding="utf-8"?>
-<?mso-contentType ?>
-<spe:Receivers xmlns:spe="http://schemas.microsoft.com/sharepoint/events">
-  <Receiver>
-    <Name>Document ID Generator</Name>
-    <Synchronization>Synchronous</Synchronization>
-    <Type>10001</Type>
-    <SequenceNumber>1000</SequenceNumber>
-    <Assembly>Microsoft.Office.DocumentManagement, Version=14.0.0.0, Culture=neutral, PublicKeyToken=71e9bce111e9429c</Assembly>
-    <Class>Microsoft.Office.DocumentManagement.Internal.DocIdHandler</Class>
-    <Data/>
-    <Filter/>
-  </Receiver>
-  <Receiver>
-    <Name>Document ID Generator</Name>
-    <Synchronization>Synchronous</Synchronization>
-    <Type>10002</Type>
-    <SequenceNumber>1001</SequenceNumber>
-    <Assembly>Microsoft.Office.DocumentManagement, Version=14.0.0.0, Culture=neutral, PublicKeyToken=71e9bce111e9429c</Assembly>
-    <Class>Microsoft.Office.DocumentManagement.Internal.DocIdHandler</Class>
-    <Data/>
-    <Filter/>
-  </Receiver>
-  <Receiver>
-    <Name>Document ID Generator</Name>
-    <Synchronization>Synchronous</Synchronization>
-    <Type>10004</Type>
-    <SequenceNumber>1002</SequenceNumber>
-    <Assembly>Microsoft.Office.DocumentManagement, Version=14.0.0.0, Culture=neutral, PublicKeyToken=71e9bce111e9429c</Assembly>
-    <Class>Microsoft.Office.DocumentManagement.Internal.DocIdHandler</Class>
-    <Data/>
-    <Filter/>
-  </Receiver>
-  <Receiver>
-    <Name>Document ID Generator</Name>
-    <Synchronization>Synchronous</Synchronization>
-    <Type>10006</Type>
-    <SequenceNumber>1003</SequenceNumber>
-    <Assembly>Microsoft.Office.DocumentManagement, Version=14.0.0.0, Culture=neutral, PublicKeyToken=71e9bce111e9429c</Assembly>
-    <Class>Microsoft.Office.DocumentManagement.Internal.DocIdHandler</Class>
-    <Data/>
-    <Filter/>
-  </Receiver>
-</spe:Receivers>
+<p:properties xmlns:p="http://schemas.microsoft.com/office/2006/metadata/properties" xmlns:xsi="http://www.w3.org/2001/XMLSchema-instance" xmlns:pc="http://schemas.microsoft.com/office/infopath/2007/PartnerControls">
+  <documentManagement>
+    <_dlc_DocId xmlns="f6cd3fa9-69ae-4591-a72d-dc2163db6e20">YQAZJJJEJ4SJ-166-3385</_dlc_DocId>
+    <_dlc_DocIdUrl xmlns="f6cd3fa9-69ae-4591-a72d-dc2163db6e20">
+      <Url>http://matrix/ss/marketing/_layouts/DocIdRedir.aspx?ID=YQAZJJJEJ4SJ-166-3385</Url>
+      <Description>YQAZJJJEJ4SJ-166-3385</Description>
+    </_dlc_DocIdUrl>
+  </documentManagement>
+</p:properties>
 </file>
 
 <file path=customXml/item2.xml><?xml version="1.0" encoding="utf-8"?>
@@ -43892,15 +46232,49 @@
 </file>
 
 <file path=customXml/item3.xml><?xml version="1.0" encoding="utf-8"?>
-<p:properties xmlns:p="http://schemas.microsoft.com/office/2006/metadata/properties" xmlns:xsi="http://www.w3.org/2001/XMLSchema-instance" xmlns:pc="http://schemas.microsoft.com/office/infopath/2007/PartnerControls">
-  <documentManagement>
-    <_dlc_DocId xmlns="f6cd3fa9-69ae-4591-a72d-dc2163db6e20">YQAZJJJEJ4SJ-166-3385</_dlc_DocId>
-    <_dlc_DocIdUrl xmlns="f6cd3fa9-69ae-4591-a72d-dc2163db6e20">
-      <Url>http://matrix/ss/marketing/_layouts/DocIdRedir.aspx?ID=YQAZJJJEJ4SJ-166-3385</Url>
-      <Description>YQAZJJJEJ4SJ-166-3385</Description>
-    </_dlc_DocIdUrl>
-  </documentManagement>
-</p:properties>
+<?mso-contentType ?>
+<spe:Receivers xmlns:spe="http://schemas.microsoft.com/sharepoint/events">
+  <Receiver>
+    <Name>Document ID Generator</Name>
+    <Synchronization>Synchronous</Synchronization>
+    <Type>10001</Type>
+    <SequenceNumber>1000</SequenceNumber>
+    <Assembly>Microsoft.Office.DocumentManagement, Version=14.0.0.0, Culture=neutral, PublicKeyToken=71e9bce111e9429c</Assembly>
+    <Class>Microsoft.Office.DocumentManagement.Internal.DocIdHandler</Class>
+    <Data/>
+    <Filter/>
+  </Receiver>
+  <Receiver>
+    <Name>Document ID Generator</Name>
+    <Synchronization>Synchronous</Synchronization>
+    <Type>10002</Type>
+    <SequenceNumber>1001</SequenceNumber>
+    <Assembly>Microsoft.Office.DocumentManagement, Version=14.0.0.0, Culture=neutral, PublicKeyToken=71e9bce111e9429c</Assembly>
+    <Class>Microsoft.Office.DocumentManagement.Internal.DocIdHandler</Class>
+    <Data/>
+    <Filter/>
+  </Receiver>
+  <Receiver>
+    <Name>Document ID Generator</Name>
+    <Synchronization>Synchronous</Synchronization>
+    <Type>10004</Type>
+    <SequenceNumber>1002</SequenceNumber>
+    <Assembly>Microsoft.Office.DocumentManagement, Version=14.0.0.0, Culture=neutral, PublicKeyToken=71e9bce111e9429c</Assembly>
+    <Class>Microsoft.Office.DocumentManagement.Internal.DocIdHandler</Class>
+    <Data/>
+    <Filter/>
+  </Receiver>
+  <Receiver>
+    <Name>Document ID Generator</Name>
+    <Synchronization>Synchronous</Synchronization>
+    <Type>10006</Type>
+    <SequenceNumber>1003</SequenceNumber>
+    <Assembly>Microsoft.Office.DocumentManagement, Version=14.0.0.0, Culture=neutral, PublicKeyToken=71e9bce111e9429c</Assembly>
+    <Class>Microsoft.Office.DocumentManagement.Internal.DocIdHandler</Class>
+    <Data/>
+    <Filter/>
+  </Receiver>
+</spe:Receivers>
 </file>
 
 <file path=customXml/item4.xml><?xml version="1.0" encoding="utf-8"?>
@@ -43917,9 +46291,11 @@
 </file>
 
 <file path=customXml/itemProps1.xml><?xml version="1.0" encoding="utf-8"?>
-<ds:datastoreItem xmlns:ds="http://schemas.openxmlformats.org/officeDocument/2006/customXml" ds:itemID="{45E0CC4E-9DCB-48B0-9066-D1265A61B0B4}">
+<ds:datastoreItem xmlns:ds="http://schemas.openxmlformats.org/officeDocument/2006/customXml" ds:itemID="{C6FCB273-1B0F-4B4D-85AC-2258EBED6790}">
   <ds:schemaRefs>
-    <ds:schemaRef ds:uri="http://schemas.microsoft.com/sharepoint/events"/>
+    <ds:schemaRef ds:uri="http://schemas.microsoft.com/office/2006/metadata/properties"/>
+    <ds:schemaRef ds:uri="http://schemas.microsoft.com/office/infopath/2007/PartnerControls"/>
+    <ds:schemaRef ds:uri="f6cd3fa9-69ae-4591-a72d-dc2163db6e20"/>
   </ds:schemaRefs>
 </ds:datastoreItem>
 </file>
@@ -43943,11 +46319,9 @@
 </file>
 
 <file path=customXml/itemProps3.xml><?xml version="1.0" encoding="utf-8"?>
-<ds:datastoreItem xmlns:ds="http://schemas.openxmlformats.org/officeDocument/2006/customXml" ds:itemID="{C6FCB273-1B0F-4B4D-85AC-2258EBED6790}">
+<ds:datastoreItem xmlns:ds="http://schemas.openxmlformats.org/officeDocument/2006/customXml" ds:itemID="{45E0CC4E-9DCB-48B0-9066-D1265A61B0B4}">
   <ds:schemaRefs>
-    <ds:schemaRef ds:uri="http://schemas.microsoft.com/office/2006/metadata/properties"/>
-    <ds:schemaRef ds:uri="http://schemas.microsoft.com/office/infopath/2007/PartnerControls"/>
-    <ds:schemaRef ds:uri="f6cd3fa9-69ae-4591-a72d-dc2163db6e20"/>
+    <ds:schemaRef ds:uri="http://schemas.microsoft.com/sharepoint/events"/>
   </ds:schemaRefs>
 </ds:datastoreItem>
 </file>
@@ -43961,7 +46335,7 @@
 </file>
 
 <file path=customXml/itemProps5.xml><?xml version="1.0" encoding="utf-8"?>
-<ds:datastoreItem xmlns:ds="http://schemas.openxmlformats.org/officeDocument/2006/customXml" ds:itemID="{0C5384A2-E9E5-4C57-823B-8E30170A3A6F}">
+<ds:datastoreItem xmlns:ds="http://schemas.openxmlformats.org/officeDocument/2006/customXml" ds:itemID="{DF42B88F-DF8A-458A-AD07-3B34E21DFFEF}">
   <ds:schemaRefs>
     <ds:schemaRef ds:uri="http://schemas.openxmlformats.org/officeDocument/2006/bibliography"/>
   </ds:schemaRefs>

--- a/SAP/SAP.docx
+++ b/SAP/SAP.docx
@@ -1,6 +1,6 @@
 
 <file path=word/document.xml><?xml version="1.0" encoding="utf-8"?>
-<w:document xmlns:wpc="http://schemas.microsoft.com/office/word/2010/wordprocessingCanvas" xmlns:mc="http://schemas.openxmlformats.org/markup-compatibility/2006" xmlns:o="urn:schemas-microsoft-com:office:office" xmlns:r="http://schemas.openxmlformats.org/officeDocument/2006/relationships" xmlns:m="http://schemas.openxmlformats.org/officeDocument/2006/math" xmlns:v="urn:schemas-microsoft-com:vml" xmlns:wp14="http://schemas.microsoft.com/office/word/2010/wordprocessingDrawing" xmlns:wp="http://schemas.openxmlformats.org/drawingml/2006/wordprocessingDrawing" xmlns:w10="urn:schemas-microsoft-com:office:word" xmlns:w="http://schemas.openxmlformats.org/wordprocessingml/2006/main" xmlns:w14="http://schemas.microsoft.com/office/word/2010/wordml" xmlns:wpg="http://schemas.microsoft.com/office/word/2010/wordprocessingGroup" xmlns:wpi="http://schemas.microsoft.com/office/word/2010/wordprocessingInk" xmlns:wne="http://schemas.microsoft.com/office/word/2006/wordml" xmlns:wps="http://schemas.microsoft.com/office/word/2010/wordprocessingShape" mc:Ignorable="w14 wp14">
+<w:document xmlns:wpc="http://schemas.microsoft.com/office/word/2010/wordprocessingCanvas" xmlns:mc="http://schemas.openxmlformats.org/markup-compatibility/2006" xmlns:o="urn:schemas-microsoft-com:office:office" xmlns:r="http://schemas.openxmlformats.org/officeDocument/2006/relationships" xmlns:m="http://schemas.openxmlformats.org/officeDocument/2006/math" xmlns:v="urn:schemas-microsoft-com:vml" xmlns:wp14="http://schemas.microsoft.com/office/word/2010/wordprocessingDrawing" xmlns:wp="http://schemas.openxmlformats.org/drawingml/2006/wordprocessingDrawing" xmlns:w10="urn:schemas-microsoft-com:office:word" xmlns:w="http://schemas.openxmlformats.org/wordprocessingml/2006/main" xmlns:w14="http://schemas.microsoft.com/office/word/2010/wordml" xmlns:w15="http://schemas.microsoft.com/office/word/2012/wordml" xmlns:wpg="http://schemas.microsoft.com/office/word/2010/wordprocessingGroup" xmlns:wpi="http://schemas.microsoft.com/office/word/2010/wordprocessingInk" xmlns:wne="http://schemas.microsoft.com/office/word/2006/wordml" xmlns:wps="http://schemas.microsoft.com/office/word/2010/wordprocessingShape" mc:Ignorable="w14 w15 wp14">
   <w:body>
     <w:p>
       <w:pPr>
@@ -63,7 +63,7 @@
                         </pic:cNvPicPr>
                       </pic:nvPicPr>
                       <pic:blipFill rotWithShape="1">
-                        <a:blip r:embed="rId13">
+                        <a:blip r:embed="rId12">
                           <a:extLst>
                             <a:ext uri="{28A0092B-C50C-407E-A947-70E740481C1C}">
                               <a14:useLocalDpi xmlns:a14="http://schemas.microsoft.com/office/drawing/2010/main" val="0"/>
@@ -135,7 +135,7 @@
                         </pic:cNvPicPr>
                       </pic:nvPicPr>
                       <pic:blipFill rotWithShape="1">
-                        <a:blip r:embed="rId13">
+                        <a:blip r:embed="rId12">
                           <a:extLst>
                             <a:ext uri="{28A0092B-C50C-407E-A947-70E740481C1C}">
                               <a14:useLocalDpi xmlns:a14="http://schemas.microsoft.com/office/drawing/2010/main" val="0"/>
@@ -331,8 +331,8 @@
     <w:p>
       <w:pPr>
         <w:sectPr>
-          <w:footerReference w:type="even" r:id="rId14"/>
-          <w:footerReference w:type="default" r:id="rId15"/>
+          <w:footerReference w:type="even" r:id="rId13"/>
+          <w:footerReference w:type="default" r:id="rId14"/>
           <w:pgSz w:w="11900" w:h="16840"/>
           <w:pgMar w:top="5103" w:right="1127" w:bottom="1418" w:left="1418" w:header="567" w:footer="340" w:gutter="0"/>
           <w:cols w:space="720"/>
@@ -399,7 +399,7 @@
         </w:rPr>
         <w:fldChar w:fldCharType="separate"/>
       </w:r>
-      <w:hyperlink w:anchor="_Toc440638367" w:history="1">
+      <w:hyperlink w:anchor="_Toc440878136" w:history="1">
         <w:r>
           <w:rPr>
             <w:rStyle w:val="Hyperlink"/>
@@ -423,7 +423,7 @@
           <w:rPr>
             <w:webHidden/>
           </w:rPr>
-          <w:instrText xml:space="preserve"> PAGEREF _Toc440638367 \h </w:instrText>
+          <w:instrText xml:space="preserve"> PAGEREF _Toc440878136 \h </w:instrText>
         </w:r>
         <w:r>
           <w:rPr>
@@ -466,7 +466,7 @@
           <w:lang w:val="en-AU" w:eastAsia="en-AU"/>
         </w:rPr>
       </w:pPr>
-      <w:hyperlink w:anchor="_Toc440638368" w:history="1">
+      <w:hyperlink w:anchor="_Toc440878137" w:history="1">
         <w:r>
           <w:rPr>
             <w:rStyle w:val="Hyperlink"/>
@@ -514,7 +514,7 @@
             <w:noProof/>
             <w:webHidden/>
           </w:rPr>
-          <w:instrText xml:space="preserve"> PAGEREF _Toc440638368 \h </w:instrText>
+          <w:instrText xml:space="preserve"> PAGEREF _Toc440878137 \h </w:instrText>
         </w:r>
         <w:r>
           <w:rPr>
@@ -561,7 +561,7 @@
           <w:lang w:val="en-AU" w:eastAsia="en-AU"/>
         </w:rPr>
       </w:pPr>
-      <w:hyperlink w:anchor="_Toc440638369" w:history="1">
+      <w:hyperlink w:anchor="_Toc440878138" w:history="1">
         <w:r>
           <w:rPr>
             <w:rStyle w:val="Hyperlink"/>
@@ -609,7 +609,7 @@
             <w:noProof/>
             <w:webHidden/>
           </w:rPr>
-          <w:instrText xml:space="preserve"> PAGEREF _Toc440638369 \h </w:instrText>
+          <w:instrText xml:space="preserve"> PAGEREF _Toc440878138 \h </w:instrText>
         </w:r>
         <w:r>
           <w:rPr>
@@ -656,7 +656,7 @@
           <w:lang w:val="en-AU" w:eastAsia="en-AU"/>
         </w:rPr>
       </w:pPr>
-      <w:hyperlink w:anchor="_Toc440638370" w:history="1">
+      <w:hyperlink w:anchor="_Toc440878139" w:history="1">
         <w:r>
           <w:rPr>
             <w:rStyle w:val="Hyperlink"/>
@@ -704,7 +704,7 @@
             <w:noProof/>
             <w:webHidden/>
           </w:rPr>
-          <w:instrText xml:space="preserve"> PAGEREF _Toc440638370 \h </w:instrText>
+          <w:instrText xml:space="preserve"> PAGEREF _Toc440878139 \h </w:instrText>
         </w:r>
         <w:r>
           <w:rPr>
@@ -751,7 +751,7 @@
           <w:lang w:val="en-AU" w:eastAsia="en-AU"/>
         </w:rPr>
       </w:pPr>
-      <w:hyperlink w:anchor="_Toc440638371" w:history="1">
+      <w:hyperlink w:anchor="_Toc440878140" w:history="1">
         <w:r>
           <w:rPr>
             <w:rStyle w:val="Hyperlink"/>
@@ -799,7 +799,7 @@
             <w:noProof/>
             <w:webHidden/>
           </w:rPr>
-          <w:instrText xml:space="preserve"> PAGEREF _Toc440638371 \h </w:instrText>
+          <w:instrText xml:space="preserve"> PAGEREF _Toc440878140 \h </w:instrText>
         </w:r>
         <w:r>
           <w:rPr>
@@ -846,7 +846,7 @@
           <w:lang w:val="en-AU" w:eastAsia="en-AU"/>
         </w:rPr>
       </w:pPr>
-      <w:hyperlink w:anchor="_Toc440638372" w:history="1">
+      <w:hyperlink w:anchor="_Toc440878141" w:history="1">
         <w:r>
           <w:rPr>
             <w:rStyle w:val="Hyperlink"/>
@@ -894,7 +894,7 @@
             <w:noProof/>
             <w:webHidden/>
           </w:rPr>
-          <w:instrText xml:space="preserve"> PAGEREF _Toc440638372 \h </w:instrText>
+          <w:instrText xml:space="preserve"> PAGEREF _Toc440878141 \h </w:instrText>
         </w:r>
         <w:r>
           <w:rPr>
@@ -914,7 +914,7 @@
             <w:noProof/>
             <w:webHidden/>
           </w:rPr>
-          <w:t>2</w:t>
+          <w:t>3</w:t>
         </w:r>
         <w:r>
           <w:rPr>
@@ -941,7 +941,7 @@
           <w:lang w:val="en-AU" w:eastAsia="en-AU"/>
         </w:rPr>
       </w:pPr>
-      <w:hyperlink w:anchor="_Toc440638373" w:history="1">
+      <w:hyperlink w:anchor="_Toc440878142" w:history="1">
         <w:r>
           <w:rPr>
             <w:rStyle w:val="Hyperlink"/>
@@ -989,7 +989,7 @@
             <w:noProof/>
             <w:webHidden/>
           </w:rPr>
-          <w:instrText xml:space="preserve"> PAGEREF _Toc440638373 \h </w:instrText>
+          <w:instrText xml:space="preserve"> PAGEREF _Toc440878142 \h </w:instrText>
         </w:r>
         <w:r>
           <w:rPr>
@@ -1009,7 +1009,7 @@
             <w:noProof/>
             <w:webHidden/>
           </w:rPr>
-          <w:t>3</w:t>
+          <w:t>4</w:t>
         </w:r>
         <w:r>
           <w:rPr>
@@ -1036,7 +1036,7 @@
           <w:lang w:val="en-AU" w:eastAsia="en-AU"/>
         </w:rPr>
       </w:pPr>
-      <w:hyperlink w:anchor="_Toc440638374" w:history="1">
+      <w:hyperlink w:anchor="_Toc440878143" w:history="1">
         <w:r>
           <w:rPr>
             <w:rStyle w:val="Hyperlink"/>
@@ -1084,7 +1084,7 @@
             <w:noProof/>
             <w:webHidden/>
           </w:rPr>
-          <w:instrText xml:space="preserve"> PAGEREF _Toc440638374 \h </w:instrText>
+          <w:instrText xml:space="preserve"> PAGEREF _Toc440878143 \h </w:instrText>
         </w:r>
         <w:r>
           <w:rPr>
@@ -1104,7 +1104,7 @@
             <w:noProof/>
             <w:webHidden/>
           </w:rPr>
-          <w:t>4</w:t>
+          <w:t>5</w:t>
         </w:r>
         <w:r>
           <w:rPr>
@@ -1131,7 +1131,7 @@
           <w:lang w:val="en-AU" w:eastAsia="en-AU"/>
         </w:rPr>
       </w:pPr>
-      <w:hyperlink w:anchor="_Toc440638375" w:history="1">
+      <w:hyperlink w:anchor="_Toc440878144" w:history="1">
         <w:r>
           <w:rPr>
             <w:rStyle w:val="Hyperlink"/>
@@ -1179,7 +1179,7 @@
             <w:noProof/>
             <w:webHidden/>
           </w:rPr>
-          <w:instrText xml:space="preserve"> PAGEREF _Toc440638375 \h </w:instrText>
+          <w:instrText xml:space="preserve"> PAGEREF _Toc440878144 \h </w:instrText>
         </w:r>
         <w:r>
           <w:rPr>
@@ -1226,7 +1226,7 @@
           <w:lang w:val="en-AU" w:eastAsia="en-AU"/>
         </w:rPr>
       </w:pPr>
-      <w:hyperlink w:anchor="_Toc440638376" w:history="1">
+      <w:hyperlink w:anchor="_Toc440878145" w:history="1">
         <w:r>
           <w:rPr>
             <w:rStyle w:val="Hyperlink"/>
@@ -1272,7 +1272,7 @@
             <w:noProof/>
             <w:webHidden/>
           </w:rPr>
-          <w:instrText xml:space="preserve"> PAGEREF _Toc440638376 \h </w:instrText>
+          <w:instrText xml:space="preserve"> PAGEREF _Toc440878145 \h </w:instrText>
         </w:r>
         <w:r>
           <w:rPr>
@@ -1292,7 +1292,7 @@
             <w:noProof/>
             <w:webHidden/>
           </w:rPr>
-          <w:t>20</w:t>
+          <w:t>19</w:t>
         </w:r>
         <w:r>
           <w:rPr>
@@ -1319,7 +1319,7 @@
           <w:lang w:val="en-AU" w:eastAsia="en-AU"/>
         </w:rPr>
       </w:pPr>
-      <w:hyperlink w:anchor="_Toc440638377" w:history="1">
+      <w:hyperlink w:anchor="_Toc440878146" w:history="1">
         <w:r>
           <w:rPr>
             <w:rStyle w:val="Hyperlink"/>
@@ -1367,7 +1367,7 @@
             <w:noProof/>
             <w:webHidden/>
           </w:rPr>
-          <w:instrText xml:space="preserve"> PAGEREF _Toc440638377 \h </w:instrText>
+          <w:instrText xml:space="preserve"> PAGEREF _Toc440878146 \h </w:instrText>
         </w:r>
         <w:r>
           <w:rPr>
@@ -1414,7 +1414,7 @@
           <w:lang w:val="en-AU" w:eastAsia="en-AU"/>
         </w:rPr>
       </w:pPr>
-      <w:hyperlink w:anchor="_Toc440638378" w:history="1">
+      <w:hyperlink w:anchor="_Toc440878147" w:history="1">
         <w:r>
           <w:rPr>
             <w:rStyle w:val="Hyperlink"/>
@@ -1462,7 +1462,7 @@
             <w:noProof/>
             <w:webHidden/>
           </w:rPr>
-          <w:instrText xml:space="preserve"> PAGEREF _Toc440638378 \h </w:instrText>
+          <w:instrText xml:space="preserve"> PAGEREF _Toc440878147 \h </w:instrText>
         </w:r>
         <w:r>
           <w:rPr>
@@ -1541,7 +1541,7 @@
           <w:rFonts w:cs="Times New Roman"/>
         </w:rPr>
         <w:sectPr>
-          <w:headerReference w:type="default" r:id="rId16"/>
+          <w:headerReference w:type="default" r:id="rId15"/>
           <w:pgSz w:w="11900" w:h="16840"/>
           <w:pgMar w:top="2094" w:right="1127" w:bottom="1418" w:left="1418" w:header="567" w:footer="340" w:gutter="0"/>
           <w:cols w:space="720"/>
@@ -1563,7 +1563,7 @@
         </w:rPr>
       </w:pPr>
       <w:bookmarkStart w:id="9" w:name="_Toc439952363"/>
-      <w:bookmarkStart w:id="10" w:name="_Toc440638367"/>
+      <w:bookmarkStart w:id="10" w:name="_Toc440878136"/>
       <w:bookmarkEnd w:id="3"/>
       <w:bookmarkEnd w:id="4"/>
       <w:r>
@@ -1583,7 +1583,7 @@
           <w:rFonts w:asciiTheme="minorHAnsi" w:hAnsiTheme="minorHAnsi" w:cs="Times New Roman"/>
         </w:rPr>
       </w:pPr>
-      <w:bookmarkStart w:id="11" w:name="_Toc440638368"/>
+      <w:bookmarkStart w:id="11" w:name="_Toc440878137"/>
       <w:r>
         <w:rPr>
           <w:rFonts w:asciiTheme="minorHAnsi" w:hAnsiTheme="minorHAnsi" w:cs="Times New Roman"/>
@@ -2147,7 +2147,7 @@
         </w:rPr>
       </w:pPr>
       <w:bookmarkStart w:id="12" w:name="_Toc439952364"/>
-      <w:bookmarkStart w:id="13" w:name="_Toc440638369"/>
+      <w:bookmarkStart w:id="13" w:name="_Toc440878138"/>
       <w:r>
         <w:rPr>
           <w:rFonts w:asciiTheme="minorHAnsi" w:hAnsiTheme="minorHAnsi" w:cs="Times New Roman"/>
@@ -2461,7 +2461,7 @@
         </w:rPr>
       </w:pPr>
       <w:bookmarkStart w:id="14" w:name="_Toc439952365"/>
-      <w:bookmarkStart w:id="15" w:name="_Toc440638370"/>
+      <w:bookmarkStart w:id="15" w:name="_Toc440878139"/>
       <w:r>
         <w:rPr>
           <w:rFonts w:asciiTheme="minorHAnsi" w:hAnsiTheme="minorHAnsi" w:cs="Times New Roman"/>
@@ -2775,7 +2775,7 @@
           <w:rFonts w:asciiTheme="minorHAnsi" w:hAnsiTheme="minorHAnsi" w:cs="Times New Roman"/>
         </w:rPr>
       </w:pPr>
-      <w:bookmarkStart w:id="16" w:name="_Toc440638371"/>
+      <w:bookmarkStart w:id="16" w:name="_Toc440878140"/>
       <w:r>
         <w:rPr>
           <w:rFonts w:asciiTheme="minorHAnsi" w:hAnsiTheme="minorHAnsi" w:cs="Times New Roman"/>
@@ -2996,21 +2996,7 @@
               <w:rPr>
                 <w:rFonts w:asciiTheme="minorHAnsi" w:hAnsiTheme="minorHAnsi" w:cs="Times New Roman"/>
               </w:rPr>
-              <w:t xml:space="preserve">The record key is hard coded to the </w:t>
-            </w:r>
-            <w:proofErr w:type="spellStart"/>
-            <w:r>
-              <w:rPr>
-                <w:rFonts w:asciiTheme="minorHAnsi" w:hAnsiTheme="minorHAnsi" w:cs="Times New Roman"/>
-              </w:rPr>
-              <w:t>RosterOn</w:t>
-            </w:r>
-            <w:proofErr w:type="spellEnd"/>
-            <w:r>
-              <w:rPr>
-                <w:rFonts w:asciiTheme="minorHAnsi" w:hAnsiTheme="minorHAnsi" w:cs="Times New Roman"/>
-              </w:rPr>
-              <w:t xml:space="preserve"> import key </w:t>
+              <w:t xml:space="preserve">The record key is hard coded to the RosterOn import key </w:t>
             </w:r>
             <w:proofErr w:type="spellStart"/>
             <w:r>
@@ -3688,8 +3674,6 @@
               </w:rPr>
               <w:t xml:space="preserve">, else keep the existing value. </w:t>
             </w:r>
-            <w:bookmarkStart w:id="17" w:name="_GoBack"/>
-            <w:bookmarkEnd w:id="17"/>
           </w:p>
         </w:tc>
       </w:tr>
@@ -3895,9 +3879,9 @@
           <w:rFonts w:asciiTheme="minorHAnsi" w:hAnsiTheme="minorHAnsi" w:cs="Times New Roman"/>
         </w:rPr>
       </w:pPr>
-      <w:bookmarkStart w:id="18" w:name="_Toc439948399"/>
-      <w:bookmarkStart w:id="19" w:name="_Toc439952374"/>
-      <w:bookmarkStart w:id="20" w:name="_Toc440638372"/>
+      <w:bookmarkStart w:id="17" w:name="_Toc439948399"/>
+      <w:bookmarkStart w:id="18" w:name="_Toc439952374"/>
+      <w:bookmarkStart w:id="19" w:name="_Toc440878141"/>
       <w:r>
         <w:rPr>
           <w:rFonts w:asciiTheme="minorHAnsi" w:hAnsiTheme="minorHAnsi" w:cs="Times New Roman"/>
@@ -3905,9 +3889,9 @@
         <w:lastRenderedPageBreak/>
         <w:t>Employee Detail</w:t>
       </w:r>
+      <w:bookmarkEnd w:id="17"/>
       <w:bookmarkEnd w:id="18"/>
       <w:bookmarkEnd w:id="19"/>
-      <w:bookmarkEnd w:id="20"/>
     </w:p>
     <w:tbl>
       <w:tblPr>
@@ -4138,21 +4122,7 @@
               <w:rPr>
                 <w:rFonts w:asciiTheme="minorHAnsi" w:hAnsiTheme="minorHAnsi" w:cs="Times New Roman"/>
               </w:rPr>
-              <w:t xml:space="preserve">The record key is hard coded to the </w:t>
-            </w:r>
-            <w:proofErr w:type="spellStart"/>
-            <w:r>
-              <w:rPr>
-                <w:rFonts w:asciiTheme="minorHAnsi" w:hAnsiTheme="minorHAnsi" w:cs="Times New Roman"/>
-              </w:rPr>
-              <w:t>RosterOn</w:t>
-            </w:r>
-            <w:proofErr w:type="spellEnd"/>
-            <w:r>
-              <w:rPr>
-                <w:rFonts w:asciiTheme="minorHAnsi" w:hAnsiTheme="minorHAnsi" w:cs="Times New Roman"/>
-              </w:rPr>
-              <w:t xml:space="preserve"> import key </w:t>
+              <w:t xml:space="preserve">The record key is hard coded to the RosterOn import key </w:t>
             </w:r>
             <w:proofErr w:type="spellStart"/>
             <w:r>
@@ -5572,9 +5542,11 @@
           <w:rFonts w:asciiTheme="minorHAnsi" w:hAnsiTheme="minorHAnsi" w:cs="Times New Roman"/>
         </w:rPr>
       </w:pPr>
-      <w:bookmarkStart w:id="21" w:name="_Toc439948400"/>
-      <w:bookmarkStart w:id="22" w:name="_Toc439952375"/>
-      <w:bookmarkStart w:id="23" w:name="_Toc440638373"/>
+      <w:bookmarkStart w:id="20" w:name="_Toc439948400"/>
+      <w:bookmarkStart w:id="21" w:name="_Toc439952375"/>
+      <w:bookmarkStart w:id="22" w:name="_Toc440878142"/>
+      <w:bookmarkStart w:id="23" w:name="_GoBack"/>
+      <w:bookmarkEnd w:id="23"/>
       <w:r>
         <w:rPr>
           <w:rFonts w:asciiTheme="minorHAnsi" w:hAnsiTheme="minorHAnsi" w:cs="Times New Roman"/>
@@ -5582,9 +5554,9 @@
         <w:lastRenderedPageBreak/>
         <w:t>Employee Hours</w:t>
       </w:r>
+      <w:bookmarkEnd w:id="20"/>
       <w:bookmarkEnd w:id="21"/>
       <w:bookmarkEnd w:id="22"/>
-      <w:bookmarkEnd w:id="23"/>
     </w:p>
     <w:tbl>
       <w:tblPr>
@@ -5597,8 +5569,8 @@
         <w:gridCol w:w="704"/>
         <w:gridCol w:w="1134"/>
         <w:gridCol w:w="1733"/>
-        <w:gridCol w:w="2808"/>
-        <w:gridCol w:w="2966"/>
+        <w:gridCol w:w="2633"/>
+        <w:gridCol w:w="3141"/>
       </w:tblGrid>
       <w:tr>
         <w:tc>
@@ -5672,7 +5644,7 @@
         </w:tc>
         <w:tc>
           <w:tcPr>
-            <w:tcW w:w="2808" w:type="dxa"/>
+            <w:tcW w:w="2633" w:type="dxa"/>
             <w:shd w:val="clear" w:color="auto" w:fill="D9D9D9" w:themeFill="background1" w:themeFillShade="D9"/>
           </w:tcPr>
           <w:p>
@@ -5703,7 +5675,7 @@
         </w:tc>
         <w:tc>
           <w:tcPr>
-            <w:tcW w:w="2966" w:type="dxa"/>
+            <w:tcW w:w="3141" w:type="dxa"/>
             <w:shd w:val="clear" w:color="auto" w:fill="D9D9D9" w:themeFill="background1" w:themeFillShade="D9"/>
           </w:tcPr>
           <w:p>
@@ -5773,47 +5745,33 @@
         </w:tc>
         <w:tc>
           <w:tcPr>
-            <w:tcW w:w="2808" w:type="dxa"/>
-            <w:shd w:val="clear" w:color="auto" w:fill="F2F2F2" w:themeFill="background1" w:themeFillShade="F2"/>
-          </w:tcPr>
-          <w:p>
-            <w:pPr>
-              <w:rPr>
-                <w:rFonts w:asciiTheme="minorHAnsi" w:hAnsiTheme="minorHAnsi" w:cs="Times New Roman"/>
-              </w:rPr>
-            </w:pPr>
-          </w:p>
-        </w:tc>
-        <w:tc>
-          <w:tcPr>
-            <w:tcW w:w="2966" w:type="dxa"/>
-            <w:shd w:val="clear" w:color="auto" w:fill="F2F2F2" w:themeFill="background1" w:themeFillShade="F2"/>
-          </w:tcPr>
-          <w:p>
-            <w:pPr>
-              <w:rPr>
-                <w:rFonts w:asciiTheme="minorHAnsi" w:hAnsiTheme="minorHAnsi" w:cs="Times New Roman"/>
-              </w:rPr>
-            </w:pPr>
-            <w:r>
-              <w:rPr>
-                <w:rFonts w:asciiTheme="minorHAnsi" w:hAnsiTheme="minorHAnsi" w:cs="Times New Roman"/>
-              </w:rPr>
-              <w:t xml:space="preserve">The record key is hard coded to the </w:t>
-            </w:r>
-            <w:proofErr w:type="spellStart"/>
-            <w:r>
-              <w:rPr>
-                <w:rFonts w:asciiTheme="minorHAnsi" w:hAnsiTheme="minorHAnsi" w:cs="Times New Roman"/>
-              </w:rPr>
-              <w:t>RosterOn</w:t>
-            </w:r>
-            <w:proofErr w:type="spellEnd"/>
-            <w:r>
-              <w:rPr>
-                <w:rFonts w:asciiTheme="minorHAnsi" w:hAnsiTheme="minorHAnsi" w:cs="Times New Roman"/>
-              </w:rPr>
-              <w:t xml:space="preserve"> import key </w:t>
+            <w:tcW w:w="2633" w:type="dxa"/>
+            <w:shd w:val="clear" w:color="auto" w:fill="F2F2F2" w:themeFill="background1" w:themeFillShade="F2"/>
+          </w:tcPr>
+          <w:p>
+            <w:pPr>
+              <w:rPr>
+                <w:rFonts w:asciiTheme="minorHAnsi" w:hAnsiTheme="minorHAnsi" w:cs="Times New Roman"/>
+              </w:rPr>
+            </w:pPr>
+          </w:p>
+        </w:tc>
+        <w:tc>
+          <w:tcPr>
+            <w:tcW w:w="3141" w:type="dxa"/>
+            <w:shd w:val="clear" w:color="auto" w:fill="F2F2F2" w:themeFill="background1" w:themeFillShade="F2"/>
+          </w:tcPr>
+          <w:p>
+            <w:pPr>
+              <w:rPr>
+                <w:rFonts w:asciiTheme="minorHAnsi" w:hAnsiTheme="minorHAnsi" w:cs="Times New Roman"/>
+              </w:rPr>
+            </w:pPr>
+            <w:r>
+              <w:rPr>
+                <w:rFonts w:asciiTheme="minorHAnsi" w:hAnsiTheme="minorHAnsi" w:cs="Times New Roman"/>
+              </w:rPr>
+              <w:t xml:space="preserve">The record key is hard coded to the RosterOn import key </w:t>
             </w:r>
             <w:proofErr w:type="spellStart"/>
             <w:r>
@@ -5875,20 +5833,20 @@
         </w:tc>
         <w:tc>
           <w:tcPr>
-            <w:tcW w:w="2808" w:type="dxa"/>
-            <w:shd w:val="clear" w:color="auto" w:fill="F2F2F2" w:themeFill="background1" w:themeFillShade="F2"/>
-          </w:tcPr>
-          <w:p>
-            <w:pPr>
-              <w:rPr>
-                <w:rFonts w:asciiTheme="minorHAnsi" w:hAnsiTheme="minorHAnsi" w:cs="Times New Roman"/>
-              </w:rPr>
-            </w:pPr>
-          </w:p>
-        </w:tc>
-        <w:tc>
-          <w:tcPr>
-            <w:tcW w:w="2966" w:type="dxa"/>
+            <w:tcW w:w="2633" w:type="dxa"/>
+            <w:shd w:val="clear" w:color="auto" w:fill="F2F2F2" w:themeFill="background1" w:themeFillShade="F2"/>
+          </w:tcPr>
+          <w:p>
+            <w:pPr>
+              <w:rPr>
+                <w:rFonts w:asciiTheme="minorHAnsi" w:hAnsiTheme="minorHAnsi" w:cs="Times New Roman"/>
+              </w:rPr>
+            </w:pPr>
+          </w:p>
+        </w:tc>
+        <w:tc>
+          <w:tcPr>
+            <w:tcW w:w="3141" w:type="dxa"/>
             <w:shd w:val="clear" w:color="auto" w:fill="F2F2F2" w:themeFill="background1" w:themeFillShade="F2"/>
           </w:tcPr>
           <w:p>
@@ -5982,7 +5940,7 @@
         </w:tc>
         <w:tc>
           <w:tcPr>
-            <w:tcW w:w="2808" w:type="dxa"/>
+            <w:tcW w:w="2633" w:type="dxa"/>
             <w:vAlign w:val="center"/>
           </w:tcPr>
           <w:p>
@@ -6001,7 +5959,7 @@
         </w:tc>
         <w:tc>
           <w:tcPr>
-            <w:tcW w:w="2966" w:type="dxa"/>
+            <w:tcW w:w="3141" w:type="dxa"/>
             <w:vAlign w:val="center"/>
           </w:tcPr>
           <w:p>
@@ -6069,7 +6027,7 @@
         </w:tc>
         <w:tc>
           <w:tcPr>
-            <w:tcW w:w="2808" w:type="dxa"/>
+            <w:tcW w:w="2633" w:type="dxa"/>
             <w:vAlign w:val="center"/>
           </w:tcPr>
           <w:p>
@@ -6082,7 +6040,7 @@
         </w:tc>
         <w:tc>
           <w:tcPr>
-            <w:tcW w:w="2966" w:type="dxa"/>
+            <w:tcW w:w="3141" w:type="dxa"/>
             <w:vAlign w:val="center"/>
           </w:tcPr>
           <w:p>
@@ -6169,7 +6127,7 @@
         </w:tc>
         <w:tc>
           <w:tcPr>
-            <w:tcW w:w="2808" w:type="dxa"/>
+            <w:tcW w:w="2633" w:type="dxa"/>
             <w:vAlign w:val="center"/>
           </w:tcPr>
           <w:p>
@@ -6188,7 +6146,7 @@
         </w:tc>
         <w:tc>
           <w:tcPr>
-            <w:tcW w:w="2966" w:type="dxa"/>
+            <w:tcW w:w="3141" w:type="dxa"/>
             <w:vAlign w:val="center"/>
           </w:tcPr>
           <w:p>
@@ -6246,7 +6204,14 @@
                 <w:rFonts w:asciiTheme="minorHAnsi" w:hAnsiTheme="minorHAnsi" w:cs="Times New Roman"/>
                 <w:color w:val="auto"/>
               </w:rPr>
-              <w:t>Fields!eff_from_date.Value</w:t>
+              <w:t>Fields!eff_from_date.Valu</w:t>
+            </w:r>
+            <w:r>
+              <w:rPr>
+                <w:rFonts w:asciiTheme="minorHAnsi" w:hAnsiTheme="minorHAnsi" w:cs="Times New Roman"/>
+                <w:color w:val="auto"/>
+              </w:rPr>
+              <w:t>e</w:t>
             </w:r>
             <w:proofErr w:type="spellEnd"/>
             <w:r>
@@ -6255,6 +6220,13 @@
                 <w:color w:val="auto"/>
               </w:rPr>
               <w:t>)</w:t>
+            </w:r>
+            <w:r>
+              <w:rPr>
+                <w:rFonts w:asciiTheme="minorHAnsi" w:hAnsiTheme="minorHAnsi" w:cs="Times New Roman"/>
+                <w:color w:val="auto"/>
+              </w:rPr>
+              <w:br/>
             </w:r>
           </w:p>
         </w:tc>
@@ -6324,7 +6296,7 @@
         </w:tc>
         <w:tc>
           <w:tcPr>
-            <w:tcW w:w="2808" w:type="dxa"/>
+            <w:tcW w:w="2633" w:type="dxa"/>
             <w:shd w:val="clear" w:color="auto" w:fill="FFFFFF" w:themeFill="background1"/>
             <w:vAlign w:val="center"/>
           </w:tcPr>
@@ -6344,7 +6316,7 @@
         </w:tc>
         <w:tc>
           <w:tcPr>
-            <w:tcW w:w="2966" w:type="dxa"/>
+            <w:tcW w:w="3141" w:type="dxa"/>
             <w:shd w:val="clear" w:color="auto" w:fill="FFFFFF" w:themeFill="background1"/>
             <w:vAlign w:val="center"/>
           </w:tcPr>
@@ -6707,7 +6679,7 @@
         </w:tc>
         <w:tc>
           <w:tcPr>
-            <w:tcW w:w="2808" w:type="dxa"/>
+            <w:tcW w:w="2633" w:type="dxa"/>
             <w:vAlign w:val="center"/>
           </w:tcPr>
           <w:p>
@@ -6726,7 +6698,7 @@
         </w:tc>
         <w:tc>
           <w:tcPr>
-            <w:tcW w:w="2966" w:type="dxa"/>
+            <w:tcW w:w="3141" w:type="dxa"/>
             <w:vAlign w:val="center"/>
           </w:tcPr>
           <w:p>
@@ -6948,7 +6920,7 @@
         </w:tc>
         <w:tc>
           <w:tcPr>
-            <w:tcW w:w="2808" w:type="dxa"/>
+            <w:tcW w:w="2633" w:type="dxa"/>
             <w:vAlign w:val="center"/>
           </w:tcPr>
           <w:p>
@@ -6967,7 +6939,7 @@
         </w:tc>
         <w:tc>
           <w:tcPr>
-            <w:tcW w:w="2966" w:type="dxa"/>
+            <w:tcW w:w="3141" w:type="dxa"/>
             <w:vAlign w:val="center"/>
           </w:tcPr>
           <w:p>
@@ -7113,7 +7085,7 @@
         </w:tc>
         <w:tc>
           <w:tcPr>
-            <w:tcW w:w="2808" w:type="dxa"/>
+            <w:tcW w:w="2633" w:type="dxa"/>
             <w:vAlign w:val="center"/>
           </w:tcPr>
           <w:p>
@@ -7126,7 +7098,7 @@
         </w:tc>
         <w:tc>
           <w:tcPr>
-            <w:tcW w:w="2966" w:type="dxa"/>
+            <w:tcW w:w="3141" w:type="dxa"/>
             <w:vAlign w:val="center"/>
           </w:tcPr>
           <w:p>
@@ -7159,7 +7131,7 @@
           <w:rFonts w:asciiTheme="minorHAnsi" w:hAnsiTheme="minorHAnsi" w:cs="Times New Roman"/>
         </w:rPr>
       </w:pPr>
-      <w:bookmarkStart w:id="24" w:name="_Toc440638374"/>
+      <w:bookmarkStart w:id="24" w:name="_Toc440878143"/>
       <w:r>
         <w:rPr>
           <w:rFonts w:asciiTheme="minorHAnsi" w:hAnsiTheme="minorHAnsi" w:cs="Times New Roman"/>
@@ -7473,21 +7445,7 @@
               <w:rPr>
                 <w:rFonts w:asciiTheme="minorHAnsi" w:hAnsiTheme="minorHAnsi" w:cs="Times New Roman"/>
               </w:rPr>
-              <w:t xml:space="preserve">The record key is hard coded to the </w:t>
-            </w:r>
-            <w:proofErr w:type="spellStart"/>
-            <w:r>
-              <w:rPr>
-                <w:rFonts w:asciiTheme="minorHAnsi" w:hAnsiTheme="minorHAnsi" w:cs="Times New Roman"/>
-              </w:rPr>
-              <w:t>RosterOn</w:t>
-            </w:r>
-            <w:proofErr w:type="spellEnd"/>
-            <w:r>
-              <w:rPr>
-                <w:rFonts w:asciiTheme="minorHAnsi" w:hAnsiTheme="minorHAnsi" w:cs="Times New Roman"/>
-              </w:rPr>
-              <w:t xml:space="preserve"> import key </w:t>
+              <w:t xml:space="preserve">The record key is hard coded to the RosterOn import key </w:t>
             </w:r>
             <w:proofErr w:type="spellStart"/>
             <w:r>
@@ -8934,16 +8892,16 @@
         <w:tblLook w:val="04A0" w:firstRow="1" w:lastRow="0" w:firstColumn="1" w:lastColumn="0" w:noHBand="0" w:noVBand="1"/>
       </w:tblPr>
       <w:tblGrid>
-        <w:gridCol w:w="561"/>
-        <w:gridCol w:w="1837"/>
-        <w:gridCol w:w="2340"/>
-        <w:gridCol w:w="1856"/>
-        <w:gridCol w:w="2977"/>
+        <w:gridCol w:w="558"/>
+        <w:gridCol w:w="1806"/>
+        <w:gridCol w:w="2281"/>
+        <w:gridCol w:w="1811"/>
+        <w:gridCol w:w="3115"/>
       </w:tblGrid>
       <w:tr>
         <w:tc>
           <w:tcPr>
-            <w:tcW w:w="561" w:type="dxa"/>
+            <w:tcW w:w="559" w:type="dxa"/>
             <w:shd w:val="clear" w:color="auto" w:fill="D9D9D9" w:themeFill="background1" w:themeFillShade="D9"/>
           </w:tcPr>
           <w:p>
@@ -8966,7 +8924,7 @@
         </w:tc>
         <w:tc>
           <w:tcPr>
-            <w:tcW w:w="1837" w:type="dxa"/>
+            <w:tcW w:w="1815" w:type="dxa"/>
             <w:shd w:val="clear" w:color="auto" w:fill="D9D9D9" w:themeFill="background1" w:themeFillShade="D9"/>
           </w:tcPr>
           <w:p>
@@ -8989,7 +8947,7 @@
         </w:tc>
         <w:tc>
           <w:tcPr>
-            <w:tcW w:w="2340" w:type="dxa"/>
+            <w:tcW w:w="2298" w:type="dxa"/>
             <w:shd w:val="clear" w:color="auto" w:fill="D9D9D9" w:themeFill="background1" w:themeFillShade="D9"/>
           </w:tcPr>
           <w:p>
@@ -9012,7 +8970,7 @@
         </w:tc>
         <w:tc>
           <w:tcPr>
-            <w:tcW w:w="1856" w:type="dxa"/>
+            <w:tcW w:w="1824" w:type="dxa"/>
             <w:shd w:val="clear" w:color="auto" w:fill="D9D9D9" w:themeFill="background1" w:themeFillShade="D9"/>
           </w:tcPr>
           <w:p>
@@ -9035,7 +8993,7 @@
         </w:tc>
         <w:tc>
           <w:tcPr>
-            <w:tcW w:w="2977" w:type="dxa"/>
+            <w:tcW w:w="3075" w:type="dxa"/>
             <w:shd w:val="clear" w:color="auto" w:fill="D9D9D9" w:themeFill="background1" w:themeFillShade="D9"/>
           </w:tcPr>
           <w:p>
@@ -9060,20 +9018,20 @@
       <w:tr>
         <w:tc>
           <w:tcPr>
-            <w:tcW w:w="561" w:type="dxa"/>
-            <w:shd w:val="clear" w:color="auto" w:fill="F2F2F2" w:themeFill="background1" w:themeFillShade="F2"/>
-          </w:tcPr>
-          <w:p>
-            <w:pPr>
-              <w:rPr>
-                <w:rFonts w:asciiTheme="minorHAnsi" w:hAnsiTheme="minorHAnsi" w:cs="Times New Roman"/>
-              </w:rPr>
-            </w:pPr>
-          </w:p>
-        </w:tc>
-        <w:tc>
-          <w:tcPr>
-            <w:tcW w:w="1837" w:type="dxa"/>
+            <w:tcW w:w="559" w:type="dxa"/>
+            <w:shd w:val="clear" w:color="auto" w:fill="F2F2F2" w:themeFill="background1" w:themeFillShade="F2"/>
+          </w:tcPr>
+          <w:p>
+            <w:pPr>
+              <w:rPr>
+                <w:rFonts w:asciiTheme="minorHAnsi" w:hAnsiTheme="minorHAnsi" w:cs="Times New Roman"/>
+              </w:rPr>
+            </w:pPr>
+          </w:p>
+        </w:tc>
+        <w:tc>
+          <w:tcPr>
+            <w:tcW w:w="1815" w:type="dxa"/>
             <w:shd w:val="clear" w:color="auto" w:fill="F2F2F2" w:themeFill="background1" w:themeFillShade="F2"/>
           </w:tcPr>
           <w:p>
@@ -9092,60 +9050,46 @@
         </w:tc>
         <w:tc>
           <w:tcPr>
-            <w:tcW w:w="2340" w:type="dxa"/>
-            <w:shd w:val="clear" w:color="auto" w:fill="F2F2F2" w:themeFill="background1" w:themeFillShade="F2"/>
-          </w:tcPr>
-          <w:p>
-            <w:pPr>
-              <w:rPr>
-                <w:rFonts w:asciiTheme="minorHAnsi" w:hAnsiTheme="minorHAnsi" w:cs="Times New Roman"/>
-              </w:rPr>
-            </w:pPr>
-          </w:p>
-        </w:tc>
-        <w:tc>
-          <w:tcPr>
-            <w:tcW w:w="1856" w:type="dxa"/>
-            <w:shd w:val="clear" w:color="auto" w:fill="F2F2F2" w:themeFill="background1" w:themeFillShade="F2"/>
-          </w:tcPr>
-          <w:p>
-            <w:pPr>
-              <w:rPr>
-                <w:rFonts w:asciiTheme="minorHAnsi" w:hAnsiTheme="minorHAnsi" w:cs="Times New Roman"/>
-              </w:rPr>
-            </w:pPr>
-          </w:p>
-        </w:tc>
-        <w:tc>
-          <w:tcPr>
-            <w:tcW w:w="2977" w:type="dxa"/>
-            <w:shd w:val="clear" w:color="auto" w:fill="F2F2F2" w:themeFill="background1" w:themeFillShade="F2"/>
-          </w:tcPr>
-          <w:p>
-            <w:pPr>
-              <w:rPr>
-                <w:rFonts w:asciiTheme="minorHAnsi" w:hAnsiTheme="minorHAnsi" w:cs="Times New Roman"/>
-              </w:rPr>
-            </w:pPr>
-            <w:r>
-              <w:rPr>
-                <w:rFonts w:asciiTheme="minorHAnsi" w:hAnsiTheme="minorHAnsi" w:cs="Times New Roman"/>
-              </w:rPr>
-              <w:t xml:space="preserve">The record key is hard coded to the </w:t>
-            </w:r>
-            <w:proofErr w:type="spellStart"/>
-            <w:r>
-              <w:rPr>
-                <w:rFonts w:asciiTheme="minorHAnsi" w:hAnsiTheme="minorHAnsi" w:cs="Times New Roman"/>
-              </w:rPr>
-              <w:t>RosterOn</w:t>
-            </w:r>
-            <w:proofErr w:type="spellEnd"/>
-            <w:r>
-              <w:rPr>
-                <w:rFonts w:asciiTheme="minorHAnsi" w:hAnsiTheme="minorHAnsi" w:cs="Times New Roman"/>
-              </w:rPr>
-              <w:t xml:space="preserve"> import key </w:t>
+            <w:tcW w:w="2298" w:type="dxa"/>
+            <w:shd w:val="clear" w:color="auto" w:fill="F2F2F2" w:themeFill="background1" w:themeFillShade="F2"/>
+          </w:tcPr>
+          <w:p>
+            <w:pPr>
+              <w:rPr>
+                <w:rFonts w:asciiTheme="minorHAnsi" w:hAnsiTheme="minorHAnsi" w:cs="Times New Roman"/>
+              </w:rPr>
+            </w:pPr>
+          </w:p>
+        </w:tc>
+        <w:tc>
+          <w:tcPr>
+            <w:tcW w:w="1824" w:type="dxa"/>
+            <w:shd w:val="clear" w:color="auto" w:fill="F2F2F2" w:themeFill="background1" w:themeFillShade="F2"/>
+          </w:tcPr>
+          <w:p>
+            <w:pPr>
+              <w:rPr>
+                <w:rFonts w:asciiTheme="minorHAnsi" w:hAnsiTheme="minorHAnsi" w:cs="Times New Roman"/>
+              </w:rPr>
+            </w:pPr>
+          </w:p>
+        </w:tc>
+        <w:tc>
+          <w:tcPr>
+            <w:tcW w:w="3075" w:type="dxa"/>
+            <w:shd w:val="clear" w:color="auto" w:fill="F2F2F2" w:themeFill="background1" w:themeFillShade="F2"/>
+          </w:tcPr>
+          <w:p>
+            <w:pPr>
+              <w:rPr>
+                <w:rFonts w:asciiTheme="minorHAnsi" w:hAnsiTheme="minorHAnsi" w:cs="Times New Roman"/>
+              </w:rPr>
+            </w:pPr>
+            <w:r>
+              <w:rPr>
+                <w:rFonts w:asciiTheme="minorHAnsi" w:hAnsiTheme="minorHAnsi" w:cs="Times New Roman"/>
+              </w:rPr>
+              <w:t xml:space="preserve">The record key is hard coded to the RosterOn import key </w:t>
             </w:r>
             <w:proofErr w:type="spellStart"/>
             <w:r>
@@ -9162,20 +9106,20 @@
       <w:tr>
         <w:tc>
           <w:tcPr>
-            <w:tcW w:w="561" w:type="dxa"/>
-            <w:shd w:val="clear" w:color="auto" w:fill="F2F2F2" w:themeFill="background1" w:themeFillShade="F2"/>
-          </w:tcPr>
-          <w:p>
-            <w:pPr>
-              <w:rPr>
-                <w:rFonts w:asciiTheme="minorHAnsi" w:hAnsiTheme="minorHAnsi" w:cs="Times New Roman"/>
-              </w:rPr>
-            </w:pPr>
-          </w:p>
-        </w:tc>
-        <w:tc>
-          <w:tcPr>
-            <w:tcW w:w="1837" w:type="dxa"/>
+            <w:tcW w:w="559" w:type="dxa"/>
+            <w:shd w:val="clear" w:color="auto" w:fill="F2F2F2" w:themeFill="background1" w:themeFillShade="F2"/>
+          </w:tcPr>
+          <w:p>
+            <w:pPr>
+              <w:rPr>
+                <w:rFonts w:asciiTheme="minorHAnsi" w:hAnsiTheme="minorHAnsi" w:cs="Times New Roman"/>
+              </w:rPr>
+            </w:pPr>
+          </w:p>
+        </w:tc>
+        <w:tc>
+          <w:tcPr>
+            <w:tcW w:w="1815" w:type="dxa"/>
             <w:shd w:val="clear" w:color="auto" w:fill="F2F2F2" w:themeFill="background1" w:themeFillShade="F2"/>
           </w:tcPr>
           <w:p>
@@ -9194,33 +9138,33 @@
         </w:tc>
         <w:tc>
           <w:tcPr>
-            <w:tcW w:w="2340" w:type="dxa"/>
-            <w:shd w:val="clear" w:color="auto" w:fill="F2F2F2" w:themeFill="background1" w:themeFillShade="F2"/>
-          </w:tcPr>
-          <w:p>
-            <w:pPr>
-              <w:rPr>
-                <w:rFonts w:asciiTheme="minorHAnsi" w:hAnsiTheme="minorHAnsi" w:cs="Times New Roman"/>
-              </w:rPr>
-            </w:pPr>
-          </w:p>
-        </w:tc>
-        <w:tc>
-          <w:tcPr>
-            <w:tcW w:w="1856" w:type="dxa"/>
-            <w:shd w:val="clear" w:color="auto" w:fill="F2F2F2" w:themeFill="background1" w:themeFillShade="F2"/>
-          </w:tcPr>
-          <w:p>
-            <w:pPr>
-              <w:rPr>
-                <w:rFonts w:asciiTheme="minorHAnsi" w:hAnsiTheme="minorHAnsi" w:cs="Times New Roman"/>
-              </w:rPr>
-            </w:pPr>
-          </w:p>
-        </w:tc>
-        <w:tc>
-          <w:tcPr>
-            <w:tcW w:w="2977" w:type="dxa"/>
+            <w:tcW w:w="2298" w:type="dxa"/>
+            <w:shd w:val="clear" w:color="auto" w:fill="F2F2F2" w:themeFill="background1" w:themeFillShade="F2"/>
+          </w:tcPr>
+          <w:p>
+            <w:pPr>
+              <w:rPr>
+                <w:rFonts w:asciiTheme="minorHAnsi" w:hAnsiTheme="minorHAnsi" w:cs="Times New Roman"/>
+              </w:rPr>
+            </w:pPr>
+          </w:p>
+        </w:tc>
+        <w:tc>
+          <w:tcPr>
+            <w:tcW w:w="1824" w:type="dxa"/>
+            <w:shd w:val="clear" w:color="auto" w:fill="F2F2F2" w:themeFill="background1" w:themeFillShade="F2"/>
+          </w:tcPr>
+          <w:p>
+            <w:pPr>
+              <w:rPr>
+                <w:rFonts w:asciiTheme="minorHAnsi" w:hAnsiTheme="minorHAnsi" w:cs="Times New Roman"/>
+              </w:rPr>
+            </w:pPr>
+          </w:p>
+        </w:tc>
+        <w:tc>
+          <w:tcPr>
+            <w:tcW w:w="3075" w:type="dxa"/>
             <w:shd w:val="clear" w:color="auto" w:fill="F2F2F2" w:themeFill="background1" w:themeFillShade="F2"/>
           </w:tcPr>
           <w:p>
@@ -9255,7 +9199,7 @@
       <w:tr>
         <w:tc>
           <w:tcPr>
-            <w:tcW w:w="561" w:type="dxa"/>
+            <w:tcW w:w="559" w:type="dxa"/>
           </w:tcPr>
           <w:p>
             <w:pPr>
@@ -9273,7 +9217,7 @@
         </w:tc>
         <w:tc>
           <w:tcPr>
-            <w:tcW w:w="1837" w:type="dxa"/>
+            <w:tcW w:w="1815" w:type="dxa"/>
           </w:tcPr>
           <w:p>
             <w:pPr>
@@ -9291,7 +9235,7 @@
         </w:tc>
         <w:tc>
           <w:tcPr>
-            <w:tcW w:w="2340" w:type="dxa"/>
+            <w:tcW w:w="2298" w:type="dxa"/>
           </w:tcPr>
           <w:p>
             <w:pPr>
@@ -9311,7 +9255,7 @@
         </w:tc>
         <w:tc>
           <w:tcPr>
-            <w:tcW w:w="1856" w:type="dxa"/>
+            <w:tcW w:w="1824" w:type="dxa"/>
           </w:tcPr>
           <w:p>
             <w:pPr>
@@ -9329,21 +9273,84 @@
         </w:tc>
         <w:tc>
           <w:tcPr>
-            <w:tcW w:w="2977" w:type="dxa"/>
-          </w:tcPr>
-          <w:p>
-            <w:pPr>
-              <w:rPr>
-                <w:rFonts w:asciiTheme="minorHAnsi" w:hAnsiTheme="minorHAnsi" w:cs="Times New Roman"/>
-              </w:rPr>
-            </w:pPr>
+            <w:tcW w:w="3075" w:type="dxa"/>
+          </w:tcPr>
+          <w:p>
+            <w:pPr>
+              <w:rPr>
+                <w:rFonts w:asciiTheme="minorHAnsi" w:hAnsiTheme="minorHAnsi" w:cs="Times New Roman"/>
+                <w:color w:val="FF0000"/>
+              </w:rPr>
+            </w:pPr>
+            <w:r>
+              <w:rPr>
+                <w:rFonts w:asciiTheme="minorHAnsi" w:hAnsiTheme="minorHAnsi" w:cs="Times New Roman"/>
+                <w:color w:val="FF0000"/>
+              </w:rPr>
+              <w:t>Expression:</w:t>
+            </w:r>
+          </w:p>
+          <w:p>
+            <w:pPr>
+              <w:rPr>
+                <w:rFonts w:asciiTheme="minorHAnsi" w:hAnsiTheme="minorHAnsi" w:cs="Times New Roman"/>
+              </w:rPr>
+            </w:pPr>
+            <w:r>
+              <w:rPr>
+                <w:rFonts w:asciiTheme="minorHAnsi" w:hAnsiTheme="minorHAnsi" w:cs="Times New Roman"/>
+              </w:rPr>
+              <w:t>=</w:t>
+            </w:r>
+            <w:proofErr w:type="spellStart"/>
+            <w:r>
+              <w:rPr>
+                <w:rFonts w:asciiTheme="minorHAnsi" w:hAnsiTheme="minorHAnsi" w:cs="Times New Roman"/>
+              </w:rPr>
+              <w:t>ltrim</w:t>
+            </w:r>
+            <w:proofErr w:type="spellEnd"/>
+            <w:r>
+              <w:rPr>
+                <w:rFonts w:asciiTheme="minorHAnsi" w:hAnsiTheme="minorHAnsi" w:cs="Times New Roman"/>
+              </w:rPr>
+              <w:t>(</w:t>
+            </w:r>
+            <w:proofErr w:type="spellStart"/>
+            <w:r>
+              <w:rPr>
+                <w:rFonts w:asciiTheme="minorHAnsi" w:hAnsiTheme="minorHAnsi" w:cs="Times New Roman"/>
+              </w:rPr>
+              <w:t>rtrim</w:t>
+            </w:r>
+            <w:proofErr w:type="spellEnd"/>
+            <w:r>
+              <w:rPr>
+                <w:rFonts w:asciiTheme="minorHAnsi" w:hAnsiTheme="minorHAnsi" w:cs="Times New Roman"/>
+              </w:rPr>
+              <w:t>(</w:t>
+            </w:r>
+            <w:proofErr w:type="spellStart"/>
+            <w:r>
+              <w:rPr>
+                <w:rFonts w:asciiTheme="minorHAnsi" w:hAnsiTheme="minorHAnsi" w:cs="Times New Roman"/>
+              </w:rPr>
+              <w:t>Fields!emp_no.Value</w:t>
+            </w:r>
+            <w:proofErr w:type="spellEnd"/>
+            <w:r>
+              <w:rPr>
+                <w:rFonts w:asciiTheme="minorHAnsi" w:hAnsiTheme="minorHAnsi" w:cs="Times New Roman"/>
+              </w:rPr>
+              <w:t>))</w:t>
+            </w:r>
           </w:p>
         </w:tc>
       </w:tr>
       <w:tr>
         <w:tc>
           <w:tcPr>
-            <w:tcW w:w="561" w:type="dxa"/>
+            <w:tcW w:w="559" w:type="dxa"/>
             <w:shd w:val="clear" w:color="auto" w:fill="F2F2F2" w:themeFill="background1" w:themeFillShade="F2"/>
           </w:tcPr>
           <w:p>
@@ -9362,7 +9369,7 @@
         </w:tc>
         <w:tc>
           <w:tcPr>
-            <w:tcW w:w="1837" w:type="dxa"/>
+            <w:tcW w:w="1815" w:type="dxa"/>
             <w:shd w:val="clear" w:color="auto" w:fill="F2F2F2" w:themeFill="background1" w:themeFillShade="F2"/>
           </w:tcPr>
           <w:p>
@@ -9383,7 +9390,7 @@
         </w:tc>
         <w:tc>
           <w:tcPr>
-            <w:tcW w:w="2340" w:type="dxa"/>
+            <w:tcW w:w="2298" w:type="dxa"/>
             <w:shd w:val="clear" w:color="auto" w:fill="F2F2F2" w:themeFill="background1" w:themeFillShade="F2"/>
           </w:tcPr>
           <w:p>
@@ -9404,7 +9411,7 @@
         </w:tc>
         <w:tc>
           <w:tcPr>
-            <w:tcW w:w="1856" w:type="dxa"/>
+            <w:tcW w:w="1824" w:type="dxa"/>
             <w:shd w:val="clear" w:color="auto" w:fill="F2F2F2" w:themeFill="background1" w:themeFillShade="F2"/>
           </w:tcPr>
           <w:p>
@@ -9423,22 +9430,80 @@
         </w:tc>
         <w:tc>
           <w:tcPr>
-            <w:tcW w:w="2977" w:type="dxa"/>
-            <w:shd w:val="clear" w:color="auto" w:fill="F2F2F2" w:themeFill="background1" w:themeFillShade="F2"/>
-          </w:tcPr>
-          <w:p>
-            <w:pPr>
-              <w:rPr>
-                <w:rFonts w:asciiTheme="minorHAnsi" w:hAnsiTheme="minorHAnsi" w:cs="Times New Roman"/>
-              </w:rPr>
-            </w:pPr>
+            <w:tcW w:w="3075" w:type="dxa"/>
+            <w:shd w:val="clear" w:color="auto" w:fill="F2F2F2" w:themeFill="background1" w:themeFillShade="F2"/>
+          </w:tcPr>
+          <w:p>
+            <w:pPr>
+              <w:rPr>
+                <w:rFonts w:asciiTheme="minorHAnsi" w:hAnsiTheme="minorHAnsi" w:cs="Times New Roman"/>
+                <w:color w:val="FF0000"/>
+              </w:rPr>
+            </w:pPr>
+            <w:r>
+              <w:rPr>
+                <w:rFonts w:asciiTheme="minorHAnsi" w:hAnsiTheme="minorHAnsi" w:cs="Times New Roman"/>
+                <w:color w:val="FF0000"/>
+              </w:rPr>
+              <w:t>Expression:</w:t>
+            </w:r>
+          </w:p>
+          <w:p>
+            <w:pPr>
+              <w:rPr>
+                <w:rFonts w:asciiTheme="minorHAnsi" w:eastAsiaTheme="minorHAnsi" w:hAnsiTheme="minorHAnsi" w:cs="Consolas"/>
+                <w:color w:val="auto"/>
+                <w:sz w:val="19"/>
+                <w:szCs w:val="19"/>
+                <w:lang w:val="en-AU"/>
+              </w:rPr>
+            </w:pPr>
+            <w:r>
+              <w:rPr>
+                <w:rFonts w:asciiTheme="minorHAnsi" w:hAnsiTheme="minorHAnsi" w:cs="Times New Roman"/>
+                <w:color w:val="auto"/>
+              </w:rPr>
+              <w:t>=</w:t>
+            </w:r>
+            <w:proofErr w:type="spellStart"/>
+            <w:r>
+              <w:rPr>
+                <w:rFonts w:asciiTheme="minorHAnsi" w:hAnsiTheme="minorHAnsi" w:cs="Times New Roman"/>
+                <w:color w:val="auto"/>
+              </w:rPr>
+              <w:t>cdate</w:t>
+            </w:r>
+            <w:proofErr w:type="spellEnd"/>
+            <w:r>
+              <w:rPr>
+                <w:rFonts w:asciiTheme="minorHAnsi" w:hAnsiTheme="minorHAnsi" w:cs="Times New Roman"/>
+                <w:color w:val="auto"/>
+              </w:rPr>
+              <w:t>(</w:t>
+            </w:r>
+            <w:proofErr w:type="spellStart"/>
+            <w:r>
+              <w:rPr>
+                <w:rFonts w:asciiTheme="minorHAnsi" w:hAnsiTheme="minorHAnsi" w:cs="Times New Roman"/>
+                <w:color w:val="auto"/>
+              </w:rPr>
+              <w:t>Fields!eff_from_date.Value</w:t>
+            </w:r>
+            <w:proofErr w:type="spellEnd"/>
+            <w:r>
+              <w:rPr>
+                <w:rFonts w:asciiTheme="minorHAnsi" w:hAnsiTheme="minorHAnsi" w:cs="Times New Roman"/>
+                <w:color w:val="auto"/>
+              </w:rPr>
+              <w:t>)</w:t>
+            </w:r>
           </w:p>
         </w:tc>
       </w:tr>
       <w:tr>
         <w:tc>
           <w:tcPr>
-            <w:tcW w:w="561" w:type="dxa"/>
+            <w:tcW w:w="559" w:type="dxa"/>
           </w:tcPr>
           <w:p>
             <w:pPr>
@@ -9456,7 +9521,7 @@
         </w:tc>
         <w:tc>
           <w:tcPr>
-            <w:tcW w:w="1837" w:type="dxa"/>
+            <w:tcW w:w="1815" w:type="dxa"/>
           </w:tcPr>
           <w:p>
             <w:pPr>
@@ -9476,7 +9541,7 @@
         </w:tc>
         <w:tc>
           <w:tcPr>
-            <w:tcW w:w="2340" w:type="dxa"/>
+            <w:tcW w:w="2298" w:type="dxa"/>
           </w:tcPr>
           <w:p>
             <w:pPr>
@@ -9496,7 +9561,7 @@
         </w:tc>
         <w:tc>
           <w:tcPr>
-            <w:tcW w:w="1856" w:type="dxa"/>
+            <w:tcW w:w="1824" w:type="dxa"/>
           </w:tcPr>
           <w:p>
             <w:pPr>
@@ -9514,7 +9579,7 @@
         </w:tc>
         <w:tc>
           <w:tcPr>
-            <w:tcW w:w="2977" w:type="dxa"/>
+            <w:tcW w:w="3075" w:type="dxa"/>
             <w:vAlign w:val="center"/>
           </w:tcPr>
           <w:p>
@@ -9588,13 +9653,7 @@
               <w:rPr>
                 <w:rFonts w:asciiTheme="minorHAnsi" w:hAnsiTheme="minorHAnsi" w:cs="Times New Roman"/>
               </w:rPr>
-              <w:t>’</w:t>
-            </w:r>
-            <w:r>
-              <w:rPr>
-                <w:rFonts w:asciiTheme="minorHAnsi" w:hAnsiTheme="minorHAnsi" w:cs="Times New Roman"/>
-              </w:rPr>
-              <w:t xml:space="preserve"> else Column06</w:t>
+              <w:t>’ else Column06</w:t>
             </w:r>
           </w:p>
           <w:p>
@@ -9628,19 +9687,7 @@
               <w:rPr>
                 <w:rFonts w:asciiTheme="minorHAnsi" w:hAnsiTheme="minorHAnsi" w:cs="Times New Roman"/>
               </w:rPr>
-              <w:t xml:space="preserve">If </w:t>
-            </w:r>
-            <w:r>
-              <w:rPr>
-                <w:rFonts w:asciiTheme="minorHAnsi" w:hAnsiTheme="minorHAnsi" w:cs="Times New Roman"/>
-              </w:rPr>
-              <w:t xml:space="preserve">Column11 </w:t>
-            </w:r>
-            <w:r>
-              <w:rPr>
-                <w:rFonts w:asciiTheme="minorHAnsi" w:hAnsiTheme="minorHAnsi" w:cs="Times New Roman"/>
-              </w:rPr>
-              <w:t>= ‘</w:t>
+              <w:t>If Column11 = ‘</w:t>
             </w:r>
             <w:r>
               <w:rPr>
@@ -9666,13 +9713,7 @@
               <w:rPr>
                 <w:rFonts w:asciiTheme="minorHAnsi" w:hAnsiTheme="minorHAnsi" w:cs="Times New Roman"/>
               </w:rPr>
-              <w:t>’</w:t>
-            </w:r>
-            <w:r>
-              <w:rPr>
-                <w:rFonts w:asciiTheme="minorHAnsi" w:hAnsiTheme="minorHAnsi" w:cs="Times New Roman"/>
-              </w:rPr>
-              <w:t xml:space="preserve"> else Column11</w:t>
+              <w:t>’ else Column11</w:t>
             </w:r>
           </w:p>
         </w:tc>
@@ -9680,7 +9721,7 @@
       <w:tr>
         <w:tc>
           <w:tcPr>
-            <w:tcW w:w="561" w:type="dxa"/>
+            <w:tcW w:w="559" w:type="dxa"/>
           </w:tcPr>
           <w:p>
             <w:pPr>
@@ -9698,7 +9739,7 @@
         </w:tc>
         <w:tc>
           <w:tcPr>
-            <w:tcW w:w="1837" w:type="dxa"/>
+            <w:tcW w:w="1815" w:type="dxa"/>
           </w:tcPr>
           <w:p>
             <w:pPr>
@@ -9716,7 +9757,7 @@
         </w:tc>
         <w:tc>
           <w:tcPr>
-            <w:tcW w:w="2340" w:type="dxa"/>
+            <w:tcW w:w="2298" w:type="dxa"/>
           </w:tcPr>
           <w:p>
             <w:pPr>
@@ -9736,7 +9777,7 @@
         </w:tc>
         <w:tc>
           <w:tcPr>
-            <w:tcW w:w="1856" w:type="dxa"/>
+            <w:tcW w:w="1824" w:type="dxa"/>
           </w:tcPr>
           <w:p>
             <w:pPr>
@@ -9754,7 +9795,7 @@
         </w:tc>
         <w:tc>
           <w:tcPr>
-            <w:tcW w:w="2977" w:type="dxa"/>
+            <w:tcW w:w="3075" w:type="dxa"/>
           </w:tcPr>
           <w:p>
             <w:pPr>
@@ -9806,19 +9847,6 @@
                 <w:rFonts w:asciiTheme="minorHAnsi" w:hAnsiTheme="minorHAnsi" w:cs="Times New Roman"/>
               </w:rPr>
               <w:t>’</w:t>
-            </w:r>
-          </w:p>
-          <w:p>
-            <w:pPr>
-              <w:rPr>
-                <w:rFonts w:asciiTheme="minorHAnsi" w:hAnsiTheme="minorHAnsi" w:cs="Times New Roman"/>
-              </w:rPr>
-            </w:pPr>
-            <w:r>
-              <w:rPr>
-                <w:rFonts w:asciiTheme="minorHAnsi" w:hAnsiTheme="minorHAnsi" w:cs="Times New Roman"/>
-              </w:rPr>
-              <w:t>If the date range of an import employee award record overlaps with an existing RosterOn employee award record then Employment Type is set to the Employment Type against the Award for that employee.</w:t>
             </w:r>
           </w:p>
         </w:tc>
@@ -9826,7 +9854,7 @@
       <w:tr>
         <w:tc>
           <w:tcPr>
-            <w:tcW w:w="561" w:type="dxa"/>
+            <w:tcW w:w="559" w:type="dxa"/>
           </w:tcPr>
           <w:p>
             <w:pPr>
@@ -9844,7 +9872,7 @@
         </w:tc>
         <w:tc>
           <w:tcPr>
-            <w:tcW w:w="1837" w:type="dxa"/>
+            <w:tcW w:w="1815" w:type="dxa"/>
           </w:tcPr>
           <w:p>
             <w:pPr>
@@ -9862,7 +9890,7 @@
         </w:tc>
         <w:tc>
           <w:tcPr>
-            <w:tcW w:w="2340" w:type="dxa"/>
+            <w:tcW w:w="2298" w:type="dxa"/>
           </w:tcPr>
           <w:p>
             <w:pPr>
@@ -9882,7 +9910,7 @@
         </w:tc>
         <w:tc>
           <w:tcPr>
-            <w:tcW w:w="1856" w:type="dxa"/>
+            <w:tcW w:w="1824" w:type="dxa"/>
           </w:tcPr>
           <w:p>
             <w:pPr>
@@ -9900,7 +9928,7 @@
         </w:tc>
         <w:tc>
           <w:tcPr>
-            <w:tcW w:w="2977" w:type="dxa"/>
+            <w:tcW w:w="3075" w:type="dxa"/>
           </w:tcPr>
           <w:p>
             <w:pPr>
@@ -9914,7 +9942,7 @@
       <w:tr>
         <w:tc>
           <w:tcPr>
-            <w:tcW w:w="561" w:type="dxa"/>
+            <w:tcW w:w="559" w:type="dxa"/>
             <w:shd w:val="clear" w:color="auto" w:fill="F2F2F2" w:themeFill="background1" w:themeFillShade="F2"/>
           </w:tcPr>
           <w:p>
@@ -9933,7 +9961,7 @@
         </w:tc>
         <w:tc>
           <w:tcPr>
-            <w:tcW w:w="1837" w:type="dxa"/>
+            <w:tcW w:w="1815" w:type="dxa"/>
             <w:shd w:val="clear" w:color="auto" w:fill="F2F2F2" w:themeFill="background1" w:themeFillShade="F2"/>
           </w:tcPr>
           <w:p>
@@ -9952,7 +9980,7 @@
         </w:tc>
         <w:tc>
           <w:tcPr>
-            <w:tcW w:w="2340" w:type="dxa"/>
+            <w:tcW w:w="2298" w:type="dxa"/>
             <w:shd w:val="clear" w:color="auto" w:fill="F2F2F2" w:themeFill="background1" w:themeFillShade="F2"/>
           </w:tcPr>
           <w:p>
@@ -9973,7 +10001,7 @@
         </w:tc>
         <w:tc>
           <w:tcPr>
-            <w:tcW w:w="1856" w:type="dxa"/>
+            <w:tcW w:w="1824" w:type="dxa"/>
             <w:shd w:val="clear" w:color="auto" w:fill="F2F2F2" w:themeFill="background1" w:themeFillShade="F2"/>
           </w:tcPr>
           <w:p>
@@ -9992,7 +10020,7 @@
         </w:tc>
         <w:tc>
           <w:tcPr>
-            <w:tcW w:w="2977" w:type="dxa"/>
+            <w:tcW w:w="3075" w:type="dxa"/>
             <w:shd w:val="clear" w:color="auto" w:fill="F2F2F2" w:themeFill="background1" w:themeFillShade="F2"/>
           </w:tcPr>
           <w:p>
@@ -10008,26 +10036,25 @@
       <w:tr>
         <w:tc>
           <w:tcPr>
-            <w:tcW w:w="561" w:type="dxa"/>
-          </w:tcPr>
-          <w:p>
-            <w:pPr>
-              <w:rPr>
-                <w:rFonts w:asciiTheme="minorHAnsi" w:hAnsiTheme="minorHAnsi" w:cs="Times New Roman"/>
-              </w:rPr>
-            </w:pPr>
-            <w:r>
-              <w:rPr>
-                <w:rFonts w:asciiTheme="minorHAnsi" w:hAnsiTheme="minorHAnsi" w:cs="Times New Roman"/>
-              </w:rPr>
-              <w:lastRenderedPageBreak/>
+            <w:tcW w:w="559" w:type="dxa"/>
+          </w:tcPr>
+          <w:p>
+            <w:pPr>
+              <w:rPr>
+                <w:rFonts w:asciiTheme="minorHAnsi" w:hAnsiTheme="minorHAnsi" w:cs="Times New Roman"/>
+              </w:rPr>
+            </w:pPr>
+            <w:r>
+              <w:rPr>
+                <w:rFonts w:asciiTheme="minorHAnsi" w:hAnsiTheme="minorHAnsi" w:cs="Times New Roman"/>
+              </w:rPr>
               <w:t>7</w:t>
             </w:r>
           </w:p>
         </w:tc>
         <w:tc>
           <w:tcPr>
-            <w:tcW w:w="1837" w:type="dxa"/>
+            <w:tcW w:w="1815" w:type="dxa"/>
           </w:tcPr>
           <w:p>
             <w:pPr>
@@ -10045,7 +10072,7 @@
         </w:tc>
         <w:tc>
           <w:tcPr>
-            <w:tcW w:w="2340" w:type="dxa"/>
+            <w:tcW w:w="2298" w:type="dxa"/>
           </w:tcPr>
           <w:p>
             <w:pPr>
@@ -10065,7 +10092,7 @@
         </w:tc>
         <w:tc>
           <w:tcPr>
-            <w:tcW w:w="1856" w:type="dxa"/>
+            <w:tcW w:w="1824" w:type="dxa"/>
           </w:tcPr>
           <w:p>
             <w:pPr>
@@ -10083,27 +10110,21 @@
         </w:tc>
         <w:tc>
           <w:tcPr>
-            <w:tcW w:w="2977" w:type="dxa"/>
-          </w:tcPr>
-          <w:p>
-            <w:pPr>
-              <w:rPr>
-                <w:rFonts w:asciiTheme="minorHAnsi" w:hAnsiTheme="minorHAnsi" w:cs="Times New Roman"/>
-              </w:rPr>
-            </w:pPr>
-            <w:r>
-              <w:rPr>
-                <w:rFonts w:asciiTheme="minorHAnsi" w:hAnsiTheme="minorHAnsi" w:cs="Times New Roman"/>
-              </w:rPr>
-              <w:t>If the date range of an import employee award record overlaps with an existing RosterOn employee award record then Employee Payroll Run is set to the Payroll Run against the Award for that employee.</w:t>
-            </w:r>
+            <w:tcW w:w="3075" w:type="dxa"/>
+          </w:tcPr>
+          <w:p>
+            <w:pPr>
+              <w:rPr>
+                <w:rFonts w:asciiTheme="minorHAnsi" w:hAnsiTheme="minorHAnsi" w:cs="Times New Roman"/>
+              </w:rPr>
+            </w:pPr>
           </w:p>
         </w:tc>
       </w:tr>
       <w:tr>
         <w:tc>
           <w:tcPr>
-            <w:tcW w:w="561" w:type="dxa"/>
+            <w:tcW w:w="559" w:type="dxa"/>
           </w:tcPr>
           <w:p>
             <w:pPr>
@@ -10121,7 +10142,7 @@
         </w:tc>
         <w:tc>
           <w:tcPr>
-            <w:tcW w:w="1837" w:type="dxa"/>
+            <w:tcW w:w="1815" w:type="dxa"/>
           </w:tcPr>
           <w:p>
             <w:pPr>
@@ -10139,7 +10160,7 @@
         </w:tc>
         <w:tc>
           <w:tcPr>
-            <w:tcW w:w="2340" w:type="dxa"/>
+            <w:tcW w:w="2298" w:type="dxa"/>
           </w:tcPr>
           <w:p>
             <w:pPr>
@@ -10159,7 +10180,7 @@
         </w:tc>
         <w:tc>
           <w:tcPr>
-            <w:tcW w:w="1856" w:type="dxa"/>
+            <w:tcW w:w="1824" w:type="dxa"/>
           </w:tcPr>
           <w:p>
             <w:pPr>
@@ -10181,7 +10202,7 @@
         </w:tc>
         <w:tc>
           <w:tcPr>
-            <w:tcW w:w="2977" w:type="dxa"/>
+            <w:tcW w:w="3075" w:type="dxa"/>
           </w:tcPr>
           <w:p>
             <w:pPr>
@@ -10240,25 +10261,26 @@
       <w:tr>
         <w:tc>
           <w:tcPr>
-            <w:tcW w:w="561" w:type="dxa"/>
-          </w:tcPr>
-          <w:p>
-            <w:pPr>
-              <w:rPr>
-                <w:rFonts w:asciiTheme="minorHAnsi" w:hAnsiTheme="minorHAnsi" w:cs="Times New Roman"/>
-              </w:rPr>
-            </w:pPr>
-            <w:r>
-              <w:rPr>
-                <w:rFonts w:asciiTheme="minorHAnsi" w:hAnsiTheme="minorHAnsi" w:cs="Times New Roman"/>
-              </w:rPr>
+            <w:tcW w:w="559" w:type="dxa"/>
+          </w:tcPr>
+          <w:p>
+            <w:pPr>
+              <w:rPr>
+                <w:rFonts w:asciiTheme="minorHAnsi" w:hAnsiTheme="minorHAnsi" w:cs="Times New Roman"/>
+              </w:rPr>
+            </w:pPr>
+            <w:r>
+              <w:rPr>
+                <w:rFonts w:asciiTheme="minorHAnsi" w:hAnsiTheme="minorHAnsi" w:cs="Times New Roman"/>
+              </w:rPr>
+              <w:lastRenderedPageBreak/>
               <w:t>9</w:t>
             </w:r>
           </w:p>
         </w:tc>
         <w:tc>
           <w:tcPr>
-            <w:tcW w:w="1837" w:type="dxa"/>
+            <w:tcW w:w="1815" w:type="dxa"/>
           </w:tcPr>
           <w:p>
             <w:pPr>
@@ -10276,7 +10298,7 @@
         </w:tc>
         <w:tc>
           <w:tcPr>
-            <w:tcW w:w="2340" w:type="dxa"/>
+            <w:tcW w:w="2298" w:type="dxa"/>
           </w:tcPr>
           <w:p>
             <w:pPr>
@@ -10296,7 +10318,7 @@
         </w:tc>
         <w:tc>
           <w:tcPr>
-            <w:tcW w:w="1856" w:type="dxa"/>
+            <w:tcW w:w="1824" w:type="dxa"/>
           </w:tcPr>
           <w:p>
             <w:pPr>
@@ -10322,7 +10344,7 @@
         </w:tc>
         <w:tc>
           <w:tcPr>
-            <w:tcW w:w="2977" w:type="dxa"/>
+            <w:tcW w:w="3075" w:type="dxa"/>
           </w:tcPr>
           <w:p>
             <w:pPr>
@@ -10392,11 +10414,11 @@
         <w:tblLook w:val="04A0" w:firstRow="1" w:lastRow="0" w:firstColumn="1" w:lastColumn="0" w:noHBand="0" w:noVBand="1"/>
       </w:tblPr>
       <w:tblGrid>
-        <w:gridCol w:w="561"/>
-        <w:gridCol w:w="1837"/>
-        <w:gridCol w:w="2340"/>
-        <w:gridCol w:w="1856"/>
-        <w:gridCol w:w="2977"/>
+        <w:gridCol w:w="558"/>
+        <w:gridCol w:w="1806"/>
+        <w:gridCol w:w="2281"/>
+        <w:gridCol w:w="1811"/>
+        <w:gridCol w:w="3115"/>
       </w:tblGrid>
       <w:tr>
         <w:tc>
@@ -10589,21 +10611,7 @@
               <w:rPr>
                 <w:rFonts w:asciiTheme="minorHAnsi" w:hAnsiTheme="minorHAnsi" w:cs="Times New Roman"/>
               </w:rPr>
-              <w:t xml:space="preserve">The record key is hard coded to the </w:t>
-            </w:r>
-            <w:proofErr w:type="spellStart"/>
-            <w:r>
-              <w:rPr>
-                <w:rFonts w:asciiTheme="minorHAnsi" w:hAnsiTheme="minorHAnsi" w:cs="Times New Roman"/>
-              </w:rPr>
-              <w:t>RosterOn</w:t>
-            </w:r>
-            <w:proofErr w:type="spellEnd"/>
-            <w:r>
-              <w:rPr>
-                <w:rFonts w:asciiTheme="minorHAnsi" w:hAnsiTheme="minorHAnsi" w:cs="Times New Roman"/>
-              </w:rPr>
-              <w:t xml:space="preserve"> import key </w:t>
+              <w:t xml:space="preserve">The record key is hard coded to the RosterOn import key </w:t>
             </w:r>
             <w:proofErr w:type="spellStart"/>
             <w:r>
@@ -10793,8 +10801,71 @@
             <w:pPr>
               <w:rPr>
                 <w:rFonts w:asciiTheme="minorHAnsi" w:hAnsiTheme="minorHAnsi" w:cs="Times New Roman"/>
-              </w:rPr>
-            </w:pPr>
+                <w:color w:val="FF0000"/>
+              </w:rPr>
+            </w:pPr>
+            <w:r>
+              <w:rPr>
+                <w:rFonts w:asciiTheme="minorHAnsi" w:hAnsiTheme="minorHAnsi" w:cs="Times New Roman"/>
+                <w:color w:val="FF0000"/>
+              </w:rPr>
+              <w:t>Expression:</w:t>
+            </w:r>
+          </w:p>
+          <w:p>
+            <w:pPr>
+              <w:rPr>
+                <w:rFonts w:asciiTheme="minorHAnsi" w:hAnsiTheme="minorHAnsi" w:cs="Times New Roman"/>
+              </w:rPr>
+            </w:pPr>
+            <w:r>
+              <w:rPr>
+                <w:rFonts w:asciiTheme="minorHAnsi" w:hAnsiTheme="minorHAnsi" w:cs="Times New Roman"/>
+              </w:rPr>
+              <w:t>=</w:t>
+            </w:r>
+            <w:proofErr w:type="spellStart"/>
+            <w:r>
+              <w:rPr>
+                <w:rFonts w:asciiTheme="minorHAnsi" w:hAnsiTheme="minorHAnsi" w:cs="Times New Roman"/>
+              </w:rPr>
+              <w:t>ltrim</w:t>
+            </w:r>
+            <w:proofErr w:type="spellEnd"/>
+            <w:r>
+              <w:rPr>
+                <w:rFonts w:asciiTheme="minorHAnsi" w:hAnsiTheme="minorHAnsi" w:cs="Times New Roman"/>
+              </w:rPr>
+              <w:t>(</w:t>
+            </w:r>
+            <w:proofErr w:type="spellStart"/>
+            <w:r>
+              <w:rPr>
+                <w:rFonts w:asciiTheme="minorHAnsi" w:hAnsiTheme="minorHAnsi" w:cs="Times New Roman"/>
+              </w:rPr>
+              <w:t>rtrim</w:t>
+            </w:r>
+            <w:proofErr w:type="spellEnd"/>
+            <w:r>
+              <w:rPr>
+                <w:rFonts w:asciiTheme="minorHAnsi" w:hAnsiTheme="minorHAnsi" w:cs="Times New Roman"/>
+              </w:rPr>
+              <w:t>(</w:t>
+            </w:r>
+            <w:proofErr w:type="spellStart"/>
+            <w:r>
+              <w:rPr>
+                <w:rFonts w:asciiTheme="minorHAnsi" w:hAnsiTheme="minorHAnsi" w:cs="Times New Roman"/>
+              </w:rPr>
+              <w:t>Fields!emp_no.Value</w:t>
+            </w:r>
+            <w:proofErr w:type="spellEnd"/>
+            <w:r>
+              <w:rPr>
+                <w:rFonts w:asciiTheme="minorHAnsi" w:hAnsiTheme="minorHAnsi" w:cs="Times New Roman"/>
+              </w:rPr>
+              <w:t>))</w:t>
+            </w:r>
           </w:p>
         </w:tc>
       </w:tr>
@@ -10888,8 +10959,66 @@
             <w:pPr>
               <w:rPr>
                 <w:rFonts w:asciiTheme="minorHAnsi" w:hAnsiTheme="minorHAnsi" w:cs="Times New Roman"/>
-              </w:rPr>
-            </w:pPr>
+                <w:color w:val="FF0000"/>
+              </w:rPr>
+            </w:pPr>
+            <w:r>
+              <w:rPr>
+                <w:rFonts w:asciiTheme="minorHAnsi" w:hAnsiTheme="minorHAnsi" w:cs="Times New Roman"/>
+                <w:color w:val="FF0000"/>
+              </w:rPr>
+              <w:t>Expression:</w:t>
+            </w:r>
+          </w:p>
+          <w:p>
+            <w:pPr>
+              <w:rPr>
+                <w:rFonts w:asciiTheme="minorHAnsi" w:eastAsiaTheme="minorHAnsi" w:hAnsiTheme="minorHAnsi" w:cs="Consolas"/>
+                <w:color w:val="auto"/>
+                <w:sz w:val="19"/>
+                <w:szCs w:val="19"/>
+                <w:lang w:val="en-AU"/>
+              </w:rPr>
+            </w:pPr>
+            <w:r>
+              <w:rPr>
+                <w:rFonts w:asciiTheme="minorHAnsi" w:hAnsiTheme="minorHAnsi" w:cs="Times New Roman"/>
+                <w:color w:val="auto"/>
+              </w:rPr>
+              <w:t>=</w:t>
+            </w:r>
+            <w:proofErr w:type="spellStart"/>
+            <w:r>
+              <w:rPr>
+                <w:rFonts w:asciiTheme="minorHAnsi" w:hAnsiTheme="minorHAnsi" w:cs="Times New Roman"/>
+                <w:color w:val="auto"/>
+              </w:rPr>
+              <w:t>cdate</w:t>
+            </w:r>
+            <w:proofErr w:type="spellEnd"/>
+            <w:r>
+              <w:rPr>
+                <w:rFonts w:asciiTheme="minorHAnsi" w:hAnsiTheme="minorHAnsi" w:cs="Times New Roman"/>
+                <w:color w:val="auto"/>
+              </w:rPr>
+              <w:t>(</w:t>
+            </w:r>
+            <w:proofErr w:type="spellStart"/>
+            <w:r>
+              <w:rPr>
+                <w:rFonts w:asciiTheme="minorHAnsi" w:hAnsiTheme="minorHAnsi" w:cs="Times New Roman"/>
+                <w:color w:val="auto"/>
+              </w:rPr>
+              <w:t>Fields!eff_from_date.Value</w:t>
+            </w:r>
+            <w:proofErr w:type="spellEnd"/>
+            <w:r>
+              <w:rPr>
+                <w:rFonts w:asciiTheme="minorHAnsi" w:hAnsiTheme="minorHAnsi" w:cs="Times New Roman"/>
+                <w:color w:val="auto"/>
+              </w:rPr>
+              <w:t>)</w:t>
+            </w:r>
           </w:p>
         </w:tc>
       </w:tr>
@@ -11242,19 +11371,6 @@
               <w:t>’</w:t>
             </w:r>
           </w:p>
-          <w:p>
-            <w:pPr>
-              <w:rPr>
-                <w:rFonts w:asciiTheme="minorHAnsi" w:hAnsiTheme="minorHAnsi" w:cs="Times New Roman"/>
-              </w:rPr>
-            </w:pPr>
-            <w:r>
-              <w:rPr>
-                <w:rFonts w:asciiTheme="minorHAnsi" w:hAnsiTheme="minorHAnsi" w:cs="Times New Roman"/>
-              </w:rPr>
-              <w:t>If the date range of an import employee award record overlaps with an existing RosterOn employee award record then Employment Type is set to the Employment Type against the Award for that employee.</w:t>
-            </w:r>
-          </w:p>
         </w:tc>
       </w:tr>
       <w:tr>
@@ -11272,7 +11388,6 @@
               <w:rPr>
                 <w:rFonts w:asciiTheme="minorHAnsi" w:hAnsiTheme="minorHAnsi" w:cs="Times New Roman"/>
               </w:rPr>
-              <w:lastRenderedPageBreak/>
               <w:t>5</w:t>
             </w:r>
           </w:p>
@@ -11525,12 +11640,6 @@
                 <w:rFonts w:asciiTheme="minorHAnsi" w:hAnsiTheme="minorHAnsi" w:cs="Times New Roman"/>
               </w:rPr>
             </w:pPr>
-            <w:r>
-              <w:rPr>
-                <w:rFonts w:asciiTheme="minorHAnsi" w:hAnsiTheme="minorHAnsi" w:cs="Times New Roman"/>
-              </w:rPr>
-              <w:t>If the date range of an import employee award record overlaps with an existing RosterOn employee award record then Employee Payroll Run is set to the Payroll Run against the Award for that employee.</w:t>
-            </w:r>
           </w:p>
         </w:tc>
       </w:tr>
@@ -11782,11 +11891,12 @@
           <w:rFonts w:asciiTheme="minorHAnsi" w:hAnsiTheme="minorHAnsi" w:cs="Times New Roman"/>
         </w:rPr>
       </w:pPr>
-      <w:bookmarkStart w:id="25" w:name="_Toc440638375"/>
+      <w:bookmarkStart w:id="25" w:name="_Toc440878144"/>
       <w:r>
         <w:rPr>
           <w:rFonts w:asciiTheme="minorHAnsi" w:hAnsiTheme="minorHAnsi" w:cs="Times New Roman"/>
         </w:rPr>
+        <w:lastRenderedPageBreak/>
         <w:t>Employee Leave Balance</w:t>
       </w:r>
       <w:bookmarkEnd w:id="25"/>
@@ -12135,21 +12245,7 @@
               <w:rPr>
                 <w:rFonts w:asciiTheme="minorHAnsi" w:hAnsiTheme="minorHAnsi" w:cs="Times New Roman"/>
               </w:rPr>
-              <w:t xml:space="preserve">The record key is hard coded to the </w:t>
-            </w:r>
-            <w:proofErr w:type="spellStart"/>
-            <w:r>
-              <w:rPr>
-                <w:rFonts w:asciiTheme="minorHAnsi" w:hAnsiTheme="minorHAnsi" w:cs="Times New Roman"/>
-              </w:rPr>
-              <w:t>RosterOn</w:t>
-            </w:r>
-            <w:proofErr w:type="spellEnd"/>
-            <w:r>
-              <w:rPr>
-                <w:rFonts w:asciiTheme="minorHAnsi" w:hAnsiTheme="minorHAnsi" w:cs="Times New Roman"/>
-              </w:rPr>
-              <w:t xml:space="preserve"> import key </w:t>
+              <w:t xml:space="preserve">The record key is hard coded to the RosterOn import key </w:t>
             </w:r>
             <w:proofErr w:type="spellStart"/>
             <w:r>
@@ -12851,7 +12947,6 @@
               <w:rPr>
                 <w:rFonts w:asciiTheme="minorHAnsi" w:hAnsiTheme="minorHAnsi" w:cs="Times New Roman"/>
               </w:rPr>
-              <w:lastRenderedPageBreak/>
               <w:t>7</w:t>
             </w:r>
           </w:p>
@@ -13201,21 +13296,7 @@
               <w:rPr>
                 <w:rFonts w:asciiTheme="minorHAnsi" w:hAnsiTheme="minorHAnsi" w:cs="Times New Roman"/>
               </w:rPr>
-              <w:t xml:space="preserve">The record key is hard coded to the </w:t>
-            </w:r>
-            <w:proofErr w:type="spellStart"/>
-            <w:r>
-              <w:rPr>
-                <w:rFonts w:asciiTheme="minorHAnsi" w:hAnsiTheme="minorHAnsi" w:cs="Times New Roman"/>
-              </w:rPr>
-              <w:t>RosterOn</w:t>
-            </w:r>
-            <w:proofErr w:type="spellEnd"/>
-            <w:r>
-              <w:rPr>
-                <w:rFonts w:asciiTheme="minorHAnsi" w:hAnsiTheme="minorHAnsi" w:cs="Times New Roman"/>
-              </w:rPr>
-              <w:t xml:space="preserve"> import key </w:t>
+              <w:t xml:space="preserve">The record key is hard coded to the RosterOn import key </w:t>
             </w:r>
             <w:proofErr w:type="spellStart"/>
             <w:r>
@@ -13642,6 +13723,7 @@
               <w:rPr>
                 <w:rFonts w:asciiTheme="minorHAnsi" w:hAnsiTheme="minorHAnsi" w:cs="Times New Roman"/>
               </w:rPr>
+              <w:lastRenderedPageBreak/>
               <w:t>4</w:t>
             </w:r>
           </w:p>
@@ -14254,21 +14336,7 @@
               <w:rPr>
                 <w:rFonts w:asciiTheme="minorHAnsi" w:hAnsiTheme="minorHAnsi" w:cs="Times New Roman"/>
               </w:rPr>
-              <w:t xml:space="preserve">The record key is hard coded to the </w:t>
-            </w:r>
-            <w:proofErr w:type="spellStart"/>
-            <w:r>
-              <w:rPr>
-                <w:rFonts w:asciiTheme="minorHAnsi" w:hAnsiTheme="minorHAnsi" w:cs="Times New Roman"/>
-              </w:rPr>
-              <w:t>RosterOn</w:t>
-            </w:r>
-            <w:proofErr w:type="spellEnd"/>
-            <w:r>
-              <w:rPr>
-                <w:rFonts w:asciiTheme="minorHAnsi" w:hAnsiTheme="minorHAnsi" w:cs="Times New Roman"/>
-              </w:rPr>
-              <w:t xml:space="preserve"> import key </w:t>
+              <w:t xml:space="preserve">The record key is hard coded to the RosterOn import key </w:t>
             </w:r>
             <w:proofErr w:type="spellStart"/>
             <w:r>
@@ -14800,7 +14868,6 @@
               <w:rPr>
                 <w:rFonts w:asciiTheme="minorHAnsi" w:hAnsiTheme="minorHAnsi" w:cs="Times New Roman"/>
               </w:rPr>
-              <w:lastRenderedPageBreak/>
               <w:t>5</w:t>
             </w:r>
           </w:p>
@@ -15325,21 +15392,7 @@
               <w:rPr>
                 <w:rFonts w:asciiTheme="minorHAnsi" w:hAnsiTheme="minorHAnsi" w:cs="Times New Roman"/>
               </w:rPr>
-              <w:t xml:space="preserve">The record key is hard coded to the </w:t>
-            </w:r>
-            <w:proofErr w:type="spellStart"/>
-            <w:r>
-              <w:rPr>
-                <w:rFonts w:asciiTheme="minorHAnsi" w:hAnsiTheme="minorHAnsi" w:cs="Times New Roman"/>
-              </w:rPr>
-              <w:t>RosterOn</w:t>
-            </w:r>
-            <w:proofErr w:type="spellEnd"/>
-            <w:r>
-              <w:rPr>
-                <w:rFonts w:asciiTheme="minorHAnsi" w:hAnsiTheme="minorHAnsi" w:cs="Times New Roman"/>
-              </w:rPr>
-              <w:t xml:space="preserve"> import key </w:t>
+              <w:t xml:space="preserve">The record key is hard coded to the RosterOn import key </w:t>
             </w:r>
             <w:proofErr w:type="spellStart"/>
             <w:r>
@@ -15550,6 +15603,7 @@
               <w:rPr>
                 <w:rFonts w:asciiTheme="minorHAnsi" w:hAnsiTheme="minorHAnsi" w:cs="Times New Roman"/>
               </w:rPr>
+              <w:lastRenderedPageBreak/>
               <w:t>2</w:t>
             </w:r>
           </w:p>
@@ -16382,21 +16436,7 @@
               <w:rPr>
                 <w:rFonts w:asciiTheme="minorHAnsi" w:hAnsiTheme="minorHAnsi" w:cs="Times New Roman"/>
               </w:rPr>
-              <w:t xml:space="preserve">The record key is hard coded to the </w:t>
-            </w:r>
-            <w:proofErr w:type="spellStart"/>
-            <w:r>
-              <w:rPr>
-                <w:rFonts w:asciiTheme="minorHAnsi" w:hAnsiTheme="minorHAnsi" w:cs="Times New Roman"/>
-              </w:rPr>
-              <w:t>RosterOn</w:t>
-            </w:r>
-            <w:proofErr w:type="spellEnd"/>
-            <w:r>
-              <w:rPr>
-                <w:rFonts w:asciiTheme="minorHAnsi" w:hAnsiTheme="minorHAnsi" w:cs="Times New Roman"/>
-              </w:rPr>
-              <w:t xml:space="preserve"> import key </w:t>
+              <w:t xml:space="preserve">The record key is hard coded to the RosterOn import key </w:t>
             </w:r>
             <w:proofErr w:type="spellStart"/>
             <w:r>
@@ -16740,7 +16780,6 @@
               <w:rPr>
                 <w:rFonts w:asciiTheme="minorHAnsi" w:hAnsiTheme="minorHAnsi" w:cs="Times New Roman"/>
               </w:rPr>
-              <w:lastRenderedPageBreak/>
               <w:t>3</w:t>
             </w:r>
           </w:p>
@@ -17445,21 +17484,7 @@
               <w:rPr>
                 <w:rFonts w:asciiTheme="minorHAnsi" w:hAnsiTheme="minorHAnsi" w:cs="Times New Roman"/>
               </w:rPr>
-              <w:t xml:space="preserve">The record key is hard coded to the </w:t>
-            </w:r>
-            <w:proofErr w:type="spellStart"/>
-            <w:r>
-              <w:rPr>
-                <w:rFonts w:asciiTheme="minorHAnsi" w:hAnsiTheme="minorHAnsi" w:cs="Times New Roman"/>
-              </w:rPr>
-              <w:t>RosterOn</w:t>
-            </w:r>
-            <w:proofErr w:type="spellEnd"/>
-            <w:r>
-              <w:rPr>
-                <w:rFonts w:asciiTheme="minorHAnsi" w:hAnsiTheme="minorHAnsi" w:cs="Times New Roman"/>
-              </w:rPr>
-              <w:t xml:space="preserve"> import key </w:t>
+              <w:t xml:space="preserve">The record key is hard coded to the RosterOn import key </w:t>
             </w:r>
             <w:proofErr w:type="spellStart"/>
             <w:r>
@@ -17581,6 +17606,7 @@
               <w:rPr>
                 <w:rFonts w:asciiTheme="minorHAnsi" w:hAnsiTheme="minorHAnsi" w:cs="Times New Roman"/>
               </w:rPr>
+              <w:lastRenderedPageBreak/>
               <w:t>1</w:t>
             </w:r>
           </w:p>
@@ -18509,21 +18535,7 @@
               <w:rPr>
                 <w:rFonts w:asciiTheme="minorHAnsi" w:hAnsiTheme="minorHAnsi" w:cs="Times New Roman"/>
               </w:rPr>
-              <w:t xml:space="preserve">The record key is hard coded to the </w:t>
-            </w:r>
-            <w:proofErr w:type="spellStart"/>
-            <w:r>
-              <w:rPr>
-                <w:rFonts w:asciiTheme="minorHAnsi" w:hAnsiTheme="minorHAnsi" w:cs="Times New Roman"/>
-              </w:rPr>
-              <w:t>RosterOn</w:t>
-            </w:r>
-            <w:proofErr w:type="spellEnd"/>
-            <w:r>
-              <w:rPr>
-                <w:rFonts w:asciiTheme="minorHAnsi" w:hAnsiTheme="minorHAnsi" w:cs="Times New Roman"/>
-              </w:rPr>
-              <w:t xml:space="preserve"> import key </w:t>
+              <w:t xml:space="preserve">The record key is hard coded to the RosterOn import key </w:t>
             </w:r>
             <w:proofErr w:type="spellStart"/>
             <w:r>
@@ -18734,7 +18746,6 @@
               <w:rPr>
                 <w:rFonts w:asciiTheme="minorHAnsi" w:hAnsiTheme="minorHAnsi" w:cs="Times New Roman"/>
               </w:rPr>
-              <w:lastRenderedPageBreak/>
               <w:t>2</w:t>
             </w:r>
           </w:p>
@@ -19574,21 +19585,7 @@
               <w:rPr>
                 <w:rFonts w:asciiTheme="minorHAnsi" w:hAnsiTheme="minorHAnsi" w:cs="Times New Roman"/>
               </w:rPr>
-              <w:t xml:space="preserve">The record key is hard coded to the </w:t>
-            </w:r>
-            <w:proofErr w:type="spellStart"/>
-            <w:r>
-              <w:rPr>
-                <w:rFonts w:asciiTheme="minorHAnsi" w:hAnsiTheme="minorHAnsi" w:cs="Times New Roman"/>
-              </w:rPr>
-              <w:t>RosterOn</w:t>
-            </w:r>
-            <w:proofErr w:type="spellEnd"/>
-            <w:r>
-              <w:rPr>
-                <w:rFonts w:asciiTheme="minorHAnsi" w:hAnsiTheme="minorHAnsi" w:cs="Times New Roman"/>
-              </w:rPr>
-              <w:t xml:space="preserve"> import key </w:t>
+              <w:t xml:space="preserve">The record key is hard coded to the RosterOn import key </w:t>
             </w:r>
             <w:proofErr w:type="spellStart"/>
             <w:r>
@@ -20636,21 +20633,7 @@
               <w:rPr>
                 <w:rFonts w:asciiTheme="minorHAnsi" w:hAnsiTheme="minorHAnsi" w:cs="Times New Roman"/>
               </w:rPr>
-              <w:t xml:space="preserve">The record key is hard coded to the </w:t>
-            </w:r>
-            <w:proofErr w:type="spellStart"/>
-            <w:r>
-              <w:rPr>
-                <w:rFonts w:asciiTheme="minorHAnsi" w:hAnsiTheme="minorHAnsi" w:cs="Times New Roman"/>
-              </w:rPr>
-              <w:t>RosterOn</w:t>
-            </w:r>
-            <w:proofErr w:type="spellEnd"/>
-            <w:r>
-              <w:rPr>
-                <w:rFonts w:asciiTheme="minorHAnsi" w:hAnsiTheme="minorHAnsi" w:cs="Times New Roman"/>
-              </w:rPr>
-              <w:t xml:space="preserve"> import key </w:t>
+              <w:t xml:space="preserve">The record key is hard coded to the RosterOn import key </w:t>
             </w:r>
             <w:proofErr w:type="spellStart"/>
             <w:r>
@@ -20772,7 +20755,6 @@
               <w:rPr>
                 <w:rFonts w:asciiTheme="minorHAnsi" w:hAnsiTheme="minorHAnsi" w:cs="Times New Roman"/>
               </w:rPr>
-              <w:lastRenderedPageBreak/>
               <w:t>1</w:t>
             </w:r>
           </w:p>
@@ -21699,21 +21681,7 @@
               <w:rPr>
                 <w:rFonts w:asciiTheme="minorHAnsi" w:hAnsiTheme="minorHAnsi" w:cs="Times New Roman"/>
               </w:rPr>
-              <w:t xml:space="preserve">The record key is hard coded to the </w:t>
-            </w:r>
-            <w:proofErr w:type="spellStart"/>
-            <w:r>
-              <w:rPr>
-                <w:rFonts w:asciiTheme="minorHAnsi" w:hAnsiTheme="minorHAnsi" w:cs="Times New Roman"/>
-              </w:rPr>
-              <w:t>RosterOn</w:t>
-            </w:r>
-            <w:proofErr w:type="spellEnd"/>
-            <w:r>
-              <w:rPr>
-                <w:rFonts w:asciiTheme="minorHAnsi" w:hAnsiTheme="minorHAnsi" w:cs="Times New Roman"/>
-              </w:rPr>
-              <w:t xml:space="preserve"> import key </w:t>
+              <w:t xml:space="preserve">The record key is hard coded to the RosterOn import key </w:t>
             </w:r>
             <w:proofErr w:type="spellStart"/>
             <w:r>
@@ -22761,21 +22729,7 @@
               <w:rPr>
                 <w:rFonts w:asciiTheme="minorHAnsi" w:hAnsiTheme="minorHAnsi" w:cs="Times New Roman"/>
               </w:rPr>
-              <w:t xml:space="preserve">The record key is hard coded to the </w:t>
-            </w:r>
-            <w:proofErr w:type="spellStart"/>
-            <w:r>
-              <w:rPr>
-                <w:rFonts w:asciiTheme="minorHAnsi" w:hAnsiTheme="minorHAnsi" w:cs="Times New Roman"/>
-              </w:rPr>
-              <w:t>RosterOn</w:t>
-            </w:r>
-            <w:proofErr w:type="spellEnd"/>
-            <w:r>
-              <w:rPr>
-                <w:rFonts w:asciiTheme="minorHAnsi" w:hAnsiTheme="minorHAnsi" w:cs="Times New Roman"/>
-              </w:rPr>
-              <w:t xml:space="preserve"> import key </w:t>
+              <w:t xml:space="preserve">The record key is hard coded to the RosterOn import key </w:t>
             </w:r>
             <w:proofErr w:type="spellStart"/>
             <w:r>
@@ -23652,6 +23606,7 @@
                 <w:b/>
                 <w:color w:val="000000" w:themeColor="text1"/>
               </w:rPr>
+              <w:lastRenderedPageBreak/>
               <w:t>Key</w:t>
             </w:r>
           </w:p>
@@ -23823,21 +23778,7 @@
               <w:rPr>
                 <w:rFonts w:asciiTheme="minorHAnsi" w:hAnsiTheme="minorHAnsi" w:cs="Times New Roman"/>
               </w:rPr>
-              <w:t xml:space="preserve">The record key is hard coded to the </w:t>
-            </w:r>
-            <w:proofErr w:type="spellStart"/>
-            <w:r>
-              <w:rPr>
-                <w:rFonts w:asciiTheme="minorHAnsi" w:hAnsiTheme="minorHAnsi" w:cs="Times New Roman"/>
-              </w:rPr>
-              <w:t>RosterOn</w:t>
-            </w:r>
-            <w:proofErr w:type="spellEnd"/>
-            <w:r>
-              <w:rPr>
-                <w:rFonts w:asciiTheme="minorHAnsi" w:hAnsiTheme="minorHAnsi" w:cs="Times New Roman"/>
-              </w:rPr>
-              <w:t xml:space="preserve"> import key </w:t>
+              <w:t xml:space="preserve">The record key is hard coded to the RosterOn import key </w:t>
             </w:r>
             <w:proofErr w:type="spellStart"/>
             <w:r>
@@ -24885,21 +24826,7 @@
               <w:rPr>
                 <w:rFonts w:asciiTheme="minorHAnsi" w:hAnsiTheme="minorHAnsi" w:cs="Times New Roman"/>
               </w:rPr>
-              <w:t xml:space="preserve">The record key is hard coded to the </w:t>
-            </w:r>
-            <w:proofErr w:type="spellStart"/>
-            <w:r>
-              <w:rPr>
-                <w:rFonts w:asciiTheme="minorHAnsi" w:hAnsiTheme="minorHAnsi" w:cs="Times New Roman"/>
-              </w:rPr>
-              <w:t>RosterOn</w:t>
-            </w:r>
-            <w:proofErr w:type="spellEnd"/>
-            <w:r>
-              <w:rPr>
-                <w:rFonts w:asciiTheme="minorHAnsi" w:hAnsiTheme="minorHAnsi" w:cs="Times New Roman"/>
-              </w:rPr>
-              <w:t xml:space="preserve"> import key </w:t>
+              <w:t xml:space="preserve">The record key is hard coded to the RosterOn import key </w:t>
             </w:r>
             <w:proofErr w:type="spellStart"/>
             <w:r>
@@ -25740,6 +25667,7 @@
           <w:color w:val="000000" w:themeColor="text1"/>
           <w:sz w:val="20"/>
         </w:rPr>
+        <w:lastRenderedPageBreak/>
         <w:t>EBA Study Leave</w:t>
       </w:r>
     </w:p>
@@ -25947,21 +25875,7 @@
               <w:rPr>
                 <w:rFonts w:asciiTheme="minorHAnsi" w:hAnsiTheme="minorHAnsi" w:cs="Times New Roman"/>
               </w:rPr>
-              <w:t xml:space="preserve">The record key is hard coded to the </w:t>
-            </w:r>
-            <w:proofErr w:type="spellStart"/>
-            <w:r>
-              <w:rPr>
-                <w:rFonts w:asciiTheme="minorHAnsi" w:hAnsiTheme="minorHAnsi" w:cs="Times New Roman"/>
-              </w:rPr>
-              <w:t>RosterOn</w:t>
-            </w:r>
-            <w:proofErr w:type="spellEnd"/>
-            <w:r>
-              <w:rPr>
-                <w:rFonts w:asciiTheme="minorHAnsi" w:hAnsiTheme="minorHAnsi" w:cs="Times New Roman"/>
-              </w:rPr>
-              <w:t xml:space="preserve"> import key </w:t>
+              <w:t xml:space="preserve">The record key is hard coded to the RosterOn import key </w:t>
             </w:r>
             <w:proofErr w:type="spellStart"/>
             <w:r>
@@ -26870,7 +26784,6 @@
                 <w:b/>
                 <w:color w:val="000000" w:themeColor="text1"/>
               </w:rPr>
-              <w:lastRenderedPageBreak/>
               <w:t>Key</w:t>
             </w:r>
           </w:p>
@@ -27042,21 +26955,7 @@
               <w:rPr>
                 <w:rFonts w:asciiTheme="minorHAnsi" w:hAnsiTheme="minorHAnsi" w:cs="Times New Roman"/>
               </w:rPr>
-              <w:t xml:space="preserve">The record key is hard coded to the </w:t>
-            </w:r>
-            <w:proofErr w:type="spellStart"/>
-            <w:r>
-              <w:rPr>
-                <w:rFonts w:asciiTheme="minorHAnsi" w:hAnsiTheme="minorHAnsi" w:cs="Times New Roman"/>
-              </w:rPr>
-              <w:t>RosterOn</w:t>
-            </w:r>
-            <w:proofErr w:type="spellEnd"/>
-            <w:r>
-              <w:rPr>
-                <w:rFonts w:asciiTheme="minorHAnsi" w:hAnsiTheme="minorHAnsi" w:cs="Times New Roman"/>
-              </w:rPr>
-              <w:t xml:space="preserve"> import key </w:t>
+              <w:t xml:space="preserve">The record key is hard coded to the RosterOn import key </w:t>
             </w:r>
             <w:proofErr w:type="spellStart"/>
             <w:r>
@@ -28128,21 +28027,7 @@
               <w:rPr>
                 <w:rFonts w:asciiTheme="minorHAnsi" w:hAnsiTheme="minorHAnsi" w:cs="Times New Roman"/>
               </w:rPr>
-              <w:t xml:space="preserve">The record key is hard coded to the </w:t>
-            </w:r>
-            <w:proofErr w:type="spellStart"/>
-            <w:r>
-              <w:rPr>
-                <w:rFonts w:asciiTheme="minorHAnsi" w:hAnsiTheme="minorHAnsi" w:cs="Times New Roman"/>
-              </w:rPr>
-              <w:t>RosterOn</w:t>
-            </w:r>
-            <w:proofErr w:type="spellEnd"/>
-            <w:r>
-              <w:rPr>
-                <w:rFonts w:asciiTheme="minorHAnsi" w:hAnsiTheme="minorHAnsi" w:cs="Times New Roman"/>
-              </w:rPr>
-              <w:t xml:space="preserve"> import key </w:t>
+              <w:t xml:space="preserve">The record key is hard coded to the RosterOn import key </w:t>
             </w:r>
             <w:proofErr w:type="spellStart"/>
             <w:r>
@@ -29014,7 +28899,6 @@
           <w:color w:val="000000" w:themeColor="text1"/>
           <w:sz w:val="20"/>
         </w:rPr>
-        <w:lastRenderedPageBreak/>
         <w:t xml:space="preserve">Grad Nurse </w:t>
       </w:r>
       <w:proofErr w:type="spellStart"/>
@@ -29246,21 +29130,7 @@
               <w:rPr>
                 <w:rFonts w:asciiTheme="minorHAnsi" w:hAnsiTheme="minorHAnsi" w:cs="Times New Roman"/>
               </w:rPr>
-              <w:t xml:space="preserve">The record key is hard coded to the </w:t>
-            </w:r>
-            <w:proofErr w:type="spellStart"/>
-            <w:r>
-              <w:rPr>
-                <w:rFonts w:asciiTheme="minorHAnsi" w:hAnsiTheme="minorHAnsi" w:cs="Times New Roman"/>
-              </w:rPr>
-              <w:t>RosterOn</w:t>
-            </w:r>
-            <w:proofErr w:type="spellEnd"/>
-            <w:r>
-              <w:rPr>
-                <w:rFonts w:asciiTheme="minorHAnsi" w:hAnsiTheme="minorHAnsi" w:cs="Times New Roman"/>
-              </w:rPr>
-              <w:t xml:space="preserve"> import key </w:t>
+              <w:t xml:space="preserve">The record key is hard coded to the RosterOn import key </w:t>
             </w:r>
             <w:proofErr w:type="spellStart"/>
             <w:r>
@@ -29989,6 +29859,7 @@
               <w:rPr>
                 <w:rFonts w:asciiTheme="minorHAnsi" w:hAnsiTheme="minorHAnsi" w:cs="Times New Roman"/>
               </w:rPr>
+              <w:lastRenderedPageBreak/>
               <w:t>7</w:t>
             </w:r>
           </w:p>
@@ -30338,21 +30209,7 @@
               <w:rPr>
                 <w:rFonts w:asciiTheme="minorHAnsi" w:hAnsiTheme="minorHAnsi" w:cs="Times New Roman"/>
               </w:rPr>
-              <w:t xml:space="preserve">The record key is hard coded to the </w:t>
-            </w:r>
-            <w:proofErr w:type="spellStart"/>
-            <w:r>
-              <w:rPr>
-                <w:rFonts w:asciiTheme="minorHAnsi" w:hAnsiTheme="minorHAnsi" w:cs="Times New Roman"/>
-              </w:rPr>
-              <w:t>RosterOn</w:t>
-            </w:r>
-            <w:proofErr w:type="spellEnd"/>
-            <w:r>
-              <w:rPr>
-                <w:rFonts w:asciiTheme="minorHAnsi" w:hAnsiTheme="minorHAnsi" w:cs="Times New Roman"/>
-              </w:rPr>
-              <w:t xml:space="preserve"> import key </w:t>
+              <w:t xml:space="preserve">The record key is hard coded to the RosterOn import key </w:t>
             </w:r>
             <w:proofErr w:type="spellStart"/>
             <w:r>
@@ -31430,21 +31287,7 @@
               <w:rPr>
                 <w:rFonts w:asciiTheme="minorHAnsi" w:hAnsiTheme="minorHAnsi" w:cs="Times New Roman"/>
               </w:rPr>
-              <w:t xml:space="preserve">The record key is hard coded to the </w:t>
-            </w:r>
-            <w:proofErr w:type="spellStart"/>
-            <w:r>
-              <w:rPr>
-                <w:rFonts w:asciiTheme="minorHAnsi" w:hAnsiTheme="minorHAnsi" w:cs="Times New Roman"/>
-              </w:rPr>
-              <w:t>RosterOn</w:t>
-            </w:r>
-            <w:proofErr w:type="spellEnd"/>
-            <w:r>
-              <w:rPr>
-                <w:rFonts w:asciiTheme="minorHAnsi" w:hAnsiTheme="minorHAnsi" w:cs="Times New Roman"/>
-              </w:rPr>
-              <w:t xml:space="preserve"> import key </w:t>
+              <w:t xml:space="preserve">The record key is hard coded to the RosterOn import key </w:t>
             </w:r>
             <w:proofErr w:type="spellStart"/>
             <w:r>
@@ -32031,6 +31874,7 @@
               <w:rPr>
                 <w:rFonts w:asciiTheme="minorHAnsi" w:hAnsiTheme="minorHAnsi" w:cs="Times New Roman"/>
               </w:rPr>
+              <w:lastRenderedPageBreak/>
               <w:t>5</w:t>
             </w:r>
           </w:p>
@@ -32648,21 +32492,7 @@
               <w:rPr>
                 <w:rFonts w:asciiTheme="minorHAnsi" w:hAnsiTheme="minorHAnsi" w:cs="Times New Roman"/>
               </w:rPr>
-              <w:t xml:space="preserve">The record key is hard coded to the </w:t>
-            </w:r>
-            <w:proofErr w:type="spellStart"/>
-            <w:r>
-              <w:rPr>
-                <w:rFonts w:asciiTheme="minorHAnsi" w:hAnsiTheme="minorHAnsi" w:cs="Times New Roman"/>
-              </w:rPr>
-              <w:t>RosterOn</w:t>
-            </w:r>
-            <w:proofErr w:type="spellEnd"/>
-            <w:r>
-              <w:rPr>
-                <w:rFonts w:asciiTheme="minorHAnsi" w:hAnsiTheme="minorHAnsi" w:cs="Times New Roman"/>
-              </w:rPr>
-              <w:t xml:space="preserve"> import key </w:t>
+              <w:t xml:space="preserve">The record key is hard coded to the RosterOn import key </w:t>
             </w:r>
             <w:proofErr w:type="spellStart"/>
             <w:r>
@@ -32882,7 +32712,6 @@
               <w:rPr>
                 <w:rFonts w:asciiTheme="minorHAnsi" w:hAnsiTheme="minorHAnsi" w:cs="Times New Roman"/>
               </w:rPr>
-              <w:lastRenderedPageBreak/>
               <w:t>2</w:t>
             </w:r>
           </w:p>
@@ -33641,6 +33470,7 @@
           <w:color w:val="000000" w:themeColor="text1"/>
           <w:sz w:val="20"/>
         </w:rPr>
+        <w:lastRenderedPageBreak/>
         <w:t>Substitute</w:t>
       </w:r>
       <w:r>
@@ -33862,21 +33692,7 @@
               <w:rPr>
                 <w:rFonts w:asciiTheme="minorHAnsi" w:hAnsiTheme="minorHAnsi" w:cs="Times New Roman"/>
               </w:rPr>
-              <w:t xml:space="preserve">The record key is hard coded to the </w:t>
-            </w:r>
-            <w:proofErr w:type="spellStart"/>
-            <w:r>
-              <w:rPr>
-                <w:rFonts w:asciiTheme="minorHAnsi" w:hAnsiTheme="minorHAnsi" w:cs="Times New Roman"/>
-              </w:rPr>
-              <w:t>RosterOn</w:t>
-            </w:r>
-            <w:proofErr w:type="spellEnd"/>
-            <w:r>
-              <w:rPr>
-                <w:rFonts w:asciiTheme="minorHAnsi" w:hAnsiTheme="minorHAnsi" w:cs="Times New Roman"/>
-              </w:rPr>
-              <w:t xml:space="preserve"> import key </w:t>
+              <w:t xml:space="preserve">The record key is hard coded to the RosterOn import key </w:t>
             </w:r>
             <w:proofErr w:type="spellStart"/>
             <w:r>
@@ -34675,7 +34491,6 @@
               <w:rPr>
                 <w:rFonts w:asciiTheme="minorHAnsi" w:hAnsiTheme="minorHAnsi" w:cs="Times New Roman"/>
               </w:rPr>
-              <w:lastRenderedPageBreak/>
               <w:t>7</w:t>
             </w:r>
           </w:p>
@@ -34853,7 +34668,7 @@
         </w:rPr>
       </w:pPr>
       <w:bookmarkStart w:id="26" w:name="_Toc440437069"/>
-      <w:bookmarkStart w:id="27" w:name="_Toc440638376"/>
+      <w:bookmarkStart w:id="27" w:name="_Toc440878145"/>
       <w:r>
         <w:rPr>
           <w:rFonts w:asciiTheme="minorHAnsi" w:hAnsiTheme="minorHAnsi"/>
@@ -35134,21 +34949,7 @@
               <w:rPr>
                 <w:rFonts w:asciiTheme="minorHAnsi" w:hAnsiTheme="minorHAnsi"/>
               </w:rPr>
-              <w:t xml:space="preserve">The record key is hard coded to the </w:t>
-            </w:r>
-            <w:proofErr w:type="spellStart"/>
-            <w:r>
-              <w:rPr>
-                <w:rFonts w:asciiTheme="minorHAnsi" w:hAnsiTheme="minorHAnsi"/>
-              </w:rPr>
-              <w:t>RosterOn</w:t>
-            </w:r>
-            <w:proofErr w:type="spellEnd"/>
-            <w:r>
-              <w:rPr>
-                <w:rFonts w:asciiTheme="minorHAnsi" w:hAnsiTheme="minorHAnsi"/>
-              </w:rPr>
-              <w:t xml:space="preserve"> import key </w:t>
+              <w:t xml:space="preserve">The record key is hard coded to the RosterOn import key </w:t>
             </w:r>
             <w:proofErr w:type="spellStart"/>
             <w:r>
@@ -35774,6 +35575,21 @@
           </w:tcPr>
           <w:p>
             <w:pPr>
+              <w:rPr>
+                <w:rFonts w:asciiTheme="minorHAnsi" w:hAnsiTheme="minorHAnsi" w:cs="Times New Roman"/>
+                <w:color w:val="FF0000"/>
+              </w:rPr>
+            </w:pPr>
+            <w:r>
+              <w:rPr>
+                <w:rFonts w:asciiTheme="minorHAnsi" w:hAnsiTheme="minorHAnsi" w:cs="Times New Roman"/>
+                <w:color w:val="FF0000"/>
+              </w:rPr>
+              <w:t>Expression:</w:t>
+            </w:r>
+          </w:p>
+          <w:p>
+            <w:pPr>
               <w:keepLines w:val="0"/>
               <w:autoSpaceDE w:val="0"/>
               <w:autoSpaceDN w:val="0"/>
@@ -35851,13 +35667,16 @@
               </w:rPr>
               <w:t>)</w:t>
             </w:r>
-          </w:p>
-          <w:p>
-            <w:pPr>
-              <w:rPr>
-                <w:rFonts w:asciiTheme="minorHAnsi" w:hAnsiTheme="minorHAnsi"/>
-              </w:rPr>
-            </w:pPr>
+            <w:r>
+              <w:rPr>
+                <w:rFonts w:asciiTheme="minorHAnsi" w:eastAsiaTheme="minorHAnsi" w:hAnsiTheme="minorHAnsi" w:cs="Consolas"/>
+                <w:color w:val="auto"/>
+                <w:sz w:val="19"/>
+                <w:szCs w:val="19"/>
+                <w:lang w:val="en-AU"/>
+              </w:rPr>
+              <w:br/>
+            </w:r>
           </w:p>
         </w:tc>
       </w:tr>
@@ -35976,6 +35795,21 @@
           </w:tcPr>
           <w:p>
             <w:pPr>
+              <w:rPr>
+                <w:rFonts w:asciiTheme="minorHAnsi" w:hAnsiTheme="minorHAnsi" w:cs="Times New Roman"/>
+                <w:color w:val="FF0000"/>
+              </w:rPr>
+            </w:pPr>
+            <w:r>
+              <w:rPr>
+                <w:rFonts w:asciiTheme="minorHAnsi" w:hAnsiTheme="minorHAnsi" w:cs="Times New Roman"/>
+                <w:color w:val="FF0000"/>
+              </w:rPr>
+              <w:t>Expression:</w:t>
+            </w:r>
+          </w:p>
+          <w:p>
+            <w:pPr>
               <w:keepLines w:val="0"/>
               <w:autoSpaceDE w:val="0"/>
               <w:autoSpaceDN w:val="0"/>
@@ -36043,13 +35877,16 @@
               </w:rPr>
               <w:t>)</w:t>
             </w:r>
-          </w:p>
-          <w:p>
-            <w:pPr>
-              <w:rPr>
-                <w:rFonts w:asciiTheme="minorHAnsi" w:hAnsiTheme="minorHAnsi"/>
-              </w:rPr>
-            </w:pPr>
+            <w:r>
+              <w:rPr>
+                <w:rFonts w:asciiTheme="minorHAnsi" w:eastAsiaTheme="minorHAnsi" w:hAnsiTheme="minorHAnsi" w:cs="Consolas"/>
+                <w:color w:val="auto"/>
+                <w:sz w:val="19"/>
+                <w:szCs w:val="19"/>
+                <w:lang w:val="en-AU"/>
+              </w:rPr>
+              <w:br/>
+            </w:r>
           </w:p>
         </w:tc>
       </w:tr>
@@ -36190,7 +36027,7 @@
           <w:rFonts w:asciiTheme="minorHAnsi" w:hAnsiTheme="minorHAnsi" w:cs="Times New Roman"/>
         </w:rPr>
       </w:pPr>
-      <w:bookmarkStart w:id="28" w:name="_Toc440638377"/>
+      <w:bookmarkStart w:id="28" w:name="_Toc440878146"/>
       <w:r>
         <w:rPr>
           <w:rFonts w:asciiTheme="minorHAnsi" w:hAnsiTheme="minorHAnsi" w:cs="Times New Roman"/>
@@ -36403,21 +36240,7 @@
               <w:rPr>
                 <w:rFonts w:asciiTheme="minorHAnsi" w:hAnsiTheme="minorHAnsi" w:cs="Times New Roman"/>
               </w:rPr>
-              <w:t xml:space="preserve">The record key is hard coded to the </w:t>
-            </w:r>
-            <w:proofErr w:type="spellStart"/>
-            <w:r>
-              <w:rPr>
-                <w:rFonts w:asciiTheme="minorHAnsi" w:hAnsiTheme="minorHAnsi" w:cs="Times New Roman"/>
-              </w:rPr>
-              <w:t>RosterOn</w:t>
-            </w:r>
-            <w:proofErr w:type="spellEnd"/>
-            <w:r>
-              <w:rPr>
-                <w:rFonts w:asciiTheme="minorHAnsi" w:hAnsiTheme="minorHAnsi" w:cs="Times New Roman"/>
-              </w:rPr>
-              <w:t xml:space="preserve"> import key </w:t>
+              <w:t xml:space="preserve">The record key is hard coded to the RosterOn import key </w:t>
             </w:r>
             <w:proofErr w:type="spellStart"/>
             <w:r>
@@ -36623,14 +36446,7 @@
               <w:rPr>
                 <w:rFonts w:asciiTheme="minorHAnsi" w:hAnsiTheme="minorHAnsi" w:cs="Times New Roman"/>
               </w:rPr>
-              <w:t xml:space="preserve">CASE WHEN ISNUMERIC(v.Column01) = 1 </w:t>
-            </w:r>
-            <w:r>
-              <w:rPr>
-                <w:rFonts w:asciiTheme="minorHAnsi" w:hAnsiTheme="minorHAnsi" w:cs="Times New Roman"/>
-              </w:rPr>
-              <w:lastRenderedPageBreak/>
-              <w:t>THEN CAST(CAST(v.Column01 AS decimal(20)) AS Varchar(150))</w:t>
+              <w:t>CASE WHEN ISNUMERIC(v.Column01) = 1 THEN CAST(CAST(v.Column01 AS decimal(20)) AS Varchar(150))</w:t>
             </w:r>
           </w:p>
         </w:tc>
@@ -36652,7 +36468,6 @@
               <w:rPr>
                 <w:rFonts w:asciiTheme="minorHAnsi" w:hAnsiTheme="minorHAnsi" w:cs="Times New Roman"/>
               </w:rPr>
-              <w:lastRenderedPageBreak/>
               <w:t>2</w:t>
             </w:r>
           </w:p>
@@ -37239,6 +37054,7 @@
               <w:rPr>
                 <w:rFonts w:asciiTheme="minorHAnsi" w:hAnsiTheme="minorHAnsi" w:cs="Times New Roman"/>
               </w:rPr>
+              <w:lastRenderedPageBreak/>
               <w:t>7</w:t>
             </w:r>
           </w:p>
@@ -37329,7 +37145,7 @@
           <w:rFonts w:asciiTheme="minorHAnsi" w:hAnsiTheme="minorHAnsi" w:cs="Times New Roman"/>
         </w:rPr>
       </w:pPr>
-      <w:bookmarkStart w:id="29" w:name="_Toc440638378"/>
+      <w:bookmarkStart w:id="29" w:name="_Toc440878147"/>
       <w:r>
         <w:rPr>
           <w:rFonts w:asciiTheme="minorHAnsi" w:hAnsiTheme="minorHAnsi" w:cs="Times New Roman"/>
@@ -37551,21 +37367,7 @@
               <w:rPr>
                 <w:rFonts w:asciiTheme="minorHAnsi" w:hAnsiTheme="minorHAnsi" w:cs="Times New Roman"/>
               </w:rPr>
-              <w:t xml:space="preserve">The record key is hard coded to the </w:t>
-            </w:r>
-            <w:proofErr w:type="spellStart"/>
-            <w:r>
-              <w:rPr>
-                <w:rFonts w:asciiTheme="minorHAnsi" w:hAnsiTheme="minorHAnsi" w:cs="Times New Roman"/>
-              </w:rPr>
-              <w:t>RosterOn</w:t>
-            </w:r>
-            <w:proofErr w:type="spellEnd"/>
-            <w:r>
-              <w:rPr>
-                <w:rFonts w:asciiTheme="minorHAnsi" w:hAnsiTheme="minorHAnsi" w:cs="Times New Roman"/>
-              </w:rPr>
-              <w:t xml:space="preserve"> import key </w:t>
+              <w:t xml:space="preserve">The record key is hard coded to the RosterOn import key </w:t>
             </w:r>
             <w:proofErr w:type="spellStart"/>
             <w:r>
@@ -38068,14 +37870,7 @@
               <w:rPr>
                 <w:rFonts w:asciiTheme="minorHAnsi" w:hAnsiTheme="minorHAnsi" w:cs="Times New Roman"/>
               </w:rPr>
-              <w:t xml:space="preserve">If Column06 = ‘00/00/0000’ then it is changed to </w:t>
-            </w:r>
-            <w:r>
-              <w:rPr>
-                <w:rFonts w:asciiTheme="minorHAnsi" w:hAnsiTheme="minorHAnsi" w:cs="Times New Roman"/>
-              </w:rPr>
-              <w:lastRenderedPageBreak/>
-              <w:t>‘01/01/2049’</w:t>
+              <w:t>If Column06 = ‘00/00/0000’ then it is changed to ‘01/01/2049’</w:t>
             </w:r>
           </w:p>
         </w:tc>
@@ -38096,7 +37891,6 @@
               <w:rPr>
                 <w:rFonts w:asciiTheme="minorHAnsi" w:hAnsiTheme="minorHAnsi" w:cs="Times New Roman"/>
               </w:rPr>
-              <w:lastRenderedPageBreak/>
               <w:t>5</w:t>
             </w:r>
           </w:p>
@@ -39523,7 +39317,7 @@
           <w:rFonts w:cs="Times New Roman"/>
         </w:rPr>
       </w:pPr>
-      <w:hyperlink r:id="rId17" w:history="1">
+      <w:hyperlink r:id="rId16" w:history="1">
         <w:r>
           <w:rPr>
             <w:rFonts w:cs="Times New Roman"/>
@@ -39636,7 +39430,7 @@
       </w:pPr>
     </w:p>
     <w:sectPr>
-      <w:footerReference w:type="default" r:id="rId18"/>
+      <w:footerReference w:type="default" r:id="rId17"/>
       <w:pgSz w:w="11900" w:h="16840"/>
       <w:pgMar w:top="2094" w:right="1127" w:bottom="1418" w:left="1418" w:header="567" w:footer="340" w:gutter="0"/>
       <w:pgNumType w:start="1"/>
@@ -39648,7 +39442,7 @@
 </file>
 
 <file path=word/endnotes.xml><?xml version="1.0" encoding="utf-8"?>
-<w:endnotes xmlns:wpc="http://schemas.microsoft.com/office/word/2010/wordprocessingCanvas" xmlns:mc="http://schemas.openxmlformats.org/markup-compatibility/2006" xmlns:o="urn:schemas-microsoft-com:office:office" xmlns:r="http://schemas.openxmlformats.org/officeDocument/2006/relationships" xmlns:m="http://schemas.openxmlformats.org/officeDocument/2006/math" xmlns:v="urn:schemas-microsoft-com:vml" xmlns:wp14="http://schemas.microsoft.com/office/word/2010/wordprocessingDrawing" xmlns:wp="http://schemas.openxmlformats.org/drawingml/2006/wordprocessingDrawing" xmlns:w10="urn:schemas-microsoft-com:office:word" xmlns:w="http://schemas.openxmlformats.org/wordprocessingml/2006/main" xmlns:w14="http://schemas.microsoft.com/office/word/2010/wordml" xmlns:wpg="http://schemas.microsoft.com/office/word/2010/wordprocessingGroup" xmlns:wpi="http://schemas.microsoft.com/office/word/2010/wordprocessingInk" xmlns:wne="http://schemas.microsoft.com/office/word/2006/wordml" xmlns:wps="http://schemas.microsoft.com/office/word/2010/wordprocessingShape" mc:Ignorable="w14 wp14">
+<w:endnotes xmlns:wpc="http://schemas.microsoft.com/office/word/2010/wordprocessingCanvas" xmlns:mc="http://schemas.openxmlformats.org/markup-compatibility/2006" xmlns:o="urn:schemas-microsoft-com:office:office" xmlns:r="http://schemas.openxmlformats.org/officeDocument/2006/relationships" xmlns:m="http://schemas.openxmlformats.org/officeDocument/2006/math" xmlns:v="urn:schemas-microsoft-com:vml" xmlns:wp14="http://schemas.microsoft.com/office/word/2010/wordprocessingDrawing" xmlns:wp="http://schemas.openxmlformats.org/drawingml/2006/wordprocessingDrawing" xmlns:w10="urn:schemas-microsoft-com:office:word" xmlns:w="http://schemas.openxmlformats.org/wordprocessingml/2006/main" xmlns:w14="http://schemas.microsoft.com/office/word/2010/wordml" xmlns:w15="http://schemas.microsoft.com/office/word/2012/wordml" xmlns:wpg="http://schemas.microsoft.com/office/word/2010/wordprocessingGroup" xmlns:wpi="http://schemas.microsoft.com/office/word/2010/wordprocessingInk" xmlns:wne="http://schemas.microsoft.com/office/word/2006/wordml" xmlns:wps="http://schemas.microsoft.com/office/word/2010/wordprocessingShape" mc:Ignorable="w14 w15 wp14">
   <w:endnote w:type="separator" w:id="-1">
     <w:p>
       <w:r>
@@ -39667,7 +39461,7 @@
 </file>
 
 <file path=word/footer1.xml><?xml version="1.0" encoding="utf-8"?>
-<w:ftr xmlns:wpc="http://schemas.microsoft.com/office/word/2010/wordprocessingCanvas" xmlns:mc="http://schemas.openxmlformats.org/markup-compatibility/2006" xmlns:o="urn:schemas-microsoft-com:office:office" xmlns:r="http://schemas.openxmlformats.org/officeDocument/2006/relationships" xmlns:m="http://schemas.openxmlformats.org/officeDocument/2006/math" xmlns:v="urn:schemas-microsoft-com:vml" xmlns:wp14="http://schemas.microsoft.com/office/word/2010/wordprocessingDrawing" xmlns:wp="http://schemas.openxmlformats.org/drawingml/2006/wordprocessingDrawing" xmlns:w10="urn:schemas-microsoft-com:office:word" xmlns:w="http://schemas.openxmlformats.org/wordprocessingml/2006/main" xmlns:w14="http://schemas.microsoft.com/office/word/2010/wordml" xmlns:wpg="http://schemas.microsoft.com/office/word/2010/wordprocessingGroup" xmlns:wpi="http://schemas.microsoft.com/office/word/2010/wordprocessingInk" xmlns:wne="http://schemas.microsoft.com/office/word/2006/wordml" xmlns:wps="http://schemas.microsoft.com/office/word/2010/wordprocessingShape" mc:Ignorable="w14 wp14">
+<w:ftr xmlns:wpc="http://schemas.microsoft.com/office/word/2010/wordprocessingCanvas" xmlns:mc="http://schemas.openxmlformats.org/markup-compatibility/2006" xmlns:o="urn:schemas-microsoft-com:office:office" xmlns:r="http://schemas.openxmlformats.org/officeDocument/2006/relationships" xmlns:m="http://schemas.openxmlformats.org/officeDocument/2006/math" xmlns:v="urn:schemas-microsoft-com:vml" xmlns:wp14="http://schemas.microsoft.com/office/word/2010/wordprocessingDrawing" xmlns:wp="http://schemas.openxmlformats.org/drawingml/2006/wordprocessingDrawing" xmlns:w10="urn:schemas-microsoft-com:office:word" xmlns:w="http://schemas.openxmlformats.org/wordprocessingml/2006/main" xmlns:w14="http://schemas.microsoft.com/office/word/2010/wordml" xmlns:w15="http://schemas.microsoft.com/office/word/2012/wordml" xmlns:wpg="http://schemas.microsoft.com/office/word/2010/wordprocessingGroup" xmlns:wpi="http://schemas.microsoft.com/office/word/2010/wordprocessingInk" xmlns:wne="http://schemas.microsoft.com/office/word/2006/wordml" xmlns:wps="http://schemas.microsoft.com/office/word/2010/wordprocessingShape" mc:Ignorable="w14 w15 wp14">
   <w:p>
     <w:pPr>
       <w:pStyle w:val="Footer"/>
@@ -39691,7 +39485,7 @@
 </file>
 
 <file path=word/footer2.xml><?xml version="1.0" encoding="utf-8"?>
-<w:ftr xmlns:wpc="http://schemas.microsoft.com/office/word/2010/wordprocessingCanvas" xmlns:mc="http://schemas.openxmlformats.org/markup-compatibility/2006" xmlns:o="urn:schemas-microsoft-com:office:office" xmlns:r="http://schemas.openxmlformats.org/officeDocument/2006/relationships" xmlns:m="http://schemas.openxmlformats.org/officeDocument/2006/math" xmlns:v="urn:schemas-microsoft-com:vml" xmlns:wp14="http://schemas.microsoft.com/office/word/2010/wordprocessingDrawing" xmlns:wp="http://schemas.openxmlformats.org/drawingml/2006/wordprocessingDrawing" xmlns:w10="urn:schemas-microsoft-com:office:word" xmlns:w="http://schemas.openxmlformats.org/wordprocessingml/2006/main" xmlns:w14="http://schemas.microsoft.com/office/word/2010/wordml" xmlns:wpg="http://schemas.microsoft.com/office/word/2010/wordprocessingGroup" xmlns:wpi="http://schemas.microsoft.com/office/word/2010/wordprocessingInk" xmlns:wne="http://schemas.microsoft.com/office/word/2006/wordml" xmlns:wps="http://schemas.microsoft.com/office/word/2010/wordprocessingShape" mc:Ignorable="w14 wp14">
+<w:ftr xmlns:wpc="http://schemas.microsoft.com/office/word/2010/wordprocessingCanvas" xmlns:mc="http://schemas.openxmlformats.org/markup-compatibility/2006" xmlns:o="urn:schemas-microsoft-com:office:office" xmlns:r="http://schemas.openxmlformats.org/officeDocument/2006/relationships" xmlns:m="http://schemas.openxmlformats.org/officeDocument/2006/math" xmlns:v="urn:schemas-microsoft-com:vml" xmlns:wp14="http://schemas.microsoft.com/office/word/2010/wordprocessingDrawing" xmlns:wp="http://schemas.openxmlformats.org/drawingml/2006/wordprocessingDrawing" xmlns:w10="urn:schemas-microsoft-com:office:word" xmlns:w="http://schemas.openxmlformats.org/wordprocessingml/2006/main" xmlns:w14="http://schemas.microsoft.com/office/word/2010/wordml" xmlns:w15="http://schemas.microsoft.com/office/word/2012/wordml" xmlns:wpg="http://schemas.microsoft.com/office/word/2010/wordprocessingGroup" xmlns:wpi="http://schemas.microsoft.com/office/word/2010/wordprocessingInk" xmlns:wne="http://schemas.microsoft.com/office/word/2006/wordml" xmlns:wps="http://schemas.microsoft.com/office/word/2010/wordprocessingShape" mc:Ignorable="w14 w15 wp14">
   <w:p>
     <w:pPr>
       <w:pStyle w:val="Footer"/>
@@ -39709,7 +39503,7 @@
 </file>
 
 <file path=word/footer3.xml><?xml version="1.0" encoding="utf-8"?>
-<w:ftr xmlns:wpc="http://schemas.microsoft.com/office/word/2010/wordprocessingCanvas" xmlns:mc="http://schemas.openxmlformats.org/markup-compatibility/2006" xmlns:o="urn:schemas-microsoft-com:office:office" xmlns:r="http://schemas.openxmlformats.org/officeDocument/2006/relationships" xmlns:m="http://schemas.openxmlformats.org/officeDocument/2006/math" xmlns:v="urn:schemas-microsoft-com:vml" xmlns:wp14="http://schemas.microsoft.com/office/word/2010/wordprocessingDrawing" xmlns:wp="http://schemas.openxmlformats.org/drawingml/2006/wordprocessingDrawing" xmlns:w10="urn:schemas-microsoft-com:office:word" xmlns:w="http://schemas.openxmlformats.org/wordprocessingml/2006/main" xmlns:w14="http://schemas.microsoft.com/office/word/2010/wordml" xmlns:wpg="http://schemas.microsoft.com/office/word/2010/wordprocessingGroup" xmlns:wpi="http://schemas.microsoft.com/office/word/2010/wordprocessingInk" xmlns:wne="http://schemas.microsoft.com/office/word/2006/wordml" xmlns:wps="http://schemas.microsoft.com/office/word/2010/wordprocessingShape" mc:Ignorable="w14 wp14">
+<w:ftr xmlns:wpc="http://schemas.microsoft.com/office/word/2010/wordprocessingCanvas" xmlns:mc="http://schemas.openxmlformats.org/markup-compatibility/2006" xmlns:o="urn:schemas-microsoft-com:office:office" xmlns:r="http://schemas.openxmlformats.org/officeDocument/2006/relationships" xmlns:m="http://schemas.openxmlformats.org/officeDocument/2006/math" xmlns:v="urn:schemas-microsoft-com:vml" xmlns:wp14="http://schemas.microsoft.com/office/word/2010/wordprocessingDrawing" xmlns:wp="http://schemas.openxmlformats.org/drawingml/2006/wordprocessingDrawing" xmlns:w10="urn:schemas-microsoft-com:office:word" xmlns:w="http://schemas.openxmlformats.org/wordprocessingml/2006/main" xmlns:w14="http://schemas.microsoft.com/office/word/2010/wordml" xmlns:w15="http://schemas.microsoft.com/office/word/2012/wordml" xmlns:wpg="http://schemas.microsoft.com/office/word/2010/wordprocessingGroup" xmlns:wpi="http://schemas.microsoft.com/office/word/2010/wordprocessingInk" xmlns:wne="http://schemas.microsoft.com/office/word/2006/wordml" xmlns:wps="http://schemas.microsoft.com/office/word/2010/wordprocessingShape" mc:Ignorable="w14 w15 wp14">
   <w:p>
     <w:pPr>
       <w:pStyle w:val="Footer"/>
@@ -39744,7 +39538,7 @@
 </file>
 
 <file path=word/footnotes.xml><?xml version="1.0" encoding="utf-8"?>
-<w:footnotes xmlns:wpc="http://schemas.microsoft.com/office/word/2010/wordprocessingCanvas" xmlns:mc="http://schemas.openxmlformats.org/markup-compatibility/2006" xmlns:o="urn:schemas-microsoft-com:office:office" xmlns:r="http://schemas.openxmlformats.org/officeDocument/2006/relationships" xmlns:m="http://schemas.openxmlformats.org/officeDocument/2006/math" xmlns:v="urn:schemas-microsoft-com:vml" xmlns:wp14="http://schemas.microsoft.com/office/word/2010/wordprocessingDrawing" xmlns:wp="http://schemas.openxmlformats.org/drawingml/2006/wordprocessingDrawing" xmlns:w10="urn:schemas-microsoft-com:office:word" xmlns:w="http://schemas.openxmlformats.org/wordprocessingml/2006/main" xmlns:w14="http://schemas.microsoft.com/office/word/2010/wordml" xmlns:wpg="http://schemas.microsoft.com/office/word/2010/wordprocessingGroup" xmlns:wpi="http://schemas.microsoft.com/office/word/2010/wordprocessingInk" xmlns:wne="http://schemas.microsoft.com/office/word/2006/wordml" xmlns:wps="http://schemas.microsoft.com/office/word/2010/wordprocessingShape" mc:Ignorable="w14 wp14">
+<w:footnotes xmlns:wpc="http://schemas.microsoft.com/office/word/2010/wordprocessingCanvas" xmlns:mc="http://schemas.openxmlformats.org/markup-compatibility/2006" xmlns:o="urn:schemas-microsoft-com:office:office" xmlns:r="http://schemas.openxmlformats.org/officeDocument/2006/relationships" xmlns:m="http://schemas.openxmlformats.org/officeDocument/2006/math" xmlns:v="urn:schemas-microsoft-com:vml" xmlns:wp14="http://schemas.microsoft.com/office/word/2010/wordprocessingDrawing" xmlns:wp="http://schemas.openxmlformats.org/drawingml/2006/wordprocessingDrawing" xmlns:w10="urn:schemas-microsoft-com:office:word" xmlns:w="http://schemas.openxmlformats.org/wordprocessingml/2006/main" xmlns:w14="http://schemas.microsoft.com/office/word/2010/wordml" xmlns:w15="http://schemas.microsoft.com/office/word/2012/wordml" xmlns:wpg="http://schemas.microsoft.com/office/word/2010/wordprocessingGroup" xmlns:wpi="http://schemas.microsoft.com/office/word/2010/wordprocessingInk" xmlns:wne="http://schemas.microsoft.com/office/word/2006/wordml" xmlns:wps="http://schemas.microsoft.com/office/word/2010/wordprocessingShape" mc:Ignorable="w14 w15 wp14">
   <w:footnote w:type="separator" w:id="-1">
     <w:p>
       <w:r>
@@ -39763,7 +39557,7 @@
 </file>
 
 <file path=word/header1.xml><?xml version="1.0" encoding="utf-8"?>
-<w:hdr xmlns:wpc="http://schemas.microsoft.com/office/word/2010/wordprocessingCanvas" xmlns:mc="http://schemas.openxmlformats.org/markup-compatibility/2006" xmlns:o="urn:schemas-microsoft-com:office:office" xmlns:r="http://schemas.openxmlformats.org/officeDocument/2006/relationships" xmlns:m="http://schemas.openxmlformats.org/officeDocument/2006/math" xmlns:v="urn:schemas-microsoft-com:vml" xmlns:wp14="http://schemas.microsoft.com/office/word/2010/wordprocessingDrawing" xmlns:wp="http://schemas.openxmlformats.org/drawingml/2006/wordprocessingDrawing" xmlns:w10="urn:schemas-microsoft-com:office:word" xmlns:w="http://schemas.openxmlformats.org/wordprocessingml/2006/main" xmlns:w14="http://schemas.microsoft.com/office/word/2010/wordml" xmlns:wpg="http://schemas.microsoft.com/office/word/2010/wordprocessingGroup" xmlns:wpi="http://schemas.microsoft.com/office/word/2010/wordprocessingInk" xmlns:wne="http://schemas.microsoft.com/office/word/2006/wordml" xmlns:wps="http://schemas.microsoft.com/office/word/2010/wordprocessingShape" mc:Ignorable="w14 wp14">
+<w:hdr xmlns:wpc="http://schemas.microsoft.com/office/word/2010/wordprocessingCanvas" xmlns:mc="http://schemas.openxmlformats.org/markup-compatibility/2006" xmlns:o="urn:schemas-microsoft-com:office:office" xmlns:r="http://schemas.openxmlformats.org/officeDocument/2006/relationships" xmlns:m="http://schemas.openxmlformats.org/officeDocument/2006/math" xmlns:v="urn:schemas-microsoft-com:vml" xmlns:wp14="http://schemas.microsoft.com/office/word/2010/wordprocessingDrawing" xmlns:wp="http://schemas.openxmlformats.org/drawingml/2006/wordprocessingDrawing" xmlns:w10="urn:schemas-microsoft-com:office:word" xmlns:w="http://schemas.openxmlformats.org/wordprocessingml/2006/main" xmlns:w14="http://schemas.microsoft.com/office/word/2010/wordml" xmlns:w15="http://schemas.microsoft.com/office/word/2012/wordml" xmlns:wpg="http://schemas.microsoft.com/office/word/2010/wordprocessingGroup" xmlns:wpi="http://schemas.microsoft.com/office/word/2010/wordprocessingInk" xmlns:wne="http://schemas.microsoft.com/office/word/2006/wordml" xmlns:wps="http://schemas.microsoft.com/office/word/2010/wordprocessingShape" mc:Ignorable="w14 w15 wp14">
   <w:p>
     <w:pPr>
       <w:pStyle w:val="Header"/>
@@ -39832,8 +39626,8 @@
 </file>
 
 <file path=word/numbering.xml><?xml version="1.0" encoding="utf-8"?>
-<w:numbering xmlns:wpc="http://schemas.microsoft.com/office/word/2010/wordprocessingCanvas" xmlns:mc="http://schemas.openxmlformats.org/markup-compatibility/2006" xmlns:o="urn:schemas-microsoft-com:office:office" xmlns:r="http://schemas.openxmlformats.org/officeDocument/2006/relationships" xmlns:m="http://schemas.openxmlformats.org/officeDocument/2006/math" xmlns:v="urn:schemas-microsoft-com:vml" xmlns:wp14="http://schemas.microsoft.com/office/word/2010/wordprocessingDrawing" xmlns:wp="http://schemas.openxmlformats.org/drawingml/2006/wordprocessingDrawing" xmlns:w10="urn:schemas-microsoft-com:office:word" xmlns:w="http://schemas.openxmlformats.org/wordprocessingml/2006/main" xmlns:w14="http://schemas.microsoft.com/office/word/2010/wordml" xmlns:wpg="http://schemas.microsoft.com/office/word/2010/wordprocessingGroup" xmlns:wpi="http://schemas.microsoft.com/office/word/2010/wordprocessingInk" xmlns:wne="http://schemas.microsoft.com/office/word/2006/wordml" xmlns:wps="http://schemas.microsoft.com/office/word/2010/wordprocessingShape" mc:Ignorable="w14 wp14">
-  <w:abstractNum w:abstractNumId="0">
+<w:numbering xmlns:wpc="http://schemas.microsoft.com/office/word/2010/wordprocessingCanvas" xmlns:mc="http://schemas.openxmlformats.org/markup-compatibility/2006" xmlns:o="urn:schemas-microsoft-com:office:office" xmlns:r="http://schemas.openxmlformats.org/officeDocument/2006/relationships" xmlns:m="http://schemas.openxmlformats.org/officeDocument/2006/math" xmlns:v="urn:schemas-microsoft-com:vml" xmlns:wp14="http://schemas.microsoft.com/office/word/2010/wordprocessingDrawing" xmlns:wp="http://schemas.openxmlformats.org/drawingml/2006/wordprocessingDrawing" xmlns:w10="urn:schemas-microsoft-com:office:word" xmlns:w="http://schemas.openxmlformats.org/wordprocessingml/2006/main" xmlns:w14="http://schemas.microsoft.com/office/word/2010/wordml" xmlns:w15="http://schemas.microsoft.com/office/word/2012/wordml" xmlns:wpg="http://schemas.microsoft.com/office/word/2010/wordprocessingGroup" xmlns:wpi="http://schemas.microsoft.com/office/word/2010/wordprocessingInk" xmlns:wne="http://schemas.microsoft.com/office/word/2006/wordml" xmlns:wps="http://schemas.microsoft.com/office/word/2010/wordprocessingShape" mc:Ignorable="w14 w15 wp14">
+  <w:abstractNum w:abstractNumId="0" w15:restartNumberingAfterBreak="0">
     <w:nsid w:val="048E729D"/>
     <w:multiLevelType w:val="hybridMultilevel"/>
     <w:tmpl w:val="D77C36A2"/>
@@ -39976,7 +39770,7 @@
       </w:rPr>
     </w:lvl>
   </w:abstractNum>
-  <w:abstractNum w:abstractNumId="1">
+  <w:abstractNum w:abstractNumId="1" w15:restartNumberingAfterBreak="0">
     <w:nsid w:val="0783552E"/>
     <w:multiLevelType w:val="hybridMultilevel"/>
     <w:tmpl w:val="2F16AD1E"/>
@@ -40089,7 +39883,7 @@
       </w:rPr>
     </w:lvl>
   </w:abstractNum>
-  <w:abstractNum w:abstractNumId="2">
+  <w:abstractNum w:abstractNumId="2" w15:restartNumberingAfterBreak="0">
     <w:nsid w:val="12C54750"/>
     <w:multiLevelType w:val="multilevel"/>
     <w:tmpl w:val="05C484C0"/>
@@ -40238,7 +40032,7 @@
       </w:rPr>
     </w:lvl>
   </w:abstractNum>
-  <w:abstractNum w:abstractNumId="3">
+  <w:abstractNum w:abstractNumId="3" w15:restartNumberingAfterBreak="0">
     <w:nsid w:val="174278C3"/>
     <w:multiLevelType w:val="multilevel"/>
     <w:tmpl w:val="606EC484"/>
@@ -40387,7 +40181,7 @@
       </w:rPr>
     </w:lvl>
   </w:abstractNum>
-  <w:abstractNum w:abstractNumId="4">
+  <w:abstractNum w:abstractNumId="4" w15:restartNumberingAfterBreak="0">
     <w:nsid w:val="44651B72"/>
     <w:multiLevelType w:val="hybridMultilevel"/>
     <w:tmpl w:val="1660E27E"/>
@@ -40500,7 +40294,7 @@
       </w:rPr>
     </w:lvl>
   </w:abstractNum>
-  <w:abstractNum w:abstractNumId="5">
+  <w:abstractNum w:abstractNumId="5" w15:restartNumberingAfterBreak="0">
     <w:nsid w:val="47F07533"/>
     <w:multiLevelType w:val="multilevel"/>
     <w:tmpl w:val="7966AABA"/>
@@ -40641,7 +40435,7 @@
       </w:rPr>
     </w:lvl>
   </w:abstractNum>
-  <w:abstractNum w:abstractNumId="6">
+  <w:abstractNum w:abstractNumId="6" w15:restartNumberingAfterBreak="0">
     <w:nsid w:val="4B8D19C1"/>
     <w:multiLevelType w:val="hybridMultilevel"/>
     <w:tmpl w:val="9244AC1E"/>
@@ -40754,7 +40548,7 @@
       </w:rPr>
     </w:lvl>
   </w:abstractNum>
-  <w:abstractNum w:abstractNumId="7">
+  <w:abstractNum w:abstractNumId="7" w15:restartNumberingAfterBreak="0">
     <w:nsid w:val="4D4C2650"/>
     <w:multiLevelType w:val="multilevel"/>
     <w:tmpl w:val="A7C0ED7C"/>
@@ -40900,7 +40694,7 @@
       </w:rPr>
     </w:lvl>
   </w:abstractNum>
-  <w:abstractNum w:abstractNumId="8">
+  <w:abstractNum w:abstractNumId="8" w15:restartNumberingAfterBreak="0">
     <w:nsid w:val="4DEE5BF4"/>
     <w:multiLevelType w:val="hybridMultilevel"/>
     <w:tmpl w:val="D90C561E"/>
@@ -41020,7 +40814,7 @@
       </w:pPr>
     </w:lvl>
   </w:abstractNum>
-  <w:abstractNum w:abstractNumId="9">
+  <w:abstractNum w:abstractNumId="9" w15:restartNumberingAfterBreak="0">
     <w:nsid w:val="5417440A"/>
     <w:multiLevelType w:val="hybridMultilevel"/>
     <w:tmpl w:val="FF5620AA"/>
@@ -41133,7 +40927,7 @@
       </w:rPr>
     </w:lvl>
   </w:abstractNum>
-  <w:abstractNum w:abstractNumId="10">
+  <w:abstractNum w:abstractNumId="10" w15:restartNumberingAfterBreak="0">
     <w:nsid w:val="58AE4441"/>
     <w:multiLevelType w:val="hybridMultilevel"/>
     <w:tmpl w:val="E0C0B910"/>
@@ -41246,7 +41040,7 @@
       </w:rPr>
     </w:lvl>
   </w:abstractNum>
-  <w:abstractNum w:abstractNumId="11">
+  <w:abstractNum w:abstractNumId="11" w15:restartNumberingAfterBreak="0">
     <w:nsid w:val="6DEE1FDD"/>
     <w:multiLevelType w:val="multilevel"/>
     <w:tmpl w:val="10EA66F4"/>
@@ -41395,7 +41189,7 @@
       </w:rPr>
     </w:lvl>
   </w:abstractNum>
-  <w:abstractNum w:abstractNumId="12">
+  <w:abstractNum w:abstractNumId="12" w15:restartNumberingAfterBreak="0">
     <w:nsid w:val="7694625B"/>
     <w:multiLevelType w:val="multilevel"/>
     <w:tmpl w:val="562AE0D2"/>
@@ -41574,7 +41368,7 @@
 </file>
 
 <file path=word/styles.xml><?xml version="1.0" encoding="utf-8"?>
-<w:styles xmlns:mc="http://schemas.openxmlformats.org/markup-compatibility/2006" xmlns:r="http://schemas.openxmlformats.org/officeDocument/2006/relationships" xmlns:w="http://schemas.openxmlformats.org/wordprocessingml/2006/main" xmlns:w14="http://schemas.microsoft.com/office/word/2010/wordml" mc:Ignorable="w14">
+<w:styles xmlns:mc="http://schemas.openxmlformats.org/markup-compatibility/2006" xmlns:r="http://schemas.openxmlformats.org/officeDocument/2006/relationships" xmlns:w="http://schemas.openxmlformats.org/wordprocessingml/2006/main" xmlns:w14="http://schemas.microsoft.com/office/word/2010/wordml" xmlns:w15="http://schemas.microsoft.com/office/word/2012/wordml" mc:Ignorable="w14 w15">
   <w:docDefaults>
     <w:rPrDefault>
       <w:rPr>
@@ -41590,2266 +41384,378 @@
       </w:pPr>
     </w:pPrDefault>
   </w:docDefaults>
-  <w:latentStyles w:defLockedState="0" w:defUIPriority="99" w:defSemiHidden="1" w:defUnhideWhenUsed="1" w:defQFormat="0" w:count="267">
-    <w:lsdException w:name="Normal" w:semiHidden="0" w:uiPriority="0" w:unhideWhenUsed="0" w:qFormat="1"/>
-    <w:lsdException w:name="heading 1" w:semiHidden="0" w:uiPriority="0" w:unhideWhenUsed="0" w:qFormat="1"/>
-    <w:lsdException w:name="heading 2" w:uiPriority="0" w:qFormat="1"/>
-    <w:lsdException w:name="heading 3" w:uiPriority="0" w:qFormat="1"/>
-    <w:lsdException w:name="heading 4" w:uiPriority="9" w:qFormat="1"/>
-    <w:lsdException w:name="heading 5" w:uiPriority="9" w:qFormat="1"/>
-    <w:lsdException w:name="heading 6" w:uiPriority="9" w:qFormat="1"/>
-    <w:lsdException w:name="heading 7" w:uiPriority="9" w:qFormat="1"/>
-    <w:lsdException w:name="heading 8" w:uiPriority="9" w:qFormat="1"/>
-    <w:lsdException w:name="heading 9" w:uiPriority="9" w:qFormat="1"/>
-    <w:lsdException w:name="index 1" w:uiPriority="0"/>
-    <w:lsdException w:name="index 2" w:uiPriority="0"/>
-    <w:lsdException w:name="index 3" w:uiPriority="0"/>
-    <w:lsdException w:name="index 4" w:uiPriority="0"/>
-    <w:lsdException w:name="index 5" w:uiPriority="0"/>
-    <w:lsdException w:name="index 6" w:uiPriority="0"/>
-    <w:lsdException w:name="index 7" w:uiPriority="0"/>
-    <w:lsdException w:name="index 8" w:uiPriority="0"/>
-    <w:lsdException w:name="index 9" w:uiPriority="0"/>
-    <w:lsdException w:name="toc 1" w:uiPriority="39" w:qFormat="1"/>
-    <w:lsdException w:name="toc 2" w:uiPriority="39" w:qFormat="1"/>
-    <w:lsdException w:name="toc 3" w:uiPriority="39" w:qFormat="1"/>
-    <w:lsdException w:name="toc 4" w:uiPriority="0"/>
-    <w:lsdException w:name="toc 5" w:uiPriority="0"/>
-    <w:lsdException w:name="toc 6" w:uiPriority="0"/>
-    <w:lsdException w:name="toc 7" w:uiPriority="0"/>
-    <w:lsdException w:name="toc 8" w:uiPriority="0"/>
-    <w:lsdException w:name="toc 9" w:uiPriority="0"/>
-    <w:lsdException w:name="annotation text" w:uiPriority="0"/>
-    <w:lsdException w:name="header" w:uiPriority="0"/>
-    <w:lsdException w:name="index heading" w:uiPriority="0"/>
-    <w:lsdException w:name="caption" w:uiPriority="0" w:qFormat="1"/>
-    <w:lsdException w:name="Title" w:semiHidden="0" w:uiPriority="10" w:unhideWhenUsed="0" w:qFormat="1"/>
-    <w:lsdException w:name="Default Paragraph Font" w:uiPriority="1"/>
-    <w:lsdException w:name="Subtitle" w:semiHidden="0" w:uiPriority="11" w:unhideWhenUsed="0" w:qFormat="1"/>
-    <w:lsdException w:name="Strong" w:semiHidden="0" w:uiPriority="22" w:unhideWhenUsed="0" w:qFormat="1"/>
-    <w:lsdException w:name="Emphasis" w:semiHidden="0" w:uiPriority="20" w:unhideWhenUsed="0" w:qFormat="1"/>
-    <w:lsdException w:name="No List" w:uiPriority="0"/>
-    <w:lsdException w:name="Table Grid" w:semiHidden="0" w:uiPriority="39" w:unhideWhenUsed="0"/>
-    <w:lsdException w:name="Placeholder Text" w:unhideWhenUsed="0"/>
-    <w:lsdException w:name="No Spacing" w:semiHidden="0" w:uiPriority="1" w:unhideWhenUsed="0" w:qFormat="1"/>
-    <w:lsdException w:name="Light Shading" w:semiHidden="0" w:uiPriority="60" w:unhideWhenUsed="0"/>
-    <w:lsdException w:name="Light List" w:semiHidden="0" w:uiPriority="61" w:unhideWhenUsed="0"/>
-    <w:lsdException w:name="Light Grid" w:semiHidden="0" w:uiPriority="62" w:unhideWhenUsed="0"/>
-    <w:lsdException w:name="Medium Shading 1" w:semiHidden="0" w:uiPriority="63" w:unhideWhenUsed="0"/>
-    <w:lsdException w:name="Medium Shading 2" w:semiHidden="0" w:uiPriority="64" w:unhideWhenUsed="0"/>
-    <w:lsdException w:name="Medium List 1" w:semiHidden="0" w:uiPriority="65" w:unhideWhenUsed="0"/>
-    <w:lsdException w:name="Medium List 2" w:semiHidden="0" w:uiPriority="66" w:unhideWhenUsed="0"/>
-    <w:lsdException w:name="Medium Grid 1" w:semiHidden="0" w:uiPriority="67" w:unhideWhenUsed="0"/>
-    <w:lsdException w:name="Medium Grid 2" w:semiHidden="0" w:uiPriority="68" w:unhideWhenUsed="0"/>
-    <w:lsdException w:name="Medium Grid 3" w:semiHidden="0" w:uiPriority="69" w:unhideWhenUsed="0"/>
-    <w:lsdException w:name="Dark List" w:semiHidden="0" w:uiPriority="70" w:unhideWhenUsed="0"/>
-    <w:lsdException w:name="Colorful Shading" w:semiHidden="0" w:uiPriority="71" w:unhideWhenUsed="0"/>
-    <w:lsdException w:name="Colorful List" w:semiHidden="0" w:uiPriority="72" w:unhideWhenUsed="0"/>
-    <w:lsdException w:name="Colorful Grid" w:semiHidden="0" w:uiPriority="73" w:unhideWhenUsed="0"/>
-    <w:lsdException w:name="Light Shading Accent 1" w:semiHidden="0" w:uiPriority="60" w:unhideWhenUsed="0"/>
-    <w:lsdException w:name="Light List Accent 1" w:semiHidden="0" w:uiPriority="61" w:unhideWhenUsed="0"/>
-    <w:lsdException w:name="Light Grid Accent 1" w:semiHidden="0" w:uiPriority="62" w:unhideWhenUsed="0"/>
-    <w:lsdException w:name="Medium Shading 1 Accent 1" w:semiHidden="0" w:uiPriority="63" w:unhideWhenUsed="0"/>
-    <w:lsdException w:name="Medium Shading 2 Accent 1" w:semiHidden="0" w:uiPriority="64" w:unhideWhenUsed="0"/>
-    <w:lsdException w:name="Medium List 1 Accent 1" w:semiHidden="0" w:uiPriority="65" w:unhideWhenUsed="0"/>
-    <w:lsdException w:name="Revision" w:unhideWhenUsed="0"/>
-    <w:lsdException w:name="List Paragraph" w:semiHidden="0" w:uiPriority="34" w:unhideWhenUsed="0" w:qFormat="1"/>
-    <w:lsdException w:name="Quote" w:semiHidden="0" w:uiPriority="29" w:unhideWhenUsed="0" w:qFormat="1"/>
-    <w:lsdException w:name="Intense Quote" w:semiHidden="0" w:uiPriority="30" w:unhideWhenUsed="0" w:qFormat="1"/>
-    <w:lsdException w:name="Medium List 2 Accent 1" w:semiHidden="0" w:uiPriority="66" w:unhideWhenUsed="0"/>
-    <w:lsdException w:name="Medium Grid 1 Accent 1" w:semiHidden="0" w:uiPriority="67" w:unhideWhenUsed="0"/>
-    <w:lsdException w:name="Medium Grid 2 Accent 1" w:semiHidden="0" w:uiPriority="68" w:unhideWhenUsed="0"/>
-    <w:lsdException w:name="Medium Grid 3 Accent 1" w:semiHidden="0" w:uiPriority="69" w:unhideWhenUsed="0"/>
-    <w:lsdException w:name="Dark List Accent 1" w:semiHidden="0" w:uiPriority="70" w:unhideWhenUsed="0"/>
-    <w:lsdException w:name="Colorful Shading Accent 1" w:semiHidden="0" w:uiPriority="71" w:unhideWhenUsed="0"/>
-    <w:lsdException w:name="Colorful List Accent 1" w:semiHidden="0" w:uiPriority="72" w:unhideWhenUsed="0"/>
-    <w:lsdException w:name="Colorful Grid Accent 1" w:semiHidden="0" w:uiPriority="73" w:unhideWhenUsed="0"/>
-    <w:lsdException w:name="Light Shading Accent 2" w:semiHidden="0" w:uiPriority="60" w:unhideWhenUsed="0"/>
-    <w:lsdException w:name="Light List Accent 2" w:semiHidden="0" w:uiPriority="61" w:unhideWhenUsed="0"/>
-    <w:lsdException w:name="Light Grid Accent 2" w:semiHidden="0" w:uiPriority="62" w:unhideWhenUsed="0"/>
-    <w:lsdException w:name="Medium Shading 1 Accent 2" w:semiHidden="0" w:uiPriority="63" w:unhideWhenUsed="0"/>
-    <w:lsdException w:name="Medium Shading 2 Accent 2" w:semiHidden="0" w:uiPriority="64" w:unhideWhenUsed="0"/>
-    <w:lsdException w:name="Medium List 1 Accent 2" w:semiHidden="0" w:uiPriority="65" w:unhideWhenUsed="0"/>
-    <w:lsdException w:name="Medium List 2 Accent 2" w:semiHidden="0" w:uiPriority="66" w:unhideWhenUsed="0"/>
-    <w:lsdException w:name="Medium Grid 1 Accent 2" w:semiHidden="0" w:uiPriority="67" w:unhideWhenUsed="0"/>
-    <w:lsdException w:name="Medium Grid 2 Accent 2" w:semiHidden="0" w:uiPriority="68" w:unhideWhenUsed="0"/>
-    <w:lsdException w:name="Medium Grid 3 Accent 2" w:semiHidden="0" w:uiPriority="69" w:unhideWhenUsed="0"/>
-    <w:lsdException w:name="Dark List Accent 2" w:semiHidden="0" w:uiPriority="70" w:unhideWhenUsed="0"/>
-    <w:lsdException w:name="Colorful Shading Accent 2" w:semiHidden="0" w:uiPriority="71" w:unhideWhenUsed="0"/>
-    <w:lsdException w:name="Colorful List Accent 2" w:semiHidden="0" w:uiPriority="72" w:unhideWhenUsed="0"/>
-    <w:lsdException w:name="Colorful Grid Accent 2" w:semiHidden="0" w:uiPriority="73" w:unhideWhenUsed="0"/>
-    <w:lsdException w:name="Light Shading Accent 3" w:semiHidden="0" w:uiPriority="60" w:unhideWhenUsed="0"/>
-    <w:lsdException w:name="Light List Accent 3" w:semiHidden="0" w:uiPriority="61" w:unhideWhenUsed="0"/>
-    <w:lsdException w:name="Light Grid Accent 3" w:semiHidden="0" w:uiPriority="62" w:unhideWhenUsed="0"/>
-    <w:lsdException w:name="Medium Shading 1 Accent 3" w:semiHidden="0" w:uiPriority="63" w:unhideWhenUsed="0"/>
-    <w:lsdException w:name="Medium Shading 2 Accent 3" w:semiHidden="0" w:uiPriority="64" w:unhideWhenUsed="0"/>
-    <w:lsdException w:name="Medium List 1 Accent 3" w:semiHidden="0" w:uiPriority="65" w:unhideWhenUsed="0"/>
-    <w:lsdException w:name="Medium List 2 Accent 3" w:semiHidden="0" w:uiPriority="66" w:unhideWhenUsed="0"/>
-    <w:lsdException w:name="Medium Grid 1 Accent 3" w:semiHidden="0" w:uiPriority="67" w:unhideWhenUsed="0"/>
-    <w:lsdException w:name="Medium Grid 2 Accent 3" w:semiHidden="0" w:uiPriority="68" w:unhideWhenUsed="0"/>
-    <w:lsdException w:name="Medium Grid 3 Accent 3" w:semiHidden="0" w:uiPriority="69" w:unhideWhenUsed="0"/>
-    <w:lsdException w:name="Dark List Accent 3" w:semiHidden="0" w:uiPriority="70" w:unhideWhenUsed="0"/>
-    <w:lsdException w:name="Colorful Shading Accent 3" w:semiHidden="0" w:uiPriority="71" w:unhideWhenUsed="0"/>
-    <w:lsdException w:name="Colorful List Accent 3" w:semiHidden="0" w:uiPriority="72" w:unhideWhenUsed="0"/>
-    <w:lsdException w:name="Colorful Grid Accent 3" w:semiHidden="0" w:uiPriority="73" w:unhideWhenUsed="0"/>
-    <w:lsdException w:name="Light Shading Accent 4" w:semiHidden="0" w:uiPriority="60" w:unhideWhenUsed="0"/>
-    <w:lsdException w:name="Light List Accent 4" w:semiHidden="0" w:uiPriority="61" w:unhideWhenUsed="0"/>
-    <w:lsdException w:name="Light Grid Accent 4" w:semiHidden="0" w:uiPriority="62" w:unhideWhenUsed="0"/>
-    <w:lsdException w:name="Medium Shading 1 Accent 4" w:semiHidden="0" w:uiPriority="63" w:unhideWhenUsed="0"/>
-    <w:lsdException w:name="Medium Shading 2 Accent 4" w:semiHidden="0" w:uiPriority="64" w:unhideWhenUsed="0"/>
-    <w:lsdException w:name="Medium List 1 Accent 4" w:semiHidden="0" w:uiPriority="65" w:unhideWhenUsed="0"/>
-    <w:lsdException w:name="Medium List 2 Accent 4" w:semiHidden="0" w:uiPriority="66" w:unhideWhenUsed="0"/>
-    <w:lsdException w:name="Medium Grid 1 Accent 4" w:semiHidden="0" w:uiPriority="67" w:unhideWhenUsed="0"/>
-    <w:lsdException w:name="Medium Grid 2 Accent 4" w:semiHidden="0" w:uiPriority="68" w:unhideWhenUsed="0"/>
-    <w:lsdException w:name="Medium Grid 3 Accent 4" w:semiHidden="0" w:uiPriority="69" w:unhideWhenUsed="0"/>
-    <w:lsdException w:name="Dark List Accent 4" w:semiHidden="0" w:uiPriority="70" w:unhideWhenUsed="0"/>
-    <w:lsdException w:name="Colorful Shading Accent 4" w:semiHidden="0" w:uiPriority="71" w:unhideWhenUsed="0"/>
-    <w:lsdException w:name="Colorful List Accent 4" w:semiHidden="0" w:uiPriority="72" w:unhideWhenUsed="0"/>
-    <w:lsdException w:name="Colorful Grid Accent 4" w:semiHidden="0" w:uiPriority="73" w:unhideWhenUsed="0"/>
-    <w:lsdException w:name="Light Shading Accent 5" w:semiHidden="0" w:uiPriority="60" w:unhideWhenUsed="0"/>
-    <w:lsdException w:name="Light List Accent 5" w:semiHidden="0" w:uiPriority="61" w:unhideWhenUsed="0"/>
-    <w:lsdException w:name="Light Grid Accent 5" w:semiHidden="0" w:uiPriority="62" w:unhideWhenUsed="0"/>
-    <w:lsdException w:name="Medium Shading 1 Accent 5" w:semiHidden="0" w:uiPriority="63" w:unhideWhenUsed="0"/>
-    <w:lsdException w:name="Medium Shading 2 Accent 5" w:semiHidden="0" w:uiPriority="64" w:unhideWhenUsed="0"/>
-    <w:lsdException w:name="Medium List 1 Accent 5" w:semiHidden="0" w:uiPriority="65" w:unhideWhenUsed="0"/>
-    <w:lsdException w:name="Medium List 2 Accent 5" w:semiHidden="0" w:uiPriority="66" w:unhideWhenUsed="0"/>
-    <w:lsdException w:name="Medium Grid 1 Accent 5" w:semiHidden="0" w:uiPriority="67" w:unhideWhenUsed="0"/>
-    <w:lsdException w:name="Medium Grid 2 Accent 5" w:semiHidden="0" w:uiPriority="68" w:unhideWhenUsed="0"/>
-    <w:lsdException w:name="Medium Grid 3 Accent 5" w:semiHidden="0" w:uiPriority="69" w:unhideWhenUsed="0"/>
-    <w:lsdException w:name="Dark List Accent 5" w:semiHidden="0" w:uiPriority="70" w:unhideWhenUsed="0"/>
-    <w:lsdException w:name="Colorful Shading Accent 5" w:semiHidden="0" w:uiPriority="71" w:unhideWhenUsed="0"/>
-    <w:lsdException w:name="Colorful List Accent 5" w:semiHidden="0" w:uiPriority="72" w:unhideWhenUsed="0"/>
-    <w:lsdException w:name="Colorful Grid Accent 5" w:semiHidden="0" w:uiPriority="73" w:unhideWhenUsed="0"/>
-    <w:lsdException w:name="Light Shading Accent 6" w:semiHidden="0" w:uiPriority="60" w:unhideWhenUsed="0"/>
-    <w:lsdException w:name="Light List Accent 6" w:semiHidden="0" w:uiPriority="61" w:unhideWhenUsed="0"/>
-    <w:lsdException w:name="Light Grid Accent 6" w:semiHidden="0" w:uiPriority="62" w:unhideWhenUsed="0"/>
-    <w:lsdException w:name="Medium Shading 1 Accent 6" w:semiHidden="0" w:uiPriority="63" w:unhideWhenUsed="0"/>
-    <w:lsdException w:name="Medium Shading 2 Accent 6" w:semiHidden="0" w:uiPriority="64" w:unhideWhenUsed="0"/>
-    <w:lsdException w:name="Medium List 1 Accent 6" w:semiHidden="0" w:uiPriority="65" w:unhideWhenUsed="0"/>
-    <w:lsdException w:name="Medium List 2 Accent 6" w:semiHidden="0" w:uiPriority="66" w:unhideWhenUsed="0"/>
-    <w:lsdException w:name="Medium Grid 1 Accent 6" w:semiHidden="0" w:uiPriority="67" w:unhideWhenUsed="0"/>
-    <w:lsdException w:name="Medium Grid 2 Accent 6" w:semiHidden="0" w:uiPriority="68" w:unhideWhenUsed="0"/>
-    <w:lsdException w:name="Medium Grid 3 Accent 6" w:semiHidden="0" w:uiPriority="69" w:unhideWhenUsed="0"/>
-    <w:lsdException w:name="Dark List Accent 6" w:semiHidden="0" w:uiPriority="70" w:unhideWhenUsed="0"/>
-    <w:lsdException w:name="Colorful Shading Accent 6" w:semiHidden="0" w:uiPriority="71" w:unhideWhenUsed="0"/>
-    <w:lsdException w:name="Colorful List Accent 6" w:semiHidden="0" w:uiPriority="72" w:unhideWhenUsed="0"/>
-    <w:lsdException w:name="Colorful Grid Accent 6" w:semiHidden="0" w:uiPriority="73" w:unhideWhenUsed="0"/>
-    <w:lsdException w:name="Subtle Emphasis" w:semiHidden="0" w:uiPriority="19" w:unhideWhenUsed="0" w:qFormat="1"/>
-    <w:lsdException w:name="Intense Emphasis" w:semiHidden="0" w:uiPriority="21" w:unhideWhenUsed="0" w:qFormat="1"/>
-    <w:lsdException w:name="Subtle Reference" w:semiHidden="0" w:uiPriority="31" w:unhideWhenUsed="0" w:qFormat="1"/>
-    <w:lsdException w:name="Intense Reference" w:semiHidden="0" w:uiPriority="32" w:unhideWhenUsed="0" w:qFormat="1"/>
-    <w:lsdException w:name="Book Title" w:semiHidden="0" w:uiPriority="33" w:unhideWhenUsed="0" w:qFormat="1"/>
-    <w:lsdException w:name="Bibliography" w:uiPriority="37"/>
-    <w:lsdException w:name="TOC Heading" w:uiPriority="39" w:qFormat="1"/>
-  </w:latentStyles>
-  <w:style w:type="paragraph" w:default="1" w:styleId="Normal">
-    <w:name w:val="Normal"/>
-    <w:qFormat/>
-    <w:rsid w:val="00D54862"/>
-    <w:pPr>
-      <w:keepLines/>
-      <w:spacing w:before="120" w:after="120" w:line="240" w:lineRule="auto"/>
-    </w:pPr>
-    <w:rPr>
-      <w:rFonts w:eastAsia="Times New Roman" w:cstheme="minorHAnsi"/>
-      <w:color w:val="262626" w:themeColor="text1" w:themeTint="D9"/>
-      <w:szCs w:val="24"/>
-      <w:lang w:val="en-GB"/>
-    </w:rPr>
-  </w:style>
-  <w:style w:type="paragraph" w:styleId="Heading1">
-    <w:name w:val="heading 1"/>
-    <w:basedOn w:val="Normal"/>
-    <w:next w:val="Normal"/>
-    <w:link w:val="Heading1Char"/>
-    <w:autoRedefine/>
-    <w:qFormat/>
-    <w:rsid w:val="00D54862"/>
-    <w:pPr>
-      <w:keepNext/>
-      <w:pageBreakBefore/>
-      <w:numPr>
-        <w:numId w:val="2"/>
-      </w:numPr>
-      <w:shd w:val="clear" w:color="auto" w:fill="FFFFFF"/>
-      <w:spacing w:before="240" w:after="240"/>
-      <w:ind w:left="426"/>
-      <w:jc w:val="both"/>
-      <w:outlineLvl w:val="0"/>
-    </w:pPr>
-    <w:rPr>
-      <w:color w:val="46166B"/>
-      <w:spacing w:val="-30"/>
-      <w:kern w:val="28"/>
-      <w:sz w:val="52"/>
-      <w:szCs w:val="20"/>
-    </w:rPr>
-  </w:style>
-  <w:style w:type="paragraph" w:styleId="Heading2">
-    <w:name w:val="heading 2"/>
-    <w:basedOn w:val="Normal"/>
-    <w:next w:val="Normal"/>
-    <w:link w:val="Heading2Char"/>
-    <w:autoRedefine/>
-    <w:qFormat/>
-    <w:rsid w:val="00B80111"/>
-    <w:pPr>
-      <w:keepNext/>
-      <w:numPr>
-        <w:ilvl w:val="1"/>
-        <w:numId w:val="2"/>
-      </w:numPr>
-      <w:pBdr>
-        <w:top w:val="single" w:sz="4" w:space="1" w:color="46166B"/>
-        <w:left w:val="single" w:sz="4" w:space="4" w:color="46166B"/>
-        <w:bottom w:val="single" w:sz="4" w:space="1" w:color="46166B"/>
-        <w:right w:val="single" w:sz="4" w:space="4" w:color="46166B"/>
-      </w:pBdr>
-      <w:shd w:val="clear" w:color="auto" w:fill="46166B"/>
-      <w:spacing w:before="360" w:after="240"/>
-      <w:outlineLvl w:val="1"/>
-    </w:pPr>
-    <w:rPr>
-      <w:rFonts w:ascii="Calibri" w:hAnsi="Calibri"/>
-      <w:b/>
-      <w:smallCaps/>
-      <w:color w:val="EEECE1" w:themeColor="background2"/>
-      <w:kern w:val="24"/>
-      <w:position w:val="-2"/>
-      <w:szCs w:val="20"/>
-    </w:rPr>
-  </w:style>
-  <w:style w:type="paragraph" w:styleId="Heading3">
-    <w:name w:val="heading 3"/>
-    <w:basedOn w:val="Normal"/>
-    <w:next w:val="Normal"/>
-    <w:link w:val="Heading3Char"/>
-    <w:autoRedefine/>
-    <w:qFormat/>
-    <w:rsid w:val="00C3069E"/>
-    <w:pPr>
-      <w:keepNext/>
-      <w:numPr>
-        <w:ilvl w:val="2"/>
-        <w:numId w:val="2"/>
-      </w:numPr>
-      <w:tabs>
-        <w:tab w:val="left" w:pos="709"/>
-      </w:tabs>
-      <w:spacing w:before="240" w:after="240"/>
-      <w:outlineLvl w:val="2"/>
-    </w:pPr>
-    <w:rPr>
-      <w:rFonts w:ascii="Calibri" w:hAnsi="Calibri"/>
-      <w:b/>
-      <w:color w:val="46166B"/>
-      <w:szCs w:val="22"/>
-    </w:rPr>
-  </w:style>
-  <w:style w:type="paragraph" w:styleId="Heading4">
-    <w:name w:val="heading 4"/>
-    <w:basedOn w:val="Normal"/>
-    <w:next w:val="Normal"/>
-    <w:link w:val="Heading4Char"/>
-    <w:uiPriority w:val="9"/>
-    <w:unhideWhenUsed/>
-    <w:qFormat/>
-    <w:rsid w:val="00535D2C"/>
-    <w:pPr>
-      <w:keepNext/>
-      <w:numPr>
-        <w:ilvl w:val="3"/>
-        <w:numId w:val="2"/>
-      </w:numPr>
-      <w:spacing w:before="240" w:after="60"/>
-      <w:outlineLvl w:val="3"/>
-    </w:pPr>
-    <w:rPr>
-      <w:rFonts w:ascii="Calibri" w:hAnsi="Calibri"/>
-      <w:b/>
-      <w:bCs/>
-      <w:sz w:val="28"/>
-      <w:szCs w:val="28"/>
-    </w:rPr>
-  </w:style>
-  <w:style w:type="paragraph" w:styleId="Heading5">
-    <w:name w:val="heading 5"/>
-    <w:basedOn w:val="Normal"/>
-    <w:next w:val="Normal"/>
-    <w:link w:val="Heading5Char"/>
-    <w:uiPriority w:val="9"/>
-    <w:unhideWhenUsed/>
-    <w:qFormat/>
-    <w:rsid w:val="00535D2C"/>
-    <w:pPr>
-      <w:numPr>
-        <w:ilvl w:val="4"/>
-        <w:numId w:val="2"/>
-      </w:numPr>
-      <w:spacing w:before="240" w:after="60"/>
-      <w:outlineLvl w:val="4"/>
-    </w:pPr>
-    <w:rPr>
-      <w:rFonts w:ascii="Calibri" w:hAnsi="Calibri"/>
-      <w:b/>
-      <w:bCs/>
-      <w:i/>
-      <w:iCs/>
-      <w:sz w:val="26"/>
-      <w:szCs w:val="26"/>
-    </w:rPr>
-  </w:style>
-  <w:style w:type="paragraph" w:styleId="Heading6">
-    <w:name w:val="heading 6"/>
-    <w:basedOn w:val="Normal"/>
-    <w:next w:val="Normal"/>
-    <w:link w:val="Heading6Char"/>
-    <w:uiPriority w:val="9"/>
-    <w:unhideWhenUsed/>
-    <w:qFormat/>
-    <w:rsid w:val="00535D2C"/>
-    <w:pPr>
-      <w:numPr>
-        <w:ilvl w:val="5"/>
-        <w:numId w:val="2"/>
-      </w:numPr>
-      <w:spacing w:before="240" w:after="60"/>
-      <w:outlineLvl w:val="5"/>
-    </w:pPr>
-    <w:rPr>
-      <w:rFonts w:ascii="Calibri" w:hAnsi="Calibri"/>
-      <w:b/>
-      <w:bCs/>
-      <w:szCs w:val="22"/>
-    </w:rPr>
-  </w:style>
-  <w:style w:type="paragraph" w:styleId="Heading7">
-    <w:name w:val="heading 7"/>
-    <w:basedOn w:val="Normal"/>
-    <w:next w:val="Normal"/>
-    <w:link w:val="Heading7Char"/>
-    <w:uiPriority w:val="9"/>
-    <w:unhideWhenUsed/>
-    <w:qFormat/>
-    <w:rsid w:val="00535D2C"/>
-    <w:pPr>
-      <w:numPr>
-        <w:ilvl w:val="6"/>
-        <w:numId w:val="2"/>
-      </w:numPr>
-      <w:spacing w:before="240" w:after="60"/>
-      <w:outlineLvl w:val="6"/>
-    </w:pPr>
-    <w:rPr>
-      <w:rFonts w:ascii="Calibri" w:hAnsi="Calibri"/>
-    </w:rPr>
-  </w:style>
-  <w:style w:type="paragraph" w:styleId="Heading8">
-    <w:name w:val="heading 8"/>
-    <w:basedOn w:val="Normal"/>
-    <w:next w:val="Normal"/>
-    <w:link w:val="Heading8Char"/>
-    <w:uiPriority w:val="9"/>
-    <w:unhideWhenUsed/>
-    <w:qFormat/>
-    <w:rsid w:val="00535D2C"/>
-    <w:pPr>
-      <w:numPr>
-        <w:ilvl w:val="7"/>
-        <w:numId w:val="2"/>
-      </w:numPr>
-      <w:spacing w:before="240" w:after="60"/>
-      <w:outlineLvl w:val="7"/>
-    </w:pPr>
-    <w:rPr>
-      <w:rFonts w:ascii="Calibri" w:hAnsi="Calibri"/>
-      <w:i/>
-      <w:iCs/>
-    </w:rPr>
-  </w:style>
-  <w:style w:type="paragraph" w:styleId="Heading9">
-    <w:name w:val="heading 9"/>
-    <w:basedOn w:val="Normal"/>
-    <w:next w:val="Normal"/>
-    <w:link w:val="Heading9Char"/>
-    <w:uiPriority w:val="9"/>
-    <w:unhideWhenUsed/>
-    <w:qFormat/>
-    <w:rsid w:val="00535D2C"/>
-    <w:pPr>
-      <w:numPr>
-        <w:ilvl w:val="8"/>
-        <w:numId w:val="2"/>
-      </w:numPr>
-      <w:spacing w:before="240" w:after="60"/>
-      <w:outlineLvl w:val="8"/>
-    </w:pPr>
-    <w:rPr>
-      <w:rFonts w:ascii="Cambria" w:hAnsi="Cambria"/>
-      <w:szCs w:val="22"/>
-    </w:rPr>
-  </w:style>
-  <w:style w:type="character" w:default="1" w:styleId="DefaultParagraphFont">
-    <w:name w:val="Default Paragraph Font"/>
-    <w:uiPriority w:val="1"/>
-    <w:semiHidden/>
-    <w:unhideWhenUsed/>
-  </w:style>
-  <w:style w:type="table" w:default="1" w:styleId="TableNormal">
-    <w:name w:val="Normal Table"/>
-    <w:uiPriority w:val="99"/>
-    <w:semiHidden/>
-    <w:unhideWhenUsed/>
-    <w:tblPr>
-      <w:tblInd w:w="0" w:type="dxa"/>
-      <w:tblCellMar>
-        <w:top w:w="0" w:type="dxa"/>
-        <w:left w:w="108" w:type="dxa"/>
-        <w:bottom w:w="0" w:type="dxa"/>
-        <w:right w:w="108" w:type="dxa"/>
-      </w:tblCellMar>
-    </w:tblPr>
-  </w:style>
-  <w:style w:type="numbering" w:default="1" w:styleId="NoList">
-    <w:name w:val="No List"/>
-    <w:uiPriority w:val="99"/>
-    <w:semiHidden/>
-    <w:unhideWhenUsed/>
-  </w:style>
-  <w:style w:type="character" w:customStyle="1" w:styleId="Heading1Char">
-    <w:name w:val="Heading 1 Char"/>
-    <w:basedOn w:val="DefaultParagraphFont"/>
-    <w:link w:val="Heading1"/>
-    <w:rsid w:val="00D54862"/>
-    <w:rPr>
-      <w:rFonts w:eastAsia="Times New Roman" w:cstheme="minorHAnsi"/>
-      <w:color w:val="46166B"/>
-      <w:spacing w:val="-30"/>
-      <w:kern w:val="28"/>
-      <w:sz w:val="52"/>
-      <w:szCs w:val="20"/>
-      <w:shd w:val="clear" w:color="auto" w:fill="FFFFFF"/>
-      <w:lang w:val="en-GB"/>
-    </w:rPr>
-  </w:style>
-  <w:style w:type="character" w:customStyle="1" w:styleId="Heading2Char">
-    <w:name w:val="Heading 2 Char"/>
-    <w:basedOn w:val="DefaultParagraphFont"/>
-    <w:link w:val="Heading2"/>
-    <w:rsid w:val="00B80111"/>
-    <w:rPr>
-      <w:rFonts w:ascii="Calibri" w:eastAsia="Times New Roman" w:hAnsi="Calibri" w:cstheme="minorHAnsi"/>
-      <w:b/>
-      <w:smallCaps/>
-      <w:color w:val="EEECE1" w:themeColor="background2"/>
-      <w:kern w:val="24"/>
-      <w:position w:val="-2"/>
-      <w:szCs w:val="20"/>
-      <w:shd w:val="clear" w:color="auto" w:fill="46166B"/>
-      <w:lang w:val="en-GB"/>
-    </w:rPr>
-  </w:style>
-  <w:style w:type="character" w:customStyle="1" w:styleId="Heading3Char">
-    <w:name w:val="Heading 3 Char"/>
-    <w:basedOn w:val="DefaultParagraphFont"/>
-    <w:link w:val="Heading3"/>
-    <w:rsid w:val="00C3069E"/>
-    <w:rPr>
-      <w:rFonts w:ascii="Calibri" w:eastAsia="Times New Roman" w:hAnsi="Calibri" w:cs="Times New Roman"/>
-      <w:b/>
-      <w:color w:val="46166B"/>
-      <w:lang w:val="en-GB"/>
-    </w:rPr>
-  </w:style>
-  <w:style w:type="character" w:customStyle="1" w:styleId="Heading4Char">
-    <w:name w:val="Heading 4 Char"/>
-    <w:basedOn w:val="DefaultParagraphFont"/>
-    <w:link w:val="Heading4"/>
-    <w:uiPriority w:val="9"/>
-    <w:rsid w:val="00535D2C"/>
-    <w:rPr>
-      <w:rFonts w:ascii="Calibri" w:eastAsia="Times New Roman" w:hAnsi="Calibri" w:cs="Times New Roman"/>
-      <w:b/>
-      <w:bCs/>
-      <w:color w:val="262626" w:themeColor="text1" w:themeTint="D9"/>
-      <w:sz w:val="28"/>
-      <w:szCs w:val="28"/>
-      <w:lang w:val="en-GB"/>
-    </w:rPr>
-  </w:style>
-  <w:style w:type="character" w:customStyle="1" w:styleId="Heading5Char">
-    <w:name w:val="Heading 5 Char"/>
-    <w:basedOn w:val="DefaultParagraphFont"/>
-    <w:link w:val="Heading5"/>
-    <w:uiPriority w:val="9"/>
-    <w:rsid w:val="00535D2C"/>
-    <w:rPr>
-      <w:rFonts w:ascii="Calibri" w:eastAsia="Times New Roman" w:hAnsi="Calibri" w:cs="Times New Roman"/>
-      <w:b/>
-      <w:bCs/>
-      <w:i/>
-      <w:iCs/>
-      <w:color w:val="262626" w:themeColor="text1" w:themeTint="D9"/>
-      <w:sz w:val="26"/>
-      <w:szCs w:val="26"/>
-      <w:lang w:val="en-GB"/>
-    </w:rPr>
-  </w:style>
-  <w:style w:type="character" w:customStyle="1" w:styleId="Heading6Char">
-    <w:name w:val="Heading 6 Char"/>
-    <w:basedOn w:val="DefaultParagraphFont"/>
-    <w:link w:val="Heading6"/>
-    <w:uiPriority w:val="9"/>
-    <w:rsid w:val="00535D2C"/>
-    <w:rPr>
-      <w:rFonts w:ascii="Calibri" w:eastAsia="Times New Roman" w:hAnsi="Calibri" w:cs="Times New Roman"/>
-      <w:b/>
-      <w:bCs/>
-      <w:color w:val="262626" w:themeColor="text1" w:themeTint="D9"/>
-      <w:lang w:val="en-GB"/>
-    </w:rPr>
-  </w:style>
-  <w:style w:type="character" w:customStyle="1" w:styleId="Heading7Char">
-    <w:name w:val="Heading 7 Char"/>
-    <w:basedOn w:val="DefaultParagraphFont"/>
-    <w:link w:val="Heading7"/>
-    <w:uiPriority w:val="9"/>
-    <w:rsid w:val="00535D2C"/>
-    <w:rPr>
-      <w:rFonts w:ascii="Calibri" w:eastAsia="Times New Roman" w:hAnsi="Calibri" w:cs="Times New Roman"/>
-      <w:color w:val="262626" w:themeColor="text1" w:themeTint="D9"/>
-      <w:szCs w:val="24"/>
-      <w:lang w:val="en-GB"/>
-    </w:rPr>
-  </w:style>
-  <w:style w:type="character" w:customStyle="1" w:styleId="Heading8Char">
-    <w:name w:val="Heading 8 Char"/>
-    <w:basedOn w:val="DefaultParagraphFont"/>
-    <w:link w:val="Heading8"/>
-    <w:uiPriority w:val="9"/>
-    <w:rsid w:val="00535D2C"/>
-    <w:rPr>
-      <w:rFonts w:ascii="Calibri" w:eastAsia="Times New Roman" w:hAnsi="Calibri" w:cs="Times New Roman"/>
-      <w:i/>
-      <w:iCs/>
-      <w:color w:val="262626" w:themeColor="text1" w:themeTint="D9"/>
-      <w:szCs w:val="24"/>
-      <w:lang w:val="en-GB"/>
-    </w:rPr>
-  </w:style>
-  <w:style w:type="character" w:customStyle="1" w:styleId="Heading9Char">
-    <w:name w:val="Heading 9 Char"/>
-    <w:basedOn w:val="DefaultParagraphFont"/>
-    <w:link w:val="Heading9"/>
-    <w:uiPriority w:val="9"/>
-    <w:rsid w:val="00535D2C"/>
-    <w:rPr>
-      <w:rFonts w:ascii="Cambria" w:eastAsia="Times New Roman" w:hAnsi="Cambria" w:cs="Times New Roman"/>
-      <w:color w:val="262626" w:themeColor="text1" w:themeTint="D9"/>
-      <w:lang w:val="en-GB"/>
-    </w:rPr>
-  </w:style>
-  <w:style w:type="paragraph" w:customStyle="1" w:styleId="Headline">
-    <w:name w:val="Headline"/>
-    <w:next w:val="Bodycopy"/>
-    <w:rsid w:val="00535D2C"/>
-    <w:pPr>
-      <w:keepNext/>
-      <w:widowControl w:val="0"/>
-      <w:pBdr>
-        <w:top w:val="single" w:sz="4" w:space="4" w:color="451F76"/>
-        <w:left w:val="single" w:sz="4" w:space="4" w:color="451F76"/>
-        <w:bottom w:val="single" w:sz="4" w:space="4" w:color="451F76"/>
-        <w:right w:val="single" w:sz="4" w:space="4" w:color="451F76"/>
-      </w:pBdr>
-      <w:shd w:val="clear" w:color="auto" w:fill="591F76"/>
-      <w:tabs>
-        <w:tab w:val="left" w:pos="2550"/>
-      </w:tabs>
-      <w:spacing w:after="0" w:line="240" w:lineRule="auto"/>
-    </w:pPr>
-    <w:rPr>
-      <w:rFonts w:ascii="Arial" w:eastAsia="Times New Roman" w:hAnsi="Arial" w:cs="Times New Roman"/>
-      <w:b/>
-      <w:color w:val="FFFFFF"/>
-      <w:sz w:val="28"/>
-      <w:szCs w:val="24"/>
-    </w:rPr>
-  </w:style>
-  <w:style w:type="paragraph" w:customStyle="1" w:styleId="Subhead">
-    <w:name w:val="Sub head"/>
-    <w:next w:val="Bodycopy"/>
-    <w:rsid w:val="00535D2C"/>
-    <w:pPr>
-      <w:spacing w:before="120" w:after="120" w:line="240" w:lineRule="auto"/>
-    </w:pPr>
-    <w:rPr>
-      <w:rFonts w:ascii="Arial" w:eastAsia="Times New Roman" w:hAnsi="Arial" w:cs="Times New Roman"/>
-      <w:color w:val="9399CC"/>
-      <w:sz w:val="24"/>
-      <w:szCs w:val="24"/>
-    </w:rPr>
-  </w:style>
-  <w:style w:type="paragraph" w:customStyle="1" w:styleId="Bodycopy">
-    <w:name w:val="Body copy"/>
-    <w:link w:val="BodycopyChar"/>
-    <w:rsid w:val="00535D2C"/>
-    <w:pPr>
-      <w:tabs>
-        <w:tab w:val="left" w:pos="5725"/>
-      </w:tabs>
-      <w:spacing w:before="240" w:after="0" w:line="288" w:lineRule="auto"/>
-    </w:pPr>
-    <w:rPr>
-      <w:rFonts w:ascii="Arial" w:eastAsia="Times New Roman" w:hAnsi="Arial" w:cs="Times New Roman"/>
-      <w:color w:val="464847"/>
-      <w:sz w:val="20"/>
-      <w:szCs w:val="24"/>
-    </w:rPr>
-  </w:style>
-  <w:style w:type="paragraph" w:customStyle="1" w:styleId="Pullout">
-    <w:name w:val="Pull out"/>
-    <w:next w:val="Bodycopy"/>
-    <w:link w:val="PulloutChar"/>
-    <w:rsid w:val="00535D2C"/>
-    <w:pPr>
-      <w:pBdr>
-        <w:top w:val="single" w:sz="2" w:space="6" w:color="9399CC"/>
-        <w:bottom w:val="single" w:sz="2" w:space="6" w:color="9399CC"/>
-      </w:pBdr>
-      <w:spacing w:before="240" w:after="240" w:line="240" w:lineRule="auto"/>
-    </w:pPr>
-    <w:rPr>
-      <w:rFonts w:ascii="Arial" w:eastAsia="Times New Roman" w:hAnsi="Arial" w:cs="Times New Roman"/>
-      <w:b/>
-      <w:i/>
-      <w:color w:val="451F76"/>
-      <w:sz w:val="20"/>
-      <w:szCs w:val="24"/>
-    </w:rPr>
-  </w:style>
-  <w:style w:type="numbering" w:customStyle="1" w:styleId="Bullets">
-    <w:name w:val="Bullets"/>
-    <w:rsid w:val="00535D2C"/>
-    <w:pPr>
-      <w:numPr>
-        <w:numId w:val="1"/>
-      </w:numPr>
-    </w:pPr>
-  </w:style>
-  <w:style w:type="paragraph" w:styleId="Footer">
-    <w:name w:val="footer"/>
-    <w:basedOn w:val="Normal"/>
-    <w:link w:val="FooterChar"/>
-    <w:uiPriority w:val="99"/>
-    <w:rsid w:val="00C05920"/>
-    <w:pPr>
-      <w:tabs>
-        <w:tab w:val="center" w:pos="-1560"/>
-        <w:tab w:val="center" w:pos="4678"/>
-        <w:tab w:val="right" w:pos="9355"/>
-      </w:tabs>
-    </w:pPr>
-    <w:rPr>
-      <w:sz w:val="16"/>
-    </w:rPr>
-  </w:style>
-  <w:style w:type="character" w:customStyle="1" w:styleId="FooterChar">
-    <w:name w:val="Footer Char"/>
-    <w:basedOn w:val="DefaultParagraphFont"/>
-    <w:link w:val="Footer"/>
-    <w:uiPriority w:val="99"/>
-    <w:rsid w:val="00C05920"/>
-    <w:rPr>
-      <w:rFonts w:eastAsia="Times New Roman" w:cstheme="minorHAnsi"/>
-      <w:color w:val="262626" w:themeColor="text1" w:themeTint="D9"/>
-      <w:sz w:val="16"/>
-      <w:szCs w:val="24"/>
-      <w:lang w:val="en-GB"/>
-    </w:rPr>
-  </w:style>
-  <w:style w:type="paragraph" w:customStyle="1" w:styleId="PulloutQuote">
-    <w:name w:val="Pullout Quote"/>
-    <w:basedOn w:val="Pullout"/>
-    <w:link w:val="PulloutQuoteChar"/>
-    <w:qFormat/>
-    <w:rsid w:val="00535D2C"/>
-  </w:style>
-  <w:style w:type="paragraph" w:customStyle="1" w:styleId="ProposalTitle">
-    <w:name w:val="Proposal Title"/>
-    <w:next w:val="Normal"/>
-    <w:rsid w:val="00535D2C"/>
-    <w:pPr>
-      <w:tabs>
-        <w:tab w:val="left" w:pos="7129"/>
-      </w:tabs>
-      <w:spacing w:before="200" w:after="0" w:line="240" w:lineRule="auto"/>
-    </w:pPr>
-    <w:rPr>
-      <w:rFonts w:ascii="Arial" w:eastAsia="Times New Roman" w:hAnsi="Arial" w:cs="Times New Roman"/>
-      <w:b/>
-      <w:color w:val="451F76"/>
-      <w:kern w:val="32"/>
-      <w:sz w:val="56"/>
-      <w:szCs w:val="32"/>
-    </w:rPr>
-  </w:style>
-  <w:style w:type="paragraph" w:customStyle="1" w:styleId="Addresstitle">
-    <w:name w:val="Address title"/>
-    <w:next w:val="Address"/>
-    <w:link w:val="AddresstitleChar"/>
-    <w:rsid w:val="00F22245"/>
-    <w:pPr>
-      <w:tabs>
-        <w:tab w:val="left" w:pos="7129"/>
-      </w:tabs>
-      <w:spacing w:before="120" w:after="0" w:line="240" w:lineRule="auto"/>
-    </w:pPr>
-    <w:rPr>
-      <w:rFonts w:eastAsia="Times New Roman" w:cstheme="minorHAnsi"/>
-      <w:color w:val="46166B"/>
-      <w:sz w:val="26"/>
-      <w:szCs w:val="26"/>
-    </w:rPr>
-  </w:style>
-  <w:style w:type="paragraph" w:customStyle="1" w:styleId="Address">
-    <w:name w:val="Address"/>
-    <w:basedOn w:val="Bodycopy"/>
-    <w:next w:val="Bodycopy"/>
-    <w:qFormat/>
-    <w:rsid w:val="00F22245"/>
-    <w:pPr>
-      <w:spacing w:before="120" w:after="120" w:line="240" w:lineRule="auto"/>
-    </w:pPr>
-    <w:rPr>
-      <w:rFonts w:asciiTheme="minorHAnsi" w:hAnsiTheme="minorHAnsi" w:cstheme="minorHAnsi"/>
-      <w:sz w:val="18"/>
-      <w:szCs w:val="22"/>
-    </w:rPr>
-  </w:style>
-  <w:style w:type="paragraph" w:styleId="Header">
-    <w:name w:val="header"/>
-    <w:next w:val="Bodycopy"/>
-    <w:link w:val="HeaderChar"/>
-    <w:rsid w:val="00535D2C"/>
-    <w:pPr>
-      <w:tabs>
-        <w:tab w:val="center" w:pos="4320"/>
-        <w:tab w:val="right" w:pos="8640"/>
-      </w:tabs>
-      <w:spacing w:after="0" w:line="240" w:lineRule="auto"/>
-    </w:pPr>
-    <w:rPr>
-      <w:rFonts w:ascii="Arial" w:eastAsia="Times New Roman" w:hAnsi="Arial" w:cs="Times New Roman"/>
-      <w:color w:val="464847"/>
-      <w:sz w:val="24"/>
-      <w:szCs w:val="24"/>
-    </w:rPr>
-  </w:style>
-  <w:style w:type="character" w:customStyle="1" w:styleId="HeaderChar">
-    <w:name w:val="Header Char"/>
-    <w:basedOn w:val="DefaultParagraphFont"/>
-    <w:link w:val="Header"/>
-    <w:rsid w:val="00535D2C"/>
-    <w:rPr>
-      <w:rFonts w:ascii="Arial" w:eastAsia="Times New Roman" w:hAnsi="Arial" w:cs="Times New Roman"/>
-      <w:color w:val="464847"/>
-      <w:sz w:val="24"/>
-      <w:szCs w:val="24"/>
-    </w:rPr>
-  </w:style>
-  <w:style w:type="paragraph" w:customStyle="1" w:styleId="Copyright">
-    <w:name w:val="Copyright"/>
-    <w:next w:val="Bodycopy"/>
-    <w:rsid w:val="00535D2C"/>
-    <w:pPr>
-      <w:widowControl w:val="0"/>
-      <w:autoSpaceDE w:val="0"/>
-      <w:autoSpaceDN w:val="0"/>
-      <w:adjustRightInd w:val="0"/>
-      <w:spacing w:after="0" w:line="240" w:lineRule="auto"/>
-    </w:pPr>
-    <w:rPr>
-      <w:rFonts w:ascii="Arial" w:eastAsia="Times New Roman" w:hAnsi="Arial" w:cs="Times New Roman"/>
-      <w:color w:val="636467"/>
-      <w:sz w:val="12"/>
-      <w:szCs w:val="12"/>
-    </w:rPr>
-  </w:style>
-  <w:style w:type="paragraph" w:customStyle="1" w:styleId="NoNumberHeading">
-    <w:name w:val="No Number Heading"/>
-    <w:basedOn w:val="Heading1"/>
-    <w:link w:val="NoNumberHeadingChar"/>
-    <w:qFormat/>
-    <w:rsid w:val="000A4F26"/>
-    <w:pPr>
-      <w:numPr>
-        <w:numId w:val="0"/>
-      </w:numPr>
-    </w:pPr>
-  </w:style>
-  <w:style w:type="paragraph" w:styleId="Index1">
-    <w:name w:val="index 1"/>
-    <w:basedOn w:val="Normal"/>
-    <w:next w:val="Normal"/>
-    <w:autoRedefine/>
-    <w:semiHidden/>
-    <w:rsid w:val="00535D2C"/>
-    <w:pPr>
-      <w:ind w:left="240" w:hanging="240"/>
-    </w:pPr>
-    <w:rPr>
-      <w:sz w:val="18"/>
-      <w:szCs w:val="18"/>
-    </w:rPr>
-  </w:style>
-  <w:style w:type="paragraph" w:styleId="Index2">
-    <w:name w:val="index 2"/>
-    <w:basedOn w:val="Normal"/>
-    <w:next w:val="Normal"/>
-    <w:autoRedefine/>
-    <w:semiHidden/>
-    <w:rsid w:val="00535D2C"/>
-    <w:pPr>
-      <w:ind w:left="480" w:hanging="240"/>
-    </w:pPr>
-    <w:rPr>
-      <w:sz w:val="18"/>
-      <w:szCs w:val="18"/>
-    </w:rPr>
-  </w:style>
-  <w:style w:type="paragraph" w:styleId="Index3">
-    <w:name w:val="index 3"/>
-    <w:basedOn w:val="Normal"/>
-    <w:next w:val="Normal"/>
-    <w:autoRedefine/>
-    <w:semiHidden/>
-    <w:rsid w:val="00535D2C"/>
-    <w:pPr>
-      <w:ind w:left="720" w:hanging="240"/>
-    </w:pPr>
-    <w:rPr>
-      <w:sz w:val="18"/>
-      <w:szCs w:val="18"/>
-    </w:rPr>
-  </w:style>
-  <w:style w:type="paragraph" w:styleId="Index4">
-    <w:name w:val="index 4"/>
-    <w:basedOn w:val="Normal"/>
-    <w:next w:val="Normal"/>
-    <w:autoRedefine/>
-    <w:semiHidden/>
-    <w:rsid w:val="00535D2C"/>
-    <w:pPr>
-      <w:ind w:left="960" w:hanging="240"/>
-    </w:pPr>
-    <w:rPr>
-      <w:sz w:val="18"/>
-      <w:szCs w:val="18"/>
-    </w:rPr>
-  </w:style>
-  <w:style w:type="paragraph" w:styleId="Index5">
-    <w:name w:val="index 5"/>
-    <w:basedOn w:val="Normal"/>
-    <w:next w:val="Normal"/>
-    <w:autoRedefine/>
-    <w:semiHidden/>
-    <w:rsid w:val="00535D2C"/>
-    <w:pPr>
-      <w:ind w:left="1200" w:hanging="240"/>
-    </w:pPr>
-    <w:rPr>
-      <w:sz w:val="18"/>
-      <w:szCs w:val="18"/>
-    </w:rPr>
-  </w:style>
-  <w:style w:type="paragraph" w:styleId="Index6">
-    <w:name w:val="index 6"/>
-    <w:basedOn w:val="Normal"/>
-    <w:next w:val="Normal"/>
-    <w:autoRedefine/>
-    <w:semiHidden/>
-    <w:rsid w:val="00535D2C"/>
-    <w:pPr>
-      <w:ind w:left="1440" w:hanging="240"/>
-    </w:pPr>
-    <w:rPr>
-      <w:sz w:val="18"/>
-      <w:szCs w:val="18"/>
-    </w:rPr>
-  </w:style>
-  <w:style w:type="paragraph" w:styleId="Index7">
-    <w:name w:val="index 7"/>
-    <w:basedOn w:val="Normal"/>
-    <w:next w:val="Normal"/>
-    <w:autoRedefine/>
-    <w:semiHidden/>
-    <w:rsid w:val="00535D2C"/>
-    <w:pPr>
-      <w:ind w:left="1680" w:hanging="240"/>
-    </w:pPr>
-    <w:rPr>
-      <w:sz w:val="18"/>
-      <w:szCs w:val="18"/>
-    </w:rPr>
-  </w:style>
-  <w:style w:type="paragraph" w:styleId="Index8">
-    <w:name w:val="index 8"/>
-    <w:basedOn w:val="Normal"/>
-    <w:next w:val="Normal"/>
-    <w:autoRedefine/>
-    <w:semiHidden/>
-    <w:rsid w:val="00535D2C"/>
-    <w:pPr>
-      <w:ind w:left="1920" w:hanging="240"/>
-    </w:pPr>
-    <w:rPr>
-      <w:sz w:val="18"/>
-      <w:szCs w:val="18"/>
-    </w:rPr>
-  </w:style>
-  <w:style w:type="paragraph" w:styleId="Index9">
-    <w:name w:val="index 9"/>
-    <w:basedOn w:val="Normal"/>
-    <w:next w:val="Normal"/>
-    <w:autoRedefine/>
-    <w:semiHidden/>
-    <w:rsid w:val="00535D2C"/>
-    <w:pPr>
-      <w:ind w:left="2160" w:hanging="240"/>
-    </w:pPr>
-    <w:rPr>
-      <w:sz w:val="18"/>
-      <w:szCs w:val="18"/>
-    </w:rPr>
-  </w:style>
-  <w:style w:type="paragraph" w:styleId="IndexHeading">
-    <w:name w:val="index heading"/>
-    <w:basedOn w:val="Normal"/>
-    <w:next w:val="Index1"/>
-    <w:semiHidden/>
-    <w:rsid w:val="00535D2C"/>
-    <w:pPr>
-      <w:spacing w:before="240"/>
-      <w:jc w:val="center"/>
-    </w:pPr>
-    <w:rPr>
-      <w:b/>
-      <w:sz w:val="26"/>
-      <w:szCs w:val="26"/>
-    </w:rPr>
-  </w:style>
-  <w:style w:type="paragraph" w:styleId="TOC1">
-    <w:name w:val="toc 1"/>
-    <w:basedOn w:val="Normal"/>
-    <w:next w:val="Normal"/>
-    <w:autoRedefine/>
-    <w:uiPriority w:val="39"/>
-    <w:qFormat/>
-    <w:rsid w:val="00263910"/>
-    <w:pPr>
-      <w:tabs>
-        <w:tab w:val="right" w:leader="dot" w:pos="9356"/>
-      </w:tabs>
-      <w:ind w:left="284" w:hanging="284"/>
-    </w:pPr>
-    <w:rPr>
-      <w:b/>
-      <w:noProof/>
-      <w:color w:val="46166B"/>
-      <w:spacing w:val="-10"/>
-      <w:kern w:val="24"/>
-      <w:position w:val="-2"/>
-      <w:lang w:val="en-US"/>
-    </w:rPr>
-  </w:style>
-  <w:style w:type="paragraph" w:styleId="TOC2">
-    <w:name w:val="toc 2"/>
-    <w:basedOn w:val="Normal"/>
-    <w:next w:val="Normal"/>
-    <w:autoRedefine/>
-    <w:uiPriority w:val="39"/>
-    <w:qFormat/>
-    <w:rsid w:val="00263910"/>
-    <w:pPr>
-      <w:tabs>
-        <w:tab w:val="right" w:leader="dot" w:pos="9356"/>
-      </w:tabs>
-      <w:spacing w:before="240"/>
-      <w:ind w:left="709" w:hanging="437"/>
-    </w:pPr>
-    <w:rPr>
-      <w:b/>
-      <w:sz w:val="20"/>
-      <w:szCs w:val="20"/>
-    </w:rPr>
-  </w:style>
-  <w:style w:type="paragraph" w:styleId="TOC3">
-    <w:name w:val="toc 3"/>
-    <w:basedOn w:val="Normal"/>
-    <w:next w:val="Normal"/>
-    <w:autoRedefine/>
-    <w:uiPriority w:val="39"/>
-    <w:qFormat/>
-    <w:rsid w:val="00263910"/>
-    <w:pPr>
-      <w:tabs>
-        <w:tab w:val="right" w:leader="dot" w:pos="9356"/>
-      </w:tabs>
-      <w:ind w:left="1134" w:hanging="567"/>
-    </w:pPr>
-    <w:rPr>
-      <w:sz w:val="20"/>
-      <w:szCs w:val="20"/>
-    </w:rPr>
-  </w:style>
-  <w:style w:type="paragraph" w:styleId="TOC4">
-    <w:name w:val="toc 4"/>
-    <w:basedOn w:val="Normal"/>
-    <w:next w:val="Normal"/>
-    <w:autoRedefine/>
-    <w:semiHidden/>
-    <w:rsid w:val="00535D2C"/>
-    <w:pPr>
-      <w:ind w:left="480"/>
-    </w:pPr>
-    <w:rPr>
-      <w:sz w:val="20"/>
-      <w:szCs w:val="20"/>
-    </w:rPr>
-  </w:style>
-  <w:style w:type="paragraph" w:styleId="TOC5">
-    <w:name w:val="toc 5"/>
-    <w:basedOn w:val="Normal"/>
-    <w:next w:val="Normal"/>
-    <w:autoRedefine/>
-    <w:semiHidden/>
-    <w:rsid w:val="00535D2C"/>
-    <w:pPr>
-      <w:ind w:left="720"/>
-    </w:pPr>
-    <w:rPr>
-      <w:sz w:val="20"/>
-      <w:szCs w:val="20"/>
-    </w:rPr>
-  </w:style>
-  <w:style w:type="paragraph" w:styleId="TOC6">
-    <w:name w:val="toc 6"/>
-    <w:basedOn w:val="Normal"/>
-    <w:next w:val="Normal"/>
-    <w:autoRedefine/>
-    <w:semiHidden/>
-    <w:rsid w:val="00535D2C"/>
-    <w:pPr>
-      <w:ind w:left="960"/>
-    </w:pPr>
-    <w:rPr>
-      <w:sz w:val="20"/>
-      <w:szCs w:val="20"/>
-    </w:rPr>
-  </w:style>
-  <w:style w:type="paragraph" w:styleId="TOC7">
-    <w:name w:val="toc 7"/>
-    <w:basedOn w:val="Normal"/>
-    <w:next w:val="Normal"/>
-    <w:autoRedefine/>
-    <w:semiHidden/>
-    <w:rsid w:val="00535D2C"/>
-    <w:pPr>
-      <w:ind w:left="1200"/>
-    </w:pPr>
-    <w:rPr>
-      <w:sz w:val="20"/>
-      <w:szCs w:val="20"/>
-    </w:rPr>
-  </w:style>
-  <w:style w:type="paragraph" w:styleId="TOC8">
-    <w:name w:val="toc 8"/>
-    <w:basedOn w:val="Normal"/>
-    <w:next w:val="Normal"/>
-    <w:autoRedefine/>
-    <w:semiHidden/>
-    <w:rsid w:val="00535D2C"/>
-    <w:pPr>
-      <w:ind w:left="1440"/>
-    </w:pPr>
-    <w:rPr>
-      <w:sz w:val="20"/>
-      <w:szCs w:val="20"/>
-    </w:rPr>
-  </w:style>
-  <w:style w:type="paragraph" w:styleId="TOC9">
-    <w:name w:val="toc 9"/>
-    <w:basedOn w:val="Normal"/>
-    <w:next w:val="Normal"/>
-    <w:autoRedefine/>
-    <w:semiHidden/>
-    <w:rsid w:val="00535D2C"/>
-    <w:pPr>
-      <w:ind w:left="1680"/>
-    </w:pPr>
-    <w:rPr>
-      <w:sz w:val="20"/>
-      <w:szCs w:val="20"/>
-    </w:rPr>
-  </w:style>
-  <w:style w:type="paragraph" w:customStyle="1" w:styleId="Contents">
-    <w:name w:val="Contents"/>
-    <w:next w:val="Bodycopy"/>
-    <w:rsid w:val="00535D2C"/>
-    <w:pPr>
-      <w:tabs>
-        <w:tab w:val="right" w:leader="dot" w:pos="8488"/>
-      </w:tabs>
-      <w:spacing w:after="0" w:line="360" w:lineRule="auto"/>
-    </w:pPr>
-    <w:rPr>
-      <w:rFonts w:ascii="Arial" w:eastAsia="Times New Roman" w:hAnsi="Arial" w:cs="Times New Roman"/>
-      <w:b/>
-      <w:color w:val="591F76"/>
-      <w:sz w:val="24"/>
-      <w:szCs w:val="24"/>
-    </w:rPr>
-  </w:style>
-  <w:style w:type="character" w:customStyle="1" w:styleId="PulloutChar">
-    <w:name w:val="Pull out Char"/>
-    <w:basedOn w:val="DefaultParagraphFont"/>
-    <w:link w:val="Pullout"/>
-    <w:rsid w:val="00535D2C"/>
-    <w:rPr>
-      <w:rFonts w:ascii="Arial" w:eastAsia="Times New Roman" w:hAnsi="Arial" w:cs="Times New Roman"/>
-      <w:b/>
-      <w:i/>
-      <w:color w:val="451F76"/>
-      <w:sz w:val="20"/>
-      <w:szCs w:val="24"/>
-    </w:rPr>
-  </w:style>
-  <w:style w:type="character" w:customStyle="1" w:styleId="PulloutQuoteChar">
-    <w:name w:val="Pullout Quote Char"/>
-    <w:basedOn w:val="PulloutChar"/>
-    <w:link w:val="PulloutQuote"/>
-    <w:rsid w:val="00535D2C"/>
-    <w:rPr>
-      <w:rFonts w:ascii="Arial" w:eastAsia="Times New Roman" w:hAnsi="Arial" w:cs="Times New Roman"/>
-      <w:b/>
-      <w:i/>
-      <w:color w:val="451F76"/>
-      <w:sz w:val="20"/>
-      <w:szCs w:val="24"/>
-    </w:rPr>
-  </w:style>
-  <w:style w:type="character" w:styleId="Hyperlink">
-    <w:name w:val="Hyperlink"/>
-    <w:basedOn w:val="DefaultParagraphFont"/>
-    <w:uiPriority w:val="99"/>
-    <w:rsid w:val="00535D2C"/>
-    <w:rPr>
-      <w:color w:val="0000FF"/>
-      <w:u w:val="single"/>
-    </w:rPr>
-  </w:style>
-  <w:style w:type="character" w:customStyle="1" w:styleId="NoNumberHeadingChar">
-    <w:name w:val="No Number Heading Char"/>
-    <w:basedOn w:val="Heading1Char"/>
-    <w:link w:val="NoNumberHeading"/>
-    <w:rsid w:val="000A4F26"/>
-    <w:rPr>
-      <w:rFonts w:eastAsia="Times New Roman" w:cstheme="minorHAnsi"/>
-      <w:color w:val="46166B"/>
-      <w:spacing w:val="-30"/>
-      <w:kern w:val="28"/>
-      <w:sz w:val="52"/>
-      <w:szCs w:val="20"/>
-      <w:shd w:val="clear" w:color="auto" w:fill="FFFFFF"/>
-      <w:lang w:val="en-GB"/>
-    </w:rPr>
-  </w:style>
-  <w:style w:type="paragraph" w:styleId="TOCHeading">
-    <w:name w:val="TOC Heading"/>
-    <w:basedOn w:val="Heading1"/>
-    <w:next w:val="Normal"/>
-    <w:uiPriority w:val="39"/>
-    <w:semiHidden/>
-    <w:unhideWhenUsed/>
-    <w:qFormat/>
-    <w:rsid w:val="00535D2C"/>
-    <w:pPr>
-      <w:pageBreakBefore w:val="0"/>
-      <w:numPr>
-        <w:numId w:val="0"/>
-      </w:numPr>
-      <w:shd w:val="clear" w:color="auto" w:fill="auto"/>
-      <w:spacing w:before="480" w:after="0" w:line="276" w:lineRule="auto"/>
-      <w:jc w:val="left"/>
-      <w:outlineLvl w:val="9"/>
-    </w:pPr>
-    <w:rPr>
-      <w:rFonts w:ascii="Cambria" w:hAnsi="Cambria"/>
-      <w:b/>
-      <w:bCs/>
-      <w:color w:val="365F91"/>
-      <w:spacing w:val="0"/>
-      <w:kern w:val="0"/>
-      <w:sz w:val="28"/>
-      <w:szCs w:val="28"/>
-      <w:lang w:val="en-US"/>
-    </w:rPr>
-  </w:style>
-  <w:style w:type="paragraph" w:styleId="BalloonText">
-    <w:name w:val="Balloon Text"/>
-    <w:basedOn w:val="Normal"/>
-    <w:link w:val="BalloonTextChar"/>
-    <w:uiPriority w:val="99"/>
-    <w:semiHidden/>
-    <w:unhideWhenUsed/>
-    <w:rsid w:val="00535D2C"/>
-    <w:rPr>
-      <w:rFonts w:ascii="Tahoma" w:hAnsi="Tahoma" w:cs="Tahoma"/>
-      <w:sz w:val="16"/>
-      <w:szCs w:val="16"/>
-    </w:rPr>
-  </w:style>
-  <w:style w:type="character" w:customStyle="1" w:styleId="BalloonTextChar">
-    <w:name w:val="Balloon Text Char"/>
-    <w:basedOn w:val="DefaultParagraphFont"/>
-    <w:link w:val="BalloonText"/>
-    <w:uiPriority w:val="99"/>
-    <w:semiHidden/>
-    <w:rsid w:val="00535D2C"/>
-    <w:rPr>
-      <w:rFonts w:ascii="Tahoma" w:eastAsia="Times New Roman" w:hAnsi="Tahoma" w:cs="Tahoma"/>
-      <w:color w:val="000000"/>
-      <w:sz w:val="16"/>
-      <w:szCs w:val="16"/>
-      <w:lang w:val="en-GB"/>
-    </w:rPr>
-  </w:style>
-  <w:style w:type="paragraph" w:styleId="ListParagraph">
-    <w:name w:val="List Paragraph"/>
-    <w:basedOn w:val="Normal"/>
-    <w:uiPriority w:val="34"/>
-    <w:qFormat/>
-    <w:rsid w:val="00535D2C"/>
-    <w:pPr>
-      <w:spacing w:after="200" w:line="276" w:lineRule="auto"/>
-      <w:ind w:left="720"/>
-      <w:contextualSpacing/>
-    </w:pPr>
-    <w:rPr>
-      <w:rFonts w:ascii="Calibri" w:eastAsia="Calibri" w:hAnsi="Calibri"/>
-      <w:color w:val="auto"/>
-      <w:szCs w:val="22"/>
-    </w:rPr>
-  </w:style>
-  <w:style w:type="table" w:styleId="TableGrid">
-    <w:name w:val="Table Grid"/>
-    <w:basedOn w:val="TableNormal"/>
-    <w:uiPriority w:val="39"/>
-    <w:rsid w:val="00535D2C"/>
-    <w:pPr>
-      <w:spacing w:after="0" w:line="240" w:lineRule="auto"/>
-    </w:pPr>
-    <w:rPr>
-      <w:rFonts w:ascii="Times New Roman" w:eastAsia="Times New Roman" w:hAnsi="Times New Roman" w:cs="Times New Roman"/>
-      <w:sz w:val="20"/>
-      <w:szCs w:val="20"/>
-    </w:rPr>
-    <w:tblPr>
-      <w:tblBorders>
-        <w:top w:val="single" w:sz="4" w:space="0" w:color="000000"/>
-        <w:left w:val="single" w:sz="4" w:space="0" w:color="000000"/>
-        <w:bottom w:val="single" w:sz="4" w:space="0" w:color="000000"/>
-        <w:right w:val="single" w:sz="4" w:space="0" w:color="000000"/>
-        <w:insideH w:val="single" w:sz="4" w:space="0" w:color="000000"/>
-        <w:insideV w:val="single" w:sz="4" w:space="0" w:color="000000"/>
-      </w:tblBorders>
-    </w:tblPr>
-  </w:style>
-  <w:style w:type="table" w:customStyle="1" w:styleId="LightShading1">
-    <w:name w:val="Light Shading1"/>
-    <w:basedOn w:val="TableNormal"/>
-    <w:uiPriority w:val="60"/>
-    <w:rsid w:val="00535D2C"/>
-    <w:pPr>
-      <w:spacing w:after="0" w:line="240" w:lineRule="auto"/>
-    </w:pPr>
-    <w:rPr>
-      <w:rFonts w:ascii="Times New Roman" w:eastAsia="Times New Roman" w:hAnsi="Times New Roman" w:cs="Times New Roman"/>
-      <w:color w:val="000000"/>
-      <w:sz w:val="20"/>
-      <w:szCs w:val="20"/>
-    </w:rPr>
-    <w:tblPr>
-      <w:tblStyleRowBandSize w:val="1"/>
-      <w:tblStyleColBandSize w:val="1"/>
-      <w:tblBorders>
-        <w:top w:val="single" w:sz="8" w:space="0" w:color="000000"/>
-        <w:bottom w:val="single" w:sz="8" w:space="0" w:color="000000"/>
-      </w:tblBorders>
-    </w:tblPr>
-    <w:tblStylePr w:type="firstRow">
-      <w:pPr>
-        <w:spacing w:before="0" w:after="0" w:line="240" w:lineRule="auto"/>
-      </w:pPr>
-      <w:rPr>
-        <w:b/>
-        <w:bCs/>
-      </w:rPr>
-      <w:tblPr/>
-      <w:tcPr>
-        <w:tcBorders>
-          <w:top w:val="single" w:sz="8" w:space="0" w:color="000000"/>
-          <w:left w:val="nil"/>
-          <w:bottom w:val="single" w:sz="8" w:space="0" w:color="000000"/>
-          <w:right w:val="nil"/>
-          <w:insideH w:val="nil"/>
-          <w:insideV w:val="nil"/>
-        </w:tcBorders>
-      </w:tcPr>
-    </w:tblStylePr>
-    <w:tblStylePr w:type="lastRow">
-      <w:pPr>
-        <w:spacing w:before="0" w:after="0" w:line="240" w:lineRule="auto"/>
-      </w:pPr>
-      <w:rPr>
-        <w:b/>
-        <w:bCs/>
-      </w:rPr>
-      <w:tblPr/>
-      <w:tcPr>
-        <w:tcBorders>
-          <w:top w:val="single" w:sz="8" w:space="0" w:color="000000"/>
-          <w:left w:val="nil"/>
-          <w:bottom w:val="single" w:sz="8" w:space="0" w:color="000000"/>
-          <w:right w:val="nil"/>
-          <w:insideH w:val="nil"/>
-          <w:insideV w:val="nil"/>
-        </w:tcBorders>
-      </w:tcPr>
-    </w:tblStylePr>
-    <w:tblStylePr w:type="firstCol">
-      <w:rPr>
-        <w:b/>
-        <w:bCs/>
-      </w:rPr>
-    </w:tblStylePr>
-    <w:tblStylePr w:type="lastCol">
-      <w:rPr>
-        <w:b/>
-        <w:bCs/>
-      </w:rPr>
-    </w:tblStylePr>
-    <w:tblStylePr w:type="band1Vert">
-      <w:tblPr/>
-      <w:tcPr>
-        <w:tcBorders>
-          <w:left w:val="nil"/>
-          <w:right w:val="nil"/>
-          <w:insideH w:val="nil"/>
-          <w:insideV w:val="nil"/>
-        </w:tcBorders>
-        <w:shd w:val="clear" w:color="auto" w:fill="C0C0C0"/>
-      </w:tcPr>
-    </w:tblStylePr>
-    <w:tblStylePr w:type="band1Horz">
-      <w:tblPr/>
-      <w:tcPr>
-        <w:tcBorders>
-          <w:left w:val="nil"/>
-          <w:right w:val="nil"/>
-          <w:insideH w:val="nil"/>
-          <w:insideV w:val="nil"/>
-        </w:tcBorders>
-        <w:shd w:val="clear" w:color="auto" w:fill="C0C0C0"/>
-      </w:tcPr>
-    </w:tblStylePr>
-  </w:style>
-  <w:style w:type="table" w:styleId="MediumShading2-Accent4">
-    <w:name w:val="Medium Shading 2 Accent 4"/>
-    <w:basedOn w:val="TableNormal"/>
-    <w:uiPriority w:val="64"/>
-    <w:rsid w:val="00535D2C"/>
-    <w:pPr>
-      <w:spacing w:after="0" w:line="240" w:lineRule="auto"/>
-    </w:pPr>
-    <w:rPr>
-      <w:rFonts w:ascii="Times New Roman" w:eastAsia="Times New Roman" w:hAnsi="Times New Roman" w:cs="Times New Roman"/>
-      <w:sz w:val="20"/>
-      <w:szCs w:val="20"/>
-    </w:rPr>
-    <w:tblPr>
-      <w:tblStyleRowBandSize w:val="1"/>
-      <w:tblStyleColBandSize w:val="1"/>
-      <w:tblBorders>
-        <w:top w:val="single" w:sz="18" w:space="0" w:color="auto"/>
-        <w:bottom w:val="single" w:sz="18" w:space="0" w:color="auto"/>
-      </w:tblBorders>
-    </w:tblPr>
-    <w:tblStylePr w:type="firstRow">
-      <w:pPr>
-        <w:spacing w:before="0" w:after="0" w:line="240" w:lineRule="auto"/>
-      </w:pPr>
-      <w:rPr>
-        <w:b/>
-        <w:bCs/>
-        <w:color w:val="FFFFFF"/>
-      </w:rPr>
-      <w:tblPr/>
-      <w:tcPr>
-        <w:tcBorders>
-          <w:top w:val="single" w:sz="18" w:space="0" w:color="auto"/>
-          <w:left w:val="nil"/>
-          <w:bottom w:val="single" w:sz="18" w:space="0" w:color="auto"/>
-          <w:right w:val="nil"/>
-          <w:insideH w:val="nil"/>
-          <w:insideV w:val="nil"/>
-        </w:tcBorders>
-        <w:shd w:val="clear" w:color="auto" w:fill="8064A2"/>
-      </w:tcPr>
-    </w:tblStylePr>
-    <w:tblStylePr w:type="lastRow">
-      <w:pPr>
-        <w:spacing w:before="0" w:after="0" w:line="240" w:lineRule="auto"/>
-      </w:pPr>
-      <w:rPr>
-        <w:color w:val="auto"/>
-      </w:rPr>
-      <w:tblPr/>
-      <w:tcPr>
-        <w:tcBorders>
-          <w:top w:val="double" w:sz="6" w:space="0" w:color="auto"/>
-          <w:left w:val="nil"/>
-          <w:bottom w:val="single" w:sz="18" w:space="0" w:color="auto"/>
-          <w:right w:val="nil"/>
-          <w:insideH w:val="nil"/>
-          <w:insideV w:val="nil"/>
-        </w:tcBorders>
-        <w:shd w:val="clear" w:color="auto" w:fill="FFFFFF"/>
-      </w:tcPr>
-    </w:tblStylePr>
-    <w:tblStylePr w:type="firstCol">
-      <w:rPr>
-        <w:b/>
-        <w:bCs/>
-        <w:color w:val="FFFFFF"/>
-      </w:rPr>
-      <w:tblPr/>
-      <w:tcPr>
-        <w:tcBorders>
-          <w:top w:val="nil"/>
-          <w:left w:val="nil"/>
-          <w:bottom w:val="single" w:sz="18" w:space="0" w:color="auto"/>
-          <w:right w:val="nil"/>
-          <w:insideH w:val="nil"/>
-          <w:insideV w:val="nil"/>
-        </w:tcBorders>
-        <w:shd w:val="clear" w:color="auto" w:fill="8064A2"/>
-      </w:tcPr>
-    </w:tblStylePr>
-    <w:tblStylePr w:type="lastCol">
-      <w:rPr>
-        <w:b/>
-        <w:bCs/>
-        <w:color w:val="FFFFFF"/>
-      </w:rPr>
-      <w:tblPr/>
-      <w:tcPr>
-        <w:tcBorders>
-          <w:left w:val="nil"/>
-          <w:right w:val="nil"/>
-          <w:insideH w:val="nil"/>
-          <w:insideV w:val="nil"/>
-        </w:tcBorders>
-        <w:shd w:val="clear" w:color="auto" w:fill="8064A2"/>
-      </w:tcPr>
-    </w:tblStylePr>
-    <w:tblStylePr w:type="band1Vert">
-      <w:tblPr/>
-      <w:tcPr>
-        <w:tcBorders>
-          <w:left w:val="nil"/>
-          <w:right w:val="nil"/>
-          <w:insideH w:val="nil"/>
-          <w:insideV w:val="nil"/>
-        </w:tcBorders>
-        <w:shd w:val="clear" w:color="auto" w:fill="D8D8D8"/>
-      </w:tcPr>
-    </w:tblStylePr>
-    <w:tblStylePr w:type="band1Horz">
-      <w:tblPr/>
-      <w:tcPr>
-        <w:shd w:val="clear" w:color="auto" w:fill="D8D8D8"/>
-      </w:tcPr>
-    </w:tblStylePr>
-    <w:tblStylePr w:type="neCell">
-      <w:tblPr/>
-      <w:tcPr>
-        <w:tcBorders>
-          <w:top w:val="single" w:sz="18" w:space="0" w:color="auto"/>
-          <w:left w:val="nil"/>
-          <w:bottom w:val="single" w:sz="18" w:space="0" w:color="auto"/>
-          <w:right w:val="nil"/>
-          <w:insideH w:val="nil"/>
-          <w:insideV w:val="nil"/>
-        </w:tcBorders>
-      </w:tcPr>
-    </w:tblStylePr>
-    <w:tblStylePr w:type="nwCell">
-      <w:rPr>
-        <w:color w:val="FFFFFF"/>
-      </w:rPr>
-      <w:tblPr/>
-      <w:tcPr>
-        <w:tcBorders>
-          <w:top w:val="single" w:sz="18" w:space="0" w:color="auto"/>
-          <w:left w:val="nil"/>
-          <w:bottom w:val="single" w:sz="18" w:space="0" w:color="auto"/>
-          <w:right w:val="nil"/>
-          <w:insideH w:val="nil"/>
-          <w:insideV w:val="nil"/>
-        </w:tcBorders>
-      </w:tcPr>
-    </w:tblStylePr>
-  </w:style>
-  <w:style w:type="table" w:styleId="LightList-Accent4">
-    <w:name w:val="Light List Accent 4"/>
-    <w:basedOn w:val="TableNormal"/>
-    <w:uiPriority w:val="61"/>
-    <w:rsid w:val="00535D2C"/>
-    <w:pPr>
-      <w:spacing w:after="0" w:line="240" w:lineRule="auto"/>
-    </w:pPr>
-    <w:rPr>
-      <w:rFonts w:ascii="Times New Roman" w:eastAsia="Times New Roman" w:hAnsi="Times New Roman" w:cs="Times New Roman"/>
-      <w:sz w:val="20"/>
-      <w:szCs w:val="20"/>
-    </w:rPr>
-    <w:tblPr>
-      <w:tblStyleRowBandSize w:val="1"/>
-      <w:tblStyleColBandSize w:val="1"/>
-      <w:tblBorders>
-        <w:top w:val="single" w:sz="8" w:space="0" w:color="8064A2"/>
-        <w:left w:val="single" w:sz="8" w:space="0" w:color="8064A2"/>
-        <w:bottom w:val="single" w:sz="8" w:space="0" w:color="8064A2"/>
-        <w:right w:val="single" w:sz="8" w:space="0" w:color="8064A2"/>
-      </w:tblBorders>
-    </w:tblPr>
-    <w:tblStylePr w:type="firstRow">
-      <w:pPr>
-        <w:spacing w:before="0" w:after="0" w:line="240" w:lineRule="auto"/>
-      </w:pPr>
-      <w:rPr>
-        <w:b/>
-        <w:bCs/>
-        <w:color w:val="FFFFFF"/>
-      </w:rPr>
-      <w:tblPr/>
-      <w:tcPr>
-        <w:shd w:val="clear" w:color="auto" w:fill="8064A2"/>
-      </w:tcPr>
-    </w:tblStylePr>
-    <w:tblStylePr w:type="lastRow">
-      <w:pPr>
-        <w:spacing w:before="0" w:after="0" w:line="240" w:lineRule="auto"/>
-      </w:pPr>
-      <w:rPr>
-        <w:b/>
-        <w:bCs/>
-      </w:rPr>
-      <w:tblPr/>
-      <w:tcPr>
-        <w:tcBorders>
-          <w:top w:val="double" w:sz="6" w:space="0" w:color="8064A2"/>
-          <w:left w:val="single" w:sz="8" w:space="0" w:color="8064A2"/>
-          <w:bottom w:val="single" w:sz="8" w:space="0" w:color="8064A2"/>
-          <w:right w:val="single" w:sz="8" w:space="0" w:color="8064A2"/>
-        </w:tcBorders>
-      </w:tcPr>
-    </w:tblStylePr>
-    <w:tblStylePr w:type="firstCol">
-      <w:rPr>
-        <w:b/>
-        <w:bCs/>
-      </w:rPr>
-    </w:tblStylePr>
-    <w:tblStylePr w:type="lastCol">
-      <w:rPr>
-        <w:b/>
-        <w:bCs/>
-      </w:rPr>
-    </w:tblStylePr>
-    <w:tblStylePr w:type="band1Vert">
-      <w:tblPr/>
-      <w:tcPr>
-        <w:tcBorders>
-          <w:top w:val="single" w:sz="8" w:space="0" w:color="8064A2"/>
-          <w:left w:val="single" w:sz="8" w:space="0" w:color="8064A2"/>
-          <w:bottom w:val="single" w:sz="8" w:space="0" w:color="8064A2"/>
-          <w:right w:val="single" w:sz="8" w:space="0" w:color="8064A2"/>
-        </w:tcBorders>
-      </w:tcPr>
-    </w:tblStylePr>
-    <w:tblStylePr w:type="band1Horz">
-      <w:tblPr/>
-      <w:tcPr>
-        <w:tcBorders>
-          <w:top w:val="single" w:sz="8" w:space="0" w:color="8064A2"/>
-          <w:left w:val="single" w:sz="8" w:space="0" w:color="8064A2"/>
-          <w:bottom w:val="single" w:sz="8" w:space="0" w:color="8064A2"/>
-          <w:right w:val="single" w:sz="8" w:space="0" w:color="8064A2"/>
-        </w:tcBorders>
-      </w:tcPr>
-    </w:tblStylePr>
-  </w:style>
-  <w:style w:type="paragraph" w:customStyle="1" w:styleId="TableHeading">
-    <w:name w:val="Table Heading"/>
-    <w:basedOn w:val="Normal"/>
-    <w:link w:val="TableHeadingChar"/>
-    <w:qFormat/>
-    <w:rsid w:val="00535D2C"/>
-    <w:pPr>
-      <w:spacing w:before="60" w:after="60"/>
-    </w:pPr>
-    <w:rPr>
-      <w:b/>
-      <w:bCs/>
-      <w:color w:val="FFFFFF"/>
-    </w:rPr>
-  </w:style>
-  <w:style w:type="paragraph" w:customStyle="1" w:styleId="TableContent">
-    <w:name w:val="Table Content"/>
-    <w:basedOn w:val="Normal"/>
-    <w:link w:val="TableContentChar"/>
-    <w:qFormat/>
-    <w:rsid w:val="00535D2C"/>
-    <w:pPr>
-      <w:spacing w:before="60" w:after="60"/>
-    </w:pPr>
-  </w:style>
-  <w:style w:type="character" w:customStyle="1" w:styleId="TableHeadingChar">
-    <w:name w:val="Table Heading Char"/>
-    <w:basedOn w:val="DefaultParagraphFont"/>
-    <w:link w:val="TableHeading"/>
-    <w:rsid w:val="00535D2C"/>
-    <w:rPr>
-      <w:rFonts w:ascii="Arial" w:eastAsia="Times New Roman" w:hAnsi="Arial" w:cs="Times New Roman"/>
-      <w:b/>
-      <w:bCs/>
-      <w:color w:val="FFFFFF"/>
-      <w:szCs w:val="24"/>
-      <w:lang w:val="en-GB"/>
-    </w:rPr>
-  </w:style>
-  <w:style w:type="paragraph" w:styleId="Caption">
-    <w:name w:val="caption"/>
-    <w:basedOn w:val="Normal"/>
-    <w:next w:val="Normal"/>
-    <w:unhideWhenUsed/>
-    <w:qFormat/>
-    <w:rsid w:val="00535D2C"/>
-    <w:pPr>
-      <w:jc w:val="center"/>
-    </w:pPr>
-    <w:rPr>
-      <w:b/>
-      <w:bCs/>
-      <w:sz w:val="20"/>
-      <w:szCs w:val="20"/>
-    </w:rPr>
-  </w:style>
-  <w:style w:type="character" w:customStyle="1" w:styleId="TableContentChar">
-    <w:name w:val="Table Content Char"/>
-    <w:basedOn w:val="DefaultParagraphFont"/>
-    <w:link w:val="TableContent"/>
-    <w:rsid w:val="00535D2C"/>
-    <w:rPr>
-      <w:rFonts w:ascii="Arial" w:eastAsia="Times New Roman" w:hAnsi="Arial" w:cs="Times New Roman"/>
-      <w:color w:val="000000"/>
-      <w:szCs w:val="24"/>
-      <w:lang w:val="en-GB"/>
-    </w:rPr>
-  </w:style>
-  <w:style w:type="paragraph" w:styleId="TableofFigures">
-    <w:name w:val="table of figures"/>
-    <w:basedOn w:val="Normal"/>
-    <w:next w:val="Normal"/>
-    <w:uiPriority w:val="99"/>
-    <w:unhideWhenUsed/>
-    <w:rsid w:val="00535D2C"/>
-  </w:style>
-  <w:style w:type="paragraph" w:customStyle="1" w:styleId="BodyTextIndent">
-    <w:name w:val="BodyTextIndent"/>
-    <w:link w:val="BodyTextIndentCharChar"/>
-    <w:rsid w:val="00535D2C"/>
-    <w:pPr>
-      <w:numPr>
-        <w:numId w:val="3"/>
-      </w:numPr>
-      <w:spacing w:before="120" w:after="0" w:line="240" w:lineRule="auto"/>
-    </w:pPr>
-    <w:rPr>
-      <w:rFonts w:ascii="Arial (W1)" w:eastAsia="Times New Roman" w:hAnsi="Arial (W1)" w:cs="Times New Roman"/>
-      <w:lang w:val="en-GB" w:eastAsia="en-GB"/>
-    </w:rPr>
-  </w:style>
-  <w:style w:type="character" w:customStyle="1" w:styleId="BodyTextIndentCharChar">
-    <w:name w:val="BodyTextIndent Char Char"/>
-    <w:basedOn w:val="DefaultParagraphFont"/>
-    <w:link w:val="BodyTextIndent"/>
-    <w:rsid w:val="00535D2C"/>
-    <w:rPr>
-      <w:rFonts w:ascii="Arial (W1)" w:eastAsia="Times New Roman" w:hAnsi="Arial (W1)" w:cs="Times New Roman"/>
-      <w:lang w:val="en-GB" w:eastAsia="en-GB"/>
-    </w:rPr>
-  </w:style>
-  <w:style w:type="paragraph" w:customStyle="1" w:styleId="BodyTextIndentNum">
-    <w:name w:val="BodyTextIndentNum"/>
-    <w:basedOn w:val="BodyTextIndent"/>
-    <w:link w:val="BodyTextIndentNumCharChar"/>
-    <w:rsid w:val="00535D2C"/>
-    <w:pPr>
-      <w:numPr>
-        <w:numId w:val="4"/>
-      </w:numPr>
-    </w:pPr>
-  </w:style>
-  <w:style w:type="character" w:customStyle="1" w:styleId="BodyTextIndentNumCharChar">
-    <w:name w:val="BodyTextIndentNum Char Char"/>
-    <w:basedOn w:val="BodyTextIndentCharChar"/>
-    <w:link w:val="BodyTextIndentNum"/>
-    <w:rsid w:val="00535D2C"/>
-    <w:rPr>
-      <w:rFonts w:ascii="Arial (W1)" w:eastAsia="Times New Roman" w:hAnsi="Arial (W1)" w:cs="Times New Roman"/>
-      <w:lang w:val="en-GB" w:eastAsia="en-GB"/>
-    </w:rPr>
-  </w:style>
-  <w:style w:type="paragraph" w:customStyle="1" w:styleId="Default">
-    <w:name w:val="Default"/>
-    <w:rsid w:val="00535D2C"/>
-    <w:pPr>
-      <w:autoSpaceDE w:val="0"/>
-      <w:autoSpaceDN w:val="0"/>
-      <w:adjustRightInd w:val="0"/>
-      <w:spacing w:after="0" w:line="240" w:lineRule="auto"/>
-    </w:pPr>
-    <w:rPr>
-      <w:rFonts w:ascii="Tahoma" w:eastAsia="Times New Roman" w:hAnsi="Tahoma" w:cs="Tahoma"/>
-      <w:color w:val="000000"/>
-      <w:sz w:val="24"/>
-      <w:szCs w:val="24"/>
-    </w:rPr>
-  </w:style>
-  <w:style w:type="paragraph" w:styleId="NormalWeb">
-    <w:name w:val="Normal (Web)"/>
-    <w:basedOn w:val="Normal"/>
-    <w:uiPriority w:val="99"/>
-    <w:unhideWhenUsed/>
-    <w:rsid w:val="00535D2C"/>
-    <w:pPr>
-      <w:spacing w:before="100" w:beforeAutospacing="1" w:after="100" w:afterAutospacing="1"/>
-    </w:pPr>
-    <w:rPr>
-      <w:rFonts w:ascii="Times New Roman" w:hAnsi="Times New Roman"/>
-      <w:color w:val="auto"/>
-      <w:lang w:val="en-US"/>
-    </w:rPr>
-  </w:style>
-  <w:style w:type="character" w:styleId="Strong">
-    <w:name w:val="Strong"/>
-    <w:basedOn w:val="DefaultParagraphFont"/>
-    <w:uiPriority w:val="22"/>
-    <w:qFormat/>
-    <w:rsid w:val="00535D2C"/>
-    <w:rPr>
-      <w:b/>
-      <w:bCs/>
-    </w:rPr>
-  </w:style>
-  <w:style w:type="paragraph" w:customStyle="1" w:styleId="bullet">
-    <w:name w:val="bullet"/>
-    <w:basedOn w:val="Normal"/>
-    <w:rsid w:val="00535D2C"/>
-    <w:pPr>
-      <w:numPr>
-        <w:numId w:val="5"/>
-      </w:numPr>
-      <w:spacing w:before="0"/>
-      <w:jc w:val="both"/>
-    </w:pPr>
-    <w:rPr>
-      <w:rFonts w:ascii="Bookman Old Style" w:hAnsi="Bookman Old Style"/>
-      <w:color w:val="auto"/>
-      <w:sz w:val="24"/>
-      <w:szCs w:val="20"/>
-    </w:rPr>
-  </w:style>
-  <w:style w:type="character" w:customStyle="1" w:styleId="CharChar">
-    <w:name w:val="Char Char"/>
-    <w:basedOn w:val="DefaultParagraphFont"/>
-    <w:rsid w:val="00535D2C"/>
-    <w:rPr>
-      <w:rFonts w:ascii="Arial Black" w:hAnsi="Arial Black"/>
-      <w:smallCaps/>
-      <w:spacing w:val="-10"/>
-      <w:kern w:val="24"/>
-      <w:position w:val="-2"/>
-      <w:lang w:val="en-US" w:eastAsia="en-US" w:bidi="ar-SA"/>
-    </w:rPr>
-  </w:style>
-  <w:style w:type="character" w:customStyle="1" w:styleId="BodycopyChar">
-    <w:name w:val="Body copy Char"/>
-    <w:basedOn w:val="DefaultParagraphFont"/>
-    <w:link w:val="Bodycopy"/>
-    <w:rsid w:val="00C749B7"/>
-    <w:rPr>
-      <w:rFonts w:ascii="Arial" w:eastAsia="Times New Roman" w:hAnsi="Arial" w:cs="Times New Roman"/>
-      <w:color w:val="464847"/>
-      <w:sz w:val="20"/>
-      <w:szCs w:val="24"/>
-    </w:rPr>
-  </w:style>
-  <w:style w:type="paragraph" w:customStyle="1" w:styleId="DocumentTitle">
-    <w:name w:val="Document Title"/>
-    <w:basedOn w:val="NoNumberHeading"/>
-    <w:link w:val="DocumentTitleChar"/>
-    <w:qFormat/>
-    <w:rsid w:val="003D7178"/>
-    <w:pPr>
-      <w:pageBreakBefore w:val="0"/>
-      <w:spacing w:before="1200"/>
-    </w:pPr>
-    <w:rPr>
-      <w:sz w:val="56"/>
-      <w:szCs w:val="56"/>
-    </w:rPr>
-  </w:style>
-  <w:style w:type="paragraph" w:customStyle="1" w:styleId="Subtitle">
-    <w:name w:val="Sub title"/>
-    <w:basedOn w:val="Bodycopy"/>
-    <w:link w:val="SubtitleChar"/>
-    <w:qFormat/>
-    <w:rsid w:val="003D7178"/>
-    <w:pPr>
-      <w:tabs>
-        <w:tab w:val="clear" w:pos="5725"/>
-        <w:tab w:val="left" w:pos="1134"/>
-      </w:tabs>
-      <w:spacing w:before="600"/>
-    </w:pPr>
-    <w:rPr>
-      <w:rFonts w:ascii="Calibri" w:hAnsi="Calibri" w:cs="Calibri"/>
-      <w:b/>
-      <w:color w:val="46166B"/>
-      <w:sz w:val="24"/>
-    </w:rPr>
-  </w:style>
-  <w:style w:type="character" w:customStyle="1" w:styleId="DocumentTitleChar">
-    <w:name w:val="Document Title Char"/>
-    <w:basedOn w:val="NoNumberHeadingChar"/>
-    <w:link w:val="DocumentTitle"/>
-    <w:rsid w:val="003D7178"/>
-    <w:rPr>
-      <w:rFonts w:eastAsia="Times New Roman" w:cstheme="minorHAnsi"/>
-      <w:color w:val="46166B"/>
-      <w:spacing w:val="-30"/>
-      <w:kern w:val="28"/>
-      <w:sz w:val="56"/>
-      <w:szCs w:val="56"/>
-      <w:shd w:val="clear" w:color="auto" w:fill="FFFFFF"/>
-      <w:lang w:val="en-GB"/>
-    </w:rPr>
-  </w:style>
-  <w:style w:type="paragraph" w:customStyle="1" w:styleId="TableHeader">
-    <w:name w:val="Table Header"/>
-    <w:basedOn w:val="Normal"/>
-    <w:link w:val="TableHeaderChar"/>
-    <w:qFormat/>
-    <w:rsid w:val="000A4F26"/>
-    <w:rPr>
-      <w:b/>
-      <w:color w:val="FFFFFF" w:themeColor="background1"/>
-    </w:rPr>
-  </w:style>
-  <w:style w:type="character" w:customStyle="1" w:styleId="SubtitleChar">
-    <w:name w:val="Sub title Char"/>
-    <w:basedOn w:val="DocumentTitleChar"/>
-    <w:link w:val="Subtitle"/>
-    <w:rsid w:val="003D7178"/>
-    <w:rPr>
-      <w:rFonts w:ascii="Calibri" w:eastAsia="Times New Roman" w:hAnsi="Calibri" w:cs="Calibri"/>
-      <w:b/>
-      <w:color w:val="46166B"/>
-      <w:spacing w:val="-30"/>
-      <w:kern w:val="28"/>
-      <w:sz w:val="24"/>
-      <w:szCs w:val="24"/>
-      <w:shd w:val="clear" w:color="auto" w:fill="FFFFFF"/>
-      <w:lang w:val="en-GB"/>
-    </w:rPr>
-  </w:style>
-  <w:style w:type="paragraph" w:customStyle="1" w:styleId="Versioninfo">
-    <w:name w:val="Version info"/>
-    <w:basedOn w:val="Bodycopy"/>
-    <w:link w:val="VersioninfoChar"/>
-    <w:qFormat/>
-    <w:rsid w:val="000A4F26"/>
-    <w:pPr>
-      <w:tabs>
-        <w:tab w:val="clear" w:pos="5725"/>
-        <w:tab w:val="left" w:pos="1134"/>
-      </w:tabs>
-      <w:spacing w:before="0"/>
-    </w:pPr>
-    <w:rPr>
-      <w:rFonts w:ascii="Calibri" w:hAnsi="Calibri" w:cs="Calibri"/>
-      <w:color w:val="7F7F7F"/>
-      <w:sz w:val="24"/>
-    </w:rPr>
-  </w:style>
-  <w:style w:type="character" w:customStyle="1" w:styleId="TableHeaderChar">
-    <w:name w:val="Table Header Char"/>
-    <w:basedOn w:val="DefaultParagraphFont"/>
-    <w:link w:val="TableHeader"/>
-    <w:rsid w:val="000A4F26"/>
-    <w:rPr>
-      <w:rFonts w:eastAsia="Times New Roman" w:cstheme="minorHAnsi"/>
-      <w:b/>
-      <w:color w:val="FFFFFF" w:themeColor="background1"/>
-      <w:szCs w:val="24"/>
-      <w:lang w:val="en-GB"/>
-    </w:rPr>
-  </w:style>
-  <w:style w:type="paragraph" w:customStyle="1" w:styleId="Addresssubtitle">
-    <w:name w:val="Address sub title"/>
-    <w:basedOn w:val="Addresstitle"/>
-    <w:next w:val="Address"/>
-    <w:link w:val="AddresssubtitleChar"/>
-    <w:qFormat/>
-    <w:rsid w:val="00F22245"/>
-    <w:rPr>
-      <w:sz w:val="18"/>
-    </w:rPr>
-  </w:style>
-  <w:style w:type="character" w:customStyle="1" w:styleId="VersioninfoChar">
-    <w:name w:val="Version info Char"/>
-    <w:basedOn w:val="BodycopyChar"/>
-    <w:link w:val="Versioninfo"/>
-    <w:rsid w:val="000A4F26"/>
-    <w:rPr>
-      <w:rFonts w:ascii="Calibri" w:eastAsia="Times New Roman" w:hAnsi="Calibri" w:cs="Calibri"/>
-      <w:color w:val="7F7F7F"/>
-      <w:sz w:val="24"/>
-      <w:szCs w:val="24"/>
-    </w:rPr>
-  </w:style>
-  <w:style w:type="paragraph" w:customStyle="1" w:styleId="MainTitle">
-    <w:name w:val="Main Title"/>
-    <w:basedOn w:val="Normal"/>
-    <w:next w:val="DocumentTitle"/>
-    <w:link w:val="MainTitleChar"/>
-    <w:qFormat/>
-    <w:rsid w:val="003D7178"/>
-    <w:rPr>
-      <w:color w:val="FFFFFF" w:themeColor="background1"/>
-      <w:sz w:val="56"/>
-      <w:szCs w:val="56"/>
-    </w:rPr>
-  </w:style>
-  <w:style w:type="character" w:customStyle="1" w:styleId="AddresstitleChar">
-    <w:name w:val="Address title Char"/>
-    <w:basedOn w:val="DefaultParagraphFont"/>
-    <w:link w:val="Addresstitle"/>
-    <w:rsid w:val="00F22245"/>
-    <w:rPr>
-      <w:rFonts w:eastAsia="Times New Roman" w:cstheme="minorHAnsi"/>
-      <w:color w:val="46166B"/>
-      <w:sz w:val="26"/>
-      <w:szCs w:val="26"/>
-    </w:rPr>
-  </w:style>
-  <w:style w:type="character" w:customStyle="1" w:styleId="AddresssubtitleChar">
-    <w:name w:val="Address sub title Char"/>
-    <w:basedOn w:val="AddresstitleChar"/>
-    <w:link w:val="Addresssubtitle"/>
-    <w:rsid w:val="00F22245"/>
-    <w:rPr>
-      <w:rFonts w:eastAsia="Times New Roman" w:cstheme="minorHAnsi"/>
-      <w:color w:val="46166B"/>
-      <w:sz w:val="18"/>
-      <w:szCs w:val="26"/>
-    </w:rPr>
-  </w:style>
-  <w:style w:type="paragraph" w:customStyle="1" w:styleId="Table2header">
-    <w:name w:val="Table 2 header"/>
-    <w:basedOn w:val="Normal"/>
-    <w:link w:val="Table2headerChar"/>
-    <w:qFormat/>
-    <w:rsid w:val="00740BF1"/>
-    <w:pPr>
-      <w:keepLines w:val="0"/>
-    </w:pPr>
-    <w:rPr>
-      <w:b/>
-      <w:color w:val="auto"/>
-      <w:sz w:val="16"/>
-    </w:rPr>
-  </w:style>
-  <w:style w:type="character" w:customStyle="1" w:styleId="MainTitleChar">
-    <w:name w:val="Main Title Char"/>
-    <w:basedOn w:val="DefaultParagraphFont"/>
-    <w:link w:val="MainTitle"/>
-    <w:rsid w:val="003D7178"/>
-    <w:rPr>
-      <w:rFonts w:eastAsia="Times New Roman" w:cstheme="minorHAnsi"/>
-      <w:color w:val="FFFFFF" w:themeColor="background1"/>
-      <w:sz w:val="56"/>
-      <w:szCs w:val="56"/>
-      <w:lang w:val="en-GB"/>
-    </w:rPr>
-  </w:style>
-  <w:style w:type="character" w:customStyle="1" w:styleId="Table2headerChar">
-    <w:name w:val="Table 2 header Char"/>
-    <w:basedOn w:val="DefaultParagraphFont"/>
-    <w:link w:val="Table2header"/>
-    <w:rsid w:val="00740BF1"/>
-    <w:rPr>
-      <w:rFonts w:eastAsia="Times New Roman" w:cstheme="minorHAnsi"/>
-      <w:b/>
-      <w:sz w:val="16"/>
-      <w:szCs w:val="24"/>
-      <w:lang w:val="en-GB"/>
-    </w:rPr>
-  </w:style>
-  <w:style w:type="paragraph" w:customStyle="1" w:styleId="ContentsHeader">
-    <w:name w:val="Contents Header"/>
-    <w:basedOn w:val="NoNumberHeading"/>
-    <w:next w:val="Normal"/>
-    <w:link w:val="ContentsHeaderChar"/>
-    <w:qFormat/>
-    <w:rsid w:val="00740BF1"/>
-  </w:style>
-  <w:style w:type="character" w:customStyle="1" w:styleId="ContentsHeaderChar">
-    <w:name w:val="Contents Header Char"/>
-    <w:basedOn w:val="NoNumberHeadingChar"/>
-    <w:link w:val="ContentsHeader"/>
-    <w:rsid w:val="00740BF1"/>
-    <w:rPr>
-      <w:rFonts w:eastAsia="Times New Roman" w:cstheme="minorHAnsi"/>
-      <w:color w:val="46166B"/>
-      <w:spacing w:val="-30"/>
-      <w:kern w:val="28"/>
-      <w:sz w:val="52"/>
-      <w:szCs w:val="20"/>
-      <w:shd w:val="clear" w:color="auto" w:fill="FFFFFF"/>
-      <w:lang w:val="en-GB"/>
-    </w:rPr>
-  </w:style>
-  <w:style w:type="paragraph" w:styleId="CommentText">
-    <w:name w:val="annotation text"/>
-    <w:basedOn w:val="Normal"/>
-    <w:link w:val="CommentTextChar"/>
-    <w:autoRedefine/>
-    <w:semiHidden/>
-    <w:rsid w:val="00734DBC"/>
-    <w:pPr>
-      <w:keepLines w:val="0"/>
-    </w:pPr>
-    <w:rPr>
-      <w:rFonts w:ascii="Arial" w:hAnsi="Arial" w:cs="Times New Roman"/>
-      <w:b/>
-      <w:color w:val="0000FF"/>
-      <w:sz w:val="20"/>
-      <w:szCs w:val="20"/>
-      <w:lang w:val="en-AU"/>
-    </w:rPr>
-  </w:style>
-  <w:style w:type="character" w:customStyle="1" w:styleId="CommentTextChar">
-    <w:name w:val="Comment Text Char"/>
-    <w:basedOn w:val="DefaultParagraphFont"/>
-    <w:link w:val="CommentText"/>
-    <w:semiHidden/>
-    <w:rsid w:val="00734DBC"/>
-    <w:rPr>
-      <w:rFonts w:ascii="Arial" w:eastAsia="Times New Roman" w:hAnsi="Arial" w:cs="Times New Roman"/>
-      <w:b/>
-      <w:color w:val="0000FF"/>
-      <w:sz w:val="20"/>
-      <w:szCs w:val="20"/>
-      <w:lang w:val="en-AU"/>
-    </w:rPr>
-  </w:style>
-</w:styles>
-</file>
-
-<file path=word/stylesWithEffects.xml><?xml version="1.0" encoding="utf-8"?>
-<w:styles xmlns:wpc="http://schemas.microsoft.com/office/word/2010/wordprocessingCanvas" xmlns:mc="http://schemas.openxmlformats.org/markup-compatibility/2006" xmlns:o="urn:schemas-microsoft-com:office:office" xmlns:r="http://schemas.openxmlformats.org/officeDocument/2006/relationships" xmlns:m="http://schemas.openxmlformats.org/officeDocument/2006/math" xmlns:v="urn:schemas-microsoft-com:vml" xmlns:wp14="http://schemas.microsoft.com/office/word/2010/wordprocessingDrawing" xmlns:wp="http://schemas.openxmlformats.org/drawingml/2006/wordprocessingDrawing" xmlns:w10="urn:schemas-microsoft-com:office:word" xmlns:w="http://schemas.openxmlformats.org/wordprocessingml/2006/main" xmlns:w14="http://schemas.microsoft.com/office/word/2010/wordml" xmlns:wpg="http://schemas.microsoft.com/office/word/2010/wordprocessingGroup" xmlns:wpi="http://schemas.microsoft.com/office/word/2010/wordprocessingInk" xmlns:wne="http://schemas.microsoft.com/office/word/2006/wordml" xmlns:wps="http://schemas.microsoft.com/office/word/2010/wordprocessingShape" mc:Ignorable="w14 wp14">
-  <w:docDefaults>
-    <w:rPrDefault>
-      <w:rPr>
-        <w:rFonts w:asciiTheme="minorHAnsi" w:eastAsiaTheme="minorHAnsi" w:hAnsiTheme="minorHAnsi" w:cstheme="minorBidi"/>
-        <w:sz w:val="22"/>
-        <w:szCs w:val="22"/>
-        <w:lang w:val="en-US" w:eastAsia="en-US" w:bidi="ar-SA"/>
-      </w:rPr>
-    </w:rPrDefault>
-    <w:pPrDefault>
-      <w:pPr>
-        <w:spacing w:after="200" w:line="276" w:lineRule="auto"/>
-      </w:pPr>
-    </w:pPrDefault>
-  </w:docDefaults>
-  <w:latentStyles w:defLockedState="0" w:defUIPriority="99" w:defSemiHidden="1" w:defUnhideWhenUsed="1" w:defQFormat="0" w:count="267">
-    <w:lsdException w:name="Normal" w:semiHidden="0" w:uiPriority="0" w:unhideWhenUsed="0" w:qFormat="1"/>
-    <w:lsdException w:name="heading 1" w:semiHidden="0" w:uiPriority="0" w:unhideWhenUsed="0" w:qFormat="1"/>
-    <w:lsdException w:name="heading 2" w:uiPriority="0" w:qFormat="1"/>
-    <w:lsdException w:name="heading 3" w:uiPriority="0" w:qFormat="1"/>
-    <w:lsdException w:name="heading 4" w:uiPriority="9" w:qFormat="1"/>
-    <w:lsdException w:name="heading 5" w:uiPriority="9" w:qFormat="1"/>
-    <w:lsdException w:name="heading 6" w:uiPriority="9" w:qFormat="1"/>
-    <w:lsdException w:name="heading 7" w:uiPriority="9" w:qFormat="1"/>
-    <w:lsdException w:name="heading 8" w:uiPriority="9" w:qFormat="1"/>
-    <w:lsdException w:name="heading 9" w:uiPriority="9" w:qFormat="1"/>
-    <w:lsdException w:name="index 1" w:uiPriority="0"/>
-    <w:lsdException w:name="index 2" w:uiPriority="0"/>
-    <w:lsdException w:name="index 3" w:uiPriority="0"/>
-    <w:lsdException w:name="index 4" w:uiPriority="0"/>
-    <w:lsdException w:name="index 5" w:uiPriority="0"/>
-    <w:lsdException w:name="index 6" w:uiPriority="0"/>
-    <w:lsdException w:name="index 7" w:uiPriority="0"/>
-    <w:lsdException w:name="index 8" w:uiPriority="0"/>
-    <w:lsdException w:name="index 9" w:uiPriority="0"/>
-    <w:lsdException w:name="toc 1" w:uiPriority="39" w:qFormat="1"/>
-    <w:lsdException w:name="toc 2" w:uiPriority="39" w:qFormat="1"/>
-    <w:lsdException w:name="toc 3" w:uiPriority="39" w:qFormat="1"/>
-    <w:lsdException w:name="toc 4" w:uiPriority="0"/>
-    <w:lsdException w:name="toc 5" w:uiPriority="0"/>
-    <w:lsdException w:name="toc 6" w:uiPriority="0"/>
-    <w:lsdException w:name="toc 7" w:uiPriority="0"/>
-    <w:lsdException w:name="toc 8" w:uiPriority="0"/>
-    <w:lsdException w:name="toc 9" w:uiPriority="0"/>
-    <w:lsdException w:name="annotation text" w:uiPriority="0"/>
-    <w:lsdException w:name="header" w:uiPriority="0"/>
-    <w:lsdException w:name="index heading" w:uiPriority="0"/>
-    <w:lsdException w:name="caption" w:uiPriority="0" w:qFormat="1"/>
-    <w:lsdException w:name="Title" w:semiHidden="0" w:uiPriority="10" w:unhideWhenUsed="0" w:qFormat="1"/>
-    <w:lsdException w:name="Default Paragraph Font" w:uiPriority="1"/>
-    <w:lsdException w:name="Subtitle" w:semiHidden="0" w:uiPriority="11" w:unhideWhenUsed="0" w:qFormat="1"/>
-    <w:lsdException w:name="Strong" w:semiHidden="0" w:uiPriority="22" w:unhideWhenUsed="0" w:qFormat="1"/>
-    <w:lsdException w:name="Emphasis" w:semiHidden="0" w:uiPriority="20" w:unhideWhenUsed="0" w:qFormat="1"/>
-    <w:lsdException w:name="No List" w:uiPriority="0"/>
-    <w:lsdException w:name="Table Grid" w:semiHidden="0" w:uiPriority="39" w:unhideWhenUsed="0"/>
-    <w:lsdException w:name="Placeholder Text" w:unhideWhenUsed="0"/>
-    <w:lsdException w:name="No Spacing" w:semiHidden="0" w:uiPriority="1" w:unhideWhenUsed="0" w:qFormat="1"/>
-    <w:lsdException w:name="Light Shading" w:semiHidden="0" w:uiPriority="60" w:unhideWhenUsed="0"/>
-    <w:lsdException w:name="Light List" w:semiHidden="0" w:uiPriority="61" w:unhideWhenUsed="0"/>
-    <w:lsdException w:name="Light Grid" w:semiHidden="0" w:uiPriority="62" w:unhideWhenUsed="0"/>
-    <w:lsdException w:name="Medium Shading 1" w:semiHidden="0" w:uiPriority="63" w:unhideWhenUsed="0"/>
-    <w:lsdException w:name="Medium Shading 2" w:semiHidden="0" w:uiPriority="64" w:unhideWhenUsed="0"/>
-    <w:lsdException w:name="Medium List 1" w:semiHidden="0" w:uiPriority="65" w:unhideWhenUsed="0"/>
-    <w:lsdException w:name="Medium List 2" w:semiHidden="0" w:uiPriority="66" w:unhideWhenUsed="0"/>
-    <w:lsdException w:name="Medium Grid 1" w:semiHidden="0" w:uiPriority="67" w:unhideWhenUsed="0"/>
-    <w:lsdException w:name="Medium Grid 2" w:semiHidden="0" w:uiPriority="68" w:unhideWhenUsed="0"/>
-    <w:lsdException w:name="Medium Grid 3" w:semiHidden="0" w:uiPriority="69" w:unhideWhenUsed="0"/>
-    <w:lsdException w:name="Dark List" w:semiHidden="0" w:uiPriority="70" w:unhideWhenUsed="0"/>
-    <w:lsdException w:name="Colorful Shading" w:semiHidden="0" w:uiPriority="71" w:unhideWhenUsed="0"/>
-    <w:lsdException w:name="Colorful List" w:semiHidden="0" w:uiPriority="72" w:unhideWhenUsed="0"/>
-    <w:lsdException w:name="Colorful Grid" w:semiHidden="0" w:uiPriority="73" w:unhideWhenUsed="0"/>
-    <w:lsdException w:name="Light Shading Accent 1" w:semiHidden="0" w:uiPriority="60" w:unhideWhenUsed="0"/>
-    <w:lsdException w:name="Light List Accent 1" w:semiHidden="0" w:uiPriority="61" w:unhideWhenUsed="0"/>
-    <w:lsdException w:name="Light Grid Accent 1" w:semiHidden="0" w:uiPriority="62" w:unhideWhenUsed="0"/>
-    <w:lsdException w:name="Medium Shading 1 Accent 1" w:semiHidden="0" w:uiPriority="63" w:unhideWhenUsed="0"/>
-    <w:lsdException w:name="Medium Shading 2 Accent 1" w:semiHidden="0" w:uiPriority="64" w:unhideWhenUsed="0"/>
-    <w:lsdException w:name="Medium List 1 Accent 1" w:semiHidden="0" w:uiPriority="65" w:unhideWhenUsed="0"/>
-    <w:lsdException w:name="Revision" w:unhideWhenUsed="0"/>
-    <w:lsdException w:name="List Paragraph" w:semiHidden="0" w:uiPriority="34" w:unhideWhenUsed="0" w:qFormat="1"/>
-    <w:lsdException w:name="Quote" w:semiHidden="0" w:uiPriority="29" w:unhideWhenUsed="0" w:qFormat="1"/>
-    <w:lsdException w:name="Intense Quote" w:semiHidden="0" w:uiPriority="30" w:unhideWhenUsed="0" w:qFormat="1"/>
-    <w:lsdException w:name="Medium List 2 Accent 1" w:semiHidden="0" w:uiPriority="66" w:unhideWhenUsed="0"/>
-    <w:lsdException w:name="Medium Grid 1 Accent 1" w:semiHidden="0" w:uiPriority="67" w:unhideWhenUsed="0"/>
-    <w:lsdException w:name="Medium Grid 2 Accent 1" w:semiHidden="0" w:uiPriority="68" w:unhideWhenUsed="0"/>
-    <w:lsdException w:name="Medium Grid 3 Accent 1" w:semiHidden="0" w:uiPriority="69" w:unhideWhenUsed="0"/>
-    <w:lsdException w:name="Dark List Accent 1" w:semiHidden="0" w:uiPriority="70" w:unhideWhenUsed="0"/>
-    <w:lsdException w:name="Colorful Shading Accent 1" w:semiHidden="0" w:uiPriority="71" w:unhideWhenUsed="0"/>
-    <w:lsdException w:name="Colorful List Accent 1" w:semiHidden="0" w:uiPriority="72" w:unhideWhenUsed="0"/>
-    <w:lsdException w:name="Colorful Grid Accent 1" w:semiHidden="0" w:uiPriority="73" w:unhideWhenUsed="0"/>
-    <w:lsdException w:name="Light Shading Accent 2" w:semiHidden="0" w:uiPriority="60" w:unhideWhenUsed="0"/>
-    <w:lsdException w:name="Light List Accent 2" w:semiHidden="0" w:uiPriority="61" w:unhideWhenUsed="0"/>
-    <w:lsdException w:name="Light Grid Accent 2" w:semiHidden="0" w:uiPriority="62" w:unhideWhenUsed="0"/>
-    <w:lsdException w:name="Medium Shading 1 Accent 2" w:semiHidden="0" w:uiPriority="63" w:unhideWhenUsed="0"/>
-    <w:lsdException w:name="Medium Shading 2 Accent 2" w:semiHidden="0" w:uiPriority="64" w:unhideWhenUsed="0"/>
-    <w:lsdException w:name="Medium List 1 Accent 2" w:semiHidden="0" w:uiPriority="65" w:unhideWhenUsed="0"/>
-    <w:lsdException w:name="Medium List 2 Accent 2" w:semiHidden="0" w:uiPriority="66" w:unhideWhenUsed="0"/>
-    <w:lsdException w:name="Medium Grid 1 Accent 2" w:semiHidden="0" w:uiPriority="67" w:unhideWhenUsed="0"/>
-    <w:lsdException w:name="Medium Grid 2 Accent 2" w:semiHidden="0" w:uiPriority="68" w:unhideWhenUsed="0"/>
-    <w:lsdException w:name="Medium Grid 3 Accent 2" w:semiHidden="0" w:uiPriority="69" w:unhideWhenUsed="0"/>
-    <w:lsdException w:name="Dark List Accent 2" w:semiHidden="0" w:uiPriority="70" w:unhideWhenUsed="0"/>
-    <w:lsdException w:name="Colorful Shading Accent 2" w:semiHidden="0" w:uiPriority="71" w:unhideWhenUsed="0"/>
-    <w:lsdException w:name="Colorful List Accent 2" w:semiHidden="0" w:uiPriority="72" w:unhideWhenUsed="0"/>
-    <w:lsdException w:name="Colorful Grid Accent 2" w:semiHidden="0" w:uiPriority="73" w:unhideWhenUsed="0"/>
-    <w:lsdException w:name="Light Shading Accent 3" w:semiHidden="0" w:uiPriority="60" w:unhideWhenUsed="0"/>
-    <w:lsdException w:name="Light List Accent 3" w:semiHidden="0" w:uiPriority="61" w:unhideWhenUsed="0"/>
-    <w:lsdException w:name="Light Grid Accent 3" w:semiHidden="0" w:uiPriority="62" w:unhideWhenUsed="0"/>
-    <w:lsdException w:name="Medium Shading 1 Accent 3" w:semiHidden="0" w:uiPriority="63" w:unhideWhenUsed="0"/>
-    <w:lsdException w:name="Medium Shading 2 Accent 3" w:semiHidden="0" w:uiPriority="64" w:unhideWhenUsed="0"/>
-    <w:lsdException w:name="Medium List 1 Accent 3" w:semiHidden="0" w:uiPriority="65" w:unhideWhenUsed="0"/>
-    <w:lsdException w:name="Medium List 2 Accent 3" w:semiHidden="0" w:uiPriority="66" w:unhideWhenUsed="0"/>
-    <w:lsdException w:name="Medium Grid 1 Accent 3" w:semiHidden="0" w:uiPriority="67" w:unhideWhenUsed="0"/>
-    <w:lsdException w:name="Medium Grid 2 Accent 3" w:semiHidden="0" w:uiPriority="68" w:unhideWhenUsed="0"/>
-    <w:lsdException w:name="Medium Grid 3 Accent 3" w:semiHidden="0" w:uiPriority="69" w:unhideWhenUsed="0"/>
-    <w:lsdException w:name="Dark List Accent 3" w:semiHidden="0" w:uiPriority="70" w:unhideWhenUsed="0"/>
-    <w:lsdException w:name="Colorful Shading Accent 3" w:semiHidden="0" w:uiPriority="71" w:unhideWhenUsed="0"/>
-    <w:lsdException w:name="Colorful List Accent 3" w:semiHidden="0" w:uiPriority="72" w:unhideWhenUsed="0"/>
-    <w:lsdException w:name="Colorful Grid Accent 3" w:semiHidden="0" w:uiPriority="73" w:unhideWhenUsed="0"/>
-    <w:lsdException w:name="Light Shading Accent 4" w:semiHidden="0" w:uiPriority="60" w:unhideWhenUsed="0"/>
-    <w:lsdException w:name="Light List Accent 4" w:semiHidden="0" w:uiPriority="61" w:unhideWhenUsed="0"/>
-    <w:lsdException w:name="Light Grid Accent 4" w:semiHidden="0" w:uiPriority="62" w:unhideWhenUsed="0"/>
-    <w:lsdException w:name="Medium Shading 1 Accent 4" w:semiHidden="0" w:uiPriority="63" w:unhideWhenUsed="0"/>
-    <w:lsdException w:name="Medium Shading 2 Accent 4" w:semiHidden="0" w:uiPriority="64" w:unhideWhenUsed="0"/>
-    <w:lsdException w:name="Medium List 1 Accent 4" w:semiHidden="0" w:uiPriority="65" w:unhideWhenUsed="0"/>
-    <w:lsdException w:name="Medium List 2 Accent 4" w:semiHidden="0" w:uiPriority="66" w:unhideWhenUsed="0"/>
-    <w:lsdException w:name="Medium Grid 1 Accent 4" w:semiHidden="0" w:uiPriority="67" w:unhideWhenUsed="0"/>
-    <w:lsdException w:name="Medium Grid 2 Accent 4" w:semiHidden="0" w:uiPriority="68" w:unhideWhenUsed="0"/>
-    <w:lsdException w:name="Medium Grid 3 Accent 4" w:semiHidden="0" w:uiPriority="69" w:unhideWhenUsed="0"/>
-    <w:lsdException w:name="Dark List Accent 4" w:semiHidden="0" w:uiPriority="70" w:unhideWhenUsed="0"/>
-    <w:lsdException w:name="Colorful Shading Accent 4" w:semiHidden="0" w:uiPriority="71" w:unhideWhenUsed="0"/>
-    <w:lsdException w:name="Colorful List Accent 4" w:semiHidden="0" w:uiPriority="72" w:unhideWhenUsed="0"/>
-    <w:lsdException w:name="Colorful Grid Accent 4" w:semiHidden="0" w:uiPriority="73" w:unhideWhenUsed="0"/>
-    <w:lsdException w:name="Light Shading Accent 5" w:semiHidden="0" w:uiPriority="60" w:unhideWhenUsed="0"/>
-    <w:lsdException w:name="Light List Accent 5" w:semiHidden="0" w:uiPriority="61" w:unhideWhenUsed="0"/>
-    <w:lsdException w:name="Light Grid Accent 5" w:semiHidden="0" w:uiPriority="62" w:unhideWhenUsed="0"/>
-    <w:lsdException w:name="Medium Shading 1 Accent 5" w:semiHidden="0" w:uiPriority="63" w:unhideWhenUsed="0"/>
-    <w:lsdException w:name="Medium Shading 2 Accent 5" w:semiHidden="0" w:uiPriority="64" w:unhideWhenUsed="0"/>
-    <w:lsdException w:name="Medium List 1 Accent 5" w:semiHidden="0" w:uiPriority="65" w:unhideWhenUsed="0"/>
-    <w:lsdException w:name="Medium List 2 Accent 5" w:semiHidden="0" w:uiPriority="66" w:unhideWhenUsed="0"/>
-    <w:lsdException w:name="Medium Grid 1 Accent 5" w:semiHidden="0" w:uiPriority="67" w:unhideWhenUsed="0"/>
-    <w:lsdException w:name="Medium Grid 2 Accent 5" w:semiHidden="0" w:uiPriority="68" w:unhideWhenUsed="0"/>
-    <w:lsdException w:name="Medium Grid 3 Accent 5" w:semiHidden="0" w:uiPriority="69" w:unhideWhenUsed="0"/>
-    <w:lsdException w:name="Dark List Accent 5" w:semiHidden="0" w:uiPriority="70" w:unhideWhenUsed="0"/>
-    <w:lsdException w:name="Colorful Shading Accent 5" w:semiHidden="0" w:uiPriority="71" w:unhideWhenUsed="0"/>
-    <w:lsdException w:name="Colorful List Accent 5" w:semiHidden="0" w:uiPriority="72" w:unhideWhenUsed="0"/>
-    <w:lsdException w:name="Colorful Grid Accent 5" w:semiHidden="0" w:uiPriority="73" w:unhideWhenUsed="0"/>
-    <w:lsdException w:name="Light Shading Accent 6" w:semiHidden="0" w:uiPriority="60" w:unhideWhenUsed="0"/>
-    <w:lsdException w:name="Light List Accent 6" w:semiHidden="0" w:uiPriority="61" w:unhideWhenUsed="0"/>
-    <w:lsdException w:name="Light Grid Accent 6" w:semiHidden="0" w:uiPriority="62" w:unhideWhenUsed="0"/>
-    <w:lsdException w:name="Medium Shading 1 Accent 6" w:semiHidden="0" w:uiPriority="63" w:unhideWhenUsed="0"/>
-    <w:lsdException w:name="Medium Shading 2 Accent 6" w:semiHidden="0" w:uiPriority="64" w:unhideWhenUsed="0"/>
-    <w:lsdException w:name="Medium List 1 Accent 6" w:semiHidden="0" w:uiPriority="65" w:unhideWhenUsed="0"/>
-    <w:lsdException w:name="Medium List 2 Accent 6" w:semiHidden="0" w:uiPriority="66" w:unhideWhenUsed="0"/>
-    <w:lsdException w:name="Medium Grid 1 Accent 6" w:semiHidden="0" w:uiPriority="67" w:unhideWhenUsed="0"/>
-    <w:lsdException w:name="Medium Grid 2 Accent 6" w:semiHidden="0" w:uiPriority="68" w:unhideWhenUsed="0"/>
-    <w:lsdException w:name="Medium Grid 3 Accent 6" w:semiHidden="0" w:uiPriority="69" w:unhideWhenUsed="0"/>
-    <w:lsdException w:name="Dark List Accent 6" w:semiHidden="0" w:uiPriority="70" w:unhideWhenUsed="0"/>
-    <w:lsdException w:name="Colorful Shading Accent 6" w:semiHidden="0" w:uiPriority="71" w:unhideWhenUsed="0"/>
-    <w:lsdException w:name="Colorful List Accent 6" w:semiHidden="0" w:uiPriority="72" w:unhideWhenUsed="0"/>
-    <w:lsdException w:name="Colorful Grid Accent 6" w:semiHidden="0" w:uiPriority="73" w:unhideWhenUsed="0"/>
-    <w:lsdException w:name="Subtle Emphasis" w:semiHidden="0" w:uiPriority="19" w:unhideWhenUsed="0" w:qFormat="1"/>
-    <w:lsdException w:name="Intense Emphasis" w:semiHidden="0" w:uiPriority="21" w:unhideWhenUsed="0" w:qFormat="1"/>
-    <w:lsdException w:name="Subtle Reference" w:semiHidden="0" w:uiPriority="31" w:unhideWhenUsed="0" w:qFormat="1"/>
-    <w:lsdException w:name="Intense Reference" w:semiHidden="0" w:uiPriority="32" w:unhideWhenUsed="0" w:qFormat="1"/>
-    <w:lsdException w:name="Book Title" w:semiHidden="0" w:uiPriority="33" w:unhideWhenUsed="0" w:qFormat="1"/>
-    <w:lsdException w:name="Bibliography" w:uiPriority="37"/>
-    <w:lsdException w:name="TOC Heading" w:uiPriority="39" w:qFormat="1"/>
+  <w:latentStyles w:defLockedState="0" w:defUIPriority="99" w:defSemiHidden="0" w:defUnhideWhenUsed="0" w:defQFormat="0" w:count="371">
+    <w:lsdException w:name="Normal" w:uiPriority="0" w:qFormat="1"/>
+    <w:lsdException w:name="heading 1" w:uiPriority="0" w:qFormat="1"/>
+    <w:lsdException w:name="heading 2" w:semiHidden="1" w:uiPriority="0" w:unhideWhenUsed="1" w:qFormat="1"/>
+    <w:lsdException w:name="heading 3" w:semiHidden="1" w:uiPriority="0" w:unhideWhenUsed="1" w:qFormat="1"/>
+    <w:lsdException w:name="heading 4" w:semiHidden="1" w:uiPriority="9" w:unhideWhenUsed="1" w:qFormat="1"/>
+    <w:lsdException w:name="heading 5" w:semiHidden="1" w:uiPriority="9" w:unhideWhenUsed="1" w:qFormat="1"/>
+    <w:lsdException w:name="heading 6" w:semiHidden="1" w:uiPriority="9" w:unhideWhenUsed="1" w:qFormat="1"/>
+    <w:lsdException w:name="heading 7" w:semiHidden="1" w:uiPriority="9" w:unhideWhenUsed="1" w:qFormat="1"/>
+    <w:lsdException w:name="heading 8" w:semiHidden="1" w:uiPriority="9" w:unhideWhenUsed="1" w:qFormat="1"/>
+    <w:lsdException w:name="heading 9" w:semiHidden="1" w:uiPriority="9" w:unhideWhenUsed="1" w:qFormat="1"/>
+    <w:lsdException w:name="index 1" w:semiHidden="1" w:uiPriority="0" w:unhideWhenUsed="1"/>
+    <w:lsdException w:name="index 2" w:semiHidden="1" w:uiPriority="0" w:unhideWhenUsed="1"/>
+    <w:lsdException w:name="index 3" w:semiHidden="1" w:uiPriority="0" w:unhideWhenUsed="1"/>
+    <w:lsdException w:name="index 4" w:semiHidden="1" w:uiPriority="0" w:unhideWhenUsed="1"/>
+    <w:lsdException w:name="index 5" w:semiHidden="1" w:uiPriority="0" w:unhideWhenUsed="1"/>
+    <w:lsdException w:name="index 6" w:semiHidden="1" w:uiPriority="0" w:unhideWhenUsed="1"/>
+    <w:lsdException w:name="index 7" w:semiHidden="1" w:uiPriority="0" w:unhideWhenUsed="1"/>
+    <w:lsdException w:name="index 8" w:semiHidden="1" w:uiPriority="0" w:unhideWhenUsed="1"/>
+    <w:lsdException w:name="index 9" w:semiHidden="1" w:uiPriority="0" w:unhideWhenUsed="1"/>
+    <w:lsdException w:name="toc 1" w:semiHidden="1" w:uiPriority="39" w:unhideWhenUsed="1" w:qFormat="1"/>
+    <w:lsdException w:name="toc 2" w:semiHidden="1" w:uiPriority="39" w:unhideWhenUsed="1" w:qFormat="1"/>
+    <w:lsdException w:name="toc 3" w:semiHidden="1" w:uiPriority="39" w:unhideWhenUsed="1" w:qFormat="1"/>
+    <w:lsdException w:name="toc 4" w:semiHidden="1" w:uiPriority="0" w:unhideWhenUsed="1"/>
+    <w:lsdException w:name="toc 5" w:semiHidden="1" w:uiPriority="0" w:unhideWhenUsed="1"/>
+    <w:lsdException w:name="toc 6" w:semiHidden="1" w:uiPriority="0" w:unhideWhenUsed="1"/>
+    <w:lsdException w:name="toc 7" w:semiHidden="1" w:uiPriority="0" w:unhideWhenUsed="1"/>
+    <w:lsdException w:name="toc 8" w:semiHidden="1" w:uiPriority="0" w:unhideWhenUsed="1"/>
+    <w:lsdException w:name="toc 9" w:semiHidden="1" w:uiPriority="0" w:unhideWhenUsed="1"/>
+    <w:lsdException w:name="Normal Indent" w:semiHidden="1" w:unhideWhenUsed="1"/>
+    <w:lsdException w:name="footnote text" w:semiHidden="1" w:unhideWhenUsed="1"/>
+    <w:lsdException w:name="annotation text" w:semiHidden="1" w:uiPriority="0" w:unhideWhenUsed="1"/>
+    <w:lsdException w:name="header" w:semiHidden="1" w:uiPriority="0" w:unhideWhenUsed="1"/>
+    <w:lsdException w:name="footer" w:semiHidden="1" w:unhideWhenUsed="1"/>
+    <w:lsdException w:name="index heading" w:semiHidden="1" w:uiPriority="0" w:unhideWhenUsed="1"/>
+    <w:lsdException w:name="caption" w:semiHidden="1" w:uiPriority="0" w:unhideWhenUsed="1" w:qFormat="1"/>
+    <w:lsdException w:name="table of figures" w:semiHidden="1" w:unhideWhenUsed="1"/>
+    <w:lsdException w:name="envelope address" w:semiHidden="1" w:unhideWhenUsed="1"/>
+    <w:lsdException w:name="envelope return" w:semiHidden="1" w:unhideWhenUsed="1"/>
+    <w:lsdException w:name="footnote reference" w:semiHidden="1" w:unhideWhenUsed="1"/>
+    <w:lsdException w:name="annotation reference" w:semiHidden="1" w:unhideWhenUsed="1"/>
+    <w:lsdException w:name="line number" w:semiHidden="1" w:unhideWhenUsed="1"/>
+    <w:lsdException w:name="page number" w:semiHidden="1" w:unhideWhenUsed="1"/>
+    <w:lsdException w:name="endnote reference" w:semiHidden="1" w:unhideWhenUsed="1"/>
+    <w:lsdException w:name="endnote text" w:semiHidden="1" w:unhideWhenUsed="1"/>
+    <w:lsdException w:name="table of authorities" w:semiHidden="1" w:unhideWhenUsed="1"/>
+    <w:lsdException w:name="macro" w:semiHidden="1" w:unhideWhenUsed="1"/>
+    <w:lsdException w:name="toa heading" w:semiHidden="1" w:unhideWhenUsed="1"/>
+    <w:lsdException w:name="List" w:semiHidden="1" w:unhideWhenUsed="1"/>
+    <w:lsdException w:name="List Bullet" w:semiHidden="1" w:unhideWhenUsed="1"/>
+    <w:lsdException w:name="List Number" w:semiHidden="1" w:unhideWhenUsed="1"/>
+    <w:lsdException w:name="List 2" w:semiHidden="1" w:unhideWhenUsed="1"/>
+    <w:lsdException w:name="List 3" w:semiHidden="1" w:unhideWhenUsed="1"/>
+    <w:lsdException w:name="List 4" w:semiHidden="1" w:unhideWhenUsed="1"/>
+    <w:lsdException w:name="List 5" w:semiHidden="1" w:unhideWhenUsed="1"/>
+    <w:lsdException w:name="List Bullet 2" w:semiHidden="1" w:unhideWhenUsed="1"/>
+    <w:lsdException w:name="List Bullet 3" w:semiHidden="1" w:unhideWhenUsed="1"/>
+    <w:lsdException w:name="List Bullet 4" w:semiHidden="1" w:unhideWhenUsed="1"/>
+    <w:lsdException w:name="List Bullet 5" w:semiHidden="1" w:unhideWhenUsed="1"/>
+    <w:lsdException w:name="List Number 2" w:semiHidden="1" w:unhideWhenUsed="1"/>
+    <w:lsdException w:name="List Number 3" w:semiHidden="1" w:unhideWhenUsed="1"/>
+    <w:lsdException w:name="List Number 4" w:semiHidden="1" w:unhideWhenUsed="1"/>
+    <w:lsdException w:name="List Number 5" w:semiHidden="1" w:unhideWhenUsed="1"/>
+    <w:lsdException w:name="Title" w:uiPriority="10" w:qFormat="1"/>
+    <w:lsdException w:name="Closing" w:semiHidden="1" w:unhideWhenUsed="1"/>
+    <w:lsdException w:name="Signature" w:semiHidden="1" w:unhideWhenUsed="1"/>
+    <w:lsdException w:name="Default Paragraph Font" w:semiHidden="1" w:uiPriority="1" w:unhideWhenUsed="1"/>
+    <w:lsdException w:name="Body Text" w:semiHidden="1" w:unhideWhenUsed="1"/>
+    <w:lsdException w:name="Body Text Indent" w:semiHidden="1" w:unhideWhenUsed="1"/>
+    <w:lsdException w:name="List Continue" w:semiHidden="1" w:unhideWhenUsed="1"/>
+    <w:lsdException w:name="List Continue 2" w:semiHidden="1" w:unhideWhenUsed="1"/>
+    <w:lsdException w:name="List Continue 3" w:semiHidden="1" w:unhideWhenUsed="1"/>
+    <w:lsdException w:name="List Continue 4" w:semiHidden="1" w:unhideWhenUsed="1"/>
+    <w:lsdException w:name="List Continue 5" w:semiHidden="1" w:unhideWhenUsed="1"/>
+    <w:lsdException w:name="Message Header" w:semiHidden="1" w:unhideWhenUsed="1"/>
+    <w:lsdException w:name="Subtitle" w:uiPriority="11" w:qFormat="1"/>
+    <w:lsdException w:name="Salutation" w:semiHidden="1" w:unhideWhenUsed="1"/>
+    <w:lsdException w:name="Date" w:semiHidden="1" w:unhideWhenUsed="1"/>
+    <w:lsdException w:name="Body Text First Indent" w:semiHidden="1" w:unhideWhenUsed="1"/>
+    <w:lsdException w:name="Body Text First Indent 2" w:semiHidden="1" w:unhideWhenUsed="1"/>
+    <w:lsdException w:name="Note Heading" w:semiHidden="1" w:unhideWhenUsed="1"/>
+    <w:lsdException w:name="Body Text 2" w:semiHidden="1" w:unhideWhenUsed="1"/>
+    <w:lsdException w:name="Body Text 3" w:semiHidden="1" w:unhideWhenUsed="1"/>
+    <w:lsdException w:name="Body Text Indent 2" w:semiHidden="1" w:unhideWhenUsed="1"/>
+    <w:lsdException w:name="Body Text Indent 3" w:semiHidden="1" w:unhideWhenUsed="1"/>
+    <w:lsdException w:name="Block Text" w:semiHidden="1" w:unhideWhenUsed="1"/>
+    <w:lsdException w:name="Hyperlink" w:semiHidden="1" w:unhideWhenUsed="1"/>
+    <w:lsdException w:name="FollowedHyperlink" w:semiHidden="1" w:unhideWhenUsed="1"/>
+    <w:lsdException w:name="Strong" w:uiPriority="22" w:qFormat="1"/>
+    <w:lsdException w:name="Emphasis" w:uiPriority="20" w:qFormat="1"/>
+    <w:lsdException w:name="Document Map" w:semiHidden="1" w:unhideWhenUsed="1"/>
+    <w:lsdException w:name="Plain Text" w:semiHidden="1" w:unhideWhenUsed="1"/>
+    <w:lsdException w:name="E-mail Signature" w:semiHidden="1" w:unhideWhenUsed="1"/>
+    <w:lsdException w:name="HTML Top of Form" w:semiHidden="1" w:unhideWhenUsed="1"/>
+    <w:lsdException w:name="HTML Bottom of Form" w:semiHidden="1" w:unhideWhenUsed="1"/>
+    <w:lsdException w:name="Normal (Web)" w:semiHidden="1" w:unhideWhenUsed="1"/>
+    <w:lsdException w:name="HTML Acronym" w:semiHidden="1" w:unhideWhenUsed="1"/>
+    <w:lsdException w:name="HTML Address" w:semiHidden="1" w:unhideWhenUsed="1"/>
+    <w:lsdException w:name="HTML Cite" w:semiHidden="1" w:unhideWhenUsed="1"/>
+    <w:lsdException w:name="HTML Code" w:semiHidden="1" w:unhideWhenUsed="1"/>
+    <w:lsdException w:name="HTML Definition" w:semiHidden="1" w:unhideWhenUsed="1"/>
+    <w:lsdException w:name="HTML Keyboard" w:semiHidden="1" w:unhideWhenUsed="1"/>
+    <w:lsdException w:name="HTML Preformatted" w:semiHidden="1" w:unhideWhenUsed="1"/>
+    <w:lsdException w:name="HTML Sample" w:semiHidden="1" w:unhideWhenUsed="1"/>
+    <w:lsdException w:name="HTML Typewriter" w:semiHidden="1" w:unhideWhenUsed="1"/>
+    <w:lsdException w:name="HTML Variable" w:semiHidden="1" w:unhideWhenUsed="1"/>
+    <w:lsdException w:name="Normal Table" w:semiHidden="1" w:unhideWhenUsed="1"/>
+    <w:lsdException w:name="annotation subject" w:semiHidden="1" w:unhideWhenUsed="1"/>
+    <w:lsdException w:name="No List" w:semiHidden="1" w:uiPriority="0" w:unhideWhenUsed="1"/>
+    <w:lsdException w:name="Outline List 1" w:semiHidden="1" w:unhideWhenUsed="1"/>
+    <w:lsdException w:name="Outline List 2" w:semiHidden="1" w:unhideWhenUsed="1"/>
+    <w:lsdException w:name="Outline List 3" w:semiHidden="1" w:unhideWhenUsed="1"/>
+    <w:lsdException w:name="Table Simple 1" w:semiHidden="1" w:unhideWhenUsed="1"/>
+    <w:lsdException w:name="Table Simple 2" w:semiHidden="1" w:unhideWhenUsed="1"/>
+    <w:lsdException w:name="Table Simple 3" w:semiHidden="1" w:unhideWhenUsed="1"/>
+    <w:lsdException w:name="Table Classic 1" w:semiHidden="1" w:unhideWhenUsed="1"/>
+    <w:lsdException w:name="Table Classic 2" w:semiHidden="1" w:unhideWhenUsed="1"/>
+    <w:lsdException w:name="Table Classic 3" w:semiHidden="1" w:unhideWhenUsed="1"/>
+    <w:lsdException w:name="Table Classic 4" w:semiHidden="1" w:unhideWhenUsed="1"/>
+    <w:lsdException w:name="Table Colorful 1" w:semiHidden="1" w:unhideWhenUsed="1"/>
+    <w:lsdException w:name="Table Colorful 2" w:semiHidden="1" w:unhideWhenUsed="1"/>
+    <w:lsdException w:name="Table Colorful 3" w:semiHidden="1" w:unhideWhenUsed="1"/>
+    <w:lsdException w:name="Table Columns 1" w:semiHidden="1" w:unhideWhenUsed="1"/>
+    <w:lsdException w:name="Table Columns 2" w:semiHidden="1" w:unhideWhenUsed="1"/>
+    <w:lsdException w:name="Table Columns 3" w:semiHidden="1" w:unhideWhenUsed="1"/>
+    <w:lsdException w:name="Table Columns 4" w:semiHidden="1" w:unhideWhenUsed="1"/>
+    <w:lsdException w:name="Table Columns 5" w:semiHidden="1" w:unhideWhenUsed="1"/>
+    <w:lsdException w:name="Table Grid 1" w:semiHidden="1" w:unhideWhenUsed="1"/>
+    <w:lsdException w:name="Table Grid 2" w:semiHidden="1" w:unhideWhenUsed="1"/>
+    <w:lsdException w:name="Table Grid 3" w:semiHidden="1" w:unhideWhenUsed="1"/>
+    <w:lsdException w:name="Table Grid 4" w:semiHidden="1" w:unhideWhenUsed="1"/>
+    <w:lsdException w:name="Table Grid 5" w:semiHidden="1" w:unhideWhenUsed="1"/>
+    <w:lsdException w:name="Table Grid 6" w:semiHidden="1" w:unhideWhenUsed="1"/>
+    <w:lsdException w:name="Table Grid 7" w:semiHidden="1" w:unhideWhenUsed="1"/>
+    <w:lsdException w:name="Table Grid 8" w:semiHidden="1" w:unhideWhenUsed="1"/>
+    <w:lsdException w:name="Table List 1" w:semiHidden="1" w:unhideWhenUsed="1"/>
+    <w:lsdException w:name="Table List 2" w:semiHidden="1" w:unhideWhenUsed="1"/>
+    <w:lsdException w:name="Table List 3" w:semiHidden="1" w:unhideWhenUsed="1"/>
+    <w:lsdException w:name="Table List 4" w:semiHidden="1" w:unhideWhenUsed="1"/>
+    <w:lsdException w:name="Table List 5" w:semiHidden="1" w:unhideWhenUsed="1"/>
+    <w:lsdException w:name="Table List 6" w:semiHidden="1" w:unhideWhenUsed="1"/>
+    <w:lsdException w:name="Table List 7" w:semiHidden="1" w:unhideWhenUsed="1"/>
+    <w:lsdException w:name="Table List 8" w:semiHidden="1" w:unhideWhenUsed="1"/>
+    <w:lsdException w:name="Table 3D effects 1" w:semiHidden="1" w:unhideWhenUsed="1"/>
+    <w:lsdException w:name="Table 3D effects 2" w:semiHidden="1" w:unhideWhenUsed="1"/>
+    <w:lsdException w:name="Table 3D effects 3" w:semiHidden="1" w:unhideWhenUsed="1"/>
+    <w:lsdException w:name="Table Contemporary" w:semiHidden="1" w:unhideWhenUsed="1"/>
+    <w:lsdException w:name="Table Elegant" w:semiHidden="1" w:unhideWhenUsed="1"/>
+    <w:lsdException w:name="Table Professional" w:semiHidden="1" w:unhideWhenUsed="1"/>
+    <w:lsdException w:name="Table Subtle 1" w:semiHidden="1" w:unhideWhenUsed="1"/>
+    <w:lsdException w:name="Table Subtle 2" w:semiHidden="1" w:unhideWhenUsed="1"/>
+    <w:lsdException w:name="Table Web 1" w:semiHidden="1" w:unhideWhenUsed="1"/>
+    <w:lsdException w:name="Table Web 2" w:semiHidden="1" w:unhideWhenUsed="1"/>
+    <w:lsdException w:name="Table Web 3" w:semiHidden="1" w:unhideWhenUsed="1"/>
+    <w:lsdException w:name="Balloon Text" w:semiHidden="1" w:unhideWhenUsed="1"/>
+    <w:lsdException w:name="Table Grid" w:uiPriority="39"/>
+    <w:lsdException w:name="Table Theme" w:semiHidden="1" w:unhideWhenUsed="1"/>
+    <w:lsdException w:name="Placeholder Text" w:semiHidden="1"/>
+    <w:lsdException w:name="No Spacing" w:uiPriority="1" w:qFormat="1"/>
+    <w:lsdException w:name="Light Shading" w:uiPriority="60"/>
+    <w:lsdException w:name="Light List" w:uiPriority="61"/>
+    <w:lsdException w:name="Light Grid" w:uiPriority="62"/>
+    <w:lsdException w:name="Medium Shading 1" w:uiPriority="63"/>
+    <w:lsdException w:name="Medium Shading 2" w:uiPriority="64"/>
+    <w:lsdException w:name="Medium List 1" w:uiPriority="65"/>
+    <w:lsdException w:name="Medium List 2" w:uiPriority="66"/>
+    <w:lsdException w:name="Medium Grid 1" w:uiPriority="67"/>
+    <w:lsdException w:name="Medium Grid 2" w:uiPriority="68"/>
+    <w:lsdException w:name="Medium Grid 3" w:uiPriority="69"/>
+    <w:lsdException w:name="Dark List" w:uiPriority="70"/>
+    <w:lsdException w:name="Colorful Shading" w:uiPriority="71"/>
+    <w:lsdException w:name="Colorful List" w:uiPriority="72"/>
+    <w:lsdException w:name="Colorful Grid" w:uiPriority="73"/>
+    <w:lsdException w:name="Light Shading Accent 1" w:uiPriority="60"/>
+    <w:lsdException w:name="Light List Accent 1" w:uiPriority="61"/>
+    <w:lsdException w:name="Light Grid Accent 1" w:uiPriority="62"/>
+    <w:lsdException w:name="Medium Shading 1 Accent 1" w:uiPriority="63"/>
+    <w:lsdException w:name="Medium Shading 2 Accent 1" w:uiPriority="64"/>
+    <w:lsdException w:name="Medium List 1 Accent 1" w:uiPriority="65"/>
+    <w:lsdException w:name="Revision" w:semiHidden="1"/>
+    <w:lsdException w:name="List Paragraph" w:uiPriority="34" w:qFormat="1"/>
+    <w:lsdException w:name="Quote" w:uiPriority="29" w:qFormat="1"/>
+    <w:lsdException w:name="Intense Quote" w:uiPriority="30" w:qFormat="1"/>
+    <w:lsdException w:name="Medium List 2 Accent 1" w:uiPriority="66"/>
+    <w:lsdException w:name="Medium Grid 1 Accent 1" w:uiPriority="67"/>
+    <w:lsdException w:name="Medium Grid 2 Accent 1" w:uiPriority="68"/>
+    <w:lsdException w:name="Medium Grid 3 Accent 1" w:uiPriority="69"/>
+    <w:lsdException w:name="Dark List Accent 1" w:uiPriority="70"/>
+    <w:lsdException w:name="Colorful Shading Accent 1" w:uiPriority="71"/>
+    <w:lsdException w:name="Colorful List Accent 1" w:uiPriority="72"/>
+    <w:lsdException w:name="Colorful Grid Accent 1" w:uiPriority="73"/>
+    <w:lsdException w:name="Light Shading Accent 2" w:uiPriority="60"/>
+    <w:lsdException w:name="Light List Accent 2" w:uiPriority="61"/>
+    <w:lsdException w:name="Light Grid Accent 2" w:uiPriority="62"/>
+    <w:lsdException w:name="Medium Shading 1 Accent 2" w:uiPriority="63"/>
+    <w:lsdException w:name="Medium Shading 2 Accent 2" w:uiPriority="64"/>
+    <w:lsdException w:name="Medium List 1 Accent 2" w:uiPriority="65"/>
+    <w:lsdException w:name="Medium List 2 Accent 2" w:uiPriority="66"/>
+    <w:lsdException w:name="Medium Grid 1 Accent 2" w:uiPriority="67"/>
+    <w:lsdException w:name="Medium Grid 2 Accent 2" w:uiPriority="68"/>
+    <w:lsdException w:name="Medium Grid 3 Accent 2" w:uiPriority="69"/>
+    <w:lsdException w:name="Dark List Accent 2" w:uiPriority="70"/>
+    <w:lsdException w:name="Colorful Shading Accent 2" w:uiPriority="71"/>
+    <w:lsdException w:name="Colorful List Accent 2" w:uiPriority="72"/>
+    <w:lsdException w:name="Colorful Grid Accent 2" w:uiPriority="73"/>
+    <w:lsdException w:name="Light Shading Accent 3" w:uiPriority="60"/>
+    <w:lsdException w:name="Light List Accent 3" w:uiPriority="61"/>
+    <w:lsdException w:name="Light Grid Accent 3" w:uiPriority="62"/>
+    <w:lsdException w:name="Medium Shading 1 Accent 3" w:uiPriority="63"/>
+    <w:lsdException w:name="Medium Shading 2 Accent 3" w:uiPriority="64"/>
+    <w:lsdException w:name="Medium List 1 Accent 3" w:uiPriority="65"/>
+    <w:lsdException w:name="Medium List 2 Accent 3" w:uiPriority="66"/>
+    <w:lsdException w:name="Medium Grid 1 Accent 3" w:uiPriority="67"/>
+    <w:lsdException w:name="Medium Grid 2 Accent 3" w:uiPriority="68"/>
+    <w:lsdException w:name="Medium Grid 3 Accent 3" w:uiPriority="69"/>
+    <w:lsdException w:name="Dark List Accent 3" w:uiPriority="70"/>
+    <w:lsdException w:name="Colorful Shading Accent 3" w:uiPriority="71"/>
+    <w:lsdException w:name="Colorful List Accent 3" w:uiPriority="72"/>
+    <w:lsdException w:name="Colorful Grid Accent 3" w:uiPriority="73"/>
+    <w:lsdException w:name="Light Shading Accent 4" w:uiPriority="60"/>
+    <w:lsdException w:name="Light List Accent 4" w:uiPriority="61"/>
+    <w:lsdException w:name="Light Grid Accent 4" w:uiPriority="62"/>
+    <w:lsdException w:name="Medium Shading 1 Accent 4" w:uiPriority="63"/>
+    <w:lsdException w:name="Medium Shading 2 Accent 4" w:uiPriority="64"/>
+    <w:lsdException w:name="Medium List 1 Accent 4" w:uiPriority="65"/>
+    <w:lsdException w:name="Medium List 2 Accent 4" w:uiPriority="66"/>
+    <w:lsdException w:name="Medium Grid 1 Accent 4" w:uiPriority="67"/>
+    <w:lsdException w:name="Medium Grid 2 Accent 4" w:uiPriority="68"/>
+    <w:lsdException w:name="Medium Grid 3 Accent 4" w:uiPriority="69"/>
+    <w:lsdException w:name="Dark List Accent 4" w:uiPriority="70"/>
+    <w:lsdException w:name="Colorful Shading Accent 4" w:uiPriority="71"/>
+    <w:lsdException w:name="Colorful List Accent 4" w:uiPriority="72"/>
+    <w:lsdException w:name="Colorful Grid Accent 4" w:uiPriority="73"/>
+    <w:lsdException w:name="Light Shading Accent 5" w:uiPriority="60"/>
+    <w:lsdException w:name="Light List Accent 5" w:uiPriority="61"/>
+    <w:lsdException w:name="Light Grid Accent 5" w:uiPriority="62"/>
+    <w:lsdException w:name="Medium Shading 1 Accent 5" w:uiPriority="63"/>
+    <w:lsdException w:name="Medium Shading 2 Accent 5" w:uiPriority="64"/>
+    <w:lsdException w:name="Medium List 1 Accent 5" w:uiPriority="65"/>
+    <w:lsdException w:name="Medium List 2 Accent 5" w:uiPriority="66"/>
+    <w:lsdException w:name="Medium Grid 1 Accent 5" w:uiPriority="67"/>
+    <w:lsdException w:name="Medium Grid 2 Accent 5" w:uiPriority="68"/>
+    <w:lsdException w:name="Medium Grid 3 Accent 5" w:uiPriority="69"/>
+    <w:lsdException w:name="Dark List Accent 5" w:uiPriority="70"/>
+    <w:lsdException w:name="Colorful Shading Accent 5" w:uiPriority="71"/>
+    <w:lsdException w:name="Colorful List Accent 5" w:uiPriority="72"/>
+    <w:lsdException w:name="Colorful Grid Accent 5" w:uiPriority="73"/>
+    <w:lsdException w:name="Light Shading Accent 6" w:uiPriority="60"/>
+    <w:lsdException w:name="Light List Accent 6" w:uiPriority="61"/>
+    <w:lsdException w:name="Light Grid Accent 6" w:uiPriority="62"/>
+    <w:lsdException w:name="Medium Shading 1 Accent 6" w:uiPriority="63"/>
+    <w:lsdException w:name="Medium Shading 2 Accent 6" w:uiPriority="64"/>
+    <w:lsdException w:name="Medium List 1 Accent 6" w:uiPriority="65"/>
+    <w:lsdException w:name="Medium List 2 Accent 6" w:uiPriority="66"/>
+    <w:lsdException w:name="Medium Grid 1 Accent 6" w:uiPriority="67"/>
+    <w:lsdException w:name="Medium Grid 2 Accent 6" w:uiPriority="68"/>
+    <w:lsdException w:name="Medium Grid 3 Accent 6" w:uiPriority="69"/>
+    <w:lsdException w:name="Dark List Accent 6" w:uiPriority="70"/>
+    <w:lsdException w:name="Colorful Shading Accent 6" w:uiPriority="71"/>
+    <w:lsdException w:name="Colorful List Accent 6" w:uiPriority="72"/>
+    <w:lsdException w:name="Colorful Grid Accent 6" w:uiPriority="73"/>
+    <w:lsdException w:name="Subtle Emphasis" w:uiPriority="19" w:qFormat="1"/>
+    <w:lsdException w:name="Intense Emphasis" w:uiPriority="21" w:qFormat="1"/>
+    <w:lsdException w:name="Subtle Reference" w:uiPriority="31" w:qFormat="1"/>
+    <w:lsdException w:name="Intense Reference" w:uiPriority="32" w:qFormat="1"/>
+    <w:lsdException w:name="Book Title" w:uiPriority="33" w:qFormat="1"/>
+    <w:lsdException w:name="Bibliography" w:semiHidden="1" w:uiPriority="37" w:unhideWhenUsed="1"/>
+    <w:lsdException w:name="TOC Heading" w:semiHidden="1" w:uiPriority="39" w:unhideWhenUsed="1" w:qFormat="1"/>
+    <w:lsdException w:name="Plain Table 1" w:uiPriority="41"/>
+    <w:lsdException w:name="Plain Table 2" w:uiPriority="42"/>
+    <w:lsdException w:name="Plain Table 3" w:uiPriority="43"/>
+    <w:lsdException w:name="Plain Table 4" w:uiPriority="44"/>
+    <w:lsdException w:name="Plain Table 5" w:uiPriority="45"/>
+    <w:lsdException w:name="Grid Table Light" w:uiPriority="40"/>
+    <w:lsdException w:name="Grid Table 1 Light" w:uiPriority="46"/>
+    <w:lsdException w:name="Grid Table 2" w:uiPriority="47"/>
+    <w:lsdException w:name="Grid Table 3" w:uiPriority="48"/>
+    <w:lsdException w:name="Grid Table 4" w:uiPriority="49"/>
+    <w:lsdException w:name="Grid Table 5 Dark" w:uiPriority="50"/>
+    <w:lsdException w:name="Grid Table 6 Colorful" w:uiPriority="51"/>
+    <w:lsdException w:name="Grid Table 7 Colorful" w:uiPriority="52"/>
+    <w:lsdException w:name="Grid Table 1 Light Accent 1" w:uiPriority="46"/>
+    <w:lsdException w:name="Grid Table 2 Accent 1" w:uiPriority="47"/>
+    <w:lsdException w:name="Grid Table 3 Accent 1" w:uiPriority="48"/>
+    <w:lsdException w:name="Grid Table 4 Accent 1" w:uiPriority="49"/>
+    <w:lsdException w:name="Grid Table 5 Dark Accent 1" w:uiPriority="50"/>
+    <w:lsdException w:name="Grid Table 6 Colorful Accent 1" w:uiPriority="51"/>
+    <w:lsdException w:name="Grid Table 7 Colorful Accent 1" w:uiPriority="52"/>
+    <w:lsdException w:name="Grid Table 1 Light Accent 2" w:uiPriority="46"/>
+    <w:lsdException w:name="Grid Table 2 Accent 2" w:uiPriority="47"/>
+    <w:lsdException w:name="Grid Table 3 Accent 2" w:uiPriority="48"/>
+    <w:lsdException w:name="Grid Table 4 Accent 2" w:uiPriority="49"/>
+    <w:lsdException w:name="Grid Table 5 Dark Accent 2" w:uiPriority="50"/>
+    <w:lsdException w:name="Grid Table 6 Colorful Accent 2" w:uiPriority="51"/>
+    <w:lsdException w:name="Grid Table 7 Colorful Accent 2" w:uiPriority="52"/>
+    <w:lsdException w:name="Grid Table 1 Light Accent 3" w:uiPriority="46"/>
+    <w:lsdException w:name="Grid Table 2 Accent 3" w:uiPriority="47"/>
+    <w:lsdException w:name="Grid Table 3 Accent 3" w:uiPriority="48"/>
+    <w:lsdException w:name="Grid Table 4 Accent 3" w:uiPriority="49"/>
+    <w:lsdException w:name="Grid Table 5 Dark Accent 3" w:uiPriority="50"/>
+    <w:lsdException w:name="Grid Table 6 Colorful Accent 3" w:uiPriority="51"/>
+    <w:lsdException w:name="Grid Table 7 Colorful Accent 3" w:uiPriority="52"/>
+    <w:lsdException w:name="Grid Table 1 Light Accent 4" w:uiPriority="46"/>
+    <w:lsdException w:name="Grid Table 2 Accent 4" w:uiPriority="47"/>
+    <w:lsdException w:name="Grid Table 3 Accent 4" w:uiPriority="48"/>
+    <w:lsdException w:name="Grid Table 4 Accent 4" w:uiPriority="49"/>
+    <w:lsdException w:name="Grid Table 5 Dark Accent 4" w:uiPriority="50"/>
+    <w:lsdException w:name="Grid Table 6 Colorful Accent 4" w:uiPriority="51"/>
+    <w:lsdException w:name="Grid Table 7 Colorful Accent 4" w:uiPriority="52"/>
+    <w:lsdException w:name="Grid Table 1 Light Accent 5" w:uiPriority="46"/>
+    <w:lsdException w:name="Grid Table 2 Accent 5" w:uiPriority="47"/>
+    <w:lsdException w:name="Grid Table 3 Accent 5" w:uiPriority="48"/>
+    <w:lsdException w:name="Grid Table 4 Accent 5" w:uiPriority="49"/>
+    <w:lsdException w:name="Grid Table 5 Dark Accent 5" w:uiPriority="50"/>
+    <w:lsdException w:name="Grid Table 6 Colorful Accent 5" w:uiPriority="51"/>
+    <w:lsdException w:name="Grid Table 7 Colorful Accent 5" w:uiPriority="52"/>
+    <w:lsdException w:name="Grid Table 1 Light Accent 6" w:uiPriority="46"/>
+    <w:lsdException w:name="Grid Table 2 Accent 6" w:uiPriority="47"/>
+    <w:lsdException w:name="Grid Table 3 Accent 6" w:uiPriority="48"/>
+    <w:lsdException w:name="Grid Table 4 Accent 6" w:uiPriority="49"/>
+    <w:lsdException w:name="Grid Table 5 Dark Accent 6" w:uiPriority="50"/>
+    <w:lsdException w:name="Grid Table 6 Colorful Accent 6" w:uiPriority="51"/>
+    <w:lsdException w:name="Grid Table 7 Colorful Accent 6" w:uiPriority="52"/>
+    <w:lsdException w:name="List Table 1 Light" w:uiPriority="46"/>
+    <w:lsdException w:name="List Table 2" w:uiPriority="47"/>
+    <w:lsdException w:name="List Table 3" w:uiPriority="48"/>
+    <w:lsdException w:name="List Table 4" w:uiPriority="49"/>
+    <w:lsdException w:name="List Table 5 Dark" w:uiPriority="50"/>
+    <w:lsdException w:name="List Table 6 Colorful" w:uiPriority="51"/>
+    <w:lsdException w:name="List Table 7 Colorful" w:uiPriority="52"/>
+    <w:lsdException w:name="List Table 1 Light Accent 1" w:uiPriority="46"/>
+    <w:lsdException w:name="List Table 2 Accent 1" w:uiPriority="47"/>
+    <w:lsdException w:name="List Table 3 Accent 1" w:uiPriority="48"/>
+    <w:lsdException w:name="List Table 4 Accent 1" w:uiPriority="49"/>
+    <w:lsdException w:name="List Table 5 Dark Accent 1" w:uiPriority="50"/>
+    <w:lsdException w:name="List Table 6 Colorful Accent 1" w:uiPriority="51"/>
+    <w:lsdException w:name="List Table 7 Colorful Accent 1" w:uiPriority="52"/>
+    <w:lsdException w:name="List Table 1 Light Accent 2" w:uiPriority="46"/>
+    <w:lsdException w:name="List Table 2 Accent 2" w:uiPriority="47"/>
+    <w:lsdException w:name="List Table 3 Accent 2" w:uiPriority="48"/>
+    <w:lsdException w:name="List Table 4 Accent 2" w:uiPriority="49"/>
+    <w:lsdException w:name="List Table 5 Dark Accent 2" w:uiPriority="50"/>
+    <w:lsdException w:name="List Table 6 Colorful Accent 2" w:uiPriority="51"/>
+    <w:lsdException w:name="List Table 7 Colorful Accent 2" w:uiPriority="52"/>
+    <w:lsdException w:name="List Table 1 Light Accent 3" w:uiPriority="46"/>
+    <w:lsdException w:name="List Table 2 Accent 3" w:uiPriority="47"/>
+    <w:lsdException w:name="List Table 3 Accent 3" w:uiPriority="48"/>
+    <w:lsdException w:name="List Table 4 Accent 3" w:uiPriority="49"/>
+    <w:lsdException w:name="List Table 5 Dark Accent 3" w:uiPriority="50"/>
+    <w:lsdException w:name="List Table 6 Colorful Accent 3" w:uiPriority="51"/>
+    <w:lsdException w:name="List Table 7 Colorful Accent 3" w:uiPriority="52"/>
+    <w:lsdException w:name="List Table 1 Light Accent 4" w:uiPriority="46"/>
+    <w:lsdException w:name="List Table 2 Accent 4" w:uiPriority="47"/>
+    <w:lsdException w:name="List Table 3 Accent 4" w:uiPriority="48"/>
+    <w:lsdException w:name="List Table 4 Accent 4" w:uiPriority="49"/>
+    <w:lsdException w:name="List Table 5 Dark Accent 4" w:uiPriority="50"/>
+    <w:lsdException w:name="List Table 6 Colorful Accent 4" w:uiPriority="51"/>
+    <w:lsdException w:name="List Table 7 Colorful Accent 4" w:uiPriority="52"/>
+    <w:lsdException w:name="List Table 1 Light Accent 5" w:uiPriority="46"/>
+    <w:lsdException w:name="List Table 2 Accent 5" w:uiPriority="47"/>
+    <w:lsdException w:name="List Table 3 Accent 5" w:uiPriority="48"/>
+    <w:lsdException w:name="List Table 4 Accent 5" w:uiPriority="49"/>
+    <w:lsdException w:name="List Table 5 Dark Accent 5" w:uiPriority="50"/>
+    <w:lsdException w:name="List Table 6 Colorful Accent 5" w:uiPriority="51"/>
+    <w:lsdException w:name="List Table 7 Colorful Accent 5" w:uiPriority="52"/>
+    <w:lsdException w:name="List Table 1 Light Accent 6" w:uiPriority="46"/>
+    <w:lsdException w:name="List Table 2 Accent 6" w:uiPriority="47"/>
+    <w:lsdException w:name="List Table 3 Accent 6" w:uiPriority="48"/>
+    <w:lsdException w:name="List Table 4 Accent 6" w:uiPriority="49"/>
+    <w:lsdException w:name="List Table 5 Dark Accent 6" w:uiPriority="50"/>
+    <w:lsdException w:name="List Table 6 Colorful Accent 6" w:uiPriority="51"/>
+    <w:lsdException w:name="List Table 7 Colorful Accent 6" w:uiPriority="52"/>
   </w:latentStyles>
   <w:style w:type="paragraph" w:default="1" w:styleId="Normal">
     <w:name w:val="Normal"/>
@@ -46075,6 +43981,15 @@
 </file>
 
 <file path=customXml/item1.xml><?xml version="1.0" encoding="utf-8"?>
+<?mso-contentType ?>
+<FormTemplates xmlns="http://schemas.microsoft.com/sharepoint/v3/contenttype/forms">
+  <Display>DocumentLibraryForm</Display>
+  <Edit>DocumentLibraryForm</Edit>
+  <New>DocumentLibraryForm</New>
+</FormTemplates>
+</file>
+
+<file path=customXml/item2.xml><?xml version="1.0" encoding="utf-8"?>
 <p:properties xmlns:p="http://schemas.microsoft.com/office/2006/metadata/properties" xmlns:xsi="http://www.w3.org/2001/XMLSchema-instance" xmlns:pc="http://schemas.microsoft.com/office/infopath/2007/PartnerControls">
   <documentManagement>
     <_dlc_DocId xmlns="f6cd3fa9-69ae-4591-a72d-dc2163db6e20">YQAZJJJEJ4SJ-166-3385</_dlc_DocId>
@@ -46086,7 +44001,7 @@
 </p:properties>
 </file>
 
-<file path=customXml/item2.xml><?xml version="1.0" encoding="utf-8"?>
+<file path=customXml/item3.xml><?xml version="1.0" encoding="utf-8"?>
 <ct:contentTypeSchema xmlns:ct="http://schemas.microsoft.com/office/2006/metadata/contentType" xmlns:ma="http://schemas.microsoft.com/office/2006/metadata/properties/metaAttributes" ct:_="" ma:_="" ma:contentTypeName="Document" ma:contentTypeID="0x010100CBEC33541189694489655E70680FEAE9" ma:contentTypeVersion="0" ma:contentTypeDescription="Create a new document." ma:contentTypeScope="" ma:versionID="16f70f757767f37d50d723c7e3c57cf4">
   <xsd:schema xmlns:xsd="http://www.w3.org/2001/XMLSchema" xmlns:xs="http://www.w3.org/2001/XMLSchema" xmlns:p="http://schemas.microsoft.com/office/2006/metadata/properties" xmlns:ns2="f6cd3fa9-69ae-4591-a72d-dc2163db6e20" targetNamespace="http://schemas.microsoft.com/office/2006/metadata/properties" ma:root="true" ma:fieldsID="78bd71385082c88c85253f2d16c7eaf4" ns2:_="">
     <xsd:import namespace="f6cd3fa9-69ae-4591-a72d-dc2163db6e20"/>
@@ -46231,7 +44146,7 @@
 </ct:contentTypeSchema>
 </file>
 
-<file path=customXml/item3.xml><?xml version="1.0" encoding="utf-8"?>
+<file path=customXml/item4.xml><?xml version="1.0" encoding="utf-8"?>
 <?mso-contentType ?>
 <spe:Receivers xmlns:spe="http://schemas.microsoft.com/sharepoint/events">
   <Receiver>
@@ -46277,20 +44192,19 @@
 </spe:Receivers>
 </file>
 
-<file path=customXml/item4.xml><?xml version="1.0" encoding="utf-8"?>
-<?mso-contentType ?>
-<FormTemplates xmlns="http://schemas.microsoft.com/sharepoint/v3/contenttype/forms">
-  <Display>DocumentLibraryForm</Display>
-  <Edit>DocumentLibraryForm</Edit>
-  <New>DocumentLibraryForm</New>
-</FormTemplates>
-</file>
-
 <file path=customXml/item5.xml><?xml version="1.0" encoding="utf-8"?>
 <b:Sources xmlns:b="http://schemas.openxmlformats.org/officeDocument/2006/bibliography" xmlns="http://schemas.openxmlformats.org/officeDocument/2006/bibliography" SelectedStyle="\APA.XSL" StyleName="APA"/>
 </file>
 
 <file path=customXml/itemProps1.xml><?xml version="1.0" encoding="utf-8"?>
+<ds:datastoreItem xmlns:ds="http://schemas.openxmlformats.org/officeDocument/2006/customXml" ds:itemID="{9E207C11-67E9-4ECA-AC64-7C469DCB5813}">
+  <ds:schemaRefs>
+    <ds:schemaRef ds:uri="http://schemas.microsoft.com/sharepoint/v3/contenttype/forms"/>
+  </ds:schemaRefs>
+</ds:datastoreItem>
+</file>
+
+<file path=customXml/itemProps2.xml><?xml version="1.0" encoding="utf-8"?>
 <ds:datastoreItem xmlns:ds="http://schemas.openxmlformats.org/officeDocument/2006/customXml" ds:itemID="{C6FCB273-1B0F-4B4D-85AC-2258EBED6790}">
   <ds:schemaRefs>
     <ds:schemaRef ds:uri="http://schemas.microsoft.com/office/2006/metadata/properties"/>
@@ -46300,7 +44214,7 @@
 </ds:datastoreItem>
 </file>
 
-<file path=customXml/itemProps2.xml><?xml version="1.0" encoding="utf-8"?>
+<file path=customXml/itemProps3.xml><?xml version="1.0" encoding="utf-8"?>
 <ds:datastoreItem xmlns:ds="http://schemas.openxmlformats.org/officeDocument/2006/customXml" ds:itemID="{D6A43472-5682-4FCE-B224-16CA3C83FBC3}">
   <ds:schemaRefs>
     <ds:schemaRef ds:uri="http://schemas.microsoft.com/office/2006/metadata/contentType"/>
@@ -46318,7 +44232,7 @@
 </ds:datastoreItem>
 </file>
 
-<file path=customXml/itemProps3.xml><?xml version="1.0" encoding="utf-8"?>
+<file path=customXml/itemProps4.xml><?xml version="1.0" encoding="utf-8"?>
 <ds:datastoreItem xmlns:ds="http://schemas.openxmlformats.org/officeDocument/2006/customXml" ds:itemID="{45E0CC4E-9DCB-48B0-9066-D1265A61B0B4}">
   <ds:schemaRefs>
     <ds:schemaRef ds:uri="http://schemas.microsoft.com/sharepoint/events"/>
@@ -46326,16 +44240,8 @@
 </ds:datastoreItem>
 </file>
 
-<file path=customXml/itemProps4.xml><?xml version="1.0" encoding="utf-8"?>
-<ds:datastoreItem xmlns:ds="http://schemas.openxmlformats.org/officeDocument/2006/customXml" ds:itemID="{9E207C11-67E9-4ECA-AC64-7C469DCB5813}">
-  <ds:schemaRefs>
-    <ds:schemaRef ds:uri="http://schemas.microsoft.com/sharepoint/v3/contenttype/forms"/>
-  </ds:schemaRefs>
-</ds:datastoreItem>
-</file>
-
 <file path=customXml/itemProps5.xml><?xml version="1.0" encoding="utf-8"?>
-<ds:datastoreItem xmlns:ds="http://schemas.openxmlformats.org/officeDocument/2006/customXml" ds:itemID="{DF42B88F-DF8A-458A-AD07-3B34E21DFFEF}">
+<ds:datastoreItem xmlns:ds="http://schemas.openxmlformats.org/officeDocument/2006/customXml" ds:itemID="{FB8D1560-775E-4170-95F1-515B0A8E18DF}">
   <ds:schemaRefs>
     <ds:schemaRef ds:uri="http://schemas.openxmlformats.org/officeDocument/2006/bibliography"/>
   </ds:schemaRefs>

--- a/SAP/SAP.docx
+++ b/SAP/SAP.docx
@@ -2791,11 +2791,11 @@
         <w:tblLook w:val="04A0" w:firstRow="1" w:lastRow="0" w:firstColumn="1" w:lastColumn="0" w:noHBand="0" w:noVBand="1"/>
       </w:tblPr>
       <w:tblGrid>
-        <w:gridCol w:w="561"/>
-        <w:gridCol w:w="1837"/>
-        <w:gridCol w:w="2340"/>
-        <w:gridCol w:w="1856"/>
-        <w:gridCol w:w="2977"/>
+        <w:gridCol w:w="544"/>
+        <w:gridCol w:w="1481"/>
+        <w:gridCol w:w="1890"/>
+        <w:gridCol w:w="1512"/>
+        <w:gridCol w:w="4144"/>
       </w:tblGrid>
       <w:tr>
         <w:tc>
@@ -3223,7 +3223,7 @@
               <w:rPr>
                 <w:rFonts w:asciiTheme="minorHAnsi" w:hAnsiTheme="minorHAnsi" w:cs="Times New Roman"/>
               </w:rPr>
-              <w:t>CASE WHEN ISNUMERIC(v.Column01) = 1 THEN CAST(CAST(v.Column01 AS decimal(20)) AS Varchar(150))</w:t>
+              <w:t>CASE WHEN ISNUMERIC(Column01) = 1 THEN CAST(CAST(Column01 AS decimal(20)) AS Varchar(150))</w:t>
             </w:r>
           </w:p>
         </w:tc>
@@ -3313,6 +3313,97 @@
                 <w:rFonts w:asciiTheme="minorHAnsi" w:hAnsiTheme="minorHAnsi" w:cs="Times New Roman"/>
               </w:rPr>
             </w:pPr>
+            <w:r>
+              <w:rPr>
+                <w:rFonts w:asciiTheme="minorHAnsi" w:hAnsiTheme="minorHAnsi" w:cs="Times New Roman"/>
+              </w:rPr>
+              <w:t xml:space="preserve">Use title ref if it can be found in </w:t>
+            </w:r>
+            <w:proofErr w:type="spellStart"/>
+            <w:r>
+              <w:rPr>
+                <w:rFonts w:asciiTheme="minorHAnsi" w:hAnsiTheme="minorHAnsi" w:cs="Times New Roman"/>
+              </w:rPr>
+              <w:t>RosterOn</w:t>
+            </w:r>
+            <w:proofErr w:type="spellEnd"/>
+            <w:r>
+              <w:rPr>
+                <w:rFonts w:asciiTheme="minorHAnsi" w:hAnsiTheme="minorHAnsi" w:cs="Times New Roman"/>
+              </w:rPr>
+              <w:t xml:space="preserve"> table “</w:t>
+            </w:r>
+            <w:r>
+              <w:rPr>
+                <w:rFonts w:asciiTheme="minorHAnsi" w:hAnsiTheme="minorHAnsi" w:cs="Times New Roman"/>
+                <w:b/>
+              </w:rPr>
+              <w:t>title</w:t>
+            </w:r>
+            <w:r>
+              <w:rPr>
+                <w:rFonts w:asciiTheme="minorHAnsi" w:hAnsiTheme="minorHAnsi" w:cs="Times New Roman"/>
+                <w:b/>
+              </w:rPr>
+              <w:t>”</w:t>
+            </w:r>
+            <w:r>
+              <w:rPr>
+                <w:rFonts w:asciiTheme="minorHAnsi" w:hAnsiTheme="minorHAnsi" w:cs="Times New Roman"/>
+              </w:rPr>
+              <w:t>.</w:t>
+            </w:r>
+          </w:p>
+          <w:p>
+            <w:pPr>
+              <w:rPr>
+                <w:rFonts w:asciiTheme="minorHAnsi" w:hAnsiTheme="minorHAnsi" w:cs="Times New Roman"/>
+              </w:rPr>
+            </w:pPr>
+            <w:r>
+              <w:rPr>
+                <w:rFonts w:asciiTheme="minorHAnsi" w:hAnsiTheme="minorHAnsi" w:cs="Times New Roman"/>
+              </w:rPr>
+              <w:t>ISNULL(</w:t>
+            </w:r>
+            <w:proofErr w:type="spellStart"/>
+            <w:r>
+              <w:rPr>
+                <w:rFonts w:asciiTheme="minorHAnsi" w:hAnsiTheme="minorHAnsi" w:cs="Times New Roman"/>
+              </w:rPr>
+              <w:t>title</w:t>
+            </w:r>
+            <w:r>
+              <w:rPr>
+                <w:rFonts w:asciiTheme="minorHAnsi" w:hAnsiTheme="minorHAnsi" w:cs="Times New Roman"/>
+              </w:rPr>
+              <w:t>.</w:t>
+            </w:r>
+            <w:r>
+              <w:rPr>
+                <w:rFonts w:asciiTheme="minorHAnsi" w:hAnsiTheme="minorHAnsi" w:cs="Times New Roman"/>
+              </w:rPr>
+              <w:t>payroll_ref</w:t>
+            </w:r>
+            <w:proofErr w:type="spellEnd"/>
+            <w:r>
+              <w:rPr>
+                <w:rFonts w:asciiTheme="minorHAnsi" w:hAnsiTheme="minorHAnsi" w:cs="Times New Roman"/>
+              </w:rPr>
+              <w:t xml:space="preserve">, </w:t>
+            </w:r>
+            <w:r>
+              <w:rPr>
+                <w:rFonts w:asciiTheme="minorHAnsi" w:hAnsiTheme="minorHAnsi" w:cs="Times New Roman"/>
+              </w:rPr>
+              <w:t>Column02)</w:t>
+            </w:r>
+            <w:r>
+              <w:rPr>
+                <w:rFonts w:asciiTheme="minorHAnsi" w:hAnsiTheme="minorHAnsi" w:cs="Times New Roman"/>
+              </w:rPr>
+              <w:t xml:space="preserve"> </w:t>
+            </w:r>
           </w:p>
         </w:tc>
       </w:tr>
@@ -3405,13 +3496,193 @@
               <w:rPr>
                 <w:rFonts w:asciiTheme="minorHAnsi" w:hAnsiTheme="minorHAnsi" w:cs="Times New Roman"/>
               </w:rPr>
-              <w:t xml:space="preserve">Use camel case for first name </w:t>
-            </w:r>
-            <w:r>
-              <w:rPr>
-                <w:rFonts w:asciiTheme="minorHAnsi" w:hAnsiTheme="minorHAnsi" w:cs="Times New Roman"/>
-              </w:rPr>
-              <w:t>SUBSTRING(UPPER(v.Column03), 1, 1) + SUBSTRING(LOWER(v.Column03), 2, 150)</w:t>
+              <w:t>Use camel case for first name</w:t>
+            </w:r>
+            <w:r>
+              <w:rPr>
+                <w:rFonts w:asciiTheme="minorHAnsi" w:hAnsiTheme="minorHAnsi" w:cs="Times New Roman"/>
+              </w:rPr>
+              <w:t>.</w:t>
+            </w:r>
+            <w:r>
+              <w:rPr>
+                <w:rFonts w:asciiTheme="minorHAnsi" w:hAnsiTheme="minorHAnsi" w:cs="Times New Roman"/>
+              </w:rPr>
+              <w:t xml:space="preserve"> </w:t>
+            </w:r>
+            <w:r>
+              <w:rPr>
+                <w:rFonts w:asciiTheme="minorHAnsi" w:hAnsiTheme="minorHAnsi" w:cs="Times New Roman"/>
+              </w:rPr>
+              <w:t xml:space="preserve">If first name has “-” or </w:t>
+            </w:r>
+            <w:proofErr w:type="gramStart"/>
+            <w:r>
+              <w:rPr>
+                <w:rFonts w:asciiTheme="minorHAnsi" w:hAnsiTheme="minorHAnsi" w:cs="Times New Roman"/>
+              </w:rPr>
+              <w:t>“ ”</w:t>
+            </w:r>
+            <w:proofErr w:type="gramEnd"/>
+            <w:r>
+              <w:rPr>
+                <w:rFonts w:asciiTheme="minorHAnsi" w:hAnsiTheme="minorHAnsi" w:cs="Times New Roman"/>
+              </w:rPr>
+              <w:t xml:space="preserve">, make next character upper case. </w:t>
+            </w:r>
+          </w:p>
+          <w:p>
+            <w:pPr>
+              <w:rPr>
+                <w:rFonts w:asciiTheme="minorHAnsi" w:hAnsiTheme="minorHAnsi" w:cs="Times New Roman"/>
+              </w:rPr>
+            </w:pPr>
+            <w:r>
+              <w:rPr>
+                <w:rFonts w:asciiTheme="minorHAnsi" w:hAnsiTheme="minorHAnsi" w:cs="Times New Roman"/>
+              </w:rPr>
+              <w:t xml:space="preserve">CASE WHEN Column03 LIKE '%-%' THEN Stuff(SUBSTRING(UPPER(Column03), 1, 1) + SUBSTRING(LOWER(Column03), 2, 150), </w:t>
+            </w:r>
+            <w:proofErr w:type="spellStart"/>
+            <w:r>
+              <w:rPr>
+                <w:rFonts w:asciiTheme="minorHAnsi" w:hAnsiTheme="minorHAnsi" w:cs="Times New Roman"/>
+              </w:rPr>
+              <w:t>CharIndex</w:t>
+            </w:r>
+            <w:proofErr w:type="spellEnd"/>
+            <w:r>
+              <w:rPr>
+                <w:rFonts w:asciiTheme="minorHAnsi" w:hAnsiTheme="minorHAnsi" w:cs="Times New Roman"/>
+              </w:rPr>
+              <w:t xml:space="preserve">('-', </w:t>
+            </w:r>
+          </w:p>
+          <w:p>
+            <w:pPr>
+              <w:rPr>
+                <w:rFonts w:asciiTheme="minorHAnsi" w:hAnsiTheme="minorHAnsi" w:cs="Times New Roman"/>
+              </w:rPr>
+            </w:pPr>
+            <w:r>
+              <w:rPr>
+                <w:rFonts w:asciiTheme="minorHAnsi" w:hAnsiTheme="minorHAnsi" w:cs="Times New Roman"/>
+              </w:rPr>
+              <w:t xml:space="preserve">                         SUBSTRING(UPPER(Column03), 1, 1) + SUBSTRING(LOWER(Column03), 2, 150)) + 1, 1, Upper(Substring(SUBSTRING(UPPER(Column03), 1, 1) </w:t>
+            </w:r>
+          </w:p>
+          <w:p>
+            <w:pPr>
+              <w:rPr>
+                <w:rFonts w:asciiTheme="minorHAnsi" w:hAnsiTheme="minorHAnsi" w:cs="Times New Roman"/>
+              </w:rPr>
+            </w:pPr>
+            <w:r>
+              <w:rPr>
+                <w:rFonts w:asciiTheme="minorHAnsi" w:hAnsiTheme="minorHAnsi" w:cs="Times New Roman"/>
+              </w:rPr>
+              <w:t xml:space="preserve">                         + SUBSTRING(LOWER(Column03), 2, 150), </w:t>
+            </w:r>
+            <w:proofErr w:type="spellStart"/>
+            <w:r>
+              <w:rPr>
+                <w:rFonts w:asciiTheme="minorHAnsi" w:hAnsiTheme="minorHAnsi" w:cs="Times New Roman"/>
+              </w:rPr>
+              <w:t>CharIndex</w:t>
+            </w:r>
+            <w:proofErr w:type="spellEnd"/>
+            <w:r>
+              <w:rPr>
+                <w:rFonts w:asciiTheme="minorHAnsi" w:hAnsiTheme="minorHAnsi" w:cs="Times New Roman"/>
+              </w:rPr>
+              <w:t xml:space="preserve">('-', SUBSTRING(UPPER(Column03), 1, 1) + SUBSTRING(LOWER(Column03), 2, 150)) + 1, 1))) </w:t>
+            </w:r>
+          </w:p>
+          <w:p>
+            <w:pPr>
+              <w:rPr>
+                <w:rFonts w:asciiTheme="minorHAnsi" w:hAnsiTheme="minorHAnsi" w:cs="Times New Roman"/>
+              </w:rPr>
+            </w:pPr>
+            <w:r>
+              <w:rPr>
+                <w:rFonts w:asciiTheme="minorHAnsi" w:hAnsiTheme="minorHAnsi" w:cs="Times New Roman"/>
+              </w:rPr>
+              <w:t xml:space="preserve">                         WHEN Column03 LIKE '%''%' THEN Stuff(SUBSTRING(UPPER(Column03), 1, 1) + SUBSTRING(LOWER(Column03), 2, 150), </w:t>
+            </w:r>
+            <w:proofErr w:type="spellStart"/>
+            <w:r>
+              <w:rPr>
+                <w:rFonts w:asciiTheme="minorHAnsi" w:hAnsiTheme="minorHAnsi" w:cs="Times New Roman"/>
+              </w:rPr>
+              <w:t>CharIndex</w:t>
+            </w:r>
+            <w:proofErr w:type="spellEnd"/>
+            <w:r>
+              <w:rPr>
+                <w:rFonts w:asciiTheme="minorHAnsi" w:hAnsiTheme="minorHAnsi" w:cs="Times New Roman"/>
+              </w:rPr>
+              <w:t xml:space="preserve">('''', </w:t>
+            </w:r>
+          </w:p>
+          <w:p>
+            <w:pPr>
+              <w:rPr>
+                <w:rFonts w:asciiTheme="minorHAnsi" w:hAnsiTheme="minorHAnsi" w:cs="Times New Roman"/>
+              </w:rPr>
+            </w:pPr>
+            <w:r>
+              <w:rPr>
+                <w:rFonts w:asciiTheme="minorHAnsi" w:hAnsiTheme="minorHAnsi" w:cs="Times New Roman"/>
+              </w:rPr>
+              <w:t xml:space="preserve">                         SUBSTRING(UPPER(Column03), 1, 1) + SUBSTRING(LOWER(Column03), 2, 150)) + 1, 1, Upper(Substring(SUBSTRING(UPPER(Column03), </w:t>
+            </w:r>
+            <w:r>
+              <w:rPr>
+                <w:rFonts w:asciiTheme="minorHAnsi" w:hAnsiTheme="minorHAnsi" w:cs="Times New Roman"/>
+              </w:rPr>
+              <w:lastRenderedPageBreak/>
+              <w:t xml:space="preserve">1, 1) </w:t>
+            </w:r>
+          </w:p>
+          <w:p>
+            <w:pPr>
+              <w:rPr>
+                <w:rFonts w:asciiTheme="minorHAnsi" w:hAnsiTheme="minorHAnsi" w:cs="Times New Roman"/>
+              </w:rPr>
+            </w:pPr>
+            <w:r>
+              <w:rPr>
+                <w:rFonts w:asciiTheme="minorHAnsi" w:hAnsiTheme="minorHAnsi" w:cs="Times New Roman"/>
+              </w:rPr>
+              <w:t xml:space="preserve">                         + SUBSTRING(LOWER(Column03), 2, 150), </w:t>
+            </w:r>
+            <w:proofErr w:type="spellStart"/>
+            <w:r>
+              <w:rPr>
+                <w:rFonts w:asciiTheme="minorHAnsi" w:hAnsiTheme="minorHAnsi" w:cs="Times New Roman"/>
+              </w:rPr>
+              <w:t>CharIndex</w:t>
+            </w:r>
+            <w:proofErr w:type="spellEnd"/>
+            <w:r>
+              <w:rPr>
+                <w:rFonts w:asciiTheme="minorHAnsi" w:hAnsiTheme="minorHAnsi" w:cs="Times New Roman"/>
+              </w:rPr>
+              <w:t xml:space="preserve">('''', SUBSTRING(UPPER(Column03), 1, 1) + SUBSTRING(LOWER(Column03), 2, 150)) + 1, 1))) </w:t>
+            </w:r>
+          </w:p>
+          <w:p>
+            <w:pPr>
+              <w:rPr>
+                <w:rFonts w:asciiTheme="minorHAnsi" w:hAnsiTheme="minorHAnsi" w:cs="Times New Roman"/>
+              </w:rPr>
+            </w:pPr>
+            <w:r>
+              <w:rPr>
+                <w:rFonts w:asciiTheme="minorHAnsi" w:hAnsiTheme="minorHAnsi" w:cs="Times New Roman"/>
+              </w:rPr>
+              <w:t xml:space="preserve">                         ELSE SUBSTRING(UPPER(Column03), 1, 1) + SUBSTRING(LOWER(Column03), 2, 150)</w:t>
             </w:r>
           </w:p>
         </w:tc>
@@ -3431,6 +3702,7 @@
               <w:rPr>
                 <w:rFonts w:asciiTheme="minorHAnsi" w:hAnsiTheme="minorHAnsi" w:cs="Times New Roman"/>
               </w:rPr>
+              <w:lastRenderedPageBreak/>
               <w:t>4</w:t>
             </w:r>
           </w:p>
@@ -3505,7 +3777,260 @@
               <w:rPr>
                 <w:rFonts w:asciiTheme="minorHAnsi" w:hAnsiTheme="minorHAnsi" w:cs="Times New Roman"/>
               </w:rPr>
-              <w:t>Use camel case for surname SUBSTRING(UPPER(v.Column04), 1, 1) + SUBSTRING(LOWER(v.Column04), 2, 150)</w:t>
+              <w:t>Use camel case for surname</w:t>
+            </w:r>
+            <w:r>
+              <w:rPr>
+                <w:rFonts w:asciiTheme="minorHAnsi" w:hAnsiTheme="minorHAnsi" w:cs="Times New Roman"/>
+              </w:rPr>
+              <w:t xml:space="preserve">. </w:t>
+            </w:r>
+            <w:r>
+              <w:rPr>
+                <w:rFonts w:asciiTheme="minorHAnsi" w:hAnsiTheme="minorHAnsi" w:cs="Times New Roman"/>
+              </w:rPr>
+              <w:t>If first name has “-” or “</w:t>
+            </w:r>
+            <w:proofErr w:type="gramStart"/>
+            <w:r>
+              <w:rPr>
+                <w:rFonts w:asciiTheme="minorHAnsi" w:hAnsiTheme="minorHAnsi" w:cs="Times New Roman"/>
+              </w:rPr>
+              <w:t>Mc ”</w:t>
+            </w:r>
+            <w:proofErr w:type="gramEnd"/>
+            <w:r>
+              <w:rPr>
+                <w:rFonts w:asciiTheme="minorHAnsi" w:hAnsiTheme="minorHAnsi" w:cs="Times New Roman"/>
+              </w:rPr>
+              <w:t xml:space="preserve"> or “ ”, make next character upper case. </w:t>
+            </w:r>
+          </w:p>
+          <w:p>
+            <w:pPr>
+              <w:rPr>
+                <w:rFonts w:asciiTheme="minorHAnsi" w:hAnsiTheme="minorHAnsi" w:cs="Times New Roman"/>
+              </w:rPr>
+            </w:pPr>
+            <w:r>
+              <w:rPr>
+                <w:rFonts w:asciiTheme="minorHAnsi" w:hAnsiTheme="minorHAnsi" w:cs="Times New Roman"/>
+              </w:rPr>
+              <w:t xml:space="preserve"> </w:t>
+            </w:r>
+            <w:r>
+              <w:rPr>
+                <w:rFonts w:asciiTheme="minorHAnsi" w:hAnsiTheme="minorHAnsi" w:cs="Times New Roman"/>
+              </w:rPr>
+              <w:t xml:space="preserve">CASE WHEN Column04 LIKE '%-%' THEN Stuff(SUBSTRING(UPPER(Column04), 1, 1) + SUBSTRING(LOWER(Column04), 2, 150), </w:t>
+            </w:r>
+            <w:proofErr w:type="spellStart"/>
+            <w:r>
+              <w:rPr>
+                <w:rFonts w:asciiTheme="minorHAnsi" w:hAnsiTheme="minorHAnsi" w:cs="Times New Roman"/>
+              </w:rPr>
+              <w:t>CharIndex</w:t>
+            </w:r>
+            <w:proofErr w:type="spellEnd"/>
+            <w:r>
+              <w:rPr>
+                <w:rFonts w:asciiTheme="minorHAnsi" w:hAnsiTheme="minorHAnsi" w:cs="Times New Roman"/>
+              </w:rPr>
+              <w:t xml:space="preserve">('-', </w:t>
+            </w:r>
+          </w:p>
+          <w:p>
+            <w:pPr>
+              <w:rPr>
+                <w:rFonts w:asciiTheme="minorHAnsi" w:hAnsiTheme="minorHAnsi" w:cs="Times New Roman"/>
+              </w:rPr>
+            </w:pPr>
+            <w:r>
+              <w:rPr>
+                <w:rFonts w:asciiTheme="minorHAnsi" w:hAnsiTheme="minorHAnsi" w:cs="Times New Roman"/>
+              </w:rPr>
+              <w:t xml:space="preserve">                         SUBSTRING(UPPER(Column04), 1, 1) + SUBSTRING(LOWER(Column04), 2, 150)) + 1, 1, Upper(Substring(SUBSTRING(UPPER(Column04), 1, 1) </w:t>
+            </w:r>
+          </w:p>
+          <w:p>
+            <w:pPr>
+              <w:rPr>
+                <w:rFonts w:asciiTheme="minorHAnsi" w:hAnsiTheme="minorHAnsi" w:cs="Times New Roman"/>
+              </w:rPr>
+            </w:pPr>
+            <w:r>
+              <w:rPr>
+                <w:rFonts w:asciiTheme="minorHAnsi" w:hAnsiTheme="minorHAnsi" w:cs="Times New Roman"/>
+              </w:rPr>
+              <w:t xml:space="preserve">                         + SUBSTRING(LOWER(Column04), 2, 150), </w:t>
+            </w:r>
+            <w:proofErr w:type="spellStart"/>
+            <w:r>
+              <w:rPr>
+                <w:rFonts w:asciiTheme="minorHAnsi" w:hAnsiTheme="minorHAnsi" w:cs="Times New Roman"/>
+              </w:rPr>
+              <w:t>CharIndex</w:t>
+            </w:r>
+            <w:proofErr w:type="spellEnd"/>
+            <w:r>
+              <w:rPr>
+                <w:rFonts w:asciiTheme="minorHAnsi" w:hAnsiTheme="minorHAnsi" w:cs="Times New Roman"/>
+              </w:rPr>
+              <w:t xml:space="preserve">('-', SUBSTRING(UPPER(Column04), 1, 1) + SUBSTRING(LOWER(Column04), 2, 150)) + 1, 1))) </w:t>
+            </w:r>
+          </w:p>
+          <w:p>
+            <w:pPr>
+              <w:rPr>
+                <w:rFonts w:asciiTheme="minorHAnsi" w:hAnsiTheme="minorHAnsi" w:cs="Times New Roman"/>
+              </w:rPr>
+            </w:pPr>
+            <w:r>
+              <w:rPr>
+                <w:rFonts w:asciiTheme="minorHAnsi" w:hAnsiTheme="minorHAnsi" w:cs="Times New Roman"/>
+              </w:rPr>
+              <w:t xml:space="preserve">                         WHEN Column04 LIKE '%''%' THEN Stuff(SUBSTRING(UPPER(Column04), 1, 1) + SUBSTRING(LOWER(Column04), 2, 150), </w:t>
+            </w:r>
+            <w:proofErr w:type="spellStart"/>
+            <w:r>
+              <w:rPr>
+                <w:rFonts w:asciiTheme="minorHAnsi" w:hAnsiTheme="minorHAnsi" w:cs="Times New Roman"/>
+              </w:rPr>
+              <w:t>CharIndex</w:t>
+            </w:r>
+            <w:proofErr w:type="spellEnd"/>
+            <w:r>
+              <w:rPr>
+                <w:rFonts w:asciiTheme="minorHAnsi" w:hAnsiTheme="minorHAnsi" w:cs="Times New Roman"/>
+              </w:rPr>
+              <w:t xml:space="preserve">('''', </w:t>
+            </w:r>
+          </w:p>
+          <w:p>
+            <w:pPr>
+              <w:rPr>
+                <w:rFonts w:asciiTheme="minorHAnsi" w:hAnsiTheme="minorHAnsi" w:cs="Times New Roman"/>
+              </w:rPr>
+            </w:pPr>
+            <w:r>
+              <w:rPr>
+                <w:rFonts w:asciiTheme="minorHAnsi" w:hAnsiTheme="minorHAnsi" w:cs="Times New Roman"/>
+              </w:rPr>
+              <w:t xml:space="preserve">                         SUBSTRING(UPPER(Column04), 1, 1) + SUBSTRING(LOWER(Column04), 2, 150)) + 1, 1, Upper(Substring(SUBSTRING(UPPER(Column03), 1, 1) </w:t>
+            </w:r>
+          </w:p>
+          <w:p>
+            <w:pPr>
+              <w:rPr>
+                <w:rFonts w:asciiTheme="minorHAnsi" w:hAnsiTheme="minorHAnsi" w:cs="Times New Roman"/>
+              </w:rPr>
+            </w:pPr>
+            <w:r>
+              <w:rPr>
+                <w:rFonts w:asciiTheme="minorHAnsi" w:hAnsiTheme="minorHAnsi" w:cs="Times New Roman"/>
+              </w:rPr>
+              <w:t xml:space="preserve">                         + SUBSTRING(LOWER(Column04), 2, 150), </w:t>
+            </w:r>
+            <w:proofErr w:type="spellStart"/>
+            <w:r>
+              <w:rPr>
+                <w:rFonts w:asciiTheme="minorHAnsi" w:hAnsiTheme="minorHAnsi" w:cs="Times New Roman"/>
+              </w:rPr>
+              <w:t>CharIndex</w:t>
+            </w:r>
+            <w:proofErr w:type="spellEnd"/>
+            <w:r>
+              <w:rPr>
+                <w:rFonts w:asciiTheme="minorHAnsi" w:hAnsiTheme="minorHAnsi" w:cs="Times New Roman"/>
+              </w:rPr>
+              <w:t xml:space="preserve">('''', SUBSTRING(UPPER(Column04), 1, 1) + SUBSTRING(LOWER(Column04), 2, 150)) + 1, 1))) </w:t>
+            </w:r>
+          </w:p>
+          <w:p>
+            <w:pPr>
+              <w:rPr>
+                <w:rFonts w:asciiTheme="minorHAnsi" w:hAnsiTheme="minorHAnsi" w:cs="Times New Roman"/>
+              </w:rPr>
+            </w:pPr>
+            <w:r>
+              <w:rPr>
+                <w:rFonts w:asciiTheme="minorHAnsi" w:hAnsiTheme="minorHAnsi" w:cs="Times New Roman"/>
+              </w:rPr>
+              <w:t xml:space="preserve">                         WHEN Column04 LIKE '%Mc %' THEN Stuff(SUBSTRING(UPPER(Column04), 1, 1) + SUBSTRING(LOWER(Column04), 2, 150), </w:t>
+            </w:r>
+            <w:proofErr w:type="spellStart"/>
+            <w:r>
+              <w:rPr>
+                <w:rFonts w:asciiTheme="minorHAnsi" w:hAnsiTheme="minorHAnsi" w:cs="Times New Roman"/>
+              </w:rPr>
+              <w:t>CharIndex</w:t>
+            </w:r>
+            <w:proofErr w:type="spellEnd"/>
+            <w:r>
+              <w:rPr>
+                <w:rFonts w:asciiTheme="minorHAnsi" w:hAnsiTheme="minorHAnsi" w:cs="Times New Roman"/>
+              </w:rPr>
+              <w:t xml:space="preserve">('Mc ', </w:t>
+            </w:r>
+          </w:p>
+          <w:p>
+            <w:pPr>
+              <w:rPr>
+                <w:rFonts w:asciiTheme="minorHAnsi" w:hAnsiTheme="minorHAnsi" w:cs="Times New Roman"/>
+              </w:rPr>
+            </w:pPr>
+            <w:r>
+              <w:rPr>
+                <w:rFonts w:asciiTheme="minorHAnsi" w:hAnsiTheme="minorHAnsi" w:cs="Times New Roman"/>
+              </w:rPr>
+              <w:t xml:space="preserve">                         SUBSTRING(UPPER(Column04), 1, 1) + SUBSTRING(LOWER(Column04), 2, 150)) + 3, 1, Upper(Substring(SUBSTRING(UPPER(Column03), </w:t>
+            </w:r>
+            <w:r>
+              <w:rPr>
+                <w:rFonts w:asciiTheme="minorHAnsi" w:hAnsiTheme="minorHAnsi" w:cs="Times New Roman"/>
+              </w:rPr>
+              <w:lastRenderedPageBreak/>
+              <w:t xml:space="preserve">1, 1) </w:t>
+            </w:r>
+          </w:p>
+          <w:p>
+            <w:pPr>
+              <w:rPr>
+                <w:rFonts w:asciiTheme="minorHAnsi" w:hAnsiTheme="minorHAnsi" w:cs="Times New Roman"/>
+              </w:rPr>
+            </w:pPr>
+            <w:r>
+              <w:rPr>
+                <w:rFonts w:asciiTheme="minorHAnsi" w:hAnsiTheme="minorHAnsi" w:cs="Times New Roman"/>
+              </w:rPr>
+              <w:t xml:space="preserve">                         + SUBSTRING(LOWER(Column04), 2, 150), </w:t>
+            </w:r>
+            <w:proofErr w:type="spellStart"/>
+            <w:r>
+              <w:rPr>
+                <w:rFonts w:asciiTheme="minorHAnsi" w:hAnsiTheme="minorHAnsi" w:cs="Times New Roman"/>
+              </w:rPr>
+              <w:t>CharIndex</w:t>
+            </w:r>
+            <w:proofErr w:type="spellEnd"/>
+            <w:r>
+              <w:rPr>
+                <w:rFonts w:asciiTheme="minorHAnsi" w:hAnsiTheme="minorHAnsi" w:cs="Times New Roman"/>
+              </w:rPr>
+              <w:t xml:space="preserve">('Mc ', SUBSTRING(UPPER(Column04), 1, 1) + SUBSTRING(LOWER(Column04), 2, 150)) + 3, 1))) </w:t>
+            </w:r>
+          </w:p>
+          <w:p>
+            <w:pPr>
+              <w:rPr>
+                <w:rFonts w:asciiTheme="minorHAnsi" w:hAnsiTheme="minorHAnsi" w:cs="Times New Roman"/>
+              </w:rPr>
+            </w:pPr>
+            <w:r>
+              <w:rPr>
+                <w:rFonts w:asciiTheme="minorHAnsi" w:hAnsiTheme="minorHAnsi" w:cs="Times New Roman"/>
+              </w:rPr>
+              <w:t xml:space="preserve">                         ELSE SUBSTRING(UPPER(Column04), 1, 1) + SUBSTRING(LOWER(Column04), 2, 150)</w:t>
             </w:r>
           </w:p>
         </w:tc>
@@ -3525,6 +4050,7 @@
               <w:rPr>
                 <w:rFonts w:asciiTheme="minorHAnsi" w:hAnsiTheme="minorHAnsi" w:cs="Times New Roman"/>
               </w:rPr>
+              <w:lastRenderedPageBreak/>
               <w:t>5</w:t>
             </w:r>
           </w:p>
@@ -3688,8 +4214,6 @@
               </w:rPr>
               <w:t xml:space="preserve">, else keep the existing value. </w:t>
             </w:r>
-            <w:bookmarkStart w:id="17" w:name="_GoBack"/>
-            <w:bookmarkEnd w:id="17"/>
           </w:p>
         </w:tc>
       </w:tr>
@@ -3778,6 +4302,32 @@
                 <w:rFonts w:asciiTheme="minorHAnsi" w:hAnsiTheme="minorHAnsi" w:cs="Times New Roman"/>
               </w:rPr>
             </w:pPr>
+            <w:r>
+              <w:rPr>
+                <w:rFonts w:asciiTheme="minorHAnsi" w:hAnsiTheme="minorHAnsi" w:cs="Times New Roman"/>
+              </w:rPr>
+              <w:t>CONVERT(</w:t>
+            </w:r>
+            <w:proofErr w:type="spellStart"/>
+            <w:r>
+              <w:rPr>
+                <w:rFonts w:asciiTheme="minorHAnsi" w:hAnsiTheme="minorHAnsi" w:cs="Times New Roman"/>
+              </w:rPr>
+              <w:t>datetime</w:t>
+            </w:r>
+            <w:proofErr w:type="spellEnd"/>
+            <w:r>
+              <w:rPr>
+                <w:rFonts w:asciiTheme="minorHAnsi" w:hAnsiTheme="minorHAnsi" w:cs="Times New Roman"/>
+              </w:rPr>
+              <w:t xml:space="preserve">, </w:t>
+            </w:r>
+            <w:r>
+              <w:rPr>
+                <w:rFonts w:asciiTheme="minorHAnsi" w:hAnsiTheme="minorHAnsi" w:cs="Times New Roman"/>
+              </w:rPr>
+              <w:t>Column05, 103)</w:t>
+            </w:r>
           </w:p>
         </w:tc>
       </w:tr>
@@ -3876,6 +4426,51 @@
                 <w:rFonts w:asciiTheme="minorHAnsi" w:hAnsiTheme="minorHAnsi" w:cs="Times New Roman"/>
               </w:rPr>
               <w:t>If Column06 = ‘00/00/0000’ then it is changed to ‘01/01/2049’</w:t>
+            </w:r>
+          </w:p>
+          <w:p>
+            <w:pPr>
+              <w:rPr>
+                <w:rFonts w:asciiTheme="minorHAnsi" w:hAnsiTheme="minorHAnsi" w:cs="Times New Roman"/>
+              </w:rPr>
+            </w:pPr>
+            <w:r>
+              <w:rPr>
+                <w:rFonts w:asciiTheme="minorHAnsi" w:hAnsiTheme="minorHAnsi" w:cs="Times New Roman"/>
+              </w:rPr>
+              <w:t>CONVERT(</w:t>
+            </w:r>
+            <w:proofErr w:type="spellStart"/>
+            <w:r>
+              <w:rPr>
+                <w:rFonts w:asciiTheme="minorHAnsi" w:hAnsiTheme="minorHAnsi" w:cs="Times New Roman"/>
+              </w:rPr>
+              <w:t>datetime</w:t>
+            </w:r>
+            <w:proofErr w:type="spellEnd"/>
+            <w:r>
+              <w:rPr>
+                <w:rFonts w:asciiTheme="minorHAnsi" w:hAnsiTheme="minorHAnsi" w:cs="Times New Roman"/>
+              </w:rPr>
+              <w:t xml:space="preserve">, CASE WHEN </w:t>
+            </w:r>
+            <w:r>
+              <w:rPr>
+                <w:rFonts w:asciiTheme="minorHAnsi" w:hAnsiTheme="minorHAnsi" w:cs="Times New Roman"/>
+              </w:rPr>
+              <w:t>Column06 = '00/00</w:t>
+            </w:r>
+            <w:r>
+              <w:rPr>
+                <w:rFonts w:asciiTheme="minorHAnsi" w:hAnsiTheme="minorHAnsi" w:cs="Times New Roman"/>
+              </w:rPr>
+              <w:t xml:space="preserve">/0000' THEN '01/01/2049' ELSE </w:t>
+            </w:r>
+            <w:r>
+              <w:rPr>
+                <w:rFonts w:asciiTheme="minorHAnsi" w:hAnsiTheme="minorHAnsi" w:cs="Times New Roman"/>
+              </w:rPr>
+              <w:t>Column06 END, 103)</w:t>
             </w:r>
           </w:p>
         </w:tc>
@@ -3895,19 +4490,18 @@
           <w:rFonts w:asciiTheme="minorHAnsi" w:hAnsiTheme="minorHAnsi" w:cs="Times New Roman"/>
         </w:rPr>
       </w:pPr>
-      <w:bookmarkStart w:id="18" w:name="_Toc439948399"/>
-      <w:bookmarkStart w:id="19" w:name="_Toc439952374"/>
-      <w:bookmarkStart w:id="20" w:name="_Toc440638372"/>
+      <w:bookmarkStart w:id="17" w:name="_Toc439948399"/>
+      <w:bookmarkStart w:id="18" w:name="_Toc439952374"/>
+      <w:bookmarkStart w:id="19" w:name="_Toc440638372"/>
       <w:r>
         <w:rPr>
           <w:rFonts w:asciiTheme="minorHAnsi" w:hAnsiTheme="minorHAnsi" w:cs="Times New Roman"/>
         </w:rPr>
-        <w:lastRenderedPageBreak/>
         <w:t>Employee Detail</w:t>
       </w:r>
+      <w:bookmarkEnd w:id="17"/>
       <w:bookmarkEnd w:id="18"/>
       <w:bookmarkEnd w:id="19"/>
-      <w:bookmarkEnd w:id="20"/>
     </w:p>
     <w:tbl>
       <w:tblPr>
@@ -4348,7 +4942,7 @@
               <w:rPr>
                 <w:rFonts w:asciiTheme="minorHAnsi" w:hAnsiTheme="minorHAnsi" w:cs="Times New Roman"/>
               </w:rPr>
-              <w:t>CASE WHEN ISNUMERIC(v.Column01) = 1 THEN CAST(CAST(v.Column01 AS decimal(20)) AS Varchar(150))</w:t>
+              <w:t>CASE WHEN ISNUMERIC(Column01) = 1 THEN CAST(CAST(Column01 AS decimal(20)) AS Varchar(150))</w:t>
             </w:r>
           </w:p>
         </w:tc>
@@ -4440,6 +5034,32 @@
                 <w:rFonts w:asciiTheme="minorHAnsi" w:hAnsiTheme="minorHAnsi" w:cs="Times New Roman"/>
               </w:rPr>
             </w:pPr>
+            <w:r>
+              <w:rPr>
+                <w:rFonts w:asciiTheme="minorHAnsi" w:hAnsiTheme="minorHAnsi" w:cs="Times New Roman"/>
+              </w:rPr>
+              <w:t>CONVERT(</w:t>
+            </w:r>
+            <w:proofErr w:type="spellStart"/>
+            <w:r>
+              <w:rPr>
+                <w:rFonts w:asciiTheme="minorHAnsi" w:hAnsiTheme="minorHAnsi" w:cs="Times New Roman"/>
+              </w:rPr>
+              <w:t>datetime</w:t>
+            </w:r>
+            <w:proofErr w:type="spellEnd"/>
+            <w:r>
+              <w:rPr>
+                <w:rFonts w:asciiTheme="minorHAnsi" w:hAnsiTheme="minorHAnsi" w:cs="Times New Roman"/>
+              </w:rPr>
+              <w:t xml:space="preserve">, </w:t>
+            </w:r>
+            <w:r>
+              <w:rPr>
+                <w:rFonts w:asciiTheme="minorHAnsi" w:hAnsiTheme="minorHAnsi" w:cs="Times New Roman"/>
+              </w:rPr>
+              <w:t>Column05, 103)</w:t>
+            </w:r>
           </w:p>
         </w:tc>
       </w:tr>
@@ -4537,6 +5157,51 @@
               <w:t>If Column06 = ‘00/00/0000’ then it is changed to ‘01/01/2049’</w:t>
             </w:r>
           </w:p>
+          <w:p>
+            <w:pPr>
+              <w:rPr>
+                <w:rFonts w:asciiTheme="minorHAnsi" w:hAnsiTheme="minorHAnsi" w:cs="Times New Roman"/>
+              </w:rPr>
+            </w:pPr>
+            <w:r>
+              <w:rPr>
+                <w:rFonts w:asciiTheme="minorHAnsi" w:hAnsiTheme="minorHAnsi" w:cs="Times New Roman"/>
+              </w:rPr>
+              <w:t>CONVERT(</w:t>
+            </w:r>
+            <w:proofErr w:type="spellStart"/>
+            <w:r>
+              <w:rPr>
+                <w:rFonts w:asciiTheme="minorHAnsi" w:hAnsiTheme="minorHAnsi" w:cs="Times New Roman"/>
+              </w:rPr>
+              <w:t>datetime</w:t>
+            </w:r>
+            <w:proofErr w:type="spellEnd"/>
+            <w:r>
+              <w:rPr>
+                <w:rFonts w:asciiTheme="minorHAnsi" w:hAnsiTheme="minorHAnsi" w:cs="Times New Roman"/>
+              </w:rPr>
+              <w:t xml:space="preserve">, CASE WHEN </w:t>
+            </w:r>
+            <w:r>
+              <w:rPr>
+                <w:rFonts w:asciiTheme="minorHAnsi" w:hAnsiTheme="minorHAnsi" w:cs="Times New Roman"/>
+              </w:rPr>
+              <w:t>Column06 = '00/00</w:t>
+            </w:r>
+            <w:r>
+              <w:rPr>
+                <w:rFonts w:asciiTheme="minorHAnsi" w:hAnsiTheme="minorHAnsi" w:cs="Times New Roman"/>
+              </w:rPr>
+              <w:t xml:space="preserve">/0000' THEN '01/01/2049' ELSE </w:t>
+            </w:r>
+            <w:r>
+              <w:rPr>
+                <w:rFonts w:asciiTheme="minorHAnsi" w:hAnsiTheme="minorHAnsi" w:cs="Times New Roman"/>
+              </w:rPr>
+              <w:t>Column06 END, 103)</w:t>
+            </w:r>
+          </w:p>
         </w:tc>
       </w:tr>
       <w:tr>
@@ -4555,6 +5220,7 @@
               <w:rPr>
                 <w:rFonts w:asciiTheme="minorHAnsi" w:hAnsiTheme="minorHAnsi" w:cs="Times New Roman"/>
               </w:rPr>
+              <w:lastRenderedPageBreak/>
               <w:t>4</w:t>
             </w:r>
           </w:p>
@@ -5449,7 +6115,7 @@
                 <w:szCs w:val="20"/>
                 <w:lang w:val="en-AU"/>
               </w:rPr>
-              <w:t>ISNULL(s.payroll_ref, v.Column25)</w:t>
+              <w:t>ISNULL(s.payroll_ref, Column25)</w:t>
             </w:r>
           </w:p>
         </w:tc>
@@ -5572,19 +6238,18 @@
           <w:rFonts w:asciiTheme="minorHAnsi" w:hAnsiTheme="minorHAnsi" w:cs="Times New Roman"/>
         </w:rPr>
       </w:pPr>
-      <w:bookmarkStart w:id="21" w:name="_Toc439948400"/>
-      <w:bookmarkStart w:id="22" w:name="_Toc439952375"/>
-      <w:bookmarkStart w:id="23" w:name="_Toc440638373"/>
+      <w:bookmarkStart w:id="20" w:name="_Toc439948400"/>
+      <w:bookmarkStart w:id="21" w:name="_Toc439952375"/>
+      <w:bookmarkStart w:id="22" w:name="_Toc440638373"/>
       <w:r>
         <w:rPr>
           <w:rFonts w:asciiTheme="minorHAnsi" w:hAnsiTheme="minorHAnsi" w:cs="Times New Roman"/>
         </w:rPr>
-        <w:lastRenderedPageBreak/>
         <w:t>Employee Hours</w:t>
       </w:r>
+      <w:bookmarkEnd w:id="20"/>
       <w:bookmarkEnd w:id="21"/>
       <w:bookmarkEnd w:id="22"/>
-      <w:bookmarkEnd w:id="23"/>
     </w:p>
     <w:tbl>
       <w:tblPr>
@@ -6276,6 +6941,7 @@
               <w:rPr>
                 <w:rFonts w:asciiTheme="minorHAnsi" w:hAnsiTheme="minorHAnsi" w:cs="Times New Roman"/>
               </w:rPr>
+              <w:lastRenderedPageBreak/>
               <w:t>4</w:t>
             </w:r>
           </w:p>
@@ -7159,15 +7825,14 @@
           <w:rFonts w:asciiTheme="minorHAnsi" w:hAnsiTheme="minorHAnsi" w:cs="Times New Roman"/>
         </w:rPr>
       </w:pPr>
-      <w:bookmarkStart w:id="24" w:name="_Toc440638374"/>
+      <w:bookmarkStart w:id="23" w:name="_Toc440638374"/>
       <w:r>
         <w:rPr>
           <w:rFonts w:asciiTheme="minorHAnsi" w:hAnsiTheme="minorHAnsi" w:cs="Times New Roman"/>
         </w:rPr>
-        <w:lastRenderedPageBreak/>
         <w:t>Employee Award</w:t>
       </w:r>
-      <w:bookmarkEnd w:id="24"/>
+      <w:bookmarkEnd w:id="23"/>
     </w:p>
     <w:p>
       <w:pPr>
@@ -7865,6 +8530,7 @@
                 <w:rFonts w:asciiTheme="minorHAnsi" w:hAnsiTheme="minorHAnsi" w:cs="Times New Roman"/>
                 <w:color w:val="auto"/>
               </w:rPr>
+              <w:lastRenderedPageBreak/>
               <w:t>=</w:t>
             </w:r>
             <w:proofErr w:type="spellStart"/>
@@ -7917,6 +8583,7 @@
               <w:rPr>
                 <w:rFonts w:asciiTheme="minorHAnsi" w:hAnsiTheme="minorHAnsi" w:cs="Times New Roman"/>
               </w:rPr>
+              <w:lastRenderedPageBreak/>
               <w:t>3</w:t>
             </w:r>
           </w:p>
@@ -8587,14 +9254,7 @@
               <w:rPr>
                 <w:rFonts w:asciiTheme="minorHAnsi" w:hAnsiTheme="minorHAnsi" w:cs="Times New Roman"/>
               </w:rPr>
-              <w:t xml:space="preserve">If the date range of an import employee award record overlaps with an existing RosterOn employee award record then Employee Payroll Run is set to the </w:t>
-            </w:r>
-            <w:r>
-              <w:rPr>
-                <w:rFonts w:asciiTheme="minorHAnsi" w:hAnsiTheme="minorHAnsi" w:cs="Times New Roman"/>
-              </w:rPr>
-              <w:lastRenderedPageBreak/>
-              <w:t>Payroll Run against the Award for that employee.</w:t>
+              <w:t>If the date range of an import employee award record overlaps with an existing RosterOn employee award record then Employee Payroll Run is set to the Payroll Run against the Award for that employee.</w:t>
             </w:r>
           </w:p>
         </w:tc>
@@ -8614,7 +9274,6 @@
               <w:rPr>
                 <w:rFonts w:asciiTheme="minorHAnsi" w:hAnsiTheme="minorHAnsi" w:cs="Times New Roman"/>
               </w:rPr>
-              <w:lastRenderedPageBreak/>
               <w:t>8</w:t>
             </w:r>
           </w:p>
@@ -10020,7 +10679,6 @@
               <w:rPr>
                 <w:rFonts w:asciiTheme="minorHAnsi" w:hAnsiTheme="minorHAnsi" w:cs="Times New Roman"/>
               </w:rPr>
-              <w:lastRenderedPageBreak/>
               <w:t>7</w:t>
             </w:r>
           </w:p>
@@ -11272,7 +11930,6 @@
               <w:rPr>
                 <w:rFonts w:asciiTheme="minorHAnsi" w:hAnsiTheme="minorHAnsi" w:cs="Times New Roman"/>
               </w:rPr>
-              <w:lastRenderedPageBreak/>
               <w:t>5</w:t>
             </w:r>
           </w:p>
@@ -11782,14 +12439,15 @@
           <w:rFonts w:asciiTheme="minorHAnsi" w:hAnsiTheme="minorHAnsi" w:cs="Times New Roman"/>
         </w:rPr>
       </w:pPr>
-      <w:bookmarkStart w:id="25" w:name="_Toc440638375"/>
+      <w:bookmarkStart w:id="24" w:name="_Toc440638375"/>
       <w:r>
         <w:rPr>
           <w:rFonts w:asciiTheme="minorHAnsi" w:hAnsiTheme="minorHAnsi" w:cs="Times New Roman"/>
         </w:rPr>
+        <w:lastRenderedPageBreak/>
         <w:t>Employee Leave Balance</w:t>
       </w:r>
-      <w:bookmarkEnd w:id="25"/>
+      <w:bookmarkEnd w:id="24"/>
     </w:p>
     <w:p>
       <w:pPr>
@@ -12851,7 +13509,6 @@
               <w:rPr>
                 <w:rFonts w:asciiTheme="minorHAnsi" w:hAnsiTheme="minorHAnsi" w:cs="Times New Roman"/>
               </w:rPr>
-              <w:lastRenderedPageBreak/>
               <w:t>7</w:t>
             </w:r>
           </w:p>
@@ -13642,6 +14299,7 @@
               <w:rPr>
                 <w:rFonts w:asciiTheme="minorHAnsi" w:hAnsiTheme="minorHAnsi" w:cs="Times New Roman"/>
               </w:rPr>
+              <w:lastRenderedPageBreak/>
               <w:t>4</w:t>
             </w:r>
           </w:p>
@@ -14800,7 +15458,6 @@
               <w:rPr>
                 <w:rFonts w:asciiTheme="minorHAnsi" w:hAnsiTheme="minorHAnsi" w:cs="Times New Roman"/>
               </w:rPr>
-              <w:lastRenderedPageBreak/>
               <w:t>5</w:t>
             </w:r>
           </w:p>
@@ -15550,6 +16207,7 @@
               <w:rPr>
                 <w:rFonts w:asciiTheme="minorHAnsi" w:hAnsiTheme="minorHAnsi" w:cs="Times New Roman"/>
               </w:rPr>
+              <w:lastRenderedPageBreak/>
               <w:t>2</w:t>
             </w:r>
           </w:p>
@@ -16740,7 +17398,6 @@
               <w:rPr>
                 <w:rFonts w:asciiTheme="minorHAnsi" w:hAnsiTheme="minorHAnsi" w:cs="Times New Roman"/>
               </w:rPr>
-              <w:lastRenderedPageBreak/>
               <w:t>3</w:t>
             </w:r>
           </w:p>
@@ -17581,6 +18238,7 @@
               <w:rPr>
                 <w:rFonts w:asciiTheme="minorHAnsi" w:hAnsiTheme="minorHAnsi" w:cs="Times New Roman"/>
               </w:rPr>
+              <w:lastRenderedPageBreak/>
               <w:t>1</w:t>
             </w:r>
           </w:p>
@@ -18734,7 +19392,6 @@
               <w:rPr>
                 <w:rFonts w:asciiTheme="minorHAnsi" w:hAnsiTheme="minorHAnsi" w:cs="Times New Roman"/>
               </w:rPr>
-              <w:lastRenderedPageBreak/>
               <w:t>2</w:t>
             </w:r>
           </w:p>
@@ -20772,7 +21429,6 @@
               <w:rPr>
                 <w:rFonts w:asciiTheme="minorHAnsi" w:hAnsiTheme="minorHAnsi" w:cs="Times New Roman"/>
               </w:rPr>
-              <w:lastRenderedPageBreak/>
               <w:t>1</w:t>
             </w:r>
           </w:p>
@@ -23652,6 +24308,7 @@
                 <w:b/>
                 <w:color w:val="000000" w:themeColor="text1"/>
               </w:rPr>
+              <w:lastRenderedPageBreak/>
               <w:t>Key</w:t>
             </w:r>
           </w:p>
@@ -25740,6 +26397,7 @@
           <w:color w:val="000000" w:themeColor="text1"/>
           <w:sz w:val="20"/>
         </w:rPr>
+        <w:lastRenderedPageBreak/>
         <w:t>EBA Study Leave</w:t>
       </w:r>
     </w:p>
@@ -26870,7 +27528,6 @@
                 <w:b/>
                 <w:color w:val="000000" w:themeColor="text1"/>
               </w:rPr>
-              <w:lastRenderedPageBreak/>
               <w:t>Key</w:t>
             </w:r>
           </w:p>
@@ -29014,7 +29671,6 @@
           <w:color w:val="000000" w:themeColor="text1"/>
           <w:sz w:val="20"/>
         </w:rPr>
-        <w:lastRenderedPageBreak/>
         <w:t xml:space="preserve">Grad Nurse </w:t>
       </w:r>
       <w:proofErr w:type="spellStart"/>
@@ -29989,6 +30645,7 @@
               <w:rPr>
                 <w:rFonts w:asciiTheme="minorHAnsi" w:hAnsiTheme="minorHAnsi" w:cs="Times New Roman"/>
               </w:rPr>
+              <w:lastRenderedPageBreak/>
               <w:t>7</w:t>
             </w:r>
           </w:p>
@@ -32031,6 +32688,7 @@
               <w:rPr>
                 <w:rFonts w:asciiTheme="minorHAnsi" w:hAnsiTheme="minorHAnsi" w:cs="Times New Roman"/>
               </w:rPr>
+              <w:lastRenderedPageBreak/>
               <w:t>5</w:t>
             </w:r>
           </w:p>
@@ -32882,7 +33540,6 @@
               <w:rPr>
                 <w:rFonts w:asciiTheme="minorHAnsi" w:hAnsiTheme="minorHAnsi" w:cs="Times New Roman"/>
               </w:rPr>
-              <w:lastRenderedPageBreak/>
               <w:t>2</w:t>
             </w:r>
           </w:p>
@@ -33641,6 +34298,7 @@
           <w:color w:val="000000" w:themeColor="text1"/>
           <w:sz w:val="20"/>
         </w:rPr>
+        <w:lastRenderedPageBreak/>
         <w:t>Substitute</w:t>
       </w:r>
       <w:r>
@@ -34675,7 +35333,6 @@
               <w:rPr>
                 <w:rFonts w:asciiTheme="minorHAnsi" w:hAnsiTheme="minorHAnsi" w:cs="Times New Roman"/>
               </w:rPr>
-              <w:lastRenderedPageBreak/>
               <w:t>7</w:t>
             </w:r>
           </w:p>
@@ -34852,16 +35509,16 @@
           <w:rFonts w:asciiTheme="minorHAnsi" w:hAnsiTheme="minorHAnsi"/>
         </w:rPr>
       </w:pPr>
-      <w:bookmarkStart w:id="26" w:name="_Toc440437069"/>
-      <w:bookmarkStart w:id="27" w:name="_Toc440638376"/>
+      <w:bookmarkStart w:id="25" w:name="_Toc440437069"/>
+      <w:bookmarkStart w:id="26" w:name="_Toc440638376"/>
       <w:r>
         <w:rPr>
           <w:rFonts w:asciiTheme="minorHAnsi" w:hAnsiTheme="minorHAnsi"/>
         </w:rPr>
         <w:t>Employee Cost Centre</w:t>
       </w:r>
+      <w:bookmarkEnd w:id="25"/>
       <w:bookmarkEnd w:id="26"/>
-      <w:bookmarkEnd w:id="27"/>
     </w:p>
     <w:tbl>
       <w:tblPr>
@@ -36190,14 +36847,14 @@
           <w:rFonts w:asciiTheme="minorHAnsi" w:hAnsiTheme="minorHAnsi" w:cs="Times New Roman"/>
         </w:rPr>
       </w:pPr>
-      <w:bookmarkStart w:id="28" w:name="_Toc440638377"/>
+      <w:bookmarkStart w:id="27" w:name="_Toc440638377"/>
       <w:r>
         <w:rPr>
           <w:rFonts w:asciiTheme="minorHAnsi" w:hAnsiTheme="minorHAnsi" w:cs="Times New Roman"/>
         </w:rPr>
         <w:t>Employee Training</w:t>
       </w:r>
-      <w:bookmarkEnd w:id="28"/>
+      <w:bookmarkEnd w:id="27"/>
     </w:p>
     <w:tbl>
       <w:tblPr>
@@ -36206,11 +36863,11 @@
         <w:tblLook w:val="04A0" w:firstRow="1" w:lastRow="0" w:firstColumn="1" w:lastColumn="0" w:noHBand="0" w:noVBand="1"/>
       </w:tblPr>
       <w:tblGrid>
-        <w:gridCol w:w="554"/>
+        <w:gridCol w:w="555"/>
         <w:gridCol w:w="2263"/>
-        <w:gridCol w:w="2169"/>
-        <w:gridCol w:w="1726"/>
-        <w:gridCol w:w="2859"/>
+        <w:gridCol w:w="2178"/>
+        <w:gridCol w:w="1732"/>
+        <w:gridCol w:w="2843"/>
       </w:tblGrid>
       <w:tr>
         <w:tc>
@@ -36623,14 +37280,7 @@
               <w:rPr>
                 <w:rFonts w:asciiTheme="minorHAnsi" w:hAnsiTheme="minorHAnsi" w:cs="Times New Roman"/>
               </w:rPr>
-              <w:t xml:space="preserve">CASE WHEN ISNUMERIC(v.Column01) = 1 </w:t>
-            </w:r>
-            <w:r>
-              <w:rPr>
-                <w:rFonts w:asciiTheme="minorHAnsi" w:hAnsiTheme="minorHAnsi" w:cs="Times New Roman"/>
-              </w:rPr>
-              <w:lastRenderedPageBreak/>
-              <w:t>THEN CAST(CAST(v.Column01 AS decimal(20)) AS Varchar(150))</w:t>
+              <w:t>CASE WHEN ISNUMERIC(Column01) = 1 THEN CAST(CAST(Column01 AS decimal(20)) AS Varchar(150))</w:t>
             </w:r>
           </w:p>
         </w:tc>
@@ -36652,7 +37302,6 @@
               <w:rPr>
                 <w:rFonts w:asciiTheme="minorHAnsi" w:hAnsiTheme="minorHAnsi" w:cs="Times New Roman"/>
               </w:rPr>
-              <w:lastRenderedPageBreak/>
               <w:t>2</w:t>
             </w:r>
           </w:p>
@@ -37095,7 +37744,7 @@
               <w:rPr>
                 <w:rFonts w:asciiTheme="minorHAnsi" w:hAnsiTheme="minorHAnsi" w:cs="Times New Roman"/>
               </w:rPr>
-              <w:t>, CASE WHEN v.Column29 = '00/00/0000' THEN NULL ELSE v.Column29 END, 103))</w:t>
+              <w:t>, CASE WHEN Column29 = '00/00/0000' THEN NULL ELSE Column29 END, 103))</w:t>
             </w:r>
           </w:p>
         </w:tc>
@@ -37217,7 +37866,7 @@
               <w:rPr>
                 <w:rFonts w:asciiTheme="minorHAnsi" w:hAnsiTheme="minorHAnsi" w:cs="Times New Roman"/>
               </w:rPr>
-              <w:t>, CASE WHEN v.Column29 = '00/00/0000' THEN NULL ELSE v.Column29 END, 103)</w:t>
+              <w:t>, CASE WHEN Column29 = '00/00/0000' THEN NULL ELSE Column29 END, 103)</w:t>
             </w:r>
           </w:p>
         </w:tc>
@@ -37329,14 +37978,14 @@
           <w:rFonts w:asciiTheme="minorHAnsi" w:hAnsiTheme="minorHAnsi" w:cs="Times New Roman"/>
         </w:rPr>
       </w:pPr>
-      <w:bookmarkStart w:id="29" w:name="_Toc440638378"/>
+      <w:bookmarkStart w:id="28" w:name="_Toc440638378"/>
       <w:r>
         <w:rPr>
           <w:rFonts w:asciiTheme="minorHAnsi" w:hAnsiTheme="minorHAnsi" w:cs="Times New Roman"/>
         </w:rPr>
         <w:t>Employee Transaction Type</w:t>
       </w:r>
-      <w:bookmarkEnd w:id="29"/>
+      <w:bookmarkEnd w:id="28"/>
     </w:p>
     <w:tbl>
       <w:tblPr>
@@ -37345,11 +37994,11 @@
         <w:tblLook w:val="04A0" w:firstRow="1" w:lastRow="0" w:firstColumn="1" w:lastColumn="0" w:noHBand="0" w:noVBand="1"/>
       </w:tblPr>
       <w:tblGrid>
-        <w:gridCol w:w="548"/>
+        <w:gridCol w:w="549"/>
         <w:gridCol w:w="2727"/>
-        <w:gridCol w:w="1983"/>
-        <w:gridCol w:w="1583"/>
-        <w:gridCol w:w="2730"/>
+        <w:gridCol w:w="2001"/>
+        <w:gridCol w:w="1597"/>
+        <w:gridCol w:w="2697"/>
       </w:tblGrid>
       <w:tr>
         <w:tc>
@@ -37866,7 +38515,7 @@
               <w:rPr>
                 <w:rFonts w:asciiTheme="minorHAnsi" w:hAnsiTheme="minorHAnsi" w:cs="Times New Roman"/>
               </w:rPr>
-              <w:t>CASE WHEN ISNUMERIC(v.Column01) = 1 THEN CAST(CAST(v.Column01 AS decimal(20)) AS Varchar(150))</w:t>
+              <w:t>CASE WHEN ISNUMERIC(Column01) = 1 THEN CAST(CAST(Column01 AS decimal(20)) AS Varchar(150))</w:t>
             </w:r>
           </w:p>
         </w:tc>
@@ -37963,6 +38612,32 @@
                 <w:rFonts w:asciiTheme="minorHAnsi" w:hAnsiTheme="minorHAnsi" w:cs="Times New Roman"/>
               </w:rPr>
             </w:pPr>
+            <w:r>
+              <w:rPr>
+                <w:rFonts w:asciiTheme="minorHAnsi" w:hAnsiTheme="minorHAnsi" w:cs="Times New Roman"/>
+              </w:rPr>
+              <w:t>CONVERT(</w:t>
+            </w:r>
+            <w:proofErr w:type="spellStart"/>
+            <w:r>
+              <w:rPr>
+                <w:rFonts w:asciiTheme="minorHAnsi" w:hAnsiTheme="minorHAnsi" w:cs="Times New Roman"/>
+              </w:rPr>
+              <w:t>datetime</w:t>
+            </w:r>
+            <w:proofErr w:type="spellEnd"/>
+            <w:r>
+              <w:rPr>
+                <w:rFonts w:asciiTheme="minorHAnsi" w:hAnsiTheme="minorHAnsi" w:cs="Times New Roman"/>
+              </w:rPr>
+              <w:t xml:space="preserve">, </w:t>
+            </w:r>
+            <w:r>
+              <w:rPr>
+                <w:rFonts w:asciiTheme="minorHAnsi" w:hAnsiTheme="minorHAnsi" w:cs="Times New Roman"/>
+              </w:rPr>
+              <w:t>Column05, 103)</w:t>
+            </w:r>
           </w:p>
         </w:tc>
       </w:tr>
@@ -38068,15 +38743,55 @@
               <w:rPr>
                 <w:rFonts w:asciiTheme="minorHAnsi" w:hAnsiTheme="minorHAnsi" w:cs="Times New Roman"/>
               </w:rPr>
-              <w:t xml:space="preserve">If Column06 = ‘00/00/0000’ then it is changed to </w:t>
-            </w:r>
-            <w:r>
-              <w:rPr>
-                <w:rFonts w:asciiTheme="minorHAnsi" w:hAnsiTheme="minorHAnsi" w:cs="Times New Roman"/>
-              </w:rPr>
-              <w:lastRenderedPageBreak/>
-              <w:t>‘01/01/2049’</w:t>
-            </w:r>
+              <w:t>If Column06 = ‘00/00/0000’ then it is changed to ‘01/01/2049’</w:t>
+            </w:r>
+          </w:p>
+          <w:p>
+            <w:pPr>
+              <w:rPr>
+                <w:rFonts w:asciiTheme="minorHAnsi" w:hAnsiTheme="minorHAnsi" w:cs="Times New Roman"/>
+              </w:rPr>
+            </w:pPr>
+            <w:r>
+              <w:rPr>
+                <w:rFonts w:asciiTheme="minorHAnsi" w:hAnsiTheme="minorHAnsi" w:cs="Times New Roman"/>
+              </w:rPr>
+              <w:t>CONVERT(</w:t>
+            </w:r>
+            <w:proofErr w:type="spellStart"/>
+            <w:r>
+              <w:rPr>
+                <w:rFonts w:asciiTheme="minorHAnsi" w:hAnsiTheme="minorHAnsi" w:cs="Times New Roman"/>
+              </w:rPr>
+              <w:t>datetime</w:t>
+            </w:r>
+            <w:proofErr w:type="spellEnd"/>
+            <w:r>
+              <w:rPr>
+                <w:rFonts w:asciiTheme="minorHAnsi" w:hAnsiTheme="minorHAnsi" w:cs="Times New Roman"/>
+              </w:rPr>
+              <w:t xml:space="preserve">, CASE WHEN </w:t>
+            </w:r>
+            <w:r>
+              <w:rPr>
+                <w:rFonts w:asciiTheme="minorHAnsi" w:hAnsiTheme="minorHAnsi" w:cs="Times New Roman"/>
+              </w:rPr>
+              <w:t>Column06 = '00/00</w:t>
+            </w:r>
+            <w:r>
+              <w:rPr>
+                <w:rFonts w:asciiTheme="minorHAnsi" w:hAnsiTheme="minorHAnsi" w:cs="Times New Roman"/>
+              </w:rPr>
+              <w:t xml:space="preserve">/0000' THEN '01/01/2049' ELSE </w:t>
+            </w:r>
+            <w:r>
+              <w:rPr>
+                <w:rFonts w:asciiTheme="minorHAnsi" w:hAnsiTheme="minorHAnsi" w:cs="Times New Roman"/>
+              </w:rPr>
+              <w:t>Column06 END, 103)</w:t>
+            </w:r>
+            <w:bookmarkStart w:id="29" w:name="_GoBack"/>
+            <w:bookmarkEnd w:id="29"/>
           </w:p>
         </w:tc>
       </w:tr>
@@ -38096,7 +38811,6 @@
               <w:rPr>
                 <w:rFonts w:asciiTheme="minorHAnsi" w:hAnsiTheme="minorHAnsi" w:cs="Times New Roman"/>
               </w:rPr>
-              <w:lastRenderedPageBreak/>
               <w:t>5</w:t>
             </w:r>
           </w:p>
@@ -46075,15 +46789,49 @@
 </file>
 
 <file path=customXml/item1.xml><?xml version="1.0" encoding="utf-8"?>
-<p:properties xmlns:p="http://schemas.microsoft.com/office/2006/metadata/properties" xmlns:xsi="http://www.w3.org/2001/XMLSchema-instance" xmlns:pc="http://schemas.microsoft.com/office/infopath/2007/PartnerControls">
-  <documentManagement>
-    <_dlc_DocId xmlns="f6cd3fa9-69ae-4591-a72d-dc2163db6e20">YQAZJJJEJ4SJ-166-3385</_dlc_DocId>
-    <_dlc_DocIdUrl xmlns="f6cd3fa9-69ae-4591-a72d-dc2163db6e20">
-      <Url>http://matrix/ss/marketing/_layouts/DocIdRedir.aspx?ID=YQAZJJJEJ4SJ-166-3385</Url>
-      <Description>YQAZJJJEJ4SJ-166-3385</Description>
-    </_dlc_DocIdUrl>
-  </documentManagement>
-</p:properties>
+<?mso-contentType ?>
+<spe:Receivers xmlns:spe="http://schemas.microsoft.com/sharepoint/events">
+  <Receiver>
+    <Name>Document ID Generator</Name>
+    <Synchronization>Synchronous</Synchronization>
+    <Type>10001</Type>
+    <SequenceNumber>1000</SequenceNumber>
+    <Assembly>Microsoft.Office.DocumentManagement, Version=14.0.0.0, Culture=neutral, PublicKeyToken=71e9bce111e9429c</Assembly>
+    <Class>Microsoft.Office.DocumentManagement.Internal.DocIdHandler</Class>
+    <Data/>
+    <Filter/>
+  </Receiver>
+  <Receiver>
+    <Name>Document ID Generator</Name>
+    <Synchronization>Synchronous</Synchronization>
+    <Type>10002</Type>
+    <SequenceNumber>1001</SequenceNumber>
+    <Assembly>Microsoft.Office.DocumentManagement, Version=14.0.0.0, Culture=neutral, PublicKeyToken=71e9bce111e9429c</Assembly>
+    <Class>Microsoft.Office.DocumentManagement.Internal.DocIdHandler</Class>
+    <Data/>
+    <Filter/>
+  </Receiver>
+  <Receiver>
+    <Name>Document ID Generator</Name>
+    <Synchronization>Synchronous</Synchronization>
+    <Type>10004</Type>
+    <SequenceNumber>1002</SequenceNumber>
+    <Assembly>Microsoft.Office.DocumentManagement, Version=14.0.0.0, Culture=neutral, PublicKeyToken=71e9bce111e9429c</Assembly>
+    <Class>Microsoft.Office.DocumentManagement.Internal.DocIdHandler</Class>
+    <Data/>
+    <Filter/>
+  </Receiver>
+  <Receiver>
+    <Name>Document ID Generator</Name>
+    <Synchronization>Synchronous</Synchronization>
+    <Type>10006</Type>
+    <SequenceNumber>1003</SequenceNumber>
+    <Assembly>Microsoft.Office.DocumentManagement, Version=14.0.0.0, Culture=neutral, PublicKeyToken=71e9bce111e9429c</Assembly>
+    <Class>Microsoft.Office.DocumentManagement.Internal.DocIdHandler</Class>
+    <Data/>
+    <Filter/>
+  </Receiver>
+</spe:Receivers>
 </file>
 
 <file path=customXml/item2.xml><?xml version="1.0" encoding="utf-8"?>
@@ -46232,49 +46980,15 @@
 </file>
 
 <file path=customXml/item3.xml><?xml version="1.0" encoding="utf-8"?>
-<?mso-contentType ?>
-<spe:Receivers xmlns:spe="http://schemas.microsoft.com/sharepoint/events">
-  <Receiver>
-    <Name>Document ID Generator</Name>
-    <Synchronization>Synchronous</Synchronization>
-    <Type>10001</Type>
-    <SequenceNumber>1000</SequenceNumber>
-    <Assembly>Microsoft.Office.DocumentManagement, Version=14.0.0.0, Culture=neutral, PublicKeyToken=71e9bce111e9429c</Assembly>
-    <Class>Microsoft.Office.DocumentManagement.Internal.DocIdHandler</Class>
-    <Data/>
-    <Filter/>
-  </Receiver>
-  <Receiver>
-    <Name>Document ID Generator</Name>
-    <Synchronization>Synchronous</Synchronization>
-    <Type>10002</Type>
-    <SequenceNumber>1001</SequenceNumber>
-    <Assembly>Microsoft.Office.DocumentManagement, Version=14.0.0.0, Culture=neutral, PublicKeyToken=71e9bce111e9429c</Assembly>
-    <Class>Microsoft.Office.DocumentManagement.Internal.DocIdHandler</Class>
-    <Data/>
-    <Filter/>
-  </Receiver>
-  <Receiver>
-    <Name>Document ID Generator</Name>
-    <Synchronization>Synchronous</Synchronization>
-    <Type>10004</Type>
-    <SequenceNumber>1002</SequenceNumber>
-    <Assembly>Microsoft.Office.DocumentManagement, Version=14.0.0.0, Culture=neutral, PublicKeyToken=71e9bce111e9429c</Assembly>
-    <Class>Microsoft.Office.DocumentManagement.Internal.DocIdHandler</Class>
-    <Data/>
-    <Filter/>
-  </Receiver>
-  <Receiver>
-    <Name>Document ID Generator</Name>
-    <Synchronization>Synchronous</Synchronization>
-    <Type>10006</Type>
-    <SequenceNumber>1003</SequenceNumber>
-    <Assembly>Microsoft.Office.DocumentManagement, Version=14.0.0.0, Culture=neutral, PublicKeyToken=71e9bce111e9429c</Assembly>
-    <Class>Microsoft.Office.DocumentManagement.Internal.DocIdHandler</Class>
-    <Data/>
-    <Filter/>
-  </Receiver>
-</spe:Receivers>
+<p:properties xmlns:p="http://schemas.microsoft.com/office/2006/metadata/properties" xmlns:xsi="http://www.w3.org/2001/XMLSchema-instance" xmlns:pc="http://schemas.microsoft.com/office/infopath/2007/PartnerControls">
+  <documentManagement>
+    <_dlc_DocId xmlns="f6cd3fa9-69ae-4591-a72d-dc2163db6e20">YQAZJJJEJ4SJ-166-3385</_dlc_DocId>
+    <_dlc_DocIdUrl xmlns="f6cd3fa9-69ae-4591-a72d-dc2163db6e20">
+      <Url>http://matrix/ss/marketing/_layouts/DocIdRedir.aspx?ID=YQAZJJJEJ4SJ-166-3385</Url>
+      <Description>YQAZJJJEJ4SJ-166-3385</Description>
+    </_dlc_DocIdUrl>
+  </documentManagement>
+</p:properties>
 </file>
 
 <file path=customXml/item4.xml><?xml version="1.0" encoding="utf-8"?>
@@ -46291,11 +47005,9 @@
 </file>
 
 <file path=customXml/itemProps1.xml><?xml version="1.0" encoding="utf-8"?>
-<ds:datastoreItem xmlns:ds="http://schemas.openxmlformats.org/officeDocument/2006/customXml" ds:itemID="{C6FCB273-1B0F-4B4D-85AC-2258EBED6790}">
+<ds:datastoreItem xmlns:ds="http://schemas.openxmlformats.org/officeDocument/2006/customXml" ds:itemID="{45E0CC4E-9DCB-48B0-9066-D1265A61B0B4}">
   <ds:schemaRefs>
-    <ds:schemaRef ds:uri="http://schemas.microsoft.com/office/2006/metadata/properties"/>
-    <ds:schemaRef ds:uri="http://schemas.microsoft.com/office/infopath/2007/PartnerControls"/>
-    <ds:schemaRef ds:uri="f6cd3fa9-69ae-4591-a72d-dc2163db6e20"/>
+    <ds:schemaRef ds:uri="http://schemas.microsoft.com/sharepoint/events"/>
   </ds:schemaRefs>
 </ds:datastoreItem>
 </file>
@@ -46319,9 +47031,11 @@
 </file>
 
 <file path=customXml/itemProps3.xml><?xml version="1.0" encoding="utf-8"?>
-<ds:datastoreItem xmlns:ds="http://schemas.openxmlformats.org/officeDocument/2006/customXml" ds:itemID="{45E0CC4E-9DCB-48B0-9066-D1265A61B0B4}">
+<ds:datastoreItem xmlns:ds="http://schemas.openxmlformats.org/officeDocument/2006/customXml" ds:itemID="{C6FCB273-1B0F-4B4D-85AC-2258EBED6790}">
   <ds:schemaRefs>
-    <ds:schemaRef ds:uri="http://schemas.microsoft.com/sharepoint/events"/>
+    <ds:schemaRef ds:uri="http://schemas.microsoft.com/office/2006/metadata/properties"/>
+    <ds:schemaRef ds:uri="http://schemas.microsoft.com/office/infopath/2007/PartnerControls"/>
+    <ds:schemaRef ds:uri="f6cd3fa9-69ae-4591-a72d-dc2163db6e20"/>
   </ds:schemaRefs>
 </ds:datastoreItem>
 </file>
@@ -46335,7 +47049,7 @@
 </file>
 
 <file path=customXml/itemProps5.xml><?xml version="1.0" encoding="utf-8"?>
-<ds:datastoreItem xmlns:ds="http://schemas.openxmlformats.org/officeDocument/2006/customXml" ds:itemID="{DF42B88F-DF8A-458A-AD07-3B34E21DFFEF}">
+<ds:datastoreItem xmlns:ds="http://schemas.openxmlformats.org/officeDocument/2006/customXml" ds:itemID="{9BCECEF7-FCAB-432A-B9FD-CBDE63E95375}">
   <ds:schemaRefs>
     <ds:schemaRef ds:uri="http://schemas.openxmlformats.org/officeDocument/2006/bibliography"/>
   </ds:schemaRefs>

--- a/SAP/SAP.docx
+++ b/SAP/SAP.docx
@@ -1,6 +1,6 @@
 
 <file path=word/document.xml><?xml version="1.0" encoding="utf-8"?>
-<w:document xmlns:wpc="http://schemas.microsoft.com/office/word/2010/wordprocessingCanvas" xmlns:mc="http://schemas.openxmlformats.org/markup-compatibility/2006" xmlns:o="urn:schemas-microsoft-com:office:office" xmlns:r="http://schemas.openxmlformats.org/officeDocument/2006/relationships" xmlns:m="http://schemas.openxmlformats.org/officeDocument/2006/math" xmlns:v="urn:schemas-microsoft-com:vml" xmlns:wp14="http://schemas.microsoft.com/office/word/2010/wordprocessingDrawing" xmlns:wp="http://schemas.openxmlformats.org/drawingml/2006/wordprocessingDrawing" xmlns:w10="urn:schemas-microsoft-com:office:word" xmlns:w="http://schemas.openxmlformats.org/wordprocessingml/2006/main" xmlns:w14="http://schemas.microsoft.com/office/word/2010/wordml" xmlns:wpg="http://schemas.microsoft.com/office/word/2010/wordprocessingGroup" xmlns:wpi="http://schemas.microsoft.com/office/word/2010/wordprocessingInk" xmlns:wne="http://schemas.microsoft.com/office/word/2006/wordml" xmlns:wps="http://schemas.microsoft.com/office/word/2010/wordprocessingShape" mc:Ignorable="w14 wp14">
+<w:document xmlns:wpc="http://schemas.microsoft.com/office/word/2010/wordprocessingCanvas" xmlns:mc="http://schemas.openxmlformats.org/markup-compatibility/2006" xmlns:o="urn:schemas-microsoft-com:office:office" xmlns:r="http://schemas.openxmlformats.org/officeDocument/2006/relationships" xmlns:m="http://schemas.openxmlformats.org/officeDocument/2006/math" xmlns:v="urn:schemas-microsoft-com:vml" xmlns:wp14="http://schemas.microsoft.com/office/word/2010/wordprocessingDrawing" xmlns:wp="http://schemas.openxmlformats.org/drawingml/2006/wordprocessingDrawing" xmlns:w10="urn:schemas-microsoft-com:office:word" xmlns:w="http://schemas.openxmlformats.org/wordprocessingml/2006/main" xmlns:w14="http://schemas.microsoft.com/office/word/2010/wordml" xmlns:w15="http://schemas.microsoft.com/office/word/2012/wordml" xmlns:wpg="http://schemas.microsoft.com/office/word/2010/wordprocessingGroup" xmlns:wpi="http://schemas.microsoft.com/office/word/2010/wordprocessingInk" xmlns:wne="http://schemas.microsoft.com/office/word/2006/wordml" xmlns:wps="http://schemas.microsoft.com/office/word/2010/wordprocessingShape" mc:Ignorable="w14 w15 wp14">
   <w:body>
     <w:p>
       <w:pPr>
@@ -63,7 +63,7 @@
                         </pic:cNvPicPr>
                       </pic:nvPicPr>
                       <pic:blipFill rotWithShape="1">
-                        <a:blip r:embed="rId13">
+                        <a:blip r:embed="rId12">
                           <a:extLst>
                             <a:ext uri="{28A0092B-C50C-407E-A947-70E740481C1C}">
                               <a14:useLocalDpi xmlns:a14="http://schemas.microsoft.com/office/drawing/2010/main" val="0"/>
@@ -135,7 +135,7 @@
                         </pic:cNvPicPr>
                       </pic:nvPicPr>
                       <pic:blipFill rotWithShape="1">
-                        <a:blip r:embed="rId13">
+                        <a:blip r:embed="rId12">
                           <a:extLst>
                             <a:ext uri="{28A0092B-C50C-407E-A947-70E740481C1C}">
                               <a14:useLocalDpi xmlns:a14="http://schemas.microsoft.com/office/drawing/2010/main" val="0"/>
@@ -331,8 +331,8 @@
     <w:p>
       <w:pPr>
         <w:sectPr>
-          <w:footerReference w:type="even" r:id="rId14"/>
-          <w:footerReference w:type="default" r:id="rId15"/>
+          <w:footerReference w:type="even" r:id="rId13"/>
+          <w:footerReference w:type="default" r:id="rId14"/>
           <w:pgSz w:w="11900" w:h="16840"/>
           <w:pgMar w:top="5103" w:right="1127" w:bottom="1418" w:left="1418" w:header="567" w:footer="340" w:gutter="0"/>
           <w:cols w:space="720"/>
@@ -1541,7 +1541,7 @@
           <w:rFonts w:cs="Times New Roman"/>
         </w:rPr>
         <w:sectPr>
-          <w:headerReference w:type="default" r:id="rId16"/>
+          <w:headerReference w:type="default" r:id="rId15"/>
           <w:pgSz w:w="11900" w:h="16840"/>
           <w:pgMar w:top="2094" w:right="1127" w:bottom="1418" w:left="1418" w:header="567" w:footer="340" w:gutter="0"/>
           <w:cols w:space="720"/>
@@ -1653,37 +1653,12 @@
         </w:rPr>
         <w:t xml:space="preserve"> </w:t>
       </w:r>
-      <w:proofErr w:type="spellStart"/>
       <w:r>
         <w:rPr>
           <w:rFonts w:cs="Times New Roman"/>
           <w:color w:val="FF0000"/>
         </w:rPr>
-        <w:t>dd</w:t>
-      </w:r>
-      <w:proofErr w:type="spellEnd"/>
-      <w:r>
-        <w:rPr>
-          <w:rFonts w:cs="Times New Roman"/>
-          <w:color w:val="FF0000"/>
-        </w:rPr>
-        <w:t>/MM/</w:t>
-      </w:r>
-      <w:proofErr w:type="spellStart"/>
-      <w:r>
-        <w:rPr>
-          <w:rFonts w:cs="Times New Roman"/>
-          <w:color w:val="FF0000"/>
-        </w:rPr>
-        <w:t>yyy</w:t>
-      </w:r>
-      <w:proofErr w:type="spellEnd"/>
-      <w:r>
-        <w:rPr>
-          <w:rFonts w:cs="Times New Roman"/>
-          <w:color w:val="FF0000"/>
-        </w:rPr>
-        <w:t xml:space="preserve"> </w:t>
+        <w:t xml:space="preserve">dd/MM/yyy </w:t>
       </w:r>
       <w:r>
         <w:rPr>
@@ -1696,17 +1671,8 @@
           <w:rFonts w:cs="Times New Roman"/>
           <w:color w:val="FF0000"/>
         </w:rPr>
-        <w:t>d/MM/</w:t>
+        <w:t>d/MM/yyyy</w:t>
       </w:r>
-      <w:proofErr w:type="spellStart"/>
-      <w:r>
-        <w:rPr>
-          <w:rFonts w:cs="Times New Roman"/>
-          <w:color w:val="FF0000"/>
-        </w:rPr>
-        <w:t>yyyy</w:t>
-      </w:r>
-      <w:proofErr w:type="spellEnd"/>
       <w:r>
         <w:rPr>
           <w:rFonts w:cs="Times New Roman"/>
@@ -1882,7 +1848,6 @@
                 <w:color w:val="000000" w:themeColor="text1"/>
               </w:rPr>
             </w:pPr>
-            <w:proofErr w:type="spellStart"/>
             <w:r>
               <w:rPr>
                 <w:rFonts w:asciiTheme="minorHAnsi" w:hAnsiTheme="minorHAnsi" w:cs="Times New Roman"/>
@@ -1890,7 +1855,6 @@
               </w:rPr>
               <w:t>is_from_date</w:t>
             </w:r>
-            <w:proofErr w:type="spellEnd"/>
           </w:p>
         </w:tc>
         <w:tc>
@@ -2103,33 +2067,11 @@
           <w:rFonts w:cs="Times New Roman"/>
         </w:rPr>
       </w:pPr>
-      <w:proofErr w:type="spellStart"/>
       <w:r>
         <w:rPr>
           <w:rFonts w:cs="Times New Roman"/>
         </w:rPr>
-        <w:t>dbo.check_valid_</w:t>
-      </w:r>
-      <w:proofErr w:type="gramStart"/>
-      <w:r>
-        <w:rPr>
-          <w:rFonts w:cs="Times New Roman"/>
-        </w:rPr>
-        <w:t>date</w:t>
-      </w:r>
-      <w:proofErr w:type="spellEnd"/>
-      <w:r>
-        <w:rPr>
-          <w:rFonts w:cs="Times New Roman"/>
-        </w:rPr>
-        <w:t>(</w:t>
-      </w:r>
-      <w:proofErr w:type="gramEnd"/>
-      <w:r>
-        <w:rPr>
-          <w:rFonts w:cs="Times New Roman"/>
-        </w:rPr>
-        <w:t>Column14, ‘Y’)</w:t>
+        <w:t>dbo.check_valid_date(Column14, ‘Y’)</w:t>
       </w:r>
     </w:p>
     <w:p>
@@ -2207,21 +2149,12 @@
         </w:rPr>
         <w:t xml:space="preserve">: the record key of </w:t>
       </w:r>
-      <w:proofErr w:type="spellStart"/>
       <w:r>
         <w:rPr>
           <w:rFonts w:cs="Times New Roman"/>
           <w:color w:val="FF0000"/>
         </w:rPr>
-        <w:t>emp_award_emp_types</w:t>
-      </w:r>
-      <w:proofErr w:type="spellEnd"/>
-      <w:r>
-        <w:rPr>
-          <w:rFonts w:cs="Times New Roman"/>
-          <w:color w:val="FF0000"/>
-        </w:rPr>
-        <w:t xml:space="preserve"> </w:t>
+        <w:t xml:space="preserve">emp_award_emp_types </w:t>
       </w:r>
       <w:r>
         <w:rPr>
@@ -2434,14 +2367,12 @@
                 <w:rFonts w:asciiTheme="minorHAnsi" w:hAnsiTheme="minorHAnsi" w:cs="Times New Roman"/>
               </w:rPr>
             </w:pPr>
-            <w:proofErr w:type="spellStart"/>
             <w:r>
               <w:rPr>
                 <w:rFonts w:asciiTheme="minorHAnsi" w:hAnsiTheme="minorHAnsi" w:cs="Times New Roman"/>
               </w:rPr>
               <w:t>emp_award_emp_types</w:t>
             </w:r>
-            <w:proofErr w:type="spellEnd"/>
           </w:p>
         </w:tc>
       </w:tr>
@@ -2521,7 +2452,6 @@
         </w:rPr>
         <w:t xml:space="preserve">: the record key of </w:t>
       </w:r>
-      <w:proofErr w:type="spellStart"/>
       <w:r>
         <w:rPr>
           <w:rFonts w:cs="Times New Roman"/>
@@ -2529,7 +2459,6 @@
         </w:rPr>
         <w:t>emp_award_payroll_runs</w:t>
       </w:r>
-      <w:proofErr w:type="spellEnd"/>
       <w:r>
         <w:rPr>
           <w:rFonts w:cs="Times New Roman"/>
@@ -2749,14 +2678,12 @@
                 <w:rFonts w:asciiTheme="minorHAnsi" w:hAnsiTheme="minorHAnsi" w:cs="Times New Roman"/>
               </w:rPr>
             </w:pPr>
-            <w:proofErr w:type="spellStart"/>
             <w:r>
               <w:rPr>
                 <w:rFonts w:asciiTheme="minorHAnsi" w:hAnsiTheme="minorHAnsi" w:cs="Times New Roman"/>
               </w:rPr>
               <w:t>emp_award_payroll_runs</w:t>
             </w:r>
-            <w:proofErr w:type="spellEnd"/>
           </w:p>
         </w:tc>
       </w:tr>
@@ -2996,23 +2923,8 @@
               <w:rPr>
                 <w:rFonts w:asciiTheme="minorHAnsi" w:hAnsiTheme="minorHAnsi" w:cs="Times New Roman"/>
               </w:rPr>
-              <w:t xml:space="preserve">The record key is hard coded to the </w:t>
-            </w:r>
-            <w:proofErr w:type="spellStart"/>
-            <w:r>
-              <w:rPr>
-                <w:rFonts w:asciiTheme="minorHAnsi" w:hAnsiTheme="minorHAnsi" w:cs="Times New Roman"/>
-              </w:rPr>
-              <w:t>RosterOn</w:t>
-            </w:r>
-            <w:proofErr w:type="spellEnd"/>
-            <w:r>
-              <w:rPr>
-                <w:rFonts w:asciiTheme="minorHAnsi" w:hAnsiTheme="minorHAnsi" w:cs="Times New Roman"/>
-              </w:rPr>
-              <w:t xml:space="preserve"> import key </w:t>
-            </w:r>
-            <w:proofErr w:type="spellStart"/>
+              <w:t xml:space="preserve">The record key is hard coded to the RosterOn import key </w:t>
+            </w:r>
             <w:r>
               <w:rPr>
                 <w:rFonts w:asciiTheme="minorHAnsi" w:hAnsiTheme="minorHAnsi" w:cs="Times New Roman"/>
@@ -3020,7 +2932,6 @@
               </w:rPr>
               <w:t>import_EMPMA</w:t>
             </w:r>
-            <w:proofErr w:type="spellEnd"/>
           </w:p>
         </w:tc>
       </w:tr>
@@ -3154,19 +3065,11 @@
                 <w:rFonts w:asciiTheme="minorHAnsi" w:hAnsiTheme="minorHAnsi" w:cs="Times New Roman"/>
               </w:rPr>
             </w:pPr>
-            <w:proofErr w:type="spellStart"/>
-            <w:r>
-              <w:rPr>
-                <w:rFonts w:asciiTheme="minorHAnsi" w:hAnsiTheme="minorHAnsi" w:cs="Times New Roman"/>
-              </w:rPr>
-              <w:t>Emp</w:t>
-            </w:r>
-            <w:proofErr w:type="spellEnd"/>
-            <w:r>
-              <w:rPr>
-                <w:rFonts w:asciiTheme="minorHAnsi" w:hAnsiTheme="minorHAnsi" w:cs="Times New Roman"/>
-              </w:rPr>
-              <w:t xml:space="preserve"> no</w:t>
+            <w:r>
+              <w:rPr>
+                <w:rFonts w:asciiTheme="minorHAnsi" w:hAnsiTheme="minorHAnsi" w:cs="Times New Roman"/>
+              </w:rPr>
+              <w:t>Emp no</w:t>
             </w:r>
           </w:p>
         </w:tc>
@@ -3405,48 +3308,20 @@
               <w:rPr>
                 <w:rFonts w:asciiTheme="minorHAnsi" w:hAnsiTheme="minorHAnsi" w:cs="Times New Roman"/>
               </w:rPr>
-              <w:t xml:space="preserve">Use camel case for first name. If first name has “-” or </w:t>
-            </w:r>
-            <w:proofErr w:type="gramStart"/>
-            <w:r>
-              <w:rPr>
-                <w:rFonts w:asciiTheme="minorHAnsi" w:hAnsiTheme="minorHAnsi" w:cs="Times New Roman"/>
-              </w:rPr>
-              <w:t>“ ”</w:t>
-            </w:r>
-            <w:proofErr w:type="gramEnd"/>
-            <w:r>
-              <w:rPr>
-                <w:rFonts w:asciiTheme="minorHAnsi" w:hAnsiTheme="minorHAnsi" w:cs="Times New Roman"/>
-              </w:rPr>
-              <w:t xml:space="preserve">, make next character upper case. </w:t>
-            </w:r>
-          </w:p>
-          <w:p>
-            <w:pPr>
-              <w:rPr>
-                <w:rFonts w:asciiTheme="minorHAnsi" w:hAnsiTheme="minorHAnsi" w:cs="Times New Roman"/>
-              </w:rPr>
-            </w:pPr>
-            <w:r>
-              <w:rPr>
-                <w:rFonts w:asciiTheme="minorHAnsi" w:hAnsiTheme="minorHAnsi" w:cs="Times New Roman"/>
-              </w:rPr>
-              <w:t xml:space="preserve">CASE WHEN Column03 LIKE '%-%' THEN Stuff(SUBSTRING(UPPER(Column03), 1, 1) + SUBSTRING(LOWER(Column03), 2, 150), </w:t>
-            </w:r>
-            <w:proofErr w:type="spellStart"/>
-            <w:r>
-              <w:rPr>
-                <w:rFonts w:asciiTheme="minorHAnsi" w:hAnsiTheme="minorHAnsi" w:cs="Times New Roman"/>
-              </w:rPr>
-              <w:t>CharIndex</w:t>
-            </w:r>
-            <w:proofErr w:type="spellEnd"/>
-            <w:r>
-              <w:rPr>
-                <w:rFonts w:asciiTheme="minorHAnsi" w:hAnsiTheme="minorHAnsi" w:cs="Times New Roman"/>
-              </w:rPr>
-              <w:t xml:space="preserve">('-', </w:t>
+              <w:t xml:space="preserve">Use camel case for first name. If first name has “-” or “ ”, make next character upper case. </w:t>
+            </w:r>
+          </w:p>
+          <w:p>
+            <w:pPr>
+              <w:rPr>
+                <w:rFonts w:asciiTheme="minorHAnsi" w:hAnsiTheme="minorHAnsi" w:cs="Times New Roman"/>
+              </w:rPr>
+            </w:pPr>
+            <w:r>
+              <w:rPr>
+                <w:rFonts w:asciiTheme="minorHAnsi" w:hAnsiTheme="minorHAnsi" w:cs="Times New Roman"/>
+              </w:rPr>
+              <w:t xml:space="preserve">CASE WHEN Column03 LIKE '%-%' THEN Stuff(SUBSTRING(UPPER(Column03), 1, 1) + SUBSTRING(LOWER(Column03), 2, 150), CharIndex('-', </w:t>
             </w:r>
           </w:p>
           <w:p>
@@ -3472,48 +3347,20 @@
               <w:rPr>
                 <w:rFonts w:asciiTheme="minorHAnsi" w:hAnsiTheme="minorHAnsi" w:cs="Times New Roman"/>
               </w:rPr>
-              <w:t xml:space="preserve">                         + SUBSTRING(LOWER(Column03), 2, 150), </w:t>
-            </w:r>
-            <w:proofErr w:type="spellStart"/>
-            <w:r>
-              <w:rPr>
-                <w:rFonts w:asciiTheme="minorHAnsi" w:hAnsiTheme="minorHAnsi" w:cs="Times New Roman"/>
-              </w:rPr>
-              <w:t>CharIndex</w:t>
-            </w:r>
-            <w:proofErr w:type="spellEnd"/>
-            <w:r>
-              <w:rPr>
-                <w:rFonts w:asciiTheme="minorHAnsi" w:hAnsiTheme="minorHAnsi" w:cs="Times New Roman"/>
-              </w:rPr>
-              <w:t xml:space="preserve">('-', SUBSTRING(UPPER(Column03), 1, 1) + SUBSTRING(LOWER(Column03), 2, 150)) + 1, 1))) </w:t>
-            </w:r>
-          </w:p>
-          <w:p>
-            <w:pPr>
-              <w:rPr>
-                <w:rFonts w:asciiTheme="minorHAnsi" w:hAnsiTheme="minorHAnsi" w:cs="Times New Roman"/>
-              </w:rPr>
-            </w:pPr>
-            <w:r>
-              <w:rPr>
-                <w:rFonts w:asciiTheme="minorHAnsi" w:hAnsiTheme="minorHAnsi" w:cs="Times New Roman"/>
-              </w:rPr>
-              <w:t xml:space="preserve">                         WHEN Column03 LIKE '%''%' THEN Stuff(SUBSTRING(UPPER(Column03), 1, 1) + SUBSTRING(LOWER(Column03), 2, 150), </w:t>
-            </w:r>
-            <w:proofErr w:type="spellStart"/>
-            <w:r>
-              <w:rPr>
-                <w:rFonts w:asciiTheme="minorHAnsi" w:hAnsiTheme="minorHAnsi" w:cs="Times New Roman"/>
-              </w:rPr>
-              <w:t>CharIndex</w:t>
-            </w:r>
-            <w:proofErr w:type="spellEnd"/>
-            <w:r>
-              <w:rPr>
-                <w:rFonts w:asciiTheme="minorHAnsi" w:hAnsiTheme="minorHAnsi" w:cs="Times New Roman"/>
-              </w:rPr>
-              <w:t xml:space="preserve">('''', </w:t>
+              <w:t xml:space="preserve">                         + SUBSTRING(LOWER(Column03), 2, 150), CharIndex('-', SUBSTRING(UPPER(Column03), 1, 1) + SUBSTRING(LOWER(Column03), 2, 150)) + 1, 1))) </w:t>
+            </w:r>
+          </w:p>
+          <w:p>
+            <w:pPr>
+              <w:rPr>
+                <w:rFonts w:asciiTheme="minorHAnsi" w:hAnsiTheme="minorHAnsi" w:cs="Times New Roman"/>
+              </w:rPr>
+            </w:pPr>
+            <w:r>
+              <w:rPr>
+                <w:rFonts w:asciiTheme="minorHAnsi" w:hAnsiTheme="minorHAnsi" w:cs="Times New Roman"/>
+              </w:rPr>
+              <w:t xml:space="preserve">                         WHEN Column03 LIKE '%''%' THEN Stuff(SUBSTRING(UPPER(Column03), 1, 1) + SUBSTRING(LOWER(Column03), 2, 150), CharIndex('''', </w:t>
             </w:r>
           </w:p>
           <w:p>
@@ -3546,21 +3393,7 @@
                 <w:rFonts w:asciiTheme="minorHAnsi" w:hAnsiTheme="minorHAnsi" w:cs="Times New Roman"/>
               </w:rPr>
               <w:lastRenderedPageBreak/>
-              <w:t xml:space="preserve">2, 150), </w:t>
-            </w:r>
-            <w:proofErr w:type="spellStart"/>
-            <w:r>
-              <w:rPr>
-                <w:rFonts w:asciiTheme="minorHAnsi" w:hAnsiTheme="minorHAnsi" w:cs="Times New Roman"/>
-              </w:rPr>
-              <w:t>CharIndex</w:t>
-            </w:r>
-            <w:proofErr w:type="spellEnd"/>
-            <w:r>
-              <w:rPr>
-                <w:rFonts w:asciiTheme="minorHAnsi" w:hAnsiTheme="minorHAnsi" w:cs="Times New Roman"/>
-              </w:rPr>
-              <w:t xml:space="preserve">('''', SUBSTRING(UPPER(Column03), 1, 1) + SUBSTRING(LOWER(Column03), 2, 150)) + 1, 1))) </w:t>
+              <w:t xml:space="preserve">2, 150), CharIndex('''', SUBSTRING(UPPER(Column03), 1, 1) + SUBSTRING(LOWER(Column03), 2, 150)) + 1, 1))) </w:t>
             </w:r>
           </w:p>
           <w:p>
@@ -3668,48 +3501,20 @@
               <w:rPr>
                 <w:rFonts w:asciiTheme="minorHAnsi" w:hAnsiTheme="minorHAnsi" w:cs="Times New Roman"/>
               </w:rPr>
-              <w:t>Use camel case for surname. If first name has “-” or “</w:t>
-            </w:r>
-            <w:proofErr w:type="gramStart"/>
-            <w:r>
-              <w:rPr>
-                <w:rFonts w:asciiTheme="minorHAnsi" w:hAnsiTheme="minorHAnsi" w:cs="Times New Roman"/>
-              </w:rPr>
-              <w:t>Mc ”</w:t>
-            </w:r>
-            <w:proofErr w:type="gramEnd"/>
-            <w:r>
-              <w:rPr>
-                <w:rFonts w:asciiTheme="minorHAnsi" w:hAnsiTheme="minorHAnsi" w:cs="Times New Roman"/>
-              </w:rPr>
-              <w:t xml:space="preserve"> or “ ”, make next character upper case. </w:t>
-            </w:r>
-          </w:p>
-          <w:p>
-            <w:pPr>
-              <w:rPr>
-                <w:rFonts w:asciiTheme="minorHAnsi" w:hAnsiTheme="minorHAnsi" w:cs="Times New Roman"/>
-              </w:rPr>
-            </w:pPr>
-            <w:r>
-              <w:rPr>
-                <w:rFonts w:asciiTheme="minorHAnsi" w:hAnsiTheme="minorHAnsi" w:cs="Times New Roman"/>
-              </w:rPr>
-              <w:t xml:space="preserve"> CASE WHEN Column04 LIKE '%-%' THEN Stuff(SUBSTRING(UPPER(Column04), 1, 1) + SUBSTRING(LOWER(Column04), 2, 150), </w:t>
-            </w:r>
-            <w:proofErr w:type="spellStart"/>
-            <w:r>
-              <w:rPr>
-                <w:rFonts w:asciiTheme="minorHAnsi" w:hAnsiTheme="minorHAnsi" w:cs="Times New Roman"/>
-              </w:rPr>
-              <w:t>CharIndex</w:t>
-            </w:r>
-            <w:proofErr w:type="spellEnd"/>
-            <w:r>
-              <w:rPr>
-                <w:rFonts w:asciiTheme="minorHAnsi" w:hAnsiTheme="minorHAnsi" w:cs="Times New Roman"/>
-              </w:rPr>
-              <w:t xml:space="preserve">('-', </w:t>
+              <w:t xml:space="preserve">Use camel case for surname. If first name has “-” or “Mc ” or “ ”, make next character upper case. </w:t>
+            </w:r>
+          </w:p>
+          <w:p>
+            <w:pPr>
+              <w:rPr>
+                <w:rFonts w:asciiTheme="minorHAnsi" w:hAnsiTheme="minorHAnsi" w:cs="Times New Roman"/>
+              </w:rPr>
+            </w:pPr>
+            <w:r>
+              <w:rPr>
+                <w:rFonts w:asciiTheme="minorHAnsi" w:hAnsiTheme="minorHAnsi" w:cs="Times New Roman"/>
+              </w:rPr>
+              <w:t xml:space="preserve"> CASE WHEN Column04 LIKE '%-%' THEN Stuff(SUBSTRING(UPPER(Column04), 1, 1) + SUBSTRING(LOWER(Column04), 2, 150), CharIndex('-', </w:t>
             </w:r>
           </w:p>
           <w:p>
@@ -3735,48 +3540,20 @@
               <w:rPr>
                 <w:rFonts w:asciiTheme="minorHAnsi" w:hAnsiTheme="minorHAnsi" w:cs="Times New Roman"/>
               </w:rPr>
-              <w:t xml:space="preserve">                         + SUBSTRING(LOWER(Column04), 2, 150), </w:t>
-            </w:r>
-            <w:proofErr w:type="spellStart"/>
-            <w:r>
-              <w:rPr>
-                <w:rFonts w:asciiTheme="minorHAnsi" w:hAnsiTheme="minorHAnsi" w:cs="Times New Roman"/>
-              </w:rPr>
-              <w:t>CharIndex</w:t>
-            </w:r>
-            <w:proofErr w:type="spellEnd"/>
-            <w:r>
-              <w:rPr>
-                <w:rFonts w:asciiTheme="minorHAnsi" w:hAnsiTheme="minorHAnsi" w:cs="Times New Roman"/>
-              </w:rPr>
-              <w:t xml:space="preserve">('-', SUBSTRING(UPPER(Column04), 1, 1) + SUBSTRING(LOWER(Column04), 2, 150)) + 1, 1))) </w:t>
-            </w:r>
-          </w:p>
-          <w:p>
-            <w:pPr>
-              <w:rPr>
-                <w:rFonts w:asciiTheme="minorHAnsi" w:hAnsiTheme="minorHAnsi" w:cs="Times New Roman"/>
-              </w:rPr>
-            </w:pPr>
-            <w:r>
-              <w:rPr>
-                <w:rFonts w:asciiTheme="minorHAnsi" w:hAnsiTheme="minorHAnsi" w:cs="Times New Roman"/>
-              </w:rPr>
-              <w:t xml:space="preserve">                         WHEN Column04 LIKE '%''%' THEN Stuff(SUBSTRING(UPPER(Column04), 1, 1) + SUBSTRING(LOWER(Column04), 2, 150), </w:t>
-            </w:r>
-            <w:proofErr w:type="spellStart"/>
-            <w:r>
-              <w:rPr>
-                <w:rFonts w:asciiTheme="minorHAnsi" w:hAnsiTheme="minorHAnsi" w:cs="Times New Roman"/>
-              </w:rPr>
-              <w:t>CharIndex</w:t>
-            </w:r>
-            <w:proofErr w:type="spellEnd"/>
-            <w:r>
-              <w:rPr>
-                <w:rFonts w:asciiTheme="minorHAnsi" w:hAnsiTheme="minorHAnsi" w:cs="Times New Roman"/>
-              </w:rPr>
-              <w:t xml:space="preserve">('''', </w:t>
+              <w:t xml:space="preserve">                         + SUBSTRING(LOWER(Column04), 2, 150), CharIndex('-', SUBSTRING(UPPER(Column04), 1, 1) + SUBSTRING(LOWER(Column04), 2, 150)) + 1, 1))) </w:t>
+            </w:r>
+          </w:p>
+          <w:p>
+            <w:pPr>
+              <w:rPr>
+                <w:rFonts w:asciiTheme="minorHAnsi" w:hAnsiTheme="minorHAnsi" w:cs="Times New Roman"/>
+              </w:rPr>
+            </w:pPr>
+            <w:r>
+              <w:rPr>
+                <w:rFonts w:asciiTheme="minorHAnsi" w:hAnsiTheme="minorHAnsi" w:cs="Times New Roman"/>
+              </w:rPr>
+              <w:t xml:space="preserve">                         WHEN Column04 LIKE '%''%' THEN Stuff(SUBSTRING(UPPER(Column04), 1, 1) + SUBSTRING(LOWER(Column04), 2, 150), CharIndex('''', </w:t>
             </w:r>
           </w:p>
           <w:p>
@@ -3802,48 +3579,20 @@
               <w:rPr>
                 <w:rFonts w:asciiTheme="minorHAnsi" w:hAnsiTheme="minorHAnsi" w:cs="Times New Roman"/>
               </w:rPr>
-              <w:t xml:space="preserve">                         + SUBSTRING(LOWER(Column04), 2, 150), </w:t>
-            </w:r>
-            <w:proofErr w:type="spellStart"/>
-            <w:r>
-              <w:rPr>
-                <w:rFonts w:asciiTheme="minorHAnsi" w:hAnsiTheme="minorHAnsi" w:cs="Times New Roman"/>
-              </w:rPr>
-              <w:t>CharIndex</w:t>
-            </w:r>
-            <w:proofErr w:type="spellEnd"/>
-            <w:r>
-              <w:rPr>
-                <w:rFonts w:asciiTheme="minorHAnsi" w:hAnsiTheme="minorHAnsi" w:cs="Times New Roman"/>
-              </w:rPr>
-              <w:t xml:space="preserve">('''', SUBSTRING(UPPER(Column04), 1, 1) + SUBSTRING(LOWER(Column04), 2, 150)) + 1, 1))) </w:t>
-            </w:r>
-          </w:p>
-          <w:p>
-            <w:pPr>
-              <w:rPr>
-                <w:rFonts w:asciiTheme="minorHAnsi" w:hAnsiTheme="minorHAnsi" w:cs="Times New Roman"/>
-              </w:rPr>
-            </w:pPr>
-            <w:r>
-              <w:rPr>
-                <w:rFonts w:asciiTheme="minorHAnsi" w:hAnsiTheme="minorHAnsi" w:cs="Times New Roman"/>
-              </w:rPr>
-              <w:t xml:space="preserve">                         WHEN Column04 LIKE '%Mc %' THEN Stuff(SUBSTRING(UPPER(Column04), 1, 1) + SUBSTRING(LOWER(Column04), 2, 150), </w:t>
-            </w:r>
-            <w:proofErr w:type="spellStart"/>
-            <w:r>
-              <w:rPr>
-                <w:rFonts w:asciiTheme="minorHAnsi" w:hAnsiTheme="minorHAnsi" w:cs="Times New Roman"/>
-              </w:rPr>
-              <w:t>CharIndex</w:t>
-            </w:r>
-            <w:proofErr w:type="spellEnd"/>
-            <w:r>
-              <w:rPr>
-                <w:rFonts w:asciiTheme="minorHAnsi" w:hAnsiTheme="minorHAnsi" w:cs="Times New Roman"/>
-              </w:rPr>
-              <w:t xml:space="preserve">('Mc ', </w:t>
+              <w:t xml:space="preserve">                         + SUBSTRING(LOWER(Column04), 2, 150), CharIndex('''', SUBSTRING(UPPER(Column04), 1, 1) + SUBSTRING(LOWER(Column04), 2, 150)) + 1, 1))) </w:t>
+            </w:r>
+          </w:p>
+          <w:p>
+            <w:pPr>
+              <w:rPr>
+                <w:rFonts w:asciiTheme="minorHAnsi" w:hAnsiTheme="minorHAnsi" w:cs="Times New Roman"/>
+              </w:rPr>
+            </w:pPr>
+            <w:r>
+              <w:rPr>
+                <w:rFonts w:asciiTheme="minorHAnsi" w:hAnsiTheme="minorHAnsi" w:cs="Times New Roman"/>
+              </w:rPr>
+              <w:t xml:space="preserve">                         WHEN Column04 LIKE '%Mc %' THEN Stuff(SUBSTRING(UPPER(Column04), 1, 1) + SUBSTRING(LOWER(Column04), 2, 150), CharIndex('Mc ', </w:t>
             </w:r>
           </w:p>
           <w:p>
@@ -3876,21 +3625,7 @@
                 <w:rFonts w:asciiTheme="minorHAnsi" w:hAnsiTheme="minorHAnsi" w:cs="Times New Roman"/>
               </w:rPr>
               <w:lastRenderedPageBreak/>
-              <w:t xml:space="preserve">2, 150), </w:t>
-            </w:r>
-            <w:proofErr w:type="spellStart"/>
-            <w:r>
-              <w:rPr>
-                <w:rFonts w:asciiTheme="minorHAnsi" w:hAnsiTheme="minorHAnsi" w:cs="Times New Roman"/>
-              </w:rPr>
-              <w:t>CharIndex</w:t>
-            </w:r>
-            <w:proofErr w:type="spellEnd"/>
-            <w:r>
-              <w:rPr>
-                <w:rFonts w:asciiTheme="minorHAnsi" w:hAnsiTheme="minorHAnsi" w:cs="Times New Roman"/>
-              </w:rPr>
-              <w:t xml:space="preserve">('Mc ', SUBSTRING(UPPER(Column04), 1, 1) + SUBSTRING(LOWER(Column04), 2, 150)) + 3, 1))) </w:t>
+              <w:t xml:space="preserve">2, 150), CharIndex('Mc ', SUBSTRING(UPPER(Column04), 1, 1) + SUBSTRING(LOWER(Column04), 2, 150)) + 3, 1))) </w:t>
             </w:r>
           </w:p>
           <w:p>
@@ -3998,21 +3733,7 @@
               <w:rPr>
                 <w:rFonts w:asciiTheme="minorHAnsi" w:hAnsiTheme="minorHAnsi" w:cs="Times New Roman"/>
               </w:rPr>
-              <w:t xml:space="preserve">If system </w:t>
-            </w:r>
-            <w:proofErr w:type="spellStart"/>
-            <w:r>
-              <w:rPr>
-                <w:rFonts w:asciiTheme="minorHAnsi" w:hAnsiTheme="minorHAnsi" w:cs="Times New Roman"/>
-              </w:rPr>
-              <w:t>config</w:t>
-            </w:r>
-            <w:proofErr w:type="spellEnd"/>
-            <w:r>
-              <w:rPr>
-                <w:rFonts w:asciiTheme="minorHAnsi" w:hAnsiTheme="minorHAnsi" w:cs="Times New Roman"/>
-              </w:rPr>
-              <w:t xml:space="preserve"> “</w:t>
+              <w:t>If system config “</w:t>
             </w:r>
             <w:r>
               <w:rPr>
@@ -4179,21 +3900,7 @@
               <w:rPr>
                 <w:rFonts w:asciiTheme="minorHAnsi" w:hAnsiTheme="minorHAnsi" w:cs="Times New Roman"/>
               </w:rPr>
-              <w:t>CONVERT(</w:t>
-            </w:r>
-            <w:proofErr w:type="spellStart"/>
-            <w:r>
-              <w:rPr>
-                <w:rFonts w:asciiTheme="minorHAnsi" w:hAnsiTheme="minorHAnsi" w:cs="Times New Roman"/>
-              </w:rPr>
-              <w:t>datetime</w:t>
-            </w:r>
-            <w:proofErr w:type="spellEnd"/>
-            <w:r>
-              <w:rPr>
-                <w:rFonts w:asciiTheme="minorHAnsi" w:hAnsiTheme="minorHAnsi" w:cs="Times New Roman"/>
-              </w:rPr>
-              <w:t xml:space="preserve">, </w:t>
+              <w:t xml:space="preserve">CONVERT(datetime, </w:t>
             </w:r>
             <w:r>
               <w:rPr>
@@ -4311,21 +4018,7 @@
               <w:rPr>
                 <w:rFonts w:asciiTheme="minorHAnsi" w:hAnsiTheme="minorHAnsi" w:cs="Times New Roman"/>
               </w:rPr>
-              <w:t>CONVERT(</w:t>
-            </w:r>
-            <w:proofErr w:type="spellStart"/>
-            <w:r>
-              <w:rPr>
-                <w:rFonts w:asciiTheme="minorHAnsi" w:hAnsiTheme="minorHAnsi" w:cs="Times New Roman"/>
-              </w:rPr>
-              <w:t>datetime</w:t>
-            </w:r>
-            <w:proofErr w:type="spellEnd"/>
-            <w:r>
-              <w:rPr>
-                <w:rFonts w:asciiTheme="minorHAnsi" w:hAnsiTheme="minorHAnsi" w:cs="Times New Roman"/>
-              </w:rPr>
-              <w:t>, CASE WHEN Column06 = '00/00/0000' THEN '01/01/2049' ELSE Column06 END, 103)</w:t>
+              <w:t>CONVERT(datetime, CASE WHEN Column06 = '00/00/0000' THEN '01/01/2049' ELSE Column06 END, 103)</w:t>
             </w:r>
           </w:p>
         </w:tc>
@@ -4587,23 +4280,8 @@
               <w:rPr>
                 <w:rFonts w:asciiTheme="minorHAnsi" w:hAnsiTheme="minorHAnsi" w:cs="Times New Roman"/>
               </w:rPr>
-              <w:t xml:space="preserve">The record key is hard coded to the </w:t>
-            </w:r>
-            <w:proofErr w:type="spellStart"/>
-            <w:r>
-              <w:rPr>
-                <w:rFonts w:asciiTheme="minorHAnsi" w:hAnsiTheme="minorHAnsi" w:cs="Times New Roman"/>
-              </w:rPr>
-              <w:t>RosterOn</w:t>
-            </w:r>
-            <w:proofErr w:type="spellEnd"/>
-            <w:r>
-              <w:rPr>
-                <w:rFonts w:asciiTheme="minorHAnsi" w:hAnsiTheme="minorHAnsi" w:cs="Times New Roman"/>
-              </w:rPr>
-              <w:t xml:space="preserve"> import key </w:t>
-            </w:r>
-            <w:proofErr w:type="spellStart"/>
+              <w:t xml:space="preserve">The record key is hard coded to the RosterOn import key </w:t>
+            </w:r>
             <w:r>
               <w:rPr>
                 <w:rFonts w:asciiTheme="minorHAnsi" w:hAnsiTheme="minorHAnsi" w:cs="Times New Roman"/>
@@ -4611,7 +4289,6 @@
               </w:rPr>
               <w:t>import_EMPDE</w:t>
             </w:r>
-            <w:proofErr w:type="spellEnd"/>
           </w:p>
         </w:tc>
       </w:tr>
@@ -4893,21 +4570,7 @@
               <w:rPr>
                 <w:rFonts w:asciiTheme="minorHAnsi" w:hAnsiTheme="minorHAnsi" w:cs="Times New Roman"/>
               </w:rPr>
-              <w:t>CONVERT(</w:t>
-            </w:r>
-            <w:proofErr w:type="spellStart"/>
-            <w:r>
-              <w:rPr>
-                <w:rFonts w:asciiTheme="minorHAnsi" w:hAnsiTheme="minorHAnsi" w:cs="Times New Roman"/>
-              </w:rPr>
-              <w:t>datetime</w:t>
-            </w:r>
-            <w:proofErr w:type="spellEnd"/>
-            <w:r>
-              <w:rPr>
-                <w:rFonts w:asciiTheme="minorHAnsi" w:hAnsiTheme="minorHAnsi" w:cs="Times New Roman"/>
-              </w:rPr>
-              <w:t>, Column05, 103)</w:t>
+              <w:t>CONVERT(datetime, Column05, 103)</w:t>
             </w:r>
           </w:p>
         </w:tc>
@@ -5016,21 +4679,7 @@
               <w:rPr>
                 <w:rFonts w:asciiTheme="minorHAnsi" w:hAnsiTheme="minorHAnsi" w:cs="Times New Roman"/>
               </w:rPr>
-              <w:t>CONVERT(</w:t>
-            </w:r>
-            <w:proofErr w:type="spellStart"/>
-            <w:r>
-              <w:rPr>
-                <w:rFonts w:asciiTheme="minorHAnsi" w:hAnsiTheme="minorHAnsi" w:cs="Times New Roman"/>
-              </w:rPr>
-              <w:t>datetime</w:t>
-            </w:r>
-            <w:proofErr w:type="spellEnd"/>
-            <w:r>
-              <w:rPr>
-                <w:rFonts w:asciiTheme="minorHAnsi" w:hAnsiTheme="minorHAnsi" w:cs="Times New Roman"/>
-              </w:rPr>
-              <w:t>, CASE WHEN Column06 = '00/00/0000' THEN '01/01/2049' ELSE Column06 END, 103)</w:t>
+              <w:t>CONVERT(datetime, CASE WHEN Column06 = '00/00/0000' THEN '01/01/2049' ELSE Column06 END, 103)</w:t>
             </w:r>
           </w:p>
         </w:tc>
@@ -6304,23 +5953,8 @@
               <w:rPr>
                 <w:rFonts w:asciiTheme="minorHAnsi" w:hAnsiTheme="minorHAnsi" w:cs="Times New Roman"/>
               </w:rPr>
-              <w:t xml:space="preserve">The record key is hard coded to the </w:t>
-            </w:r>
-            <w:proofErr w:type="spellStart"/>
-            <w:r>
-              <w:rPr>
-                <w:rFonts w:asciiTheme="minorHAnsi" w:hAnsiTheme="minorHAnsi" w:cs="Times New Roman"/>
-              </w:rPr>
-              <w:t>RosterOn</w:t>
-            </w:r>
-            <w:proofErr w:type="spellEnd"/>
-            <w:r>
-              <w:rPr>
-                <w:rFonts w:asciiTheme="minorHAnsi" w:hAnsiTheme="minorHAnsi" w:cs="Times New Roman"/>
-              </w:rPr>
-              <w:t xml:space="preserve"> import key </w:t>
-            </w:r>
-            <w:proofErr w:type="spellStart"/>
+              <w:t xml:space="preserve">The record key is hard coded to the RosterOn import key </w:t>
+            </w:r>
             <w:r>
               <w:rPr>
                 <w:rFonts w:asciiTheme="minorHAnsi" w:hAnsiTheme="minorHAnsi" w:cs="Times New Roman"/>
@@ -6328,7 +5962,6 @@
               </w:rPr>
               <w:t>import_EMPHR</w:t>
             </w:r>
-            <w:proofErr w:type="spellEnd"/>
           </w:p>
         </w:tc>
       </w:tr>
@@ -6727,46 +6360,14 @@
                 <w:rFonts w:asciiTheme="minorHAnsi" w:hAnsiTheme="minorHAnsi" w:cs="Times New Roman"/>
                 <w:color w:val="auto"/>
               </w:rPr>
-              <w:t>=</w:t>
-            </w:r>
-            <w:proofErr w:type="spellStart"/>
+              <w:t>=cdate(Fields!eff_from_date.Valu</w:t>
+            </w:r>
             <w:r>
               <w:rPr>
                 <w:rFonts w:asciiTheme="minorHAnsi" w:hAnsiTheme="minorHAnsi" w:cs="Times New Roman"/>
                 <w:color w:val="auto"/>
               </w:rPr>
-              <w:t>cdate</w:t>
-            </w:r>
-            <w:proofErr w:type="spellEnd"/>
-            <w:r>
-              <w:rPr>
-                <w:rFonts w:asciiTheme="minorHAnsi" w:hAnsiTheme="minorHAnsi" w:cs="Times New Roman"/>
-                <w:color w:val="auto"/>
-              </w:rPr>
-              <w:t>(</w:t>
-            </w:r>
-            <w:proofErr w:type="spellStart"/>
-            <w:r>
-              <w:rPr>
-                <w:rFonts w:asciiTheme="minorHAnsi" w:hAnsiTheme="minorHAnsi" w:cs="Times New Roman"/>
-                <w:color w:val="auto"/>
-              </w:rPr>
-              <w:t>Fields!eff_from_date.Valu</w:t>
-            </w:r>
-            <w:r>
-              <w:rPr>
-                <w:rFonts w:asciiTheme="minorHAnsi" w:hAnsiTheme="minorHAnsi" w:cs="Times New Roman"/>
-                <w:color w:val="auto"/>
-              </w:rPr>
-              <w:t>e</w:t>
-            </w:r>
-            <w:proofErr w:type="spellEnd"/>
-            <w:r>
-              <w:rPr>
-                <w:rFonts w:asciiTheme="minorHAnsi" w:hAnsiTheme="minorHAnsi" w:cs="Times New Roman"/>
-                <w:color w:val="auto"/>
-              </w:rPr>
-              <w:t>)</w:t>
+              <w:t>e)</w:t>
             </w:r>
             <w:r>
               <w:rPr>
@@ -7093,71 +6694,7 @@
                 <w:rFonts w:asciiTheme="minorHAnsi" w:hAnsiTheme="minorHAnsi" w:cs="Times New Roman"/>
                 <w:color w:val="auto"/>
               </w:rPr>
-              <w:t>=</w:t>
-            </w:r>
-            <w:proofErr w:type="spellStart"/>
-            <w:r>
-              <w:rPr>
-                <w:rFonts w:asciiTheme="minorHAnsi" w:hAnsiTheme="minorHAnsi" w:cs="Times New Roman"/>
-                <w:color w:val="auto"/>
-              </w:rPr>
-              <w:t>cdate</w:t>
-            </w:r>
-            <w:proofErr w:type="spellEnd"/>
-            <w:r>
-              <w:rPr>
-                <w:rFonts w:asciiTheme="minorHAnsi" w:hAnsiTheme="minorHAnsi" w:cs="Times New Roman"/>
-                <w:color w:val="auto"/>
-              </w:rPr>
-              <w:t>(</w:t>
-            </w:r>
-            <w:proofErr w:type="spellStart"/>
-            <w:r>
-              <w:rPr>
-                <w:rFonts w:asciiTheme="minorHAnsi" w:hAnsiTheme="minorHAnsi" w:cs="Times New Roman"/>
-                <w:color w:val="auto"/>
-              </w:rPr>
-              <w:t>iif</w:t>
-            </w:r>
-            <w:proofErr w:type="spellEnd"/>
-            <w:r>
-              <w:rPr>
-                <w:rFonts w:asciiTheme="minorHAnsi" w:hAnsiTheme="minorHAnsi" w:cs="Times New Roman"/>
-                <w:color w:val="auto"/>
-              </w:rPr>
-              <w:t>(</w:t>
-            </w:r>
-            <w:proofErr w:type="spellStart"/>
-            <w:r>
-              <w:rPr>
-                <w:rFonts w:asciiTheme="minorHAnsi" w:hAnsiTheme="minorHAnsi" w:cs="Times New Roman"/>
-                <w:color w:val="auto"/>
-              </w:rPr>
-              <w:t>Fields!eff_to_date.Value</w:t>
-            </w:r>
-            <w:proofErr w:type="spellEnd"/>
-            <w:r>
-              <w:rPr>
-                <w:rFonts w:asciiTheme="minorHAnsi" w:hAnsiTheme="minorHAnsi" w:cs="Times New Roman"/>
-                <w:color w:val="auto"/>
-              </w:rPr>
-              <w:t xml:space="preserve"> = "31/12/9999", "01/01/2049", </w:t>
-            </w:r>
-            <w:proofErr w:type="spellStart"/>
-            <w:r>
-              <w:rPr>
-                <w:rFonts w:asciiTheme="minorHAnsi" w:hAnsiTheme="minorHAnsi" w:cs="Times New Roman"/>
-                <w:color w:val="auto"/>
-              </w:rPr>
-              <w:t>Fields!eff_to_date.Value</w:t>
-            </w:r>
-            <w:proofErr w:type="spellEnd"/>
-            <w:r>
-              <w:rPr>
-                <w:rFonts w:asciiTheme="minorHAnsi" w:hAnsiTheme="minorHAnsi" w:cs="Times New Roman"/>
-                <w:color w:val="auto"/>
-              </w:rPr>
-              <w:t>))</w:t>
+              <w:t>=cdate(iif(Fields!eff_to_date.Value = "31/12/9999", "01/01/2049", Fields!eff_to_date.Value))</w:t>
             </w:r>
           </w:p>
         </w:tc>
@@ -7270,7 +6807,15 @@
               <w:rPr>
                 <w:rFonts w:asciiTheme="minorHAnsi" w:hAnsiTheme="minorHAnsi" w:cs="Times New Roman"/>
               </w:rPr>
-              <w:t xml:space="preserve">Column09 </w:t>
+              <w:t>Column12</w:t>
+            </w:r>
+            <w:bookmarkStart w:id="23" w:name="_GoBack"/>
+            <w:bookmarkEnd w:id="23"/>
+            <w:r>
+              <w:rPr>
+                <w:rFonts w:asciiTheme="minorHAnsi" w:hAnsiTheme="minorHAnsi" w:cs="Times New Roman"/>
+              </w:rPr>
+              <w:t xml:space="preserve"> </w:t>
             </w:r>
             <w:r>
               <w:rPr>
@@ -7347,55 +6892,7 @@
                 <w:rFonts w:asciiTheme="minorHAnsi" w:hAnsiTheme="minorHAnsi" w:cs="Times New Roman"/>
                 <w:color w:val="auto"/>
               </w:rPr>
-              <w:t>=</w:t>
-            </w:r>
-            <w:proofErr w:type="spellStart"/>
-            <w:r>
-              <w:rPr>
-                <w:rFonts w:asciiTheme="minorHAnsi" w:hAnsiTheme="minorHAnsi" w:cs="Times New Roman"/>
-                <w:color w:val="auto"/>
-              </w:rPr>
-              <w:t>ltrim</w:t>
-            </w:r>
-            <w:proofErr w:type="spellEnd"/>
-            <w:r>
-              <w:rPr>
-                <w:rFonts w:asciiTheme="minorHAnsi" w:hAnsiTheme="minorHAnsi" w:cs="Times New Roman"/>
-                <w:color w:val="auto"/>
-              </w:rPr>
-              <w:t>(</w:t>
-            </w:r>
-            <w:proofErr w:type="spellStart"/>
-            <w:r>
-              <w:rPr>
-                <w:rFonts w:asciiTheme="minorHAnsi" w:hAnsiTheme="minorHAnsi" w:cs="Times New Roman"/>
-                <w:color w:val="auto"/>
-              </w:rPr>
-              <w:t>rtrim</w:t>
-            </w:r>
-            <w:proofErr w:type="spellEnd"/>
-            <w:r>
-              <w:rPr>
-                <w:rFonts w:asciiTheme="minorHAnsi" w:hAnsiTheme="minorHAnsi" w:cs="Times New Roman"/>
-                <w:color w:val="auto"/>
-              </w:rPr>
-              <w:t>(</w:t>
-            </w:r>
-            <w:proofErr w:type="spellStart"/>
-            <w:r>
-              <w:rPr>
-                <w:rFonts w:asciiTheme="minorHAnsi" w:hAnsiTheme="minorHAnsi" w:cs="Times New Roman"/>
-                <w:color w:val="auto"/>
-              </w:rPr>
-              <w:t>Fields!min_hrs_week.Value</w:t>
-            </w:r>
-            <w:proofErr w:type="spellEnd"/>
-            <w:r>
-              <w:rPr>
-                <w:rFonts w:asciiTheme="minorHAnsi" w:hAnsiTheme="minorHAnsi" w:cs="Times New Roman"/>
-                <w:color w:val="auto"/>
-              </w:rPr>
-              <w:t>))</w:t>
+              <w:t>=ltrim(rtrim(Fields!min_hrs_week.Value))</w:t>
             </w:r>
           </w:p>
         </w:tc>
@@ -7520,55 +7017,7 @@
                 <w:rFonts w:asciiTheme="minorHAnsi" w:hAnsiTheme="minorHAnsi" w:cs="Times New Roman"/>
                 <w:color w:val="auto"/>
               </w:rPr>
-              <w:t>=</w:t>
-            </w:r>
-            <w:proofErr w:type="spellStart"/>
-            <w:r>
-              <w:rPr>
-                <w:rFonts w:asciiTheme="minorHAnsi" w:hAnsiTheme="minorHAnsi" w:cs="Times New Roman"/>
-                <w:color w:val="auto"/>
-              </w:rPr>
-              <w:t>ltrim</w:t>
-            </w:r>
-            <w:proofErr w:type="spellEnd"/>
-            <w:r>
-              <w:rPr>
-                <w:rFonts w:asciiTheme="minorHAnsi" w:hAnsiTheme="minorHAnsi" w:cs="Times New Roman"/>
-                <w:color w:val="auto"/>
-              </w:rPr>
-              <w:t>(</w:t>
-            </w:r>
-            <w:proofErr w:type="spellStart"/>
-            <w:r>
-              <w:rPr>
-                <w:rFonts w:asciiTheme="minorHAnsi" w:hAnsiTheme="minorHAnsi" w:cs="Times New Roman"/>
-                <w:color w:val="auto"/>
-              </w:rPr>
-              <w:t>rtrim</w:t>
-            </w:r>
-            <w:proofErr w:type="spellEnd"/>
-            <w:r>
-              <w:rPr>
-                <w:rFonts w:asciiTheme="minorHAnsi" w:hAnsiTheme="minorHAnsi" w:cs="Times New Roman"/>
-                <w:color w:val="auto"/>
-              </w:rPr>
-              <w:t>(</w:t>
-            </w:r>
-            <w:proofErr w:type="spellStart"/>
-            <w:r>
-              <w:rPr>
-                <w:rFonts w:asciiTheme="minorHAnsi" w:hAnsiTheme="minorHAnsi" w:cs="Times New Roman"/>
-                <w:color w:val="auto"/>
-              </w:rPr>
-              <w:t>Fields!max_hrs_week.Value</w:t>
-            </w:r>
-            <w:proofErr w:type="spellEnd"/>
-            <w:r>
-              <w:rPr>
-                <w:rFonts w:asciiTheme="minorHAnsi" w:hAnsiTheme="minorHAnsi" w:cs="Times New Roman"/>
-                <w:color w:val="auto"/>
-              </w:rPr>
-              <w:t>))</w:t>
+              <w:t>=ltrim(rtrim(Fields!max_hrs_week.Value))</w:t>
             </w:r>
           </w:p>
         </w:tc>
@@ -7679,14 +7128,14 @@
           <w:rFonts w:asciiTheme="minorHAnsi" w:hAnsiTheme="minorHAnsi" w:cs="Times New Roman"/>
         </w:rPr>
       </w:pPr>
-      <w:bookmarkStart w:id="23" w:name="_Toc440878143"/>
+      <w:bookmarkStart w:id="24" w:name="_Toc440878143"/>
       <w:r>
         <w:rPr>
           <w:rFonts w:asciiTheme="minorHAnsi" w:hAnsiTheme="minorHAnsi" w:cs="Times New Roman"/>
         </w:rPr>
         <w:t>Employee Award</w:t>
       </w:r>
-      <w:bookmarkEnd w:id="23"/>
+      <w:bookmarkEnd w:id="24"/>
     </w:p>
     <w:p>
       <w:pPr>
@@ -7715,21 +7164,7 @@
         <w:rPr>
           <w:rFonts w:cs="Times New Roman"/>
         </w:rPr>
-        <w:t xml:space="preserve">Eff </w:t>
-      </w:r>
-      <w:proofErr w:type="gramStart"/>
-      <w:r>
-        <w:rPr>
-          <w:rFonts w:cs="Times New Roman"/>
-        </w:rPr>
-        <w:t>To</w:t>
-      </w:r>
-      <w:proofErr w:type="gramEnd"/>
-      <w:r>
-        <w:rPr>
-          <w:rFonts w:cs="Times New Roman"/>
-        </w:rPr>
-        <w:t xml:space="preserve"> Date is set to Column30 – 1 day and </w:t>
+        <w:t xml:space="preserve">Eff To Date is set to Column30 – 1 day and </w:t>
       </w:r>
       <w:r>
         <w:rPr>
@@ -7992,23 +7427,8 @@
               <w:rPr>
                 <w:rFonts w:asciiTheme="minorHAnsi" w:hAnsiTheme="minorHAnsi" w:cs="Times New Roman"/>
               </w:rPr>
-              <w:t xml:space="preserve">The record key is hard coded to the </w:t>
-            </w:r>
-            <w:proofErr w:type="spellStart"/>
-            <w:r>
-              <w:rPr>
-                <w:rFonts w:asciiTheme="minorHAnsi" w:hAnsiTheme="minorHAnsi" w:cs="Times New Roman"/>
-              </w:rPr>
-              <w:t>RosterOn</w:t>
-            </w:r>
-            <w:proofErr w:type="spellEnd"/>
-            <w:r>
-              <w:rPr>
-                <w:rFonts w:asciiTheme="minorHAnsi" w:hAnsiTheme="minorHAnsi" w:cs="Times New Roman"/>
-              </w:rPr>
-              <w:t xml:space="preserve"> import key </w:t>
-            </w:r>
-            <w:proofErr w:type="spellStart"/>
+              <w:t xml:space="preserve">The record key is hard coded to the RosterOn import key </w:t>
+            </w:r>
             <w:r>
               <w:rPr>
                 <w:rFonts w:asciiTheme="minorHAnsi" w:hAnsiTheme="minorHAnsi" w:cs="Times New Roman"/>
@@ -8016,7 +7436,6 @@
               </w:rPr>
               <w:t>import_EMPAW</w:t>
             </w:r>
-            <w:proofErr w:type="spellEnd"/>
           </w:p>
         </w:tc>
       </w:tr>
@@ -8221,49 +7640,7 @@
               <w:rPr>
                 <w:rFonts w:asciiTheme="minorHAnsi" w:hAnsiTheme="minorHAnsi" w:cs="Times New Roman"/>
               </w:rPr>
-              <w:t>=</w:t>
-            </w:r>
-            <w:proofErr w:type="spellStart"/>
-            <w:r>
-              <w:rPr>
-                <w:rFonts w:asciiTheme="minorHAnsi" w:hAnsiTheme="minorHAnsi" w:cs="Times New Roman"/>
-              </w:rPr>
-              <w:t>ltrim</w:t>
-            </w:r>
-            <w:proofErr w:type="spellEnd"/>
-            <w:r>
-              <w:rPr>
-                <w:rFonts w:asciiTheme="minorHAnsi" w:hAnsiTheme="minorHAnsi" w:cs="Times New Roman"/>
-              </w:rPr>
-              <w:t>(</w:t>
-            </w:r>
-            <w:proofErr w:type="spellStart"/>
-            <w:r>
-              <w:rPr>
-                <w:rFonts w:asciiTheme="minorHAnsi" w:hAnsiTheme="minorHAnsi" w:cs="Times New Roman"/>
-              </w:rPr>
-              <w:t>rtrim</w:t>
-            </w:r>
-            <w:proofErr w:type="spellEnd"/>
-            <w:r>
-              <w:rPr>
-                <w:rFonts w:asciiTheme="minorHAnsi" w:hAnsiTheme="minorHAnsi" w:cs="Times New Roman"/>
-              </w:rPr>
-              <w:t>(</w:t>
-            </w:r>
-            <w:proofErr w:type="spellStart"/>
-            <w:r>
-              <w:rPr>
-                <w:rFonts w:asciiTheme="minorHAnsi" w:hAnsiTheme="minorHAnsi" w:cs="Times New Roman"/>
-              </w:rPr>
-              <w:t>Fields!emp_no.Value</w:t>
-            </w:r>
-            <w:proofErr w:type="spellEnd"/>
-            <w:r>
-              <w:rPr>
-                <w:rFonts w:asciiTheme="minorHAnsi" w:hAnsiTheme="minorHAnsi" w:cs="Times New Roman"/>
-              </w:rPr>
-              <w:t>))</w:t>
+              <w:t>=ltrim(rtrim(Fields!emp_no.Value))</w:t>
             </w:r>
           </w:p>
         </w:tc>
@@ -8384,39 +7761,7 @@
                 <w:rFonts w:asciiTheme="minorHAnsi" w:hAnsiTheme="minorHAnsi" w:cs="Times New Roman"/>
                 <w:color w:val="auto"/>
               </w:rPr>
-              <w:t>=</w:t>
-            </w:r>
-            <w:proofErr w:type="spellStart"/>
-            <w:r>
-              <w:rPr>
-                <w:rFonts w:asciiTheme="minorHAnsi" w:hAnsiTheme="minorHAnsi" w:cs="Times New Roman"/>
-                <w:color w:val="auto"/>
-              </w:rPr>
-              <w:t>cdate</w:t>
-            </w:r>
-            <w:proofErr w:type="spellEnd"/>
-            <w:r>
-              <w:rPr>
-                <w:rFonts w:asciiTheme="minorHAnsi" w:hAnsiTheme="minorHAnsi" w:cs="Times New Roman"/>
-                <w:color w:val="auto"/>
-              </w:rPr>
-              <w:t>(</w:t>
-            </w:r>
-            <w:proofErr w:type="spellStart"/>
-            <w:r>
-              <w:rPr>
-                <w:rFonts w:asciiTheme="minorHAnsi" w:hAnsiTheme="minorHAnsi" w:cs="Times New Roman"/>
-                <w:color w:val="auto"/>
-              </w:rPr>
-              <w:t>Fields!eff_from_date.Value</w:t>
-            </w:r>
-            <w:proofErr w:type="spellEnd"/>
-            <w:r>
-              <w:rPr>
-                <w:rFonts w:asciiTheme="minorHAnsi" w:hAnsiTheme="minorHAnsi" w:cs="Times New Roman"/>
-                <w:color w:val="auto"/>
-              </w:rPr>
-              <w:t>)</w:t>
+              <w:t>=cdate(Fields!eff_from_date.Value)</w:t>
             </w:r>
           </w:p>
         </w:tc>
@@ -8436,7 +7781,6 @@
               <w:rPr>
                 <w:rFonts w:asciiTheme="minorHAnsi" w:hAnsiTheme="minorHAnsi" w:cs="Times New Roman"/>
               </w:rPr>
-              <w:lastRenderedPageBreak/>
               <w:t>3</w:t>
             </w:r>
           </w:p>
@@ -8693,6 +8037,7 @@
               <w:rPr>
                 <w:rFonts w:asciiTheme="minorHAnsi" w:hAnsiTheme="minorHAnsi" w:cs="Times New Roman"/>
               </w:rPr>
+              <w:lastRenderedPageBreak/>
               <w:t>4</w:t>
             </w:r>
           </w:p>
@@ -9410,21 +8755,7 @@
         <w:rPr>
           <w:rFonts w:cs="Times New Roman"/>
         </w:rPr>
-        <w:t xml:space="preserve">The Eff </w:t>
-      </w:r>
-      <w:proofErr w:type="gramStart"/>
-      <w:r>
-        <w:rPr>
-          <w:rFonts w:cs="Times New Roman"/>
-        </w:rPr>
-        <w:t>From</w:t>
-      </w:r>
-      <w:proofErr w:type="gramEnd"/>
-      <w:r>
-        <w:rPr>
-          <w:rFonts w:cs="Times New Roman"/>
-        </w:rPr>
-        <w:t xml:space="preserve"> Date is set to Column30 and the Eff To Date is set to Column11.</w:t>
+        <w:t>The Eff From Date is set to Column30 and the Eff To Date is set to Column11.</w:t>
       </w:r>
     </w:p>
     <w:p>
@@ -9643,23 +8974,8 @@
               <w:rPr>
                 <w:rFonts w:asciiTheme="minorHAnsi" w:hAnsiTheme="minorHAnsi" w:cs="Times New Roman"/>
               </w:rPr>
-              <w:t xml:space="preserve">The record key is hard coded to the </w:t>
-            </w:r>
-            <w:proofErr w:type="spellStart"/>
-            <w:r>
-              <w:rPr>
-                <w:rFonts w:asciiTheme="minorHAnsi" w:hAnsiTheme="minorHAnsi" w:cs="Times New Roman"/>
-              </w:rPr>
-              <w:t>RosterOn</w:t>
-            </w:r>
-            <w:proofErr w:type="spellEnd"/>
-            <w:r>
-              <w:rPr>
-                <w:rFonts w:asciiTheme="minorHAnsi" w:hAnsiTheme="minorHAnsi" w:cs="Times New Roman"/>
-              </w:rPr>
-              <w:t xml:space="preserve"> import key </w:t>
-            </w:r>
-            <w:proofErr w:type="spellStart"/>
+              <w:t xml:space="preserve">The record key is hard coded to the RosterOn import key </w:t>
+            </w:r>
             <w:r>
               <w:rPr>
                 <w:rFonts w:asciiTheme="minorHAnsi" w:hAnsiTheme="minorHAnsi" w:cs="Times New Roman"/>
@@ -9667,7 +8983,6 @@
               </w:rPr>
               <w:t>import_EMPAW</w:t>
             </w:r>
-            <w:proofErr w:type="spellEnd"/>
           </w:p>
         </w:tc>
       </w:tr>
@@ -9779,7 +9094,6 @@
               <w:rPr>
                 <w:rFonts w:asciiTheme="minorHAnsi" w:hAnsiTheme="minorHAnsi" w:cs="Times New Roman"/>
               </w:rPr>
-              <w:lastRenderedPageBreak/>
               <w:t>1</w:t>
             </w:r>
           </w:p>
@@ -9869,49 +9183,8 @@
               <w:rPr>
                 <w:rFonts w:asciiTheme="minorHAnsi" w:hAnsiTheme="minorHAnsi" w:cs="Times New Roman"/>
               </w:rPr>
-              <w:t>=</w:t>
-            </w:r>
-            <w:proofErr w:type="spellStart"/>
-            <w:r>
-              <w:rPr>
-                <w:rFonts w:asciiTheme="minorHAnsi" w:hAnsiTheme="minorHAnsi" w:cs="Times New Roman"/>
-              </w:rPr>
-              <w:t>ltrim</w:t>
-            </w:r>
-            <w:proofErr w:type="spellEnd"/>
-            <w:r>
-              <w:rPr>
-                <w:rFonts w:asciiTheme="minorHAnsi" w:hAnsiTheme="minorHAnsi" w:cs="Times New Roman"/>
-              </w:rPr>
-              <w:t>(</w:t>
-            </w:r>
-            <w:proofErr w:type="spellStart"/>
-            <w:r>
-              <w:rPr>
-                <w:rFonts w:asciiTheme="minorHAnsi" w:hAnsiTheme="minorHAnsi" w:cs="Times New Roman"/>
-              </w:rPr>
-              <w:t>rtrim</w:t>
-            </w:r>
-            <w:proofErr w:type="spellEnd"/>
-            <w:r>
-              <w:rPr>
-                <w:rFonts w:asciiTheme="minorHAnsi" w:hAnsiTheme="minorHAnsi" w:cs="Times New Roman"/>
-              </w:rPr>
-              <w:t>(</w:t>
-            </w:r>
-            <w:proofErr w:type="spellStart"/>
-            <w:r>
-              <w:rPr>
-                <w:rFonts w:asciiTheme="minorHAnsi" w:hAnsiTheme="minorHAnsi" w:cs="Times New Roman"/>
-              </w:rPr>
-              <w:t>Fields!emp_no.Value</w:t>
-            </w:r>
-            <w:proofErr w:type="spellEnd"/>
-            <w:r>
-              <w:rPr>
-                <w:rFonts w:asciiTheme="minorHAnsi" w:hAnsiTheme="minorHAnsi" w:cs="Times New Roman"/>
-              </w:rPr>
-              <w:t>))</w:t>
+              <w:lastRenderedPageBreak/>
+              <w:t>=ltrim(rtrim(Fields!emp_no.Value))</w:t>
             </w:r>
           </w:p>
         </w:tc>
@@ -9932,6 +9205,7 @@
               <w:rPr>
                 <w:rFonts w:asciiTheme="minorHAnsi" w:hAnsiTheme="minorHAnsi" w:cs="Times New Roman"/>
               </w:rPr>
+              <w:lastRenderedPageBreak/>
               <w:t>2</w:t>
             </w:r>
           </w:p>
@@ -10032,39 +9306,7 @@
                 <w:rFonts w:asciiTheme="minorHAnsi" w:hAnsiTheme="minorHAnsi" w:cs="Times New Roman"/>
                 <w:color w:val="auto"/>
               </w:rPr>
-              <w:t>=</w:t>
-            </w:r>
-            <w:proofErr w:type="spellStart"/>
-            <w:r>
-              <w:rPr>
-                <w:rFonts w:asciiTheme="minorHAnsi" w:hAnsiTheme="minorHAnsi" w:cs="Times New Roman"/>
-                <w:color w:val="auto"/>
-              </w:rPr>
-              <w:t>cdate</w:t>
-            </w:r>
-            <w:proofErr w:type="spellEnd"/>
-            <w:r>
-              <w:rPr>
-                <w:rFonts w:asciiTheme="minorHAnsi" w:hAnsiTheme="minorHAnsi" w:cs="Times New Roman"/>
-                <w:color w:val="auto"/>
-              </w:rPr>
-              <w:t>(</w:t>
-            </w:r>
-            <w:proofErr w:type="spellStart"/>
-            <w:r>
-              <w:rPr>
-                <w:rFonts w:asciiTheme="minorHAnsi" w:hAnsiTheme="minorHAnsi" w:cs="Times New Roman"/>
-                <w:color w:val="auto"/>
-              </w:rPr>
-              <w:t>Fields!eff_from_date.Value</w:t>
-            </w:r>
-            <w:proofErr w:type="spellEnd"/>
-            <w:r>
-              <w:rPr>
-                <w:rFonts w:asciiTheme="minorHAnsi" w:hAnsiTheme="minorHAnsi" w:cs="Times New Roman"/>
-                <w:color w:val="auto"/>
-              </w:rPr>
-              <w:t>)</w:t>
+              <w:t>=cdate(Fields!eff_from_date.Value)</w:t>
             </w:r>
           </w:p>
         </w:tc>
@@ -10946,21 +10188,7 @@
         <w:rPr>
           <w:rFonts w:cs="Times New Roman"/>
         </w:rPr>
-        <w:t xml:space="preserve">Get records where the date in Column10 is after or equal to the date in Column30. The Eff </w:t>
-      </w:r>
-      <w:proofErr w:type="gramStart"/>
-      <w:r>
-        <w:rPr>
-          <w:rFonts w:cs="Times New Roman"/>
-        </w:rPr>
-        <w:t>From</w:t>
-      </w:r>
-      <w:proofErr w:type="gramEnd"/>
-      <w:r>
-        <w:rPr>
-          <w:rFonts w:cs="Times New Roman"/>
-        </w:rPr>
-        <w:t xml:space="preserve"> Date is set to Column10 and the Eff To Date is set to Column11.</w:t>
+        <w:t>Get records where the date in Column10 is after or equal to the date in Column30. The Eff From Date is set to Column10 and the Eff To Date is set to Column11.</w:t>
       </w:r>
     </w:p>
     <w:p>
@@ -11179,23 +10407,8 @@
               <w:rPr>
                 <w:rFonts w:asciiTheme="minorHAnsi" w:hAnsiTheme="minorHAnsi" w:cs="Times New Roman"/>
               </w:rPr>
-              <w:t xml:space="preserve">The record key is hard coded to the </w:t>
-            </w:r>
-            <w:proofErr w:type="spellStart"/>
-            <w:r>
-              <w:rPr>
-                <w:rFonts w:asciiTheme="minorHAnsi" w:hAnsiTheme="minorHAnsi" w:cs="Times New Roman"/>
-              </w:rPr>
-              <w:t>RosterOn</w:t>
-            </w:r>
-            <w:proofErr w:type="spellEnd"/>
-            <w:r>
-              <w:rPr>
-                <w:rFonts w:asciiTheme="minorHAnsi" w:hAnsiTheme="minorHAnsi" w:cs="Times New Roman"/>
-              </w:rPr>
-              <w:t xml:space="preserve"> import key </w:t>
-            </w:r>
-            <w:proofErr w:type="spellStart"/>
+              <w:t xml:space="preserve">The record key is hard coded to the RosterOn import key </w:t>
+            </w:r>
             <w:r>
               <w:rPr>
                 <w:rFonts w:asciiTheme="minorHAnsi" w:hAnsiTheme="minorHAnsi" w:cs="Times New Roman"/>
@@ -11203,7 +10416,6 @@
               </w:rPr>
               <w:t>import_EMPAW</w:t>
             </w:r>
-            <w:proofErr w:type="spellEnd"/>
           </w:p>
         </w:tc>
       </w:tr>
@@ -11404,49 +10616,7 @@
               <w:rPr>
                 <w:rFonts w:asciiTheme="minorHAnsi" w:hAnsiTheme="minorHAnsi" w:cs="Times New Roman"/>
               </w:rPr>
-              <w:t>=</w:t>
-            </w:r>
-            <w:proofErr w:type="spellStart"/>
-            <w:r>
-              <w:rPr>
-                <w:rFonts w:asciiTheme="minorHAnsi" w:hAnsiTheme="minorHAnsi" w:cs="Times New Roman"/>
-              </w:rPr>
-              <w:t>ltrim</w:t>
-            </w:r>
-            <w:proofErr w:type="spellEnd"/>
-            <w:r>
-              <w:rPr>
-                <w:rFonts w:asciiTheme="minorHAnsi" w:hAnsiTheme="minorHAnsi" w:cs="Times New Roman"/>
-              </w:rPr>
-              <w:t>(</w:t>
-            </w:r>
-            <w:proofErr w:type="spellStart"/>
-            <w:r>
-              <w:rPr>
-                <w:rFonts w:asciiTheme="minorHAnsi" w:hAnsiTheme="minorHAnsi" w:cs="Times New Roman"/>
-              </w:rPr>
-              <w:t>rtrim</w:t>
-            </w:r>
-            <w:proofErr w:type="spellEnd"/>
-            <w:r>
-              <w:rPr>
-                <w:rFonts w:asciiTheme="minorHAnsi" w:hAnsiTheme="minorHAnsi" w:cs="Times New Roman"/>
-              </w:rPr>
-              <w:t>(</w:t>
-            </w:r>
-            <w:proofErr w:type="spellStart"/>
-            <w:r>
-              <w:rPr>
-                <w:rFonts w:asciiTheme="minorHAnsi" w:hAnsiTheme="minorHAnsi" w:cs="Times New Roman"/>
-              </w:rPr>
-              <w:t>Fields!emp_no.Value</w:t>
-            </w:r>
-            <w:proofErr w:type="spellEnd"/>
-            <w:r>
-              <w:rPr>
-                <w:rFonts w:asciiTheme="minorHAnsi" w:hAnsiTheme="minorHAnsi" w:cs="Times New Roman"/>
-              </w:rPr>
-              <w:t>))</w:t>
+              <w:t>=ltrim(rtrim(Fields!emp_no.Value))</w:t>
             </w:r>
           </w:p>
         </w:tc>
@@ -11567,40 +10737,7 @@
                 <w:rFonts w:asciiTheme="minorHAnsi" w:hAnsiTheme="minorHAnsi" w:cs="Times New Roman"/>
                 <w:color w:val="auto"/>
               </w:rPr>
-              <w:lastRenderedPageBreak/>
-              <w:t>=</w:t>
-            </w:r>
-            <w:proofErr w:type="spellStart"/>
-            <w:r>
-              <w:rPr>
-                <w:rFonts w:asciiTheme="minorHAnsi" w:hAnsiTheme="minorHAnsi" w:cs="Times New Roman"/>
-                <w:color w:val="auto"/>
-              </w:rPr>
-              <w:t>cdate</w:t>
-            </w:r>
-            <w:proofErr w:type="spellEnd"/>
-            <w:r>
-              <w:rPr>
-                <w:rFonts w:asciiTheme="minorHAnsi" w:hAnsiTheme="minorHAnsi" w:cs="Times New Roman"/>
-                <w:color w:val="auto"/>
-              </w:rPr>
-              <w:t>(</w:t>
-            </w:r>
-            <w:proofErr w:type="spellStart"/>
-            <w:r>
-              <w:rPr>
-                <w:rFonts w:asciiTheme="minorHAnsi" w:hAnsiTheme="minorHAnsi" w:cs="Times New Roman"/>
-                <w:color w:val="auto"/>
-              </w:rPr>
-              <w:t>Fields!eff_from_date.Value</w:t>
-            </w:r>
-            <w:proofErr w:type="spellEnd"/>
-            <w:r>
-              <w:rPr>
-                <w:rFonts w:asciiTheme="minorHAnsi" w:hAnsiTheme="minorHAnsi" w:cs="Times New Roman"/>
-                <w:color w:val="auto"/>
-              </w:rPr>
-              <w:t>)</w:t>
+              <w:t>=cdate(Fields!eff_from_date.Value)</w:t>
             </w:r>
           </w:p>
         </w:tc>
@@ -12475,14 +11612,14 @@
           <w:rFonts w:asciiTheme="minorHAnsi" w:hAnsiTheme="minorHAnsi" w:cs="Times New Roman"/>
         </w:rPr>
       </w:pPr>
-      <w:bookmarkStart w:id="24" w:name="_Toc440878144"/>
+      <w:bookmarkStart w:id="25" w:name="_Toc440878144"/>
       <w:r>
         <w:rPr>
           <w:rFonts w:asciiTheme="minorHAnsi" w:hAnsiTheme="minorHAnsi" w:cs="Times New Roman"/>
         </w:rPr>
         <w:t>Employee Leave Balance</w:t>
       </w:r>
-      <w:bookmarkEnd w:id="24"/>
+      <w:bookmarkEnd w:id="25"/>
     </w:p>
     <w:p>
       <w:pPr>
@@ -12828,23 +11965,8 @@
               <w:rPr>
                 <w:rFonts w:asciiTheme="minorHAnsi" w:hAnsiTheme="minorHAnsi" w:cs="Times New Roman"/>
               </w:rPr>
-              <w:t xml:space="preserve">The record key is hard coded to the </w:t>
-            </w:r>
-            <w:proofErr w:type="spellStart"/>
-            <w:r>
-              <w:rPr>
-                <w:rFonts w:asciiTheme="minorHAnsi" w:hAnsiTheme="minorHAnsi" w:cs="Times New Roman"/>
-              </w:rPr>
-              <w:t>RosterOn</w:t>
-            </w:r>
-            <w:proofErr w:type="spellEnd"/>
-            <w:r>
-              <w:rPr>
-                <w:rFonts w:asciiTheme="minorHAnsi" w:hAnsiTheme="minorHAnsi" w:cs="Times New Roman"/>
-              </w:rPr>
-              <w:t xml:space="preserve"> import key </w:t>
-            </w:r>
-            <w:proofErr w:type="spellStart"/>
+              <w:t xml:space="preserve">The record key is hard coded to the RosterOn import key </w:t>
+            </w:r>
             <w:r>
               <w:rPr>
                 <w:rFonts w:asciiTheme="minorHAnsi" w:hAnsiTheme="minorHAnsi" w:cs="Times New Roman"/>
@@ -12852,7 +11974,6 @@
               </w:rPr>
               <w:t>import_EMPBA</w:t>
             </w:r>
-            <w:proofErr w:type="spellEnd"/>
           </w:p>
         </w:tc>
       </w:tr>
@@ -13183,7 +12304,6 @@
               <w:rPr>
                 <w:rFonts w:asciiTheme="minorHAnsi" w:hAnsiTheme="minorHAnsi" w:cs="Times New Roman"/>
               </w:rPr>
-              <w:lastRenderedPageBreak/>
               <w:t>3</w:t>
             </w:r>
           </w:p>
@@ -13276,6 +12396,7 @@
               <w:rPr>
                 <w:rFonts w:asciiTheme="minorHAnsi" w:hAnsiTheme="minorHAnsi" w:cs="Times New Roman"/>
               </w:rPr>
+              <w:lastRenderedPageBreak/>
               <w:t>4</w:t>
             </w:r>
           </w:p>
@@ -13894,23 +13015,8 @@
               <w:rPr>
                 <w:rFonts w:asciiTheme="minorHAnsi" w:hAnsiTheme="minorHAnsi" w:cs="Times New Roman"/>
               </w:rPr>
-              <w:t xml:space="preserve">The record key is hard coded to the </w:t>
-            </w:r>
-            <w:proofErr w:type="spellStart"/>
-            <w:r>
-              <w:rPr>
-                <w:rFonts w:asciiTheme="minorHAnsi" w:hAnsiTheme="minorHAnsi" w:cs="Times New Roman"/>
-              </w:rPr>
-              <w:t>RosterOn</w:t>
-            </w:r>
-            <w:proofErr w:type="spellEnd"/>
-            <w:r>
-              <w:rPr>
-                <w:rFonts w:asciiTheme="minorHAnsi" w:hAnsiTheme="minorHAnsi" w:cs="Times New Roman"/>
-              </w:rPr>
-              <w:t xml:space="preserve"> import key </w:t>
-            </w:r>
-            <w:proofErr w:type="spellStart"/>
+              <w:t xml:space="preserve">The record key is hard coded to the RosterOn import key </w:t>
+            </w:r>
             <w:r>
               <w:rPr>
                 <w:rFonts w:asciiTheme="minorHAnsi" w:hAnsiTheme="minorHAnsi" w:cs="Times New Roman"/>
@@ -13918,7 +13024,6 @@
               </w:rPr>
               <w:t>import_EMPBA</w:t>
             </w:r>
-            <w:proofErr w:type="spellEnd"/>
           </w:p>
         </w:tc>
       </w:tr>
@@ -14947,23 +14052,8 @@
               <w:rPr>
                 <w:rFonts w:asciiTheme="minorHAnsi" w:hAnsiTheme="minorHAnsi" w:cs="Times New Roman"/>
               </w:rPr>
-              <w:t xml:space="preserve">The record key is hard coded to the </w:t>
-            </w:r>
-            <w:proofErr w:type="spellStart"/>
-            <w:r>
-              <w:rPr>
-                <w:rFonts w:asciiTheme="minorHAnsi" w:hAnsiTheme="minorHAnsi" w:cs="Times New Roman"/>
-              </w:rPr>
-              <w:t>RosterOn</w:t>
-            </w:r>
-            <w:proofErr w:type="spellEnd"/>
-            <w:r>
-              <w:rPr>
-                <w:rFonts w:asciiTheme="minorHAnsi" w:hAnsiTheme="minorHAnsi" w:cs="Times New Roman"/>
-              </w:rPr>
-              <w:t xml:space="preserve"> import key </w:t>
-            </w:r>
-            <w:proofErr w:type="spellStart"/>
+              <w:t xml:space="preserve">The record key is hard coded to the RosterOn import key </w:t>
+            </w:r>
             <w:r>
               <w:rPr>
                 <w:rFonts w:asciiTheme="minorHAnsi" w:hAnsiTheme="minorHAnsi" w:cs="Times New Roman"/>
@@ -14971,7 +14061,6 @@
               </w:rPr>
               <w:t>import_EMPBA</w:t>
             </w:r>
-            <w:proofErr w:type="spellEnd"/>
           </w:p>
         </w:tc>
       </w:tr>
@@ -15101,14 +14190,7 @@
               <w:rPr>
                 <w:rFonts w:asciiTheme="minorHAnsi" w:hAnsiTheme="minorHAnsi" w:cs="Times New Roman"/>
               </w:rPr>
-              <w:t xml:space="preserve">Employee </w:t>
-            </w:r>
-            <w:r>
-              <w:rPr>
-                <w:rFonts w:asciiTheme="minorHAnsi" w:hAnsiTheme="minorHAnsi" w:cs="Times New Roman"/>
-              </w:rPr>
-              <w:lastRenderedPageBreak/>
-              <w:t>Number</w:t>
+              <w:t>Employee Number</w:t>
             </w:r>
           </w:p>
         </w:tc>
@@ -15128,7 +14210,6 @@
                 <w:noProof/>
                 <w:szCs w:val="20"/>
               </w:rPr>
-              <w:lastRenderedPageBreak/>
               <w:t>rosteronlve</w:t>
             </w:r>
           </w:p>
@@ -16026,23 +15107,8 @@
               <w:rPr>
                 <w:rFonts w:asciiTheme="minorHAnsi" w:hAnsiTheme="minorHAnsi" w:cs="Times New Roman"/>
               </w:rPr>
-              <w:t xml:space="preserve">The record key is hard coded to the </w:t>
-            </w:r>
-            <w:proofErr w:type="spellStart"/>
-            <w:r>
-              <w:rPr>
-                <w:rFonts w:asciiTheme="minorHAnsi" w:hAnsiTheme="minorHAnsi" w:cs="Times New Roman"/>
-              </w:rPr>
-              <w:t>RosterOn</w:t>
-            </w:r>
-            <w:proofErr w:type="spellEnd"/>
-            <w:r>
-              <w:rPr>
-                <w:rFonts w:asciiTheme="minorHAnsi" w:hAnsiTheme="minorHAnsi" w:cs="Times New Roman"/>
-              </w:rPr>
-              <w:t xml:space="preserve"> import key </w:t>
-            </w:r>
-            <w:proofErr w:type="spellStart"/>
+              <w:t xml:space="preserve">The record key is hard coded to the RosterOn import key </w:t>
+            </w:r>
             <w:r>
               <w:rPr>
                 <w:rFonts w:asciiTheme="minorHAnsi" w:hAnsiTheme="minorHAnsi" w:cs="Times New Roman"/>
@@ -16050,7 +15116,6 @@
               </w:rPr>
               <w:t>import_EMPBA</w:t>
             </w:r>
-            <w:proofErr w:type="spellEnd"/>
           </w:p>
         </w:tc>
       </w:tr>
@@ -17083,23 +16148,8 @@
               <w:rPr>
                 <w:rFonts w:asciiTheme="minorHAnsi" w:hAnsiTheme="minorHAnsi" w:cs="Times New Roman"/>
               </w:rPr>
-              <w:t xml:space="preserve">The record key is hard coded to the </w:t>
-            </w:r>
-            <w:proofErr w:type="spellStart"/>
-            <w:r>
-              <w:rPr>
-                <w:rFonts w:asciiTheme="minorHAnsi" w:hAnsiTheme="minorHAnsi" w:cs="Times New Roman"/>
-              </w:rPr>
-              <w:t>RosterOn</w:t>
-            </w:r>
-            <w:proofErr w:type="spellEnd"/>
-            <w:r>
-              <w:rPr>
-                <w:rFonts w:asciiTheme="minorHAnsi" w:hAnsiTheme="minorHAnsi" w:cs="Times New Roman"/>
-              </w:rPr>
-              <w:t xml:space="preserve"> import key </w:t>
-            </w:r>
-            <w:proofErr w:type="spellStart"/>
+              <w:t xml:space="preserve">The record key is hard coded to the RosterOn import key </w:t>
+            </w:r>
             <w:r>
               <w:rPr>
                 <w:rFonts w:asciiTheme="minorHAnsi" w:hAnsiTheme="minorHAnsi" w:cs="Times New Roman"/>
@@ -17107,7 +16157,6 @@
               </w:rPr>
               <w:t>import_EMPBA</w:t>
             </w:r>
-            <w:proofErr w:type="spellEnd"/>
           </w:p>
         </w:tc>
       </w:tr>
@@ -17199,6 +16248,7 @@
                 <w:rFonts w:asciiTheme="minorHAnsi" w:hAnsiTheme="minorHAnsi" w:cs="Times New Roman"/>
                 <w:color w:val="auto"/>
               </w:rPr>
+              <w:lastRenderedPageBreak/>
               <w:t>and is mostly ignored.</w:t>
             </w:r>
           </w:p>
@@ -17219,6 +16269,7 @@
               <w:rPr>
                 <w:rFonts w:asciiTheme="minorHAnsi" w:hAnsiTheme="minorHAnsi" w:cs="Times New Roman"/>
               </w:rPr>
+              <w:lastRenderedPageBreak/>
               <w:t>1</w:t>
             </w:r>
           </w:p>
@@ -18145,23 +17196,8 @@
               <w:rPr>
                 <w:rFonts w:asciiTheme="minorHAnsi" w:hAnsiTheme="minorHAnsi" w:cs="Times New Roman"/>
               </w:rPr>
-              <w:t xml:space="preserve">The record key is hard coded to the </w:t>
-            </w:r>
-            <w:proofErr w:type="spellStart"/>
-            <w:r>
-              <w:rPr>
-                <w:rFonts w:asciiTheme="minorHAnsi" w:hAnsiTheme="minorHAnsi" w:cs="Times New Roman"/>
-              </w:rPr>
-              <w:t>RosterOn</w:t>
-            </w:r>
-            <w:proofErr w:type="spellEnd"/>
-            <w:r>
-              <w:rPr>
-                <w:rFonts w:asciiTheme="minorHAnsi" w:hAnsiTheme="minorHAnsi" w:cs="Times New Roman"/>
-              </w:rPr>
-              <w:t xml:space="preserve"> import key </w:t>
-            </w:r>
-            <w:proofErr w:type="spellStart"/>
+              <w:t xml:space="preserve">The record key is hard coded to the RosterOn import key </w:t>
+            </w:r>
             <w:r>
               <w:rPr>
                 <w:rFonts w:asciiTheme="minorHAnsi" w:hAnsiTheme="minorHAnsi" w:cs="Times New Roman"/>
@@ -18169,7 +17205,6 @@
               </w:rPr>
               <w:t>import_EMPBA</w:t>
             </w:r>
-            <w:proofErr w:type="spellEnd"/>
           </w:p>
         </w:tc>
       </w:tr>
@@ -19209,23 +18244,8 @@
               <w:rPr>
                 <w:rFonts w:asciiTheme="minorHAnsi" w:hAnsiTheme="minorHAnsi" w:cs="Times New Roman"/>
               </w:rPr>
-              <w:t xml:space="preserve">The record key is hard coded to the </w:t>
-            </w:r>
-            <w:proofErr w:type="spellStart"/>
-            <w:r>
-              <w:rPr>
-                <w:rFonts w:asciiTheme="minorHAnsi" w:hAnsiTheme="minorHAnsi" w:cs="Times New Roman"/>
-              </w:rPr>
-              <w:t>RosterOn</w:t>
-            </w:r>
-            <w:proofErr w:type="spellEnd"/>
-            <w:r>
-              <w:rPr>
-                <w:rFonts w:asciiTheme="minorHAnsi" w:hAnsiTheme="minorHAnsi" w:cs="Times New Roman"/>
-              </w:rPr>
-              <w:t xml:space="preserve"> import key </w:t>
-            </w:r>
-            <w:proofErr w:type="spellStart"/>
+              <w:t xml:space="preserve">The record key is hard coded to the RosterOn import key </w:t>
+            </w:r>
             <w:r>
               <w:rPr>
                 <w:rFonts w:asciiTheme="minorHAnsi" w:hAnsiTheme="minorHAnsi" w:cs="Times New Roman"/>
@@ -19233,7 +18253,6 @@
               </w:rPr>
               <w:t>import_EMPBA</w:t>
             </w:r>
-            <w:proofErr w:type="spellEnd"/>
           </w:p>
         </w:tc>
       </w:tr>
@@ -20273,23 +19292,8 @@
               <w:rPr>
                 <w:rFonts w:asciiTheme="minorHAnsi" w:hAnsiTheme="minorHAnsi" w:cs="Times New Roman"/>
               </w:rPr>
-              <w:t xml:space="preserve">The record key is hard coded to the </w:t>
-            </w:r>
-            <w:proofErr w:type="spellStart"/>
-            <w:r>
-              <w:rPr>
-                <w:rFonts w:asciiTheme="minorHAnsi" w:hAnsiTheme="minorHAnsi" w:cs="Times New Roman"/>
-              </w:rPr>
-              <w:t>RosterOn</w:t>
-            </w:r>
-            <w:proofErr w:type="spellEnd"/>
-            <w:r>
-              <w:rPr>
-                <w:rFonts w:asciiTheme="minorHAnsi" w:hAnsiTheme="minorHAnsi" w:cs="Times New Roman"/>
-              </w:rPr>
-              <w:t xml:space="preserve"> import key </w:t>
-            </w:r>
-            <w:proofErr w:type="spellStart"/>
+              <w:t xml:space="preserve">The record key is hard coded to the RosterOn import key </w:t>
+            </w:r>
             <w:r>
               <w:rPr>
                 <w:rFonts w:asciiTheme="minorHAnsi" w:hAnsiTheme="minorHAnsi" w:cs="Times New Roman"/>
@@ -20297,7 +19301,6 @@
               </w:rPr>
               <w:t>import_EMPBA</w:t>
             </w:r>
-            <w:proofErr w:type="spellEnd"/>
           </w:p>
         </w:tc>
       </w:tr>
@@ -21164,7 +20167,6 @@
                 <w:b/>
                 <w:color w:val="000000" w:themeColor="text1"/>
               </w:rPr>
-              <w:lastRenderedPageBreak/>
               <w:t>Key</w:t>
             </w:r>
           </w:p>
@@ -21336,23 +20338,8 @@
               <w:rPr>
                 <w:rFonts w:asciiTheme="minorHAnsi" w:hAnsiTheme="minorHAnsi" w:cs="Times New Roman"/>
               </w:rPr>
-              <w:t xml:space="preserve">The record key is hard coded to the </w:t>
-            </w:r>
-            <w:proofErr w:type="spellStart"/>
-            <w:r>
-              <w:rPr>
-                <w:rFonts w:asciiTheme="minorHAnsi" w:hAnsiTheme="minorHAnsi" w:cs="Times New Roman"/>
-              </w:rPr>
-              <w:t>RosterOn</w:t>
-            </w:r>
-            <w:proofErr w:type="spellEnd"/>
-            <w:r>
-              <w:rPr>
-                <w:rFonts w:asciiTheme="minorHAnsi" w:hAnsiTheme="minorHAnsi" w:cs="Times New Roman"/>
-              </w:rPr>
-              <w:t xml:space="preserve"> import key </w:t>
-            </w:r>
-            <w:proofErr w:type="spellStart"/>
+              <w:t xml:space="preserve">The record key is hard coded to the RosterOn import key </w:t>
+            </w:r>
             <w:r>
               <w:rPr>
                 <w:rFonts w:asciiTheme="minorHAnsi" w:hAnsiTheme="minorHAnsi" w:cs="Times New Roman"/>
@@ -21360,7 +20347,6 @@
               </w:rPr>
               <w:t>import_EMPBA</w:t>
             </w:r>
-            <w:proofErr w:type="spellEnd"/>
           </w:p>
         </w:tc>
       </w:tr>
@@ -22398,23 +21384,8 @@
               <w:rPr>
                 <w:rFonts w:asciiTheme="minorHAnsi" w:hAnsiTheme="minorHAnsi" w:cs="Times New Roman"/>
               </w:rPr>
-              <w:t xml:space="preserve">The record key is hard coded to the </w:t>
-            </w:r>
-            <w:proofErr w:type="spellStart"/>
-            <w:r>
-              <w:rPr>
-                <w:rFonts w:asciiTheme="minorHAnsi" w:hAnsiTheme="minorHAnsi" w:cs="Times New Roman"/>
-              </w:rPr>
-              <w:t>RosterOn</w:t>
-            </w:r>
-            <w:proofErr w:type="spellEnd"/>
-            <w:r>
-              <w:rPr>
-                <w:rFonts w:asciiTheme="minorHAnsi" w:hAnsiTheme="minorHAnsi" w:cs="Times New Roman"/>
-              </w:rPr>
-              <w:t xml:space="preserve"> import key </w:t>
-            </w:r>
-            <w:proofErr w:type="spellStart"/>
+              <w:t xml:space="preserve">The record key is hard coded to the RosterOn import key </w:t>
+            </w:r>
             <w:r>
               <w:rPr>
                 <w:rFonts w:asciiTheme="minorHAnsi" w:hAnsiTheme="minorHAnsi" w:cs="Times New Roman"/>
@@ -22422,7 +21393,6 @@
               </w:rPr>
               <w:t>import_EMPBA</w:t>
             </w:r>
-            <w:proofErr w:type="spellEnd"/>
           </w:p>
         </w:tc>
       </w:tr>
@@ -23253,7 +22223,6 @@
           <w:color w:val="000000" w:themeColor="text1"/>
           <w:sz w:val="20"/>
         </w:rPr>
-        <w:lastRenderedPageBreak/>
         <w:t>Conference Leave</w:t>
       </w:r>
     </w:p>
@@ -23290,6 +22259,7 @@
                 <w:b/>
                 <w:color w:val="000000" w:themeColor="text1"/>
               </w:rPr>
+              <w:lastRenderedPageBreak/>
               <w:t>Key</w:t>
             </w:r>
           </w:p>
@@ -23461,23 +22431,8 @@
               <w:rPr>
                 <w:rFonts w:asciiTheme="minorHAnsi" w:hAnsiTheme="minorHAnsi" w:cs="Times New Roman"/>
               </w:rPr>
-              <w:t xml:space="preserve">The record key is hard coded to the </w:t>
-            </w:r>
-            <w:proofErr w:type="spellStart"/>
-            <w:r>
-              <w:rPr>
-                <w:rFonts w:asciiTheme="minorHAnsi" w:hAnsiTheme="minorHAnsi" w:cs="Times New Roman"/>
-              </w:rPr>
-              <w:t>RosterOn</w:t>
-            </w:r>
-            <w:proofErr w:type="spellEnd"/>
-            <w:r>
-              <w:rPr>
-                <w:rFonts w:asciiTheme="minorHAnsi" w:hAnsiTheme="minorHAnsi" w:cs="Times New Roman"/>
-              </w:rPr>
-              <w:t xml:space="preserve"> import key </w:t>
-            </w:r>
-            <w:proofErr w:type="spellStart"/>
+              <w:t xml:space="preserve">The record key is hard coded to the RosterOn import key </w:t>
+            </w:r>
             <w:r>
               <w:rPr>
                 <w:rFonts w:asciiTheme="minorHAnsi" w:hAnsiTheme="minorHAnsi" w:cs="Times New Roman"/>
@@ -23485,7 +22440,6 @@
               </w:rPr>
               <w:t>import_EMPBA</w:t>
             </w:r>
-            <w:proofErr w:type="spellEnd"/>
           </w:p>
         </w:tc>
       </w:tr>
@@ -24523,23 +23477,8 @@
               <w:rPr>
                 <w:rFonts w:asciiTheme="minorHAnsi" w:hAnsiTheme="minorHAnsi" w:cs="Times New Roman"/>
               </w:rPr>
-              <w:t xml:space="preserve">The record key is hard coded to the </w:t>
-            </w:r>
-            <w:proofErr w:type="spellStart"/>
-            <w:r>
-              <w:rPr>
-                <w:rFonts w:asciiTheme="minorHAnsi" w:hAnsiTheme="minorHAnsi" w:cs="Times New Roman"/>
-              </w:rPr>
-              <w:t>RosterOn</w:t>
-            </w:r>
-            <w:proofErr w:type="spellEnd"/>
-            <w:r>
-              <w:rPr>
-                <w:rFonts w:asciiTheme="minorHAnsi" w:hAnsiTheme="minorHAnsi" w:cs="Times New Roman"/>
-              </w:rPr>
-              <w:t xml:space="preserve"> import key </w:t>
-            </w:r>
-            <w:proofErr w:type="spellStart"/>
+              <w:t xml:space="preserve">The record key is hard coded to the RosterOn import key </w:t>
+            </w:r>
             <w:r>
               <w:rPr>
                 <w:rFonts w:asciiTheme="minorHAnsi" w:hAnsiTheme="minorHAnsi" w:cs="Times New Roman"/>
@@ -24547,7 +23486,6 @@
               </w:rPr>
               <w:t>import_EMPBA</w:t>
             </w:r>
-            <w:proofErr w:type="spellEnd"/>
           </w:p>
         </w:tc>
       </w:tr>
@@ -25378,6 +24316,7 @@
           <w:color w:val="000000" w:themeColor="text1"/>
           <w:sz w:val="20"/>
         </w:rPr>
+        <w:lastRenderedPageBreak/>
         <w:t>Compassionate Leave S/L</w:t>
       </w:r>
     </w:p>
@@ -25585,23 +24524,8 @@
               <w:rPr>
                 <w:rFonts w:asciiTheme="minorHAnsi" w:hAnsiTheme="minorHAnsi" w:cs="Times New Roman"/>
               </w:rPr>
-              <w:t xml:space="preserve">The record key is hard coded to the </w:t>
-            </w:r>
-            <w:proofErr w:type="spellStart"/>
-            <w:r>
-              <w:rPr>
-                <w:rFonts w:asciiTheme="minorHAnsi" w:hAnsiTheme="minorHAnsi" w:cs="Times New Roman"/>
-              </w:rPr>
-              <w:t>RosterOn</w:t>
-            </w:r>
-            <w:proofErr w:type="spellEnd"/>
-            <w:r>
-              <w:rPr>
-                <w:rFonts w:asciiTheme="minorHAnsi" w:hAnsiTheme="minorHAnsi" w:cs="Times New Roman"/>
-              </w:rPr>
-              <w:t xml:space="preserve"> import key </w:t>
-            </w:r>
-            <w:proofErr w:type="spellStart"/>
+              <w:t xml:space="preserve">The record key is hard coded to the RosterOn import key </w:t>
+            </w:r>
             <w:r>
               <w:rPr>
                 <w:rFonts w:asciiTheme="minorHAnsi" w:hAnsiTheme="minorHAnsi" w:cs="Times New Roman"/>
@@ -25609,7 +24533,6 @@
               </w:rPr>
               <w:t>import_EMPBA</w:t>
             </w:r>
-            <w:proofErr w:type="spellEnd"/>
           </w:p>
         </w:tc>
       </w:tr>
@@ -26647,23 +25570,8 @@
               <w:rPr>
                 <w:rFonts w:asciiTheme="minorHAnsi" w:hAnsiTheme="minorHAnsi" w:cs="Times New Roman"/>
               </w:rPr>
-              <w:t xml:space="preserve">The record key is hard coded to the </w:t>
-            </w:r>
-            <w:proofErr w:type="spellStart"/>
-            <w:r>
-              <w:rPr>
-                <w:rFonts w:asciiTheme="minorHAnsi" w:hAnsiTheme="minorHAnsi" w:cs="Times New Roman"/>
-              </w:rPr>
-              <w:t>RosterOn</w:t>
-            </w:r>
-            <w:proofErr w:type="spellEnd"/>
-            <w:r>
-              <w:rPr>
-                <w:rFonts w:asciiTheme="minorHAnsi" w:hAnsiTheme="minorHAnsi" w:cs="Times New Roman"/>
-              </w:rPr>
-              <w:t xml:space="preserve"> import key </w:t>
-            </w:r>
-            <w:proofErr w:type="spellStart"/>
+              <w:t xml:space="preserve">The record key is hard coded to the RosterOn import key </w:t>
+            </w:r>
             <w:r>
               <w:rPr>
                 <w:rFonts w:asciiTheme="minorHAnsi" w:hAnsiTheme="minorHAnsi" w:cs="Times New Roman"/>
@@ -26671,7 +25579,6 @@
               </w:rPr>
               <w:t>import_EMPBA</w:t>
             </w:r>
-            <w:proofErr w:type="spellEnd"/>
           </w:p>
         </w:tc>
       </w:tr>
@@ -27380,7 +26287,6 @@
               <w:rPr>
                 <w:rFonts w:asciiTheme="minorHAnsi" w:hAnsiTheme="minorHAnsi" w:cs="Times New Roman"/>
               </w:rPr>
-              <w:lastRenderedPageBreak/>
               <w:t>7</w:t>
             </w:r>
           </w:p>
@@ -27517,25 +26423,7 @@
           <w:color w:val="000000" w:themeColor="text1"/>
           <w:sz w:val="20"/>
         </w:rPr>
-        <w:t xml:space="preserve">Discovery </w:t>
-      </w:r>
-      <w:proofErr w:type="spellStart"/>
-      <w:r>
-        <w:rPr>
-          <w:rFonts w:cs="Times New Roman"/>
-          <w:color w:val="000000" w:themeColor="text1"/>
-          <w:sz w:val="20"/>
-        </w:rPr>
-        <w:t>Prog</w:t>
-      </w:r>
-      <w:proofErr w:type="spellEnd"/>
-      <w:r>
-        <w:rPr>
-          <w:rFonts w:cs="Times New Roman"/>
-          <w:color w:val="000000" w:themeColor="text1"/>
-          <w:sz w:val="20"/>
-        </w:rPr>
-        <w:t xml:space="preserve"> Study Leave</w:t>
+        <w:t>Discovery Prog Study Leave</w:t>
       </w:r>
     </w:p>
     <w:tbl>
@@ -27742,23 +26630,8 @@
               <w:rPr>
                 <w:rFonts w:asciiTheme="minorHAnsi" w:hAnsiTheme="minorHAnsi" w:cs="Times New Roman"/>
               </w:rPr>
-              <w:t xml:space="preserve">The record key is hard coded to the </w:t>
-            </w:r>
-            <w:proofErr w:type="spellStart"/>
-            <w:r>
-              <w:rPr>
-                <w:rFonts w:asciiTheme="minorHAnsi" w:hAnsiTheme="minorHAnsi" w:cs="Times New Roman"/>
-              </w:rPr>
-              <w:t>RosterOn</w:t>
-            </w:r>
-            <w:proofErr w:type="spellEnd"/>
-            <w:r>
-              <w:rPr>
-                <w:rFonts w:asciiTheme="minorHAnsi" w:hAnsiTheme="minorHAnsi" w:cs="Times New Roman"/>
-              </w:rPr>
-              <w:t xml:space="preserve"> import key </w:t>
-            </w:r>
-            <w:proofErr w:type="spellStart"/>
+              <w:t xml:space="preserve">The record key is hard coded to the RosterOn import key </w:t>
+            </w:r>
             <w:r>
               <w:rPr>
                 <w:rFonts w:asciiTheme="minorHAnsi" w:hAnsiTheme="minorHAnsi" w:cs="Times New Roman"/>
@@ -27766,7 +26639,6 @@
               </w:rPr>
               <w:t>import_EMPBA</w:t>
             </w:r>
-            <w:proofErr w:type="spellEnd"/>
           </w:p>
         </w:tc>
       </w:tr>
@@ -28597,25 +27469,7 @@
           <w:color w:val="000000" w:themeColor="text1"/>
           <w:sz w:val="20"/>
         </w:rPr>
-        <w:t xml:space="preserve">Grad Midwife </w:t>
-      </w:r>
-      <w:proofErr w:type="spellStart"/>
-      <w:r>
-        <w:rPr>
-          <w:rFonts w:cs="Times New Roman"/>
-          <w:color w:val="000000" w:themeColor="text1"/>
-          <w:sz w:val="20"/>
-        </w:rPr>
-        <w:t>Prog</w:t>
-      </w:r>
-      <w:proofErr w:type="spellEnd"/>
-      <w:r>
-        <w:rPr>
-          <w:rFonts w:cs="Times New Roman"/>
-          <w:color w:val="000000" w:themeColor="text1"/>
-          <w:sz w:val="20"/>
-        </w:rPr>
-        <w:t xml:space="preserve"> Study Leave</w:t>
+        <w:t>Grad Midwife Prog Study Leave</w:t>
       </w:r>
     </w:p>
     <w:tbl>
@@ -28828,23 +27682,8 @@
               <w:rPr>
                 <w:rFonts w:asciiTheme="minorHAnsi" w:hAnsiTheme="minorHAnsi" w:cs="Times New Roman"/>
               </w:rPr>
-              <w:t xml:space="preserve">The record key is hard coded to the </w:t>
-            </w:r>
-            <w:proofErr w:type="spellStart"/>
-            <w:r>
-              <w:rPr>
-                <w:rFonts w:asciiTheme="minorHAnsi" w:hAnsiTheme="minorHAnsi" w:cs="Times New Roman"/>
-              </w:rPr>
-              <w:t>RosterOn</w:t>
-            </w:r>
-            <w:proofErr w:type="spellEnd"/>
-            <w:r>
-              <w:rPr>
-                <w:rFonts w:asciiTheme="minorHAnsi" w:hAnsiTheme="minorHAnsi" w:cs="Times New Roman"/>
-              </w:rPr>
-              <w:t xml:space="preserve"> import key </w:t>
-            </w:r>
-            <w:proofErr w:type="spellStart"/>
+              <w:t xml:space="preserve">The record key is hard coded to the RosterOn import key </w:t>
+            </w:r>
             <w:r>
               <w:rPr>
                 <w:rFonts w:asciiTheme="minorHAnsi" w:hAnsiTheme="minorHAnsi" w:cs="Times New Roman"/>
@@ -28852,7 +27691,6 @@
               </w:rPr>
               <w:t>import_EMPBA</w:t>
             </w:r>
-            <w:proofErr w:type="spellEnd"/>
           </w:p>
         </w:tc>
       </w:tr>
@@ -29483,7 +28321,6 @@
               <w:rPr>
                 <w:rFonts w:asciiTheme="minorHAnsi" w:hAnsiTheme="minorHAnsi" w:cs="Times New Roman"/>
               </w:rPr>
-              <w:lastRenderedPageBreak/>
               <w:t>6</w:t>
             </w:r>
           </w:p>
@@ -29579,6 +28416,7 @@
               <w:rPr>
                 <w:rFonts w:asciiTheme="minorHAnsi" w:hAnsiTheme="minorHAnsi" w:cs="Times New Roman"/>
               </w:rPr>
+              <w:lastRenderedPageBreak/>
               <w:t>7</w:t>
             </w:r>
           </w:p>
@@ -29715,25 +28553,7 @@
           <w:color w:val="000000" w:themeColor="text1"/>
           <w:sz w:val="20"/>
         </w:rPr>
-        <w:t xml:space="preserve">Grad Nurse </w:t>
-      </w:r>
-      <w:proofErr w:type="spellStart"/>
-      <w:r>
-        <w:rPr>
-          <w:rFonts w:cs="Times New Roman"/>
-          <w:color w:val="000000" w:themeColor="text1"/>
-          <w:sz w:val="20"/>
-        </w:rPr>
-        <w:t>Prog</w:t>
-      </w:r>
-      <w:proofErr w:type="spellEnd"/>
-      <w:r>
-        <w:rPr>
-          <w:rFonts w:cs="Times New Roman"/>
-          <w:color w:val="000000" w:themeColor="text1"/>
-          <w:sz w:val="20"/>
-        </w:rPr>
-        <w:t xml:space="preserve"> Study Leave</w:t>
+        <w:t>Grad Nurse Prog Study Leave</w:t>
       </w:r>
     </w:p>
     <w:tbl>
@@ -29946,23 +28766,8 @@
               <w:rPr>
                 <w:rFonts w:asciiTheme="minorHAnsi" w:hAnsiTheme="minorHAnsi" w:cs="Times New Roman"/>
               </w:rPr>
-              <w:t xml:space="preserve">The record key is hard coded to the </w:t>
-            </w:r>
-            <w:proofErr w:type="spellStart"/>
-            <w:r>
-              <w:rPr>
-                <w:rFonts w:asciiTheme="minorHAnsi" w:hAnsiTheme="minorHAnsi" w:cs="Times New Roman"/>
-              </w:rPr>
-              <w:t>RosterOn</w:t>
-            </w:r>
-            <w:proofErr w:type="spellEnd"/>
-            <w:r>
-              <w:rPr>
-                <w:rFonts w:asciiTheme="minorHAnsi" w:hAnsiTheme="minorHAnsi" w:cs="Times New Roman"/>
-              </w:rPr>
-              <w:t xml:space="preserve"> import key </w:t>
-            </w:r>
-            <w:proofErr w:type="spellStart"/>
+              <w:t xml:space="preserve">The record key is hard coded to the RosterOn import key </w:t>
+            </w:r>
             <w:r>
               <w:rPr>
                 <w:rFonts w:asciiTheme="minorHAnsi" w:hAnsiTheme="minorHAnsi" w:cs="Times New Roman"/>
@@ -29970,7 +28775,6 @@
               </w:rPr>
               <w:t>import_EMPBA</w:t>
             </w:r>
-            <w:proofErr w:type="spellEnd"/>
           </w:p>
         </w:tc>
       </w:tr>
@@ -31038,23 +29842,8 @@
               <w:rPr>
                 <w:rFonts w:asciiTheme="minorHAnsi" w:hAnsiTheme="minorHAnsi" w:cs="Times New Roman"/>
               </w:rPr>
-              <w:t xml:space="preserve">The record key is hard coded to the </w:t>
-            </w:r>
-            <w:proofErr w:type="spellStart"/>
-            <w:r>
-              <w:rPr>
-                <w:rFonts w:asciiTheme="minorHAnsi" w:hAnsiTheme="minorHAnsi" w:cs="Times New Roman"/>
-              </w:rPr>
-              <w:t>RosterOn</w:t>
-            </w:r>
-            <w:proofErr w:type="spellEnd"/>
-            <w:r>
-              <w:rPr>
-                <w:rFonts w:asciiTheme="minorHAnsi" w:hAnsiTheme="minorHAnsi" w:cs="Times New Roman"/>
-              </w:rPr>
-              <w:t xml:space="preserve"> import key </w:t>
-            </w:r>
-            <w:proofErr w:type="spellStart"/>
+              <w:t xml:space="preserve">The record key is hard coded to the RosterOn import key </w:t>
+            </w:r>
             <w:r>
               <w:rPr>
                 <w:rFonts w:asciiTheme="minorHAnsi" w:hAnsiTheme="minorHAnsi" w:cs="Times New Roman"/>
@@ -31062,7 +29851,6 @@
               </w:rPr>
               <w:t>import_EMPBA</w:t>
             </w:r>
-            <w:proofErr w:type="spellEnd"/>
           </w:p>
         </w:tc>
       </w:tr>
@@ -31594,7 +30382,6 @@
               <w:rPr>
                 <w:rFonts w:asciiTheme="minorHAnsi" w:hAnsiTheme="minorHAnsi" w:cs="Times New Roman"/>
               </w:rPr>
-              <w:lastRenderedPageBreak/>
               <w:t>5</w:t>
             </w:r>
           </w:p>
@@ -31687,6 +30474,7 @@
               <w:rPr>
                 <w:rFonts w:asciiTheme="minorHAnsi" w:hAnsiTheme="minorHAnsi" w:cs="Times New Roman"/>
               </w:rPr>
+              <w:lastRenderedPageBreak/>
               <w:t>6</w:t>
             </w:r>
           </w:p>
@@ -32131,23 +30919,8 @@
               <w:rPr>
                 <w:rFonts w:asciiTheme="minorHAnsi" w:hAnsiTheme="minorHAnsi" w:cs="Times New Roman"/>
               </w:rPr>
-              <w:t xml:space="preserve">The record key is hard coded to the </w:t>
-            </w:r>
-            <w:proofErr w:type="spellStart"/>
-            <w:r>
-              <w:rPr>
-                <w:rFonts w:asciiTheme="minorHAnsi" w:hAnsiTheme="minorHAnsi" w:cs="Times New Roman"/>
-              </w:rPr>
-              <w:t>RosterOn</w:t>
-            </w:r>
-            <w:proofErr w:type="spellEnd"/>
-            <w:r>
-              <w:rPr>
-                <w:rFonts w:asciiTheme="minorHAnsi" w:hAnsiTheme="minorHAnsi" w:cs="Times New Roman"/>
-              </w:rPr>
-              <w:t xml:space="preserve"> import key </w:t>
-            </w:r>
-            <w:proofErr w:type="spellStart"/>
+              <w:t xml:space="preserve">The record key is hard coded to the RosterOn import key </w:t>
+            </w:r>
             <w:r>
               <w:rPr>
                 <w:rFonts w:asciiTheme="minorHAnsi" w:hAnsiTheme="minorHAnsi" w:cs="Times New Roman"/>
@@ -32155,7 +30928,6 @@
               </w:rPr>
               <w:t>import_EMPBA</w:t>
             </w:r>
-            <w:proofErr w:type="spellEnd"/>
           </w:p>
         </w:tc>
       </w:tr>
@@ -33349,23 +32121,8 @@
               <w:rPr>
                 <w:rFonts w:asciiTheme="minorHAnsi" w:hAnsiTheme="minorHAnsi" w:cs="Times New Roman"/>
               </w:rPr>
-              <w:t xml:space="preserve">The record key is hard coded to the </w:t>
-            </w:r>
-            <w:proofErr w:type="spellStart"/>
-            <w:r>
-              <w:rPr>
-                <w:rFonts w:asciiTheme="minorHAnsi" w:hAnsiTheme="minorHAnsi" w:cs="Times New Roman"/>
-              </w:rPr>
-              <w:t>RosterOn</w:t>
-            </w:r>
-            <w:proofErr w:type="spellEnd"/>
-            <w:r>
-              <w:rPr>
-                <w:rFonts w:asciiTheme="minorHAnsi" w:hAnsiTheme="minorHAnsi" w:cs="Times New Roman"/>
-              </w:rPr>
-              <w:t xml:space="preserve"> import key </w:t>
-            </w:r>
-            <w:proofErr w:type="spellStart"/>
+              <w:t xml:space="preserve">The record key is hard coded to the RosterOn import key </w:t>
+            </w:r>
             <w:r>
               <w:rPr>
                 <w:rFonts w:asciiTheme="minorHAnsi" w:hAnsiTheme="minorHAnsi" w:cs="Times New Roman"/>
@@ -33373,7 +32130,6 @@
               </w:rPr>
               <w:t>import_EMPBA</w:t>
             </w:r>
-            <w:proofErr w:type="spellEnd"/>
           </w:p>
         </w:tc>
       </w:tr>
@@ -33468,6 +32224,7 @@
                 <w:rFonts w:asciiTheme="minorHAnsi" w:hAnsiTheme="minorHAnsi" w:cs="Times New Roman"/>
                 <w:color w:val="auto"/>
               </w:rPr>
+              <w:lastRenderedPageBreak/>
               <w:t>and is mostly ignored.</w:t>
             </w:r>
           </w:p>
@@ -33491,6 +32248,7 @@
               <w:rPr>
                 <w:rFonts w:asciiTheme="minorHAnsi" w:hAnsiTheme="minorHAnsi" w:cs="Times New Roman"/>
               </w:rPr>
+              <w:lastRenderedPageBreak/>
               <w:t>1</w:t>
             </w:r>
           </w:p>
@@ -34562,23 +33320,8 @@
               <w:rPr>
                 <w:rFonts w:asciiTheme="minorHAnsi" w:hAnsiTheme="minorHAnsi" w:cs="Times New Roman"/>
               </w:rPr>
-              <w:t xml:space="preserve">The record key is hard coded to the </w:t>
-            </w:r>
-            <w:proofErr w:type="spellStart"/>
-            <w:r>
-              <w:rPr>
-                <w:rFonts w:asciiTheme="minorHAnsi" w:hAnsiTheme="minorHAnsi" w:cs="Times New Roman"/>
-              </w:rPr>
-              <w:t>RosterOn</w:t>
-            </w:r>
-            <w:proofErr w:type="spellEnd"/>
-            <w:r>
-              <w:rPr>
-                <w:rFonts w:asciiTheme="minorHAnsi" w:hAnsiTheme="minorHAnsi" w:cs="Times New Roman"/>
-              </w:rPr>
-              <w:t xml:space="preserve"> import key </w:t>
-            </w:r>
-            <w:proofErr w:type="spellStart"/>
+              <w:t xml:space="preserve">The record key is hard coded to the RosterOn import key </w:t>
+            </w:r>
             <w:r>
               <w:rPr>
                 <w:rFonts w:asciiTheme="minorHAnsi" w:hAnsiTheme="minorHAnsi" w:cs="Times New Roman"/>
@@ -34586,7 +33329,6 @@
               </w:rPr>
               <w:t>import_EMPBA</w:t>
             </w:r>
-            <w:proofErr w:type="spellEnd"/>
           </w:p>
         </w:tc>
       </w:tr>
@@ -35224,20 +33966,14 @@
               <w:rPr>
                 <w:rFonts w:asciiTheme="minorHAnsi" w:hAnsiTheme="minorHAnsi" w:cs="Times New Roman"/>
               </w:rPr>
-              <w:t xml:space="preserve">IF there are multiple records for the </w:t>
-            </w:r>
-            <w:r>
-              <w:rPr>
-                <w:rFonts w:asciiTheme="minorHAnsi" w:hAnsiTheme="minorHAnsi" w:cs="Times New Roman"/>
+              <w:t xml:space="preserve">IF there are multiple records for the same employee then the report gets the </w:t>
+            </w:r>
+            <w:r>
+              <w:rPr>
+                <w:rFonts w:asciiTheme="minorHAnsi" w:hAnsiTheme="minorHAnsi" w:cs="Times New Roman"/>
+                <w:color w:val="FF0000"/>
               </w:rPr>
               <w:lastRenderedPageBreak/>
-              <w:t xml:space="preserve">same employee then the report gets the </w:t>
-            </w:r>
-            <w:r>
-              <w:rPr>
-                <w:rFonts w:asciiTheme="minorHAnsi" w:hAnsiTheme="minorHAnsi" w:cs="Times New Roman"/>
-                <w:color w:val="FF0000"/>
-              </w:rPr>
               <w:t xml:space="preserve">SUM </w:t>
             </w:r>
             <w:r>
@@ -35559,16 +34295,16 @@
           <w:rFonts w:asciiTheme="minorHAnsi" w:hAnsiTheme="minorHAnsi"/>
         </w:rPr>
       </w:pPr>
-      <w:bookmarkStart w:id="25" w:name="_Toc440437069"/>
-      <w:bookmarkStart w:id="26" w:name="_Toc440878145"/>
+      <w:bookmarkStart w:id="26" w:name="_Toc440437069"/>
+      <w:bookmarkStart w:id="27" w:name="_Toc440878145"/>
       <w:r>
         <w:rPr>
           <w:rFonts w:asciiTheme="minorHAnsi" w:hAnsiTheme="minorHAnsi"/>
         </w:rPr>
         <w:t>Employee Cost Centre</w:t>
       </w:r>
-      <w:bookmarkEnd w:id="25"/>
       <w:bookmarkEnd w:id="26"/>
+      <w:bookmarkEnd w:id="27"/>
     </w:p>
     <w:tbl>
       <w:tblPr>
@@ -35841,23 +34577,8 @@
               <w:rPr>
                 <w:rFonts w:asciiTheme="minorHAnsi" w:hAnsiTheme="minorHAnsi"/>
               </w:rPr>
-              <w:t xml:space="preserve">The record key is hard coded to the </w:t>
-            </w:r>
-            <w:proofErr w:type="spellStart"/>
-            <w:r>
-              <w:rPr>
-                <w:rFonts w:asciiTheme="minorHAnsi" w:hAnsiTheme="minorHAnsi"/>
-              </w:rPr>
-              <w:t>RosterOn</w:t>
-            </w:r>
-            <w:proofErr w:type="spellEnd"/>
-            <w:r>
-              <w:rPr>
-                <w:rFonts w:asciiTheme="minorHAnsi" w:hAnsiTheme="minorHAnsi"/>
-              </w:rPr>
-              <w:t xml:space="preserve"> import key </w:t>
-            </w:r>
-            <w:proofErr w:type="spellStart"/>
+              <w:t xml:space="preserve">The record key is hard coded to the RosterOn import key </w:t>
+            </w:r>
             <w:r>
               <w:rPr>
                 <w:rFonts w:asciiTheme="minorHAnsi" w:hAnsiTheme="minorHAnsi"/>
@@ -35865,7 +34586,6 @@
               </w:rPr>
               <w:t>import_EMPCC</w:t>
             </w:r>
-            <w:proofErr w:type="spellEnd"/>
           </w:p>
         </w:tc>
       </w:tr>
@@ -36278,16 +34998,8 @@
               <w:rPr>
                 <w:rFonts w:asciiTheme="minorHAnsi" w:hAnsiTheme="minorHAnsi"/>
               </w:rPr>
-              <w:t xml:space="preserve">Cost </w:t>
-            </w:r>
-            <w:proofErr w:type="spellStart"/>
-            <w:r>
-              <w:rPr>
-                <w:rFonts w:asciiTheme="minorHAnsi" w:hAnsiTheme="minorHAnsi"/>
-              </w:rPr>
-              <w:t>Center</w:t>
-            </w:r>
-            <w:proofErr w:type="spellEnd"/>
+              <w:t>Cost Center</w:t>
+            </w:r>
           </w:p>
         </w:tc>
         <w:tc>
@@ -36517,9 +35229,8 @@
                 <w:szCs w:val="19"/>
                 <w:lang w:val="en-AU"/>
               </w:rPr>
-              <w:t>=</w:t>
-            </w:r>
-            <w:proofErr w:type="spellStart"/>
+              <w:t>=c</w:t>
+            </w:r>
             <w:r>
               <w:rPr>
                 <w:rFonts w:asciiTheme="minorHAnsi" w:eastAsiaTheme="minorHAnsi" w:hAnsiTheme="minorHAnsi" w:cs="Consolas"/>
@@ -36528,50 +35239,7 @@
                 <w:szCs w:val="19"/>
                 <w:lang w:val="en-AU"/>
               </w:rPr>
-              <w:t>c</w:t>
-            </w:r>
-            <w:r>
-              <w:rPr>
-                <w:rFonts w:asciiTheme="minorHAnsi" w:eastAsiaTheme="minorHAnsi" w:hAnsiTheme="minorHAnsi" w:cs="Consolas"/>
-                <w:color w:val="auto"/>
-                <w:sz w:val="19"/>
-                <w:szCs w:val="19"/>
-                <w:lang w:val="en-AU"/>
-              </w:rPr>
-              <w:t>Date</w:t>
-            </w:r>
-            <w:proofErr w:type="spellEnd"/>
-            <w:r>
-              <w:rPr>
-                <w:rFonts w:asciiTheme="minorHAnsi" w:eastAsiaTheme="minorHAnsi" w:hAnsiTheme="minorHAnsi" w:cs="Consolas"/>
-                <w:color w:val="auto"/>
-                <w:sz w:val="19"/>
-                <w:szCs w:val="19"/>
-                <w:lang w:val="en-AU"/>
-              </w:rPr>
-              <w:t>(</w:t>
-            </w:r>
-            <w:proofErr w:type="spellStart"/>
-            <w:r>
-              <w:rPr>
-                <w:rFonts w:asciiTheme="minorHAnsi" w:eastAsiaTheme="minorHAnsi" w:hAnsiTheme="minorHAnsi" w:cs="Consolas"/>
-                <w:color w:val="auto"/>
-                <w:sz w:val="19"/>
-                <w:szCs w:val="19"/>
-                <w:lang w:val="en-AU"/>
-              </w:rPr>
-              <w:t>Fields!eff_from_date.Value</w:t>
-            </w:r>
-            <w:proofErr w:type="spellEnd"/>
-            <w:r>
-              <w:rPr>
-                <w:rFonts w:asciiTheme="minorHAnsi" w:eastAsiaTheme="minorHAnsi" w:hAnsiTheme="minorHAnsi" w:cs="Consolas"/>
-                <w:color w:val="auto"/>
-                <w:sz w:val="19"/>
-                <w:szCs w:val="19"/>
-                <w:lang w:val="en-AU"/>
-              </w:rPr>
-              <w:t>)</w:t>
+              <w:t>Date(Fields!eff_from_date.Value)</w:t>
             </w:r>
             <w:r>
               <w:rPr>
@@ -36737,51 +35405,7 @@
                 <w:szCs w:val="19"/>
                 <w:lang w:val="en-AU"/>
               </w:rPr>
-              <w:t>=</w:t>
-            </w:r>
-            <w:proofErr w:type="spellStart"/>
-            <w:r>
-              <w:rPr>
-                <w:rFonts w:asciiTheme="minorHAnsi" w:eastAsiaTheme="minorHAnsi" w:hAnsiTheme="minorHAnsi" w:cs="Consolas"/>
-                <w:color w:val="auto"/>
-                <w:sz w:val="19"/>
-                <w:szCs w:val="19"/>
-                <w:lang w:val="en-AU"/>
-              </w:rPr>
-              <w:t>cDate</w:t>
-            </w:r>
-            <w:proofErr w:type="spellEnd"/>
-            <w:r>
-              <w:rPr>
-                <w:rFonts w:asciiTheme="minorHAnsi" w:eastAsiaTheme="minorHAnsi" w:hAnsiTheme="minorHAnsi" w:cs="Consolas"/>
-                <w:color w:val="auto"/>
-                <w:sz w:val="19"/>
-                <w:szCs w:val="19"/>
-                <w:lang w:val="en-AU"/>
-              </w:rPr>
-              <w:t>(</w:t>
-            </w:r>
-            <w:proofErr w:type="spellStart"/>
-            <w:r>
-              <w:rPr>
-                <w:rFonts w:asciiTheme="minorHAnsi" w:eastAsiaTheme="minorHAnsi" w:hAnsiTheme="minorHAnsi" w:cs="Consolas"/>
-                <w:color w:val="auto"/>
-                <w:sz w:val="19"/>
-                <w:szCs w:val="19"/>
-                <w:lang w:val="en-AU"/>
-              </w:rPr>
-              <w:t>Fields!eff_to_date.Value</w:t>
-            </w:r>
-            <w:proofErr w:type="spellEnd"/>
-            <w:r>
-              <w:rPr>
-                <w:rFonts w:asciiTheme="minorHAnsi" w:eastAsiaTheme="minorHAnsi" w:hAnsiTheme="minorHAnsi" w:cs="Consolas"/>
-                <w:color w:val="auto"/>
-                <w:sz w:val="19"/>
-                <w:szCs w:val="19"/>
-                <w:lang w:val="en-AU"/>
-              </w:rPr>
-              <w:t>)</w:t>
+              <w:t>=cDate(Fields!eff_to_date.Value)</w:t>
             </w:r>
             <w:r>
               <w:rPr>
@@ -36933,14 +35557,14 @@
           <w:rFonts w:asciiTheme="minorHAnsi" w:hAnsiTheme="minorHAnsi" w:cs="Times New Roman"/>
         </w:rPr>
       </w:pPr>
-      <w:bookmarkStart w:id="27" w:name="_Toc440878146"/>
+      <w:bookmarkStart w:id="28" w:name="_Toc440878146"/>
       <w:r>
         <w:rPr>
           <w:rFonts w:asciiTheme="minorHAnsi" w:hAnsiTheme="minorHAnsi" w:cs="Times New Roman"/>
         </w:rPr>
         <w:t>Employee Training</w:t>
       </w:r>
-      <w:bookmarkEnd w:id="27"/>
+      <w:bookmarkEnd w:id="28"/>
     </w:p>
     <w:tbl>
       <w:tblPr>
@@ -37146,23 +35770,8 @@
               <w:rPr>
                 <w:rFonts w:asciiTheme="minorHAnsi" w:hAnsiTheme="minorHAnsi" w:cs="Times New Roman"/>
               </w:rPr>
-              <w:t xml:space="preserve">The record key is hard coded to the </w:t>
-            </w:r>
-            <w:proofErr w:type="spellStart"/>
-            <w:r>
-              <w:rPr>
-                <w:rFonts w:asciiTheme="minorHAnsi" w:hAnsiTheme="minorHAnsi" w:cs="Times New Roman"/>
-              </w:rPr>
-              <w:t>RosterOn</w:t>
-            </w:r>
-            <w:proofErr w:type="spellEnd"/>
-            <w:r>
-              <w:rPr>
-                <w:rFonts w:asciiTheme="minorHAnsi" w:hAnsiTheme="minorHAnsi" w:cs="Times New Roman"/>
-              </w:rPr>
-              <w:t xml:space="preserve"> import key </w:t>
-            </w:r>
-            <w:proofErr w:type="spellStart"/>
+              <w:t xml:space="preserve">The record key is hard coded to the RosterOn import key </w:t>
+            </w:r>
             <w:r>
               <w:rPr>
                 <w:rFonts w:asciiTheme="minorHAnsi" w:hAnsiTheme="minorHAnsi" w:cs="Times New Roman"/>
@@ -37171,7 +35780,6 @@
               <w:lastRenderedPageBreak/>
               <w:t>import_EMPTR</w:t>
             </w:r>
-            <w:proofErr w:type="spellEnd"/>
           </w:p>
         </w:tc>
       </w:tr>
@@ -37405,14 +36013,12 @@
                 <w:rFonts w:asciiTheme="minorHAnsi" w:hAnsiTheme="minorHAnsi" w:cs="Times New Roman"/>
               </w:rPr>
             </w:pPr>
-            <w:proofErr w:type="spellStart"/>
             <w:r>
               <w:rPr>
                 <w:rFonts w:asciiTheme="minorHAnsi" w:hAnsiTheme="minorHAnsi" w:cs="Times New Roman"/>
               </w:rPr>
               <w:t>Emp_training_type_code</w:t>
             </w:r>
-            <w:proofErr w:type="spellEnd"/>
           </w:p>
         </w:tc>
         <w:tc>
@@ -37506,14 +36112,12 @@
                 <w:rFonts w:asciiTheme="minorHAnsi" w:hAnsiTheme="minorHAnsi" w:cs="Times New Roman"/>
               </w:rPr>
             </w:pPr>
-            <w:proofErr w:type="spellStart"/>
             <w:r>
               <w:rPr>
                 <w:rFonts w:asciiTheme="minorHAnsi" w:hAnsiTheme="minorHAnsi" w:cs="Times New Roman"/>
               </w:rPr>
               <w:t>Emp_location_code</w:t>
             </w:r>
-            <w:proofErr w:type="spellEnd"/>
           </w:p>
         </w:tc>
         <w:tc>
@@ -37613,14 +36217,12 @@
                 <w:rFonts w:asciiTheme="minorHAnsi" w:hAnsiTheme="minorHAnsi" w:cs="Times New Roman"/>
               </w:rPr>
             </w:pPr>
-            <w:proofErr w:type="spellStart"/>
             <w:r>
               <w:rPr>
                 <w:rFonts w:asciiTheme="minorHAnsi" w:hAnsiTheme="minorHAnsi" w:cs="Times New Roman"/>
               </w:rPr>
               <w:t>Emp_paid_code</w:t>
             </w:r>
-            <w:proofErr w:type="spellEnd"/>
           </w:p>
         </w:tc>
         <w:tc>
@@ -37720,14 +36322,12 @@
                 <w:rFonts w:asciiTheme="minorHAnsi" w:hAnsiTheme="minorHAnsi" w:cs="Times New Roman"/>
               </w:rPr>
             </w:pPr>
-            <w:proofErr w:type="spellStart"/>
             <w:r>
               <w:rPr>
                 <w:rFonts w:asciiTheme="minorHAnsi" w:hAnsiTheme="minorHAnsi" w:cs="Times New Roman"/>
               </w:rPr>
               <w:t>Eff_from_date</w:t>
             </w:r>
-            <w:proofErr w:type="spellEnd"/>
           </w:p>
         </w:tc>
         <w:tc>
@@ -37803,35 +36403,7 @@
               <w:rPr>
                 <w:rFonts w:asciiTheme="minorHAnsi" w:hAnsiTheme="minorHAnsi" w:cs="Times New Roman"/>
               </w:rPr>
-              <w:t>DATEADD(</w:t>
-            </w:r>
-            <w:proofErr w:type="spellStart"/>
-            <w:r>
-              <w:rPr>
-                <w:rFonts w:asciiTheme="minorHAnsi" w:hAnsiTheme="minorHAnsi" w:cs="Times New Roman"/>
-              </w:rPr>
-              <w:t>yy</w:t>
-            </w:r>
-            <w:proofErr w:type="spellEnd"/>
-            <w:r>
-              <w:rPr>
-                <w:rFonts w:asciiTheme="minorHAnsi" w:hAnsiTheme="minorHAnsi" w:cs="Times New Roman"/>
-              </w:rPr>
-              <w:t>, - 1, CONVERT(</w:t>
-            </w:r>
-            <w:proofErr w:type="spellStart"/>
-            <w:r>
-              <w:rPr>
-                <w:rFonts w:asciiTheme="minorHAnsi" w:hAnsiTheme="minorHAnsi" w:cs="Times New Roman"/>
-              </w:rPr>
-              <w:t>datetime</w:t>
-            </w:r>
-            <w:proofErr w:type="spellEnd"/>
-            <w:r>
-              <w:rPr>
-                <w:rFonts w:asciiTheme="minorHAnsi" w:hAnsiTheme="minorHAnsi" w:cs="Times New Roman"/>
-              </w:rPr>
-              <w:t>, CASE WHEN v.Column29 = '00/00/0000' THEN NULL ELSE v.Column29 END, 103))</w:t>
+              <w:t>DATEADD(yy, - 1, CONVERT(datetime, CASE WHEN v.Column29 = '00/00/0000' THEN NULL ELSE v.Column29 END, 103))</w:t>
             </w:r>
           </w:p>
         </w:tc>
@@ -37869,14 +36441,12 @@
                 <w:rFonts w:asciiTheme="minorHAnsi" w:hAnsiTheme="minorHAnsi" w:cs="Times New Roman"/>
               </w:rPr>
             </w:pPr>
-            <w:proofErr w:type="spellStart"/>
             <w:r>
               <w:rPr>
                 <w:rFonts w:asciiTheme="minorHAnsi" w:hAnsiTheme="minorHAnsi" w:cs="Times New Roman"/>
               </w:rPr>
               <w:t>Eff_to_date</w:t>
             </w:r>
-            <w:proofErr w:type="spellEnd"/>
           </w:p>
         </w:tc>
         <w:tc>
@@ -37939,21 +36509,7 @@
               <w:rPr>
                 <w:rFonts w:asciiTheme="minorHAnsi" w:hAnsiTheme="minorHAnsi" w:cs="Times New Roman"/>
               </w:rPr>
-              <w:t>CONVERT(</w:t>
-            </w:r>
-            <w:proofErr w:type="spellStart"/>
-            <w:r>
-              <w:rPr>
-                <w:rFonts w:asciiTheme="minorHAnsi" w:hAnsiTheme="minorHAnsi" w:cs="Times New Roman"/>
-              </w:rPr>
-              <w:t>datetime</w:t>
-            </w:r>
-            <w:proofErr w:type="spellEnd"/>
-            <w:r>
-              <w:rPr>
-                <w:rFonts w:asciiTheme="minorHAnsi" w:hAnsiTheme="minorHAnsi" w:cs="Times New Roman"/>
-              </w:rPr>
-              <w:t>, CASE WHEN v.Column29 = '00/00/0000' THEN NULL ELSE v.Column29 END, 103)</w:t>
+              <w:t>CONVERT(datetime, CASE WHEN v.Column29 = '00/00/0000' THEN NULL ELSE v.Column29 END, 103)</w:t>
             </w:r>
           </w:p>
         </w:tc>
@@ -38065,14 +36621,14 @@
           <w:rFonts w:asciiTheme="minorHAnsi" w:hAnsiTheme="minorHAnsi" w:cs="Times New Roman"/>
         </w:rPr>
       </w:pPr>
-      <w:bookmarkStart w:id="28" w:name="_Toc440878147"/>
+      <w:bookmarkStart w:id="29" w:name="_Toc440878147"/>
       <w:r>
         <w:rPr>
           <w:rFonts w:asciiTheme="minorHAnsi" w:hAnsiTheme="minorHAnsi" w:cs="Times New Roman"/>
         </w:rPr>
         <w:t>Employee Transaction Type</w:t>
       </w:r>
-      <w:bookmarkEnd w:id="28"/>
+      <w:bookmarkEnd w:id="29"/>
     </w:p>
     <w:tbl>
       <w:tblPr>
@@ -38287,23 +36843,8 @@
               <w:rPr>
                 <w:rFonts w:asciiTheme="minorHAnsi" w:hAnsiTheme="minorHAnsi" w:cs="Times New Roman"/>
               </w:rPr>
-              <w:t xml:space="preserve">The record key is hard coded to the </w:t>
-            </w:r>
-            <w:proofErr w:type="spellStart"/>
-            <w:r>
-              <w:rPr>
-                <w:rFonts w:asciiTheme="minorHAnsi" w:hAnsiTheme="minorHAnsi" w:cs="Times New Roman"/>
-              </w:rPr>
-              <w:t>RosterOn</w:t>
-            </w:r>
-            <w:proofErr w:type="spellEnd"/>
-            <w:r>
-              <w:rPr>
-                <w:rFonts w:asciiTheme="minorHAnsi" w:hAnsiTheme="minorHAnsi" w:cs="Times New Roman"/>
-              </w:rPr>
-              <w:t xml:space="preserve"> import key </w:t>
-            </w:r>
-            <w:proofErr w:type="spellStart"/>
+              <w:t xml:space="preserve">The record key is hard coded to the RosterOn import key </w:t>
+            </w:r>
             <w:r>
               <w:rPr>
                 <w:rFonts w:asciiTheme="minorHAnsi" w:hAnsiTheme="minorHAnsi" w:cs="Times New Roman"/>
@@ -38311,7 +36852,6 @@
               </w:rPr>
               <w:t>import_TRANTYPEE</w:t>
             </w:r>
-            <w:proofErr w:type="spellEnd"/>
           </w:p>
         </w:tc>
       </w:tr>
@@ -38439,14 +36979,12 @@
                 <w:rFonts w:asciiTheme="minorHAnsi" w:hAnsiTheme="minorHAnsi" w:cs="Times New Roman"/>
               </w:rPr>
             </w:pPr>
-            <w:proofErr w:type="spellStart"/>
             <w:r>
               <w:rPr>
                 <w:rFonts w:asciiTheme="minorHAnsi" w:hAnsiTheme="minorHAnsi" w:cs="Times New Roman"/>
               </w:rPr>
               <w:t>Transaction_type_external_ref</w:t>
             </w:r>
-            <w:proofErr w:type="spellEnd"/>
           </w:p>
         </w:tc>
         <w:tc>
@@ -38646,14 +37184,12 @@
                 <w:rFonts w:asciiTheme="minorHAnsi" w:hAnsiTheme="minorHAnsi" w:cs="Times New Roman"/>
               </w:rPr>
             </w:pPr>
-            <w:proofErr w:type="spellStart"/>
             <w:r>
               <w:rPr>
                 <w:rFonts w:asciiTheme="minorHAnsi" w:hAnsiTheme="minorHAnsi" w:cs="Times New Roman"/>
               </w:rPr>
               <w:t>Eff_from_date</w:t>
             </w:r>
-            <w:proofErr w:type="spellEnd"/>
           </w:p>
         </w:tc>
         <w:tc>
@@ -38711,21 +37247,7 @@
               <w:rPr>
                 <w:rFonts w:asciiTheme="minorHAnsi" w:hAnsiTheme="minorHAnsi" w:cs="Times New Roman"/>
               </w:rPr>
-              <w:t>CONVERT(</w:t>
-            </w:r>
-            <w:proofErr w:type="spellStart"/>
-            <w:r>
-              <w:rPr>
-                <w:rFonts w:asciiTheme="minorHAnsi" w:hAnsiTheme="minorHAnsi" w:cs="Times New Roman"/>
-              </w:rPr>
-              <w:t>datetime</w:t>
-            </w:r>
-            <w:proofErr w:type="spellEnd"/>
-            <w:r>
-              <w:rPr>
-                <w:rFonts w:asciiTheme="minorHAnsi" w:hAnsiTheme="minorHAnsi" w:cs="Times New Roman"/>
-              </w:rPr>
-              <w:t xml:space="preserve">, </w:t>
+              <w:t xml:space="preserve">CONVERT(datetime, </w:t>
             </w:r>
             <w:r>
               <w:rPr>
@@ -38748,7 +37270,6 @@
                 <w:rFonts w:asciiTheme="minorHAnsi" w:hAnsiTheme="minorHAnsi" w:cs="Times New Roman"/>
               </w:rPr>
             </w:pPr>
-            <w:bookmarkStart w:id="29" w:name="_GoBack" w:colFirst="4" w:colLast="4"/>
             <w:r>
               <w:rPr>
                 <w:rFonts w:asciiTheme="minorHAnsi" w:hAnsiTheme="minorHAnsi" w:cs="Times New Roman"/>
@@ -38768,14 +37289,12 @@
                 <w:rFonts w:asciiTheme="minorHAnsi" w:hAnsiTheme="minorHAnsi" w:cs="Times New Roman"/>
               </w:rPr>
             </w:pPr>
-            <w:proofErr w:type="spellStart"/>
             <w:r>
               <w:rPr>
                 <w:rFonts w:asciiTheme="minorHAnsi" w:hAnsiTheme="minorHAnsi" w:cs="Times New Roman"/>
               </w:rPr>
               <w:t>Eff_to_date</w:t>
             </w:r>
-            <w:proofErr w:type="spellEnd"/>
           </w:p>
         </w:tc>
         <w:tc>
@@ -38846,21 +37365,7 @@
               <w:rPr>
                 <w:rFonts w:asciiTheme="minorHAnsi" w:hAnsiTheme="minorHAnsi" w:cs="Times New Roman"/>
               </w:rPr>
-              <w:t>CONVERT(</w:t>
-            </w:r>
-            <w:proofErr w:type="spellStart"/>
-            <w:r>
-              <w:rPr>
-                <w:rFonts w:asciiTheme="minorHAnsi" w:hAnsiTheme="minorHAnsi" w:cs="Times New Roman"/>
-              </w:rPr>
-              <w:t>datetime</w:t>
-            </w:r>
-            <w:proofErr w:type="spellEnd"/>
-            <w:r>
-              <w:rPr>
-                <w:rFonts w:asciiTheme="minorHAnsi" w:hAnsiTheme="minorHAnsi" w:cs="Times New Roman"/>
-              </w:rPr>
-              <w:t xml:space="preserve">, CASE WHEN </w:t>
+              <w:t xml:space="preserve">CONVERT(datetime, CASE WHEN </w:t>
             </w:r>
             <w:r>
               <w:rPr>
@@ -38883,7 +37388,6 @@
           </w:p>
         </w:tc>
       </w:tr>
-      <w:bookmarkEnd w:id="29"/>
       <w:tr>
         <w:tc>
           <w:tcPr>
@@ -39014,19 +37518,11 @@
                 <w:rFonts w:asciiTheme="minorHAnsi" w:hAnsiTheme="minorHAnsi" w:cs="Times New Roman"/>
               </w:rPr>
             </w:pPr>
-            <w:proofErr w:type="spellStart"/>
-            <w:r>
-              <w:rPr>
-                <w:rFonts w:asciiTheme="minorHAnsi" w:hAnsiTheme="minorHAnsi" w:cs="Times New Roman"/>
-              </w:rPr>
-              <w:t>Multiplier_flg</w:t>
-            </w:r>
-            <w:proofErr w:type="spellEnd"/>
-            <w:r>
-              <w:rPr>
-                <w:rFonts w:asciiTheme="minorHAnsi" w:hAnsiTheme="minorHAnsi" w:cs="Times New Roman"/>
-              </w:rPr>
-              <w:t xml:space="preserve"> </w:t>
+            <w:r>
+              <w:rPr>
+                <w:rFonts w:asciiTheme="minorHAnsi" w:hAnsiTheme="minorHAnsi" w:cs="Times New Roman"/>
+              </w:rPr>
+              <w:t xml:space="preserve">Multiplier_flg </w:t>
             </w:r>
           </w:p>
         </w:tc>
@@ -39120,14 +37616,12 @@
                 <w:rFonts w:asciiTheme="minorHAnsi" w:hAnsiTheme="minorHAnsi" w:cs="Times New Roman"/>
               </w:rPr>
             </w:pPr>
-            <w:proofErr w:type="spellStart"/>
             <w:r>
               <w:rPr>
                 <w:rFonts w:asciiTheme="minorHAnsi" w:hAnsiTheme="minorHAnsi" w:cs="Times New Roman"/>
               </w:rPr>
               <w:t>Export_flg</w:t>
             </w:r>
-            <w:proofErr w:type="spellEnd"/>
           </w:p>
         </w:tc>
         <w:tc>
@@ -39428,14 +37922,12 @@
                 <w:rFonts w:cs="Times New Roman"/>
               </w:rPr>
             </w:pPr>
-            <w:proofErr w:type="spellStart"/>
             <w:r>
               <w:rPr>
                 <w:rFonts w:cs="Times New Roman"/>
               </w:rPr>
               <w:t>Shireoaks</w:t>
             </w:r>
-            <w:proofErr w:type="spellEnd"/>
           </w:p>
           <w:p>
             <w:pPr>
@@ -39445,14 +37937,12 @@
                 <w:rFonts w:cs="Times New Roman"/>
               </w:rPr>
             </w:pPr>
-            <w:proofErr w:type="spellStart"/>
             <w:r>
               <w:rPr>
                 <w:rFonts w:cs="Times New Roman"/>
               </w:rPr>
               <w:t>Worksop</w:t>
             </w:r>
-            <w:proofErr w:type="spellEnd"/>
           </w:p>
           <w:p>
             <w:pPr>
@@ -39553,21 +38043,7 @@
               <w:rPr>
                 <w:rFonts w:cs="Times New Roman"/>
               </w:rPr>
-              <w:t xml:space="preserve">Ferry </w:t>
-            </w:r>
-            <w:proofErr w:type="spellStart"/>
-            <w:r>
-              <w:rPr>
-                <w:rFonts w:cs="Times New Roman"/>
-              </w:rPr>
-              <w:t>Hinksey</w:t>
-            </w:r>
-            <w:proofErr w:type="spellEnd"/>
-            <w:r>
-              <w:rPr>
-                <w:rFonts w:cs="Times New Roman"/>
-              </w:rPr>
-              <w:t xml:space="preserve"> Road</w:t>
+              <w:t>Ferry Hinksey Road</w:t>
             </w:r>
           </w:p>
           <w:p>
@@ -39681,19 +38157,11 @@
                 <w:rFonts w:cs="Times New Roman"/>
               </w:rPr>
             </w:pPr>
-            <w:proofErr w:type="spellStart"/>
             <w:r>
               <w:rPr>
                 <w:rFonts w:cs="Times New Roman"/>
               </w:rPr>
-              <w:t>Keele</w:t>
-            </w:r>
-            <w:proofErr w:type="spellEnd"/>
-            <w:r>
-              <w:rPr>
-                <w:rFonts w:cs="Times New Roman"/>
-              </w:rPr>
-              <w:t xml:space="preserve"> University Science Park</w:t>
+              <w:t>Keele University Science Park</w:t>
             </w:r>
           </w:p>
           <w:p>
@@ -39719,14 +38187,12 @@
                 <w:rFonts w:cs="Times New Roman"/>
               </w:rPr>
             </w:pPr>
-            <w:proofErr w:type="spellStart"/>
             <w:r>
               <w:rPr>
                 <w:rFonts w:cs="Times New Roman"/>
               </w:rPr>
               <w:t>Keele</w:t>
             </w:r>
-            <w:proofErr w:type="spellEnd"/>
           </w:p>
           <w:p>
             <w:pPr>
@@ -39845,19 +38311,11 @@
                 <w:rFonts w:cs="Times New Roman"/>
               </w:rPr>
             </w:pPr>
-            <w:proofErr w:type="spellStart"/>
             <w:r>
               <w:rPr>
                 <w:rFonts w:cs="Times New Roman"/>
               </w:rPr>
-              <w:t>Franzéngatan</w:t>
-            </w:r>
-            <w:proofErr w:type="spellEnd"/>
-            <w:r>
-              <w:rPr>
-                <w:rFonts w:cs="Times New Roman"/>
-              </w:rPr>
-              <w:t xml:space="preserve"> 3 3tr</w:t>
+              <w:t>Franzéngatan 3 3tr</w:t>
             </w:r>
           </w:p>
           <w:p>
@@ -39968,19 +38426,11 @@
                 <w:rFonts w:cs="Times New Roman"/>
               </w:rPr>
             </w:pPr>
-            <w:proofErr w:type="spellStart"/>
             <w:r>
               <w:rPr>
                 <w:rFonts w:cs="Times New Roman"/>
               </w:rPr>
-              <w:t>Kronhusgatan</w:t>
-            </w:r>
-            <w:proofErr w:type="spellEnd"/>
-            <w:r>
-              <w:rPr>
-                <w:rFonts w:cs="Times New Roman"/>
-              </w:rPr>
-              <w:t xml:space="preserve"> 11</w:t>
+              <w:t>Kronhusgatan 11</w:t>
             </w:r>
           </w:p>
           <w:p>
@@ -39995,16 +38445,8 @@
               <w:rPr>
                 <w:rFonts w:cs="Times New Roman"/>
               </w:rPr>
-              <w:t xml:space="preserve">411 05 </w:t>
-            </w:r>
-            <w:proofErr w:type="spellStart"/>
-            <w:r>
-              <w:rPr>
-                <w:rFonts w:cs="Times New Roman"/>
-              </w:rPr>
-              <w:t>Göteborg</w:t>
-            </w:r>
-            <w:proofErr w:type="spellEnd"/>
+              <w:t>411 05 Göteborg</w:t>
+            </w:r>
           </w:p>
           <w:p>
             <w:pPr>
@@ -40326,7 +38768,7 @@
           <w:rFonts w:cs="Times New Roman"/>
         </w:rPr>
       </w:pPr>
-      <w:hyperlink r:id="rId17" w:history="1">
+      <w:hyperlink r:id="rId16" w:history="1">
         <w:r>
           <w:rPr>
             <w:rFonts w:cs="Times New Roman"/>
@@ -40439,7 +38881,7 @@
       </w:pPr>
     </w:p>
     <w:sectPr>
-      <w:footerReference w:type="default" r:id="rId18"/>
+      <w:footerReference w:type="default" r:id="rId17"/>
       <w:pgSz w:w="11900" w:h="16840"/>
       <w:pgMar w:top="2094" w:right="1127" w:bottom="1418" w:left="1418" w:header="567" w:footer="340" w:gutter="0"/>
       <w:pgNumType w:start="1"/>
@@ -40451,7 +38893,7 @@
 </file>
 
 <file path=word/endnotes.xml><?xml version="1.0" encoding="utf-8"?>
-<w:endnotes xmlns:wpc="http://schemas.microsoft.com/office/word/2010/wordprocessingCanvas" xmlns:mc="http://schemas.openxmlformats.org/markup-compatibility/2006" xmlns:o="urn:schemas-microsoft-com:office:office" xmlns:r="http://schemas.openxmlformats.org/officeDocument/2006/relationships" xmlns:m="http://schemas.openxmlformats.org/officeDocument/2006/math" xmlns:v="urn:schemas-microsoft-com:vml" xmlns:wp14="http://schemas.microsoft.com/office/word/2010/wordprocessingDrawing" xmlns:wp="http://schemas.openxmlformats.org/drawingml/2006/wordprocessingDrawing" xmlns:w10="urn:schemas-microsoft-com:office:word" xmlns:w="http://schemas.openxmlformats.org/wordprocessingml/2006/main" xmlns:w14="http://schemas.microsoft.com/office/word/2010/wordml" xmlns:wpg="http://schemas.microsoft.com/office/word/2010/wordprocessingGroup" xmlns:wpi="http://schemas.microsoft.com/office/word/2010/wordprocessingInk" xmlns:wne="http://schemas.microsoft.com/office/word/2006/wordml" xmlns:wps="http://schemas.microsoft.com/office/word/2010/wordprocessingShape" mc:Ignorable="w14 wp14">
+<w:endnotes xmlns:wpc="http://schemas.microsoft.com/office/word/2010/wordprocessingCanvas" xmlns:mc="http://schemas.openxmlformats.org/markup-compatibility/2006" xmlns:o="urn:schemas-microsoft-com:office:office" xmlns:r="http://schemas.openxmlformats.org/officeDocument/2006/relationships" xmlns:m="http://schemas.openxmlformats.org/officeDocument/2006/math" xmlns:v="urn:schemas-microsoft-com:vml" xmlns:wp14="http://schemas.microsoft.com/office/word/2010/wordprocessingDrawing" xmlns:wp="http://schemas.openxmlformats.org/drawingml/2006/wordprocessingDrawing" xmlns:w10="urn:schemas-microsoft-com:office:word" xmlns:w="http://schemas.openxmlformats.org/wordprocessingml/2006/main" xmlns:w14="http://schemas.microsoft.com/office/word/2010/wordml" xmlns:w15="http://schemas.microsoft.com/office/word/2012/wordml" xmlns:wpg="http://schemas.microsoft.com/office/word/2010/wordprocessingGroup" xmlns:wpi="http://schemas.microsoft.com/office/word/2010/wordprocessingInk" xmlns:wne="http://schemas.microsoft.com/office/word/2006/wordml" xmlns:wps="http://schemas.microsoft.com/office/word/2010/wordprocessingShape" mc:Ignorable="w14 w15 wp14">
   <w:endnote w:type="separator" w:id="-1">
     <w:p>
       <w:r>
@@ -40470,7 +38912,7 @@
 </file>
 
 <file path=word/footer1.xml><?xml version="1.0" encoding="utf-8"?>
-<w:ftr xmlns:wpc="http://schemas.microsoft.com/office/word/2010/wordprocessingCanvas" xmlns:mc="http://schemas.openxmlformats.org/markup-compatibility/2006" xmlns:o="urn:schemas-microsoft-com:office:office" xmlns:r="http://schemas.openxmlformats.org/officeDocument/2006/relationships" xmlns:m="http://schemas.openxmlformats.org/officeDocument/2006/math" xmlns:v="urn:schemas-microsoft-com:vml" xmlns:wp14="http://schemas.microsoft.com/office/word/2010/wordprocessingDrawing" xmlns:wp="http://schemas.openxmlformats.org/drawingml/2006/wordprocessingDrawing" xmlns:w10="urn:schemas-microsoft-com:office:word" xmlns:w="http://schemas.openxmlformats.org/wordprocessingml/2006/main" xmlns:w14="http://schemas.microsoft.com/office/word/2010/wordml" xmlns:wpg="http://schemas.microsoft.com/office/word/2010/wordprocessingGroup" xmlns:wpi="http://schemas.microsoft.com/office/word/2010/wordprocessingInk" xmlns:wne="http://schemas.microsoft.com/office/word/2006/wordml" xmlns:wps="http://schemas.microsoft.com/office/word/2010/wordprocessingShape" mc:Ignorable="w14 wp14">
+<w:ftr xmlns:wpc="http://schemas.microsoft.com/office/word/2010/wordprocessingCanvas" xmlns:mc="http://schemas.openxmlformats.org/markup-compatibility/2006" xmlns:o="urn:schemas-microsoft-com:office:office" xmlns:r="http://schemas.openxmlformats.org/officeDocument/2006/relationships" xmlns:m="http://schemas.openxmlformats.org/officeDocument/2006/math" xmlns:v="urn:schemas-microsoft-com:vml" xmlns:wp14="http://schemas.microsoft.com/office/word/2010/wordprocessingDrawing" xmlns:wp="http://schemas.openxmlformats.org/drawingml/2006/wordprocessingDrawing" xmlns:w10="urn:schemas-microsoft-com:office:word" xmlns:w="http://schemas.openxmlformats.org/wordprocessingml/2006/main" xmlns:w14="http://schemas.microsoft.com/office/word/2010/wordml" xmlns:w15="http://schemas.microsoft.com/office/word/2012/wordml" xmlns:wpg="http://schemas.microsoft.com/office/word/2010/wordprocessingGroup" xmlns:wpi="http://schemas.microsoft.com/office/word/2010/wordprocessingInk" xmlns:wne="http://schemas.microsoft.com/office/word/2006/wordml" xmlns:wps="http://schemas.microsoft.com/office/word/2010/wordprocessingShape" mc:Ignorable="w14 w15 wp14">
   <w:p>
     <w:pPr>
       <w:pStyle w:val="Footer"/>
@@ -40494,7 +38936,7 @@
 </file>
 
 <file path=word/footer2.xml><?xml version="1.0" encoding="utf-8"?>
-<w:ftr xmlns:wpc="http://schemas.microsoft.com/office/word/2010/wordprocessingCanvas" xmlns:mc="http://schemas.openxmlformats.org/markup-compatibility/2006" xmlns:o="urn:schemas-microsoft-com:office:office" xmlns:r="http://schemas.openxmlformats.org/officeDocument/2006/relationships" xmlns:m="http://schemas.openxmlformats.org/officeDocument/2006/math" xmlns:v="urn:schemas-microsoft-com:vml" xmlns:wp14="http://schemas.microsoft.com/office/word/2010/wordprocessingDrawing" xmlns:wp="http://schemas.openxmlformats.org/drawingml/2006/wordprocessingDrawing" xmlns:w10="urn:schemas-microsoft-com:office:word" xmlns:w="http://schemas.openxmlformats.org/wordprocessingml/2006/main" xmlns:w14="http://schemas.microsoft.com/office/word/2010/wordml" xmlns:wpg="http://schemas.microsoft.com/office/word/2010/wordprocessingGroup" xmlns:wpi="http://schemas.microsoft.com/office/word/2010/wordprocessingInk" xmlns:wne="http://schemas.microsoft.com/office/word/2006/wordml" xmlns:wps="http://schemas.microsoft.com/office/word/2010/wordprocessingShape" mc:Ignorable="w14 wp14">
+<w:ftr xmlns:wpc="http://schemas.microsoft.com/office/word/2010/wordprocessingCanvas" xmlns:mc="http://schemas.openxmlformats.org/markup-compatibility/2006" xmlns:o="urn:schemas-microsoft-com:office:office" xmlns:r="http://schemas.openxmlformats.org/officeDocument/2006/relationships" xmlns:m="http://schemas.openxmlformats.org/officeDocument/2006/math" xmlns:v="urn:schemas-microsoft-com:vml" xmlns:wp14="http://schemas.microsoft.com/office/word/2010/wordprocessingDrawing" xmlns:wp="http://schemas.openxmlformats.org/drawingml/2006/wordprocessingDrawing" xmlns:w10="urn:schemas-microsoft-com:office:word" xmlns:w="http://schemas.openxmlformats.org/wordprocessingml/2006/main" xmlns:w14="http://schemas.microsoft.com/office/word/2010/wordml" xmlns:w15="http://schemas.microsoft.com/office/word/2012/wordml" xmlns:wpg="http://schemas.microsoft.com/office/word/2010/wordprocessingGroup" xmlns:wpi="http://schemas.microsoft.com/office/word/2010/wordprocessingInk" xmlns:wne="http://schemas.microsoft.com/office/word/2006/wordml" xmlns:wps="http://schemas.microsoft.com/office/word/2010/wordprocessingShape" mc:Ignorable="w14 w15 wp14">
   <w:p>
     <w:pPr>
       <w:pStyle w:val="Footer"/>
@@ -40512,7 +38954,7 @@
 </file>
 
 <file path=word/footer3.xml><?xml version="1.0" encoding="utf-8"?>
-<w:ftr xmlns:wpc="http://schemas.microsoft.com/office/word/2010/wordprocessingCanvas" xmlns:mc="http://schemas.openxmlformats.org/markup-compatibility/2006" xmlns:o="urn:schemas-microsoft-com:office:office" xmlns:r="http://schemas.openxmlformats.org/officeDocument/2006/relationships" xmlns:m="http://schemas.openxmlformats.org/officeDocument/2006/math" xmlns:v="urn:schemas-microsoft-com:vml" xmlns:wp14="http://schemas.microsoft.com/office/word/2010/wordprocessingDrawing" xmlns:wp="http://schemas.openxmlformats.org/drawingml/2006/wordprocessingDrawing" xmlns:w10="urn:schemas-microsoft-com:office:word" xmlns:w="http://schemas.openxmlformats.org/wordprocessingml/2006/main" xmlns:w14="http://schemas.microsoft.com/office/word/2010/wordml" xmlns:wpg="http://schemas.microsoft.com/office/word/2010/wordprocessingGroup" xmlns:wpi="http://schemas.microsoft.com/office/word/2010/wordprocessingInk" xmlns:wne="http://schemas.microsoft.com/office/word/2006/wordml" xmlns:wps="http://schemas.microsoft.com/office/word/2010/wordprocessingShape" mc:Ignorable="w14 wp14">
+<w:ftr xmlns:wpc="http://schemas.microsoft.com/office/word/2010/wordprocessingCanvas" xmlns:mc="http://schemas.openxmlformats.org/markup-compatibility/2006" xmlns:o="urn:schemas-microsoft-com:office:office" xmlns:r="http://schemas.openxmlformats.org/officeDocument/2006/relationships" xmlns:m="http://schemas.openxmlformats.org/officeDocument/2006/math" xmlns:v="urn:schemas-microsoft-com:vml" xmlns:wp14="http://schemas.microsoft.com/office/word/2010/wordprocessingDrawing" xmlns:wp="http://schemas.openxmlformats.org/drawingml/2006/wordprocessingDrawing" xmlns:w10="urn:schemas-microsoft-com:office:word" xmlns:w="http://schemas.openxmlformats.org/wordprocessingml/2006/main" xmlns:w14="http://schemas.microsoft.com/office/word/2010/wordml" xmlns:w15="http://schemas.microsoft.com/office/word/2012/wordml" xmlns:wpg="http://schemas.microsoft.com/office/word/2010/wordprocessingGroup" xmlns:wpi="http://schemas.microsoft.com/office/word/2010/wordprocessingInk" xmlns:wne="http://schemas.microsoft.com/office/word/2006/wordml" xmlns:wps="http://schemas.microsoft.com/office/word/2010/wordprocessingShape" mc:Ignorable="w14 w15 wp14">
   <w:p>
     <w:pPr>
       <w:pStyle w:val="Footer"/>
@@ -40547,7 +38989,7 @@
 </file>
 
 <file path=word/footnotes.xml><?xml version="1.0" encoding="utf-8"?>
-<w:footnotes xmlns:wpc="http://schemas.microsoft.com/office/word/2010/wordprocessingCanvas" xmlns:mc="http://schemas.openxmlformats.org/markup-compatibility/2006" xmlns:o="urn:schemas-microsoft-com:office:office" xmlns:r="http://schemas.openxmlformats.org/officeDocument/2006/relationships" xmlns:m="http://schemas.openxmlformats.org/officeDocument/2006/math" xmlns:v="urn:schemas-microsoft-com:vml" xmlns:wp14="http://schemas.microsoft.com/office/word/2010/wordprocessingDrawing" xmlns:wp="http://schemas.openxmlformats.org/drawingml/2006/wordprocessingDrawing" xmlns:w10="urn:schemas-microsoft-com:office:word" xmlns:w="http://schemas.openxmlformats.org/wordprocessingml/2006/main" xmlns:w14="http://schemas.microsoft.com/office/word/2010/wordml" xmlns:wpg="http://schemas.microsoft.com/office/word/2010/wordprocessingGroup" xmlns:wpi="http://schemas.microsoft.com/office/word/2010/wordprocessingInk" xmlns:wne="http://schemas.microsoft.com/office/word/2006/wordml" xmlns:wps="http://schemas.microsoft.com/office/word/2010/wordprocessingShape" mc:Ignorable="w14 wp14">
+<w:footnotes xmlns:wpc="http://schemas.microsoft.com/office/word/2010/wordprocessingCanvas" xmlns:mc="http://schemas.openxmlformats.org/markup-compatibility/2006" xmlns:o="urn:schemas-microsoft-com:office:office" xmlns:r="http://schemas.openxmlformats.org/officeDocument/2006/relationships" xmlns:m="http://schemas.openxmlformats.org/officeDocument/2006/math" xmlns:v="urn:schemas-microsoft-com:vml" xmlns:wp14="http://schemas.microsoft.com/office/word/2010/wordprocessingDrawing" xmlns:wp="http://schemas.openxmlformats.org/drawingml/2006/wordprocessingDrawing" xmlns:w10="urn:schemas-microsoft-com:office:word" xmlns:w="http://schemas.openxmlformats.org/wordprocessingml/2006/main" xmlns:w14="http://schemas.microsoft.com/office/word/2010/wordml" xmlns:w15="http://schemas.microsoft.com/office/word/2012/wordml" xmlns:wpg="http://schemas.microsoft.com/office/word/2010/wordprocessingGroup" xmlns:wpi="http://schemas.microsoft.com/office/word/2010/wordprocessingInk" xmlns:wne="http://schemas.microsoft.com/office/word/2006/wordml" xmlns:wps="http://schemas.microsoft.com/office/word/2010/wordprocessingShape" mc:Ignorable="w14 w15 wp14">
   <w:footnote w:type="separator" w:id="-1">
     <w:p>
       <w:r>
@@ -40566,7 +39008,7 @@
 </file>
 
 <file path=word/header1.xml><?xml version="1.0" encoding="utf-8"?>
-<w:hdr xmlns:wpc="http://schemas.microsoft.com/office/word/2010/wordprocessingCanvas" xmlns:mc="http://schemas.openxmlformats.org/markup-compatibility/2006" xmlns:o="urn:schemas-microsoft-com:office:office" xmlns:r="http://schemas.openxmlformats.org/officeDocument/2006/relationships" xmlns:m="http://schemas.openxmlformats.org/officeDocument/2006/math" xmlns:v="urn:schemas-microsoft-com:vml" xmlns:wp14="http://schemas.microsoft.com/office/word/2010/wordprocessingDrawing" xmlns:wp="http://schemas.openxmlformats.org/drawingml/2006/wordprocessingDrawing" xmlns:w10="urn:schemas-microsoft-com:office:word" xmlns:w="http://schemas.openxmlformats.org/wordprocessingml/2006/main" xmlns:w14="http://schemas.microsoft.com/office/word/2010/wordml" xmlns:wpg="http://schemas.microsoft.com/office/word/2010/wordprocessingGroup" xmlns:wpi="http://schemas.microsoft.com/office/word/2010/wordprocessingInk" xmlns:wne="http://schemas.microsoft.com/office/word/2006/wordml" xmlns:wps="http://schemas.microsoft.com/office/word/2010/wordprocessingShape" mc:Ignorable="w14 wp14">
+<w:hdr xmlns:wpc="http://schemas.microsoft.com/office/word/2010/wordprocessingCanvas" xmlns:mc="http://schemas.openxmlformats.org/markup-compatibility/2006" xmlns:o="urn:schemas-microsoft-com:office:office" xmlns:r="http://schemas.openxmlformats.org/officeDocument/2006/relationships" xmlns:m="http://schemas.openxmlformats.org/officeDocument/2006/math" xmlns:v="urn:schemas-microsoft-com:vml" xmlns:wp14="http://schemas.microsoft.com/office/word/2010/wordprocessingDrawing" xmlns:wp="http://schemas.openxmlformats.org/drawingml/2006/wordprocessingDrawing" xmlns:w10="urn:schemas-microsoft-com:office:word" xmlns:w="http://schemas.openxmlformats.org/wordprocessingml/2006/main" xmlns:w14="http://schemas.microsoft.com/office/word/2010/wordml" xmlns:w15="http://schemas.microsoft.com/office/word/2012/wordml" xmlns:wpg="http://schemas.microsoft.com/office/word/2010/wordprocessingGroup" xmlns:wpi="http://schemas.microsoft.com/office/word/2010/wordprocessingInk" xmlns:wne="http://schemas.microsoft.com/office/word/2006/wordml" xmlns:wps="http://schemas.microsoft.com/office/word/2010/wordprocessingShape" mc:Ignorable="w14 w15 wp14">
   <w:p>
     <w:pPr>
       <w:pStyle w:val="Header"/>
@@ -40635,8 +39077,8 @@
 </file>
 
 <file path=word/numbering.xml><?xml version="1.0" encoding="utf-8"?>
-<w:numbering xmlns:wpc="http://schemas.microsoft.com/office/word/2010/wordprocessingCanvas" xmlns:mc="http://schemas.openxmlformats.org/markup-compatibility/2006" xmlns:o="urn:schemas-microsoft-com:office:office" xmlns:r="http://schemas.openxmlformats.org/officeDocument/2006/relationships" xmlns:m="http://schemas.openxmlformats.org/officeDocument/2006/math" xmlns:v="urn:schemas-microsoft-com:vml" xmlns:wp14="http://schemas.microsoft.com/office/word/2010/wordprocessingDrawing" xmlns:wp="http://schemas.openxmlformats.org/drawingml/2006/wordprocessingDrawing" xmlns:w10="urn:schemas-microsoft-com:office:word" xmlns:w="http://schemas.openxmlformats.org/wordprocessingml/2006/main" xmlns:w14="http://schemas.microsoft.com/office/word/2010/wordml" xmlns:wpg="http://schemas.microsoft.com/office/word/2010/wordprocessingGroup" xmlns:wpi="http://schemas.microsoft.com/office/word/2010/wordprocessingInk" xmlns:wne="http://schemas.microsoft.com/office/word/2006/wordml" xmlns:wps="http://schemas.microsoft.com/office/word/2010/wordprocessingShape" mc:Ignorable="w14 wp14">
-  <w:abstractNum w:abstractNumId="0">
+<w:numbering xmlns:wpc="http://schemas.microsoft.com/office/word/2010/wordprocessingCanvas" xmlns:mc="http://schemas.openxmlformats.org/markup-compatibility/2006" xmlns:o="urn:schemas-microsoft-com:office:office" xmlns:r="http://schemas.openxmlformats.org/officeDocument/2006/relationships" xmlns:m="http://schemas.openxmlformats.org/officeDocument/2006/math" xmlns:v="urn:schemas-microsoft-com:vml" xmlns:wp14="http://schemas.microsoft.com/office/word/2010/wordprocessingDrawing" xmlns:wp="http://schemas.openxmlformats.org/drawingml/2006/wordprocessingDrawing" xmlns:w10="urn:schemas-microsoft-com:office:word" xmlns:w="http://schemas.openxmlformats.org/wordprocessingml/2006/main" xmlns:w14="http://schemas.microsoft.com/office/word/2010/wordml" xmlns:w15="http://schemas.microsoft.com/office/word/2012/wordml" xmlns:wpg="http://schemas.microsoft.com/office/word/2010/wordprocessingGroup" xmlns:wpi="http://schemas.microsoft.com/office/word/2010/wordprocessingInk" xmlns:wne="http://schemas.microsoft.com/office/word/2006/wordml" xmlns:wps="http://schemas.microsoft.com/office/word/2010/wordprocessingShape" mc:Ignorable="w14 w15 wp14">
+  <w:abstractNum w:abstractNumId="0" w15:restartNumberingAfterBreak="0">
     <w:nsid w:val="048E729D"/>
     <w:multiLevelType w:val="hybridMultilevel"/>
     <w:tmpl w:val="D77C36A2"/>
@@ -40779,7 +39221,7 @@
       </w:rPr>
     </w:lvl>
   </w:abstractNum>
-  <w:abstractNum w:abstractNumId="1">
+  <w:abstractNum w:abstractNumId="1" w15:restartNumberingAfterBreak="0">
     <w:nsid w:val="0783552E"/>
     <w:multiLevelType w:val="hybridMultilevel"/>
     <w:tmpl w:val="2F16AD1E"/>
@@ -40892,7 +39334,7 @@
       </w:rPr>
     </w:lvl>
   </w:abstractNum>
-  <w:abstractNum w:abstractNumId="2">
+  <w:abstractNum w:abstractNumId="2" w15:restartNumberingAfterBreak="0">
     <w:nsid w:val="12C54750"/>
     <w:multiLevelType w:val="multilevel"/>
     <w:tmpl w:val="05C484C0"/>
@@ -41041,7 +39483,7 @@
       </w:rPr>
     </w:lvl>
   </w:abstractNum>
-  <w:abstractNum w:abstractNumId="3">
+  <w:abstractNum w:abstractNumId="3" w15:restartNumberingAfterBreak="0">
     <w:nsid w:val="174278C3"/>
     <w:multiLevelType w:val="multilevel"/>
     <w:tmpl w:val="606EC484"/>
@@ -41190,7 +39632,7 @@
       </w:rPr>
     </w:lvl>
   </w:abstractNum>
-  <w:abstractNum w:abstractNumId="4">
+  <w:abstractNum w:abstractNumId="4" w15:restartNumberingAfterBreak="0">
     <w:nsid w:val="44651B72"/>
     <w:multiLevelType w:val="hybridMultilevel"/>
     <w:tmpl w:val="1660E27E"/>
@@ -41303,7 +39745,7 @@
       </w:rPr>
     </w:lvl>
   </w:abstractNum>
-  <w:abstractNum w:abstractNumId="5">
+  <w:abstractNum w:abstractNumId="5" w15:restartNumberingAfterBreak="0">
     <w:nsid w:val="47F07533"/>
     <w:multiLevelType w:val="multilevel"/>
     <w:tmpl w:val="7966AABA"/>
@@ -41444,7 +39886,7 @@
       </w:rPr>
     </w:lvl>
   </w:abstractNum>
-  <w:abstractNum w:abstractNumId="6">
+  <w:abstractNum w:abstractNumId="6" w15:restartNumberingAfterBreak="0">
     <w:nsid w:val="4B8D19C1"/>
     <w:multiLevelType w:val="hybridMultilevel"/>
     <w:tmpl w:val="9244AC1E"/>
@@ -41557,7 +39999,7 @@
       </w:rPr>
     </w:lvl>
   </w:abstractNum>
-  <w:abstractNum w:abstractNumId="7">
+  <w:abstractNum w:abstractNumId="7" w15:restartNumberingAfterBreak="0">
     <w:nsid w:val="4D4C2650"/>
     <w:multiLevelType w:val="multilevel"/>
     <w:tmpl w:val="A7C0ED7C"/>
@@ -41703,7 +40145,7 @@
       </w:rPr>
     </w:lvl>
   </w:abstractNum>
-  <w:abstractNum w:abstractNumId="8">
+  <w:abstractNum w:abstractNumId="8" w15:restartNumberingAfterBreak="0">
     <w:nsid w:val="4DEE5BF4"/>
     <w:multiLevelType w:val="hybridMultilevel"/>
     <w:tmpl w:val="D90C561E"/>
@@ -41823,7 +40265,7 @@
       </w:pPr>
     </w:lvl>
   </w:abstractNum>
-  <w:abstractNum w:abstractNumId="9">
+  <w:abstractNum w:abstractNumId="9" w15:restartNumberingAfterBreak="0">
     <w:nsid w:val="5417440A"/>
     <w:multiLevelType w:val="hybridMultilevel"/>
     <w:tmpl w:val="FF5620AA"/>
@@ -41936,7 +40378,7 @@
       </w:rPr>
     </w:lvl>
   </w:abstractNum>
-  <w:abstractNum w:abstractNumId="10">
+  <w:abstractNum w:abstractNumId="10" w15:restartNumberingAfterBreak="0">
     <w:nsid w:val="58AE4441"/>
     <w:multiLevelType w:val="hybridMultilevel"/>
     <w:tmpl w:val="E0C0B910"/>
@@ -42049,7 +40491,7 @@
       </w:rPr>
     </w:lvl>
   </w:abstractNum>
-  <w:abstractNum w:abstractNumId="11">
+  <w:abstractNum w:abstractNumId="11" w15:restartNumberingAfterBreak="0">
     <w:nsid w:val="6DEE1FDD"/>
     <w:multiLevelType w:val="multilevel"/>
     <w:tmpl w:val="10EA66F4"/>
@@ -42198,7 +40640,7 @@
       </w:rPr>
     </w:lvl>
   </w:abstractNum>
-  <w:abstractNum w:abstractNumId="12">
+  <w:abstractNum w:abstractNumId="12" w15:restartNumberingAfterBreak="0">
     <w:nsid w:val="7694625B"/>
     <w:multiLevelType w:val="multilevel"/>
     <w:tmpl w:val="562AE0D2"/>
@@ -42377,7 +40819,7 @@
 </file>
 
 <file path=word/styles.xml><?xml version="1.0" encoding="utf-8"?>
-<w:styles xmlns:mc="http://schemas.openxmlformats.org/markup-compatibility/2006" xmlns:r="http://schemas.openxmlformats.org/officeDocument/2006/relationships" xmlns:w="http://schemas.openxmlformats.org/wordprocessingml/2006/main" xmlns:w14="http://schemas.microsoft.com/office/word/2010/wordml" mc:Ignorable="w14">
+<w:styles xmlns:mc="http://schemas.openxmlformats.org/markup-compatibility/2006" xmlns:r="http://schemas.openxmlformats.org/officeDocument/2006/relationships" xmlns:w="http://schemas.openxmlformats.org/wordprocessingml/2006/main" xmlns:w14="http://schemas.microsoft.com/office/word/2010/wordml" xmlns:w15="http://schemas.microsoft.com/office/word/2012/wordml" mc:Ignorable="w14 w15">
   <w:docDefaults>
     <w:rPrDefault>
       <w:rPr>
@@ -42393,2266 +40835,378 @@
       </w:pPr>
     </w:pPrDefault>
   </w:docDefaults>
-  <w:latentStyles w:defLockedState="0" w:defUIPriority="99" w:defSemiHidden="1" w:defUnhideWhenUsed="1" w:defQFormat="0" w:count="267">
-    <w:lsdException w:name="Normal" w:semiHidden="0" w:uiPriority="0" w:unhideWhenUsed="0" w:qFormat="1"/>
-    <w:lsdException w:name="heading 1" w:semiHidden="0" w:uiPriority="0" w:unhideWhenUsed="0" w:qFormat="1"/>
-    <w:lsdException w:name="heading 2" w:uiPriority="0" w:qFormat="1"/>
-    <w:lsdException w:name="heading 3" w:uiPriority="0" w:qFormat="1"/>
-    <w:lsdException w:name="heading 4" w:uiPriority="9" w:qFormat="1"/>
-    <w:lsdException w:name="heading 5" w:uiPriority="9" w:qFormat="1"/>
-    <w:lsdException w:name="heading 6" w:uiPriority="9" w:qFormat="1"/>
-    <w:lsdException w:name="heading 7" w:uiPriority="9" w:qFormat="1"/>
-    <w:lsdException w:name="heading 8" w:uiPriority="9" w:qFormat="1"/>
-    <w:lsdException w:name="heading 9" w:uiPriority="9" w:qFormat="1"/>
-    <w:lsdException w:name="index 1" w:uiPriority="0"/>
-    <w:lsdException w:name="index 2" w:uiPriority="0"/>
-    <w:lsdException w:name="index 3" w:uiPriority="0"/>
-    <w:lsdException w:name="index 4" w:uiPriority="0"/>
-    <w:lsdException w:name="index 5" w:uiPriority="0"/>
-    <w:lsdException w:name="index 6" w:uiPriority="0"/>
-    <w:lsdException w:name="index 7" w:uiPriority="0"/>
-    <w:lsdException w:name="index 8" w:uiPriority="0"/>
-    <w:lsdException w:name="index 9" w:uiPriority="0"/>
-    <w:lsdException w:name="toc 1" w:uiPriority="39" w:qFormat="1"/>
-    <w:lsdException w:name="toc 2" w:uiPriority="39" w:qFormat="1"/>
-    <w:lsdException w:name="toc 3" w:uiPriority="39" w:qFormat="1"/>
-    <w:lsdException w:name="toc 4" w:uiPriority="0"/>
-    <w:lsdException w:name="toc 5" w:uiPriority="0"/>
-    <w:lsdException w:name="toc 6" w:uiPriority="0"/>
-    <w:lsdException w:name="toc 7" w:uiPriority="0"/>
-    <w:lsdException w:name="toc 8" w:uiPriority="0"/>
-    <w:lsdException w:name="toc 9" w:uiPriority="0"/>
-    <w:lsdException w:name="annotation text" w:uiPriority="0"/>
-    <w:lsdException w:name="header" w:uiPriority="0"/>
-    <w:lsdException w:name="index heading" w:uiPriority="0"/>
-    <w:lsdException w:name="caption" w:uiPriority="0" w:qFormat="1"/>
-    <w:lsdException w:name="Title" w:semiHidden="0" w:uiPriority="10" w:unhideWhenUsed="0" w:qFormat="1"/>
-    <w:lsdException w:name="Default Paragraph Font" w:uiPriority="1"/>
-    <w:lsdException w:name="Subtitle" w:semiHidden="0" w:uiPriority="11" w:unhideWhenUsed="0" w:qFormat="1"/>
-    <w:lsdException w:name="Strong" w:semiHidden="0" w:uiPriority="22" w:unhideWhenUsed="0" w:qFormat="1"/>
-    <w:lsdException w:name="Emphasis" w:semiHidden="0" w:uiPriority="20" w:unhideWhenUsed="0" w:qFormat="1"/>
-    <w:lsdException w:name="No List" w:uiPriority="0"/>
-    <w:lsdException w:name="Table Grid" w:semiHidden="0" w:uiPriority="39" w:unhideWhenUsed="0"/>
-    <w:lsdException w:name="Placeholder Text" w:unhideWhenUsed="0"/>
-    <w:lsdException w:name="No Spacing" w:semiHidden="0" w:uiPriority="1" w:unhideWhenUsed="0" w:qFormat="1"/>
-    <w:lsdException w:name="Light Shading" w:semiHidden="0" w:uiPriority="60" w:unhideWhenUsed="0"/>
-    <w:lsdException w:name="Light List" w:semiHidden="0" w:uiPriority="61" w:unhideWhenUsed="0"/>
-    <w:lsdException w:name="Light Grid" w:semiHidden="0" w:uiPriority="62" w:unhideWhenUsed="0"/>
-    <w:lsdException w:name="Medium Shading 1" w:semiHidden="0" w:uiPriority="63" w:unhideWhenUsed="0"/>
-    <w:lsdException w:name="Medium Shading 2" w:semiHidden="0" w:uiPriority="64" w:unhideWhenUsed="0"/>
-    <w:lsdException w:name="Medium List 1" w:semiHidden="0" w:uiPriority="65" w:unhideWhenUsed="0"/>
-    <w:lsdException w:name="Medium List 2" w:semiHidden="0" w:uiPriority="66" w:unhideWhenUsed="0"/>
-    <w:lsdException w:name="Medium Grid 1" w:semiHidden="0" w:uiPriority="67" w:unhideWhenUsed="0"/>
-    <w:lsdException w:name="Medium Grid 2" w:semiHidden="0" w:uiPriority="68" w:unhideWhenUsed="0"/>
-    <w:lsdException w:name="Medium Grid 3" w:semiHidden="0" w:uiPriority="69" w:unhideWhenUsed="0"/>
-    <w:lsdException w:name="Dark List" w:semiHidden="0" w:uiPriority="70" w:unhideWhenUsed="0"/>
-    <w:lsdException w:name="Colorful Shading" w:semiHidden="0" w:uiPriority="71" w:unhideWhenUsed="0"/>
-    <w:lsdException w:name="Colorful List" w:semiHidden="0" w:uiPriority="72" w:unhideWhenUsed="0"/>
-    <w:lsdException w:name="Colorful Grid" w:semiHidden="0" w:uiPriority="73" w:unhideWhenUsed="0"/>
-    <w:lsdException w:name="Light Shading Accent 1" w:semiHidden="0" w:uiPriority="60" w:unhideWhenUsed="0"/>
-    <w:lsdException w:name="Light List Accent 1" w:semiHidden="0" w:uiPriority="61" w:unhideWhenUsed="0"/>
-    <w:lsdException w:name="Light Grid Accent 1" w:semiHidden="0" w:uiPriority="62" w:unhideWhenUsed="0"/>
-    <w:lsdException w:name="Medium Shading 1 Accent 1" w:semiHidden="0" w:uiPriority="63" w:unhideWhenUsed="0"/>
-    <w:lsdException w:name="Medium Shading 2 Accent 1" w:semiHidden="0" w:uiPriority="64" w:unhideWhenUsed="0"/>
-    <w:lsdException w:name="Medium List 1 Accent 1" w:semiHidden="0" w:uiPriority="65" w:unhideWhenUsed="0"/>
-    <w:lsdException w:name="Revision" w:unhideWhenUsed="0"/>
-    <w:lsdException w:name="List Paragraph" w:semiHidden="0" w:uiPriority="34" w:unhideWhenUsed="0" w:qFormat="1"/>
-    <w:lsdException w:name="Quote" w:semiHidden="0" w:uiPriority="29" w:unhideWhenUsed="0" w:qFormat="1"/>
-    <w:lsdException w:name="Intense Quote" w:semiHidden="0" w:uiPriority="30" w:unhideWhenUsed="0" w:qFormat="1"/>
-    <w:lsdException w:name="Medium List 2 Accent 1" w:semiHidden="0" w:uiPriority="66" w:unhideWhenUsed="0"/>
-    <w:lsdException w:name="Medium Grid 1 Accent 1" w:semiHidden="0" w:uiPriority="67" w:unhideWhenUsed="0"/>
-    <w:lsdException w:name="Medium Grid 2 Accent 1" w:semiHidden="0" w:uiPriority="68" w:unhideWhenUsed="0"/>
-    <w:lsdException w:name="Medium Grid 3 Accent 1" w:semiHidden="0" w:uiPriority="69" w:unhideWhenUsed="0"/>
-    <w:lsdException w:name="Dark List Accent 1" w:semiHidden="0" w:uiPriority="70" w:unhideWhenUsed="0"/>
-    <w:lsdException w:name="Colorful Shading Accent 1" w:semiHidden="0" w:uiPriority="71" w:unhideWhenUsed="0"/>
-    <w:lsdException w:name="Colorful List Accent 1" w:semiHidden="0" w:uiPriority="72" w:unhideWhenUsed="0"/>
-    <w:lsdException w:name="Colorful Grid Accent 1" w:semiHidden="0" w:uiPriority="73" w:unhideWhenUsed="0"/>
-    <w:lsdException w:name="Light Shading Accent 2" w:semiHidden="0" w:uiPriority="60" w:unhideWhenUsed="0"/>
-    <w:lsdException w:name="Light List Accent 2" w:semiHidden="0" w:uiPriority="61" w:unhideWhenUsed="0"/>
-    <w:lsdException w:name="Light Grid Accent 2" w:semiHidden="0" w:uiPriority="62" w:unhideWhenUsed="0"/>
-    <w:lsdException w:name="Medium Shading 1 Accent 2" w:semiHidden="0" w:uiPriority="63" w:unhideWhenUsed="0"/>
-    <w:lsdException w:name="Medium Shading 2 Accent 2" w:semiHidden="0" w:uiPriority="64" w:unhideWhenUsed="0"/>
-    <w:lsdException w:name="Medium List 1 Accent 2" w:semiHidden="0" w:uiPriority="65" w:unhideWhenUsed="0"/>
-    <w:lsdException w:name="Medium List 2 Accent 2" w:semiHidden="0" w:uiPriority="66" w:unhideWhenUsed="0"/>
-    <w:lsdException w:name="Medium Grid 1 Accent 2" w:semiHidden="0" w:uiPriority="67" w:unhideWhenUsed="0"/>
-    <w:lsdException w:name="Medium Grid 2 Accent 2" w:semiHidden="0" w:uiPriority="68" w:unhideWhenUsed="0"/>
-    <w:lsdException w:name="Medium Grid 3 Accent 2" w:semiHidden="0" w:uiPriority="69" w:unhideWhenUsed="0"/>
-    <w:lsdException w:name="Dark List Accent 2" w:semiHidden="0" w:uiPriority="70" w:unhideWhenUsed="0"/>
-    <w:lsdException w:name="Colorful Shading Accent 2" w:semiHidden="0" w:uiPriority="71" w:unhideWhenUsed="0"/>
-    <w:lsdException w:name="Colorful List Accent 2" w:semiHidden="0" w:uiPriority="72" w:unhideWhenUsed="0"/>
-    <w:lsdException w:name="Colorful Grid Accent 2" w:semiHidden="0" w:uiPriority="73" w:unhideWhenUsed="0"/>
-    <w:lsdException w:name="Light Shading Accent 3" w:semiHidden="0" w:uiPriority="60" w:unhideWhenUsed="0"/>
-    <w:lsdException w:name="Light List Accent 3" w:semiHidden="0" w:uiPriority="61" w:unhideWhenUsed="0"/>
-    <w:lsdException w:name="Light Grid Accent 3" w:semiHidden="0" w:uiPriority="62" w:unhideWhenUsed="0"/>
-    <w:lsdException w:name="Medium Shading 1 Accent 3" w:semiHidden="0" w:uiPriority="63" w:unhideWhenUsed="0"/>
-    <w:lsdException w:name="Medium Shading 2 Accent 3" w:semiHidden="0" w:uiPriority="64" w:unhideWhenUsed="0"/>
-    <w:lsdException w:name="Medium List 1 Accent 3" w:semiHidden="0" w:uiPriority="65" w:unhideWhenUsed="0"/>
-    <w:lsdException w:name="Medium List 2 Accent 3" w:semiHidden="0" w:uiPriority="66" w:unhideWhenUsed="0"/>
-    <w:lsdException w:name="Medium Grid 1 Accent 3" w:semiHidden="0" w:uiPriority="67" w:unhideWhenUsed="0"/>
-    <w:lsdException w:name="Medium Grid 2 Accent 3" w:semiHidden="0" w:uiPriority="68" w:unhideWhenUsed="0"/>
-    <w:lsdException w:name="Medium Grid 3 Accent 3" w:semiHidden="0" w:uiPriority="69" w:unhideWhenUsed="0"/>
-    <w:lsdException w:name="Dark List Accent 3" w:semiHidden="0" w:uiPriority="70" w:unhideWhenUsed="0"/>
-    <w:lsdException w:name="Colorful Shading Accent 3" w:semiHidden="0" w:uiPriority="71" w:unhideWhenUsed="0"/>
-    <w:lsdException w:name="Colorful List Accent 3" w:semiHidden="0" w:uiPriority="72" w:unhideWhenUsed="0"/>
-    <w:lsdException w:name="Colorful Grid Accent 3" w:semiHidden="0" w:uiPriority="73" w:unhideWhenUsed="0"/>
-    <w:lsdException w:name="Light Shading Accent 4" w:semiHidden="0" w:uiPriority="60" w:unhideWhenUsed="0"/>
-    <w:lsdException w:name="Light List Accent 4" w:semiHidden="0" w:uiPriority="61" w:unhideWhenUsed="0"/>
-    <w:lsdException w:name="Light Grid Accent 4" w:semiHidden="0" w:uiPriority="62" w:unhideWhenUsed="0"/>
-    <w:lsdException w:name="Medium Shading 1 Accent 4" w:semiHidden="0" w:uiPriority="63" w:unhideWhenUsed="0"/>
-    <w:lsdException w:name="Medium Shading 2 Accent 4" w:semiHidden="0" w:uiPriority="64" w:unhideWhenUsed="0"/>
-    <w:lsdException w:name="Medium List 1 Accent 4" w:semiHidden="0" w:uiPriority="65" w:unhideWhenUsed="0"/>
-    <w:lsdException w:name="Medium List 2 Accent 4" w:semiHidden="0" w:uiPriority="66" w:unhideWhenUsed="0"/>
-    <w:lsdException w:name="Medium Grid 1 Accent 4" w:semiHidden="0" w:uiPriority="67" w:unhideWhenUsed="0"/>
-    <w:lsdException w:name="Medium Grid 2 Accent 4" w:semiHidden="0" w:uiPriority="68" w:unhideWhenUsed="0"/>
-    <w:lsdException w:name="Medium Grid 3 Accent 4" w:semiHidden="0" w:uiPriority="69" w:unhideWhenUsed="0"/>
-    <w:lsdException w:name="Dark List Accent 4" w:semiHidden="0" w:uiPriority="70" w:unhideWhenUsed="0"/>
-    <w:lsdException w:name="Colorful Shading Accent 4" w:semiHidden="0" w:uiPriority="71" w:unhideWhenUsed="0"/>
-    <w:lsdException w:name="Colorful List Accent 4" w:semiHidden="0" w:uiPriority="72" w:unhideWhenUsed="0"/>
-    <w:lsdException w:name="Colorful Grid Accent 4" w:semiHidden="0" w:uiPriority="73" w:unhideWhenUsed="0"/>
-    <w:lsdException w:name="Light Shading Accent 5" w:semiHidden="0" w:uiPriority="60" w:unhideWhenUsed="0"/>
-    <w:lsdException w:name="Light List Accent 5" w:semiHidden="0" w:uiPriority="61" w:unhideWhenUsed="0"/>
-    <w:lsdException w:name="Light Grid Accent 5" w:semiHidden="0" w:uiPriority="62" w:unhideWhenUsed="0"/>
-    <w:lsdException w:name="Medium Shading 1 Accent 5" w:semiHidden="0" w:uiPriority="63" w:unhideWhenUsed="0"/>
-    <w:lsdException w:name="Medium Shading 2 Accent 5" w:semiHidden="0" w:uiPriority="64" w:unhideWhenUsed="0"/>
-    <w:lsdException w:name="Medium List 1 Accent 5" w:semiHidden="0" w:uiPriority="65" w:unhideWhenUsed="0"/>
-    <w:lsdException w:name="Medium List 2 Accent 5" w:semiHidden="0" w:uiPriority="66" w:unhideWhenUsed="0"/>
-    <w:lsdException w:name="Medium Grid 1 Accent 5" w:semiHidden="0" w:uiPriority="67" w:unhideWhenUsed="0"/>
-    <w:lsdException w:name="Medium Grid 2 Accent 5" w:semiHidden="0" w:uiPriority="68" w:unhideWhenUsed="0"/>
-    <w:lsdException w:name="Medium Grid 3 Accent 5" w:semiHidden="0" w:uiPriority="69" w:unhideWhenUsed="0"/>
-    <w:lsdException w:name="Dark List Accent 5" w:semiHidden="0" w:uiPriority="70" w:unhideWhenUsed="0"/>
-    <w:lsdException w:name="Colorful Shading Accent 5" w:semiHidden="0" w:uiPriority="71" w:unhideWhenUsed="0"/>
-    <w:lsdException w:name="Colorful List Accent 5" w:semiHidden="0" w:uiPriority="72" w:unhideWhenUsed="0"/>
-    <w:lsdException w:name="Colorful Grid Accent 5" w:semiHidden="0" w:uiPriority="73" w:unhideWhenUsed="0"/>
-    <w:lsdException w:name="Light Shading Accent 6" w:semiHidden="0" w:uiPriority="60" w:unhideWhenUsed="0"/>
-    <w:lsdException w:name="Light List Accent 6" w:semiHidden="0" w:uiPriority="61" w:unhideWhenUsed="0"/>
-    <w:lsdException w:name="Light Grid Accent 6" w:semiHidden="0" w:uiPriority="62" w:unhideWhenUsed="0"/>
-    <w:lsdException w:name="Medium Shading 1 Accent 6" w:semiHidden="0" w:uiPriority="63" w:unhideWhenUsed="0"/>
-    <w:lsdException w:name="Medium Shading 2 Accent 6" w:semiHidden="0" w:uiPriority="64" w:unhideWhenUsed="0"/>
-    <w:lsdException w:name="Medium List 1 Accent 6" w:semiHidden="0" w:uiPriority="65" w:unhideWhenUsed="0"/>
-    <w:lsdException w:name="Medium List 2 Accent 6" w:semiHidden="0" w:uiPriority="66" w:unhideWhenUsed="0"/>
-    <w:lsdException w:name="Medium Grid 1 Accent 6" w:semiHidden="0" w:uiPriority="67" w:unhideWhenUsed="0"/>
-    <w:lsdException w:name="Medium Grid 2 Accent 6" w:semiHidden="0" w:uiPriority="68" w:unhideWhenUsed="0"/>
-    <w:lsdException w:name="Medium Grid 3 Accent 6" w:semiHidden="0" w:uiPriority="69" w:unhideWhenUsed="0"/>
-    <w:lsdException w:name="Dark List Accent 6" w:semiHidden="0" w:uiPriority="70" w:unhideWhenUsed="0"/>
-    <w:lsdException w:name="Colorful Shading Accent 6" w:semiHidden="0" w:uiPriority="71" w:unhideWhenUsed="0"/>
-    <w:lsdException w:name="Colorful List Accent 6" w:semiHidden="0" w:uiPriority="72" w:unhideWhenUsed="0"/>
-    <w:lsdException w:name="Colorful Grid Accent 6" w:semiHidden="0" w:uiPriority="73" w:unhideWhenUsed="0"/>
-    <w:lsdException w:name="Subtle Emphasis" w:semiHidden="0" w:uiPriority="19" w:unhideWhenUsed="0" w:qFormat="1"/>
-    <w:lsdException w:name="Intense Emphasis" w:semiHidden="0" w:uiPriority="21" w:unhideWhenUsed="0" w:qFormat="1"/>
-    <w:lsdException w:name="Subtle Reference" w:semiHidden="0" w:uiPriority="31" w:unhideWhenUsed="0" w:qFormat="1"/>
-    <w:lsdException w:name="Intense Reference" w:semiHidden="0" w:uiPriority="32" w:unhideWhenUsed="0" w:qFormat="1"/>
-    <w:lsdException w:name="Book Title" w:semiHidden="0" w:uiPriority="33" w:unhideWhenUsed="0" w:qFormat="1"/>
-    <w:lsdException w:name="Bibliography" w:uiPriority="37"/>
-    <w:lsdException w:name="TOC Heading" w:uiPriority="39" w:qFormat="1"/>
-  </w:latentStyles>
-  <w:style w:type="paragraph" w:default="1" w:styleId="Normal">
-    <w:name w:val="Normal"/>
-    <w:qFormat/>
-    <w:rsid w:val="00D54862"/>
-    <w:pPr>
-      <w:keepLines/>
-      <w:spacing w:before="120" w:after="120" w:line="240" w:lineRule="auto"/>
-    </w:pPr>
-    <w:rPr>
-      <w:rFonts w:eastAsia="Times New Roman" w:cstheme="minorHAnsi"/>
-      <w:color w:val="262626" w:themeColor="text1" w:themeTint="D9"/>
-      <w:szCs w:val="24"/>
-      <w:lang w:val="en-GB"/>
-    </w:rPr>
-  </w:style>
-  <w:style w:type="paragraph" w:styleId="Heading1">
-    <w:name w:val="heading 1"/>
-    <w:basedOn w:val="Normal"/>
-    <w:next w:val="Normal"/>
-    <w:link w:val="Heading1Char"/>
-    <w:autoRedefine/>
-    <w:qFormat/>
-    <w:rsid w:val="00D54862"/>
-    <w:pPr>
-      <w:keepNext/>
-      <w:pageBreakBefore/>
-      <w:numPr>
-        <w:numId w:val="2"/>
-      </w:numPr>
-      <w:shd w:val="clear" w:color="auto" w:fill="FFFFFF"/>
-      <w:spacing w:before="240" w:after="240"/>
-      <w:ind w:left="426"/>
-      <w:jc w:val="both"/>
-      <w:outlineLvl w:val="0"/>
-    </w:pPr>
-    <w:rPr>
-      <w:color w:val="46166B"/>
-      <w:spacing w:val="-30"/>
-      <w:kern w:val="28"/>
-      <w:sz w:val="52"/>
-      <w:szCs w:val="20"/>
-    </w:rPr>
-  </w:style>
-  <w:style w:type="paragraph" w:styleId="Heading2">
-    <w:name w:val="heading 2"/>
-    <w:basedOn w:val="Normal"/>
-    <w:next w:val="Normal"/>
-    <w:link w:val="Heading2Char"/>
-    <w:autoRedefine/>
-    <w:qFormat/>
-    <w:rsid w:val="00B80111"/>
-    <w:pPr>
-      <w:keepNext/>
-      <w:numPr>
-        <w:ilvl w:val="1"/>
-        <w:numId w:val="2"/>
-      </w:numPr>
-      <w:pBdr>
-        <w:top w:val="single" w:sz="4" w:space="1" w:color="46166B"/>
-        <w:left w:val="single" w:sz="4" w:space="4" w:color="46166B"/>
-        <w:bottom w:val="single" w:sz="4" w:space="1" w:color="46166B"/>
-        <w:right w:val="single" w:sz="4" w:space="4" w:color="46166B"/>
-      </w:pBdr>
-      <w:shd w:val="clear" w:color="auto" w:fill="46166B"/>
-      <w:spacing w:before="360" w:after="240"/>
-      <w:outlineLvl w:val="1"/>
-    </w:pPr>
-    <w:rPr>
-      <w:rFonts w:ascii="Calibri" w:hAnsi="Calibri"/>
-      <w:b/>
-      <w:smallCaps/>
-      <w:color w:val="EEECE1" w:themeColor="background2"/>
-      <w:kern w:val="24"/>
-      <w:position w:val="-2"/>
-      <w:szCs w:val="20"/>
-    </w:rPr>
-  </w:style>
-  <w:style w:type="paragraph" w:styleId="Heading3">
-    <w:name w:val="heading 3"/>
-    <w:basedOn w:val="Normal"/>
-    <w:next w:val="Normal"/>
-    <w:link w:val="Heading3Char"/>
-    <w:autoRedefine/>
-    <w:qFormat/>
-    <w:rsid w:val="00C3069E"/>
-    <w:pPr>
-      <w:keepNext/>
-      <w:numPr>
-        <w:ilvl w:val="2"/>
-        <w:numId w:val="2"/>
-      </w:numPr>
-      <w:tabs>
-        <w:tab w:val="left" w:pos="709"/>
-      </w:tabs>
-      <w:spacing w:before="240" w:after="240"/>
-      <w:outlineLvl w:val="2"/>
-    </w:pPr>
-    <w:rPr>
-      <w:rFonts w:ascii="Calibri" w:hAnsi="Calibri"/>
-      <w:b/>
-      <w:color w:val="46166B"/>
-      <w:szCs w:val="22"/>
-    </w:rPr>
-  </w:style>
-  <w:style w:type="paragraph" w:styleId="Heading4">
-    <w:name w:val="heading 4"/>
-    <w:basedOn w:val="Normal"/>
-    <w:next w:val="Normal"/>
-    <w:link w:val="Heading4Char"/>
-    <w:uiPriority w:val="9"/>
-    <w:unhideWhenUsed/>
-    <w:qFormat/>
-    <w:rsid w:val="00535D2C"/>
-    <w:pPr>
-      <w:keepNext/>
-      <w:numPr>
-        <w:ilvl w:val="3"/>
-        <w:numId w:val="2"/>
-      </w:numPr>
-      <w:spacing w:before="240" w:after="60"/>
-      <w:outlineLvl w:val="3"/>
-    </w:pPr>
-    <w:rPr>
-      <w:rFonts w:ascii="Calibri" w:hAnsi="Calibri"/>
-      <w:b/>
-      <w:bCs/>
-      <w:sz w:val="28"/>
-      <w:szCs w:val="28"/>
-    </w:rPr>
-  </w:style>
-  <w:style w:type="paragraph" w:styleId="Heading5">
-    <w:name w:val="heading 5"/>
-    <w:basedOn w:val="Normal"/>
-    <w:next w:val="Normal"/>
-    <w:link w:val="Heading5Char"/>
-    <w:uiPriority w:val="9"/>
-    <w:unhideWhenUsed/>
-    <w:qFormat/>
-    <w:rsid w:val="00535D2C"/>
-    <w:pPr>
-      <w:numPr>
-        <w:ilvl w:val="4"/>
-        <w:numId w:val="2"/>
-      </w:numPr>
-      <w:spacing w:before="240" w:after="60"/>
-      <w:outlineLvl w:val="4"/>
-    </w:pPr>
-    <w:rPr>
-      <w:rFonts w:ascii="Calibri" w:hAnsi="Calibri"/>
-      <w:b/>
-      <w:bCs/>
-      <w:i/>
-      <w:iCs/>
-      <w:sz w:val="26"/>
-      <w:szCs w:val="26"/>
-    </w:rPr>
-  </w:style>
-  <w:style w:type="paragraph" w:styleId="Heading6">
-    <w:name w:val="heading 6"/>
-    <w:basedOn w:val="Normal"/>
-    <w:next w:val="Normal"/>
-    <w:link w:val="Heading6Char"/>
-    <w:uiPriority w:val="9"/>
-    <w:unhideWhenUsed/>
-    <w:qFormat/>
-    <w:rsid w:val="00535D2C"/>
-    <w:pPr>
-      <w:numPr>
-        <w:ilvl w:val="5"/>
-        <w:numId w:val="2"/>
-      </w:numPr>
-      <w:spacing w:before="240" w:after="60"/>
-      <w:outlineLvl w:val="5"/>
-    </w:pPr>
-    <w:rPr>
-      <w:rFonts w:ascii="Calibri" w:hAnsi="Calibri"/>
-      <w:b/>
-      <w:bCs/>
-      <w:szCs w:val="22"/>
-    </w:rPr>
-  </w:style>
-  <w:style w:type="paragraph" w:styleId="Heading7">
-    <w:name w:val="heading 7"/>
-    <w:basedOn w:val="Normal"/>
-    <w:next w:val="Normal"/>
-    <w:link w:val="Heading7Char"/>
-    <w:uiPriority w:val="9"/>
-    <w:unhideWhenUsed/>
-    <w:qFormat/>
-    <w:rsid w:val="00535D2C"/>
-    <w:pPr>
-      <w:numPr>
-        <w:ilvl w:val="6"/>
-        <w:numId w:val="2"/>
-      </w:numPr>
-      <w:spacing w:before="240" w:after="60"/>
-      <w:outlineLvl w:val="6"/>
-    </w:pPr>
-    <w:rPr>
-      <w:rFonts w:ascii="Calibri" w:hAnsi="Calibri"/>
-    </w:rPr>
-  </w:style>
-  <w:style w:type="paragraph" w:styleId="Heading8">
-    <w:name w:val="heading 8"/>
-    <w:basedOn w:val="Normal"/>
-    <w:next w:val="Normal"/>
-    <w:link w:val="Heading8Char"/>
-    <w:uiPriority w:val="9"/>
-    <w:unhideWhenUsed/>
-    <w:qFormat/>
-    <w:rsid w:val="00535D2C"/>
-    <w:pPr>
-      <w:numPr>
-        <w:ilvl w:val="7"/>
-        <w:numId w:val="2"/>
-      </w:numPr>
-      <w:spacing w:before="240" w:after="60"/>
-      <w:outlineLvl w:val="7"/>
-    </w:pPr>
-    <w:rPr>
-      <w:rFonts w:ascii="Calibri" w:hAnsi="Calibri"/>
-      <w:i/>
-      <w:iCs/>
-    </w:rPr>
-  </w:style>
-  <w:style w:type="paragraph" w:styleId="Heading9">
-    <w:name w:val="heading 9"/>
-    <w:basedOn w:val="Normal"/>
-    <w:next w:val="Normal"/>
-    <w:link w:val="Heading9Char"/>
-    <w:uiPriority w:val="9"/>
-    <w:unhideWhenUsed/>
-    <w:qFormat/>
-    <w:rsid w:val="00535D2C"/>
-    <w:pPr>
-      <w:numPr>
-        <w:ilvl w:val="8"/>
-        <w:numId w:val="2"/>
-      </w:numPr>
-      <w:spacing w:before="240" w:after="60"/>
-      <w:outlineLvl w:val="8"/>
-    </w:pPr>
-    <w:rPr>
-      <w:rFonts w:ascii="Cambria" w:hAnsi="Cambria"/>
-      <w:szCs w:val="22"/>
-    </w:rPr>
-  </w:style>
-  <w:style w:type="character" w:default="1" w:styleId="DefaultParagraphFont">
-    <w:name w:val="Default Paragraph Font"/>
-    <w:uiPriority w:val="1"/>
-    <w:semiHidden/>
-    <w:unhideWhenUsed/>
-  </w:style>
-  <w:style w:type="table" w:default="1" w:styleId="TableNormal">
-    <w:name w:val="Normal Table"/>
-    <w:uiPriority w:val="99"/>
-    <w:semiHidden/>
-    <w:unhideWhenUsed/>
-    <w:tblPr>
-      <w:tblInd w:w="0" w:type="dxa"/>
-      <w:tblCellMar>
-        <w:top w:w="0" w:type="dxa"/>
-        <w:left w:w="108" w:type="dxa"/>
-        <w:bottom w:w="0" w:type="dxa"/>
-        <w:right w:w="108" w:type="dxa"/>
-      </w:tblCellMar>
-    </w:tblPr>
-  </w:style>
-  <w:style w:type="numbering" w:default="1" w:styleId="NoList">
-    <w:name w:val="No List"/>
-    <w:uiPriority w:val="99"/>
-    <w:semiHidden/>
-    <w:unhideWhenUsed/>
-  </w:style>
-  <w:style w:type="character" w:customStyle="1" w:styleId="Heading1Char">
-    <w:name w:val="Heading 1 Char"/>
-    <w:basedOn w:val="DefaultParagraphFont"/>
-    <w:link w:val="Heading1"/>
-    <w:rsid w:val="00D54862"/>
-    <w:rPr>
-      <w:rFonts w:eastAsia="Times New Roman" w:cstheme="minorHAnsi"/>
-      <w:color w:val="46166B"/>
-      <w:spacing w:val="-30"/>
-      <w:kern w:val="28"/>
-      <w:sz w:val="52"/>
-      <w:szCs w:val="20"/>
-      <w:shd w:val="clear" w:color="auto" w:fill="FFFFFF"/>
-      <w:lang w:val="en-GB"/>
-    </w:rPr>
-  </w:style>
-  <w:style w:type="character" w:customStyle="1" w:styleId="Heading2Char">
-    <w:name w:val="Heading 2 Char"/>
-    <w:basedOn w:val="DefaultParagraphFont"/>
-    <w:link w:val="Heading2"/>
-    <w:rsid w:val="00B80111"/>
-    <w:rPr>
-      <w:rFonts w:ascii="Calibri" w:eastAsia="Times New Roman" w:hAnsi="Calibri" w:cstheme="minorHAnsi"/>
-      <w:b/>
-      <w:smallCaps/>
-      <w:color w:val="EEECE1" w:themeColor="background2"/>
-      <w:kern w:val="24"/>
-      <w:position w:val="-2"/>
-      <w:szCs w:val="20"/>
-      <w:shd w:val="clear" w:color="auto" w:fill="46166B"/>
-      <w:lang w:val="en-GB"/>
-    </w:rPr>
-  </w:style>
-  <w:style w:type="character" w:customStyle="1" w:styleId="Heading3Char">
-    <w:name w:val="Heading 3 Char"/>
-    <w:basedOn w:val="DefaultParagraphFont"/>
-    <w:link w:val="Heading3"/>
-    <w:rsid w:val="00C3069E"/>
-    <w:rPr>
-      <w:rFonts w:ascii="Calibri" w:eastAsia="Times New Roman" w:hAnsi="Calibri" w:cs="Times New Roman"/>
-      <w:b/>
-      <w:color w:val="46166B"/>
-      <w:lang w:val="en-GB"/>
-    </w:rPr>
-  </w:style>
-  <w:style w:type="character" w:customStyle="1" w:styleId="Heading4Char">
-    <w:name w:val="Heading 4 Char"/>
-    <w:basedOn w:val="DefaultParagraphFont"/>
-    <w:link w:val="Heading4"/>
-    <w:uiPriority w:val="9"/>
-    <w:rsid w:val="00535D2C"/>
-    <w:rPr>
-      <w:rFonts w:ascii="Calibri" w:eastAsia="Times New Roman" w:hAnsi="Calibri" w:cs="Times New Roman"/>
-      <w:b/>
-      <w:bCs/>
-      <w:color w:val="262626" w:themeColor="text1" w:themeTint="D9"/>
-      <w:sz w:val="28"/>
-      <w:szCs w:val="28"/>
-      <w:lang w:val="en-GB"/>
-    </w:rPr>
-  </w:style>
-  <w:style w:type="character" w:customStyle="1" w:styleId="Heading5Char">
-    <w:name w:val="Heading 5 Char"/>
-    <w:basedOn w:val="DefaultParagraphFont"/>
-    <w:link w:val="Heading5"/>
-    <w:uiPriority w:val="9"/>
-    <w:rsid w:val="00535D2C"/>
-    <w:rPr>
-      <w:rFonts w:ascii="Calibri" w:eastAsia="Times New Roman" w:hAnsi="Calibri" w:cs="Times New Roman"/>
-      <w:b/>
-      <w:bCs/>
-      <w:i/>
-      <w:iCs/>
-      <w:color w:val="262626" w:themeColor="text1" w:themeTint="D9"/>
-      <w:sz w:val="26"/>
-      <w:szCs w:val="26"/>
-      <w:lang w:val="en-GB"/>
-    </w:rPr>
-  </w:style>
-  <w:style w:type="character" w:customStyle="1" w:styleId="Heading6Char">
-    <w:name w:val="Heading 6 Char"/>
-    <w:basedOn w:val="DefaultParagraphFont"/>
-    <w:link w:val="Heading6"/>
-    <w:uiPriority w:val="9"/>
-    <w:rsid w:val="00535D2C"/>
-    <w:rPr>
-      <w:rFonts w:ascii="Calibri" w:eastAsia="Times New Roman" w:hAnsi="Calibri" w:cs="Times New Roman"/>
-      <w:b/>
-      <w:bCs/>
-      <w:color w:val="262626" w:themeColor="text1" w:themeTint="D9"/>
-      <w:lang w:val="en-GB"/>
-    </w:rPr>
-  </w:style>
-  <w:style w:type="character" w:customStyle="1" w:styleId="Heading7Char">
-    <w:name w:val="Heading 7 Char"/>
-    <w:basedOn w:val="DefaultParagraphFont"/>
-    <w:link w:val="Heading7"/>
-    <w:uiPriority w:val="9"/>
-    <w:rsid w:val="00535D2C"/>
-    <w:rPr>
-      <w:rFonts w:ascii="Calibri" w:eastAsia="Times New Roman" w:hAnsi="Calibri" w:cs="Times New Roman"/>
-      <w:color w:val="262626" w:themeColor="text1" w:themeTint="D9"/>
-      <w:szCs w:val="24"/>
-      <w:lang w:val="en-GB"/>
-    </w:rPr>
-  </w:style>
-  <w:style w:type="character" w:customStyle="1" w:styleId="Heading8Char">
-    <w:name w:val="Heading 8 Char"/>
-    <w:basedOn w:val="DefaultParagraphFont"/>
-    <w:link w:val="Heading8"/>
-    <w:uiPriority w:val="9"/>
-    <w:rsid w:val="00535D2C"/>
-    <w:rPr>
-      <w:rFonts w:ascii="Calibri" w:eastAsia="Times New Roman" w:hAnsi="Calibri" w:cs="Times New Roman"/>
-      <w:i/>
-      <w:iCs/>
-      <w:color w:val="262626" w:themeColor="text1" w:themeTint="D9"/>
-      <w:szCs w:val="24"/>
-      <w:lang w:val="en-GB"/>
-    </w:rPr>
-  </w:style>
-  <w:style w:type="character" w:customStyle="1" w:styleId="Heading9Char">
-    <w:name w:val="Heading 9 Char"/>
-    <w:basedOn w:val="DefaultParagraphFont"/>
-    <w:link w:val="Heading9"/>
-    <w:uiPriority w:val="9"/>
-    <w:rsid w:val="00535D2C"/>
-    <w:rPr>
-      <w:rFonts w:ascii="Cambria" w:eastAsia="Times New Roman" w:hAnsi="Cambria" w:cs="Times New Roman"/>
-      <w:color w:val="262626" w:themeColor="text1" w:themeTint="D9"/>
-      <w:lang w:val="en-GB"/>
-    </w:rPr>
-  </w:style>
-  <w:style w:type="paragraph" w:customStyle="1" w:styleId="Headline">
-    <w:name w:val="Headline"/>
-    <w:next w:val="Bodycopy"/>
-    <w:rsid w:val="00535D2C"/>
-    <w:pPr>
-      <w:keepNext/>
-      <w:widowControl w:val="0"/>
-      <w:pBdr>
-        <w:top w:val="single" w:sz="4" w:space="4" w:color="451F76"/>
-        <w:left w:val="single" w:sz="4" w:space="4" w:color="451F76"/>
-        <w:bottom w:val="single" w:sz="4" w:space="4" w:color="451F76"/>
-        <w:right w:val="single" w:sz="4" w:space="4" w:color="451F76"/>
-      </w:pBdr>
-      <w:shd w:val="clear" w:color="auto" w:fill="591F76"/>
-      <w:tabs>
-        <w:tab w:val="left" w:pos="2550"/>
-      </w:tabs>
-      <w:spacing w:after="0" w:line="240" w:lineRule="auto"/>
-    </w:pPr>
-    <w:rPr>
-      <w:rFonts w:ascii="Arial" w:eastAsia="Times New Roman" w:hAnsi="Arial" w:cs="Times New Roman"/>
-      <w:b/>
-      <w:color w:val="FFFFFF"/>
-      <w:sz w:val="28"/>
-      <w:szCs w:val="24"/>
-    </w:rPr>
-  </w:style>
-  <w:style w:type="paragraph" w:customStyle="1" w:styleId="Subhead">
-    <w:name w:val="Sub head"/>
-    <w:next w:val="Bodycopy"/>
-    <w:rsid w:val="00535D2C"/>
-    <w:pPr>
-      <w:spacing w:before="120" w:after="120" w:line="240" w:lineRule="auto"/>
-    </w:pPr>
-    <w:rPr>
-      <w:rFonts w:ascii="Arial" w:eastAsia="Times New Roman" w:hAnsi="Arial" w:cs="Times New Roman"/>
-      <w:color w:val="9399CC"/>
-      <w:sz w:val="24"/>
-      <w:szCs w:val="24"/>
-    </w:rPr>
-  </w:style>
-  <w:style w:type="paragraph" w:customStyle="1" w:styleId="Bodycopy">
-    <w:name w:val="Body copy"/>
-    <w:link w:val="BodycopyChar"/>
-    <w:rsid w:val="00535D2C"/>
-    <w:pPr>
-      <w:tabs>
-        <w:tab w:val="left" w:pos="5725"/>
-      </w:tabs>
-      <w:spacing w:before="240" w:after="0" w:line="288" w:lineRule="auto"/>
-    </w:pPr>
-    <w:rPr>
-      <w:rFonts w:ascii="Arial" w:eastAsia="Times New Roman" w:hAnsi="Arial" w:cs="Times New Roman"/>
-      <w:color w:val="464847"/>
-      <w:sz w:val="20"/>
-      <w:szCs w:val="24"/>
-    </w:rPr>
-  </w:style>
-  <w:style w:type="paragraph" w:customStyle="1" w:styleId="Pullout">
-    <w:name w:val="Pull out"/>
-    <w:next w:val="Bodycopy"/>
-    <w:link w:val="PulloutChar"/>
-    <w:rsid w:val="00535D2C"/>
-    <w:pPr>
-      <w:pBdr>
-        <w:top w:val="single" w:sz="2" w:space="6" w:color="9399CC"/>
-        <w:bottom w:val="single" w:sz="2" w:space="6" w:color="9399CC"/>
-      </w:pBdr>
-      <w:spacing w:before="240" w:after="240" w:line="240" w:lineRule="auto"/>
-    </w:pPr>
-    <w:rPr>
-      <w:rFonts w:ascii="Arial" w:eastAsia="Times New Roman" w:hAnsi="Arial" w:cs="Times New Roman"/>
-      <w:b/>
-      <w:i/>
-      <w:color w:val="451F76"/>
-      <w:sz w:val="20"/>
-      <w:szCs w:val="24"/>
-    </w:rPr>
-  </w:style>
-  <w:style w:type="numbering" w:customStyle="1" w:styleId="Bullets">
-    <w:name w:val="Bullets"/>
-    <w:rsid w:val="00535D2C"/>
-    <w:pPr>
-      <w:numPr>
-        <w:numId w:val="1"/>
-      </w:numPr>
-    </w:pPr>
-  </w:style>
-  <w:style w:type="paragraph" w:styleId="Footer">
-    <w:name w:val="footer"/>
-    <w:basedOn w:val="Normal"/>
-    <w:link w:val="FooterChar"/>
-    <w:uiPriority w:val="99"/>
-    <w:rsid w:val="00C05920"/>
-    <w:pPr>
-      <w:tabs>
-        <w:tab w:val="center" w:pos="-1560"/>
-        <w:tab w:val="center" w:pos="4678"/>
-        <w:tab w:val="right" w:pos="9355"/>
-      </w:tabs>
-    </w:pPr>
-    <w:rPr>
-      <w:sz w:val="16"/>
-    </w:rPr>
-  </w:style>
-  <w:style w:type="character" w:customStyle="1" w:styleId="FooterChar">
-    <w:name w:val="Footer Char"/>
-    <w:basedOn w:val="DefaultParagraphFont"/>
-    <w:link w:val="Footer"/>
-    <w:uiPriority w:val="99"/>
-    <w:rsid w:val="00C05920"/>
-    <w:rPr>
-      <w:rFonts w:eastAsia="Times New Roman" w:cstheme="minorHAnsi"/>
-      <w:color w:val="262626" w:themeColor="text1" w:themeTint="D9"/>
-      <w:sz w:val="16"/>
-      <w:szCs w:val="24"/>
-      <w:lang w:val="en-GB"/>
-    </w:rPr>
-  </w:style>
-  <w:style w:type="paragraph" w:customStyle="1" w:styleId="PulloutQuote">
-    <w:name w:val="Pullout Quote"/>
-    <w:basedOn w:val="Pullout"/>
-    <w:link w:val="PulloutQuoteChar"/>
-    <w:qFormat/>
-    <w:rsid w:val="00535D2C"/>
-  </w:style>
-  <w:style w:type="paragraph" w:customStyle="1" w:styleId="ProposalTitle">
-    <w:name w:val="Proposal Title"/>
-    <w:next w:val="Normal"/>
-    <w:rsid w:val="00535D2C"/>
-    <w:pPr>
-      <w:tabs>
-        <w:tab w:val="left" w:pos="7129"/>
-      </w:tabs>
-      <w:spacing w:before="200" w:after="0" w:line="240" w:lineRule="auto"/>
-    </w:pPr>
-    <w:rPr>
-      <w:rFonts w:ascii="Arial" w:eastAsia="Times New Roman" w:hAnsi="Arial" w:cs="Times New Roman"/>
-      <w:b/>
-      <w:color w:val="451F76"/>
-      <w:kern w:val="32"/>
-      <w:sz w:val="56"/>
-      <w:szCs w:val="32"/>
-    </w:rPr>
-  </w:style>
-  <w:style w:type="paragraph" w:customStyle="1" w:styleId="Addresstitle">
-    <w:name w:val="Address title"/>
-    <w:next w:val="Address"/>
-    <w:link w:val="AddresstitleChar"/>
-    <w:rsid w:val="00F22245"/>
-    <w:pPr>
-      <w:tabs>
-        <w:tab w:val="left" w:pos="7129"/>
-      </w:tabs>
-      <w:spacing w:before="120" w:after="0" w:line="240" w:lineRule="auto"/>
-    </w:pPr>
-    <w:rPr>
-      <w:rFonts w:eastAsia="Times New Roman" w:cstheme="minorHAnsi"/>
-      <w:color w:val="46166B"/>
-      <w:sz w:val="26"/>
-      <w:szCs w:val="26"/>
-    </w:rPr>
-  </w:style>
-  <w:style w:type="paragraph" w:customStyle="1" w:styleId="Address">
-    <w:name w:val="Address"/>
-    <w:basedOn w:val="Bodycopy"/>
-    <w:next w:val="Bodycopy"/>
-    <w:qFormat/>
-    <w:rsid w:val="00F22245"/>
-    <w:pPr>
-      <w:spacing w:before="120" w:after="120" w:line="240" w:lineRule="auto"/>
-    </w:pPr>
-    <w:rPr>
-      <w:rFonts w:asciiTheme="minorHAnsi" w:hAnsiTheme="minorHAnsi" w:cstheme="minorHAnsi"/>
-      <w:sz w:val="18"/>
-      <w:szCs w:val="22"/>
-    </w:rPr>
-  </w:style>
-  <w:style w:type="paragraph" w:styleId="Header">
-    <w:name w:val="header"/>
-    <w:next w:val="Bodycopy"/>
-    <w:link w:val="HeaderChar"/>
-    <w:rsid w:val="00535D2C"/>
-    <w:pPr>
-      <w:tabs>
-        <w:tab w:val="center" w:pos="4320"/>
-        <w:tab w:val="right" w:pos="8640"/>
-      </w:tabs>
-      <w:spacing w:after="0" w:line="240" w:lineRule="auto"/>
-    </w:pPr>
-    <w:rPr>
-      <w:rFonts w:ascii="Arial" w:eastAsia="Times New Roman" w:hAnsi="Arial" w:cs="Times New Roman"/>
-      <w:color w:val="464847"/>
-      <w:sz w:val="24"/>
-      <w:szCs w:val="24"/>
-    </w:rPr>
-  </w:style>
-  <w:style w:type="character" w:customStyle="1" w:styleId="HeaderChar">
-    <w:name w:val="Header Char"/>
-    <w:basedOn w:val="DefaultParagraphFont"/>
-    <w:link w:val="Header"/>
-    <w:rsid w:val="00535D2C"/>
-    <w:rPr>
-      <w:rFonts w:ascii="Arial" w:eastAsia="Times New Roman" w:hAnsi="Arial" w:cs="Times New Roman"/>
-      <w:color w:val="464847"/>
-      <w:sz w:val="24"/>
-      <w:szCs w:val="24"/>
-    </w:rPr>
-  </w:style>
-  <w:style w:type="paragraph" w:customStyle="1" w:styleId="Copyright">
-    <w:name w:val="Copyright"/>
-    <w:next w:val="Bodycopy"/>
-    <w:rsid w:val="00535D2C"/>
-    <w:pPr>
-      <w:widowControl w:val="0"/>
-      <w:autoSpaceDE w:val="0"/>
-      <w:autoSpaceDN w:val="0"/>
-      <w:adjustRightInd w:val="0"/>
-      <w:spacing w:after="0" w:line="240" w:lineRule="auto"/>
-    </w:pPr>
-    <w:rPr>
-      <w:rFonts w:ascii="Arial" w:eastAsia="Times New Roman" w:hAnsi="Arial" w:cs="Times New Roman"/>
-      <w:color w:val="636467"/>
-      <w:sz w:val="12"/>
-      <w:szCs w:val="12"/>
-    </w:rPr>
-  </w:style>
-  <w:style w:type="paragraph" w:customStyle="1" w:styleId="NoNumberHeading">
-    <w:name w:val="No Number Heading"/>
-    <w:basedOn w:val="Heading1"/>
-    <w:link w:val="NoNumberHeadingChar"/>
-    <w:qFormat/>
-    <w:rsid w:val="000A4F26"/>
-    <w:pPr>
-      <w:numPr>
-        <w:numId w:val="0"/>
-      </w:numPr>
-    </w:pPr>
-  </w:style>
-  <w:style w:type="paragraph" w:styleId="Index1">
-    <w:name w:val="index 1"/>
-    <w:basedOn w:val="Normal"/>
-    <w:next w:val="Normal"/>
-    <w:autoRedefine/>
-    <w:semiHidden/>
-    <w:rsid w:val="00535D2C"/>
-    <w:pPr>
-      <w:ind w:left="240" w:hanging="240"/>
-    </w:pPr>
-    <w:rPr>
-      <w:sz w:val="18"/>
-      <w:szCs w:val="18"/>
-    </w:rPr>
-  </w:style>
-  <w:style w:type="paragraph" w:styleId="Index2">
-    <w:name w:val="index 2"/>
-    <w:basedOn w:val="Normal"/>
-    <w:next w:val="Normal"/>
-    <w:autoRedefine/>
-    <w:semiHidden/>
-    <w:rsid w:val="00535D2C"/>
-    <w:pPr>
-      <w:ind w:left="480" w:hanging="240"/>
-    </w:pPr>
-    <w:rPr>
-      <w:sz w:val="18"/>
-      <w:szCs w:val="18"/>
-    </w:rPr>
-  </w:style>
-  <w:style w:type="paragraph" w:styleId="Index3">
-    <w:name w:val="index 3"/>
-    <w:basedOn w:val="Normal"/>
-    <w:next w:val="Normal"/>
-    <w:autoRedefine/>
-    <w:semiHidden/>
-    <w:rsid w:val="00535D2C"/>
-    <w:pPr>
-      <w:ind w:left="720" w:hanging="240"/>
-    </w:pPr>
-    <w:rPr>
-      <w:sz w:val="18"/>
-      <w:szCs w:val="18"/>
-    </w:rPr>
-  </w:style>
-  <w:style w:type="paragraph" w:styleId="Index4">
-    <w:name w:val="index 4"/>
-    <w:basedOn w:val="Normal"/>
-    <w:next w:val="Normal"/>
-    <w:autoRedefine/>
-    <w:semiHidden/>
-    <w:rsid w:val="00535D2C"/>
-    <w:pPr>
-      <w:ind w:left="960" w:hanging="240"/>
-    </w:pPr>
-    <w:rPr>
-      <w:sz w:val="18"/>
-      <w:szCs w:val="18"/>
-    </w:rPr>
-  </w:style>
-  <w:style w:type="paragraph" w:styleId="Index5">
-    <w:name w:val="index 5"/>
-    <w:basedOn w:val="Normal"/>
-    <w:next w:val="Normal"/>
-    <w:autoRedefine/>
-    <w:semiHidden/>
-    <w:rsid w:val="00535D2C"/>
-    <w:pPr>
-      <w:ind w:left="1200" w:hanging="240"/>
-    </w:pPr>
-    <w:rPr>
-      <w:sz w:val="18"/>
-      <w:szCs w:val="18"/>
-    </w:rPr>
-  </w:style>
-  <w:style w:type="paragraph" w:styleId="Index6">
-    <w:name w:val="index 6"/>
-    <w:basedOn w:val="Normal"/>
-    <w:next w:val="Normal"/>
-    <w:autoRedefine/>
-    <w:semiHidden/>
-    <w:rsid w:val="00535D2C"/>
-    <w:pPr>
-      <w:ind w:left="1440" w:hanging="240"/>
-    </w:pPr>
-    <w:rPr>
-      <w:sz w:val="18"/>
-      <w:szCs w:val="18"/>
-    </w:rPr>
-  </w:style>
-  <w:style w:type="paragraph" w:styleId="Index7">
-    <w:name w:val="index 7"/>
-    <w:basedOn w:val="Normal"/>
-    <w:next w:val="Normal"/>
-    <w:autoRedefine/>
-    <w:semiHidden/>
-    <w:rsid w:val="00535D2C"/>
-    <w:pPr>
-      <w:ind w:left="1680" w:hanging="240"/>
-    </w:pPr>
-    <w:rPr>
-      <w:sz w:val="18"/>
-      <w:szCs w:val="18"/>
-    </w:rPr>
-  </w:style>
-  <w:style w:type="paragraph" w:styleId="Index8">
-    <w:name w:val="index 8"/>
-    <w:basedOn w:val="Normal"/>
-    <w:next w:val="Normal"/>
-    <w:autoRedefine/>
-    <w:semiHidden/>
-    <w:rsid w:val="00535D2C"/>
-    <w:pPr>
-      <w:ind w:left="1920" w:hanging="240"/>
-    </w:pPr>
-    <w:rPr>
-      <w:sz w:val="18"/>
-      <w:szCs w:val="18"/>
-    </w:rPr>
-  </w:style>
-  <w:style w:type="paragraph" w:styleId="Index9">
-    <w:name w:val="index 9"/>
-    <w:basedOn w:val="Normal"/>
-    <w:next w:val="Normal"/>
-    <w:autoRedefine/>
-    <w:semiHidden/>
-    <w:rsid w:val="00535D2C"/>
-    <w:pPr>
-      <w:ind w:left="2160" w:hanging="240"/>
-    </w:pPr>
-    <w:rPr>
-      <w:sz w:val="18"/>
-      <w:szCs w:val="18"/>
-    </w:rPr>
-  </w:style>
-  <w:style w:type="paragraph" w:styleId="IndexHeading">
-    <w:name w:val="index heading"/>
-    <w:basedOn w:val="Normal"/>
-    <w:next w:val="Index1"/>
-    <w:semiHidden/>
-    <w:rsid w:val="00535D2C"/>
-    <w:pPr>
-      <w:spacing w:before="240"/>
-      <w:jc w:val="center"/>
-    </w:pPr>
-    <w:rPr>
-      <w:b/>
-      <w:sz w:val="26"/>
-      <w:szCs w:val="26"/>
-    </w:rPr>
-  </w:style>
-  <w:style w:type="paragraph" w:styleId="TOC1">
-    <w:name w:val="toc 1"/>
-    <w:basedOn w:val="Normal"/>
-    <w:next w:val="Normal"/>
-    <w:autoRedefine/>
-    <w:uiPriority w:val="39"/>
-    <w:qFormat/>
-    <w:rsid w:val="00263910"/>
-    <w:pPr>
-      <w:tabs>
-        <w:tab w:val="right" w:leader="dot" w:pos="9356"/>
-      </w:tabs>
-      <w:ind w:left="284" w:hanging="284"/>
-    </w:pPr>
-    <w:rPr>
-      <w:b/>
-      <w:noProof/>
-      <w:color w:val="46166B"/>
-      <w:spacing w:val="-10"/>
-      <w:kern w:val="24"/>
-      <w:position w:val="-2"/>
-      <w:lang w:val="en-US"/>
-    </w:rPr>
-  </w:style>
-  <w:style w:type="paragraph" w:styleId="TOC2">
-    <w:name w:val="toc 2"/>
-    <w:basedOn w:val="Normal"/>
-    <w:next w:val="Normal"/>
-    <w:autoRedefine/>
-    <w:uiPriority w:val="39"/>
-    <w:qFormat/>
-    <w:rsid w:val="00263910"/>
-    <w:pPr>
-      <w:tabs>
-        <w:tab w:val="right" w:leader="dot" w:pos="9356"/>
-      </w:tabs>
-      <w:spacing w:before="240"/>
-      <w:ind w:left="709" w:hanging="437"/>
-    </w:pPr>
-    <w:rPr>
-      <w:b/>
-      <w:sz w:val="20"/>
-      <w:szCs w:val="20"/>
-    </w:rPr>
-  </w:style>
-  <w:style w:type="paragraph" w:styleId="TOC3">
-    <w:name w:val="toc 3"/>
-    <w:basedOn w:val="Normal"/>
-    <w:next w:val="Normal"/>
-    <w:autoRedefine/>
-    <w:uiPriority w:val="39"/>
-    <w:qFormat/>
-    <w:rsid w:val="00263910"/>
-    <w:pPr>
-      <w:tabs>
-        <w:tab w:val="right" w:leader="dot" w:pos="9356"/>
-      </w:tabs>
-      <w:ind w:left="1134" w:hanging="567"/>
-    </w:pPr>
-    <w:rPr>
-      <w:sz w:val="20"/>
-      <w:szCs w:val="20"/>
-    </w:rPr>
-  </w:style>
-  <w:style w:type="paragraph" w:styleId="TOC4">
-    <w:name w:val="toc 4"/>
-    <w:basedOn w:val="Normal"/>
-    <w:next w:val="Normal"/>
-    <w:autoRedefine/>
-    <w:semiHidden/>
-    <w:rsid w:val="00535D2C"/>
-    <w:pPr>
-      <w:ind w:left="480"/>
-    </w:pPr>
-    <w:rPr>
-      <w:sz w:val="20"/>
-      <w:szCs w:val="20"/>
-    </w:rPr>
-  </w:style>
-  <w:style w:type="paragraph" w:styleId="TOC5">
-    <w:name w:val="toc 5"/>
-    <w:basedOn w:val="Normal"/>
-    <w:next w:val="Normal"/>
-    <w:autoRedefine/>
-    <w:semiHidden/>
-    <w:rsid w:val="00535D2C"/>
-    <w:pPr>
-      <w:ind w:left="720"/>
-    </w:pPr>
-    <w:rPr>
-      <w:sz w:val="20"/>
-      <w:szCs w:val="20"/>
-    </w:rPr>
-  </w:style>
-  <w:style w:type="paragraph" w:styleId="TOC6">
-    <w:name w:val="toc 6"/>
-    <w:basedOn w:val="Normal"/>
-    <w:next w:val="Normal"/>
-    <w:autoRedefine/>
-    <w:semiHidden/>
-    <w:rsid w:val="00535D2C"/>
-    <w:pPr>
-      <w:ind w:left="960"/>
-    </w:pPr>
-    <w:rPr>
-      <w:sz w:val="20"/>
-      <w:szCs w:val="20"/>
-    </w:rPr>
-  </w:style>
-  <w:style w:type="paragraph" w:styleId="TOC7">
-    <w:name w:val="toc 7"/>
-    <w:basedOn w:val="Normal"/>
-    <w:next w:val="Normal"/>
-    <w:autoRedefine/>
-    <w:semiHidden/>
-    <w:rsid w:val="00535D2C"/>
-    <w:pPr>
-      <w:ind w:left="1200"/>
-    </w:pPr>
-    <w:rPr>
-      <w:sz w:val="20"/>
-      <w:szCs w:val="20"/>
-    </w:rPr>
-  </w:style>
-  <w:style w:type="paragraph" w:styleId="TOC8">
-    <w:name w:val="toc 8"/>
-    <w:basedOn w:val="Normal"/>
-    <w:next w:val="Normal"/>
-    <w:autoRedefine/>
-    <w:semiHidden/>
-    <w:rsid w:val="00535D2C"/>
-    <w:pPr>
-      <w:ind w:left="1440"/>
-    </w:pPr>
-    <w:rPr>
-      <w:sz w:val="20"/>
-      <w:szCs w:val="20"/>
-    </w:rPr>
-  </w:style>
-  <w:style w:type="paragraph" w:styleId="TOC9">
-    <w:name w:val="toc 9"/>
-    <w:basedOn w:val="Normal"/>
-    <w:next w:val="Normal"/>
-    <w:autoRedefine/>
-    <w:semiHidden/>
-    <w:rsid w:val="00535D2C"/>
-    <w:pPr>
-      <w:ind w:left="1680"/>
-    </w:pPr>
-    <w:rPr>
-      <w:sz w:val="20"/>
-      <w:szCs w:val="20"/>
-    </w:rPr>
-  </w:style>
-  <w:style w:type="paragraph" w:customStyle="1" w:styleId="Contents">
-    <w:name w:val="Contents"/>
-    <w:next w:val="Bodycopy"/>
-    <w:rsid w:val="00535D2C"/>
-    <w:pPr>
-      <w:tabs>
-        <w:tab w:val="right" w:leader="dot" w:pos="8488"/>
-      </w:tabs>
-      <w:spacing w:after="0" w:line="360" w:lineRule="auto"/>
-    </w:pPr>
-    <w:rPr>
-      <w:rFonts w:ascii="Arial" w:eastAsia="Times New Roman" w:hAnsi="Arial" w:cs="Times New Roman"/>
-      <w:b/>
-      <w:color w:val="591F76"/>
-      <w:sz w:val="24"/>
-      <w:szCs w:val="24"/>
-    </w:rPr>
-  </w:style>
-  <w:style w:type="character" w:customStyle="1" w:styleId="PulloutChar">
-    <w:name w:val="Pull out Char"/>
-    <w:basedOn w:val="DefaultParagraphFont"/>
-    <w:link w:val="Pullout"/>
-    <w:rsid w:val="00535D2C"/>
-    <w:rPr>
-      <w:rFonts w:ascii="Arial" w:eastAsia="Times New Roman" w:hAnsi="Arial" w:cs="Times New Roman"/>
-      <w:b/>
-      <w:i/>
-      <w:color w:val="451F76"/>
-      <w:sz w:val="20"/>
-      <w:szCs w:val="24"/>
-    </w:rPr>
-  </w:style>
-  <w:style w:type="character" w:customStyle="1" w:styleId="PulloutQuoteChar">
-    <w:name w:val="Pullout Quote Char"/>
-    <w:basedOn w:val="PulloutChar"/>
-    <w:link w:val="PulloutQuote"/>
-    <w:rsid w:val="00535D2C"/>
-    <w:rPr>
-      <w:rFonts w:ascii="Arial" w:eastAsia="Times New Roman" w:hAnsi="Arial" w:cs="Times New Roman"/>
-      <w:b/>
-      <w:i/>
-      <w:color w:val="451F76"/>
-      <w:sz w:val="20"/>
-      <w:szCs w:val="24"/>
-    </w:rPr>
-  </w:style>
-  <w:style w:type="character" w:styleId="Hyperlink">
-    <w:name w:val="Hyperlink"/>
-    <w:basedOn w:val="DefaultParagraphFont"/>
-    <w:uiPriority w:val="99"/>
-    <w:rsid w:val="00535D2C"/>
-    <w:rPr>
-      <w:color w:val="0000FF"/>
-      <w:u w:val="single"/>
-    </w:rPr>
-  </w:style>
-  <w:style w:type="character" w:customStyle="1" w:styleId="NoNumberHeadingChar">
-    <w:name w:val="No Number Heading Char"/>
-    <w:basedOn w:val="Heading1Char"/>
-    <w:link w:val="NoNumberHeading"/>
-    <w:rsid w:val="000A4F26"/>
-    <w:rPr>
-      <w:rFonts w:eastAsia="Times New Roman" w:cstheme="minorHAnsi"/>
-      <w:color w:val="46166B"/>
-      <w:spacing w:val="-30"/>
-      <w:kern w:val="28"/>
-      <w:sz w:val="52"/>
-      <w:szCs w:val="20"/>
-      <w:shd w:val="clear" w:color="auto" w:fill="FFFFFF"/>
-      <w:lang w:val="en-GB"/>
-    </w:rPr>
-  </w:style>
-  <w:style w:type="paragraph" w:styleId="TOCHeading">
-    <w:name w:val="TOC Heading"/>
-    <w:basedOn w:val="Heading1"/>
-    <w:next w:val="Normal"/>
-    <w:uiPriority w:val="39"/>
-    <w:semiHidden/>
-    <w:unhideWhenUsed/>
-    <w:qFormat/>
-    <w:rsid w:val="00535D2C"/>
-    <w:pPr>
-      <w:pageBreakBefore w:val="0"/>
-      <w:numPr>
-        <w:numId w:val="0"/>
-      </w:numPr>
-      <w:shd w:val="clear" w:color="auto" w:fill="auto"/>
-      <w:spacing w:before="480" w:after="0" w:line="276" w:lineRule="auto"/>
-      <w:jc w:val="left"/>
-      <w:outlineLvl w:val="9"/>
-    </w:pPr>
-    <w:rPr>
-      <w:rFonts w:ascii="Cambria" w:hAnsi="Cambria"/>
-      <w:b/>
-      <w:bCs/>
-      <w:color w:val="365F91"/>
-      <w:spacing w:val="0"/>
-      <w:kern w:val="0"/>
-      <w:sz w:val="28"/>
-      <w:szCs w:val="28"/>
-      <w:lang w:val="en-US"/>
-    </w:rPr>
-  </w:style>
-  <w:style w:type="paragraph" w:styleId="BalloonText">
-    <w:name w:val="Balloon Text"/>
-    <w:basedOn w:val="Normal"/>
-    <w:link w:val="BalloonTextChar"/>
-    <w:uiPriority w:val="99"/>
-    <w:semiHidden/>
-    <w:unhideWhenUsed/>
-    <w:rsid w:val="00535D2C"/>
-    <w:rPr>
-      <w:rFonts w:ascii="Tahoma" w:hAnsi="Tahoma" w:cs="Tahoma"/>
-      <w:sz w:val="16"/>
-      <w:szCs w:val="16"/>
-    </w:rPr>
-  </w:style>
-  <w:style w:type="character" w:customStyle="1" w:styleId="BalloonTextChar">
-    <w:name w:val="Balloon Text Char"/>
-    <w:basedOn w:val="DefaultParagraphFont"/>
-    <w:link w:val="BalloonText"/>
-    <w:uiPriority w:val="99"/>
-    <w:semiHidden/>
-    <w:rsid w:val="00535D2C"/>
-    <w:rPr>
-      <w:rFonts w:ascii="Tahoma" w:eastAsia="Times New Roman" w:hAnsi="Tahoma" w:cs="Tahoma"/>
-      <w:color w:val="000000"/>
-      <w:sz w:val="16"/>
-      <w:szCs w:val="16"/>
-      <w:lang w:val="en-GB"/>
-    </w:rPr>
-  </w:style>
-  <w:style w:type="paragraph" w:styleId="ListParagraph">
-    <w:name w:val="List Paragraph"/>
-    <w:basedOn w:val="Normal"/>
-    <w:uiPriority w:val="34"/>
-    <w:qFormat/>
-    <w:rsid w:val="00535D2C"/>
-    <w:pPr>
-      <w:spacing w:after="200" w:line="276" w:lineRule="auto"/>
-      <w:ind w:left="720"/>
-      <w:contextualSpacing/>
-    </w:pPr>
-    <w:rPr>
-      <w:rFonts w:ascii="Calibri" w:eastAsia="Calibri" w:hAnsi="Calibri"/>
-      <w:color w:val="auto"/>
-      <w:szCs w:val="22"/>
-    </w:rPr>
-  </w:style>
-  <w:style w:type="table" w:styleId="TableGrid">
-    <w:name w:val="Table Grid"/>
-    <w:basedOn w:val="TableNormal"/>
-    <w:uiPriority w:val="39"/>
-    <w:rsid w:val="00535D2C"/>
-    <w:pPr>
-      <w:spacing w:after="0" w:line="240" w:lineRule="auto"/>
-    </w:pPr>
-    <w:rPr>
-      <w:rFonts w:ascii="Times New Roman" w:eastAsia="Times New Roman" w:hAnsi="Times New Roman" w:cs="Times New Roman"/>
-      <w:sz w:val="20"/>
-      <w:szCs w:val="20"/>
-    </w:rPr>
-    <w:tblPr>
-      <w:tblBorders>
-        <w:top w:val="single" w:sz="4" w:space="0" w:color="000000"/>
-        <w:left w:val="single" w:sz="4" w:space="0" w:color="000000"/>
-        <w:bottom w:val="single" w:sz="4" w:space="0" w:color="000000"/>
-        <w:right w:val="single" w:sz="4" w:space="0" w:color="000000"/>
-        <w:insideH w:val="single" w:sz="4" w:space="0" w:color="000000"/>
-        <w:insideV w:val="single" w:sz="4" w:space="0" w:color="000000"/>
-      </w:tblBorders>
-    </w:tblPr>
-  </w:style>
-  <w:style w:type="table" w:customStyle="1" w:styleId="LightShading1">
-    <w:name w:val="Light Shading1"/>
-    <w:basedOn w:val="TableNormal"/>
-    <w:uiPriority w:val="60"/>
-    <w:rsid w:val="00535D2C"/>
-    <w:pPr>
-      <w:spacing w:after="0" w:line="240" w:lineRule="auto"/>
-    </w:pPr>
-    <w:rPr>
-      <w:rFonts w:ascii="Times New Roman" w:eastAsia="Times New Roman" w:hAnsi="Times New Roman" w:cs="Times New Roman"/>
-      <w:color w:val="000000"/>
-      <w:sz w:val="20"/>
-      <w:szCs w:val="20"/>
-    </w:rPr>
-    <w:tblPr>
-      <w:tblStyleRowBandSize w:val="1"/>
-      <w:tblStyleColBandSize w:val="1"/>
-      <w:tblBorders>
-        <w:top w:val="single" w:sz="8" w:space="0" w:color="000000"/>
-        <w:bottom w:val="single" w:sz="8" w:space="0" w:color="000000"/>
-      </w:tblBorders>
-    </w:tblPr>
-    <w:tblStylePr w:type="firstRow">
-      <w:pPr>
-        <w:spacing w:before="0" w:after="0" w:line="240" w:lineRule="auto"/>
-      </w:pPr>
-      <w:rPr>
-        <w:b/>
-        <w:bCs/>
-      </w:rPr>
-      <w:tblPr/>
-      <w:tcPr>
-        <w:tcBorders>
-          <w:top w:val="single" w:sz="8" w:space="0" w:color="000000"/>
-          <w:left w:val="nil"/>
-          <w:bottom w:val="single" w:sz="8" w:space="0" w:color="000000"/>
-          <w:right w:val="nil"/>
-          <w:insideH w:val="nil"/>
-          <w:insideV w:val="nil"/>
-        </w:tcBorders>
-      </w:tcPr>
-    </w:tblStylePr>
-    <w:tblStylePr w:type="lastRow">
-      <w:pPr>
-        <w:spacing w:before="0" w:after="0" w:line="240" w:lineRule="auto"/>
-      </w:pPr>
-      <w:rPr>
-        <w:b/>
-        <w:bCs/>
-      </w:rPr>
-      <w:tblPr/>
-      <w:tcPr>
-        <w:tcBorders>
-          <w:top w:val="single" w:sz="8" w:space="0" w:color="000000"/>
-          <w:left w:val="nil"/>
-          <w:bottom w:val="single" w:sz="8" w:space="0" w:color="000000"/>
-          <w:right w:val="nil"/>
-          <w:insideH w:val="nil"/>
-          <w:insideV w:val="nil"/>
-        </w:tcBorders>
-      </w:tcPr>
-    </w:tblStylePr>
-    <w:tblStylePr w:type="firstCol">
-      <w:rPr>
-        <w:b/>
-        <w:bCs/>
-      </w:rPr>
-    </w:tblStylePr>
-    <w:tblStylePr w:type="lastCol">
-      <w:rPr>
-        <w:b/>
-        <w:bCs/>
-      </w:rPr>
-    </w:tblStylePr>
-    <w:tblStylePr w:type="band1Vert">
-      <w:tblPr/>
-      <w:tcPr>
-        <w:tcBorders>
-          <w:left w:val="nil"/>
-          <w:right w:val="nil"/>
-          <w:insideH w:val="nil"/>
-          <w:insideV w:val="nil"/>
-        </w:tcBorders>
-        <w:shd w:val="clear" w:color="auto" w:fill="C0C0C0"/>
-      </w:tcPr>
-    </w:tblStylePr>
-    <w:tblStylePr w:type="band1Horz">
-      <w:tblPr/>
-      <w:tcPr>
-        <w:tcBorders>
-          <w:left w:val="nil"/>
-          <w:right w:val="nil"/>
-          <w:insideH w:val="nil"/>
-          <w:insideV w:val="nil"/>
-        </w:tcBorders>
-        <w:shd w:val="clear" w:color="auto" w:fill="C0C0C0"/>
-      </w:tcPr>
-    </w:tblStylePr>
-  </w:style>
-  <w:style w:type="table" w:styleId="MediumShading2-Accent4">
-    <w:name w:val="Medium Shading 2 Accent 4"/>
-    <w:basedOn w:val="TableNormal"/>
-    <w:uiPriority w:val="64"/>
-    <w:rsid w:val="00535D2C"/>
-    <w:pPr>
-      <w:spacing w:after="0" w:line="240" w:lineRule="auto"/>
-    </w:pPr>
-    <w:rPr>
-      <w:rFonts w:ascii="Times New Roman" w:eastAsia="Times New Roman" w:hAnsi="Times New Roman" w:cs="Times New Roman"/>
-      <w:sz w:val="20"/>
-      <w:szCs w:val="20"/>
-    </w:rPr>
-    <w:tblPr>
-      <w:tblStyleRowBandSize w:val="1"/>
-      <w:tblStyleColBandSize w:val="1"/>
-      <w:tblBorders>
-        <w:top w:val="single" w:sz="18" w:space="0" w:color="auto"/>
-        <w:bottom w:val="single" w:sz="18" w:space="0" w:color="auto"/>
-      </w:tblBorders>
-    </w:tblPr>
-    <w:tblStylePr w:type="firstRow">
-      <w:pPr>
-        <w:spacing w:before="0" w:after="0" w:line="240" w:lineRule="auto"/>
-      </w:pPr>
-      <w:rPr>
-        <w:b/>
-        <w:bCs/>
-        <w:color w:val="FFFFFF"/>
-      </w:rPr>
-      <w:tblPr/>
-      <w:tcPr>
-        <w:tcBorders>
-          <w:top w:val="single" w:sz="18" w:space="0" w:color="auto"/>
-          <w:left w:val="nil"/>
-          <w:bottom w:val="single" w:sz="18" w:space="0" w:color="auto"/>
-          <w:right w:val="nil"/>
-          <w:insideH w:val="nil"/>
-          <w:insideV w:val="nil"/>
-        </w:tcBorders>
-        <w:shd w:val="clear" w:color="auto" w:fill="8064A2"/>
-      </w:tcPr>
-    </w:tblStylePr>
-    <w:tblStylePr w:type="lastRow">
-      <w:pPr>
-        <w:spacing w:before="0" w:after="0" w:line="240" w:lineRule="auto"/>
-      </w:pPr>
-      <w:rPr>
-        <w:color w:val="auto"/>
-      </w:rPr>
-      <w:tblPr/>
-      <w:tcPr>
-        <w:tcBorders>
-          <w:top w:val="double" w:sz="6" w:space="0" w:color="auto"/>
-          <w:left w:val="nil"/>
-          <w:bottom w:val="single" w:sz="18" w:space="0" w:color="auto"/>
-          <w:right w:val="nil"/>
-          <w:insideH w:val="nil"/>
-          <w:insideV w:val="nil"/>
-        </w:tcBorders>
-        <w:shd w:val="clear" w:color="auto" w:fill="FFFFFF"/>
-      </w:tcPr>
-    </w:tblStylePr>
-    <w:tblStylePr w:type="firstCol">
-      <w:rPr>
-        <w:b/>
-        <w:bCs/>
-        <w:color w:val="FFFFFF"/>
-      </w:rPr>
-      <w:tblPr/>
-      <w:tcPr>
-        <w:tcBorders>
-          <w:top w:val="nil"/>
-          <w:left w:val="nil"/>
-          <w:bottom w:val="single" w:sz="18" w:space="0" w:color="auto"/>
-          <w:right w:val="nil"/>
-          <w:insideH w:val="nil"/>
-          <w:insideV w:val="nil"/>
-        </w:tcBorders>
-        <w:shd w:val="clear" w:color="auto" w:fill="8064A2"/>
-      </w:tcPr>
-    </w:tblStylePr>
-    <w:tblStylePr w:type="lastCol">
-      <w:rPr>
-        <w:b/>
-        <w:bCs/>
-        <w:color w:val="FFFFFF"/>
-      </w:rPr>
-      <w:tblPr/>
-      <w:tcPr>
-        <w:tcBorders>
-          <w:left w:val="nil"/>
-          <w:right w:val="nil"/>
-          <w:insideH w:val="nil"/>
-          <w:insideV w:val="nil"/>
-        </w:tcBorders>
-        <w:shd w:val="clear" w:color="auto" w:fill="8064A2"/>
-      </w:tcPr>
-    </w:tblStylePr>
-    <w:tblStylePr w:type="band1Vert">
-      <w:tblPr/>
-      <w:tcPr>
-        <w:tcBorders>
-          <w:left w:val="nil"/>
-          <w:right w:val="nil"/>
-          <w:insideH w:val="nil"/>
-          <w:insideV w:val="nil"/>
-        </w:tcBorders>
-        <w:shd w:val="clear" w:color="auto" w:fill="D8D8D8"/>
-      </w:tcPr>
-    </w:tblStylePr>
-    <w:tblStylePr w:type="band1Horz">
-      <w:tblPr/>
-      <w:tcPr>
-        <w:shd w:val="clear" w:color="auto" w:fill="D8D8D8"/>
-      </w:tcPr>
-    </w:tblStylePr>
-    <w:tblStylePr w:type="neCell">
-      <w:tblPr/>
-      <w:tcPr>
-        <w:tcBorders>
-          <w:top w:val="single" w:sz="18" w:space="0" w:color="auto"/>
-          <w:left w:val="nil"/>
-          <w:bottom w:val="single" w:sz="18" w:space="0" w:color="auto"/>
-          <w:right w:val="nil"/>
-          <w:insideH w:val="nil"/>
-          <w:insideV w:val="nil"/>
-        </w:tcBorders>
-      </w:tcPr>
-    </w:tblStylePr>
-    <w:tblStylePr w:type="nwCell">
-      <w:rPr>
-        <w:color w:val="FFFFFF"/>
-      </w:rPr>
-      <w:tblPr/>
-      <w:tcPr>
-        <w:tcBorders>
-          <w:top w:val="single" w:sz="18" w:space="0" w:color="auto"/>
-          <w:left w:val="nil"/>
-          <w:bottom w:val="single" w:sz="18" w:space="0" w:color="auto"/>
-          <w:right w:val="nil"/>
-          <w:insideH w:val="nil"/>
-          <w:insideV w:val="nil"/>
-        </w:tcBorders>
-      </w:tcPr>
-    </w:tblStylePr>
-  </w:style>
-  <w:style w:type="table" w:styleId="LightList-Accent4">
-    <w:name w:val="Light List Accent 4"/>
-    <w:basedOn w:val="TableNormal"/>
-    <w:uiPriority w:val="61"/>
-    <w:rsid w:val="00535D2C"/>
-    <w:pPr>
-      <w:spacing w:after="0" w:line="240" w:lineRule="auto"/>
-    </w:pPr>
-    <w:rPr>
-      <w:rFonts w:ascii="Times New Roman" w:eastAsia="Times New Roman" w:hAnsi="Times New Roman" w:cs="Times New Roman"/>
-      <w:sz w:val="20"/>
-      <w:szCs w:val="20"/>
-    </w:rPr>
-    <w:tblPr>
-      <w:tblStyleRowBandSize w:val="1"/>
-      <w:tblStyleColBandSize w:val="1"/>
-      <w:tblBorders>
-        <w:top w:val="single" w:sz="8" w:space="0" w:color="8064A2"/>
-        <w:left w:val="single" w:sz="8" w:space="0" w:color="8064A2"/>
-        <w:bottom w:val="single" w:sz="8" w:space="0" w:color="8064A2"/>
-        <w:right w:val="single" w:sz="8" w:space="0" w:color="8064A2"/>
-      </w:tblBorders>
-    </w:tblPr>
-    <w:tblStylePr w:type="firstRow">
-      <w:pPr>
-        <w:spacing w:before="0" w:after="0" w:line="240" w:lineRule="auto"/>
-      </w:pPr>
-      <w:rPr>
-        <w:b/>
-        <w:bCs/>
-        <w:color w:val="FFFFFF"/>
-      </w:rPr>
-      <w:tblPr/>
-      <w:tcPr>
-        <w:shd w:val="clear" w:color="auto" w:fill="8064A2"/>
-      </w:tcPr>
-    </w:tblStylePr>
-    <w:tblStylePr w:type="lastRow">
-      <w:pPr>
-        <w:spacing w:before="0" w:after="0" w:line="240" w:lineRule="auto"/>
-      </w:pPr>
-      <w:rPr>
-        <w:b/>
-        <w:bCs/>
-      </w:rPr>
-      <w:tblPr/>
-      <w:tcPr>
-        <w:tcBorders>
-          <w:top w:val="double" w:sz="6" w:space="0" w:color="8064A2"/>
-          <w:left w:val="single" w:sz="8" w:space="0" w:color="8064A2"/>
-          <w:bottom w:val="single" w:sz="8" w:space="0" w:color="8064A2"/>
-          <w:right w:val="single" w:sz="8" w:space="0" w:color="8064A2"/>
-        </w:tcBorders>
-      </w:tcPr>
-    </w:tblStylePr>
-    <w:tblStylePr w:type="firstCol">
-      <w:rPr>
-        <w:b/>
-        <w:bCs/>
-      </w:rPr>
-    </w:tblStylePr>
-    <w:tblStylePr w:type="lastCol">
-      <w:rPr>
-        <w:b/>
-        <w:bCs/>
-      </w:rPr>
-    </w:tblStylePr>
-    <w:tblStylePr w:type="band1Vert">
-      <w:tblPr/>
-      <w:tcPr>
-        <w:tcBorders>
-          <w:top w:val="single" w:sz="8" w:space="0" w:color="8064A2"/>
-          <w:left w:val="single" w:sz="8" w:space="0" w:color="8064A2"/>
-          <w:bottom w:val="single" w:sz="8" w:space="0" w:color="8064A2"/>
-          <w:right w:val="single" w:sz="8" w:space="0" w:color="8064A2"/>
-        </w:tcBorders>
-      </w:tcPr>
-    </w:tblStylePr>
-    <w:tblStylePr w:type="band1Horz">
-      <w:tblPr/>
-      <w:tcPr>
-        <w:tcBorders>
-          <w:top w:val="single" w:sz="8" w:space="0" w:color="8064A2"/>
-          <w:left w:val="single" w:sz="8" w:space="0" w:color="8064A2"/>
-          <w:bottom w:val="single" w:sz="8" w:space="0" w:color="8064A2"/>
-          <w:right w:val="single" w:sz="8" w:space="0" w:color="8064A2"/>
-        </w:tcBorders>
-      </w:tcPr>
-    </w:tblStylePr>
-  </w:style>
-  <w:style w:type="paragraph" w:customStyle="1" w:styleId="TableHeading">
-    <w:name w:val="Table Heading"/>
-    <w:basedOn w:val="Normal"/>
-    <w:link w:val="TableHeadingChar"/>
-    <w:qFormat/>
-    <w:rsid w:val="00535D2C"/>
-    <w:pPr>
-      <w:spacing w:before="60" w:after="60"/>
-    </w:pPr>
-    <w:rPr>
-      <w:b/>
-      <w:bCs/>
-      <w:color w:val="FFFFFF"/>
-    </w:rPr>
-  </w:style>
-  <w:style w:type="paragraph" w:customStyle="1" w:styleId="TableContent">
-    <w:name w:val="Table Content"/>
-    <w:basedOn w:val="Normal"/>
-    <w:link w:val="TableContentChar"/>
-    <w:qFormat/>
-    <w:rsid w:val="00535D2C"/>
-    <w:pPr>
-      <w:spacing w:before="60" w:after="60"/>
-    </w:pPr>
-  </w:style>
-  <w:style w:type="character" w:customStyle="1" w:styleId="TableHeadingChar">
-    <w:name w:val="Table Heading Char"/>
-    <w:basedOn w:val="DefaultParagraphFont"/>
-    <w:link w:val="TableHeading"/>
-    <w:rsid w:val="00535D2C"/>
-    <w:rPr>
-      <w:rFonts w:ascii="Arial" w:eastAsia="Times New Roman" w:hAnsi="Arial" w:cs="Times New Roman"/>
-      <w:b/>
-      <w:bCs/>
-      <w:color w:val="FFFFFF"/>
-      <w:szCs w:val="24"/>
-      <w:lang w:val="en-GB"/>
-    </w:rPr>
-  </w:style>
-  <w:style w:type="paragraph" w:styleId="Caption">
-    <w:name w:val="caption"/>
-    <w:basedOn w:val="Normal"/>
-    <w:next w:val="Normal"/>
-    <w:unhideWhenUsed/>
-    <w:qFormat/>
-    <w:rsid w:val="00535D2C"/>
-    <w:pPr>
-      <w:jc w:val="center"/>
-    </w:pPr>
-    <w:rPr>
-      <w:b/>
-      <w:bCs/>
-      <w:sz w:val="20"/>
-      <w:szCs w:val="20"/>
-    </w:rPr>
-  </w:style>
-  <w:style w:type="character" w:customStyle="1" w:styleId="TableContentChar">
-    <w:name w:val="Table Content Char"/>
-    <w:basedOn w:val="DefaultParagraphFont"/>
-    <w:link w:val="TableContent"/>
-    <w:rsid w:val="00535D2C"/>
-    <w:rPr>
-      <w:rFonts w:ascii="Arial" w:eastAsia="Times New Roman" w:hAnsi="Arial" w:cs="Times New Roman"/>
-      <w:color w:val="000000"/>
-      <w:szCs w:val="24"/>
-      <w:lang w:val="en-GB"/>
-    </w:rPr>
-  </w:style>
-  <w:style w:type="paragraph" w:styleId="TableofFigures">
-    <w:name w:val="table of figures"/>
-    <w:basedOn w:val="Normal"/>
-    <w:next w:val="Normal"/>
-    <w:uiPriority w:val="99"/>
-    <w:unhideWhenUsed/>
-    <w:rsid w:val="00535D2C"/>
-  </w:style>
-  <w:style w:type="paragraph" w:customStyle="1" w:styleId="BodyTextIndent">
-    <w:name w:val="BodyTextIndent"/>
-    <w:link w:val="BodyTextIndentCharChar"/>
-    <w:rsid w:val="00535D2C"/>
-    <w:pPr>
-      <w:numPr>
-        <w:numId w:val="3"/>
-      </w:numPr>
-      <w:spacing w:before="120" w:after="0" w:line="240" w:lineRule="auto"/>
-    </w:pPr>
-    <w:rPr>
-      <w:rFonts w:ascii="Arial (W1)" w:eastAsia="Times New Roman" w:hAnsi="Arial (W1)" w:cs="Times New Roman"/>
-      <w:lang w:val="en-GB" w:eastAsia="en-GB"/>
-    </w:rPr>
-  </w:style>
-  <w:style w:type="character" w:customStyle="1" w:styleId="BodyTextIndentCharChar">
-    <w:name w:val="BodyTextIndent Char Char"/>
-    <w:basedOn w:val="DefaultParagraphFont"/>
-    <w:link w:val="BodyTextIndent"/>
-    <w:rsid w:val="00535D2C"/>
-    <w:rPr>
-      <w:rFonts w:ascii="Arial (W1)" w:eastAsia="Times New Roman" w:hAnsi="Arial (W1)" w:cs="Times New Roman"/>
-      <w:lang w:val="en-GB" w:eastAsia="en-GB"/>
-    </w:rPr>
-  </w:style>
-  <w:style w:type="paragraph" w:customStyle="1" w:styleId="BodyTextIndentNum">
-    <w:name w:val="BodyTextIndentNum"/>
-    <w:basedOn w:val="BodyTextIndent"/>
-    <w:link w:val="BodyTextIndentNumCharChar"/>
-    <w:rsid w:val="00535D2C"/>
-    <w:pPr>
-      <w:numPr>
-        <w:numId w:val="4"/>
-      </w:numPr>
-    </w:pPr>
-  </w:style>
-  <w:style w:type="character" w:customStyle="1" w:styleId="BodyTextIndentNumCharChar">
-    <w:name w:val="BodyTextIndentNum Char Char"/>
-    <w:basedOn w:val="BodyTextIndentCharChar"/>
-    <w:link w:val="BodyTextIndentNum"/>
-    <w:rsid w:val="00535D2C"/>
-    <w:rPr>
-      <w:rFonts w:ascii="Arial (W1)" w:eastAsia="Times New Roman" w:hAnsi="Arial (W1)" w:cs="Times New Roman"/>
-      <w:lang w:val="en-GB" w:eastAsia="en-GB"/>
-    </w:rPr>
-  </w:style>
-  <w:style w:type="paragraph" w:customStyle="1" w:styleId="Default">
-    <w:name w:val="Default"/>
-    <w:rsid w:val="00535D2C"/>
-    <w:pPr>
-      <w:autoSpaceDE w:val="0"/>
-      <w:autoSpaceDN w:val="0"/>
-      <w:adjustRightInd w:val="0"/>
-      <w:spacing w:after="0" w:line="240" w:lineRule="auto"/>
-    </w:pPr>
-    <w:rPr>
-      <w:rFonts w:ascii="Tahoma" w:eastAsia="Times New Roman" w:hAnsi="Tahoma" w:cs="Tahoma"/>
-      <w:color w:val="000000"/>
-      <w:sz w:val="24"/>
-      <w:szCs w:val="24"/>
-    </w:rPr>
-  </w:style>
-  <w:style w:type="paragraph" w:styleId="NormalWeb">
-    <w:name w:val="Normal (Web)"/>
-    <w:basedOn w:val="Normal"/>
-    <w:uiPriority w:val="99"/>
-    <w:unhideWhenUsed/>
-    <w:rsid w:val="00535D2C"/>
-    <w:pPr>
-      <w:spacing w:before="100" w:beforeAutospacing="1" w:after="100" w:afterAutospacing="1"/>
-    </w:pPr>
-    <w:rPr>
-      <w:rFonts w:ascii="Times New Roman" w:hAnsi="Times New Roman"/>
-      <w:color w:val="auto"/>
-      <w:lang w:val="en-US"/>
-    </w:rPr>
-  </w:style>
-  <w:style w:type="character" w:styleId="Strong">
-    <w:name w:val="Strong"/>
-    <w:basedOn w:val="DefaultParagraphFont"/>
-    <w:uiPriority w:val="22"/>
-    <w:qFormat/>
-    <w:rsid w:val="00535D2C"/>
-    <w:rPr>
-      <w:b/>
-      <w:bCs/>
-    </w:rPr>
-  </w:style>
-  <w:style w:type="paragraph" w:customStyle="1" w:styleId="bullet">
-    <w:name w:val="bullet"/>
-    <w:basedOn w:val="Normal"/>
-    <w:rsid w:val="00535D2C"/>
-    <w:pPr>
-      <w:numPr>
-        <w:numId w:val="5"/>
-      </w:numPr>
-      <w:spacing w:before="0"/>
-      <w:jc w:val="both"/>
-    </w:pPr>
-    <w:rPr>
-      <w:rFonts w:ascii="Bookman Old Style" w:hAnsi="Bookman Old Style"/>
-      <w:color w:val="auto"/>
-      <w:sz w:val="24"/>
-      <w:szCs w:val="20"/>
-    </w:rPr>
-  </w:style>
-  <w:style w:type="character" w:customStyle="1" w:styleId="CharChar">
-    <w:name w:val="Char Char"/>
-    <w:basedOn w:val="DefaultParagraphFont"/>
-    <w:rsid w:val="00535D2C"/>
-    <w:rPr>
-      <w:rFonts w:ascii="Arial Black" w:hAnsi="Arial Black"/>
-      <w:smallCaps/>
-      <w:spacing w:val="-10"/>
-      <w:kern w:val="24"/>
-      <w:position w:val="-2"/>
-      <w:lang w:val="en-US" w:eastAsia="en-US" w:bidi="ar-SA"/>
-    </w:rPr>
-  </w:style>
-  <w:style w:type="character" w:customStyle="1" w:styleId="BodycopyChar">
-    <w:name w:val="Body copy Char"/>
-    <w:basedOn w:val="DefaultParagraphFont"/>
-    <w:link w:val="Bodycopy"/>
-    <w:rsid w:val="00C749B7"/>
-    <w:rPr>
-      <w:rFonts w:ascii="Arial" w:eastAsia="Times New Roman" w:hAnsi="Arial" w:cs="Times New Roman"/>
-      <w:color w:val="464847"/>
-      <w:sz w:val="20"/>
-      <w:szCs w:val="24"/>
-    </w:rPr>
-  </w:style>
-  <w:style w:type="paragraph" w:customStyle="1" w:styleId="DocumentTitle">
-    <w:name w:val="Document Title"/>
-    <w:basedOn w:val="NoNumberHeading"/>
-    <w:link w:val="DocumentTitleChar"/>
-    <w:qFormat/>
-    <w:rsid w:val="003D7178"/>
-    <w:pPr>
-      <w:pageBreakBefore w:val="0"/>
-      <w:spacing w:before="1200"/>
-    </w:pPr>
-    <w:rPr>
-      <w:sz w:val="56"/>
-      <w:szCs w:val="56"/>
-    </w:rPr>
-  </w:style>
-  <w:style w:type="paragraph" w:customStyle="1" w:styleId="Subtitle">
-    <w:name w:val="Sub title"/>
-    <w:basedOn w:val="Bodycopy"/>
-    <w:link w:val="SubtitleChar"/>
-    <w:qFormat/>
-    <w:rsid w:val="003D7178"/>
-    <w:pPr>
-      <w:tabs>
-        <w:tab w:val="clear" w:pos="5725"/>
-        <w:tab w:val="left" w:pos="1134"/>
-      </w:tabs>
-      <w:spacing w:before="600"/>
-    </w:pPr>
-    <w:rPr>
-      <w:rFonts w:ascii="Calibri" w:hAnsi="Calibri" w:cs="Calibri"/>
-      <w:b/>
-      <w:color w:val="46166B"/>
-      <w:sz w:val="24"/>
-    </w:rPr>
-  </w:style>
-  <w:style w:type="character" w:customStyle="1" w:styleId="DocumentTitleChar">
-    <w:name w:val="Document Title Char"/>
-    <w:basedOn w:val="NoNumberHeadingChar"/>
-    <w:link w:val="DocumentTitle"/>
-    <w:rsid w:val="003D7178"/>
-    <w:rPr>
-      <w:rFonts w:eastAsia="Times New Roman" w:cstheme="minorHAnsi"/>
-      <w:color w:val="46166B"/>
-      <w:spacing w:val="-30"/>
-      <w:kern w:val="28"/>
-      <w:sz w:val="56"/>
-      <w:szCs w:val="56"/>
-      <w:shd w:val="clear" w:color="auto" w:fill="FFFFFF"/>
-      <w:lang w:val="en-GB"/>
-    </w:rPr>
-  </w:style>
-  <w:style w:type="paragraph" w:customStyle="1" w:styleId="TableHeader">
-    <w:name w:val="Table Header"/>
-    <w:basedOn w:val="Normal"/>
-    <w:link w:val="TableHeaderChar"/>
-    <w:qFormat/>
-    <w:rsid w:val="000A4F26"/>
-    <w:rPr>
-      <w:b/>
-      <w:color w:val="FFFFFF" w:themeColor="background1"/>
-    </w:rPr>
-  </w:style>
-  <w:style w:type="character" w:customStyle="1" w:styleId="SubtitleChar">
-    <w:name w:val="Sub title Char"/>
-    <w:basedOn w:val="DocumentTitleChar"/>
-    <w:link w:val="Subtitle"/>
-    <w:rsid w:val="003D7178"/>
-    <w:rPr>
-      <w:rFonts w:ascii="Calibri" w:eastAsia="Times New Roman" w:hAnsi="Calibri" w:cs="Calibri"/>
-      <w:b/>
-      <w:color w:val="46166B"/>
-      <w:spacing w:val="-30"/>
-      <w:kern w:val="28"/>
-      <w:sz w:val="24"/>
-      <w:szCs w:val="24"/>
-      <w:shd w:val="clear" w:color="auto" w:fill="FFFFFF"/>
-      <w:lang w:val="en-GB"/>
-    </w:rPr>
-  </w:style>
-  <w:style w:type="paragraph" w:customStyle="1" w:styleId="Versioninfo">
-    <w:name w:val="Version info"/>
-    <w:basedOn w:val="Bodycopy"/>
-    <w:link w:val="VersioninfoChar"/>
-    <w:qFormat/>
-    <w:rsid w:val="000A4F26"/>
-    <w:pPr>
-      <w:tabs>
-        <w:tab w:val="clear" w:pos="5725"/>
-        <w:tab w:val="left" w:pos="1134"/>
-      </w:tabs>
-      <w:spacing w:before="0"/>
-    </w:pPr>
-    <w:rPr>
-      <w:rFonts w:ascii="Calibri" w:hAnsi="Calibri" w:cs="Calibri"/>
-      <w:color w:val="7F7F7F"/>
-      <w:sz w:val="24"/>
-    </w:rPr>
-  </w:style>
-  <w:style w:type="character" w:customStyle="1" w:styleId="TableHeaderChar">
-    <w:name w:val="Table Header Char"/>
-    <w:basedOn w:val="DefaultParagraphFont"/>
-    <w:link w:val="TableHeader"/>
-    <w:rsid w:val="000A4F26"/>
-    <w:rPr>
-      <w:rFonts w:eastAsia="Times New Roman" w:cstheme="minorHAnsi"/>
-      <w:b/>
-      <w:color w:val="FFFFFF" w:themeColor="background1"/>
-      <w:szCs w:val="24"/>
-      <w:lang w:val="en-GB"/>
-    </w:rPr>
-  </w:style>
-  <w:style w:type="paragraph" w:customStyle="1" w:styleId="Addresssubtitle">
-    <w:name w:val="Address sub title"/>
-    <w:basedOn w:val="Addresstitle"/>
-    <w:next w:val="Address"/>
-    <w:link w:val="AddresssubtitleChar"/>
-    <w:qFormat/>
-    <w:rsid w:val="00F22245"/>
-    <w:rPr>
-      <w:sz w:val="18"/>
-    </w:rPr>
-  </w:style>
-  <w:style w:type="character" w:customStyle="1" w:styleId="VersioninfoChar">
-    <w:name w:val="Version info Char"/>
-    <w:basedOn w:val="BodycopyChar"/>
-    <w:link w:val="Versioninfo"/>
-    <w:rsid w:val="000A4F26"/>
-    <w:rPr>
-      <w:rFonts w:ascii="Calibri" w:eastAsia="Times New Roman" w:hAnsi="Calibri" w:cs="Calibri"/>
-      <w:color w:val="7F7F7F"/>
-      <w:sz w:val="24"/>
-      <w:szCs w:val="24"/>
-    </w:rPr>
-  </w:style>
-  <w:style w:type="paragraph" w:customStyle="1" w:styleId="MainTitle">
-    <w:name w:val="Main Title"/>
-    <w:basedOn w:val="Normal"/>
-    <w:next w:val="DocumentTitle"/>
-    <w:link w:val="MainTitleChar"/>
-    <w:qFormat/>
-    <w:rsid w:val="003D7178"/>
-    <w:rPr>
-      <w:color w:val="FFFFFF" w:themeColor="background1"/>
-      <w:sz w:val="56"/>
-      <w:szCs w:val="56"/>
-    </w:rPr>
-  </w:style>
-  <w:style w:type="character" w:customStyle="1" w:styleId="AddresstitleChar">
-    <w:name w:val="Address title Char"/>
-    <w:basedOn w:val="DefaultParagraphFont"/>
-    <w:link w:val="Addresstitle"/>
-    <w:rsid w:val="00F22245"/>
-    <w:rPr>
-      <w:rFonts w:eastAsia="Times New Roman" w:cstheme="minorHAnsi"/>
-      <w:color w:val="46166B"/>
-      <w:sz w:val="26"/>
-      <w:szCs w:val="26"/>
-    </w:rPr>
-  </w:style>
-  <w:style w:type="character" w:customStyle="1" w:styleId="AddresssubtitleChar">
-    <w:name w:val="Address sub title Char"/>
-    <w:basedOn w:val="AddresstitleChar"/>
-    <w:link w:val="Addresssubtitle"/>
-    <w:rsid w:val="00F22245"/>
-    <w:rPr>
-      <w:rFonts w:eastAsia="Times New Roman" w:cstheme="minorHAnsi"/>
-      <w:color w:val="46166B"/>
-      <w:sz w:val="18"/>
-      <w:szCs w:val="26"/>
-    </w:rPr>
-  </w:style>
-  <w:style w:type="paragraph" w:customStyle="1" w:styleId="Table2header">
-    <w:name w:val="Table 2 header"/>
-    <w:basedOn w:val="Normal"/>
-    <w:link w:val="Table2headerChar"/>
-    <w:qFormat/>
-    <w:rsid w:val="00740BF1"/>
-    <w:pPr>
-      <w:keepLines w:val="0"/>
-    </w:pPr>
-    <w:rPr>
-      <w:b/>
-      <w:color w:val="auto"/>
-      <w:sz w:val="16"/>
-    </w:rPr>
-  </w:style>
-  <w:style w:type="character" w:customStyle="1" w:styleId="MainTitleChar">
-    <w:name w:val="Main Title Char"/>
-    <w:basedOn w:val="DefaultParagraphFont"/>
-    <w:link w:val="MainTitle"/>
-    <w:rsid w:val="003D7178"/>
-    <w:rPr>
-      <w:rFonts w:eastAsia="Times New Roman" w:cstheme="minorHAnsi"/>
-      <w:color w:val="FFFFFF" w:themeColor="background1"/>
-      <w:sz w:val="56"/>
-      <w:szCs w:val="56"/>
-      <w:lang w:val="en-GB"/>
-    </w:rPr>
-  </w:style>
-  <w:style w:type="character" w:customStyle="1" w:styleId="Table2headerChar">
-    <w:name w:val="Table 2 header Char"/>
-    <w:basedOn w:val="DefaultParagraphFont"/>
-    <w:link w:val="Table2header"/>
-    <w:rsid w:val="00740BF1"/>
-    <w:rPr>
-      <w:rFonts w:eastAsia="Times New Roman" w:cstheme="minorHAnsi"/>
-      <w:b/>
-      <w:sz w:val="16"/>
-      <w:szCs w:val="24"/>
-      <w:lang w:val="en-GB"/>
-    </w:rPr>
-  </w:style>
-  <w:style w:type="paragraph" w:customStyle="1" w:styleId="ContentsHeader">
-    <w:name w:val="Contents Header"/>
-    <w:basedOn w:val="NoNumberHeading"/>
-    <w:next w:val="Normal"/>
-    <w:link w:val="ContentsHeaderChar"/>
-    <w:qFormat/>
-    <w:rsid w:val="00740BF1"/>
-  </w:style>
-  <w:style w:type="character" w:customStyle="1" w:styleId="ContentsHeaderChar">
-    <w:name w:val="Contents Header Char"/>
-    <w:basedOn w:val="NoNumberHeadingChar"/>
-    <w:link w:val="ContentsHeader"/>
-    <w:rsid w:val="00740BF1"/>
-    <w:rPr>
-      <w:rFonts w:eastAsia="Times New Roman" w:cstheme="minorHAnsi"/>
-      <w:color w:val="46166B"/>
-      <w:spacing w:val="-30"/>
-      <w:kern w:val="28"/>
-      <w:sz w:val="52"/>
-      <w:szCs w:val="20"/>
-      <w:shd w:val="clear" w:color="auto" w:fill="FFFFFF"/>
-      <w:lang w:val="en-GB"/>
-    </w:rPr>
-  </w:style>
-  <w:style w:type="paragraph" w:styleId="CommentText">
-    <w:name w:val="annotation text"/>
-    <w:basedOn w:val="Normal"/>
-    <w:link w:val="CommentTextChar"/>
-    <w:autoRedefine/>
-    <w:semiHidden/>
-    <w:rsid w:val="00734DBC"/>
-    <w:pPr>
-      <w:keepLines w:val="0"/>
-    </w:pPr>
-    <w:rPr>
-      <w:rFonts w:ascii="Arial" w:hAnsi="Arial" w:cs="Times New Roman"/>
-      <w:b/>
-      <w:color w:val="0000FF"/>
-      <w:sz w:val="20"/>
-      <w:szCs w:val="20"/>
-      <w:lang w:val="en-AU"/>
-    </w:rPr>
-  </w:style>
-  <w:style w:type="character" w:customStyle="1" w:styleId="CommentTextChar">
-    <w:name w:val="Comment Text Char"/>
-    <w:basedOn w:val="DefaultParagraphFont"/>
-    <w:link w:val="CommentText"/>
-    <w:semiHidden/>
-    <w:rsid w:val="00734DBC"/>
-    <w:rPr>
-      <w:rFonts w:ascii="Arial" w:eastAsia="Times New Roman" w:hAnsi="Arial" w:cs="Times New Roman"/>
-      <w:b/>
-      <w:color w:val="0000FF"/>
-      <w:sz w:val="20"/>
-      <w:szCs w:val="20"/>
-      <w:lang w:val="en-AU"/>
-    </w:rPr>
-  </w:style>
-</w:styles>
-</file>
-
-<file path=word/stylesWithEffects.xml><?xml version="1.0" encoding="utf-8"?>
-<w:styles xmlns:wpc="http://schemas.microsoft.com/office/word/2010/wordprocessingCanvas" xmlns:mc="http://schemas.openxmlformats.org/markup-compatibility/2006" xmlns:o="urn:schemas-microsoft-com:office:office" xmlns:r="http://schemas.openxmlformats.org/officeDocument/2006/relationships" xmlns:m="http://schemas.openxmlformats.org/officeDocument/2006/math" xmlns:v="urn:schemas-microsoft-com:vml" xmlns:wp14="http://schemas.microsoft.com/office/word/2010/wordprocessingDrawing" xmlns:wp="http://schemas.openxmlformats.org/drawingml/2006/wordprocessingDrawing" xmlns:w10="urn:schemas-microsoft-com:office:word" xmlns:w="http://schemas.openxmlformats.org/wordprocessingml/2006/main" xmlns:w14="http://schemas.microsoft.com/office/word/2010/wordml" xmlns:wpg="http://schemas.microsoft.com/office/word/2010/wordprocessingGroup" xmlns:wpi="http://schemas.microsoft.com/office/word/2010/wordprocessingInk" xmlns:wne="http://schemas.microsoft.com/office/word/2006/wordml" xmlns:wps="http://schemas.microsoft.com/office/word/2010/wordprocessingShape" mc:Ignorable="w14 wp14">
-  <w:docDefaults>
-    <w:rPrDefault>
-      <w:rPr>
-        <w:rFonts w:asciiTheme="minorHAnsi" w:eastAsiaTheme="minorHAnsi" w:hAnsiTheme="minorHAnsi" w:cstheme="minorBidi"/>
-        <w:sz w:val="22"/>
-        <w:szCs w:val="22"/>
-        <w:lang w:val="en-US" w:eastAsia="en-US" w:bidi="ar-SA"/>
-      </w:rPr>
-    </w:rPrDefault>
-    <w:pPrDefault>
-      <w:pPr>
-        <w:spacing w:after="200" w:line="276" w:lineRule="auto"/>
-      </w:pPr>
-    </w:pPrDefault>
-  </w:docDefaults>
-  <w:latentStyles w:defLockedState="0" w:defUIPriority="99" w:defSemiHidden="1" w:defUnhideWhenUsed="1" w:defQFormat="0" w:count="267">
-    <w:lsdException w:name="Normal" w:semiHidden="0" w:uiPriority="0" w:unhideWhenUsed="0" w:qFormat="1"/>
-    <w:lsdException w:name="heading 1" w:semiHidden="0" w:uiPriority="0" w:unhideWhenUsed="0" w:qFormat="1"/>
-    <w:lsdException w:name="heading 2" w:uiPriority="0" w:qFormat="1"/>
-    <w:lsdException w:name="heading 3" w:uiPriority="0" w:qFormat="1"/>
-    <w:lsdException w:name="heading 4" w:uiPriority="9" w:qFormat="1"/>
-    <w:lsdException w:name="heading 5" w:uiPriority="9" w:qFormat="1"/>
-    <w:lsdException w:name="heading 6" w:uiPriority="9" w:qFormat="1"/>
-    <w:lsdException w:name="heading 7" w:uiPriority="9" w:qFormat="1"/>
-    <w:lsdException w:name="heading 8" w:uiPriority="9" w:qFormat="1"/>
-    <w:lsdException w:name="heading 9" w:uiPriority="9" w:qFormat="1"/>
-    <w:lsdException w:name="index 1" w:uiPriority="0"/>
-    <w:lsdException w:name="index 2" w:uiPriority="0"/>
-    <w:lsdException w:name="index 3" w:uiPriority="0"/>
-    <w:lsdException w:name="index 4" w:uiPriority="0"/>
-    <w:lsdException w:name="index 5" w:uiPriority="0"/>
-    <w:lsdException w:name="index 6" w:uiPriority="0"/>
-    <w:lsdException w:name="index 7" w:uiPriority="0"/>
-    <w:lsdException w:name="index 8" w:uiPriority="0"/>
-    <w:lsdException w:name="index 9" w:uiPriority="0"/>
-    <w:lsdException w:name="toc 1" w:uiPriority="39" w:qFormat="1"/>
-    <w:lsdException w:name="toc 2" w:uiPriority="39" w:qFormat="1"/>
-    <w:lsdException w:name="toc 3" w:uiPriority="39" w:qFormat="1"/>
-    <w:lsdException w:name="toc 4" w:uiPriority="0"/>
-    <w:lsdException w:name="toc 5" w:uiPriority="0"/>
-    <w:lsdException w:name="toc 6" w:uiPriority="0"/>
-    <w:lsdException w:name="toc 7" w:uiPriority="0"/>
-    <w:lsdException w:name="toc 8" w:uiPriority="0"/>
-    <w:lsdException w:name="toc 9" w:uiPriority="0"/>
-    <w:lsdException w:name="annotation text" w:uiPriority="0"/>
-    <w:lsdException w:name="header" w:uiPriority="0"/>
-    <w:lsdException w:name="index heading" w:uiPriority="0"/>
-    <w:lsdException w:name="caption" w:uiPriority="0" w:qFormat="1"/>
-    <w:lsdException w:name="Title" w:semiHidden="0" w:uiPriority="10" w:unhideWhenUsed="0" w:qFormat="1"/>
-    <w:lsdException w:name="Default Paragraph Font" w:uiPriority="1"/>
-    <w:lsdException w:name="Subtitle" w:semiHidden="0" w:uiPriority="11" w:unhideWhenUsed="0" w:qFormat="1"/>
-    <w:lsdException w:name="Strong" w:semiHidden="0" w:uiPriority="22" w:unhideWhenUsed="0" w:qFormat="1"/>
-    <w:lsdException w:name="Emphasis" w:semiHidden="0" w:uiPriority="20" w:unhideWhenUsed="0" w:qFormat="1"/>
-    <w:lsdException w:name="No List" w:uiPriority="0"/>
-    <w:lsdException w:name="Table Grid" w:semiHidden="0" w:uiPriority="39" w:unhideWhenUsed="0"/>
-    <w:lsdException w:name="Placeholder Text" w:unhideWhenUsed="0"/>
-    <w:lsdException w:name="No Spacing" w:semiHidden="0" w:uiPriority="1" w:unhideWhenUsed="0" w:qFormat="1"/>
-    <w:lsdException w:name="Light Shading" w:semiHidden="0" w:uiPriority="60" w:unhideWhenUsed="0"/>
-    <w:lsdException w:name="Light List" w:semiHidden="0" w:uiPriority="61" w:unhideWhenUsed="0"/>
-    <w:lsdException w:name="Light Grid" w:semiHidden="0" w:uiPriority="62" w:unhideWhenUsed="0"/>
-    <w:lsdException w:name="Medium Shading 1" w:semiHidden="0" w:uiPriority="63" w:unhideWhenUsed="0"/>
-    <w:lsdException w:name="Medium Shading 2" w:semiHidden="0" w:uiPriority="64" w:unhideWhenUsed="0"/>
-    <w:lsdException w:name="Medium List 1" w:semiHidden="0" w:uiPriority="65" w:unhideWhenUsed="0"/>
-    <w:lsdException w:name="Medium List 2" w:semiHidden="0" w:uiPriority="66" w:unhideWhenUsed="0"/>
-    <w:lsdException w:name="Medium Grid 1" w:semiHidden="0" w:uiPriority="67" w:unhideWhenUsed="0"/>
-    <w:lsdException w:name="Medium Grid 2" w:semiHidden="0" w:uiPriority="68" w:unhideWhenUsed="0"/>
-    <w:lsdException w:name="Medium Grid 3" w:semiHidden="0" w:uiPriority="69" w:unhideWhenUsed="0"/>
-    <w:lsdException w:name="Dark List" w:semiHidden="0" w:uiPriority="70" w:unhideWhenUsed="0"/>
-    <w:lsdException w:name="Colorful Shading" w:semiHidden="0" w:uiPriority="71" w:unhideWhenUsed="0"/>
-    <w:lsdException w:name="Colorful List" w:semiHidden="0" w:uiPriority="72" w:unhideWhenUsed="0"/>
-    <w:lsdException w:name="Colorful Grid" w:semiHidden="0" w:uiPriority="73" w:unhideWhenUsed="0"/>
-    <w:lsdException w:name="Light Shading Accent 1" w:semiHidden="0" w:uiPriority="60" w:unhideWhenUsed="0"/>
-    <w:lsdException w:name="Light List Accent 1" w:semiHidden="0" w:uiPriority="61" w:unhideWhenUsed="0"/>
-    <w:lsdException w:name="Light Grid Accent 1" w:semiHidden="0" w:uiPriority="62" w:unhideWhenUsed="0"/>
-    <w:lsdException w:name="Medium Shading 1 Accent 1" w:semiHidden="0" w:uiPriority="63" w:unhideWhenUsed="0"/>
-    <w:lsdException w:name="Medium Shading 2 Accent 1" w:semiHidden="0" w:uiPriority="64" w:unhideWhenUsed="0"/>
-    <w:lsdException w:name="Medium List 1 Accent 1" w:semiHidden="0" w:uiPriority="65" w:unhideWhenUsed="0"/>
-    <w:lsdException w:name="Revision" w:unhideWhenUsed="0"/>
-    <w:lsdException w:name="List Paragraph" w:semiHidden="0" w:uiPriority="34" w:unhideWhenUsed="0" w:qFormat="1"/>
-    <w:lsdException w:name="Quote" w:semiHidden="0" w:uiPriority="29" w:unhideWhenUsed="0" w:qFormat="1"/>
-    <w:lsdException w:name="Intense Quote" w:semiHidden="0" w:uiPriority="30" w:unhideWhenUsed="0" w:qFormat="1"/>
-    <w:lsdException w:name="Medium List 2 Accent 1" w:semiHidden="0" w:uiPriority="66" w:unhideWhenUsed="0"/>
-    <w:lsdException w:name="Medium Grid 1 Accent 1" w:semiHidden="0" w:uiPriority="67" w:unhideWhenUsed="0"/>
-    <w:lsdException w:name="Medium Grid 2 Accent 1" w:semiHidden="0" w:uiPriority="68" w:unhideWhenUsed="0"/>
-    <w:lsdException w:name="Medium Grid 3 Accent 1" w:semiHidden="0" w:uiPriority="69" w:unhideWhenUsed="0"/>
-    <w:lsdException w:name="Dark List Accent 1" w:semiHidden="0" w:uiPriority="70" w:unhideWhenUsed="0"/>
-    <w:lsdException w:name="Colorful Shading Accent 1" w:semiHidden="0" w:uiPriority="71" w:unhideWhenUsed="0"/>
-    <w:lsdException w:name="Colorful List Accent 1" w:semiHidden="0" w:uiPriority="72" w:unhideWhenUsed="0"/>
-    <w:lsdException w:name="Colorful Grid Accent 1" w:semiHidden="0" w:uiPriority="73" w:unhideWhenUsed="0"/>
-    <w:lsdException w:name="Light Shading Accent 2" w:semiHidden="0" w:uiPriority="60" w:unhideWhenUsed="0"/>
-    <w:lsdException w:name="Light List Accent 2" w:semiHidden="0" w:uiPriority="61" w:unhideWhenUsed="0"/>
-    <w:lsdException w:name="Light Grid Accent 2" w:semiHidden="0" w:uiPriority="62" w:unhideWhenUsed="0"/>
-    <w:lsdException w:name="Medium Shading 1 Accent 2" w:semiHidden="0" w:uiPriority="63" w:unhideWhenUsed="0"/>
-    <w:lsdException w:name="Medium Shading 2 Accent 2" w:semiHidden="0" w:uiPriority="64" w:unhideWhenUsed="0"/>
-    <w:lsdException w:name="Medium List 1 Accent 2" w:semiHidden="0" w:uiPriority="65" w:unhideWhenUsed="0"/>
-    <w:lsdException w:name="Medium List 2 Accent 2" w:semiHidden="0" w:uiPriority="66" w:unhideWhenUsed="0"/>
-    <w:lsdException w:name="Medium Grid 1 Accent 2" w:semiHidden="0" w:uiPriority="67" w:unhideWhenUsed="0"/>
-    <w:lsdException w:name="Medium Grid 2 Accent 2" w:semiHidden="0" w:uiPriority="68" w:unhideWhenUsed="0"/>
-    <w:lsdException w:name="Medium Grid 3 Accent 2" w:semiHidden="0" w:uiPriority="69" w:unhideWhenUsed="0"/>
-    <w:lsdException w:name="Dark List Accent 2" w:semiHidden="0" w:uiPriority="70" w:unhideWhenUsed="0"/>
-    <w:lsdException w:name="Colorful Shading Accent 2" w:semiHidden="0" w:uiPriority="71" w:unhideWhenUsed="0"/>
-    <w:lsdException w:name="Colorful List Accent 2" w:semiHidden="0" w:uiPriority="72" w:unhideWhenUsed="0"/>
-    <w:lsdException w:name="Colorful Grid Accent 2" w:semiHidden="0" w:uiPriority="73" w:unhideWhenUsed="0"/>
-    <w:lsdException w:name="Light Shading Accent 3" w:semiHidden="0" w:uiPriority="60" w:unhideWhenUsed="0"/>
-    <w:lsdException w:name="Light List Accent 3" w:semiHidden="0" w:uiPriority="61" w:unhideWhenUsed="0"/>
-    <w:lsdException w:name="Light Grid Accent 3" w:semiHidden="0" w:uiPriority="62" w:unhideWhenUsed="0"/>
-    <w:lsdException w:name="Medium Shading 1 Accent 3" w:semiHidden="0" w:uiPriority="63" w:unhideWhenUsed="0"/>
-    <w:lsdException w:name="Medium Shading 2 Accent 3" w:semiHidden="0" w:uiPriority="64" w:unhideWhenUsed="0"/>
-    <w:lsdException w:name="Medium List 1 Accent 3" w:semiHidden="0" w:uiPriority="65" w:unhideWhenUsed="0"/>
-    <w:lsdException w:name="Medium List 2 Accent 3" w:semiHidden="0" w:uiPriority="66" w:unhideWhenUsed="0"/>
-    <w:lsdException w:name="Medium Grid 1 Accent 3" w:semiHidden="0" w:uiPriority="67" w:unhideWhenUsed="0"/>
-    <w:lsdException w:name="Medium Grid 2 Accent 3" w:semiHidden="0" w:uiPriority="68" w:unhideWhenUsed="0"/>
-    <w:lsdException w:name="Medium Grid 3 Accent 3" w:semiHidden="0" w:uiPriority="69" w:unhideWhenUsed="0"/>
-    <w:lsdException w:name="Dark List Accent 3" w:semiHidden="0" w:uiPriority="70" w:unhideWhenUsed="0"/>
-    <w:lsdException w:name="Colorful Shading Accent 3" w:semiHidden="0" w:uiPriority="71" w:unhideWhenUsed="0"/>
-    <w:lsdException w:name="Colorful List Accent 3" w:semiHidden="0" w:uiPriority="72" w:unhideWhenUsed="0"/>
-    <w:lsdException w:name="Colorful Grid Accent 3" w:semiHidden="0" w:uiPriority="73" w:unhideWhenUsed="0"/>
-    <w:lsdException w:name="Light Shading Accent 4" w:semiHidden="0" w:uiPriority="60" w:unhideWhenUsed="0"/>
-    <w:lsdException w:name="Light List Accent 4" w:semiHidden="0" w:uiPriority="61" w:unhideWhenUsed="0"/>
-    <w:lsdException w:name="Light Grid Accent 4" w:semiHidden="0" w:uiPriority="62" w:unhideWhenUsed="0"/>
-    <w:lsdException w:name="Medium Shading 1 Accent 4" w:semiHidden="0" w:uiPriority="63" w:unhideWhenUsed="0"/>
-    <w:lsdException w:name="Medium Shading 2 Accent 4" w:semiHidden="0" w:uiPriority="64" w:unhideWhenUsed="0"/>
-    <w:lsdException w:name="Medium List 1 Accent 4" w:semiHidden="0" w:uiPriority="65" w:unhideWhenUsed="0"/>
-    <w:lsdException w:name="Medium List 2 Accent 4" w:semiHidden="0" w:uiPriority="66" w:unhideWhenUsed="0"/>
-    <w:lsdException w:name="Medium Grid 1 Accent 4" w:semiHidden="0" w:uiPriority="67" w:unhideWhenUsed="0"/>
-    <w:lsdException w:name="Medium Grid 2 Accent 4" w:semiHidden="0" w:uiPriority="68" w:unhideWhenUsed="0"/>
-    <w:lsdException w:name="Medium Grid 3 Accent 4" w:semiHidden="0" w:uiPriority="69" w:unhideWhenUsed="0"/>
-    <w:lsdException w:name="Dark List Accent 4" w:semiHidden="0" w:uiPriority="70" w:unhideWhenUsed="0"/>
-    <w:lsdException w:name="Colorful Shading Accent 4" w:semiHidden="0" w:uiPriority="71" w:unhideWhenUsed="0"/>
-    <w:lsdException w:name="Colorful List Accent 4" w:semiHidden="0" w:uiPriority="72" w:unhideWhenUsed="0"/>
-    <w:lsdException w:name="Colorful Grid Accent 4" w:semiHidden="0" w:uiPriority="73" w:unhideWhenUsed="0"/>
-    <w:lsdException w:name="Light Shading Accent 5" w:semiHidden="0" w:uiPriority="60" w:unhideWhenUsed="0"/>
-    <w:lsdException w:name="Light List Accent 5" w:semiHidden="0" w:uiPriority="61" w:unhideWhenUsed="0"/>
-    <w:lsdException w:name="Light Grid Accent 5" w:semiHidden="0" w:uiPriority="62" w:unhideWhenUsed="0"/>
-    <w:lsdException w:name="Medium Shading 1 Accent 5" w:semiHidden="0" w:uiPriority="63" w:unhideWhenUsed="0"/>
-    <w:lsdException w:name="Medium Shading 2 Accent 5" w:semiHidden="0" w:uiPriority="64" w:unhideWhenUsed="0"/>
-    <w:lsdException w:name="Medium List 1 Accent 5" w:semiHidden="0" w:uiPriority="65" w:unhideWhenUsed="0"/>
-    <w:lsdException w:name="Medium List 2 Accent 5" w:semiHidden="0" w:uiPriority="66" w:unhideWhenUsed="0"/>
-    <w:lsdException w:name="Medium Grid 1 Accent 5" w:semiHidden="0" w:uiPriority="67" w:unhideWhenUsed="0"/>
-    <w:lsdException w:name="Medium Grid 2 Accent 5" w:semiHidden="0" w:uiPriority="68" w:unhideWhenUsed="0"/>
-    <w:lsdException w:name="Medium Grid 3 Accent 5" w:semiHidden="0" w:uiPriority="69" w:unhideWhenUsed="0"/>
-    <w:lsdException w:name="Dark List Accent 5" w:semiHidden="0" w:uiPriority="70" w:unhideWhenUsed="0"/>
-    <w:lsdException w:name="Colorful Shading Accent 5" w:semiHidden="0" w:uiPriority="71" w:unhideWhenUsed="0"/>
-    <w:lsdException w:name="Colorful List Accent 5" w:semiHidden="0" w:uiPriority="72" w:unhideWhenUsed="0"/>
-    <w:lsdException w:name="Colorful Grid Accent 5" w:semiHidden="0" w:uiPriority="73" w:unhideWhenUsed="0"/>
-    <w:lsdException w:name="Light Shading Accent 6" w:semiHidden="0" w:uiPriority="60" w:unhideWhenUsed="0"/>
-    <w:lsdException w:name="Light List Accent 6" w:semiHidden="0" w:uiPriority="61" w:unhideWhenUsed="0"/>
-    <w:lsdException w:name="Light Grid Accent 6" w:semiHidden="0" w:uiPriority="62" w:unhideWhenUsed="0"/>
-    <w:lsdException w:name="Medium Shading 1 Accent 6" w:semiHidden="0" w:uiPriority="63" w:unhideWhenUsed="0"/>
-    <w:lsdException w:name="Medium Shading 2 Accent 6" w:semiHidden="0" w:uiPriority="64" w:unhideWhenUsed="0"/>
-    <w:lsdException w:name="Medium List 1 Accent 6" w:semiHidden="0" w:uiPriority="65" w:unhideWhenUsed="0"/>
-    <w:lsdException w:name="Medium List 2 Accent 6" w:semiHidden="0" w:uiPriority="66" w:unhideWhenUsed="0"/>
-    <w:lsdException w:name="Medium Grid 1 Accent 6" w:semiHidden="0" w:uiPriority="67" w:unhideWhenUsed="0"/>
-    <w:lsdException w:name="Medium Grid 2 Accent 6" w:semiHidden="0" w:uiPriority="68" w:unhideWhenUsed="0"/>
-    <w:lsdException w:name="Medium Grid 3 Accent 6" w:semiHidden="0" w:uiPriority="69" w:unhideWhenUsed="0"/>
-    <w:lsdException w:name="Dark List Accent 6" w:semiHidden="0" w:uiPriority="70" w:unhideWhenUsed="0"/>
-    <w:lsdException w:name="Colorful Shading Accent 6" w:semiHidden="0" w:uiPriority="71" w:unhideWhenUsed="0"/>
-    <w:lsdException w:name="Colorful List Accent 6" w:semiHidden="0" w:uiPriority="72" w:unhideWhenUsed="0"/>
-    <w:lsdException w:name="Colorful Grid Accent 6" w:semiHidden="0" w:uiPriority="73" w:unhideWhenUsed="0"/>
-    <w:lsdException w:name="Subtle Emphasis" w:semiHidden="0" w:uiPriority="19" w:unhideWhenUsed="0" w:qFormat="1"/>
-    <w:lsdException w:name="Intense Emphasis" w:semiHidden="0" w:uiPriority="21" w:unhideWhenUsed="0" w:qFormat="1"/>
-    <w:lsdException w:name="Subtle Reference" w:semiHidden="0" w:uiPriority="31" w:unhideWhenUsed="0" w:qFormat="1"/>
-    <w:lsdException w:name="Intense Reference" w:semiHidden="0" w:uiPriority="32" w:unhideWhenUsed="0" w:qFormat="1"/>
-    <w:lsdException w:name="Book Title" w:semiHidden="0" w:uiPriority="33" w:unhideWhenUsed="0" w:qFormat="1"/>
-    <w:lsdException w:name="Bibliography" w:uiPriority="37"/>
-    <w:lsdException w:name="TOC Heading" w:uiPriority="39" w:qFormat="1"/>
+  <w:latentStyles w:defLockedState="0" w:defUIPriority="99" w:defSemiHidden="0" w:defUnhideWhenUsed="0" w:defQFormat="0" w:count="371">
+    <w:lsdException w:name="Normal" w:uiPriority="0" w:qFormat="1"/>
+    <w:lsdException w:name="heading 1" w:uiPriority="0" w:qFormat="1"/>
+    <w:lsdException w:name="heading 2" w:semiHidden="1" w:uiPriority="0" w:unhideWhenUsed="1" w:qFormat="1"/>
+    <w:lsdException w:name="heading 3" w:semiHidden="1" w:uiPriority="0" w:unhideWhenUsed="1" w:qFormat="1"/>
+    <w:lsdException w:name="heading 4" w:semiHidden="1" w:uiPriority="9" w:unhideWhenUsed="1" w:qFormat="1"/>
+    <w:lsdException w:name="heading 5" w:semiHidden="1" w:uiPriority="9" w:unhideWhenUsed="1" w:qFormat="1"/>
+    <w:lsdException w:name="heading 6" w:semiHidden="1" w:uiPriority="9" w:unhideWhenUsed="1" w:qFormat="1"/>
+    <w:lsdException w:name="heading 7" w:semiHidden="1" w:uiPriority="9" w:unhideWhenUsed="1" w:qFormat="1"/>
+    <w:lsdException w:name="heading 8" w:semiHidden="1" w:uiPriority="9" w:unhideWhenUsed="1" w:qFormat="1"/>
+    <w:lsdException w:name="heading 9" w:semiHidden="1" w:uiPriority="9" w:unhideWhenUsed="1" w:qFormat="1"/>
+    <w:lsdException w:name="index 1" w:semiHidden="1" w:uiPriority="0" w:unhideWhenUsed="1"/>
+    <w:lsdException w:name="index 2" w:semiHidden="1" w:uiPriority="0" w:unhideWhenUsed="1"/>
+    <w:lsdException w:name="index 3" w:semiHidden="1" w:uiPriority="0" w:unhideWhenUsed="1"/>
+    <w:lsdException w:name="index 4" w:semiHidden="1" w:uiPriority="0" w:unhideWhenUsed="1"/>
+    <w:lsdException w:name="index 5" w:semiHidden="1" w:uiPriority="0" w:unhideWhenUsed="1"/>
+    <w:lsdException w:name="index 6" w:semiHidden="1" w:uiPriority="0" w:unhideWhenUsed="1"/>
+    <w:lsdException w:name="index 7" w:semiHidden="1" w:uiPriority="0" w:unhideWhenUsed="1"/>
+    <w:lsdException w:name="index 8" w:semiHidden="1" w:uiPriority="0" w:unhideWhenUsed="1"/>
+    <w:lsdException w:name="index 9" w:semiHidden="1" w:uiPriority="0" w:unhideWhenUsed="1"/>
+    <w:lsdException w:name="toc 1" w:semiHidden="1" w:uiPriority="39" w:unhideWhenUsed="1" w:qFormat="1"/>
+    <w:lsdException w:name="toc 2" w:semiHidden="1" w:uiPriority="39" w:unhideWhenUsed="1" w:qFormat="1"/>
+    <w:lsdException w:name="toc 3" w:semiHidden="1" w:uiPriority="39" w:unhideWhenUsed="1" w:qFormat="1"/>
+    <w:lsdException w:name="toc 4" w:semiHidden="1" w:uiPriority="0" w:unhideWhenUsed="1"/>
+    <w:lsdException w:name="toc 5" w:semiHidden="1" w:uiPriority="0" w:unhideWhenUsed="1"/>
+    <w:lsdException w:name="toc 6" w:semiHidden="1" w:uiPriority="0" w:unhideWhenUsed="1"/>
+    <w:lsdException w:name="toc 7" w:semiHidden="1" w:uiPriority="0" w:unhideWhenUsed="1"/>
+    <w:lsdException w:name="toc 8" w:semiHidden="1" w:uiPriority="0" w:unhideWhenUsed="1"/>
+    <w:lsdException w:name="toc 9" w:semiHidden="1" w:uiPriority="0" w:unhideWhenUsed="1"/>
+    <w:lsdException w:name="Normal Indent" w:semiHidden="1" w:unhideWhenUsed="1"/>
+    <w:lsdException w:name="footnote text" w:semiHidden="1" w:unhideWhenUsed="1"/>
+    <w:lsdException w:name="annotation text" w:semiHidden="1" w:uiPriority="0" w:unhideWhenUsed="1"/>
+    <w:lsdException w:name="header" w:semiHidden="1" w:uiPriority="0" w:unhideWhenUsed="1"/>
+    <w:lsdException w:name="footer" w:semiHidden="1" w:unhideWhenUsed="1"/>
+    <w:lsdException w:name="index heading" w:semiHidden="1" w:uiPriority="0" w:unhideWhenUsed="1"/>
+    <w:lsdException w:name="caption" w:semiHidden="1" w:uiPriority="0" w:unhideWhenUsed="1" w:qFormat="1"/>
+    <w:lsdException w:name="table of figures" w:semiHidden="1" w:unhideWhenUsed="1"/>
+    <w:lsdException w:name="envelope address" w:semiHidden="1" w:unhideWhenUsed="1"/>
+    <w:lsdException w:name="envelope return" w:semiHidden="1" w:unhideWhenUsed="1"/>
+    <w:lsdException w:name="footnote reference" w:semiHidden="1" w:unhideWhenUsed="1"/>
+    <w:lsdException w:name="annotation reference" w:semiHidden="1" w:unhideWhenUsed="1"/>
+    <w:lsdException w:name="line number" w:semiHidden="1" w:unhideWhenUsed="1"/>
+    <w:lsdException w:name="page number" w:semiHidden="1" w:unhideWhenUsed="1"/>
+    <w:lsdException w:name="endnote reference" w:semiHidden="1" w:unhideWhenUsed="1"/>
+    <w:lsdException w:name="endnote text" w:semiHidden="1" w:unhideWhenUsed="1"/>
+    <w:lsdException w:name="table of authorities" w:semiHidden="1" w:unhideWhenUsed="1"/>
+    <w:lsdException w:name="macro" w:semiHidden="1" w:unhideWhenUsed="1"/>
+    <w:lsdException w:name="toa heading" w:semiHidden="1" w:unhideWhenUsed="1"/>
+    <w:lsdException w:name="List" w:semiHidden="1" w:unhideWhenUsed="1"/>
+    <w:lsdException w:name="List Bullet" w:semiHidden="1" w:unhideWhenUsed="1"/>
+    <w:lsdException w:name="List Number" w:semiHidden="1" w:unhideWhenUsed="1"/>
+    <w:lsdException w:name="List 2" w:semiHidden="1" w:unhideWhenUsed="1"/>
+    <w:lsdException w:name="List 3" w:semiHidden="1" w:unhideWhenUsed="1"/>
+    <w:lsdException w:name="List 4" w:semiHidden="1" w:unhideWhenUsed="1"/>
+    <w:lsdException w:name="List 5" w:semiHidden="1" w:unhideWhenUsed="1"/>
+    <w:lsdException w:name="List Bullet 2" w:semiHidden="1" w:unhideWhenUsed="1"/>
+    <w:lsdException w:name="List Bullet 3" w:semiHidden="1" w:unhideWhenUsed="1"/>
+    <w:lsdException w:name="List Bullet 4" w:semiHidden="1" w:unhideWhenUsed="1"/>
+    <w:lsdException w:name="List Bullet 5" w:semiHidden="1" w:unhideWhenUsed="1"/>
+    <w:lsdException w:name="List Number 2" w:semiHidden="1" w:unhideWhenUsed="1"/>
+    <w:lsdException w:name="List Number 3" w:semiHidden="1" w:unhideWhenUsed="1"/>
+    <w:lsdException w:name="List Number 4" w:semiHidden="1" w:unhideWhenUsed="1"/>
+    <w:lsdException w:name="List Number 5" w:semiHidden="1" w:unhideWhenUsed="1"/>
+    <w:lsdException w:name="Title" w:uiPriority="10" w:qFormat="1"/>
+    <w:lsdException w:name="Closing" w:semiHidden="1" w:unhideWhenUsed="1"/>
+    <w:lsdException w:name="Signature" w:semiHidden="1" w:unhideWhenUsed="1"/>
+    <w:lsdException w:name="Default Paragraph Font" w:semiHidden="1" w:uiPriority="1" w:unhideWhenUsed="1"/>
+    <w:lsdException w:name="Body Text" w:semiHidden="1" w:unhideWhenUsed="1"/>
+    <w:lsdException w:name="Body Text Indent" w:semiHidden="1" w:unhideWhenUsed="1"/>
+    <w:lsdException w:name="List Continue" w:semiHidden="1" w:unhideWhenUsed="1"/>
+    <w:lsdException w:name="List Continue 2" w:semiHidden="1" w:unhideWhenUsed="1"/>
+    <w:lsdException w:name="List Continue 3" w:semiHidden="1" w:unhideWhenUsed="1"/>
+    <w:lsdException w:name="List Continue 4" w:semiHidden="1" w:unhideWhenUsed="1"/>
+    <w:lsdException w:name="List Continue 5" w:semiHidden="1" w:unhideWhenUsed="1"/>
+    <w:lsdException w:name="Message Header" w:semiHidden="1" w:unhideWhenUsed="1"/>
+    <w:lsdException w:name="Subtitle" w:uiPriority="11" w:qFormat="1"/>
+    <w:lsdException w:name="Salutation" w:semiHidden="1" w:unhideWhenUsed="1"/>
+    <w:lsdException w:name="Date" w:semiHidden="1" w:unhideWhenUsed="1"/>
+    <w:lsdException w:name="Body Text First Indent" w:semiHidden="1" w:unhideWhenUsed="1"/>
+    <w:lsdException w:name="Body Text First Indent 2" w:semiHidden="1" w:unhideWhenUsed="1"/>
+    <w:lsdException w:name="Note Heading" w:semiHidden="1" w:unhideWhenUsed="1"/>
+    <w:lsdException w:name="Body Text 2" w:semiHidden="1" w:unhideWhenUsed="1"/>
+    <w:lsdException w:name="Body Text 3" w:semiHidden="1" w:unhideWhenUsed="1"/>
+    <w:lsdException w:name="Body Text Indent 2" w:semiHidden="1" w:unhideWhenUsed="1"/>
+    <w:lsdException w:name="Body Text Indent 3" w:semiHidden="1" w:unhideWhenUsed="1"/>
+    <w:lsdException w:name="Block Text" w:semiHidden="1" w:unhideWhenUsed="1"/>
+    <w:lsdException w:name="Hyperlink" w:semiHidden="1" w:unhideWhenUsed="1"/>
+    <w:lsdException w:name="FollowedHyperlink" w:semiHidden="1" w:unhideWhenUsed="1"/>
+    <w:lsdException w:name="Strong" w:uiPriority="22" w:qFormat="1"/>
+    <w:lsdException w:name="Emphasis" w:uiPriority="20" w:qFormat="1"/>
+    <w:lsdException w:name="Document Map" w:semiHidden="1" w:unhideWhenUsed="1"/>
+    <w:lsdException w:name="Plain Text" w:semiHidden="1" w:unhideWhenUsed="1"/>
+    <w:lsdException w:name="E-mail Signature" w:semiHidden="1" w:unhideWhenUsed="1"/>
+    <w:lsdException w:name="HTML Top of Form" w:semiHidden="1" w:unhideWhenUsed="1"/>
+    <w:lsdException w:name="HTML Bottom of Form" w:semiHidden="1" w:unhideWhenUsed="1"/>
+    <w:lsdException w:name="Normal (Web)" w:semiHidden="1" w:unhideWhenUsed="1"/>
+    <w:lsdException w:name="HTML Acronym" w:semiHidden="1" w:unhideWhenUsed="1"/>
+    <w:lsdException w:name="HTML Address" w:semiHidden="1" w:unhideWhenUsed="1"/>
+    <w:lsdException w:name="HTML Cite" w:semiHidden="1" w:unhideWhenUsed="1"/>
+    <w:lsdException w:name="HTML Code" w:semiHidden="1" w:unhideWhenUsed="1"/>
+    <w:lsdException w:name="HTML Definition" w:semiHidden="1" w:unhideWhenUsed="1"/>
+    <w:lsdException w:name="HTML Keyboard" w:semiHidden="1" w:unhideWhenUsed="1"/>
+    <w:lsdException w:name="HTML Preformatted" w:semiHidden="1" w:unhideWhenUsed="1"/>
+    <w:lsdException w:name="HTML Sample" w:semiHidden="1" w:unhideWhenUsed="1"/>
+    <w:lsdException w:name="HTML Typewriter" w:semiHidden="1" w:unhideWhenUsed="1"/>
+    <w:lsdException w:name="HTML Variable" w:semiHidden="1" w:unhideWhenUsed="1"/>
+    <w:lsdException w:name="Normal Table" w:semiHidden="1" w:unhideWhenUsed="1"/>
+    <w:lsdException w:name="annotation subject" w:semiHidden="1" w:unhideWhenUsed="1"/>
+    <w:lsdException w:name="No List" w:semiHidden="1" w:uiPriority="0" w:unhideWhenUsed="1"/>
+    <w:lsdException w:name="Outline List 1" w:semiHidden="1" w:unhideWhenUsed="1"/>
+    <w:lsdException w:name="Outline List 2" w:semiHidden="1" w:unhideWhenUsed="1"/>
+    <w:lsdException w:name="Outline List 3" w:semiHidden="1" w:unhideWhenUsed="1"/>
+    <w:lsdException w:name="Table Simple 1" w:semiHidden="1" w:unhideWhenUsed="1"/>
+    <w:lsdException w:name="Table Simple 2" w:semiHidden="1" w:unhideWhenUsed="1"/>
+    <w:lsdException w:name="Table Simple 3" w:semiHidden="1" w:unhideWhenUsed="1"/>
+    <w:lsdException w:name="Table Classic 1" w:semiHidden="1" w:unhideWhenUsed="1"/>
+    <w:lsdException w:name="Table Classic 2" w:semiHidden="1" w:unhideWhenUsed="1"/>
+    <w:lsdException w:name="Table Classic 3" w:semiHidden="1" w:unhideWhenUsed="1"/>
+    <w:lsdException w:name="Table Classic 4" w:semiHidden="1" w:unhideWhenUsed="1"/>
+    <w:lsdException w:name="Table Colorful 1" w:semiHidden="1" w:unhideWhenUsed="1"/>
+    <w:lsdException w:name="Table Colorful 2" w:semiHidden="1" w:unhideWhenUsed="1"/>
+    <w:lsdException w:name="Table Colorful 3" w:semiHidden="1" w:unhideWhenUsed="1"/>
+    <w:lsdException w:name="Table Columns 1" w:semiHidden="1" w:unhideWhenUsed="1"/>
+    <w:lsdException w:name="Table Columns 2" w:semiHidden="1" w:unhideWhenUsed="1"/>
+    <w:lsdException w:name="Table Columns 3" w:semiHidden="1" w:unhideWhenUsed="1"/>
+    <w:lsdException w:name="Table Columns 4" w:semiHidden="1" w:unhideWhenUsed="1"/>
+    <w:lsdException w:name="Table Columns 5" w:semiHidden="1" w:unhideWhenUsed="1"/>
+    <w:lsdException w:name="Table Grid 1" w:semiHidden="1" w:unhideWhenUsed="1"/>
+    <w:lsdException w:name="Table Grid 2" w:semiHidden="1" w:unhideWhenUsed="1"/>
+    <w:lsdException w:name="Table Grid 3" w:semiHidden="1" w:unhideWhenUsed="1"/>
+    <w:lsdException w:name="Table Grid 4" w:semiHidden="1" w:unhideWhenUsed="1"/>
+    <w:lsdException w:name="Table Grid 5" w:semiHidden="1" w:unhideWhenUsed="1"/>
+    <w:lsdException w:name="Table Grid 6" w:semiHidden="1" w:unhideWhenUsed="1"/>
+    <w:lsdException w:name="Table Grid 7" w:semiHidden="1" w:unhideWhenUsed="1"/>
+    <w:lsdException w:name="Table Grid 8" w:semiHidden="1" w:unhideWhenUsed="1"/>
+    <w:lsdException w:name="Table List 1" w:semiHidden="1" w:unhideWhenUsed="1"/>
+    <w:lsdException w:name="Table List 2" w:semiHidden="1" w:unhideWhenUsed="1"/>
+    <w:lsdException w:name="Table List 3" w:semiHidden="1" w:unhideWhenUsed="1"/>
+    <w:lsdException w:name="Table List 4" w:semiHidden="1" w:unhideWhenUsed="1"/>
+    <w:lsdException w:name="Table List 5" w:semiHidden="1" w:unhideWhenUsed="1"/>
+    <w:lsdException w:name="Table List 6" w:semiHidden="1" w:unhideWhenUsed="1"/>
+    <w:lsdException w:name="Table List 7" w:semiHidden="1" w:unhideWhenUsed="1"/>
+    <w:lsdException w:name="Table List 8" w:semiHidden="1" w:unhideWhenUsed="1"/>
+    <w:lsdException w:name="Table 3D effects 1" w:semiHidden="1" w:unhideWhenUsed="1"/>
+    <w:lsdException w:name="Table 3D effects 2" w:semiHidden="1" w:unhideWhenUsed="1"/>
+    <w:lsdException w:name="Table 3D effects 3" w:semiHidden="1" w:unhideWhenUsed="1"/>
+    <w:lsdException w:name="Table Contemporary" w:semiHidden="1" w:unhideWhenUsed="1"/>
+    <w:lsdException w:name="Table Elegant" w:semiHidden="1" w:unhideWhenUsed="1"/>
+    <w:lsdException w:name="Table Professional" w:semiHidden="1" w:unhideWhenUsed="1"/>
+    <w:lsdException w:name="Table Subtle 1" w:semiHidden="1" w:unhideWhenUsed="1"/>
+    <w:lsdException w:name="Table Subtle 2" w:semiHidden="1" w:unhideWhenUsed="1"/>
+    <w:lsdException w:name="Table Web 1" w:semiHidden="1" w:unhideWhenUsed="1"/>
+    <w:lsdException w:name="Table Web 2" w:semiHidden="1" w:unhideWhenUsed="1"/>
+    <w:lsdException w:name="Table Web 3" w:semiHidden="1" w:unhideWhenUsed="1"/>
+    <w:lsdException w:name="Balloon Text" w:semiHidden="1" w:unhideWhenUsed="1"/>
+    <w:lsdException w:name="Table Grid" w:uiPriority="39"/>
+    <w:lsdException w:name="Table Theme" w:semiHidden="1" w:unhideWhenUsed="1"/>
+    <w:lsdException w:name="Placeholder Text" w:semiHidden="1"/>
+    <w:lsdException w:name="No Spacing" w:uiPriority="1" w:qFormat="1"/>
+    <w:lsdException w:name="Light Shading" w:uiPriority="60"/>
+    <w:lsdException w:name="Light List" w:uiPriority="61"/>
+    <w:lsdException w:name="Light Grid" w:uiPriority="62"/>
+    <w:lsdException w:name="Medium Shading 1" w:uiPriority="63"/>
+    <w:lsdException w:name="Medium Shading 2" w:uiPriority="64"/>
+    <w:lsdException w:name="Medium List 1" w:uiPriority="65"/>
+    <w:lsdException w:name="Medium List 2" w:uiPriority="66"/>
+    <w:lsdException w:name="Medium Grid 1" w:uiPriority="67"/>
+    <w:lsdException w:name="Medium Grid 2" w:uiPriority="68"/>
+    <w:lsdException w:name="Medium Grid 3" w:uiPriority="69"/>
+    <w:lsdException w:name="Dark List" w:uiPriority="70"/>
+    <w:lsdException w:name="Colorful Shading" w:uiPriority="71"/>
+    <w:lsdException w:name="Colorful List" w:uiPriority="72"/>
+    <w:lsdException w:name="Colorful Grid" w:uiPriority="73"/>
+    <w:lsdException w:name="Light Shading Accent 1" w:uiPriority="60"/>
+    <w:lsdException w:name="Light List Accent 1" w:uiPriority="61"/>
+    <w:lsdException w:name="Light Grid Accent 1" w:uiPriority="62"/>
+    <w:lsdException w:name="Medium Shading 1 Accent 1" w:uiPriority="63"/>
+    <w:lsdException w:name="Medium Shading 2 Accent 1" w:uiPriority="64"/>
+    <w:lsdException w:name="Medium List 1 Accent 1" w:uiPriority="65"/>
+    <w:lsdException w:name="Revision" w:semiHidden="1"/>
+    <w:lsdException w:name="List Paragraph" w:uiPriority="34" w:qFormat="1"/>
+    <w:lsdException w:name="Quote" w:uiPriority="29" w:qFormat="1"/>
+    <w:lsdException w:name="Intense Quote" w:uiPriority="30" w:qFormat="1"/>
+    <w:lsdException w:name="Medium List 2 Accent 1" w:uiPriority="66"/>
+    <w:lsdException w:name="Medium Grid 1 Accent 1" w:uiPriority="67"/>
+    <w:lsdException w:name="Medium Grid 2 Accent 1" w:uiPriority="68"/>
+    <w:lsdException w:name="Medium Grid 3 Accent 1" w:uiPriority="69"/>
+    <w:lsdException w:name="Dark List Accent 1" w:uiPriority="70"/>
+    <w:lsdException w:name="Colorful Shading Accent 1" w:uiPriority="71"/>
+    <w:lsdException w:name="Colorful List Accent 1" w:uiPriority="72"/>
+    <w:lsdException w:name="Colorful Grid Accent 1" w:uiPriority="73"/>
+    <w:lsdException w:name="Light Shading Accent 2" w:uiPriority="60"/>
+    <w:lsdException w:name="Light List Accent 2" w:uiPriority="61"/>
+    <w:lsdException w:name="Light Grid Accent 2" w:uiPriority="62"/>
+    <w:lsdException w:name="Medium Shading 1 Accent 2" w:uiPriority="63"/>
+    <w:lsdException w:name="Medium Shading 2 Accent 2" w:uiPriority="64"/>
+    <w:lsdException w:name="Medium List 1 Accent 2" w:uiPriority="65"/>
+    <w:lsdException w:name="Medium List 2 Accent 2" w:uiPriority="66"/>
+    <w:lsdException w:name="Medium Grid 1 Accent 2" w:uiPriority="67"/>
+    <w:lsdException w:name="Medium Grid 2 Accent 2" w:uiPriority="68"/>
+    <w:lsdException w:name="Medium Grid 3 Accent 2" w:uiPriority="69"/>
+    <w:lsdException w:name="Dark List Accent 2" w:uiPriority="70"/>
+    <w:lsdException w:name="Colorful Shading Accent 2" w:uiPriority="71"/>
+    <w:lsdException w:name="Colorful List Accent 2" w:uiPriority="72"/>
+    <w:lsdException w:name="Colorful Grid Accent 2" w:uiPriority="73"/>
+    <w:lsdException w:name="Light Shading Accent 3" w:uiPriority="60"/>
+    <w:lsdException w:name="Light List Accent 3" w:uiPriority="61"/>
+    <w:lsdException w:name="Light Grid Accent 3" w:uiPriority="62"/>
+    <w:lsdException w:name="Medium Shading 1 Accent 3" w:uiPriority="63"/>
+    <w:lsdException w:name="Medium Shading 2 Accent 3" w:uiPriority="64"/>
+    <w:lsdException w:name="Medium List 1 Accent 3" w:uiPriority="65"/>
+    <w:lsdException w:name="Medium List 2 Accent 3" w:uiPriority="66"/>
+    <w:lsdException w:name="Medium Grid 1 Accent 3" w:uiPriority="67"/>
+    <w:lsdException w:name="Medium Grid 2 Accent 3" w:uiPriority="68"/>
+    <w:lsdException w:name="Medium Grid 3 Accent 3" w:uiPriority="69"/>
+    <w:lsdException w:name="Dark List Accent 3" w:uiPriority="70"/>
+    <w:lsdException w:name="Colorful Shading Accent 3" w:uiPriority="71"/>
+    <w:lsdException w:name="Colorful List Accent 3" w:uiPriority="72"/>
+    <w:lsdException w:name="Colorful Grid Accent 3" w:uiPriority="73"/>
+    <w:lsdException w:name="Light Shading Accent 4" w:uiPriority="60"/>
+    <w:lsdException w:name="Light List Accent 4" w:uiPriority="61"/>
+    <w:lsdException w:name="Light Grid Accent 4" w:uiPriority="62"/>
+    <w:lsdException w:name="Medium Shading 1 Accent 4" w:uiPriority="63"/>
+    <w:lsdException w:name="Medium Shading 2 Accent 4" w:uiPriority="64"/>
+    <w:lsdException w:name="Medium List 1 Accent 4" w:uiPriority="65"/>
+    <w:lsdException w:name="Medium List 2 Accent 4" w:uiPriority="66"/>
+    <w:lsdException w:name="Medium Grid 1 Accent 4" w:uiPriority="67"/>
+    <w:lsdException w:name="Medium Grid 2 Accent 4" w:uiPriority="68"/>
+    <w:lsdException w:name="Medium Grid 3 Accent 4" w:uiPriority="69"/>
+    <w:lsdException w:name="Dark List Accent 4" w:uiPriority="70"/>
+    <w:lsdException w:name="Colorful Shading Accent 4" w:uiPriority="71"/>
+    <w:lsdException w:name="Colorful List Accent 4" w:uiPriority="72"/>
+    <w:lsdException w:name="Colorful Grid Accent 4" w:uiPriority="73"/>
+    <w:lsdException w:name="Light Shading Accent 5" w:uiPriority="60"/>
+    <w:lsdException w:name="Light List Accent 5" w:uiPriority="61"/>
+    <w:lsdException w:name="Light Grid Accent 5" w:uiPriority="62"/>
+    <w:lsdException w:name="Medium Shading 1 Accent 5" w:uiPriority="63"/>
+    <w:lsdException w:name="Medium Shading 2 Accent 5" w:uiPriority="64"/>
+    <w:lsdException w:name="Medium List 1 Accent 5" w:uiPriority="65"/>
+    <w:lsdException w:name="Medium List 2 Accent 5" w:uiPriority="66"/>
+    <w:lsdException w:name="Medium Grid 1 Accent 5" w:uiPriority="67"/>
+    <w:lsdException w:name="Medium Grid 2 Accent 5" w:uiPriority="68"/>
+    <w:lsdException w:name="Medium Grid 3 Accent 5" w:uiPriority="69"/>
+    <w:lsdException w:name="Dark List Accent 5" w:uiPriority="70"/>
+    <w:lsdException w:name="Colorful Shading Accent 5" w:uiPriority="71"/>
+    <w:lsdException w:name="Colorful List Accent 5" w:uiPriority="72"/>
+    <w:lsdException w:name="Colorful Grid Accent 5" w:uiPriority="73"/>
+    <w:lsdException w:name="Light Shading Accent 6" w:uiPriority="60"/>
+    <w:lsdException w:name="Light List Accent 6" w:uiPriority="61"/>
+    <w:lsdException w:name="Light Grid Accent 6" w:uiPriority="62"/>
+    <w:lsdException w:name="Medium Shading 1 Accent 6" w:uiPriority="63"/>
+    <w:lsdException w:name="Medium Shading 2 Accent 6" w:uiPriority="64"/>
+    <w:lsdException w:name="Medium List 1 Accent 6" w:uiPriority="65"/>
+    <w:lsdException w:name="Medium List 2 Accent 6" w:uiPriority="66"/>
+    <w:lsdException w:name="Medium Grid 1 Accent 6" w:uiPriority="67"/>
+    <w:lsdException w:name="Medium Grid 2 Accent 6" w:uiPriority="68"/>
+    <w:lsdException w:name="Medium Grid 3 Accent 6" w:uiPriority="69"/>
+    <w:lsdException w:name="Dark List Accent 6" w:uiPriority="70"/>
+    <w:lsdException w:name="Colorful Shading Accent 6" w:uiPriority="71"/>
+    <w:lsdException w:name="Colorful List Accent 6" w:uiPriority="72"/>
+    <w:lsdException w:name="Colorful Grid Accent 6" w:uiPriority="73"/>
+    <w:lsdException w:name="Subtle Emphasis" w:uiPriority="19" w:qFormat="1"/>
+    <w:lsdException w:name="Intense Emphasis" w:uiPriority="21" w:qFormat="1"/>
+    <w:lsdException w:name="Subtle Reference" w:uiPriority="31" w:qFormat="1"/>
+    <w:lsdException w:name="Intense Reference" w:uiPriority="32" w:qFormat="1"/>
+    <w:lsdException w:name="Book Title" w:uiPriority="33" w:qFormat="1"/>
+    <w:lsdException w:name="Bibliography" w:semiHidden="1" w:uiPriority="37" w:unhideWhenUsed="1"/>
+    <w:lsdException w:name="TOC Heading" w:semiHidden="1" w:uiPriority="39" w:unhideWhenUsed="1" w:qFormat="1"/>
+    <w:lsdException w:name="Plain Table 1" w:uiPriority="41"/>
+    <w:lsdException w:name="Plain Table 2" w:uiPriority="42"/>
+    <w:lsdException w:name="Plain Table 3" w:uiPriority="43"/>
+    <w:lsdException w:name="Plain Table 4" w:uiPriority="44"/>
+    <w:lsdException w:name="Plain Table 5" w:uiPriority="45"/>
+    <w:lsdException w:name="Grid Table Light" w:uiPriority="40"/>
+    <w:lsdException w:name="Grid Table 1 Light" w:uiPriority="46"/>
+    <w:lsdException w:name="Grid Table 2" w:uiPriority="47"/>
+    <w:lsdException w:name="Grid Table 3" w:uiPriority="48"/>
+    <w:lsdException w:name="Grid Table 4" w:uiPriority="49"/>
+    <w:lsdException w:name="Grid Table 5 Dark" w:uiPriority="50"/>
+    <w:lsdException w:name="Grid Table 6 Colorful" w:uiPriority="51"/>
+    <w:lsdException w:name="Grid Table 7 Colorful" w:uiPriority="52"/>
+    <w:lsdException w:name="Grid Table 1 Light Accent 1" w:uiPriority="46"/>
+    <w:lsdException w:name="Grid Table 2 Accent 1" w:uiPriority="47"/>
+    <w:lsdException w:name="Grid Table 3 Accent 1" w:uiPriority="48"/>
+    <w:lsdException w:name="Grid Table 4 Accent 1" w:uiPriority="49"/>
+    <w:lsdException w:name="Grid Table 5 Dark Accent 1" w:uiPriority="50"/>
+    <w:lsdException w:name="Grid Table 6 Colorful Accent 1" w:uiPriority="51"/>
+    <w:lsdException w:name="Grid Table 7 Colorful Accent 1" w:uiPriority="52"/>
+    <w:lsdException w:name="Grid Table 1 Light Accent 2" w:uiPriority="46"/>
+    <w:lsdException w:name="Grid Table 2 Accent 2" w:uiPriority="47"/>
+    <w:lsdException w:name="Grid Table 3 Accent 2" w:uiPriority="48"/>
+    <w:lsdException w:name="Grid Table 4 Accent 2" w:uiPriority="49"/>
+    <w:lsdException w:name="Grid Table 5 Dark Accent 2" w:uiPriority="50"/>
+    <w:lsdException w:name="Grid Table 6 Colorful Accent 2" w:uiPriority="51"/>
+    <w:lsdException w:name="Grid Table 7 Colorful Accent 2" w:uiPriority="52"/>
+    <w:lsdException w:name="Grid Table 1 Light Accent 3" w:uiPriority="46"/>
+    <w:lsdException w:name="Grid Table 2 Accent 3" w:uiPriority="47"/>
+    <w:lsdException w:name="Grid Table 3 Accent 3" w:uiPriority="48"/>
+    <w:lsdException w:name="Grid Table 4 Accent 3" w:uiPriority="49"/>
+    <w:lsdException w:name="Grid Table 5 Dark Accent 3" w:uiPriority="50"/>
+    <w:lsdException w:name="Grid Table 6 Colorful Accent 3" w:uiPriority="51"/>
+    <w:lsdException w:name="Grid Table 7 Colorful Accent 3" w:uiPriority="52"/>
+    <w:lsdException w:name="Grid Table 1 Light Accent 4" w:uiPriority="46"/>
+    <w:lsdException w:name="Grid Table 2 Accent 4" w:uiPriority="47"/>
+    <w:lsdException w:name="Grid Table 3 Accent 4" w:uiPriority="48"/>
+    <w:lsdException w:name="Grid Table 4 Accent 4" w:uiPriority="49"/>
+    <w:lsdException w:name="Grid Table 5 Dark Accent 4" w:uiPriority="50"/>
+    <w:lsdException w:name="Grid Table 6 Colorful Accent 4" w:uiPriority="51"/>
+    <w:lsdException w:name="Grid Table 7 Colorful Accent 4" w:uiPriority="52"/>
+    <w:lsdException w:name="Grid Table 1 Light Accent 5" w:uiPriority="46"/>
+    <w:lsdException w:name="Grid Table 2 Accent 5" w:uiPriority="47"/>
+    <w:lsdException w:name="Grid Table 3 Accent 5" w:uiPriority="48"/>
+    <w:lsdException w:name="Grid Table 4 Accent 5" w:uiPriority="49"/>
+    <w:lsdException w:name="Grid Table 5 Dark Accent 5" w:uiPriority="50"/>
+    <w:lsdException w:name="Grid Table 6 Colorful Accent 5" w:uiPriority="51"/>
+    <w:lsdException w:name="Grid Table 7 Colorful Accent 5" w:uiPriority="52"/>
+    <w:lsdException w:name="Grid Table 1 Light Accent 6" w:uiPriority="46"/>
+    <w:lsdException w:name="Grid Table 2 Accent 6" w:uiPriority="47"/>
+    <w:lsdException w:name="Grid Table 3 Accent 6" w:uiPriority="48"/>
+    <w:lsdException w:name="Grid Table 4 Accent 6" w:uiPriority="49"/>
+    <w:lsdException w:name="Grid Table 5 Dark Accent 6" w:uiPriority="50"/>
+    <w:lsdException w:name="Grid Table 6 Colorful Accent 6" w:uiPriority="51"/>
+    <w:lsdException w:name="Grid Table 7 Colorful Accent 6" w:uiPriority="52"/>
+    <w:lsdException w:name="List Table 1 Light" w:uiPriority="46"/>
+    <w:lsdException w:name="List Table 2" w:uiPriority="47"/>
+    <w:lsdException w:name="List Table 3" w:uiPriority="48"/>
+    <w:lsdException w:name="List Table 4" w:uiPriority="49"/>
+    <w:lsdException w:name="List Table 5 Dark" w:uiPriority="50"/>
+    <w:lsdException w:name="List Table 6 Colorful" w:uiPriority="51"/>
+    <w:lsdException w:name="List Table 7 Colorful" w:uiPriority="52"/>
+    <w:lsdException w:name="List Table 1 Light Accent 1" w:uiPriority="46"/>
+    <w:lsdException w:name="List Table 2 Accent 1" w:uiPriority="47"/>
+    <w:lsdException w:name="List Table 3 Accent 1" w:uiPriority="48"/>
+    <w:lsdException w:name="List Table 4 Accent 1" w:uiPriority="49"/>
+    <w:lsdException w:name="List Table 5 Dark Accent 1" w:uiPriority="50"/>
+    <w:lsdException w:name="List Table 6 Colorful Accent 1" w:uiPriority="51"/>
+    <w:lsdException w:name="List Table 7 Colorful Accent 1" w:uiPriority="52"/>
+    <w:lsdException w:name="List Table 1 Light Accent 2" w:uiPriority="46"/>
+    <w:lsdException w:name="List Table 2 Accent 2" w:uiPriority="47"/>
+    <w:lsdException w:name="List Table 3 Accent 2" w:uiPriority="48"/>
+    <w:lsdException w:name="List Table 4 Accent 2" w:uiPriority="49"/>
+    <w:lsdException w:name="List Table 5 Dark Accent 2" w:uiPriority="50"/>
+    <w:lsdException w:name="List Table 6 Colorful Accent 2" w:uiPriority="51"/>
+    <w:lsdException w:name="List Table 7 Colorful Accent 2" w:uiPriority="52"/>
+    <w:lsdException w:name="List Table 1 Light Accent 3" w:uiPriority="46"/>
+    <w:lsdException w:name="List Table 2 Accent 3" w:uiPriority="47"/>
+    <w:lsdException w:name="List Table 3 Accent 3" w:uiPriority="48"/>
+    <w:lsdException w:name="List Table 4 Accent 3" w:uiPriority="49"/>
+    <w:lsdException w:name="List Table 5 Dark Accent 3" w:uiPriority="50"/>
+    <w:lsdException w:name="List Table 6 Colorful Accent 3" w:uiPriority="51"/>
+    <w:lsdException w:name="List Table 7 Colorful Accent 3" w:uiPriority="52"/>
+    <w:lsdException w:name="List Table 1 Light Accent 4" w:uiPriority="46"/>
+    <w:lsdException w:name="List Table 2 Accent 4" w:uiPriority="47"/>
+    <w:lsdException w:name="List Table 3 Accent 4" w:uiPriority="48"/>
+    <w:lsdException w:name="List Table 4 Accent 4" w:uiPriority="49"/>
+    <w:lsdException w:name="List Table 5 Dark Accent 4" w:uiPriority="50"/>
+    <w:lsdException w:name="List Table 6 Colorful Accent 4" w:uiPriority="51"/>
+    <w:lsdException w:name="List Table 7 Colorful Accent 4" w:uiPriority="52"/>
+    <w:lsdException w:name="List Table 1 Light Accent 5" w:uiPriority="46"/>
+    <w:lsdException w:name="List Table 2 Accent 5" w:uiPriority="47"/>
+    <w:lsdException w:name="List Table 3 Accent 5" w:uiPriority="48"/>
+    <w:lsdException w:name="List Table 4 Accent 5" w:uiPriority="49"/>
+    <w:lsdException w:name="List Table 5 Dark Accent 5" w:uiPriority="50"/>
+    <w:lsdException w:name="List Table 6 Colorful Accent 5" w:uiPriority="51"/>
+    <w:lsdException w:name="List Table 7 Colorful Accent 5" w:uiPriority="52"/>
+    <w:lsdException w:name="List Table 1 Light Accent 6" w:uiPriority="46"/>
+    <w:lsdException w:name="List Table 2 Accent 6" w:uiPriority="47"/>
+    <w:lsdException w:name="List Table 3 Accent 6" w:uiPriority="48"/>
+    <w:lsdException w:name="List Table 4 Accent 6" w:uiPriority="49"/>
+    <w:lsdException w:name="List Table 5 Dark Accent 6" w:uiPriority="50"/>
+    <w:lsdException w:name="List Table 6 Colorful Accent 6" w:uiPriority="51"/>
+    <w:lsdException w:name="List Table 7 Colorful Accent 6" w:uiPriority="52"/>
   </w:latentStyles>
   <w:style w:type="paragraph" w:default="1" w:styleId="Normal">
     <w:name w:val="Normal"/>
@@ -46878,6 +43432,27 @@
 </file>
 
 <file path=customXml/item1.xml><?xml version="1.0" encoding="utf-8"?>
+<?mso-contentType ?>
+<FormTemplates xmlns="http://schemas.microsoft.com/sharepoint/v3/contenttype/forms">
+  <Display>DocumentLibraryForm</Display>
+  <Edit>DocumentLibraryForm</Edit>
+  <New>DocumentLibraryForm</New>
+</FormTemplates>
+</file>
+
+<file path=customXml/item2.xml><?xml version="1.0" encoding="utf-8"?>
+<p:properties xmlns:p="http://schemas.microsoft.com/office/2006/metadata/properties" xmlns:xsi="http://www.w3.org/2001/XMLSchema-instance" xmlns:pc="http://schemas.microsoft.com/office/infopath/2007/PartnerControls">
+  <documentManagement>
+    <_dlc_DocId xmlns="f6cd3fa9-69ae-4591-a72d-dc2163db6e20">YQAZJJJEJ4SJ-166-3385</_dlc_DocId>
+    <_dlc_DocIdUrl xmlns="f6cd3fa9-69ae-4591-a72d-dc2163db6e20">
+      <Url>http://matrix/ss/marketing/_layouts/DocIdRedir.aspx?ID=YQAZJJJEJ4SJ-166-3385</Url>
+      <Description>YQAZJJJEJ4SJ-166-3385</Description>
+    </_dlc_DocIdUrl>
+  </documentManagement>
+</p:properties>
+</file>
+
+<file path=customXml/item3.xml><?xml version="1.0" encoding="utf-8"?>
 <ct:contentTypeSchema xmlns:ct="http://schemas.microsoft.com/office/2006/metadata/contentType" xmlns:ma="http://schemas.microsoft.com/office/2006/metadata/properties/metaAttributes" ct:_="" ma:_="" ma:contentTypeName="Document" ma:contentTypeID="0x010100CBEC33541189694489655E70680FEAE9" ma:contentTypeVersion="0" ma:contentTypeDescription="Create a new document." ma:contentTypeScope="" ma:versionID="16f70f757767f37d50d723c7e3c57cf4">
   <xsd:schema xmlns:xsd="http://www.w3.org/2001/XMLSchema" xmlns:xs="http://www.w3.org/2001/XMLSchema" xmlns:p="http://schemas.microsoft.com/office/2006/metadata/properties" xmlns:ns2="f6cd3fa9-69ae-4591-a72d-dc2163db6e20" targetNamespace="http://schemas.microsoft.com/office/2006/metadata/properties" ma:root="true" ma:fieldsID="78bd71385082c88c85253f2d16c7eaf4" ns2:_="">
     <xsd:import namespace="f6cd3fa9-69ae-4591-a72d-dc2163db6e20"/>
@@ -47022,27 +43597,6 @@
 </ct:contentTypeSchema>
 </file>
 
-<file path=customXml/item2.xml><?xml version="1.0" encoding="utf-8"?>
-<p:properties xmlns:p="http://schemas.microsoft.com/office/2006/metadata/properties" xmlns:xsi="http://www.w3.org/2001/XMLSchema-instance" xmlns:pc="http://schemas.microsoft.com/office/infopath/2007/PartnerControls">
-  <documentManagement>
-    <_dlc_DocId xmlns="f6cd3fa9-69ae-4591-a72d-dc2163db6e20">YQAZJJJEJ4SJ-166-3385</_dlc_DocId>
-    <_dlc_DocIdUrl xmlns="f6cd3fa9-69ae-4591-a72d-dc2163db6e20">
-      <Url>http://matrix/ss/marketing/_layouts/DocIdRedir.aspx?ID=YQAZJJJEJ4SJ-166-3385</Url>
-      <Description>YQAZJJJEJ4SJ-166-3385</Description>
-    </_dlc_DocIdUrl>
-  </documentManagement>
-</p:properties>
-</file>
-
-<file path=customXml/item3.xml><?xml version="1.0" encoding="utf-8"?>
-<?mso-contentType ?>
-<FormTemplates xmlns="http://schemas.microsoft.com/sharepoint/v3/contenttype/forms">
-  <Display>DocumentLibraryForm</Display>
-  <Edit>DocumentLibraryForm</Edit>
-  <New>DocumentLibraryForm</New>
-</FormTemplates>
-</file>
-
 <file path=customXml/item4.xml><?xml version="1.0" encoding="utf-8"?>
 <?mso-contentType ?>
 <spe:Receivers xmlns:spe="http://schemas.microsoft.com/sharepoint/events">
@@ -47094,6 +43648,24 @@
 </file>
 
 <file path=customXml/itemProps1.xml><?xml version="1.0" encoding="utf-8"?>
+<ds:datastoreItem xmlns:ds="http://schemas.openxmlformats.org/officeDocument/2006/customXml" ds:itemID="{9E207C11-67E9-4ECA-AC64-7C469DCB5813}">
+  <ds:schemaRefs>
+    <ds:schemaRef ds:uri="http://schemas.microsoft.com/sharepoint/v3/contenttype/forms"/>
+  </ds:schemaRefs>
+</ds:datastoreItem>
+</file>
+
+<file path=customXml/itemProps2.xml><?xml version="1.0" encoding="utf-8"?>
+<ds:datastoreItem xmlns:ds="http://schemas.openxmlformats.org/officeDocument/2006/customXml" ds:itemID="{C6FCB273-1B0F-4B4D-85AC-2258EBED6790}">
+  <ds:schemaRefs>
+    <ds:schemaRef ds:uri="http://schemas.microsoft.com/office/2006/metadata/properties"/>
+    <ds:schemaRef ds:uri="http://schemas.microsoft.com/office/infopath/2007/PartnerControls"/>
+    <ds:schemaRef ds:uri="f6cd3fa9-69ae-4591-a72d-dc2163db6e20"/>
+  </ds:schemaRefs>
+</ds:datastoreItem>
+</file>
+
+<file path=customXml/itemProps3.xml><?xml version="1.0" encoding="utf-8"?>
 <ds:datastoreItem xmlns:ds="http://schemas.openxmlformats.org/officeDocument/2006/customXml" ds:itemID="{D6A43472-5682-4FCE-B224-16CA3C83FBC3}">
   <ds:schemaRefs>
     <ds:schemaRef ds:uri="http://schemas.microsoft.com/office/2006/metadata/contentType"/>
@@ -47111,24 +43683,6 @@
 </ds:datastoreItem>
 </file>
 
-<file path=customXml/itemProps2.xml><?xml version="1.0" encoding="utf-8"?>
-<ds:datastoreItem xmlns:ds="http://schemas.openxmlformats.org/officeDocument/2006/customXml" ds:itemID="{C6FCB273-1B0F-4B4D-85AC-2258EBED6790}">
-  <ds:schemaRefs>
-    <ds:schemaRef ds:uri="http://schemas.microsoft.com/office/2006/metadata/properties"/>
-    <ds:schemaRef ds:uri="http://schemas.microsoft.com/office/infopath/2007/PartnerControls"/>
-    <ds:schemaRef ds:uri="f6cd3fa9-69ae-4591-a72d-dc2163db6e20"/>
-  </ds:schemaRefs>
-</ds:datastoreItem>
-</file>
-
-<file path=customXml/itemProps3.xml><?xml version="1.0" encoding="utf-8"?>
-<ds:datastoreItem xmlns:ds="http://schemas.openxmlformats.org/officeDocument/2006/customXml" ds:itemID="{9E207C11-67E9-4ECA-AC64-7C469DCB5813}">
-  <ds:schemaRefs>
-    <ds:schemaRef ds:uri="http://schemas.microsoft.com/sharepoint/v3/contenttype/forms"/>
-  </ds:schemaRefs>
-</ds:datastoreItem>
-</file>
-
 <file path=customXml/itemProps4.xml><?xml version="1.0" encoding="utf-8"?>
 <ds:datastoreItem xmlns:ds="http://schemas.openxmlformats.org/officeDocument/2006/customXml" ds:itemID="{45E0CC4E-9DCB-48B0-9066-D1265A61B0B4}">
   <ds:schemaRefs>
@@ -47138,7 +43692,7 @@
 </file>
 
 <file path=customXml/itemProps5.xml><?xml version="1.0" encoding="utf-8"?>
-<ds:datastoreItem xmlns:ds="http://schemas.openxmlformats.org/officeDocument/2006/customXml" ds:itemID="{7E887E00-0847-44BB-8465-D691F207EE5F}">
+<ds:datastoreItem xmlns:ds="http://schemas.openxmlformats.org/officeDocument/2006/customXml" ds:itemID="{71DCF5E7-3004-4634-B367-CD12DA0D6FD5}">
   <ds:schemaRefs>
     <ds:schemaRef ds:uri="http://schemas.openxmlformats.org/officeDocument/2006/bibliography"/>
   </ds:schemaRefs>
